--- a/TelehealthMedicare/CMSpuf_eH_071620.docx
+++ b/TelehealthMedicare/CMSpuf_eH_071620.docx
@@ -63,15 +63,7 @@
         <w:shd w:val="clear" w:color="auto" w:fill="FFFFFF"/>
       </w:pPr>
       <w:r>
-        <w:t xml:space="preserve">Target journals: Health </w:t>
-      </w:r>
-      <w:proofErr w:type="spellStart"/>
-      <w:r>
-        <w:t>Affiars</w:t>
-      </w:r>
-      <w:proofErr w:type="spellEnd"/>
-      <w:r>
-        <w:t xml:space="preserve"> – Data Watch (2000 words) </w:t>
+        <w:t xml:space="preserve">Target journals: Health Affiars – Data Watch (2000 words) </w:t>
       </w:r>
     </w:p>
     <w:p>
@@ -475,15 +467,7 @@
         <w:shd w:val="clear" w:color="auto" w:fill="FFFFFF"/>
       </w:pPr>
       <w:r>
-        <w:t xml:space="preserve">In the largest safety-Net System, the NYC Health + Hospitals, the use of telehealth increased from 500 visits per month to 83,000 billable </w:t>
-      </w:r>
-      <w:proofErr w:type="spellStart"/>
-      <w:r>
-        <w:t>televisits</w:t>
-      </w:r>
-      <w:proofErr w:type="spellEnd"/>
-      <w:r>
-        <w:t xml:space="preserve"> and more than 30,000 behavioral health encounters via telephone and video between March and April. (Lau et al., 2020) </w:t>
+        <w:t xml:space="preserve">In the largest safety-Net System, the NYC Health + Hospitals, the use of telehealth increased from 500 visits per month to 83,000 billable televisits and more than 30,000 behavioral health encounters via telephone and video between March and April. (Lau et al., 2020) </w:t>
       </w:r>
     </w:p>
     <w:p>
@@ -1106,7 +1090,7 @@
     </w:p>
     <w:tbl>
       <w:tblPr>
-        <w:tblW w:w="10178" w:type="dxa"/>
+        <w:tblW w:w="10665" w:type="dxa"/>
         <w:tblInd w:w="23" w:type="dxa"/>
         <w:tblBorders>
           <w:top w:val="single" w:sz="4" w:space="0" w:color="auto"/>
@@ -1116,113 +1100,117 @@
           <w:insideH w:val="single" w:sz="4" w:space="0" w:color="auto"/>
           <w:insideV w:val="single" w:sz="4" w:space="0" w:color="auto"/>
         </w:tblBorders>
+        <w:tblLayout w:type="fixed"/>
         <w:tblLook w:val="04A0" w:firstRow="1" w:lastRow="0" w:firstColumn="1" w:lastColumn="0" w:noHBand="0" w:noVBand="1"/>
       </w:tblPr>
       <w:tblGrid>
-        <w:gridCol w:w="1228"/>
-        <w:gridCol w:w="3943"/>
-        <w:gridCol w:w="1573"/>
-        <w:gridCol w:w="1907"/>
-        <w:gridCol w:w="1873"/>
+        <w:gridCol w:w="1133"/>
+        <w:gridCol w:w="3169"/>
+        <w:gridCol w:w="6"/>
+        <w:gridCol w:w="2234"/>
+        <w:gridCol w:w="1710"/>
+        <w:gridCol w:w="2407"/>
+        <w:gridCol w:w="6"/>
       </w:tblGrid>
       <w:tr>
         <w:trPr>
-          <w:trHeight w:val="300"/>
+          <w:trHeight w:val="301"/>
         </w:trPr>
         <w:tc>
           <w:tcPr>
-            <w:tcW w:w="5171" w:type="dxa"/>
+            <w:tcW w:w="4308" w:type="dxa"/>
+            <w:gridSpan w:val="3"/>
+            <w:shd w:val="clear" w:color="auto" w:fill="auto"/>
+            <w:noWrap/>
+            <w:vAlign w:val="center"/>
+            <w:hideMark/>
+          </w:tcPr>
+          <w:p>
+            <w:pPr>
+              <w:spacing w:line="240" w:lineRule="auto"/>
+              <w:jc w:val="center"/>
+              <w:rPr>
+                <w:rFonts w:eastAsia="Times New Roman" w:cs="Times New Roman"/>
+                <w:b/>
+                <w:sz w:val="20"/>
+                <w:szCs w:val="20"/>
+              </w:rPr>
+            </w:pPr>
+            <w:r>
+              <w:rPr>
+                <w:rFonts w:eastAsia="Times New Roman" w:cs="Times New Roman"/>
+                <w:b/>
+                <w:sz w:val="20"/>
+                <w:szCs w:val="20"/>
+              </w:rPr>
+              <w:t>Variables</w:t>
+            </w:r>
+          </w:p>
+        </w:tc>
+        <w:tc>
+          <w:tcPr>
+            <w:tcW w:w="2234" w:type="dxa"/>
+            <w:shd w:val="clear" w:color="auto" w:fill="auto"/>
+            <w:noWrap/>
+            <w:vAlign w:val="center"/>
+            <w:hideMark/>
+          </w:tcPr>
+          <w:p>
+            <w:pPr>
+              <w:spacing w:line="240" w:lineRule="auto"/>
+              <w:jc w:val="center"/>
+              <w:rPr>
+                <w:rFonts w:eastAsia="Times New Roman" w:cs="Times New Roman"/>
+                <w:b/>
+                <w:sz w:val="20"/>
+                <w:szCs w:val="20"/>
+              </w:rPr>
+            </w:pPr>
+            <w:r>
+              <w:rPr>
+                <w:rFonts w:eastAsia="Times New Roman" w:cs="Times New Roman"/>
+                <w:b/>
+                <w:sz w:val="20"/>
+                <w:szCs w:val="20"/>
+              </w:rPr>
+              <w:t>Mean (SD)</w:t>
+            </w:r>
+          </w:p>
+        </w:tc>
+        <w:tc>
+          <w:tcPr>
+            <w:tcW w:w="1710" w:type="dxa"/>
+            <w:shd w:val="clear" w:color="auto" w:fill="auto"/>
+            <w:noWrap/>
+            <w:vAlign w:val="center"/>
+            <w:hideMark/>
+          </w:tcPr>
+          <w:p>
+            <w:pPr>
+              <w:spacing w:line="240" w:lineRule="auto"/>
+              <w:jc w:val="center"/>
+              <w:rPr>
+                <w:rFonts w:eastAsia="Times New Roman" w:cs="Times New Roman"/>
+                <w:b/>
+                <w:sz w:val="20"/>
+                <w:szCs w:val="20"/>
+              </w:rPr>
+            </w:pPr>
+            <w:r>
+              <w:rPr>
+                <w:rFonts w:eastAsia="Times New Roman" w:cs="Times New Roman"/>
+                <w:b/>
+                <w:sz w:val="20"/>
+                <w:szCs w:val="20"/>
+              </w:rPr>
+              <w:t>Median (IQR)</w:t>
+            </w:r>
+          </w:p>
+        </w:tc>
+        <w:tc>
+          <w:tcPr>
+            <w:tcW w:w="2413" w:type="dxa"/>
             <w:gridSpan w:val="2"/>
-            <w:shd w:val="clear" w:color="auto" w:fill="auto"/>
-            <w:noWrap/>
-            <w:vAlign w:val="center"/>
-            <w:hideMark/>
-          </w:tcPr>
-          <w:p>
-            <w:pPr>
-              <w:spacing w:line="240" w:lineRule="auto"/>
-              <w:jc w:val="center"/>
-              <w:rPr>
-                <w:rFonts w:eastAsia="Times New Roman" w:cs="Times New Roman"/>
-                <w:b/>
-                <w:sz w:val="20"/>
-                <w:szCs w:val="20"/>
-              </w:rPr>
-            </w:pPr>
-            <w:r>
-              <w:rPr>
-                <w:rFonts w:eastAsia="Times New Roman" w:cs="Times New Roman"/>
-                <w:b/>
-                <w:sz w:val="20"/>
-                <w:szCs w:val="20"/>
-              </w:rPr>
-              <w:t>Variables</w:t>
-            </w:r>
-          </w:p>
-        </w:tc>
-        <w:tc>
-          <w:tcPr>
-            <w:tcW w:w="1573" w:type="dxa"/>
-            <w:shd w:val="clear" w:color="auto" w:fill="auto"/>
-            <w:noWrap/>
-            <w:vAlign w:val="center"/>
-            <w:hideMark/>
-          </w:tcPr>
-          <w:p>
-            <w:pPr>
-              <w:spacing w:line="240" w:lineRule="auto"/>
-              <w:jc w:val="center"/>
-              <w:rPr>
-                <w:rFonts w:eastAsia="Times New Roman" w:cs="Times New Roman"/>
-                <w:b/>
-                <w:sz w:val="20"/>
-                <w:szCs w:val="20"/>
-              </w:rPr>
-            </w:pPr>
-            <w:r>
-              <w:rPr>
-                <w:rFonts w:eastAsia="Times New Roman" w:cs="Times New Roman"/>
-                <w:b/>
-                <w:sz w:val="20"/>
-                <w:szCs w:val="20"/>
-              </w:rPr>
-              <w:t>Mean (SD)</w:t>
-            </w:r>
-          </w:p>
-        </w:tc>
-        <w:tc>
-          <w:tcPr>
-            <w:tcW w:w="1561" w:type="dxa"/>
-            <w:shd w:val="clear" w:color="auto" w:fill="auto"/>
-            <w:noWrap/>
-            <w:vAlign w:val="center"/>
-            <w:hideMark/>
-          </w:tcPr>
-          <w:p>
-            <w:pPr>
-              <w:spacing w:line="240" w:lineRule="auto"/>
-              <w:jc w:val="center"/>
-              <w:rPr>
-                <w:rFonts w:eastAsia="Times New Roman" w:cs="Times New Roman"/>
-                <w:b/>
-                <w:sz w:val="20"/>
-                <w:szCs w:val="20"/>
-              </w:rPr>
-            </w:pPr>
-            <w:r>
-              <w:rPr>
-                <w:rFonts w:eastAsia="Times New Roman" w:cs="Times New Roman"/>
-                <w:b/>
-                <w:sz w:val="20"/>
-                <w:szCs w:val="20"/>
-              </w:rPr>
-              <w:t>Median (IQR)</w:t>
-            </w:r>
-          </w:p>
-        </w:tc>
-        <w:tc>
-          <w:tcPr>
-            <w:tcW w:w="1873" w:type="dxa"/>
             <w:shd w:val="clear" w:color="auto" w:fill="auto"/>
             <w:noWrap/>
             <w:vAlign w:val="center"/>
@@ -1274,11 +1262,13 @@
       </w:tr>
       <w:tr>
         <w:trPr>
-          <w:trHeight w:val="300"/>
+          <w:gridAfter w:val="1"/>
+          <w:wAfter w:w="6" w:type="dxa"/>
+          <w:trHeight w:val="301"/>
         </w:trPr>
         <w:tc>
           <w:tcPr>
-            <w:tcW w:w="1228" w:type="dxa"/>
+            <w:tcW w:w="1133" w:type="dxa"/>
             <w:vMerge w:val="restart"/>
             <w:shd w:val="clear" w:color="auto" w:fill="auto"/>
             <w:noWrap/>
@@ -1308,7 +1298,7 @@
         </w:tc>
         <w:tc>
           <w:tcPr>
-            <w:tcW w:w="3943" w:type="dxa"/>
+            <w:tcW w:w="3169" w:type="dxa"/>
             <w:shd w:val="clear" w:color="auto" w:fill="auto"/>
             <w:noWrap/>
             <w:vAlign w:val="center"/>
@@ -1334,28 +1324,61 @@
         </w:tc>
         <w:tc>
           <w:tcPr>
-            <w:tcW w:w="1573" w:type="dxa"/>
-            <w:shd w:val="clear" w:color="auto" w:fill="auto"/>
-            <w:noWrap/>
-            <w:vAlign w:val="center"/>
-          </w:tcPr>
-          <w:p>
-            <w:pPr>
-              <w:spacing w:line="240" w:lineRule="auto"/>
-              <w:jc w:val="center"/>
-              <w:rPr>
-                <w:rFonts w:eastAsia="Times New Roman" w:cs="Times New Roman"/>
-                <w:sz w:val="20"/>
-                <w:szCs w:val="20"/>
-              </w:rPr>
-            </w:pPr>
-            <w:r>
-              <w:rPr>
-                <w:rFonts w:eastAsia="Times New Roman" w:cs="Times New Roman"/>
-                <w:sz w:val="20"/>
-                <w:szCs w:val="20"/>
-              </w:rPr>
-              <w:t xml:space="preserve">7347169 </w:t>
+            <w:tcW w:w="2240" w:type="dxa"/>
+            <w:gridSpan w:val="2"/>
+            <w:shd w:val="clear" w:color="auto" w:fill="auto"/>
+            <w:noWrap/>
+            <w:vAlign w:val="center"/>
+          </w:tcPr>
+          <w:p>
+            <w:pPr>
+              <w:spacing w:line="240" w:lineRule="auto"/>
+              <w:jc w:val="center"/>
+              <w:rPr>
+                <w:rFonts w:eastAsia="Times New Roman" w:cs="Times New Roman"/>
+                <w:sz w:val="20"/>
+                <w:szCs w:val="20"/>
+              </w:rPr>
+            </w:pPr>
+            <w:r>
+              <w:rPr>
+                <w:rFonts w:eastAsia="Times New Roman" w:cs="Times New Roman"/>
+                <w:sz w:val="20"/>
+                <w:szCs w:val="20"/>
+              </w:rPr>
+              <w:t>7</w:t>
+            </w:r>
+            <w:r>
+              <w:rPr>
+                <w:rFonts w:eastAsia="Times New Roman" w:cs="Times New Roman"/>
+                <w:sz w:val="20"/>
+                <w:szCs w:val="20"/>
+              </w:rPr>
+              <w:t>,</w:t>
+            </w:r>
+            <w:r>
+              <w:rPr>
+                <w:rFonts w:eastAsia="Times New Roman" w:cs="Times New Roman"/>
+                <w:sz w:val="20"/>
+                <w:szCs w:val="20"/>
+              </w:rPr>
+              <w:t>347</w:t>
+            </w:r>
+            <w:r>
+              <w:rPr>
+                <w:rFonts w:eastAsia="Times New Roman" w:cs="Times New Roman"/>
+                <w:sz w:val="20"/>
+                <w:szCs w:val="20"/>
+              </w:rPr>
+              <w:t>,</w:t>
+            </w:r>
+            <w:r>
+              <w:rPr>
+                <w:rFonts w:eastAsia="Times New Roman" w:cs="Times New Roman"/>
+                <w:sz w:val="20"/>
+                <w:szCs w:val="20"/>
+              </w:rPr>
+              <w:t xml:space="preserve">169 </w:t>
             </w:r>
             <w:r>
               <w:rPr>
@@ -1371,7 +1394,39 @@
                 <w:sz w:val="20"/>
                 <w:szCs w:val="20"/>
               </w:rPr>
-              <w:t>7942885</w:t>
+              <w:t>7</w:t>
+            </w:r>
+            <w:r>
+              <w:rPr>
+                <w:rFonts w:eastAsia="Times New Roman" w:cs="Times New Roman"/>
+                <w:sz w:val="20"/>
+                <w:szCs w:val="20"/>
+              </w:rPr>
+              <w:t>,</w:t>
+            </w:r>
+            <w:r>
+              <w:rPr>
+                <w:rFonts w:eastAsia="Times New Roman" w:cs="Times New Roman"/>
+                <w:sz w:val="20"/>
+                <w:szCs w:val="20"/>
+              </w:rPr>
+              <w:t>942</w:t>
+            </w:r>
+            <w:r>
+              <w:rPr>
+                <w:rFonts w:eastAsia="Times New Roman" w:cs="Times New Roman"/>
+                <w:sz w:val="20"/>
+                <w:szCs w:val="20"/>
+              </w:rPr>
+              <w:t>,</w:t>
+            </w:r>
+            <w:r>
+              <w:rPr>
+                <w:rFonts w:eastAsia="Times New Roman" w:cs="Times New Roman"/>
+                <w:sz w:val="20"/>
+                <w:szCs w:val="20"/>
+              </w:rPr>
+              <w:t>885</w:t>
             </w:r>
             <w:r>
               <w:rPr>
@@ -1385,28 +1440,60 @@
         </w:tc>
         <w:tc>
           <w:tcPr>
-            <w:tcW w:w="1561" w:type="dxa"/>
-            <w:shd w:val="clear" w:color="auto" w:fill="auto"/>
-            <w:noWrap/>
-            <w:vAlign w:val="center"/>
-          </w:tcPr>
-          <w:p>
-            <w:pPr>
-              <w:spacing w:line="240" w:lineRule="auto"/>
-              <w:jc w:val="center"/>
-              <w:rPr>
-                <w:rFonts w:eastAsia="Times New Roman" w:cs="Times New Roman"/>
-                <w:sz w:val="20"/>
-                <w:szCs w:val="20"/>
-              </w:rPr>
-            </w:pPr>
-            <w:r>
-              <w:rPr>
-                <w:rFonts w:eastAsia="Times New Roman" w:cs="Times New Roman"/>
-                <w:sz w:val="20"/>
-                <w:szCs w:val="20"/>
-              </w:rPr>
-              <w:t xml:space="preserve">5019948 </w:t>
+            <w:tcW w:w="1710" w:type="dxa"/>
+            <w:shd w:val="clear" w:color="auto" w:fill="auto"/>
+            <w:noWrap/>
+            <w:vAlign w:val="center"/>
+          </w:tcPr>
+          <w:p>
+            <w:pPr>
+              <w:spacing w:line="240" w:lineRule="auto"/>
+              <w:jc w:val="center"/>
+              <w:rPr>
+                <w:rFonts w:eastAsia="Times New Roman" w:cs="Times New Roman"/>
+                <w:sz w:val="20"/>
+                <w:szCs w:val="20"/>
+              </w:rPr>
+            </w:pPr>
+            <w:r>
+              <w:rPr>
+                <w:rFonts w:eastAsia="Times New Roman" w:cs="Times New Roman"/>
+                <w:sz w:val="20"/>
+                <w:szCs w:val="20"/>
+              </w:rPr>
+              <w:t>5</w:t>
+            </w:r>
+            <w:r>
+              <w:rPr>
+                <w:rFonts w:eastAsia="Times New Roman" w:cs="Times New Roman"/>
+                <w:sz w:val="20"/>
+                <w:szCs w:val="20"/>
+              </w:rPr>
+              <w:t>,</w:t>
+            </w:r>
+            <w:r>
+              <w:rPr>
+                <w:rFonts w:eastAsia="Times New Roman" w:cs="Times New Roman"/>
+                <w:sz w:val="20"/>
+                <w:szCs w:val="20"/>
+              </w:rPr>
+              <w:t>019</w:t>
+            </w:r>
+            <w:r>
+              <w:rPr>
+                <w:rFonts w:eastAsia="Times New Roman" w:cs="Times New Roman"/>
+                <w:sz w:val="20"/>
+                <w:szCs w:val="20"/>
+              </w:rPr>
+              <w:t>,</w:t>
+            </w:r>
+            <w:r>
+              <w:rPr>
+                <w:rFonts w:eastAsia="Times New Roman" w:cs="Times New Roman"/>
+                <w:sz w:val="20"/>
+                <w:szCs w:val="20"/>
+              </w:rPr>
+              <w:t xml:space="preserve">948 </w:t>
             </w:r>
             <w:r>
               <w:rPr>
@@ -1422,7 +1509,39 @@
                 <w:sz w:val="20"/>
                 <w:szCs w:val="20"/>
               </w:rPr>
-              <w:t>1759580</w:t>
+              <w:t>1</w:t>
+            </w:r>
+            <w:r>
+              <w:rPr>
+                <w:rFonts w:eastAsia="Times New Roman" w:cs="Times New Roman"/>
+                <w:sz w:val="20"/>
+                <w:szCs w:val="20"/>
+              </w:rPr>
+              <w:t>,</w:t>
+            </w:r>
+            <w:r>
+              <w:rPr>
+                <w:rFonts w:eastAsia="Times New Roman" w:cs="Times New Roman"/>
+                <w:sz w:val="20"/>
+                <w:szCs w:val="20"/>
+              </w:rPr>
+              <w:t>759</w:t>
+            </w:r>
+            <w:r>
+              <w:rPr>
+                <w:rFonts w:eastAsia="Times New Roman" w:cs="Times New Roman"/>
+                <w:sz w:val="20"/>
+                <w:szCs w:val="20"/>
+              </w:rPr>
+              <w:t>,</w:t>
+            </w:r>
+            <w:r>
+              <w:rPr>
+                <w:rFonts w:eastAsia="Times New Roman" w:cs="Times New Roman"/>
+                <w:sz w:val="20"/>
+                <w:szCs w:val="20"/>
+              </w:rPr>
+              <w:t>580</w:t>
             </w:r>
             <w:r>
               <w:rPr>
@@ -1441,7 +1560,39 @@
                 <w:sz w:val="20"/>
                 <w:szCs w:val="20"/>
               </w:rPr>
-              <w:t>9805007</w:t>
+              <w:t>9</w:t>
+            </w:r>
+            <w:r>
+              <w:rPr>
+                <w:rFonts w:eastAsia="Times New Roman" w:cs="Times New Roman"/>
+                <w:sz w:val="20"/>
+                <w:szCs w:val="20"/>
+              </w:rPr>
+              <w:t>,</w:t>
+            </w:r>
+            <w:r>
+              <w:rPr>
+                <w:rFonts w:eastAsia="Times New Roman" w:cs="Times New Roman"/>
+                <w:sz w:val="20"/>
+                <w:szCs w:val="20"/>
+              </w:rPr>
+              <w:t>805</w:t>
+            </w:r>
+            <w:r>
+              <w:rPr>
+                <w:rFonts w:eastAsia="Times New Roman" w:cs="Times New Roman"/>
+                <w:sz w:val="20"/>
+                <w:szCs w:val="20"/>
+              </w:rPr>
+              <w:t>,</w:t>
+            </w:r>
+            <w:r>
+              <w:rPr>
+                <w:rFonts w:eastAsia="Times New Roman" w:cs="Times New Roman"/>
+                <w:sz w:val="20"/>
+                <w:szCs w:val="20"/>
+              </w:rPr>
+              <w:t>007</w:t>
             </w:r>
             <w:r>
               <w:rPr>
@@ -1455,28 +1606,44 @@
         </w:tc>
         <w:tc>
           <w:tcPr>
-            <w:tcW w:w="1873" w:type="dxa"/>
-            <w:shd w:val="clear" w:color="auto" w:fill="auto"/>
-            <w:noWrap/>
-            <w:vAlign w:val="center"/>
-          </w:tcPr>
-          <w:p>
-            <w:pPr>
-              <w:spacing w:line="240" w:lineRule="auto"/>
-              <w:jc w:val="center"/>
-              <w:rPr>
-                <w:rFonts w:eastAsia="Times New Roman" w:cs="Times New Roman"/>
-                <w:sz w:val="20"/>
-                <w:szCs w:val="20"/>
-              </w:rPr>
-            </w:pPr>
-            <w:r>
-              <w:rPr>
-                <w:rFonts w:eastAsia="Times New Roman" w:cs="Times New Roman"/>
-                <w:sz w:val="20"/>
-                <w:szCs w:val="20"/>
-              </w:rPr>
-              <w:t>448172</w:t>
+            <w:tcW w:w="2407" w:type="dxa"/>
+            <w:shd w:val="clear" w:color="auto" w:fill="auto"/>
+            <w:noWrap/>
+            <w:vAlign w:val="center"/>
+          </w:tcPr>
+          <w:p>
+            <w:pPr>
+              <w:spacing w:line="240" w:lineRule="auto"/>
+              <w:jc w:val="center"/>
+              <w:rPr>
+                <w:rFonts w:eastAsia="Times New Roman" w:cs="Times New Roman"/>
+                <w:sz w:val="20"/>
+                <w:szCs w:val="20"/>
+              </w:rPr>
+            </w:pPr>
+            <w:r>
+              <w:rPr>
+                <w:rFonts w:eastAsia="Times New Roman" w:cs="Times New Roman"/>
+                <w:sz w:val="20"/>
+                <w:szCs w:val="20"/>
+              </w:rPr>
+              <w:t>448</w:t>
+            </w:r>
+            <w:r>
+              <w:rPr>
+                <w:rFonts w:eastAsia="Times New Roman" w:cs="Times New Roman"/>
+                <w:sz w:val="20"/>
+                <w:szCs w:val="20"/>
+              </w:rPr>
+              <w:t>,</w:t>
+            </w:r>
+            <w:r>
+              <w:rPr>
+                <w:rFonts w:eastAsia="Times New Roman" w:cs="Times New Roman"/>
+                <w:sz w:val="20"/>
+                <w:szCs w:val="20"/>
+              </w:rPr>
+              <w:t>172</w:t>
             </w:r>
             <w:r>
               <w:rPr>
@@ -1495,7 +1662,39 @@
                 <w:sz w:val="20"/>
                 <w:szCs w:val="20"/>
               </w:rPr>
-              <w:t>33477504</w:t>
+              <w:t>33</w:t>
+            </w:r>
+            <w:r>
+              <w:rPr>
+                <w:rFonts w:eastAsia="Times New Roman" w:cs="Times New Roman"/>
+                <w:sz w:val="20"/>
+                <w:szCs w:val="20"/>
+              </w:rPr>
+              <w:t>,</w:t>
+            </w:r>
+            <w:r>
+              <w:rPr>
+                <w:rFonts w:eastAsia="Times New Roman" w:cs="Times New Roman"/>
+                <w:sz w:val="20"/>
+                <w:szCs w:val="20"/>
+              </w:rPr>
+              <w:t>477</w:t>
+            </w:r>
+            <w:r>
+              <w:rPr>
+                <w:rFonts w:eastAsia="Times New Roman" w:cs="Times New Roman"/>
+                <w:sz w:val="20"/>
+                <w:szCs w:val="20"/>
+              </w:rPr>
+              <w:t>,</w:t>
+            </w:r>
+            <w:r>
+              <w:rPr>
+                <w:rFonts w:eastAsia="Times New Roman" w:cs="Times New Roman"/>
+                <w:sz w:val="20"/>
+                <w:szCs w:val="20"/>
+              </w:rPr>
+              <w:t>504</w:t>
             </w:r>
             <w:r>
               <w:rPr>
@@ -1510,11 +1709,13 @@
       </w:tr>
       <w:tr>
         <w:trPr>
-          <w:trHeight w:val="300"/>
+          <w:gridAfter w:val="1"/>
+          <w:wAfter w:w="6" w:type="dxa"/>
+          <w:trHeight w:val="301"/>
         </w:trPr>
         <w:tc>
           <w:tcPr>
-            <w:tcW w:w="1228" w:type="dxa"/>
+            <w:tcW w:w="1133" w:type="dxa"/>
             <w:vMerge/>
             <w:shd w:val="clear" w:color="auto" w:fill="auto"/>
             <w:noWrap/>
@@ -1535,7 +1736,7 @@
         </w:tc>
         <w:tc>
           <w:tcPr>
-            <w:tcW w:w="3943" w:type="dxa"/>
+            <w:tcW w:w="3169" w:type="dxa"/>
             <w:shd w:val="clear" w:color="auto" w:fill="auto"/>
             <w:noWrap/>
             <w:vAlign w:val="center"/>
@@ -1561,45 +1762,46 @@
         </w:tc>
         <w:tc>
           <w:tcPr>
-            <w:tcW w:w="1573" w:type="dxa"/>
-            <w:shd w:val="clear" w:color="auto" w:fill="auto"/>
-            <w:noWrap/>
-            <w:vAlign w:val="center"/>
-          </w:tcPr>
-          <w:p>
-            <w:pPr>
-              <w:spacing w:line="240" w:lineRule="auto"/>
-              <w:jc w:val="center"/>
-              <w:rPr>
-                <w:rFonts w:eastAsia="Times New Roman" w:cs="Times New Roman"/>
-                <w:sz w:val="20"/>
-                <w:szCs w:val="20"/>
-              </w:rPr>
-            </w:pPr>
-          </w:p>
-        </w:tc>
-        <w:tc>
-          <w:tcPr>
-            <w:tcW w:w="1561" w:type="dxa"/>
-            <w:shd w:val="clear" w:color="auto" w:fill="auto"/>
-            <w:noWrap/>
-            <w:vAlign w:val="center"/>
-          </w:tcPr>
-          <w:p>
-            <w:pPr>
-              <w:spacing w:line="240" w:lineRule="auto"/>
-              <w:jc w:val="center"/>
-              <w:rPr>
-                <w:rFonts w:eastAsia="Times New Roman" w:cs="Times New Roman"/>
-                <w:sz w:val="20"/>
-                <w:szCs w:val="20"/>
-              </w:rPr>
-            </w:pPr>
-          </w:p>
-        </w:tc>
-        <w:tc>
-          <w:tcPr>
-            <w:tcW w:w="1873" w:type="dxa"/>
+            <w:tcW w:w="2240" w:type="dxa"/>
+            <w:gridSpan w:val="2"/>
+            <w:shd w:val="clear" w:color="auto" w:fill="auto"/>
+            <w:noWrap/>
+            <w:vAlign w:val="center"/>
+          </w:tcPr>
+          <w:p>
+            <w:pPr>
+              <w:spacing w:line="240" w:lineRule="auto"/>
+              <w:jc w:val="center"/>
+              <w:rPr>
+                <w:rFonts w:eastAsia="Times New Roman" w:cs="Times New Roman"/>
+                <w:sz w:val="20"/>
+                <w:szCs w:val="20"/>
+              </w:rPr>
+            </w:pPr>
+          </w:p>
+        </w:tc>
+        <w:tc>
+          <w:tcPr>
+            <w:tcW w:w="1710" w:type="dxa"/>
+            <w:shd w:val="clear" w:color="auto" w:fill="auto"/>
+            <w:noWrap/>
+            <w:vAlign w:val="center"/>
+          </w:tcPr>
+          <w:p>
+            <w:pPr>
+              <w:spacing w:line="240" w:lineRule="auto"/>
+              <w:jc w:val="center"/>
+              <w:rPr>
+                <w:rFonts w:eastAsia="Times New Roman" w:cs="Times New Roman"/>
+                <w:sz w:val="20"/>
+                <w:szCs w:val="20"/>
+              </w:rPr>
+            </w:pPr>
+          </w:p>
+        </w:tc>
+        <w:tc>
+          <w:tcPr>
+            <w:tcW w:w="2407" w:type="dxa"/>
             <w:shd w:val="clear" w:color="auto" w:fill="auto"/>
             <w:noWrap/>
             <w:vAlign w:val="center"/>
@@ -1619,11 +1821,13 @@
       </w:tr>
       <w:tr>
         <w:trPr>
-          <w:trHeight w:val="300"/>
+          <w:gridAfter w:val="1"/>
+          <w:wAfter w:w="6" w:type="dxa"/>
+          <w:trHeight w:val="301"/>
         </w:trPr>
         <w:tc>
           <w:tcPr>
-            <w:tcW w:w="1228" w:type="dxa"/>
+            <w:tcW w:w="1133" w:type="dxa"/>
             <w:vMerge/>
             <w:shd w:val="clear" w:color="auto" w:fill="auto"/>
             <w:noWrap/>
@@ -1644,7 +1848,7 @@
         </w:tc>
         <w:tc>
           <w:tcPr>
-            <w:tcW w:w="3943" w:type="dxa"/>
+            <w:tcW w:w="3169" w:type="dxa"/>
             <w:shd w:val="clear" w:color="auto" w:fill="auto"/>
             <w:noWrap/>
             <w:vAlign w:val="center"/>
@@ -1670,69 +1874,187 @@
         </w:tc>
         <w:tc>
           <w:tcPr>
-            <w:tcW w:w="1573" w:type="dxa"/>
-            <w:shd w:val="clear" w:color="auto" w:fill="auto"/>
-            <w:noWrap/>
-            <w:vAlign w:val="center"/>
-          </w:tcPr>
-          <w:p>
-            <w:pPr>
-              <w:spacing w:line="240" w:lineRule="auto"/>
-              <w:jc w:val="center"/>
-              <w:rPr>
-                <w:rFonts w:eastAsia="Times New Roman" w:cs="Times New Roman"/>
-                <w:sz w:val="20"/>
-                <w:szCs w:val="20"/>
-              </w:rPr>
-            </w:pPr>
-          </w:p>
-        </w:tc>
-        <w:tc>
-          <w:tcPr>
-            <w:tcW w:w="1561" w:type="dxa"/>
-            <w:shd w:val="clear" w:color="auto" w:fill="auto"/>
-            <w:noWrap/>
-            <w:vAlign w:val="center"/>
-          </w:tcPr>
-          <w:p>
-            <w:pPr>
-              <w:spacing w:line="240" w:lineRule="auto"/>
-              <w:jc w:val="center"/>
-              <w:rPr>
-                <w:rFonts w:eastAsia="Times New Roman" w:cs="Times New Roman"/>
-                <w:sz w:val="20"/>
-                <w:szCs w:val="20"/>
-              </w:rPr>
-            </w:pPr>
-          </w:p>
-        </w:tc>
-        <w:tc>
-          <w:tcPr>
-            <w:tcW w:w="1873" w:type="dxa"/>
-            <w:shd w:val="clear" w:color="auto" w:fill="auto"/>
-            <w:noWrap/>
-            <w:vAlign w:val="center"/>
-          </w:tcPr>
-          <w:p>
-            <w:pPr>
-              <w:spacing w:line="240" w:lineRule="auto"/>
-              <w:jc w:val="center"/>
-              <w:rPr>
-                <w:rFonts w:eastAsia="Times New Roman" w:cs="Times New Roman"/>
-                <w:sz w:val="20"/>
-                <w:szCs w:val="20"/>
-              </w:rPr>
-            </w:pPr>
+            <w:tcW w:w="2240" w:type="dxa"/>
+            <w:gridSpan w:val="2"/>
+            <w:shd w:val="clear" w:color="auto" w:fill="auto"/>
+            <w:noWrap/>
+            <w:vAlign w:val="center"/>
+          </w:tcPr>
+          <w:p>
+            <w:pPr>
+              <w:spacing w:line="240" w:lineRule="auto"/>
+              <w:jc w:val="center"/>
+              <w:rPr>
+                <w:rFonts w:eastAsia="Times New Roman" w:cs="Times New Roman"/>
+                <w:sz w:val="20"/>
+                <w:szCs w:val="20"/>
+              </w:rPr>
+            </w:pPr>
+            <w:r>
+              <w:rPr>
+                <w:rFonts w:eastAsia="Times New Roman" w:cs="Times New Roman"/>
+                <w:sz w:val="20"/>
+                <w:szCs w:val="20"/>
+              </w:rPr>
+              <w:t>6.845</w:t>
+            </w:r>
+            <w:r>
+              <w:rPr>
+                <w:rFonts w:eastAsia="Times New Roman" w:cs="Times New Roman"/>
+                <w:sz w:val="20"/>
+                <w:szCs w:val="20"/>
+              </w:rPr>
+              <w:t>(</w:t>
+            </w:r>
+            <w:r>
+              <w:rPr>
+                <w:rFonts w:eastAsia="Times New Roman" w:cs="Times New Roman"/>
+                <w:sz w:val="20"/>
+                <w:szCs w:val="20"/>
+              </w:rPr>
+              <w:t>1.794945</w:t>
+            </w:r>
+            <w:r>
+              <w:rPr>
+                <w:rFonts w:eastAsia="Times New Roman" w:cs="Times New Roman"/>
+                <w:sz w:val="20"/>
+                <w:szCs w:val="20"/>
+              </w:rPr>
+              <w:t>)</w:t>
+            </w:r>
+          </w:p>
+        </w:tc>
+        <w:tc>
+          <w:tcPr>
+            <w:tcW w:w="1710" w:type="dxa"/>
+            <w:shd w:val="clear" w:color="auto" w:fill="auto"/>
+            <w:noWrap/>
+            <w:vAlign w:val="center"/>
+          </w:tcPr>
+          <w:p>
+            <w:pPr>
+              <w:spacing w:line="240" w:lineRule="auto"/>
+              <w:jc w:val="center"/>
+              <w:rPr>
+                <w:rFonts w:eastAsia="Times New Roman" w:cs="Times New Roman"/>
+                <w:sz w:val="20"/>
+                <w:szCs w:val="20"/>
+              </w:rPr>
+            </w:pPr>
+            <w:r>
+              <w:rPr>
+                <w:rFonts w:eastAsia="Times New Roman" w:cs="Times New Roman"/>
+                <w:sz w:val="20"/>
+                <w:szCs w:val="20"/>
+              </w:rPr>
+              <w:t>7.057</w:t>
+            </w:r>
+            <w:r>
+              <w:rPr>
+                <w:rFonts w:eastAsia="Times New Roman" w:cs="Times New Roman"/>
+                <w:sz w:val="20"/>
+                <w:szCs w:val="20"/>
+              </w:rPr>
+              <w:t>(</w:t>
+            </w:r>
+            <w:r>
+              <w:rPr>
+                <w:rFonts w:eastAsia="Times New Roman" w:cs="Times New Roman"/>
+                <w:sz w:val="20"/>
+                <w:szCs w:val="20"/>
+              </w:rPr>
+              <w:t>5.544</w:t>
+            </w:r>
+            <w:r>
+              <w:rPr>
+                <w:rFonts w:eastAsia="Times New Roman" w:cs="Times New Roman"/>
+                <w:sz w:val="20"/>
+                <w:szCs w:val="20"/>
+              </w:rPr>
+              <w:t>-</w:t>
+            </w:r>
+            <w:r>
+              <w:rPr>
+                <w:rFonts w:eastAsia="Times New Roman" w:cs="Times New Roman"/>
+                <w:sz w:val="20"/>
+                <w:szCs w:val="20"/>
+              </w:rPr>
+              <w:t>7.598</w:t>
+            </w:r>
+            <w:r>
+              <w:rPr>
+                <w:rFonts w:eastAsia="Times New Roman" w:cs="Times New Roman"/>
+                <w:sz w:val="20"/>
+                <w:szCs w:val="20"/>
+              </w:rPr>
+              <w:t>)</w:t>
+            </w:r>
+          </w:p>
+        </w:tc>
+        <w:tc>
+          <w:tcPr>
+            <w:tcW w:w="2407" w:type="dxa"/>
+            <w:shd w:val="clear" w:color="auto" w:fill="auto"/>
+            <w:noWrap/>
+            <w:vAlign w:val="center"/>
+          </w:tcPr>
+          <w:p>
+            <w:pPr>
+              <w:spacing w:line="240" w:lineRule="auto"/>
+              <w:jc w:val="center"/>
+              <w:rPr>
+                <w:rFonts w:eastAsia="Times New Roman" w:cs="Times New Roman"/>
+                <w:sz w:val="20"/>
+                <w:szCs w:val="20"/>
+              </w:rPr>
+            </w:pPr>
+            <w:r>
+              <w:rPr>
+                <w:rFonts w:eastAsia="Times New Roman" w:cs="Times New Roman"/>
+                <w:sz w:val="20"/>
+                <w:szCs w:val="20"/>
+              </w:rPr>
+              <w:t>3.381</w:t>
+            </w:r>
+            <w:r>
+              <w:rPr>
+                <w:rFonts w:eastAsia="Times New Roman" w:cs="Times New Roman"/>
+                <w:sz w:val="20"/>
+                <w:szCs w:val="20"/>
+              </w:rPr>
+              <w:t>(MN)-</w:t>
+            </w:r>
+            <w:r>
+              <w:t xml:space="preserve"> </w:t>
+            </w:r>
+            <w:r>
+              <w:rPr>
+                <w:rFonts w:eastAsia="Times New Roman" w:cs="Times New Roman"/>
+                <w:sz w:val="20"/>
+                <w:szCs w:val="20"/>
+              </w:rPr>
+              <w:t>11.736</w:t>
+            </w:r>
+            <w:r>
+              <w:rPr>
+                <w:rFonts w:eastAsia="Times New Roman" w:cs="Times New Roman"/>
+                <w:sz w:val="20"/>
+                <w:szCs w:val="20"/>
+              </w:rPr>
+              <w:t>(DC)</w:t>
+            </w:r>
           </w:p>
         </w:tc>
       </w:tr>
       <w:tr>
         <w:trPr>
-          <w:trHeight w:val="300"/>
+          <w:gridAfter w:val="1"/>
+          <w:wAfter w:w="6" w:type="dxa"/>
+          <w:trHeight w:val="301"/>
         </w:trPr>
         <w:tc>
           <w:tcPr>
-            <w:tcW w:w="1228" w:type="dxa"/>
+            <w:tcW w:w="1133" w:type="dxa"/>
             <w:vMerge/>
             <w:shd w:val="clear" w:color="auto" w:fill="auto"/>
             <w:noWrap/>
@@ -1753,7 +2075,7 @@
         </w:tc>
         <w:tc>
           <w:tcPr>
-            <w:tcW w:w="3943" w:type="dxa"/>
+            <w:tcW w:w="3169" w:type="dxa"/>
             <w:shd w:val="clear" w:color="auto" w:fill="auto"/>
             <w:noWrap/>
             <w:vAlign w:val="center"/>
@@ -1779,69 +2101,299 @@
         </w:tc>
         <w:tc>
           <w:tcPr>
-            <w:tcW w:w="1573" w:type="dxa"/>
-            <w:shd w:val="clear" w:color="auto" w:fill="auto"/>
-            <w:noWrap/>
-            <w:vAlign w:val="center"/>
-          </w:tcPr>
-          <w:p>
-            <w:pPr>
-              <w:spacing w:line="240" w:lineRule="auto"/>
-              <w:jc w:val="center"/>
-              <w:rPr>
-                <w:rFonts w:eastAsia="Times New Roman" w:cs="Times New Roman"/>
-                <w:sz w:val="20"/>
-                <w:szCs w:val="20"/>
-              </w:rPr>
-            </w:pPr>
-          </w:p>
-        </w:tc>
-        <w:tc>
-          <w:tcPr>
-            <w:tcW w:w="1561" w:type="dxa"/>
-            <w:shd w:val="clear" w:color="auto" w:fill="auto"/>
-            <w:noWrap/>
-            <w:vAlign w:val="center"/>
-          </w:tcPr>
-          <w:p>
-            <w:pPr>
-              <w:spacing w:line="240" w:lineRule="auto"/>
-              <w:jc w:val="center"/>
-              <w:rPr>
-                <w:rFonts w:eastAsia="Times New Roman" w:cs="Times New Roman"/>
-                <w:sz w:val="20"/>
-                <w:szCs w:val="20"/>
-              </w:rPr>
-            </w:pPr>
-          </w:p>
-        </w:tc>
-        <w:tc>
-          <w:tcPr>
-            <w:tcW w:w="1873" w:type="dxa"/>
-            <w:shd w:val="clear" w:color="auto" w:fill="auto"/>
-            <w:noWrap/>
-            <w:vAlign w:val="center"/>
-          </w:tcPr>
-          <w:p>
-            <w:pPr>
-              <w:spacing w:line="240" w:lineRule="auto"/>
-              <w:jc w:val="center"/>
-              <w:rPr>
-                <w:rFonts w:eastAsia="Times New Roman" w:cs="Times New Roman"/>
-                <w:sz w:val="20"/>
-                <w:szCs w:val="20"/>
-              </w:rPr>
-            </w:pPr>
+            <w:tcW w:w="2240" w:type="dxa"/>
+            <w:gridSpan w:val="2"/>
+            <w:shd w:val="clear" w:color="auto" w:fill="auto"/>
+            <w:noWrap/>
+            <w:vAlign w:val="center"/>
+          </w:tcPr>
+          <w:p>
+            <w:pPr>
+              <w:spacing w:line="240" w:lineRule="auto"/>
+              <w:jc w:val="center"/>
+              <w:rPr>
+                <w:rFonts w:eastAsia="Times New Roman" w:cs="Times New Roman"/>
+                <w:sz w:val="20"/>
+                <w:szCs w:val="20"/>
+              </w:rPr>
+            </w:pPr>
+            <w:r>
+              <w:rPr>
+                <w:rFonts w:eastAsia="Times New Roman" w:cs="Times New Roman"/>
+                <w:sz w:val="20"/>
+                <w:szCs w:val="20"/>
+              </w:rPr>
+              <w:t>12</w:t>
+            </w:r>
+            <w:r>
+              <w:rPr>
+                <w:rFonts w:eastAsia="Times New Roman" w:cs="Times New Roman"/>
+                <w:sz w:val="20"/>
+                <w:szCs w:val="20"/>
+              </w:rPr>
+              <w:t>,</w:t>
+            </w:r>
+            <w:r>
+              <w:rPr>
+                <w:rFonts w:eastAsia="Times New Roman" w:cs="Times New Roman"/>
+                <w:sz w:val="20"/>
+                <w:szCs w:val="20"/>
+              </w:rPr>
+              <w:t xml:space="preserve">468 </w:t>
+            </w:r>
+            <w:r>
+              <w:rPr>
+                <w:rFonts w:eastAsia="Times New Roman" w:cs="Times New Roman"/>
+                <w:sz w:val="20"/>
+                <w:szCs w:val="20"/>
+              </w:rPr>
+              <w:t>(</w:t>
+            </w:r>
+            <w:r>
+              <w:rPr>
+                <w:rFonts w:eastAsia="Times New Roman" w:cs="Times New Roman"/>
+                <w:sz w:val="20"/>
+                <w:szCs w:val="20"/>
+              </w:rPr>
+              <w:t>11</w:t>
+            </w:r>
+            <w:r>
+              <w:rPr>
+                <w:rFonts w:eastAsia="Times New Roman" w:cs="Times New Roman"/>
+                <w:sz w:val="20"/>
+                <w:szCs w:val="20"/>
+              </w:rPr>
+              <w:t>,</w:t>
+            </w:r>
+            <w:r>
+              <w:rPr>
+                <w:rFonts w:eastAsia="Times New Roman" w:cs="Times New Roman"/>
+                <w:sz w:val="20"/>
+                <w:szCs w:val="20"/>
+              </w:rPr>
+              <w:t>989.34</w:t>
+            </w:r>
+            <w:r>
+              <w:rPr>
+                <w:rFonts w:eastAsia="Times New Roman" w:cs="Times New Roman"/>
+                <w:sz w:val="20"/>
+                <w:szCs w:val="20"/>
+              </w:rPr>
+              <w:t>)</w:t>
+            </w:r>
+          </w:p>
+        </w:tc>
+        <w:tc>
+          <w:tcPr>
+            <w:tcW w:w="1710" w:type="dxa"/>
+            <w:shd w:val="clear" w:color="auto" w:fill="auto"/>
+            <w:noWrap/>
+            <w:vAlign w:val="center"/>
+          </w:tcPr>
+          <w:p>
+            <w:pPr>
+              <w:spacing w:line="240" w:lineRule="auto"/>
+              <w:jc w:val="center"/>
+              <w:rPr>
+                <w:rFonts w:eastAsia="Times New Roman" w:cs="Times New Roman"/>
+                <w:sz w:val="20"/>
+                <w:szCs w:val="20"/>
+              </w:rPr>
+            </w:pPr>
+            <w:r>
+              <w:rPr>
+                <w:rFonts w:eastAsia="Times New Roman" w:cs="Times New Roman"/>
+                <w:sz w:val="20"/>
+                <w:szCs w:val="20"/>
+              </w:rPr>
+              <w:t>8</w:t>
+            </w:r>
+            <w:r>
+              <w:rPr>
+                <w:rFonts w:eastAsia="Times New Roman" w:cs="Times New Roman"/>
+                <w:sz w:val="20"/>
+                <w:szCs w:val="20"/>
+              </w:rPr>
+              <w:t>,</w:t>
+            </w:r>
+            <w:r>
+              <w:rPr>
+                <w:rFonts w:eastAsia="Times New Roman" w:cs="Times New Roman"/>
+                <w:sz w:val="20"/>
+                <w:szCs w:val="20"/>
+              </w:rPr>
+              <w:t>682</w:t>
+            </w:r>
+            <w:r>
+              <w:rPr>
+                <w:rFonts w:eastAsia="Times New Roman" w:cs="Times New Roman"/>
+                <w:sz w:val="20"/>
+                <w:szCs w:val="20"/>
+              </w:rPr>
+              <w:t>(</w:t>
+            </w:r>
+            <w:r>
+              <w:rPr>
+                <w:rFonts w:eastAsia="Times New Roman" w:cs="Times New Roman"/>
+                <w:sz w:val="20"/>
+                <w:szCs w:val="20"/>
+              </w:rPr>
+              <w:t>4</w:t>
+            </w:r>
+            <w:r>
+              <w:rPr>
+                <w:rFonts w:eastAsia="Times New Roman" w:cs="Times New Roman"/>
+                <w:sz w:val="20"/>
+                <w:szCs w:val="20"/>
+              </w:rPr>
+              <w:t>,</w:t>
+            </w:r>
+            <w:r>
+              <w:rPr>
+                <w:rFonts w:eastAsia="Times New Roman" w:cs="Times New Roman"/>
+                <w:sz w:val="20"/>
+                <w:szCs w:val="20"/>
+              </w:rPr>
+              <w:t>008</w:t>
+            </w:r>
+            <w:r>
+              <w:rPr>
+                <w:rFonts w:eastAsia="Times New Roman" w:cs="Times New Roman"/>
+                <w:sz w:val="20"/>
+                <w:szCs w:val="20"/>
+              </w:rPr>
+              <w:t>-</w:t>
+            </w:r>
+            <w:r>
+              <w:rPr>
+                <w:rFonts w:eastAsia="Times New Roman" w:cs="Times New Roman"/>
+                <w:sz w:val="20"/>
+                <w:szCs w:val="20"/>
+              </w:rPr>
+              <w:t>15</w:t>
+            </w:r>
+            <w:r>
+              <w:rPr>
+                <w:rFonts w:eastAsia="Times New Roman" w:cs="Times New Roman"/>
+                <w:sz w:val="20"/>
+                <w:szCs w:val="20"/>
+              </w:rPr>
+              <w:t>,</w:t>
+            </w:r>
+            <w:r>
+              <w:rPr>
+                <w:rFonts w:eastAsia="Times New Roman" w:cs="Times New Roman"/>
+                <w:sz w:val="20"/>
+                <w:szCs w:val="20"/>
+              </w:rPr>
+              <w:t>214</w:t>
+            </w:r>
+            <w:r>
+              <w:rPr>
+                <w:rFonts w:eastAsia="Times New Roman" w:cs="Times New Roman"/>
+                <w:sz w:val="20"/>
+                <w:szCs w:val="20"/>
+              </w:rPr>
+              <w:t>)</w:t>
+            </w:r>
+          </w:p>
+        </w:tc>
+        <w:tc>
+          <w:tcPr>
+            <w:tcW w:w="2407" w:type="dxa"/>
+            <w:shd w:val="clear" w:color="auto" w:fill="auto"/>
+            <w:noWrap/>
+            <w:vAlign w:val="center"/>
+          </w:tcPr>
+          <w:p>
+            <w:pPr>
+              <w:spacing w:line="240" w:lineRule="auto"/>
+              <w:jc w:val="center"/>
+              <w:rPr>
+                <w:rFonts w:eastAsia="Times New Roman" w:cs="Times New Roman"/>
+                <w:sz w:val="20"/>
+                <w:szCs w:val="20"/>
+              </w:rPr>
+            </w:pPr>
+            <w:r>
+              <w:rPr>
+                <w:rFonts w:eastAsia="Times New Roman" w:cs="Times New Roman"/>
+                <w:sz w:val="20"/>
+                <w:szCs w:val="20"/>
+              </w:rPr>
+              <w:t>1</w:t>
+            </w:r>
+            <w:r>
+              <w:rPr>
+                <w:rFonts w:eastAsia="Times New Roman" w:cs="Times New Roman"/>
+                <w:sz w:val="20"/>
+                <w:szCs w:val="20"/>
+              </w:rPr>
+              <w:t>,</w:t>
+            </w:r>
+            <w:r>
+              <w:rPr>
+                <w:rFonts w:eastAsia="Times New Roman" w:cs="Times New Roman"/>
+                <w:sz w:val="20"/>
+                <w:szCs w:val="20"/>
+              </w:rPr>
+              <w:t>120</w:t>
+            </w:r>
+            <w:r>
+              <w:rPr>
+                <w:rFonts w:eastAsia="Times New Roman" w:cs="Times New Roman"/>
+                <w:sz w:val="20"/>
+                <w:szCs w:val="20"/>
+              </w:rPr>
+              <w:t>(WY)-</w:t>
+            </w:r>
+            <w:r>
+              <w:t xml:space="preserve"> </w:t>
+            </w:r>
+            <w:r>
+              <w:rPr>
+                <w:rFonts w:eastAsia="Times New Roman" w:cs="Times New Roman"/>
+                <w:sz w:val="20"/>
+                <w:szCs w:val="20"/>
+              </w:rPr>
+              <w:t>49</w:t>
+            </w:r>
+            <w:r>
+              <w:rPr>
+                <w:rFonts w:eastAsia="Times New Roman" w:cs="Times New Roman"/>
+                <w:sz w:val="20"/>
+                <w:szCs w:val="20"/>
+              </w:rPr>
+              <w:t>,</w:t>
+            </w:r>
+            <w:r>
+              <w:rPr>
+                <w:rFonts w:eastAsia="Times New Roman" w:cs="Times New Roman"/>
+                <w:sz w:val="20"/>
+                <w:szCs w:val="20"/>
+              </w:rPr>
+              <w:t>987</w:t>
+            </w:r>
+            <w:r>
+              <w:rPr>
+                <w:rFonts w:eastAsia="Times New Roman" w:cs="Times New Roman"/>
+                <w:sz w:val="20"/>
+                <w:szCs w:val="20"/>
+              </w:rPr>
+              <w:t>(CA)</w:t>
+            </w:r>
           </w:p>
         </w:tc>
       </w:tr>
       <w:tr>
         <w:trPr>
-          <w:trHeight w:val="300"/>
+          <w:gridAfter w:val="1"/>
+          <w:wAfter w:w="6" w:type="dxa"/>
+          <w:trHeight w:val="301"/>
         </w:trPr>
         <w:tc>
           <w:tcPr>
-            <w:tcW w:w="1228" w:type="dxa"/>
+            <w:tcW w:w="1133" w:type="dxa"/>
             <w:vMerge/>
             <w:shd w:val="clear" w:color="auto" w:fill="auto"/>
             <w:noWrap/>
@@ -1862,7 +2414,7 @@
         </w:tc>
         <w:tc>
           <w:tcPr>
-            <w:tcW w:w="3943" w:type="dxa"/>
+            <w:tcW w:w="3169" w:type="dxa"/>
             <w:shd w:val="clear" w:color="auto" w:fill="auto"/>
             <w:noWrap/>
             <w:vAlign w:val="center"/>
@@ -1888,69 +2440,190 @@
         </w:tc>
         <w:tc>
           <w:tcPr>
-            <w:tcW w:w="1573" w:type="dxa"/>
-            <w:shd w:val="clear" w:color="auto" w:fill="auto"/>
-            <w:noWrap/>
-            <w:vAlign w:val="center"/>
-          </w:tcPr>
-          <w:p>
-            <w:pPr>
-              <w:spacing w:line="240" w:lineRule="auto"/>
-              <w:jc w:val="center"/>
-              <w:rPr>
-                <w:rFonts w:eastAsia="Times New Roman" w:cs="Times New Roman"/>
-                <w:sz w:val="20"/>
-                <w:szCs w:val="20"/>
-              </w:rPr>
-            </w:pPr>
-          </w:p>
-        </w:tc>
-        <w:tc>
-          <w:tcPr>
-            <w:tcW w:w="1561" w:type="dxa"/>
-            <w:shd w:val="clear" w:color="auto" w:fill="auto"/>
-            <w:noWrap/>
-            <w:vAlign w:val="center"/>
-          </w:tcPr>
-          <w:p>
-            <w:pPr>
-              <w:spacing w:line="240" w:lineRule="auto"/>
-              <w:jc w:val="center"/>
-              <w:rPr>
-                <w:rFonts w:eastAsia="Times New Roman" w:cs="Times New Roman"/>
-                <w:sz w:val="20"/>
-                <w:szCs w:val="20"/>
-              </w:rPr>
-            </w:pPr>
-          </w:p>
-        </w:tc>
-        <w:tc>
-          <w:tcPr>
-            <w:tcW w:w="1873" w:type="dxa"/>
-            <w:shd w:val="clear" w:color="auto" w:fill="auto"/>
-            <w:noWrap/>
-            <w:vAlign w:val="center"/>
-          </w:tcPr>
-          <w:p>
-            <w:pPr>
-              <w:spacing w:line="240" w:lineRule="auto"/>
-              <w:jc w:val="center"/>
-              <w:rPr>
-                <w:rFonts w:eastAsia="Times New Roman" w:cs="Times New Roman"/>
-                <w:sz w:val="20"/>
-                <w:szCs w:val="20"/>
-              </w:rPr>
-            </w:pPr>
+            <w:tcW w:w="2240" w:type="dxa"/>
+            <w:gridSpan w:val="2"/>
+            <w:shd w:val="clear" w:color="auto" w:fill="auto"/>
+            <w:noWrap/>
+            <w:vAlign w:val="center"/>
+          </w:tcPr>
+          <w:p>
+            <w:pPr>
+              <w:spacing w:line="240" w:lineRule="auto"/>
+              <w:jc w:val="center"/>
+              <w:rPr>
+                <w:rFonts w:eastAsia="Times New Roman" w:cs="Times New Roman"/>
+                <w:sz w:val="20"/>
+                <w:szCs w:val="20"/>
+              </w:rPr>
+            </w:pPr>
+            <w:r>
+              <w:rPr>
+                <w:rFonts w:eastAsia="Times New Roman" w:cs="Times New Roman"/>
+                <w:sz w:val="20"/>
+                <w:szCs w:val="20"/>
+              </w:rPr>
+              <w:t>0.012870</w:t>
+            </w:r>
+            <w:r>
+              <w:rPr>
+                <w:rFonts w:eastAsia="Times New Roman" w:cs="Times New Roman"/>
+                <w:sz w:val="20"/>
+                <w:szCs w:val="20"/>
+              </w:rPr>
+              <w:t>(</w:t>
+            </w:r>
+            <w:r>
+              <w:rPr>
+                <w:rFonts w:eastAsia="Times New Roman" w:cs="Times New Roman"/>
+                <w:sz w:val="20"/>
+                <w:szCs w:val="20"/>
+              </w:rPr>
+              <w:t>0.003245681</w:t>
+            </w:r>
+            <w:r>
+              <w:rPr>
+                <w:rFonts w:eastAsia="Times New Roman" w:cs="Times New Roman"/>
+                <w:sz w:val="20"/>
+                <w:szCs w:val="20"/>
+              </w:rPr>
+              <w:t>)</w:t>
+            </w:r>
+          </w:p>
+        </w:tc>
+        <w:tc>
+          <w:tcPr>
+            <w:tcW w:w="1710" w:type="dxa"/>
+            <w:shd w:val="clear" w:color="auto" w:fill="auto"/>
+            <w:noWrap/>
+            <w:vAlign w:val="center"/>
+          </w:tcPr>
+          <w:p>
+            <w:pPr>
+              <w:spacing w:line="240" w:lineRule="auto"/>
+              <w:jc w:val="center"/>
+              <w:rPr>
+                <w:rFonts w:eastAsia="Times New Roman" w:cs="Times New Roman"/>
+                <w:sz w:val="20"/>
+                <w:szCs w:val="20"/>
+              </w:rPr>
+            </w:pPr>
+            <w:r>
+              <w:rPr>
+                <w:rFonts w:eastAsia="Times New Roman" w:cs="Times New Roman"/>
+                <w:sz w:val="20"/>
+                <w:szCs w:val="20"/>
+              </w:rPr>
+              <w:t>0.012243</w:t>
+            </w:r>
+            <w:r>
+              <w:rPr>
+                <w:rFonts w:eastAsia="Times New Roman" w:cs="Times New Roman"/>
+                <w:sz w:val="20"/>
+                <w:szCs w:val="20"/>
+              </w:rPr>
+              <w:t>(</w:t>
+            </w:r>
+            <w:r>
+              <w:rPr>
+                <w:rFonts w:eastAsia="Times New Roman" w:cs="Times New Roman"/>
+                <w:sz w:val="20"/>
+                <w:szCs w:val="20"/>
+              </w:rPr>
+              <w:t>0.011033</w:t>
+            </w:r>
+            <w:r>
+              <w:rPr>
+                <w:rFonts w:eastAsia="Times New Roman" w:cs="Times New Roman"/>
+                <w:sz w:val="20"/>
+                <w:szCs w:val="20"/>
+              </w:rPr>
+              <w:t>-</w:t>
+            </w:r>
+            <w:r>
+              <w:t xml:space="preserve"> </w:t>
+            </w:r>
+            <w:r>
+              <w:rPr>
+                <w:rFonts w:eastAsia="Times New Roman" w:cs="Times New Roman"/>
+                <w:sz w:val="20"/>
+                <w:szCs w:val="20"/>
+              </w:rPr>
+              <w:t>0.013965</w:t>
+            </w:r>
+            <w:r>
+              <w:rPr>
+                <w:rFonts w:eastAsia="Times New Roman" w:cs="Times New Roman"/>
+                <w:sz w:val="20"/>
+                <w:szCs w:val="20"/>
+              </w:rPr>
+              <w:t>)</w:t>
+            </w:r>
+          </w:p>
+        </w:tc>
+        <w:tc>
+          <w:tcPr>
+            <w:tcW w:w="2407" w:type="dxa"/>
+            <w:shd w:val="clear" w:color="auto" w:fill="auto"/>
+            <w:noWrap/>
+            <w:vAlign w:val="center"/>
+          </w:tcPr>
+          <w:p>
+            <w:pPr>
+              <w:spacing w:line="240" w:lineRule="auto"/>
+              <w:jc w:val="center"/>
+              <w:rPr>
+                <w:rFonts w:eastAsia="Times New Roman" w:cs="Times New Roman"/>
+                <w:sz w:val="20"/>
+                <w:szCs w:val="20"/>
+              </w:rPr>
+            </w:pPr>
+            <w:r>
+              <w:rPr>
+                <w:rFonts w:eastAsia="Times New Roman" w:cs="Times New Roman"/>
+                <w:sz w:val="20"/>
+                <w:szCs w:val="20"/>
+              </w:rPr>
+              <w:t>0.008909</w:t>
+            </w:r>
+            <w:r>
+              <w:rPr>
+                <w:rFonts w:eastAsia="Times New Roman" w:cs="Times New Roman"/>
+                <w:sz w:val="20"/>
+                <w:szCs w:val="20"/>
+              </w:rPr>
+              <w:t>(AL)-</w:t>
+            </w:r>
+            <w:r>
+              <w:t xml:space="preserve"> </w:t>
+            </w:r>
+            <w:r>
+              <w:rPr>
+                <w:rFonts w:eastAsia="Times New Roman" w:cs="Times New Roman"/>
+                <w:sz w:val="20"/>
+                <w:szCs w:val="20"/>
+              </w:rPr>
+              <w:t>0.027815</w:t>
+            </w:r>
+            <w:r>
+              <w:rPr>
+                <w:rFonts w:eastAsia="Times New Roman" w:cs="Times New Roman"/>
+                <w:sz w:val="20"/>
+                <w:szCs w:val="20"/>
+              </w:rPr>
+              <w:t>(DC)</w:t>
+            </w:r>
           </w:p>
         </w:tc>
       </w:tr>
       <w:tr>
         <w:trPr>
-          <w:trHeight w:val="300"/>
+          <w:gridAfter w:val="1"/>
+          <w:wAfter w:w="6" w:type="dxa"/>
+          <w:trHeight w:val="301"/>
         </w:trPr>
         <w:tc>
           <w:tcPr>
-            <w:tcW w:w="1228" w:type="dxa"/>
+            <w:tcW w:w="1133" w:type="dxa"/>
             <w:vMerge/>
             <w:shd w:val="clear" w:color="auto" w:fill="auto"/>
             <w:noWrap/>
@@ -1971,7 +2644,7 @@
         </w:tc>
         <w:tc>
           <w:tcPr>
-            <w:tcW w:w="3943" w:type="dxa"/>
+            <w:tcW w:w="3169" w:type="dxa"/>
             <w:shd w:val="clear" w:color="auto" w:fill="auto"/>
             <w:noWrap/>
             <w:vAlign w:val="center"/>
@@ -1997,69 +2670,187 @@
         </w:tc>
         <w:tc>
           <w:tcPr>
-            <w:tcW w:w="1573" w:type="dxa"/>
-            <w:shd w:val="clear" w:color="auto" w:fill="auto"/>
-            <w:noWrap/>
-            <w:vAlign w:val="center"/>
-          </w:tcPr>
-          <w:p>
-            <w:pPr>
-              <w:spacing w:line="240" w:lineRule="auto"/>
-              <w:jc w:val="center"/>
-              <w:rPr>
-                <w:rFonts w:eastAsia="Times New Roman" w:cs="Times New Roman"/>
-                <w:sz w:val="20"/>
-                <w:szCs w:val="20"/>
-              </w:rPr>
-            </w:pPr>
-          </w:p>
-        </w:tc>
-        <w:tc>
-          <w:tcPr>
-            <w:tcW w:w="1561" w:type="dxa"/>
-            <w:shd w:val="clear" w:color="auto" w:fill="auto"/>
-            <w:noWrap/>
-            <w:vAlign w:val="center"/>
-          </w:tcPr>
-          <w:p>
-            <w:pPr>
-              <w:spacing w:line="240" w:lineRule="auto"/>
-              <w:jc w:val="center"/>
-              <w:rPr>
-                <w:rFonts w:eastAsia="Times New Roman" w:cs="Times New Roman"/>
-                <w:sz w:val="20"/>
-                <w:szCs w:val="20"/>
-              </w:rPr>
-            </w:pPr>
-          </w:p>
-        </w:tc>
-        <w:tc>
-          <w:tcPr>
-            <w:tcW w:w="1873" w:type="dxa"/>
-            <w:shd w:val="clear" w:color="auto" w:fill="auto"/>
-            <w:noWrap/>
-            <w:vAlign w:val="center"/>
-          </w:tcPr>
-          <w:p>
-            <w:pPr>
-              <w:spacing w:line="240" w:lineRule="auto"/>
-              <w:jc w:val="center"/>
-              <w:rPr>
-                <w:rFonts w:eastAsia="Times New Roman" w:cs="Times New Roman"/>
-                <w:sz w:val="20"/>
-                <w:szCs w:val="20"/>
-              </w:rPr>
-            </w:pPr>
+            <w:tcW w:w="2240" w:type="dxa"/>
+            <w:gridSpan w:val="2"/>
+            <w:shd w:val="clear" w:color="auto" w:fill="auto"/>
+            <w:noWrap/>
+            <w:vAlign w:val="center"/>
+          </w:tcPr>
+          <w:p>
+            <w:pPr>
+              <w:spacing w:line="240" w:lineRule="auto"/>
+              <w:jc w:val="center"/>
+              <w:rPr>
+                <w:rFonts w:eastAsia="Times New Roman" w:cs="Times New Roman"/>
+                <w:sz w:val="20"/>
+                <w:szCs w:val="20"/>
+              </w:rPr>
+            </w:pPr>
+            <w:r>
+              <w:rPr>
+                <w:rFonts w:eastAsia="Times New Roman" w:cs="Times New Roman"/>
+                <w:sz w:val="20"/>
+                <w:szCs w:val="20"/>
+              </w:rPr>
+              <w:t>534.7</w:t>
+            </w:r>
+            <w:r>
+              <w:rPr>
+                <w:rFonts w:eastAsia="Times New Roman" w:cs="Times New Roman"/>
+                <w:sz w:val="20"/>
+                <w:szCs w:val="20"/>
+              </w:rPr>
+              <w:t>(</w:t>
+            </w:r>
+            <w:r>
+              <w:rPr>
+                <w:rFonts w:eastAsia="Times New Roman" w:cs="Times New Roman"/>
+                <w:sz w:val="20"/>
+                <w:szCs w:val="20"/>
+              </w:rPr>
+              <w:t>146.3568</w:t>
+            </w:r>
+            <w:r>
+              <w:rPr>
+                <w:rFonts w:eastAsia="Times New Roman" w:cs="Times New Roman"/>
+                <w:sz w:val="20"/>
+                <w:szCs w:val="20"/>
+              </w:rPr>
+              <w:t>)</w:t>
+            </w:r>
+          </w:p>
+        </w:tc>
+        <w:tc>
+          <w:tcPr>
+            <w:tcW w:w="1710" w:type="dxa"/>
+            <w:shd w:val="clear" w:color="auto" w:fill="auto"/>
+            <w:noWrap/>
+            <w:vAlign w:val="center"/>
+          </w:tcPr>
+          <w:p>
+            <w:pPr>
+              <w:spacing w:line="240" w:lineRule="auto"/>
+              <w:jc w:val="center"/>
+              <w:rPr>
+                <w:rFonts w:eastAsia="Times New Roman" w:cs="Times New Roman"/>
+                <w:sz w:val="20"/>
+                <w:szCs w:val="20"/>
+              </w:rPr>
+            </w:pPr>
+            <w:r>
+              <w:rPr>
+                <w:rFonts w:eastAsia="Times New Roman" w:cs="Times New Roman"/>
+                <w:sz w:val="20"/>
+                <w:szCs w:val="20"/>
+              </w:rPr>
+              <w:t>531.3</w:t>
+            </w:r>
+            <w:r>
+              <w:rPr>
+                <w:rFonts w:eastAsia="Times New Roman" w:cs="Times New Roman"/>
+                <w:sz w:val="20"/>
+                <w:szCs w:val="20"/>
+              </w:rPr>
+              <w:t>(</w:t>
+            </w:r>
+            <w:r>
+              <w:rPr>
+                <w:rFonts w:eastAsia="Times New Roman" w:cs="Times New Roman"/>
+                <w:sz w:val="20"/>
+                <w:szCs w:val="20"/>
+              </w:rPr>
+              <w:t>407.5</w:t>
+            </w:r>
+            <w:r>
+              <w:rPr>
+                <w:rFonts w:eastAsia="Times New Roman" w:cs="Times New Roman"/>
+                <w:sz w:val="20"/>
+                <w:szCs w:val="20"/>
+              </w:rPr>
+              <w:t>-</w:t>
+            </w:r>
+            <w:r>
+              <w:t xml:space="preserve"> </w:t>
+            </w:r>
+            <w:r>
+              <w:rPr>
+                <w:rFonts w:eastAsia="Times New Roman" w:cs="Times New Roman"/>
+                <w:sz w:val="20"/>
+                <w:szCs w:val="20"/>
+              </w:rPr>
+              <w:t>638.2</w:t>
+            </w:r>
+            <w:r>
+              <w:rPr>
+                <w:rFonts w:eastAsia="Times New Roman" w:cs="Times New Roman"/>
+                <w:sz w:val="20"/>
+                <w:szCs w:val="20"/>
+              </w:rPr>
+              <w:t>)</w:t>
+            </w:r>
+          </w:p>
+        </w:tc>
+        <w:tc>
+          <w:tcPr>
+            <w:tcW w:w="2407" w:type="dxa"/>
+            <w:shd w:val="clear" w:color="auto" w:fill="auto"/>
+            <w:noWrap/>
+            <w:vAlign w:val="center"/>
+          </w:tcPr>
+          <w:p>
+            <w:pPr>
+              <w:spacing w:line="240" w:lineRule="auto"/>
+              <w:jc w:val="center"/>
+              <w:rPr>
+                <w:rFonts w:eastAsia="Times New Roman" w:cs="Times New Roman"/>
+                <w:sz w:val="20"/>
+                <w:szCs w:val="20"/>
+              </w:rPr>
+            </w:pPr>
+            <w:r>
+              <w:rPr>
+                <w:rFonts w:eastAsia="Times New Roman" w:cs="Times New Roman"/>
+                <w:sz w:val="20"/>
+                <w:szCs w:val="20"/>
+              </w:rPr>
+              <w:t>208.5</w:t>
+            </w:r>
+            <w:r>
+              <w:rPr>
+                <w:rFonts w:eastAsia="Times New Roman" w:cs="Times New Roman"/>
+                <w:sz w:val="20"/>
+                <w:szCs w:val="20"/>
+              </w:rPr>
+              <w:t>(MN)-</w:t>
+            </w:r>
+            <w:r>
+              <w:rPr>
+                <w:rFonts w:eastAsia="Times New Roman" w:cs="Times New Roman"/>
+                <w:sz w:val="20"/>
+                <w:szCs w:val="20"/>
+              </w:rPr>
+              <w:t>815.8</w:t>
+            </w:r>
+            <w:r>
+              <w:rPr>
+                <w:rFonts w:eastAsia="Times New Roman" w:cs="Times New Roman"/>
+                <w:sz w:val="20"/>
+                <w:szCs w:val="20"/>
+              </w:rPr>
+              <w:t>(MS)</w:t>
+            </w:r>
           </w:p>
         </w:tc>
       </w:tr>
       <w:tr>
         <w:trPr>
-          <w:trHeight w:val="300"/>
+          <w:gridAfter w:val="1"/>
+          <w:wAfter w:w="6" w:type="dxa"/>
+          <w:trHeight w:val="301"/>
         </w:trPr>
         <w:tc>
           <w:tcPr>
-            <w:tcW w:w="1228" w:type="dxa"/>
+            <w:tcW w:w="1133" w:type="dxa"/>
             <w:vMerge w:val="restart"/>
             <w:shd w:val="clear" w:color="auto" w:fill="auto"/>
             <w:noWrap/>
@@ -2089,7 +2880,7 @@
         </w:tc>
         <w:tc>
           <w:tcPr>
-            <w:tcW w:w="3943" w:type="dxa"/>
+            <w:tcW w:w="3169" w:type="dxa"/>
             <w:shd w:val="clear" w:color="auto" w:fill="auto"/>
             <w:noWrap/>
             <w:vAlign w:val="center"/>
@@ -2115,31 +2906,62 @@
         </w:tc>
         <w:tc>
           <w:tcPr>
-            <w:tcW w:w="1573" w:type="dxa"/>
-            <w:shd w:val="clear" w:color="auto" w:fill="auto"/>
-            <w:noWrap/>
-            <w:vAlign w:val="center"/>
-          </w:tcPr>
-          <w:p>
-            <w:pPr>
-              <w:spacing w:line="240" w:lineRule="auto"/>
-              <w:jc w:val="center"/>
-              <w:rPr>
-                <w:rFonts w:eastAsia="Times New Roman" w:cs="Times New Roman"/>
-                <w:sz w:val="20"/>
-                <w:szCs w:val="20"/>
-              </w:rPr>
-            </w:pPr>
-            <w:r>
-              <w:rPr>
-                <w:rFonts w:eastAsia="Times New Roman" w:cs="Times New Roman"/>
-                <w:sz w:val="20"/>
-                <w:szCs w:val="20"/>
-              </w:rPr>
-              <w:t xml:space="preserve">7372401 </w:t>
-            </w:r>
-            <w:bookmarkStart w:id="1" w:name="_GoBack"/>
-            <w:bookmarkEnd w:id="1"/>
+            <w:tcW w:w="2240" w:type="dxa"/>
+            <w:gridSpan w:val="2"/>
+            <w:shd w:val="clear" w:color="auto" w:fill="auto"/>
+            <w:noWrap/>
+            <w:vAlign w:val="center"/>
+          </w:tcPr>
+          <w:p>
+            <w:pPr>
+              <w:spacing w:line="240" w:lineRule="auto"/>
+              <w:jc w:val="center"/>
+              <w:rPr>
+                <w:rFonts w:eastAsia="Times New Roman" w:cs="Times New Roman"/>
+                <w:sz w:val="20"/>
+                <w:szCs w:val="20"/>
+              </w:rPr>
+            </w:pPr>
+            <w:r>
+              <w:rPr>
+                <w:rFonts w:eastAsia="Times New Roman" w:cs="Times New Roman"/>
+                <w:sz w:val="20"/>
+                <w:szCs w:val="20"/>
+              </w:rPr>
+              <w:t>7</w:t>
+            </w:r>
+            <w:r>
+              <w:rPr>
+                <w:rFonts w:eastAsia="Times New Roman" w:cs="Times New Roman"/>
+                <w:sz w:val="20"/>
+                <w:szCs w:val="20"/>
+              </w:rPr>
+              <w:t>,</w:t>
+            </w:r>
+            <w:r>
+              <w:rPr>
+                <w:rFonts w:eastAsia="Times New Roman" w:cs="Times New Roman"/>
+                <w:sz w:val="20"/>
+                <w:szCs w:val="20"/>
+              </w:rPr>
+              <w:t>372</w:t>
+            </w:r>
+            <w:r>
+              <w:rPr>
+                <w:rFonts w:eastAsia="Times New Roman" w:cs="Times New Roman"/>
+                <w:sz w:val="20"/>
+                <w:szCs w:val="20"/>
+              </w:rPr>
+              <w:t>,</w:t>
+            </w:r>
+            <w:r>
+              <w:rPr>
+                <w:rFonts w:eastAsia="Times New Roman" w:cs="Times New Roman"/>
+                <w:sz w:val="20"/>
+                <w:szCs w:val="20"/>
+              </w:rPr>
+              <w:t xml:space="preserve">401 </w:t>
+            </w:r>
             <w:r>
               <w:rPr>
                 <w:rFonts w:eastAsia="Times New Roman" w:cs="Times New Roman"/>
@@ -2154,7 +2976,39 @@
                 <w:sz w:val="20"/>
                 <w:szCs w:val="20"/>
               </w:rPr>
-              <w:t>7954465</w:t>
+              <w:t>7</w:t>
+            </w:r>
+            <w:r>
+              <w:rPr>
+                <w:rFonts w:eastAsia="Times New Roman" w:cs="Times New Roman"/>
+                <w:sz w:val="20"/>
+                <w:szCs w:val="20"/>
+              </w:rPr>
+              <w:t>,</w:t>
+            </w:r>
+            <w:r>
+              <w:rPr>
+                <w:rFonts w:eastAsia="Times New Roman" w:cs="Times New Roman"/>
+                <w:sz w:val="20"/>
+                <w:szCs w:val="20"/>
+              </w:rPr>
+              <w:t>954</w:t>
+            </w:r>
+            <w:r>
+              <w:rPr>
+                <w:rFonts w:eastAsia="Times New Roman" w:cs="Times New Roman"/>
+                <w:sz w:val="20"/>
+                <w:szCs w:val="20"/>
+              </w:rPr>
+              <w:t>,</w:t>
+            </w:r>
+            <w:r>
+              <w:rPr>
+                <w:rFonts w:eastAsia="Times New Roman" w:cs="Times New Roman"/>
+                <w:sz w:val="20"/>
+                <w:szCs w:val="20"/>
+              </w:rPr>
+              <w:t>465</w:t>
             </w:r>
             <w:r>
               <w:rPr>
@@ -2168,28 +3022,60 @@
         </w:tc>
         <w:tc>
           <w:tcPr>
-            <w:tcW w:w="1561" w:type="dxa"/>
-            <w:shd w:val="clear" w:color="auto" w:fill="auto"/>
-            <w:noWrap/>
-            <w:vAlign w:val="center"/>
-          </w:tcPr>
-          <w:p>
-            <w:pPr>
-              <w:spacing w:line="240" w:lineRule="auto"/>
-              <w:jc w:val="center"/>
-              <w:rPr>
-                <w:rFonts w:eastAsia="Times New Roman" w:cs="Times New Roman"/>
-                <w:sz w:val="20"/>
-                <w:szCs w:val="20"/>
-              </w:rPr>
-            </w:pPr>
-            <w:r>
-              <w:rPr>
-                <w:rFonts w:eastAsia="Times New Roman" w:cs="Times New Roman"/>
-                <w:sz w:val="20"/>
-                <w:szCs w:val="20"/>
-              </w:rPr>
-              <w:t>5048504</w:t>
+            <w:tcW w:w="1710" w:type="dxa"/>
+            <w:shd w:val="clear" w:color="auto" w:fill="auto"/>
+            <w:noWrap/>
+            <w:vAlign w:val="center"/>
+          </w:tcPr>
+          <w:p>
+            <w:pPr>
+              <w:spacing w:line="240" w:lineRule="auto"/>
+              <w:jc w:val="center"/>
+              <w:rPr>
+                <w:rFonts w:eastAsia="Times New Roman" w:cs="Times New Roman"/>
+                <w:sz w:val="20"/>
+                <w:szCs w:val="20"/>
+              </w:rPr>
+            </w:pPr>
+            <w:r>
+              <w:rPr>
+                <w:rFonts w:eastAsia="Times New Roman" w:cs="Times New Roman"/>
+                <w:sz w:val="20"/>
+                <w:szCs w:val="20"/>
+              </w:rPr>
+              <w:t>5</w:t>
+            </w:r>
+            <w:r>
+              <w:rPr>
+                <w:rFonts w:eastAsia="Times New Roman" w:cs="Times New Roman"/>
+                <w:sz w:val="20"/>
+                <w:szCs w:val="20"/>
+              </w:rPr>
+              <w:t>,</w:t>
+            </w:r>
+            <w:r>
+              <w:rPr>
+                <w:rFonts w:eastAsia="Times New Roman" w:cs="Times New Roman"/>
+                <w:sz w:val="20"/>
+                <w:szCs w:val="20"/>
+              </w:rPr>
+              <w:t>048</w:t>
+            </w:r>
+            <w:r>
+              <w:rPr>
+                <w:rFonts w:eastAsia="Times New Roman" w:cs="Times New Roman"/>
+                <w:sz w:val="20"/>
+                <w:szCs w:val="20"/>
+              </w:rPr>
+              <w:t>,</w:t>
+            </w:r>
+            <w:r>
+              <w:rPr>
+                <w:rFonts w:eastAsia="Times New Roman" w:cs="Times New Roman"/>
+                <w:sz w:val="20"/>
+                <w:szCs w:val="20"/>
+              </w:rPr>
+              <w:t>504</w:t>
             </w:r>
             <w:r>
               <w:rPr>
@@ -2205,7 +3091,39 @@
                 <w:sz w:val="20"/>
                 <w:szCs w:val="20"/>
               </w:rPr>
-              <w:t>1794121</w:t>
+              <w:t>1</w:t>
+            </w:r>
+            <w:r>
+              <w:rPr>
+                <w:rFonts w:eastAsia="Times New Roman" w:cs="Times New Roman"/>
+                <w:sz w:val="20"/>
+                <w:szCs w:val="20"/>
+              </w:rPr>
+              <w:t>,</w:t>
+            </w:r>
+            <w:r>
+              <w:rPr>
+                <w:rFonts w:eastAsia="Times New Roman" w:cs="Times New Roman"/>
+                <w:sz w:val="20"/>
+                <w:szCs w:val="20"/>
+              </w:rPr>
+              <w:t>794</w:t>
+            </w:r>
+            <w:r>
+              <w:rPr>
+                <w:rFonts w:eastAsia="Times New Roman" w:cs="Times New Roman"/>
+                <w:sz w:val="20"/>
+                <w:szCs w:val="20"/>
+              </w:rPr>
+              <w:t>,</w:t>
+            </w:r>
+            <w:r>
+              <w:rPr>
+                <w:rFonts w:eastAsia="Times New Roman" w:cs="Times New Roman"/>
+                <w:sz w:val="20"/>
+                <w:szCs w:val="20"/>
+              </w:rPr>
+              <w:t>121</w:t>
             </w:r>
             <w:r>
               <w:rPr>
@@ -2224,7 +3142,39 @@
                 <w:sz w:val="20"/>
                 <w:szCs w:val="20"/>
               </w:rPr>
-              <w:t>9967211</w:t>
+              <w:t>9</w:t>
+            </w:r>
+            <w:r>
+              <w:rPr>
+                <w:rFonts w:eastAsia="Times New Roman" w:cs="Times New Roman"/>
+                <w:sz w:val="20"/>
+                <w:szCs w:val="20"/>
+              </w:rPr>
+              <w:t>,</w:t>
+            </w:r>
+            <w:r>
+              <w:rPr>
+                <w:rFonts w:eastAsia="Times New Roman" w:cs="Times New Roman"/>
+                <w:sz w:val="20"/>
+                <w:szCs w:val="20"/>
+              </w:rPr>
+              <w:t>967</w:t>
+            </w:r>
+            <w:r>
+              <w:rPr>
+                <w:rFonts w:eastAsia="Times New Roman" w:cs="Times New Roman"/>
+                <w:sz w:val="20"/>
+                <w:szCs w:val="20"/>
+              </w:rPr>
+              <w:t>,</w:t>
+            </w:r>
+            <w:r>
+              <w:rPr>
+                <w:rFonts w:eastAsia="Times New Roman" w:cs="Times New Roman"/>
+                <w:sz w:val="20"/>
+                <w:szCs w:val="20"/>
+              </w:rPr>
+              <w:t>211</w:t>
             </w:r>
             <w:r>
               <w:rPr>
@@ -2238,28 +3188,44 @@
         </w:tc>
         <w:tc>
           <w:tcPr>
-            <w:tcW w:w="1873" w:type="dxa"/>
-            <w:shd w:val="clear" w:color="auto" w:fill="auto"/>
-            <w:noWrap/>
-            <w:vAlign w:val="center"/>
-          </w:tcPr>
-          <w:p>
-            <w:pPr>
-              <w:spacing w:line="240" w:lineRule="auto"/>
-              <w:jc w:val="center"/>
-              <w:rPr>
-                <w:rFonts w:eastAsia="Times New Roman" w:cs="Times New Roman"/>
-                <w:sz w:val="20"/>
-                <w:szCs w:val="20"/>
-              </w:rPr>
-            </w:pPr>
-            <w:r>
-              <w:rPr>
-                <w:rFonts w:eastAsia="Times New Roman" w:cs="Times New Roman"/>
-                <w:sz w:val="20"/>
-                <w:szCs w:val="20"/>
-              </w:rPr>
-              <w:t>468479</w:t>
+            <w:tcW w:w="2407" w:type="dxa"/>
+            <w:shd w:val="clear" w:color="auto" w:fill="auto"/>
+            <w:noWrap/>
+            <w:vAlign w:val="center"/>
+          </w:tcPr>
+          <w:p>
+            <w:pPr>
+              <w:spacing w:line="240" w:lineRule="auto"/>
+              <w:jc w:val="center"/>
+              <w:rPr>
+                <w:rFonts w:eastAsia="Times New Roman" w:cs="Times New Roman"/>
+                <w:sz w:val="20"/>
+                <w:szCs w:val="20"/>
+              </w:rPr>
+            </w:pPr>
+            <w:r>
+              <w:rPr>
+                <w:rFonts w:eastAsia="Times New Roman" w:cs="Times New Roman"/>
+                <w:sz w:val="20"/>
+                <w:szCs w:val="20"/>
+              </w:rPr>
+              <w:t>468</w:t>
+            </w:r>
+            <w:r>
+              <w:rPr>
+                <w:rFonts w:eastAsia="Times New Roman" w:cs="Times New Roman"/>
+                <w:sz w:val="20"/>
+                <w:szCs w:val="20"/>
+              </w:rPr>
+              <w:t>,</w:t>
+            </w:r>
+            <w:r>
+              <w:rPr>
+                <w:rFonts w:eastAsia="Times New Roman" w:cs="Times New Roman"/>
+                <w:sz w:val="20"/>
+                <w:szCs w:val="20"/>
+              </w:rPr>
+              <w:t>479</w:t>
             </w:r>
             <w:r>
               <w:rPr>
@@ -2278,7 +3244,39 @@
                 <w:sz w:val="20"/>
                 <w:szCs w:val="20"/>
               </w:rPr>
-              <w:t>33290068</w:t>
+              <w:t>33</w:t>
+            </w:r>
+            <w:r>
+              <w:rPr>
+                <w:rFonts w:eastAsia="Times New Roman" w:cs="Times New Roman"/>
+                <w:sz w:val="20"/>
+                <w:szCs w:val="20"/>
+              </w:rPr>
+              <w:t>,</w:t>
+            </w:r>
+            <w:r>
+              <w:rPr>
+                <w:rFonts w:eastAsia="Times New Roman" w:cs="Times New Roman"/>
+                <w:sz w:val="20"/>
+                <w:szCs w:val="20"/>
+              </w:rPr>
+              <w:t>290</w:t>
+            </w:r>
+            <w:r>
+              <w:rPr>
+                <w:rFonts w:eastAsia="Times New Roman" w:cs="Times New Roman"/>
+                <w:sz w:val="20"/>
+                <w:szCs w:val="20"/>
+              </w:rPr>
+              <w:t>,</w:t>
+            </w:r>
+            <w:r>
+              <w:rPr>
+                <w:rFonts w:eastAsia="Times New Roman" w:cs="Times New Roman"/>
+                <w:sz w:val="20"/>
+                <w:szCs w:val="20"/>
+              </w:rPr>
+              <w:t>068</w:t>
             </w:r>
             <w:r>
               <w:rPr>
@@ -2293,11 +3291,13 @@
       </w:tr>
       <w:tr>
         <w:trPr>
-          <w:trHeight w:val="300"/>
+          <w:gridAfter w:val="1"/>
+          <w:wAfter w:w="6" w:type="dxa"/>
+          <w:trHeight w:val="301"/>
         </w:trPr>
         <w:tc>
           <w:tcPr>
-            <w:tcW w:w="1228" w:type="dxa"/>
+            <w:tcW w:w="1133" w:type="dxa"/>
             <w:vMerge/>
             <w:shd w:val="clear" w:color="auto" w:fill="auto"/>
             <w:noWrap/>
@@ -2318,7 +3318,7 @@
         </w:tc>
         <w:tc>
           <w:tcPr>
-            <w:tcW w:w="3943" w:type="dxa"/>
+            <w:tcW w:w="3169" w:type="dxa"/>
             <w:shd w:val="clear" w:color="auto" w:fill="auto"/>
             <w:noWrap/>
             <w:vAlign w:val="center"/>
@@ -2344,45 +3344,46 @@
         </w:tc>
         <w:tc>
           <w:tcPr>
-            <w:tcW w:w="1573" w:type="dxa"/>
-            <w:shd w:val="clear" w:color="auto" w:fill="auto"/>
-            <w:noWrap/>
-            <w:vAlign w:val="center"/>
-          </w:tcPr>
-          <w:p>
-            <w:pPr>
-              <w:spacing w:line="240" w:lineRule="auto"/>
-              <w:jc w:val="center"/>
-              <w:rPr>
-                <w:rFonts w:eastAsia="Times New Roman" w:cs="Times New Roman"/>
-                <w:sz w:val="20"/>
-                <w:szCs w:val="20"/>
-              </w:rPr>
-            </w:pPr>
-          </w:p>
-        </w:tc>
-        <w:tc>
-          <w:tcPr>
-            <w:tcW w:w="1561" w:type="dxa"/>
-            <w:shd w:val="clear" w:color="auto" w:fill="auto"/>
-            <w:noWrap/>
-            <w:vAlign w:val="center"/>
-          </w:tcPr>
-          <w:p>
-            <w:pPr>
-              <w:spacing w:line="240" w:lineRule="auto"/>
-              <w:jc w:val="center"/>
-              <w:rPr>
-                <w:rFonts w:eastAsia="Times New Roman" w:cs="Times New Roman"/>
-                <w:sz w:val="20"/>
-                <w:szCs w:val="20"/>
-              </w:rPr>
-            </w:pPr>
-          </w:p>
-        </w:tc>
-        <w:tc>
-          <w:tcPr>
-            <w:tcW w:w="1873" w:type="dxa"/>
+            <w:tcW w:w="2240" w:type="dxa"/>
+            <w:gridSpan w:val="2"/>
+            <w:shd w:val="clear" w:color="auto" w:fill="auto"/>
+            <w:noWrap/>
+            <w:vAlign w:val="center"/>
+          </w:tcPr>
+          <w:p>
+            <w:pPr>
+              <w:spacing w:line="240" w:lineRule="auto"/>
+              <w:jc w:val="center"/>
+              <w:rPr>
+                <w:rFonts w:eastAsia="Times New Roman" w:cs="Times New Roman"/>
+                <w:sz w:val="20"/>
+                <w:szCs w:val="20"/>
+              </w:rPr>
+            </w:pPr>
+          </w:p>
+        </w:tc>
+        <w:tc>
+          <w:tcPr>
+            <w:tcW w:w="1710" w:type="dxa"/>
+            <w:shd w:val="clear" w:color="auto" w:fill="auto"/>
+            <w:noWrap/>
+            <w:vAlign w:val="center"/>
+          </w:tcPr>
+          <w:p>
+            <w:pPr>
+              <w:spacing w:line="240" w:lineRule="auto"/>
+              <w:jc w:val="center"/>
+              <w:rPr>
+                <w:rFonts w:eastAsia="Times New Roman" w:cs="Times New Roman"/>
+                <w:sz w:val="20"/>
+                <w:szCs w:val="20"/>
+              </w:rPr>
+            </w:pPr>
+          </w:p>
+        </w:tc>
+        <w:tc>
+          <w:tcPr>
+            <w:tcW w:w="2407" w:type="dxa"/>
             <w:shd w:val="clear" w:color="auto" w:fill="auto"/>
             <w:noWrap/>
             <w:vAlign w:val="center"/>
@@ -2402,11 +3403,13 @@
       </w:tr>
       <w:tr>
         <w:trPr>
-          <w:trHeight w:val="300"/>
+          <w:gridAfter w:val="1"/>
+          <w:wAfter w:w="6" w:type="dxa"/>
+          <w:trHeight w:val="301"/>
         </w:trPr>
         <w:tc>
           <w:tcPr>
-            <w:tcW w:w="1228" w:type="dxa"/>
+            <w:tcW w:w="1133" w:type="dxa"/>
             <w:vMerge/>
             <w:shd w:val="clear" w:color="auto" w:fill="auto"/>
             <w:noWrap/>
@@ -2427,7 +3430,7 @@
         </w:tc>
         <w:tc>
           <w:tcPr>
-            <w:tcW w:w="3943" w:type="dxa"/>
+            <w:tcW w:w="3169" w:type="dxa"/>
             <w:shd w:val="clear" w:color="auto" w:fill="auto"/>
             <w:noWrap/>
             <w:vAlign w:val="center"/>
@@ -2454,69 +3457,190 @@
         </w:tc>
         <w:tc>
           <w:tcPr>
-            <w:tcW w:w="1573" w:type="dxa"/>
-            <w:shd w:val="clear" w:color="auto" w:fill="auto"/>
-            <w:noWrap/>
-            <w:vAlign w:val="center"/>
-          </w:tcPr>
-          <w:p>
-            <w:pPr>
-              <w:spacing w:line="240" w:lineRule="auto"/>
-              <w:jc w:val="center"/>
-              <w:rPr>
-                <w:rFonts w:eastAsia="Times New Roman" w:cs="Times New Roman"/>
-                <w:sz w:val="20"/>
-                <w:szCs w:val="20"/>
-              </w:rPr>
-            </w:pPr>
-          </w:p>
-        </w:tc>
-        <w:tc>
-          <w:tcPr>
-            <w:tcW w:w="1561" w:type="dxa"/>
-            <w:shd w:val="clear" w:color="auto" w:fill="auto"/>
-            <w:noWrap/>
-            <w:vAlign w:val="center"/>
-          </w:tcPr>
-          <w:p>
-            <w:pPr>
-              <w:spacing w:line="240" w:lineRule="auto"/>
-              <w:jc w:val="center"/>
-              <w:rPr>
-                <w:rFonts w:eastAsia="Times New Roman" w:cs="Times New Roman"/>
-                <w:sz w:val="20"/>
-                <w:szCs w:val="20"/>
-              </w:rPr>
-            </w:pPr>
-          </w:p>
-        </w:tc>
-        <w:tc>
-          <w:tcPr>
-            <w:tcW w:w="1873" w:type="dxa"/>
-            <w:shd w:val="clear" w:color="auto" w:fill="auto"/>
-            <w:noWrap/>
-            <w:vAlign w:val="center"/>
-          </w:tcPr>
-          <w:p>
-            <w:pPr>
-              <w:spacing w:line="240" w:lineRule="auto"/>
-              <w:jc w:val="center"/>
-              <w:rPr>
-                <w:rFonts w:eastAsia="Times New Roman" w:cs="Times New Roman"/>
-                <w:sz w:val="20"/>
-                <w:szCs w:val="20"/>
-              </w:rPr>
-            </w:pPr>
+            <w:tcW w:w="2240" w:type="dxa"/>
+            <w:gridSpan w:val="2"/>
+            <w:shd w:val="clear" w:color="auto" w:fill="auto"/>
+            <w:noWrap/>
+            <w:vAlign w:val="center"/>
+          </w:tcPr>
+          <w:p>
+            <w:pPr>
+              <w:spacing w:line="240" w:lineRule="auto"/>
+              <w:jc w:val="center"/>
+              <w:rPr>
+                <w:rFonts w:eastAsia="Times New Roman" w:cs="Times New Roman"/>
+                <w:sz w:val="20"/>
+                <w:szCs w:val="20"/>
+              </w:rPr>
+            </w:pPr>
+            <w:r>
+              <w:rPr>
+                <w:rFonts w:eastAsia="Times New Roman" w:cs="Times New Roman"/>
+                <w:sz w:val="20"/>
+                <w:szCs w:val="20"/>
+              </w:rPr>
+              <w:t>6.724</w:t>
+            </w:r>
+            <w:r>
+              <w:rPr>
+                <w:rFonts w:eastAsia="Times New Roman" w:cs="Times New Roman"/>
+                <w:sz w:val="20"/>
+                <w:szCs w:val="20"/>
+              </w:rPr>
+              <w:t>(</w:t>
+            </w:r>
+            <w:r>
+              <w:rPr>
+                <w:rFonts w:eastAsia="Times New Roman" w:cs="Times New Roman"/>
+                <w:sz w:val="20"/>
+                <w:szCs w:val="20"/>
+              </w:rPr>
+              <w:t>1.780606</w:t>
+            </w:r>
+            <w:r>
+              <w:rPr>
+                <w:rFonts w:eastAsia="Times New Roman" w:cs="Times New Roman"/>
+                <w:sz w:val="20"/>
+                <w:szCs w:val="20"/>
+              </w:rPr>
+              <w:t>)</w:t>
+            </w:r>
+          </w:p>
+        </w:tc>
+        <w:tc>
+          <w:tcPr>
+            <w:tcW w:w="1710" w:type="dxa"/>
+            <w:shd w:val="clear" w:color="auto" w:fill="auto"/>
+            <w:noWrap/>
+            <w:vAlign w:val="center"/>
+          </w:tcPr>
+          <w:p>
+            <w:pPr>
+              <w:spacing w:line="240" w:lineRule="auto"/>
+              <w:jc w:val="center"/>
+              <w:rPr>
+                <w:rFonts w:eastAsia="Times New Roman" w:cs="Times New Roman"/>
+                <w:sz w:val="20"/>
+                <w:szCs w:val="20"/>
+              </w:rPr>
+            </w:pPr>
+            <w:r>
+              <w:rPr>
+                <w:rFonts w:eastAsia="Times New Roman" w:cs="Times New Roman"/>
+                <w:sz w:val="20"/>
+                <w:szCs w:val="20"/>
+              </w:rPr>
+              <w:t>11.736</w:t>
+            </w:r>
+            <w:r>
+              <w:rPr>
+                <w:rFonts w:eastAsia="Times New Roman" w:cs="Times New Roman"/>
+                <w:sz w:val="20"/>
+                <w:szCs w:val="20"/>
+              </w:rPr>
+              <w:t>(</w:t>
+            </w:r>
+            <w:r>
+              <w:rPr>
+                <w:rFonts w:eastAsia="Times New Roman" w:cs="Times New Roman"/>
+                <w:sz w:val="20"/>
+                <w:szCs w:val="20"/>
+              </w:rPr>
+              <w:t>5.466</w:t>
+            </w:r>
+            <w:r>
+              <w:rPr>
+                <w:rFonts w:eastAsia="Times New Roman" w:cs="Times New Roman"/>
+                <w:sz w:val="20"/>
+                <w:szCs w:val="20"/>
+              </w:rPr>
+              <w:t>-</w:t>
+            </w:r>
+            <w:r>
+              <w:t xml:space="preserve"> </w:t>
+            </w:r>
+            <w:r>
+              <w:rPr>
+                <w:rFonts w:eastAsia="Times New Roman" w:cs="Times New Roman"/>
+                <w:sz w:val="20"/>
+                <w:szCs w:val="20"/>
+              </w:rPr>
+              <w:t>7.541</w:t>
+            </w:r>
+            <w:r>
+              <w:rPr>
+                <w:rFonts w:eastAsia="Times New Roman" w:cs="Times New Roman"/>
+                <w:sz w:val="20"/>
+                <w:szCs w:val="20"/>
+              </w:rPr>
+              <w:t>)</w:t>
+            </w:r>
+          </w:p>
+        </w:tc>
+        <w:tc>
+          <w:tcPr>
+            <w:tcW w:w="2407" w:type="dxa"/>
+            <w:shd w:val="clear" w:color="auto" w:fill="auto"/>
+            <w:noWrap/>
+            <w:vAlign w:val="center"/>
+          </w:tcPr>
+          <w:p>
+            <w:pPr>
+              <w:spacing w:line="240" w:lineRule="auto"/>
+              <w:jc w:val="center"/>
+              <w:rPr>
+                <w:rFonts w:eastAsia="Times New Roman" w:cs="Times New Roman"/>
+                <w:sz w:val="20"/>
+                <w:szCs w:val="20"/>
+              </w:rPr>
+            </w:pPr>
+            <w:r>
+              <w:rPr>
+                <w:rFonts w:eastAsia="Times New Roman" w:cs="Times New Roman"/>
+                <w:sz w:val="20"/>
+                <w:szCs w:val="20"/>
+              </w:rPr>
+              <w:t>3.301</w:t>
+            </w:r>
+            <w:r>
+              <w:rPr>
+                <w:rFonts w:eastAsia="Times New Roman" w:cs="Times New Roman"/>
+                <w:sz w:val="20"/>
+                <w:szCs w:val="20"/>
+              </w:rPr>
+              <w:t>(MN)-</w:t>
+            </w:r>
+            <w:r>
+              <w:t xml:space="preserve"> </w:t>
+            </w:r>
+            <w:r>
+              <w:rPr>
+                <w:rFonts w:eastAsia="Times New Roman" w:cs="Times New Roman"/>
+                <w:sz w:val="20"/>
+                <w:szCs w:val="20"/>
+              </w:rPr>
+              <w:t>12.227</w:t>
+            </w:r>
+            <w:r>
+              <w:rPr>
+                <w:rFonts w:eastAsia="Times New Roman" w:cs="Times New Roman"/>
+                <w:sz w:val="20"/>
+                <w:szCs w:val="20"/>
+              </w:rPr>
+              <w:t>(DC)</w:t>
+            </w:r>
           </w:p>
         </w:tc>
       </w:tr>
       <w:tr>
         <w:trPr>
-          <w:trHeight w:val="300"/>
+          <w:gridAfter w:val="1"/>
+          <w:wAfter w:w="6" w:type="dxa"/>
+          <w:trHeight w:val="301"/>
         </w:trPr>
         <w:tc>
           <w:tcPr>
-            <w:tcW w:w="1228" w:type="dxa"/>
+            <w:tcW w:w="1133" w:type="dxa"/>
             <w:vMerge/>
             <w:shd w:val="clear" w:color="auto" w:fill="auto"/>
             <w:noWrap/>
@@ -2537,7 +3661,7 @@
         </w:tc>
         <w:tc>
           <w:tcPr>
-            <w:tcW w:w="3943" w:type="dxa"/>
+            <w:tcW w:w="3169" w:type="dxa"/>
             <w:shd w:val="clear" w:color="auto" w:fill="auto"/>
             <w:noWrap/>
             <w:vAlign w:val="center"/>
@@ -2564,69 +3688,302 @@
         </w:tc>
         <w:tc>
           <w:tcPr>
-            <w:tcW w:w="1573" w:type="dxa"/>
-            <w:shd w:val="clear" w:color="auto" w:fill="auto"/>
-            <w:noWrap/>
-            <w:vAlign w:val="center"/>
-          </w:tcPr>
-          <w:p>
-            <w:pPr>
-              <w:spacing w:line="240" w:lineRule="auto"/>
-              <w:jc w:val="center"/>
-              <w:rPr>
-                <w:rFonts w:eastAsia="Times New Roman" w:cs="Times New Roman"/>
-                <w:sz w:val="20"/>
-                <w:szCs w:val="20"/>
-              </w:rPr>
-            </w:pPr>
-          </w:p>
-        </w:tc>
-        <w:tc>
-          <w:tcPr>
-            <w:tcW w:w="1561" w:type="dxa"/>
-            <w:shd w:val="clear" w:color="auto" w:fill="auto"/>
-            <w:noWrap/>
-            <w:vAlign w:val="center"/>
-          </w:tcPr>
-          <w:p>
-            <w:pPr>
-              <w:spacing w:line="240" w:lineRule="auto"/>
-              <w:jc w:val="center"/>
-              <w:rPr>
-                <w:rFonts w:eastAsia="Times New Roman" w:cs="Times New Roman"/>
-                <w:sz w:val="20"/>
-                <w:szCs w:val="20"/>
-              </w:rPr>
-            </w:pPr>
-          </w:p>
-        </w:tc>
-        <w:tc>
-          <w:tcPr>
-            <w:tcW w:w="1873" w:type="dxa"/>
-            <w:shd w:val="clear" w:color="auto" w:fill="auto"/>
-            <w:noWrap/>
-            <w:vAlign w:val="center"/>
-          </w:tcPr>
-          <w:p>
-            <w:pPr>
-              <w:spacing w:line="240" w:lineRule="auto"/>
-              <w:jc w:val="center"/>
-              <w:rPr>
-                <w:rFonts w:eastAsia="Times New Roman" w:cs="Times New Roman"/>
-                <w:sz w:val="20"/>
-                <w:szCs w:val="20"/>
-              </w:rPr>
-            </w:pPr>
+            <w:tcW w:w="2240" w:type="dxa"/>
+            <w:gridSpan w:val="2"/>
+            <w:shd w:val="clear" w:color="auto" w:fill="auto"/>
+            <w:noWrap/>
+            <w:vAlign w:val="center"/>
+          </w:tcPr>
+          <w:p>
+            <w:pPr>
+              <w:spacing w:line="240" w:lineRule="auto"/>
+              <w:jc w:val="center"/>
+              <w:rPr>
+                <w:rFonts w:eastAsia="Times New Roman" w:cs="Times New Roman"/>
+                <w:sz w:val="20"/>
+                <w:szCs w:val="20"/>
+              </w:rPr>
+            </w:pPr>
+            <w:r>
+              <w:rPr>
+                <w:rFonts w:eastAsia="Times New Roman" w:cs="Times New Roman"/>
+                <w:sz w:val="20"/>
+                <w:szCs w:val="20"/>
+              </w:rPr>
+              <w:t>12</w:t>
+            </w:r>
+            <w:r>
+              <w:rPr>
+                <w:rFonts w:eastAsia="Times New Roman" w:cs="Times New Roman"/>
+                <w:sz w:val="20"/>
+                <w:szCs w:val="20"/>
+              </w:rPr>
+              <w:t>,</w:t>
+            </w:r>
+            <w:r>
+              <w:rPr>
+                <w:rFonts w:eastAsia="Times New Roman" w:cs="Times New Roman"/>
+                <w:sz w:val="20"/>
+                <w:szCs w:val="20"/>
+              </w:rPr>
+              <w:t>898</w:t>
+            </w:r>
+            <w:r>
+              <w:rPr>
+                <w:rFonts w:eastAsia="Times New Roman" w:cs="Times New Roman"/>
+                <w:sz w:val="20"/>
+                <w:szCs w:val="20"/>
+              </w:rPr>
+              <w:t>(</w:t>
+            </w:r>
+            <w:r>
+              <w:rPr>
+                <w:rFonts w:eastAsia="Times New Roman" w:cs="Times New Roman"/>
+                <w:sz w:val="20"/>
+                <w:szCs w:val="20"/>
+              </w:rPr>
+              <w:t>12</w:t>
+            </w:r>
+            <w:r>
+              <w:rPr>
+                <w:rFonts w:eastAsia="Times New Roman" w:cs="Times New Roman"/>
+                <w:sz w:val="20"/>
+                <w:szCs w:val="20"/>
+              </w:rPr>
+              <w:t>,</w:t>
+            </w:r>
+            <w:r>
+              <w:rPr>
+                <w:rFonts w:eastAsia="Times New Roman" w:cs="Times New Roman"/>
+                <w:sz w:val="20"/>
+                <w:szCs w:val="20"/>
+              </w:rPr>
+              <w:t>387.63</w:t>
+            </w:r>
+            <w:r>
+              <w:rPr>
+                <w:rFonts w:eastAsia="Times New Roman" w:cs="Times New Roman"/>
+                <w:sz w:val="20"/>
+                <w:szCs w:val="20"/>
+              </w:rPr>
+              <w:t>)</w:t>
+            </w:r>
+          </w:p>
+        </w:tc>
+        <w:tc>
+          <w:tcPr>
+            <w:tcW w:w="1710" w:type="dxa"/>
+            <w:shd w:val="clear" w:color="auto" w:fill="auto"/>
+            <w:noWrap/>
+            <w:vAlign w:val="center"/>
+          </w:tcPr>
+          <w:p>
+            <w:pPr>
+              <w:spacing w:line="240" w:lineRule="auto"/>
+              <w:jc w:val="center"/>
+              <w:rPr>
+                <w:rFonts w:eastAsia="Times New Roman" w:cs="Times New Roman"/>
+                <w:sz w:val="20"/>
+                <w:szCs w:val="20"/>
+              </w:rPr>
+            </w:pPr>
+            <w:r>
+              <w:rPr>
+                <w:rFonts w:eastAsia="Times New Roman" w:cs="Times New Roman"/>
+                <w:sz w:val="20"/>
+                <w:szCs w:val="20"/>
+              </w:rPr>
+              <w:t>8</w:t>
+            </w:r>
+            <w:r>
+              <w:rPr>
+                <w:rFonts w:eastAsia="Times New Roman" w:cs="Times New Roman"/>
+                <w:sz w:val="20"/>
+                <w:szCs w:val="20"/>
+              </w:rPr>
+              <w:t>,</w:t>
+            </w:r>
+            <w:r>
+              <w:rPr>
+                <w:rFonts w:eastAsia="Times New Roman" w:cs="Times New Roman"/>
+                <w:sz w:val="20"/>
+                <w:szCs w:val="20"/>
+              </w:rPr>
+              <w:t>932</w:t>
+            </w:r>
+            <w:r>
+              <w:rPr>
+                <w:rFonts w:eastAsia="Times New Roman" w:cs="Times New Roman"/>
+                <w:sz w:val="20"/>
+                <w:szCs w:val="20"/>
+              </w:rPr>
+              <w:t>(</w:t>
+            </w:r>
+            <w:r>
+              <w:rPr>
+                <w:rFonts w:eastAsia="Times New Roman" w:cs="Times New Roman"/>
+                <w:sz w:val="20"/>
+                <w:szCs w:val="20"/>
+              </w:rPr>
+              <w:t>4</w:t>
+            </w:r>
+            <w:r>
+              <w:rPr>
+                <w:rFonts w:eastAsia="Times New Roman" w:cs="Times New Roman"/>
+                <w:sz w:val="20"/>
+                <w:szCs w:val="20"/>
+              </w:rPr>
+              <w:t>,</w:t>
+            </w:r>
+            <w:r>
+              <w:rPr>
+                <w:rFonts w:eastAsia="Times New Roman" w:cs="Times New Roman"/>
+                <w:sz w:val="20"/>
+                <w:szCs w:val="20"/>
+              </w:rPr>
+              <w:t>122</w:t>
+            </w:r>
+            <w:r>
+              <w:rPr>
+                <w:rFonts w:eastAsia="Times New Roman" w:cs="Times New Roman"/>
+                <w:sz w:val="20"/>
+                <w:szCs w:val="20"/>
+              </w:rPr>
+              <w:t>-</w:t>
+            </w:r>
+            <w:r>
+              <w:t xml:space="preserve"> </w:t>
+            </w:r>
+            <w:r>
+              <w:rPr>
+                <w:rFonts w:eastAsia="Times New Roman" w:cs="Times New Roman"/>
+                <w:sz w:val="20"/>
+                <w:szCs w:val="20"/>
+              </w:rPr>
+              <w:t>15</w:t>
+            </w:r>
+            <w:r>
+              <w:rPr>
+                <w:rFonts w:eastAsia="Times New Roman" w:cs="Times New Roman"/>
+                <w:sz w:val="20"/>
+                <w:szCs w:val="20"/>
+              </w:rPr>
+              <w:t>,</w:t>
+            </w:r>
+            <w:r>
+              <w:rPr>
+                <w:rFonts w:eastAsia="Times New Roman" w:cs="Times New Roman"/>
+                <w:sz w:val="20"/>
+                <w:szCs w:val="20"/>
+              </w:rPr>
+              <w:t>695</w:t>
+            </w:r>
+            <w:r>
+              <w:rPr>
+                <w:rFonts w:eastAsia="Times New Roman" w:cs="Times New Roman"/>
+                <w:sz w:val="20"/>
+                <w:szCs w:val="20"/>
+              </w:rPr>
+              <w:t>)</w:t>
+            </w:r>
+          </w:p>
+        </w:tc>
+        <w:tc>
+          <w:tcPr>
+            <w:tcW w:w="2407" w:type="dxa"/>
+            <w:shd w:val="clear" w:color="auto" w:fill="auto"/>
+            <w:noWrap/>
+            <w:vAlign w:val="center"/>
+          </w:tcPr>
+          <w:p>
+            <w:pPr>
+              <w:spacing w:line="240" w:lineRule="auto"/>
+              <w:jc w:val="center"/>
+              <w:rPr>
+                <w:rFonts w:eastAsia="Times New Roman" w:cs="Times New Roman"/>
+                <w:sz w:val="20"/>
+                <w:szCs w:val="20"/>
+              </w:rPr>
+            </w:pPr>
+            <w:r>
+              <w:rPr>
+                <w:rFonts w:eastAsia="Times New Roman" w:cs="Times New Roman"/>
+                <w:sz w:val="20"/>
+                <w:szCs w:val="20"/>
+              </w:rPr>
+              <w:t>1</w:t>
+            </w:r>
+            <w:r>
+              <w:rPr>
+                <w:rFonts w:eastAsia="Times New Roman" w:cs="Times New Roman"/>
+                <w:sz w:val="20"/>
+                <w:szCs w:val="20"/>
+              </w:rPr>
+              <w:t>,</w:t>
+            </w:r>
+            <w:r>
+              <w:rPr>
+                <w:rFonts w:eastAsia="Times New Roman" w:cs="Times New Roman"/>
+                <w:sz w:val="20"/>
+                <w:szCs w:val="20"/>
+              </w:rPr>
+              <w:t>130</w:t>
+            </w:r>
+            <w:r>
+              <w:rPr>
+                <w:rFonts w:eastAsia="Times New Roman" w:cs="Times New Roman"/>
+                <w:sz w:val="20"/>
+                <w:szCs w:val="20"/>
+              </w:rPr>
+              <w:t>(WY)-</w:t>
+            </w:r>
+            <w:r>
+              <w:t xml:space="preserve"> </w:t>
+            </w:r>
+            <w:r>
+              <w:rPr>
+                <w:rFonts w:eastAsia="Times New Roman" w:cs="Times New Roman"/>
+                <w:sz w:val="20"/>
+                <w:szCs w:val="20"/>
+              </w:rPr>
+              <w:t>51</w:t>
+            </w:r>
+            <w:r>
+              <w:rPr>
+                <w:rFonts w:eastAsia="Times New Roman" w:cs="Times New Roman"/>
+                <w:sz w:val="20"/>
+                <w:szCs w:val="20"/>
+              </w:rPr>
+              <w:t>,</w:t>
+            </w:r>
+            <w:r>
+              <w:rPr>
+                <w:rFonts w:eastAsia="Times New Roman" w:cs="Times New Roman"/>
+                <w:sz w:val="20"/>
+                <w:szCs w:val="20"/>
+              </w:rPr>
+              <w:t>721</w:t>
+            </w:r>
+            <w:r>
+              <w:rPr>
+                <w:rFonts w:eastAsia="Times New Roman" w:cs="Times New Roman"/>
+                <w:sz w:val="20"/>
+                <w:szCs w:val="20"/>
+              </w:rPr>
+              <w:t>(CA)</w:t>
+            </w:r>
           </w:p>
         </w:tc>
       </w:tr>
       <w:tr>
         <w:trPr>
-          <w:trHeight w:val="300"/>
+          <w:gridAfter w:val="1"/>
+          <w:wAfter w:w="6" w:type="dxa"/>
+          <w:trHeight w:val="301"/>
         </w:trPr>
         <w:tc>
           <w:tcPr>
-            <w:tcW w:w="1228" w:type="dxa"/>
+            <w:tcW w:w="1133" w:type="dxa"/>
             <w:vMerge/>
             <w:shd w:val="clear" w:color="auto" w:fill="auto"/>
             <w:noWrap/>
@@ -2647,7 +4004,7 @@
         </w:tc>
         <w:tc>
           <w:tcPr>
-            <w:tcW w:w="3943" w:type="dxa"/>
+            <w:tcW w:w="3169" w:type="dxa"/>
             <w:shd w:val="clear" w:color="auto" w:fill="auto"/>
             <w:noWrap/>
             <w:vAlign w:val="center"/>
@@ -2674,69 +4031,190 @@
         </w:tc>
         <w:tc>
           <w:tcPr>
-            <w:tcW w:w="1573" w:type="dxa"/>
-            <w:shd w:val="clear" w:color="auto" w:fill="auto"/>
-            <w:noWrap/>
-            <w:vAlign w:val="center"/>
-          </w:tcPr>
-          <w:p>
-            <w:pPr>
-              <w:spacing w:line="240" w:lineRule="auto"/>
-              <w:jc w:val="center"/>
-              <w:rPr>
-                <w:rFonts w:eastAsia="Times New Roman" w:cs="Times New Roman"/>
-                <w:sz w:val="20"/>
-                <w:szCs w:val="20"/>
-              </w:rPr>
-            </w:pPr>
-          </w:p>
-        </w:tc>
-        <w:tc>
-          <w:tcPr>
-            <w:tcW w:w="1561" w:type="dxa"/>
-            <w:shd w:val="clear" w:color="auto" w:fill="auto"/>
-            <w:noWrap/>
-            <w:vAlign w:val="center"/>
-          </w:tcPr>
-          <w:p>
-            <w:pPr>
-              <w:spacing w:line="240" w:lineRule="auto"/>
-              <w:jc w:val="center"/>
-              <w:rPr>
-                <w:rFonts w:eastAsia="Times New Roman" w:cs="Times New Roman"/>
-                <w:sz w:val="20"/>
-                <w:szCs w:val="20"/>
-              </w:rPr>
-            </w:pPr>
-          </w:p>
-        </w:tc>
-        <w:tc>
-          <w:tcPr>
-            <w:tcW w:w="1873" w:type="dxa"/>
-            <w:shd w:val="clear" w:color="auto" w:fill="auto"/>
-            <w:noWrap/>
-            <w:vAlign w:val="center"/>
-          </w:tcPr>
-          <w:p>
-            <w:pPr>
-              <w:spacing w:line="240" w:lineRule="auto"/>
-              <w:jc w:val="center"/>
-              <w:rPr>
-                <w:rFonts w:eastAsia="Times New Roman" w:cs="Times New Roman"/>
-                <w:sz w:val="20"/>
-                <w:szCs w:val="20"/>
-              </w:rPr>
-            </w:pPr>
+            <w:tcW w:w="2240" w:type="dxa"/>
+            <w:gridSpan w:val="2"/>
+            <w:shd w:val="clear" w:color="auto" w:fill="auto"/>
+            <w:noWrap/>
+            <w:vAlign w:val="center"/>
+          </w:tcPr>
+          <w:p>
+            <w:pPr>
+              <w:spacing w:line="240" w:lineRule="auto"/>
+              <w:jc w:val="center"/>
+              <w:rPr>
+                <w:rFonts w:eastAsia="Times New Roman" w:cs="Times New Roman"/>
+                <w:sz w:val="20"/>
+                <w:szCs w:val="20"/>
+              </w:rPr>
+            </w:pPr>
+            <w:r>
+              <w:rPr>
+                <w:rFonts w:eastAsia="Times New Roman" w:cs="Times New Roman"/>
+                <w:sz w:val="20"/>
+                <w:szCs w:val="20"/>
+              </w:rPr>
+              <w:t>0.012962</w:t>
+            </w:r>
+            <w:r>
+              <w:rPr>
+                <w:rFonts w:eastAsia="Times New Roman" w:cs="Times New Roman"/>
+                <w:sz w:val="20"/>
+                <w:szCs w:val="20"/>
+              </w:rPr>
+              <w:t>(</w:t>
+            </w:r>
+            <w:r>
+              <w:rPr>
+                <w:rFonts w:eastAsia="Times New Roman" w:cs="Times New Roman"/>
+                <w:sz w:val="20"/>
+                <w:szCs w:val="20"/>
+              </w:rPr>
+              <w:t>0.00327835</w:t>
+            </w:r>
+            <w:r>
+              <w:rPr>
+                <w:rFonts w:eastAsia="Times New Roman" w:cs="Times New Roman"/>
+                <w:sz w:val="20"/>
+                <w:szCs w:val="20"/>
+              </w:rPr>
+              <w:t>)</w:t>
+            </w:r>
+          </w:p>
+        </w:tc>
+        <w:tc>
+          <w:tcPr>
+            <w:tcW w:w="1710" w:type="dxa"/>
+            <w:shd w:val="clear" w:color="auto" w:fill="auto"/>
+            <w:noWrap/>
+            <w:vAlign w:val="center"/>
+          </w:tcPr>
+          <w:p>
+            <w:pPr>
+              <w:spacing w:line="240" w:lineRule="auto"/>
+              <w:jc w:val="center"/>
+              <w:rPr>
+                <w:rFonts w:eastAsia="Times New Roman" w:cs="Times New Roman"/>
+                <w:sz w:val="20"/>
+                <w:szCs w:val="20"/>
+              </w:rPr>
+            </w:pPr>
+            <w:r>
+              <w:rPr>
+                <w:rFonts w:eastAsia="Times New Roman" w:cs="Times New Roman"/>
+                <w:sz w:val="20"/>
+                <w:szCs w:val="20"/>
+              </w:rPr>
+              <w:t>0.012425</w:t>
+            </w:r>
+            <w:r>
+              <w:rPr>
+                <w:rFonts w:eastAsia="Times New Roman" w:cs="Times New Roman"/>
+                <w:sz w:val="20"/>
+                <w:szCs w:val="20"/>
+              </w:rPr>
+              <w:t>(</w:t>
+            </w:r>
+            <w:r>
+              <w:rPr>
+                <w:rFonts w:eastAsia="Times New Roman" w:cs="Times New Roman"/>
+                <w:sz w:val="20"/>
+                <w:szCs w:val="20"/>
+              </w:rPr>
+              <w:t>0.011188</w:t>
+            </w:r>
+            <w:r>
+              <w:rPr>
+                <w:rFonts w:eastAsia="Times New Roman" w:cs="Times New Roman"/>
+                <w:sz w:val="20"/>
+                <w:szCs w:val="20"/>
+              </w:rPr>
+              <w:t>-</w:t>
+            </w:r>
+            <w:r>
+              <w:t xml:space="preserve"> </w:t>
+            </w:r>
+            <w:r>
+              <w:rPr>
+                <w:rFonts w:eastAsia="Times New Roman" w:cs="Times New Roman"/>
+                <w:sz w:val="20"/>
+                <w:szCs w:val="20"/>
+              </w:rPr>
+              <w:t>0.014041</w:t>
+            </w:r>
+            <w:r>
+              <w:rPr>
+                <w:rFonts w:eastAsia="Times New Roman" w:cs="Times New Roman"/>
+                <w:sz w:val="20"/>
+                <w:szCs w:val="20"/>
+              </w:rPr>
+              <w:t>)</w:t>
+            </w:r>
+          </w:p>
+        </w:tc>
+        <w:tc>
+          <w:tcPr>
+            <w:tcW w:w="2407" w:type="dxa"/>
+            <w:shd w:val="clear" w:color="auto" w:fill="auto"/>
+            <w:noWrap/>
+            <w:vAlign w:val="center"/>
+          </w:tcPr>
+          <w:p>
+            <w:pPr>
+              <w:spacing w:line="240" w:lineRule="auto"/>
+              <w:jc w:val="center"/>
+              <w:rPr>
+                <w:rFonts w:eastAsia="Times New Roman" w:cs="Times New Roman"/>
+                <w:sz w:val="20"/>
+                <w:szCs w:val="20"/>
+              </w:rPr>
+            </w:pPr>
+            <w:r>
+              <w:rPr>
+                <w:rFonts w:eastAsia="Times New Roman" w:cs="Times New Roman"/>
+                <w:sz w:val="20"/>
+                <w:szCs w:val="20"/>
+              </w:rPr>
+              <w:t>0.009008</w:t>
+            </w:r>
+            <w:r>
+              <w:rPr>
+                <w:rFonts w:eastAsia="Times New Roman" w:cs="Times New Roman"/>
+                <w:sz w:val="20"/>
+                <w:szCs w:val="20"/>
+              </w:rPr>
+              <w:t>(AL)-</w:t>
+            </w:r>
+            <w:r>
+              <w:t xml:space="preserve"> </w:t>
+            </w:r>
+            <w:r>
+              <w:rPr>
+                <w:rFonts w:eastAsia="Times New Roman" w:cs="Times New Roman"/>
+                <w:sz w:val="20"/>
+                <w:szCs w:val="20"/>
+              </w:rPr>
+              <w:t>0.028403</w:t>
+            </w:r>
+            <w:r>
+              <w:rPr>
+                <w:rFonts w:eastAsia="Times New Roman" w:cs="Times New Roman"/>
+                <w:sz w:val="20"/>
+                <w:szCs w:val="20"/>
+              </w:rPr>
+              <w:t>(DC)</w:t>
+            </w:r>
           </w:p>
         </w:tc>
       </w:tr>
       <w:tr>
         <w:trPr>
-          <w:trHeight w:val="300"/>
+          <w:gridAfter w:val="1"/>
+          <w:wAfter w:w="6" w:type="dxa"/>
+          <w:trHeight w:val="301"/>
         </w:trPr>
         <w:tc>
           <w:tcPr>
-            <w:tcW w:w="1228" w:type="dxa"/>
+            <w:tcW w:w="1133" w:type="dxa"/>
             <w:vMerge/>
             <w:shd w:val="clear" w:color="auto" w:fill="auto"/>
             <w:noWrap/>
@@ -2757,7 +4235,7 @@
         </w:tc>
         <w:tc>
           <w:tcPr>
-            <w:tcW w:w="3943" w:type="dxa"/>
+            <w:tcW w:w="3169" w:type="dxa"/>
             <w:shd w:val="clear" w:color="auto" w:fill="auto"/>
             <w:noWrap/>
             <w:vAlign w:val="center"/>
@@ -2784,69 +4262,190 @@
         </w:tc>
         <w:tc>
           <w:tcPr>
-            <w:tcW w:w="1573" w:type="dxa"/>
-            <w:shd w:val="clear" w:color="auto" w:fill="auto"/>
-            <w:noWrap/>
-            <w:vAlign w:val="center"/>
-          </w:tcPr>
-          <w:p>
-            <w:pPr>
-              <w:spacing w:line="240" w:lineRule="auto"/>
-              <w:jc w:val="center"/>
-              <w:rPr>
-                <w:rFonts w:eastAsia="Times New Roman" w:cs="Times New Roman"/>
-                <w:sz w:val="20"/>
-                <w:szCs w:val="20"/>
-              </w:rPr>
-            </w:pPr>
-          </w:p>
-        </w:tc>
-        <w:tc>
-          <w:tcPr>
-            <w:tcW w:w="1561" w:type="dxa"/>
-            <w:shd w:val="clear" w:color="auto" w:fill="auto"/>
-            <w:noWrap/>
-            <w:vAlign w:val="center"/>
-          </w:tcPr>
-          <w:p>
-            <w:pPr>
-              <w:spacing w:line="240" w:lineRule="auto"/>
-              <w:jc w:val="center"/>
-              <w:rPr>
-                <w:rFonts w:eastAsia="Times New Roman" w:cs="Times New Roman"/>
-                <w:sz w:val="20"/>
-                <w:szCs w:val="20"/>
-              </w:rPr>
-            </w:pPr>
-          </w:p>
-        </w:tc>
-        <w:tc>
-          <w:tcPr>
-            <w:tcW w:w="1873" w:type="dxa"/>
-            <w:shd w:val="clear" w:color="auto" w:fill="auto"/>
-            <w:noWrap/>
-            <w:vAlign w:val="center"/>
-          </w:tcPr>
-          <w:p>
-            <w:pPr>
-              <w:spacing w:line="240" w:lineRule="auto"/>
-              <w:jc w:val="center"/>
-              <w:rPr>
-                <w:rFonts w:eastAsia="Times New Roman" w:cs="Times New Roman"/>
-                <w:sz w:val="20"/>
-                <w:szCs w:val="20"/>
-              </w:rPr>
-            </w:pPr>
+            <w:tcW w:w="2240" w:type="dxa"/>
+            <w:gridSpan w:val="2"/>
+            <w:shd w:val="clear" w:color="auto" w:fill="auto"/>
+            <w:noWrap/>
+            <w:vAlign w:val="center"/>
+          </w:tcPr>
+          <w:p>
+            <w:pPr>
+              <w:spacing w:line="240" w:lineRule="auto"/>
+              <w:jc w:val="center"/>
+              <w:rPr>
+                <w:rFonts w:eastAsia="Times New Roman" w:cs="Times New Roman"/>
+                <w:sz w:val="20"/>
+                <w:szCs w:val="20"/>
+              </w:rPr>
+            </w:pPr>
+            <w:r>
+              <w:rPr>
+                <w:rFonts w:eastAsia="Times New Roman" w:cs="Times New Roman"/>
+                <w:sz w:val="20"/>
+                <w:szCs w:val="20"/>
+              </w:rPr>
+              <w:t>534.7</w:t>
+            </w:r>
+            <w:r>
+              <w:rPr>
+                <w:rFonts w:eastAsia="Times New Roman" w:cs="Times New Roman"/>
+                <w:sz w:val="20"/>
+                <w:szCs w:val="20"/>
+              </w:rPr>
+              <w:t>(</w:t>
+            </w:r>
+            <w:r>
+              <w:rPr>
+                <w:rFonts w:eastAsia="Times New Roman" w:cs="Times New Roman"/>
+                <w:sz w:val="20"/>
+                <w:szCs w:val="20"/>
+              </w:rPr>
+              <w:t>146.3568</w:t>
+            </w:r>
+            <w:r>
+              <w:rPr>
+                <w:rFonts w:eastAsia="Times New Roman" w:cs="Times New Roman"/>
+                <w:sz w:val="20"/>
+                <w:szCs w:val="20"/>
+              </w:rPr>
+              <w:t>)</w:t>
+            </w:r>
+          </w:p>
+        </w:tc>
+        <w:tc>
+          <w:tcPr>
+            <w:tcW w:w="1710" w:type="dxa"/>
+            <w:shd w:val="clear" w:color="auto" w:fill="auto"/>
+            <w:noWrap/>
+            <w:vAlign w:val="center"/>
+          </w:tcPr>
+          <w:p>
+            <w:pPr>
+              <w:spacing w:line="240" w:lineRule="auto"/>
+              <w:jc w:val="center"/>
+              <w:rPr>
+                <w:rFonts w:eastAsia="Times New Roman" w:cs="Times New Roman"/>
+                <w:sz w:val="20"/>
+                <w:szCs w:val="20"/>
+              </w:rPr>
+            </w:pPr>
+            <w:r>
+              <w:rPr>
+                <w:rFonts w:eastAsia="Times New Roman" w:cs="Times New Roman"/>
+                <w:sz w:val="20"/>
+                <w:szCs w:val="20"/>
+              </w:rPr>
+              <w:t>531.3</w:t>
+            </w:r>
+            <w:r>
+              <w:rPr>
+                <w:rFonts w:eastAsia="Times New Roman" w:cs="Times New Roman"/>
+                <w:sz w:val="20"/>
+                <w:szCs w:val="20"/>
+              </w:rPr>
+              <w:t>(</w:t>
+            </w:r>
+            <w:r>
+              <w:rPr>
+                <w:rFonts w:eastAsia="Times New Roman" w:cs="Times New Roman"/>
+                <w:sz w:val="20"/>
+                <w:szCs w:val="20"/>
+              </w:rPr>
+              <w:t>407.5</w:t>
+            </w:r>
+            <w:r>
+              <w:rPr>
+                <w:rFonts w:eastAsia="Times New Roman" w:cs="Times New Roman"/>
+                <w:sz w:val="20"/>
+                <w:szCs w:val="20"/>
+              </w:rPr>
+              <w:t>-</w:t>
+            </w:r>
+            <w:r>
+              <w:t xml:space="preserve"> </w:t>
+            </w:r>
+            <w:r>
+              <w:rPr>
+                <w:rFonts w:eastAsia="Times New Roman" w:cs="Times New Roman"/>
+                <w:sz w:val="20"/>
+                <w:szCs w:val="20"/>
+              </w:rPr>
+              <w:t>638.2</w:t>
+            </w:r>
+            <w:r>
+              <w:rPr>
+                <w:rFonts w:eastAsia="Times New Roman" w:cs="Times New Roman"/>
+                <w:sz w:val="20"/>
+                <w:szCs w:val="20"/>
+              </w:rPr>
+              <w:t>)</w:t>
+            </w:r>
+          </w:p>
+        </w:tc>
+        <w:tc>
+          <w:tcPr>
+            <w:tcW w:w="2407" w:type="dxa"/>
+            <w:shd w:val="clear" w:color="auto" w:fill="auto"/>
+            <w:noWrap/>
+            <w:vAlign w:val="center"/>
+          </w:tcPr>
+          <w:p>
+            <w:pPr>
+              <w:spacing w:line="240" w:lineRule="auto"/>
+              <w:jc w:val="center"/>
+              <w:rPr>
+                <w:rFonts w:eastAsia="Times New Roman" w:cs="Times New Roman"/>
+                <w:sz w:val="20"/>
+                <w:szCs w:val="20"/>
+              </w:rPr>
+            </w:pPr>
+            <w:r>
+              <w:rPr>
+                <w:rFonts w:eastAsia="Times New Roman" w:cs="Times New Roman"/>
+                <w:sz w:val="20"/>
+                <w:szCs w:val="20"/>
+              </w:rPr>
+              <w:t>208.5</w:t>
+            </w:r>
+            <w:r>
+              <w:rPr>
+                <w:rFonts w:eastAsia="Times New Roman" w:cs="Times New Roman"/>
+                <w:sz w:val="20"/>
+                <w:szCs w:val="20"/>
+              </w:rPr>
+              <w:t>(MN)-</w:t>
+            </w:r>
+            <w:r>
+              <w:t xml:space="preserve"> </w:t>
+            </w:r>
+            <w:r>
+              <w:rPr>
+                <w:rFonts w:eastAsia="Times New Roman" w:cs="Times New Roman"/>
+                <w:sz w:val="20"/>
+                <w:szCs w:val="20"/>
+              </w:rPr>
+              <w:t>815.8</w:t>
+            </w:r>
+            <w:r>
+              <w:rPr>
+                <w:rFonts w:eastAsia="Times New Roman" w:cs="Times New Roman"/>
+                <w:sz w:val="20"/>
+                <w:szCs w:val="20"/>
+              </w:rPr>
+              <w:t>(MS)</w:t>
+            </w:r>
           </w:p>
         </w:tc>
       </w:tr>
       <w:tr>
         <w:trPr>
-          <w:trHeight w:val="300"/>
+          <w:gridAfter w:val="1"/>
+          <w:wAfter w:w="6" w:type="dxa"/>
+          <w:trHeight w:val="301"/>
         </w:trPr>
         <w:tc>
           <w:tcPr>
-            <w:tcW w:w="1228" w:type="dxa"/>
+            <w:tcW w:w="1133" w:type="dxa"/>
             <w:vMerge w:val="restart"/>
             <w:shd w:val="clear" w:color="auto" w:fill="auto"/>
             <w:noWrap/>
@@ -2981,7 +4580,7 @@
         </w:tc>
         <w:tc>
           <w:tcPr>
-            <w:tcW w:w="3943" w:type="dxa"/>
+            <w:tcW w:w="3169" w:type="dxa"/>
             <w:shd w:val="clear" w:color="auto" w:fill="auto"/>
             <w:noWrap/>
             <w:vAlign w:val="center"/>
@@ -3007,69 +4606,275 @@
         </w:tc>
         <w:tc>
           <w:tcPr>
-            <w:tcW w:w="1573" w:type="dxa"/>
-            <w:shd w:val="clear" w:color="auto" w:fill="auto"/>
-            <w:noWrap/>
-            <w:vAlign w:val="center"/>
-          </w:tcPr>
-          <w:p>
-            <w:pPr>
-              <w:spacing w:line="240" w:lineRule="auto"/>
-              <w:jc w:val="center"/>
-              <w:rPr>
-                <w:rFonts w:eastAsia="Times New Roman" w:cs="Times New Roman"/>
-                <w:sz w:val="20"/>
-                <w:szCs w:val="20"/>
-              </w:rPr>
-            </w:pPr>
-          </w:p>
-        </w:tc>
-        <w:tc>
-          <w:tcPr>
-            <w:tcW w:w="1561" w:type="dxa"/>
-            <w:shd w:val="clear" w:color="auto" w:fill="auto"/>
-            <w:noWrap/>
-            <w:vAlign w:val="center"/>
-          </w:tcPr>
-          <w:p>
-            <w:pPr>
-              <w:spacing w:line="240" w:lineRule="auto"/>
-              <w:jc w:val="center"/>
-              <w:rPr>
-                <w:rFonts w:eastAsia="Times New Roman" w:cs="Times New Roman"/>
-                <w:sz w:val="20"/>
-                <w:szCs w:val="20"/>
-              </w:rPr>
-            </w:pPr>
-          </w:p>
-        </w:tc>
-        <w:tc>
-          <w:tcPr>
-            <w:tcW w:w="1873" w:type="dxa"/>
-            <w:shd w:val="clear" w:color="auto" w:fill="auto"/>
-            <w:noWrap/>
-            <w:vAlign w:val="center"/>
-          </w:tcPr>
-          <w:p>
-            <w:pPr>
-              <w:spacing w:line="240" w:lineRule="auto"/>
-              <w:jc w:val="center"/>
-              <w:rPr>
-                <w:rFonts w:eastAsia="Times New Roman" w:cs="Times New Roman"/>
-                <w:sz w:val="20"/>
-                <w:szCs w:val="20"/>
-              </w:rPr>
-            </w:pPr>
+            <w:tcW w:w="2240" w:type="dxa"/>
+            <w:gridSpan w:val="2"/>
+            <w:shd w:val="clear" w:color="auto" w:fill="auto"/>
+            <w:noWrap/>
+            <w:vAlign w:val="center"/>
+          </w:tcPr>
+          <w:p>
+            <w:pPr>
+              <w:spacing w:line="240" w:lineRule="auto"/>
+              <w:jc w:val="center"/>
+              <w:rPr>
+                <w:rFonts w:eastAsia="Times New Roman" w:cs="Times New Roman"/>
+                <w:sz w:val="20"/>
+                <w:szCs w:val="20"/>
+              </w:rPr>
+            </w:pPr>
+            <w:r>
+              <w:rPr>
+                <w:rFonts w:eastAsia="Times New Roman" w:cs="Times New Roman"/>
+                <w:sz w:val="20"/>
+                <w:szCs w:val="20"/>
+              </w:rPr>
+              <w:t>25</w:t>
+            </w:r>
+            <w:r>
+              <w:rPr>
+                <w:rFonts w:eastAsia="Times New Roman" w:cs="Times New Roman"/>
+                <w:sz w:val="20"/>
+                <w:szCs w:val="20"/>
+              </w:rPr>
+              <w:t>,</w:t>
+            </w:r>
+            <w:r>
+              <w:rPr>
+                <w:rFonts w:eastAsia="Times New Roman" w:cs="Times New Roman"/>
+                <w:sz w:val="20"/>
+                <w:szCs w:val="20"/>
+              </w:rPr>
+              <w:t>232</w:t>
+            </w:r>
+            <w:r>
+              <w:rPr>
+                <w:rFonts w:eastAsia="Times New Roman" w:cs="Times New Roman"/>
+                <w:sz w:val="20"/>
+                <w:szCs w:val="20"/>
+              </w:rPr>
+              <w:t>(</w:t>
+            </w:r>
+            <w:r>
+              <w:rPr>
+                <w:rFonts w:eastAsia="Times New Roman" w:cs="Times New Roman"/>
+                <w:sz w:val="20"/>
+                <w:szCs w:val="20"/>
+              </w:rPr>
+              <w:t>208</w:t>
+            </w:r>
+            <w:r>
+              <w:rPr>
+                <w:rFonts w:eastAsia="Times New Roman" w:cs="Times New Roman"/>
+                <w:sz w:val="20"/>
+                <w:szCs w:val="20"/>
+              </w:rPr>
+              <w:t>,</w:t>
+            </w:r>
+            <w:r>
+              <w:rPr>
+                <w:rFonts w:eastAsia="Times New Roman" w:cs="Times New Roman"/>
+                <w:sz w:val="20"/>
+                <w:szCs w:val="20"/>
+              </w:rPr>
+              <w:t>384</w:t>
+            </w:r>
+            <w:r>
+              <w:rPr>
+                <w:rFonts w:eastAsia="Times New Roman" w:cs="Times New Roman"/>
+                <w:sz w:val="20"/>
+                <w:szCs w:val="20"/>
+              </w:rPr>
+              <w:t>)</w:t>
+            </w:r>
+          </w:p>
+        </w:tc>
+        <w:tc>
+          <w:tcPr>
+            <w:tcW w:w="1710" w:type="dxa"/>
+            <w:shd w:val="clear" w:color="auto" w:fill="auto"/>
+            <w:noWrap/>
+            <w:vAlign w:val="center"/>
+          </w:tcPr>
+          <w:p>
+            <w:pPr>
+              <w:spacing w:line="240" w:lineRule="auto"/>
+              <w:jc w:val="center"/>
+              <w:rPr>
+                <w:rFonts w:eastAsia="Times New Roman" w:cs="Times New Roman"/>
+                <w:sz w:val="20"/>
+                <w:szCs w:val="20"/>
+              </w:rPr>
+            </w:pPr>
+            <w:r>
+              <w:rPr>
+                <w:rFonts w:eastAsia="Times New Roman" w:cs="Times New Roman"/>
+                <w:sz w:val="20"/>
+                <w:szCs w:val="20"/>
+              </w:rPr>
+              <w:t>28</w:t>
+            </w:r>
+            <w:r>
+              <w:rPr>
+                <w:rFonts w:eastAsia="Times New Roman" w:cs="Times New Roman"/>
+                <w:sz w:val="20"/>
+                <w:szCs w:val="20"/>
+              </w:rPr>
+              <w:t>,</w:t>
+            </w:r>
+            <w:r>
+              <w:rPr>
+                <w:rFonts w:eastAsia="Times New Roman" w:cs="Times New Roman"/>
+                <w:sz w:val="20"/>
+                <w:szCs w:val="20"/>
+              </w:rPr>
+              <w:t>556</w:t>
+            </w:r>
+            <w:r>
+              <w:rPr>
+                <w:rFonts w:eastAsia="Times New Roman" w:cs="Times New Roman"/>
+                <w:sz w:val="20"/>
+                <w:szCs w:val="20"/>
+              </w:rPr>
+              <w:t>(</w:t>
+            </w:r>
+            <w:r>
+              <w:rPr>
+                <w:rFonts w:eastAsia="Times New Roman" w:cs="Times New Roman"/>
+                <w:sz w:val="20"/>
+                <w:szCs w:val="20"/>
+              </w:rPr>
+              <w:t>-236</w:t>
+            </w:r>
+            <w:r>
+              <w:rPr>
+                <w:rFonts w:eastAsia="Times New Roman" w:cs="Times New Roman"/>
+                <w:sz w:val="20"/>
+                <w:szCs w:val="20"/>
+              </w:rPr>
+              <w:t>-</w:t>
+            </w:r>
+            <w:r>
+              <w:t xml:space="preserve"> </w:t>
+            </w:r>
+            <w:r>
+              <w:rPr>
+                <w:rFonts w:eastAsia="Times New Roman" w:cs="Times New Roman"/>
+                <w:sz w:val="20"/>
+                <w:szCs w:val="20"/>
+              </w:rPr>
+              <w:t>109</w:t>
+            </w:r>
+            <w:r>
+              <w:rPr>
+                <w:rFonts w:eastAsia="Times New Roman" w:cs="Times New Roman"/>
+                <w:sz w:val="20"/>
+                <w:szCs w:val="20"/>
+              </w:rPr>
+              <w:t>,</w:t>
+            </w:r>
+            <w:r>
+              <w:rPr>
+                <w:rFonts w:eastAsia="Times New Roman" w:cs="Times New Roman"/>
+                <w:sz w:val="20"/>
+                <w:szCs w:val="20"/>
+              </w:rPr>
+              <w:t>681</w:t>
+            </w:r>
+            <w:r>
+              <w:rPr>
+                <w:rFonts w:eastAsia="Times New Roman" w:cs="Times New Roman"/>
+                <w:sz w:val="20"/>
+                <w:szCs w:val="20"/>
+              </w:rPr>
+              <w:t>)</w:t>
+            </w:r>
+          </w:p>
+        </w:tc>
+        <w:tc>
+          <w:tcPr>
+            <w:tcW w:w="2407" w:type="dxa"/>
+            <w:shd w:val="clear" w:color="auto" w:fill="auto"/>
+            <w:noWrap/>
+            <w:vAlign w:val="center"/>
+          </w:tcPr>
+          <w:p>
+            <w:pPr>
+              <w:spacing w:line="240" w:lineRule="auto"/>
+              <w:jc w:val="center"/>
+              <w:rPr>
+                <w:rFonts w:eastAsia="Times New Roman" w:cs="Times New Roman"/>
+                <w:sz w:val="20"/>
+                <w:szCs w:val="20"/>
+              </w:rPr>
+            </w:pPr>
+            <w:r>
+              <w:rPr>
+                <w:rFonts w:eastAsia="Times New Roman" w:cs="Times New Roman"/>
+                <w:sz w:val="20"/>
+                <w:szCs w:val="20"/>
+              </w:rPr>
+              <w:t>-846</w:t>
+            </w:r>
+            <w:r>
+              <w:rPr>
+                <w:rFonts w:eastAsia="Times New Roman" w:cs="Times New Roman"/>
+                <w:sz w:val="20"/>
+                <w:szCs w:val="20"/>
+              </w:rPr>
+              <w:t>,</w:t>
+            </w:r>
+            <w:r>
+              <w:rPr>
+                <w:rFonts w:eastAsia="Times New Roman" w:cs="Times New Roman"/>
+                <w:sz w:val="20"/>
+                <w:szCs w:val="20"/>
+              </w:rPr>
+              <w:t>136</w:t>
+            </w:r>
+            <w:r>
+              <w:rPr>
+                <w:rFonts w:eastAsia="Times New Roman" w:cs="Times New Roman"/>
+                <w:sz w:val="20"/>
+                <w:szCs w:val="20"/>
+              </w:rPr>
+              <w:t>-</w:t>
+            </w:r>
+            <w:r>
+              <w:rPr>
+                <w:rFonts w:eastAsia="Times New Roman" w:cs="Times New Roman"/>
+                <w:sz w:val="20"/>
+                <w:szCs w:val="20"/>
+              </w:rPr>
+              <w:t>525</w:t>
+            </w:r>
+            <w:r>
+              <w:rPr>
+                <w:rFonts w:eastAsia="Times New Roman" w:cs="Times New Roman"/>
+                <w:sz w:val="20"/>
+                <w:szCs w:val="20"/>
+              </w:rPr>
+              <w:t>,</w:t>
+            </w:r>
+            <w:r>
+              <w:rPr>
+                <w:rFonts w:eastAsia="Times New Roman" w:cs="Times New Roman"/>
+                <w:sz w:val="20"/>
+                <w:szCs w:val="20"/>
+              </w:rPr>
+              <w:t>233</w:t>
+            </w:r>
           </w:p>
         </w:tc>
       </w:tr>
       <w:tr>
         <w:trPr>
-          <w:trHeight w:val="300"/>
+          <w:gridAfter w:val="1"/>
+          <w:wAfter w:w="6" w:type="dxa"/>
+          <w:trHeight w:val="301"/>
         </w:trPr>
         <w:tc>
           <w:tcPr>
-            <w:tcW w:w="1228" w:type="dxa"/>
+            <w:tcW w:w="1133" w:type="dxa"/>
             <w:vMerge/>
             <w:shd w:val="clear" w:color="auto" w:fill="auto"/>
             <w:noWrap/>
@@ -3089,7 +4894,7 @@
         </w:tc>
         <w:tc>
           <w:tcPr>
-            <w:tcW w:w="3943" w:type="dxa"/>
+            <w:tcW w:w="3169" w:type="dxa"/>
             <w:shd w:val="clear" w:color="auto" w:fill="auto"/>
             <w:noWrap/>
             <w:vAlign w:val="center"/>
@@ -3115,45 +4920,46 @@
         </w:tc>
         <w:tc>
           <w:tcPr>
-            <w:tcW w:w="1573" w:type="dxa"/>
-            <w:shd w:val="clear" w:color="auto" w:fill="auto"/>
-            <w:noWrap/>
-            <w:vAlign w:val="center"/>
-          </w:tcPr>
-          <w:p>
-            <w:pPr>
-              <w:spacing w:line="240" w:lineRule="auto"/>
-              <w:jc w:val="center"/>
-              <w:rPr>
-                <w:rFonts w:eastAsia="Times New Roman" w:cs="Times New Roman"/>
-                <w:sz w:val="20"/>
-                <w:szCs w:val="20"/>
-              </w:rPr>
-            </w:pPr>
-          </w:p>
-        </w:tc>
-        <w:tc>
-          <w:tcPr>
-            <w:tcW w:w="1561" w:type="dxa"/>
-            <w:shd w:val="clear" w:color="auto" w:fill="auto"/>
-            <w:noWrap/>
-            <w:vAlign w:val="center"/>
-          </w:tcPr>
-          <w:p>
-            <w:pPr>
-              <w:spacing w:line="240" w:lineRule="auto"/>
-              <w:jc w:val="center"/>
-              <w:rPr>
-                <w:rFonts w:eastAsia="Times New Roman" w:cs="Times New Roman"/>
-                <w:sz w:val="20"/>
-                <w:szCs w:val="20"/>
-              </w:rPr>
-            </w:pPr>
-          </w:p>
-        </w:tc>
-        <w:tc>
-          <w:tcPr>
-            <w:tcW w:w="1873" w:type="dxa"/>
+            <w:tcW w:w="2240" w:type="dxa"/>
+            <w:gridSpan w:val="2"/>
+            <w:shd w:val="clear" w:color="auto" w:fill="auto"/>
+            <w:noWrap/>
+            <w:vAlign w:val="center"/>
+          </w:tcPr>
+          <w:p>
+            <w:pPr>
+              <w:spacing w:line="240" w:lineRule="auto"/>
+              <w:jc w:val="center"/>
+              <w:rPr>
+                <w:rFonts w:eastAsia="Times New Roman" w:cs="Times New Roman"/>
+                <w:sz w:val="20"/>
+                <w:szCs w:val="20"/>
+              </w:rPr>
+            </w:pPr>
+          </w:p>
+        </w:tc>
+        <w:tc>
+          <w:tcPr>
+            <w:tcW w:w="1710" w:type="dxa"/>
+            <w:shd w:val="clear" w:color="auto" w:fill="auto"/>
+            <w:noWrap/>
+            <w:vAlign w:val="center"/>
+          </w:tcPr>
+          <w:p>
+            <w:pPr>
+              <w:spacing w:line="240" w:lineRule="auto"/>
+              <w:jc w:val="center"/>
+              <w:rPr>
+                <w:rFonts w:eastAsia="Times New Roman" w:cs="Times New Roman"/>
+                <w:sz w:val="20"/>
+                <w:szCs w:val="20"/>
+              </w:rPr>
+            </w:pPr>
+          </w:p>
+        </w:tc>
+        <w:tc>
+          <w:tcPr>
+            <w:tcW w:w="2407" w:type="dxa"/>
             <w:shd w:val="clear" w:color="auto" w:fill="auto"/>
             <w:noWrap/>
             <w:vAlign w:val="center"/>
@@ -3173,11 +4979,13 @@
       </w:tr>
       <w:tr>
         <w:trPr>
-          <w:trHeight w:val="300"/>
+          <w:gridAfter w:val="1"/>
+          <w:wAfter w:w="6" w:type="dxa"/>
+          <w:trHeight w:val="301"/>
         </w:trPr>
         <w:tc>
           <w:tcPr>
-            <w:tcW w:w="1228" w:type="dxa"/>
+            <w:tcW w:w="1133" w:type="dxa"/>
             <w:vMerge/>
             <w:shd w:val="clear" w:color="auto" w:fill="auto"/>
             <w:noWrap/>
@@ -3197,7 +5005,7 @@
         </w:tc>
         <w:tc>
           <w:tcPr>
-            <w:tcW w:w="3943" w:type="dxa"/>
+            <w:tcW w:w="3169" w:type="dxa"/>
             <w:shd w:val="clear" w:color="auto" w:fill="auto"/>
             <w:noWrap/>
             <w:vAlign w:val="center"/>
@@ -3223,69 +5031,184 @@
         </w:tc>
         <w:tc>
           <w:tcPr>
-            <w:tcW w:w="1573" w:type="dxa"/>
-            <w:shd w:val="clear" w:color="auto" w:fill="auto"/>
-            <w:noWrap/>
-            <w:vAlign w:val="center"/>
-          </w:tcPr>
-          <w:p>
-            <w:pPr>
-              <w:spacing w:line="240" w:lineRule="auto"/>
-              <w:jc w:val="center"/>
-              <w:rPr>
-                <w:rFonts w:eastAsia="Times New Roman" w:cs="Times New Roman"/>
-                <w:sz w:val="20"/>
-                <w:szCs w:val="20"/>
-              </w:rPr>
-            </w:pPr>
-          </w:p>
-        </w:tc>
-        <w:tc>
-          <w:tcPr>
-            <w:tcW w:w="1561" w:type="dxa"/>
-            <w:shd w:val="clear" w:color="auto" w:fill="auto"/>
-            <w:noWrap/>
-            <w:vAlign w:val="center"/>
-          </w:tcPr>
-          <w:p>
-            <w:pPr>
-              <w:spacing w:line="240" w:lineRule="auto"/>
-              <w:jc w:val="center"/>
-              <w:rPr>
-                <w:rFonts w:eastAsia="Times New Roman" w:cs="Times New Roman"/>
-                <w:sz w:val="20"/>
-                <w:szCs w:val="20"/>
-              </w:rPr>
-            </w:pPr>
-          </w:p>
-        </w:tc>
-        <w:tc>
-          <w:tcPr>
-            <w:tcW w:w="1873" w:type="dxa"/>
-            <w:shd w:val="clear" w:color="auto" w:fill="auto"/>
-            <w:noWrap/>
-            <w:vAlign w:val="center"/>
-          </w:tcPr>
-          <w:p>
-            <w:pPr>
-              <w:spacing w:line="240" w:lineRule="auto"/>
-              <w:jc w:val="center"/>
-              <w:rPr>
-                <w:rFonts w:eastAsia="Times New Roman" w:cs="Times New Roman"/>
-                <w:sz w:val="20"/>
-                <w:szCs w:val="20"/>
-              </w:rPr>
-            </w:pPr>
+            <w:tcW w:w="2240" w:type="dxa"/>
+            <w:gridSpan w:val="2"/>
+            <w:shd w:val="clear" w:color="auto" w:fill="auto"/>
+            <w:noWrap/>
+            <w:vAlign w:val="center"/>
+          </w:tcPr>
+          <w:p>
+            <w:pPr>
+              <w:spacing w:line="240" w:lineRule="auto"/>
+              <w:jc w:val="center"/>
+              <w:rPr>
+                <w:rFonts w:eastAsia="Times New Roman" w:cs="Times New Roman"/>
+                <w:sz w:val="20"/>
+                <w:szCs w:val="20"/>
+              </w:rPr>
+            </w:pPr>
+            <w:r>
+              <w:rPr>
+                <w:rFonts w:eastAsia="Times New Roman" w:cs="Times New Roman"/>
+                <w:sz w:val="20"/>
+                <w:szCs w:val="20"/>
+              </w:rPr>
+              <w:t>-</w:t>
+            </w:r>
+            <w:r>
+              <w:rPr>
+                <w:rFonts w:eastAsia="Times New Roman" w:cs="Times New Roman"/>
+                <w:sz w:val="20"/>
+                <w:szCs w:val="20"/>
+              </w:rPr>
+              <w:t>0.120968</w:t>
+            </w:r>
+            <w:r>
+              <w:rPr>
+                <w:rFonts w:eastAsia="Times New Roman" w:cs="Times New Roman"/>
+                <w:sz w:val="20"/>
+                <w:szCs w:val="20"/>
+              </w:rPr>
+              <w:t>(</w:t>
+            </w:r>
+            <w:r>
+              <w:rPr>
+                <w:rFonts w:eastAsia="Times New Roman" w:cs="Times New Roman"/>
+                <w:sz w:val="20"/>
+                <w:szCs w:val="20"/>
+              </w:rPr>
+              <w:t>0.2224947</w:t>
+            </w:r>
+            <w:r>
+              <w:rPr>
+                <w:rFonts w:eastAsia="Times New Roman" w:cs="Times New Roman"/>
+                <w:sz w:val="20"/>
+                <w:szCs w:val="20"/>
+              </w:rPr>
+              <w:t>)</w:t>
+            </w:r>
+          </w:p>
+        </w:tc>
+        <w:tc>
+          <w:tcPr>
+            <w:tcW w:w="1710" w:type="dxa"/>
+            <w:shd w:val="clear" w:color="auto" w:fill="auto"/>
+            <w:noWrap/>
+            <w:vAlign w:val="center"/>
+          </w:tcPr>
+          <w:p>
+            <w:pPr>
+              <w:spacing w:line="240" w:lineRule="auto"/>
+              <w:jc w:val="center"/>
+              <w:rPr>
+                <w:rFonts w:eastAsia="Times New Roman" w:cs="Times New Roman"/>
+                <w:sz w:val="20"/>
+                <w:szCs w:val="20"/>
+              </w:rPr>
+            </w:pPr>
+            <w:r>
+              <w:rPr>
+                <w:rFonts w:eastAsia="Times New Roman" w:cs="Times New Roman"/>
+                <w:sz w:val="20"/>
+                <w:szCs w:val="20"/>
+              </w:rPr>
+              <w:t>-0.093759</w:t>
+            </w:r>
+            <w:r>
+              <w:rPr>
+                <w:rFonts w:eastAsia="Times New Roman" w:cs="Times New Roman"/>
+                <w:sz w:val="20"/>
+                <w:szCs w:val="20"/>
+              </w:rPr>
+              <w:t>(</w:t>
+            </w:r>
+            <w:r>
+              <w:rPr>
+                <w:rFonts w:eastAsia="Times New Roman" w:cs="Times New Roman"/>
+                <w:sz w:val="20"/>
+                <w:szCs w:val="20"/>
+              </w:rPr>
+              <w:t>-0.178926</w:t>
+            </w:r>
+            <w:r>
+              <w:rPr>
+                <w:rFonts w:eastAsia="Times New Roman" w:cs="Times New Roman"/>
+                <w:sz w:val="20"/>
+                <w:szCs w:val="20"/>
+              </w:rPr>
+              <w:t xml:space="preserve"> to </w:t>
+            </w:r>
+            <w:r>
+              <w:rPr>
+                <w:rFonts w:eastAsia="Times New Roman" w:cs="Times New Roman"/>
+                <w:sz w:val="20"/>
+                <w:szCs w:val="20"/>
+              </w:rPr>
+              <w:t>-0.004035</w:t>
+            </w:r>
+            <w:r>
+              <w:rPr>
+                <w:rFonts w:eastAsia="Times New Roman" w:cs="Times New Roman"/>
+                <w:sz w:val="20"/>
+                <w:szCs w:val="20"/>
+              </w:rPr>
+              <w:t>)</w:t>
+            </w:r>
+          </w:p>
+        </w:tc>
+        <w:tc>
+          <w:tcPr>
+            <w:tcW w:w="2407" w:type="dxa"/>
+            <w:shd w:val="clear" w:color="auto" w:fill="auto"/>
+            <w:noWrap/>
+            <w:vAlign w:val="center"/>
+          </w:tcPr>
+          <w:p>
+            <w:pPr>
+              <w:spacing w:line="240" w:lineRule="auto"/>
+              <w:jc w:val="center"/>
+              <w:rPr>
+                <w:rFonts w:eastAsia="Times New Roman" w:cs="Times New Roman"/>
+                <w:sz w:val="20"/>
+                <w:szCs w:val="20"/>
+              </w:rPr>
+            </w:pPr>
+            <w:r>
+              <w:rPr>
+                <w:rFonts w:eastAsia="Times New Roman" w:cs="Times New Roman"/>
+                <w:sz w:val="20"/>
+                <w:szCs w:val="20"/>
+              </w:rPr>
+              <w:t>-1.008068</w:t>
+            </w:r>
+            <w:r>
+              <w:rPr>
+                <w:rFonts w:eastAsia="Times New Roman" w:cs="Times New Roman"/>
+                <w:sz w:val="20"/>
+                <w:szCs w:val="20"/>
+              </w:rPr>
+              <w:t>-</w:t>
+            </w:r>
+            <w:r>
+              <w:rPr>
+                <w:rFonts w:eastAsia="Times New Roman" w:cs="Times New Roman"/>
+                <w:sz w:val="20"/>
+                <w:szCs w:val="20"/>
+              </w:rPr>
+              <w:t>0.490446</w:t>
+            </w:r>
           </w:p>
         </w:tc>
       </w:tr>
       <w:tr>
         <w:trPr>
-          <w:trHeight w:val="300"/>
+          <w:gridAfter w:val="1"/>
+          <w:wAfter w:w="6" w:type="dxa"/>
+          <w:trHeight w:val="301"/>
         </w:trPr>
         <w:tc>
           <w:tcPr>
-            <w:tcW w:w="1228" w:type="dxa"/>
+            <w:tcW w:w="1133" w:type="dxa"/>
             <w:vMerge/>
             <w:shd w:val="clear" w:color="auto" w:fill="auto"/>
             <w:noWrap/>
@@ -3306,7 +5229,7 @@
         </w:tc>
         <w:tc>
           <w:tcPr>
-            <w:tcW w:w="3943" w:type="dxa"/>
+            <w:tcW w:w="3169" w:type="dxa"/>
             <w:shd w:val="clear" w:color="auto" w:fill="auto"/>
             <w:noWrap/>
             <w:vAlign w:val="center"/>
@@ -3333,69 +5256,182 @@
         </w:tc>
         <w:tc>
           <w:tcPr>
-            <w:tcW w:w="1573" w:type="dxa"/>
-            <w:shd w:val="clear" w:color="auto" w:fill="auto"/>
-            <w:noWrap/>
-            <w:vAlign w:val="center"/>
-          </w:tcPr>
-          <w:p>
-            <w:pPr>
-              <w:spacing w:line="240" w:lineRule="auto"/>
-              <w:jc w:val="center"/>
-              <w:rPr>
-                <w:rFonts w:eastAsia="Times New Roman" w:cs="Times New Roman"/>
-                <w:sz w:val="20"/>
-                <w:szCs w:val="20"/>
-              </w:rPr>
-            </w:pPr>
-          </w:p>
-        </w:tc>
-        <w:tc>
-          <w:tcPr>
-            <w:tcW w:w="1561" w:type="dxa"/>
-            <w:shd w:val="clear" w:color="auto" w:fill="auto"/>
-            <w:noWrap/>
-            <w:vAlign w:val="center"/>
-          </w:tcPr>
-          <w:p>
-            <w:pPr>
-              <w:spacing w:line="240" w:lineRule="auto"/>
-              <w:jc w:val="center"/>
-              <w:rPr>
-                <w:rFonts w:eastAsia="Times New Roman" w:cs="Times New Roman"/>
-                <w:sz w:val="20"/>
-                <w:szCs w:val="20"/>
-              </w:rPr>
-            </w:pPr>
-          </w:p>
-        </w:tc>
-        <w:tc>
-          <w:tcPr>
-            <w:tcW w:w="1873" w:type="dxa"/>
-            <w:shd w:val="clear" w:color="auto" w:fill="auto"/>
-            <w:noWrap/>
-            <w:vAlign w:val="center"/>
-          </w:tcPr>
-          <w:p>
-            <w:pPr>
-              <w:spacing w:line="240" w:lineRule="auto"/>
-              <w:jc w:val="center"/>
-              <w:rPr>
-                <w:rFonts w:eastAsia="Times New Roman" w:cs="Times New Roman"/>
-                <w:sz w:val="20"/>
-                <w:szCs w:val="20"/>
-              </w:rPr>
-            </w:pPr>
+            <w:tcW w:w="2240" w:type="dxa"/>
+            <w:gridSpan w:val="2"/>
+            <w:shd w:val="clear" w:color="auto" w:fill="auto"/>
+            <w:noWrap/>
+            <w:vAlign w:val="center"/>
+          </w:tcPr>
+          <w:p>
+            <w:pPr>
+              <w:spacing w:line="240" w:lineRule="auto"/>
+              <w:jc w:val="center"/>
+              <w:rPr>
+                <w:rFonts w:eastAsia="Times New Roman" w:cs="Times New Roman"/>
+                <w:sz w:val="20"/>
+                <w:szCs w:val="20"/>
+              </w:rPr>
+            </w:pPr>
+            <w:r>
+              <w:rPr>
+                <w:rFonts w:eastAsia="Times New Roman" w:cs="Times New Roman"/>
+                <w:sz w:val="20"/>
+                <w:szCs w:val="20"/>
+              </w:rPr>
+              <w:t>429.4</w:t>
+            </w:r>
+            <w:r>
+              <w:rPr>
+                <w:rFonts w:eastAsia="Times New Roman" w:cs="Times New Roman"/>
+                <w:sz w:val="20"/>
+                <w:szCs w:val="20"/>
+              </w:rPr>
+              <w:t>(</w:t>
+            </w:r>
+            <w:r>
+              <w:rPr>
+                <w:rFonts w:eastAsia="Times New Roman" w:cs="Times New Roman"/>
+                <w:sz w:val="20"/>
+                <w:szCs w:val="20"/>
+              </w:rPr>
+              <w:t>415.7144</w:t>
+            </w:r>
+            <w:r>
+              <w:rPr>
+                <w:rFonts w:eastAsia="Times New Roman" w:cs="Times New Roman"/>
+                <w:sz w:val="20"/>
+                <w:szCs w:val="20"/>
+              </w:rPr>
+              <w:t>)</w:t>
+            </w:r>
+          </w:p>
+        </w:tc>
+        <w:tc>
+          <w:tcPr>
+            <w:tcW w:w="1710" w:type="dxa"/>
+            <w:shd w:val="clear" w:color="auto" w:fill="auto"/>
+            <w:noWrap/>
+            <w:vAlign w:val="center"/>
+          </w:tcPr>
+          <w:p>
+            <w:pPr>
+              <w:spacing w:line="240" w:lineRule="auto"/>
+              <w:jc w:val="center"/>
+              <w:rPr>
+                <w:rFonts w:eastAsia="Times New Roman" w:cs="Times New Roman"/>
+                <w:sz w:val="20"/>
+                <w:szCs w:val="20"/>
+              </w:rPr>
+            </w:pPr>
+            <w:r>
+              <w:rPr>
+                <w:rFonts w:eastAsia="Times New Roman" w:cs="Times New Roman"/>
+                <w:sz w:val="20"/>
+                <w:szCs w:val="20"/>
+              </w:rPr>
+              <w:t>305.0</w:t>
+            </w:r>
+            <w:r>
+              <w:rPr>
+                <w:rFonts w:eastAsia="Times New Roman" w:cs="Times New Roman"/>
+                <w:sz w:val="20"/>
+                <w:szCs w:val="20"/>
+              </w:rPr>
+              <w:t>(</w:t>
+            </w:r>
+            <w:r>
+              <w:rPr>
+                <w:rFonts w:eastAsia="Times New Roman" w:cs="Times New Roman"/>
+                <w:sz w:val="20"/>
+                <w:szCs w:val="20"/>
+              </w:rPr>
+              <w:t>135.5</w:t>
+            </w:r>
+            <w:r>
+              <w:rPr>
+                <w:rFonts w:eastAsia="Times New Roman" w:cs="Times New Roman"/>
+                <w:sz w:val="20"/>
+                <w:szCs w:val="20"/>
+              </w:rPr>
+              <w:t>-</w:t>
+            </w:r>
+            <w:r>
+              <w:t xml:space="preserve"> </w:t>
+            </w:r>
+            <w:r>
+              <w:rPr>
+                <w:rFonts w:eastAsia="Times New Roman" w:cs="Times New Roman"/>
+                <w:sz w:val="20"/>
+                <w:szCs w:val="20"/>
+              </w:rPr>
+              <w:t>531.5</w:t>
+            </w:r>
+            <w:r>
+              <w:rPr>
+                <w:rFonts w:eastAsia="Times New Roman" w:cs="Times New Roman"/>
+                <w:sz w:val="20"/>
+                <w:szCs w:val="20"/>
+              </w:rPr>
+              <w:t>)</w:t>
+            </w:r>
+          </w:p>
+        </w:tc>
+        <w:tc>
+          <w:tcPr>
+            <w:tcW w:w="2407" w:type="dxa"/>
+            <w:shd w:val="clear" w:color="auto" w:fill="auto"/>
+            <w:noWrap/>
+            <w:vAlign w:val="center"/>
+          </w:tcPr>
+          <w:p>
+            <w:pPr>
+              <w:spacing w:line="240" w:lineRule="auto"/>
+              <w:jc w:val="center"/>
+              <w:rPr>
+                <w:rFonts w:eastAsia="Times New Roman" w:cs="Times New Roman"/>
+                <w:sz w:val="20"/>
+                <w:szCs w:val="20"/>
+              </w:rPr>
+            </w:pPr>
+            <w:r>
+              <w:rPr>
+                <w:rFonts w:eastAsia="Times New Roman" w:cs="Times New Roman"/>
+                <w:sz w:val="20"/>
+                <w:szCs w:val="20"/>
+              </w:rPr>
+              <w:t>7.0</w:t>
+            </w:r>
+            <w:r>
+              <w:rPr>
+                <w:rFonts w:eastAsia="Times New Roman" w:cs="Times New Roman"/>
+                <w:sz w:val="20"/>
+                <w:szCs w:val="20"/>
+              </w:rPr>
+              <w:t>-</w:t>
+            </w:r>
+            <w:r>
+              <w:t xml:space="preserve"> </w:t>
+            </w:r>
+            <w:r>
+              <w:rPr>
+                <w:rFonts w:eastAsia="Times New Roman" w:cs="Times New Roman"/>
+                <w:sz w:val="20"/>
+                <w:szCs w:val="20"/>
+              </w:rPr>
+              <w:t>1734.0</w:t>
+            </w:r>
           </w:p>
         </w:tc>
       </w:tr>
       <w:tr>
         <w:trPr>
-          <w:trHeight w:val="300"/>
+          <w:gridAfter w:val="1"/>
+          <w:wAfter w:w="6" w:type="dxa"/>
+          <w:trHeight w:val="301"/>
         </w:trPr>
         <w:tc>
           <w:tcPr>
-            <w:tcW w:w="1228" w:type="dxa"/>
+            <w:tcW w:w="1133" w:type="dxa"/>
             <w:vMerge/>
             <w:shd w:val="clear" w:color="auto" w:fill="auto"/>
             <w:noWrap/>
@@ -3416,7 +5452,7 @@
         </w:tc>
         <w:tc>
           <w:tcPr>
-            <w:tcW w:w="3943" w:type="dxa"/>
+            <w:tcW w:w="3169" w:type="dxa"/>
             <w:shd w:val="clear" w:color="auto" w:fill="auto"/>
             <w:noWrap/>
             <w:vAlign w:val="center"/>
@@ -3443,69 +5479,176 @@
         </w:tc>
         <w:tc>
           <w:tcPr>
-            <w:tcW w:w="1573" w:type="dxa"/>
-            <w:shd w:val="clear" w:color="auto" w:fill="auto"/>
-            <w:noWrap/>
-            <w:vAlign w:val="center"/>
-          </w:tcPr>
-          <w:p>
-            <w:pPr>
-              <w:spacing w:line="240" w:lineRule="auto"/>
-              <w:jc w:val="center"/>
-              <w:rPr>
-                <w:rFonts w:eastAsia="Times New Roman" w:cs="Times New Roman"/>
-                <w:sz w:val="20"/>
-                <w:szCs w:val="20"/>
-              </w:rPr>
-            </w:pPr>
-          </w:p>
-        </w:tc>
-        <w:tc>
-          <w:tcPr>
-            <w:tcW w:w="1561" w:type="dxa"/>
-            <w:shd w:val="clear" w:color="auto" w:fill="auto"/>
-            <w:noWrap/>
-            <w:vAlign w:val="center"/>
-          </w:tcPr>
-          <w:p>
-            <w:pPr>
-              <w:spacing w:line="240" w:lineRule="auto"/>
-              <w:jc w:val="center"/>
-              <w:rPr>
-                <w:rFonts w:eastAsia="Times New Roman" w:cs="Times New Roman"/>
-                <w:sz w:val="20"/>
-                <w:szCs w:val="20"/>
-              </w:rPr>
-            </w:pPr>
-          </w:p>
-        </w:tc>
-        <w:tc>
-          <w:tcPr>
-            <w:tcW w:w="1873" w:type="dxa"/>
-            <w:shd w:val="clear" w:color="auto" w:fill="auto"/>
-            <w:noWrap/>
-            <w:vAlign w:val="center"/>
-          </w:tcPr>
-          <w:p>
-            <w:pPr>
-              <w:spacing w:line="240" w:lineRule="auto"/>
-              <w:jc w:val="center"/>
-              <w:rPr>
-                <w:rFonts w:eastAsia="Times New Roman" w:cs="Times New Roman"/>
-                <w:sz w:val="20"/>
-                <w:szCs w:val="20"/>
-              </w:rPr>
-            </w:pPr>
+            <w:tcW w:w="2240" w:type="dxa"/>
+            <w:gridSpan w:val="2"/>
+            <w:shd w:val="clear" w:color="auto" w:fill="auto"/>
+            <w:noWrap/>
+            <w:vAlign w:val="center"/>
+          </w:tcPr>
+          <w:p>
+            <w:pPr>
+              <w:spacing w:line="240" w:lineRule="auto"/>
+              <w:jc w:val="center"/>
+              <w:rPr>
+                <w:rFonts w:eastAsia="Times New Roman" w:cs="Times New Roman"/>
+                <w:sz w:val="20"/>
+                <w:szCs w:val="20"/>
+              </w:rPr>
+            </w:pPr>
+            <w:r>
+              <w:rPr>
+                <w:rFonts w:eastAsia="Times New Roman" w:cs="Times New Roman"/>
+                <w:sz w:val="20"/>
+                <w:szCs w:val="20"/>
+              </w:rPr>
+              <w:t>9.170e-05</w:t>
+            </w:r>
+            <w:r>
+              <w:rPr>
+                <w:rFonts w:eastAsia="Times New Roman" w:cs="Times New Roman"/>
+                <w:sz w:val="20"/>
+                <w:szCs w:val="20"/>
+              </w:rPr>
+              <w:t>(</w:t>
+            </w:r>
+            <w:r>
+              <w:rPr>
+                <w:rFonts w:eastAsia="Times New Roman" w:cs="Times New Roman"/>
+                <w:sz w:val="20"/>
+                <w:szCs w:val="20"/>
+              </w:rPr>
+              <w:t>0.0001739584</w:t>
+            </w:r>
+            <w:r>
+              <w:rPr>
+                <w:rFonts w:eastAsia="Times New Roman" w:cs="Times New Roman"/>
+                <w:sz w:val="20"/>
+                <w:szCs w:val="20"/>
+              </w:rPr>
+              <w:t>)</w:t>
+            </w:r>
+          </w:p>
+        </w:tc>
+        <w:tc>
+          <w:tcPr>
+            <w:tcW w:w="1710" w:type="dxa"/>
+            <w:shd w:val="clear" w:color="auto" w:fill="auto"/>
+            <w:noWrap/>
+            <w:vAlign w:val="center"/>
+          </w:tcPr>
+          <w:p>
+            <w:pPr>
+              <w:spacing w:line="240" w:lineRule="auto"/>
+              <w:jc w:val="center"/>
+              <w:rPr>
+                <w:rFonts w:eastAsia="Times New Roman" w:cs="Times New Roman"/>
+                <w:sz w:val="20"/>
+                <w:szCs w:val="20"/>
+              </w:rPr>
+            </w:pPr>
+            <w:r>
+              <w:rPr>
+                <w:rFonts w:eastAsia="Times New Roman" w:cs="Times New Roman"/>
+                <w:sz w:val="20"/>
+                <w:szCs w:val="20"/>
+              </w:rPr>
+              <w:t>9.872e-05</w:t>
+            </w:r>
+            <w:r>
+              <w:rPr>
+                <w:rFonts w:eastAsia="Times New Roman" w:cs="Times New Roman"/>
+                <w:sz w:val="20"/>
+                <w:szCs w:val="20"/>
+              </w:rPr>
+              <w:t>(</w:t>
+            </w:r>
+            <w:r>
+              <w:rPr>
+                <w:rFonts w:eastAsia="Times New Roman" w:cs="Times New Roman"/>
+                <w:sz w:val="20"/>
+                <w:szCs w:val="20"/>
+              </w:rPr>
+              <w:t>3.183e-05</w:t>
+            </w:r>
+            <w:r>
+              <w:rPr>
+                <w:rFonts w:eastAsia="Times New Roman" w:cs="Times New Roman"/>
+                <w:sz w:val="20"/>
+                <w:szCs w:val="20"/>
+              </w:rPr>
+              <w:t xml:space="preserve"> to </w:t>
+            </w:r>
+            <w:r>
+              <w:rPr>
+                <w:rFonts w:eastAsia="Times New Roman" w:cs="Times New Roman"/>
+                <w:sz w:val="20"/>
+                <w:szCs w:val="20"/>
+              </w:rPr>
+              <w:t>2.063e-04</w:t>
+            </w:r>
+            <w:r>
+              <w:rPr>
+                <w:rFonts w:eastAsia="Times New Roman" w:cs="Times New Roman"/>
+                <w:sz w:val="20"/>
+                <w:szCs w:val="20"/>
+              </w:rPr>
+              <w:t>)</w:t>
+            </w:r>
+          </w:p>
+        </w:tc>
+        <w:tc>
+          <w:tcPr>
+            <w:tcW w:w="2407" w:type="dxa"/>
+            <w:shd w:val="clear" w:color="auto" w:fill="auto"/>
+            <w:noWrap/>
+            <w:vAlign w:val="center"/>
+          </w:tcPr>
+          <w:p>
+            <w:pPr>
+              <w:spacing w:line="240" w:lineRule="auto"/>
+              <w:jc w:val="center"/>
+              <w:rPr>
+                <w:rFonts w:eastAsia="Times New Roman" w:cs="Times New Roman"/>
+                <w:sz w:val="20"/>
+                <w:szCs w:val="20"/>
+              </w:rPr>
+            </w:pPr>
+            <w:r>
+              <w:rPr>
+                <w:rFonts w:eastAsia="Times New Roman" w:cs="Times New Roman"/>
+                <w:sz w:val="20"/>
+                <w:szCs w:val="20"/>
+              </w:rPr>
+              <w:t>-3.431e-04</w:t>
+            </w:r>
+            <w:r>
+              <w:rPr>
+                <w:rFonts w:eastAsia="Times New Roman" w:cs="Times New Roman"/>
+                <w:sz w:val="20"/>
+                <w:szCs w:val="20"/>
+              </w:rPr>
+              <w:t xml:space="preserve"> to </w:t>
+            </w:r>
+            <w:r>
+              <w:rPr>
+                <w:rFonts w:eastAsia="Times New Roman" w:cs="Times New Roman"/>
+                <w:sz w:val="20"/>
+                <w:szCs w:val="20"/>
+              </w:rPr>
+              <w:t>5.879e-04</w:t>
+            </w:r>
           </w:p>
         </w:tc>
       </w:tr>
       <w:tr>
         <w:trPr>
-          <w:trHeight w:val="300"/>
+          <w:gridAfter w:val="1"/>
+          <w:wAfter w:w="6" w:type="dxa"/>
+          <w:trHeight w:val="301"/>
         </w:trPr>
         <w:tc>
           <w:tcPr>
-            <w:tcW w:w="1228" w:type="dxa"/>
+            <w:tcW w:w="1133" w:type="dxa"/>
             <w:vMerge/>
             <w:shd w:val="clear" w:color="auto" w:fill="auto"/>
             <w:noWrap/>
@@ -3526,7 +5669,7 @@
         </w:tc>
         <w:tc>
           <w:tcPr>
-            <w:tcW w:w="3943" w:type="dxa"/>
+            <w:tcW w:w="3169" w:type="dxa"/>
             <w:shd w:val="clear" w:color="auto" w:fill="auto"/>
             <w:noWrap/>
             <w:vAlign w:val="center"/>
@@ -3553,26 +5696,35 @@
         </w:tc>
         <w:tc>
           <w:tcPr>
-            <w:tcW w:w="1573" w:type="dxa"/>
-            <w:shd w:val="clear" w:color="auto" w:fill="auto"/>
-            <w:noWrap/>
-            <w:vAlign w:val="center"/>
-          </w:tcPr>
-          <w:p>
-            <w:pPr>
-              <w:spacing w:line="240" w:lineRule="auto"/>
-              <w:jc w:val="center"/>
-              <w:rPr>
-                <w:rFonts w:eastAsia="Times New Roman" w:cs="Times New Roman"/>
-                <w:sz w:val="20"/>
-                <w:szCs w:val="20"/>
-              </w:rPr>
-            </w:pPr>
-          </w:p>
-        </w:tc>
-        <w:tc>
-          <w:tcPr>
-            <w:tcW w:w="1561" w:type="dxa"/>
+            <w:tcW w:w="2240" w:type="dxa"/>
+            <w:gridSpan w:val="2"/>
+            <w:shd w:val="clear" w:color="auto" w:fill="auto"/>
+            <w:noWrap/>
+            <w:vAlign w:val="center"/>
+          </w:tcPr>
+          <w:p>
+            <w:pPr>
+              <w:spacing w:line="240" w:lineRule="auto"/>
+              <w:jc w:val="center"/>
+              <w:rPr>
+                <w:rFonts w:eastAsia="Times New Roman" w:cs="Times New Roman"/>
+                <w:sz w:val="20"/>
+                <w:szCs w:val="20"/>
+              </w:rPr>
+            </w:pPr>
+            <w:r>
+              <w:rPr>
+                <w:rFonts w:eastAsia="Times New Roman" w:cs="Times New Roman"/>
+                <w:sz w:val="20"/>
+                <w:szCs w:val="20"/>
+              </w:rPr>
+              <w:t>0(0)</w:t>
+            </w:r>
+          </w:p>
+        </w:tc>
+        <w:tc>
+          <w:tcPr>
+            <w:tcW w:w="1710" w:type="dxa"/>
             <w:shd w:val="clear" w:color="auto" w:fill="auto"/>
             <w:noWrap/>
             <w:vAlign w:val="center"/>
@@ -3588,25 +5740,44 @@
                 <w:szCs w:val="20"/>
               </w:rPr>
             </w:pPr>
-          </w:p>
-        </w:tc>
-        <w:tc>
-          <w:tcPr>
-            <w:tcW w:w="1873" w:type="dxa"/>
-            <w:shd w:val="clear" w:color="auto" w:fill="auto"/>
-            <w:noWrap/>
-            <w:vAlign w:val="center"/>
-          </w:tcPr>
-          <w:p>
-            <w:pPr>
-              <w:spacing w:line="240" w:lineRule="auto"/>
-              <w:jc w:val="center"/>
-              <w:rPr>
-                <w:rFonts w:eastAsia="Times New Roman" w:cs="Times New Roman"/>
-                <w:sz w:val="20"/>
-                <w:szCs w:val="20"/>
-              </w:rPr>
-            </w:pPr>
+            <w:r>
+              <w:rPr>
+                <w:rFonts w:eastAsia="Times New Roman" w:cs="Times New Roman"/>
+                <w:bCs/>
+                <w:sz w:val="20"/>
+                <w:szCs w:val="20"/>
+              </w:rPr>
+              <w:t>0(0-0)</w:t>
+            </w:r>
+          </w:p>
+        </w:tc>
+        <w:tc>
+          <w:tcPr>
+            <w:tcW w:w="2407" w:type="dxa"/>
+            <w:shd w:val="clear" w:color="auto" w:fill="auto"/>
+            <w:noWrap/>
+            <w:vAlign w:val="center"/>
+          </w:tcPr>
+          <w:p>
+            <w:pPr>
+              <w:spacing w:line="240" w:lineRule="auto"/>
+              <w:jc w:val="center"/>
+              <w:rPr>
+                <w:rFonts w:eastAsia="Times New Roman" w:cs="Times New Roman"/>
+                <w:sz w:val="20"/>
+                <w:szCs w:val="20"/>
+              </w:rPr>
+            </w:pPr>
+            <w:r>
+              <w:rPr>
+                <w:rFonts w:eastAsia="Times New Roman" w:cs="Times New Roman"/>
+                <w:sz w:val="20"/>
+                <w:szCs w:val="20"/>
+              </w:rPr>
+              <w:t>0-0</w:t>
+            </w:r>
+            <w:bookmarkStart w:id="1" w:name="_GoBack"/>
+            <w:bookmarkEnd w:id="1"/>
           </w:p>
         </w:tc>
       </w:tr>
@@ -3899,15 +6070,7 @@
         <w:t xml:space="preserve"> change to</w:t>
       </w:r>
       <w:r>
-        <w:t xml:space="preserve"> a pie chart, or spider/</w:t>
-      </w:r>
-      <w:proofErr w:type="spellStart"/>
-      <w:r>
-        <w:t>windrose</w:t>
-      </w:r>
-      <w:proofErr w:type="spellEnd"/>
-      <w:r>
-        <w:t xml:space="preserve"> chart.  </w:t>
+        <w:t xml:space="preserve"> a pie chart, or spider/windrose chart.  </w:t>
       </w:r>
     </w:p>
   </w:comment>
@@ -4947,7 +7110,7 @@
 </file>
 
 <file path=customXml/itemProps1.xml><?xml version="1.0" encoding="utf-8"?>
-<ds:datastoreItem xmlns:ds="http://schemas.openxmlformats.org/officeDocument/2006/customXml" ds:itemID="{1169ECD7-4A16-4045-ADD6-42585E238D43}">
+<ds:datastoreItem xmlns:ds="http://schemas.openxmlformats.org/officeDocument/2006/customXml" ds:itemID="{9E079749-0D81-F04D-8C59-9B9B0C7785E1}">
   <ds:schemaRefs>
     <ds:schemaRef ds:uri="http://schemas.openxmlformats.org/officeDocument/2006/bibliography"/>
   </ds:schemaRefs>

--- a/TelehealthMedicare/CMSpuf_eH_071620.docx
+++ b/TelehealthMedicare/CMSpuf_eH_071620.docx
@@ -63,7 +63,15 @@
         <w:shd w:val="clear" w:color="auto" w:fill="FFFFFF"/>
       </w:pPr>
       <w:r>
-        <w:t xml:space="preserve">Target journals: Health Affiars – Data Watch (2000 words) </w:t>
+        <w:t xml:space="preserve">Target journals: Health </w:t>
+      </w:r>
+      <w:proofErr w:type="spellStart"/>
+      <w:r>
+        <w:t>Affiars</w:t>
+      </w:r>
+      <w:proofErr w:type="spellEnd"/>
+      <w:r>
+        <w:t xml:space="preserve"> – Data Watch (2000 words) </w:t>
       </w:r>
     </w:p>
     <w:p>
@@ -83,8 +91,13 @@
       <w:pPr>
         <w:shd w:val="clear" w:color="auto" w:fill="FFFFFF"/>
       </w:pPr>
-      <w:r>
-        <w:t xml:space="preserve">Bian Liu, PhD; Ruya Zhang; …. </w:t>
+      <w:proofErr w:type="spellStart"/>
+      <w:r>
+        <w:t>Bian</w:t>
+      </w:r>
+      <w:proofErr w:type="spellEnd"/>
+      <w:r>
+        <w:t xml:space="preserve"> Liu, PhD; Ruya Zhang; …. </w:t>
       </w:r>
       <w:r>
         <w:t xml:space="preserve"> </w:t>
@@ -467,7 +480,15 @@
         <w:shd w:val="clear" w:color="auto" w:fill="FFFFFF"/>
       </w:pPr>
       <w:r>
-        <w:t xml:space="preserve">In the largest safety-Net System, the NYC Health + Hospitals, the use of telehealth increased from 500 visits per month to 83,000 billable televisits and more than 30,000 behavioral health encounters via telephone and video between March and April. (Lau et al., 2020) </w:t>
+        <w:t xml:space="preserve">In the largest safety-Net System, the NYC Health + Hospitals, the use of telehealth increased from 500 visits per month to 83,000 billable </w:t>
+      </w:r>
+      <w:proofErr w:type="spellStart"/>
+      <w:r>
+        <w:t>televisits</w:t>
+      </w:r>
+      <w:proofErr w:type="spellEnd"/>
+      <w:r>
+        <w:t xml:space="preserve"> and more than 30,000 behavioral health encounters via telephone and video between March and April. (Lau et al., 2020) </w:t>
       </w:r>
     </w:p>
     <w:p>
@@ -562,32 +583,41 @@
           <w:lang w:val="en-US"/>
         </w:rPr>
       </w:pPr>
+    </w:p>
+    <w:p>
+      <w:pPr>
+        <w:spacing w:line="240" w:lineRule="auto"/>
+      </w:pPr>
+    </w:p>
+    <w:p>
+      <w:pPr>
+        <w:spacing w:line="240" w:lineRule="auto"/>
+        <w:rPr>
+          <w:noProof/>
+          <w:lang w:val="en-US"/>
+        </w:rPr>
+      </w:pPr>
+    </w:p>
+    <w:p>
+      <w:pPr>
+        <w:spacing w:line="240" w:lineRule="auto"/>
+        <w:sectPr>
+          <w:pgSz w:w="12240" w:h="15840"/>
+          <w:pgMar w:top="1440" w:right="1440" w:bottom="1440" w:left="1440" w:header="720" w:footer="720" w:gutter="0"/>
+          <w:pgNumType w:start="1"/>
+          <w:cols w:space="720"/>
+        </w:sectPr>
+      </w:pPr>
       <w:r>
         <w:rPr>
           <w:noProof/>
           <w:lang w:val="en-US" w:eastAsia="zh-CN"/>
         </w:rPr>
         <w:drawing>
-          <wp:anchor distT="0" distB="0" distL="114300" distR="114300" simplePos="0" relativeHeight="251659264" behindDoc="1" locked="0" layoutInCell="1" allowOverlap="1" wp14:anchorId="2984987B" wp14:editId="5EDA6E17">
-            <wp:simplePos x="0" y="0"/>
-            <wp:positionH relativeFrom="column">
-              <wp:posOffset>0</wp:posOffset>
-            </wp:positionH>
-            <wp:positionV relativeFrom="paragraph">
-              <wp:posOffset>53340</wp:posOffset>
-            </wp:positionV>
-            <wp:extent cx="4895850" cy="2647950"/>
+          <wp:inline distT="0" distB="0" distL="0" distR="0" wp14:anchorId="57116534" wp14:editId="54D83036">
+            <wp:extent cx="7097757" cy="4912197"/>
             <wp:effectExtent l="0" t="0" r="0" b="0"/>
-            <wp:wrapTight wrapText="bothSides">
-              <wp:wrapPolygon edited="0">
-                <wp:start x="0" y="0"/>
-                <wp:lineTo x="0" y="21445"/>
-                <wp:lineTo x="21516" y="21445"/>
-                <wp:lineTo x="21516" y="0"/>
-                <wp:lineTo x="0" y="0"/>
-              </wp:wrapPolygon>
-            </wp:wrapTight>
-            <wp:docPr id="12" name="Picture 12"/>
+            <wp:docPr id="1" name="Picture 1" descr="grid17.tiff"/>
             <wp:cNvGraphicFramePr>
               <a:graphicFrameLocks xmlns:a="http://schemas.openxmlformats.org/drawingml/2006/main" noChangeAspect="1"/>
             </wp:cNvGraphicFramePr>
@@ -595,13 +625,13 @@
               <a:graphicData uri="http://schemas.openxmlformats.org/drawingml/2006/picture">
                 <pic:pic xmlns:pic="http://schemas.openxmlformats.org/drawingml/2006/picture">
                   <pic:nvPicPr>
-                    <pic:cNvPr id="0" name="Picture 1"/>
+                    <pic:cNvPr id="0" name="Picture 1" descr="grid17.tiff"/>
                     <pic:cNvPicPr>
                       <a:picLocks noChangeAspect="1" noChangeArrowheads="1"/>
                     </pic:cNvPicPr>
                   </pic:nvPicPr>
                   <pic:blipFill>
-                    <a:blip r:embed="rId5">
+                    <a:blip r:embed="rId5" cstate="print">
                       <a:extLst>
                         <a:ext uri="{28A0092B-C50C-407E-A947-70E740481C1C}">
                           <a14:useLocalDpi xmlns:a14="http://schemas.microsoft.com/office/drawing/2010/main" val="0"/>
@@ -616,306 +646,7 @@
                   <pic:spPr bwMode="auto">
                     <a:xfrm>
                       <a:off x="0" y="0"/>
-                      <a:ext cx="4895850" cy="2647950"/>
-                    </a:xfrm>
-                    <a:prstGeom prst="rect">
-                      <a:avLst/>
-                    </a:prstGeom>
-                    <a:noFill/>
-                    <a:ln>
-                      <a:noFill/>
-                    </a:ln>
-                  </pic:spPr>
-                </pic:pic>
-              </a:graphicData>
-            </a:graphic>
-            <wp14:sizeRelH relativeFrom="page">
-              <wp14:pctWidth>0</wp14:pctWidth>
-            </wp14:sizeRelH>
-            <wp14:sizeRelV relativeFrom="page">
-              <wp14:pctHeight>0</wp14:pctHeight>
-            </wp14:sizeRelV>
-          </wp:anchor>
-        </w:drawing>
-      </w:r>
-    </w:p>
-    <w:p>
-      <w:pPr>
-        <w:spacing w:line="240" w:lineRule="auto"/>
-      </w:pPr>
-    </w:p>
-    <w:p>
-      <w:pPr>
-        <w:spacing w:line="240" w:lineRule="auto"/>
-        <w:rPr>
-          <w:noProof/>
-          <w:lang w:val="en-US"/>
-        </w:rPr>
-      </w:pPr>
-      <w:r>
-        <w:rPr>
-          <w:noProof/>
-          <w:lang w:val="en-US" w:eastAsia="zh-CN"/>
-        </w:rPr>
-        <w:drawing>
-          <wp:anchor distT="0" distB="0" distL="114300" distR="114300" simplePos="0" relativeHeight="251658240" behindDoc="1" locked="0" layoutInCell="1" allowOverlap="1" wp14:anchorId="0AA67257" wp14:editId="2E7D23A3">
-            <wp:simplePos x="0" y="0"/>
-            <wp:positionH relativeFrom="column">
-              <wp:posOffset>154112</wp:posOffset>
-            </wp:positionH>
-            <wp:positionV relativeFrom="paragraph">
-              <wp:posOffset>4935855</wp:posOffset>
-            </wp:positionV>
-            <wp:extent cx="4962525" cy="2638425"/>
-            <wp:effectExtent l="0" t="0" r="9525" b="9525"/>
-            <wp:wrapTight wrapText="bothSides">
-              <wp:wrapPolygon edited="0">
-                <wp:start x="0" y="0"/>
-                <wp:lineTo x="0" y="21522"/>
-                <wp:lineTo x="21559" y="21522"/>
-                <wp:lineTo x="21559" y="0"/>
-                <wp:lineTo x="0" y="0"/>
-              </wp:wrapPolygon>
-            </wp:wrapTight>
-            <wp:docPr id="14" name="Picture 14"/>
-            <wp:cNvGraphicFramePr>
-              <a:graphicFrameLocks xmlns:a="http://schemas.openxmlformats.org/drawingml/2006/main" noChangeAspect="1"/>
-            </wp:cNvGraphicFramePr>
-            <a:graphic xmlns:a="http://schemas.openxmlformats.org/drawingml/2006/main">
-              <a:graphicData uri="http://schemas.openxmlformats.org/drawingml/2006/picture">
-                <pic:pic xmlns:pic="http://schemas.openxmlformats.org/drawingml/2006/picture">
-                  <pic:nvPicPr>
-                    <pic:cNvPr id="0" name="Picture 3"/>
-                    <pic:cNvPicPr>
-                      <a:picLocks noChangeAspect="1" noChangeArrowheads="1"/>
-                    </pic:cNvPicPr>
-                  </pic:nvPicPr>
-                  <pic:blipFill>
-                    <a:blip r:embed="rId6">
-                      <a:extLst>
-                        <a:ext uri="{28A0092B-C50C-407E-A947-70E740481C1C}">
-                          <a14:useLocalDpi xmlns:a14="http://schemas.microsoft.com/office/drawing/2010/main" val="0"/>
-                        </a:ext>
-                      </a:extLst>
-                    </a:blip>
-                    <a:srcRect/>
-                    <a:stretch>
-                      <a:fillRect/>
-                    </a:stretch>
-                  </pic:blipFill>
-                  <pic:spPr bwMode="auto">
-                    <a:xfrm>
-                      <a:off x="0" y="0"/>
-                      <a:ext cx="4962525" cy="2638425"/>
-                    </a:xfrm>
-                    <a:prstGeom prst="rect">
-                      <a:avLst/>
-                    </a:prstGeom>
-                    <a:noFill/>
-                    <a:ln>
-                      <a:noFill/>
-                    </a:ln>
-                  </pic:spPr>
-                </pic:pic>
-              </a:graphicData>
-            </a:graphic>
-            <wp14:sizeRelH relativeFrom="page">
-              <wp14:pctWidth>0</wp14:pctWidth>
-            </wp14:sizeRelH>
-            <wp14:sizeRelV relativeFrom="page">
-              <wp14:pctHeight>0</wp14:pctHeight>
-            </wp14:sizeRelV>
-          </wp:anchor>
-        </w:drawing>
-      </w:r>
-      <w:r>
-        <w:rPr>
-          <w:noProof/>
-          <w:lang w:val="en-US" w:eastAsia="zh-CN"/>
-        </w:rPr>
-        <w:drawing>
-          <wp:anchor distT="0" distB="0" distL="114300" distR="114300" simplePos="0" relativeHeight="251660288" behindDoc="1" locked="0" layoutInCell="1" allowOverlap="1" wp14:anchorId="611D781D" wp14:editId="4295DF5B">
-            <wp:simplePos x="0" y="0"/>
-            <wp:positionH relativeFrom="margin">
-              <wp:posOffset>78933</wp:posOffset>
-            </wp:positionH>
-            <wp:positionV relativeFrom="paragraph">
-              <wp:posOffset>2308860</wp:posOffset>
-            </wp:positionV>
-            <wp:extent cx="5000625" cy="2667000"/>
-            <wp:effectExtent l="0" t="0" r="9525" b="0"/>
-            <wp:wrapTight wrapText="bothSides">
-              <wp:wrapPolygon edited="0">
-                <wp:start x="0" y="0"/>
-                <wp:lineTo x="0" y="21446"/>
-                <wp:lineTo x="21559" y="21446"/>
-                <wp:lineTo x="21559" y="0"/>
-                <wp:lineTo x="0" y="0"/>
-              </wp:wrapPolygon>
-            </wp:wrapTight>
-            <wp:docPr id="13" name="Picture 13"/>
-            <wp:cNvGraphicFramePr>
-              <a:graphicFrameLocks xmlns:a="http://schemas.openxmlformats.org/drawingml/2006/main" noChangeAspect="1"/>
-            </wp:cNvGraphicFramePr>
-            <a:graphic xmlns:a="http://schemas.openxmlformats.org/drawingml/2006/main">
-              <a:graphicData uri="http://schemas.openxmlformats.org/drawingml/2006/picture">
-                <pic:pic xmlns:pic="http://schemas.openxmlformats.org/drawingml/2006/picture">
-                  <pic:nvPicPr>
-                    <pic:cNvPr id="0" name="Picture 2"/>
-                    <pic:cNvPicPr>
-                      <a:picLocks noChangeAspect="1" noChangeArrowheads="1"/>
-                    </pic:cNvPicPr>
-                  </pic:nvPicPr>
-                  <pic:blipFill>
-                    <a:blip r:embed="rId7">
-                      <a:extLst>
-                        <a:ext uri="{28A0092B-C50C-407E-A947-70E740481C1C}">
-                          <a14:useLocalDpi xmlns:a14="http://schemas.microsoft.com/office/drawing/2010/main" val="0"/>
-                        </a:ext>
-                      </a:extLst>
-                    </a:blip>
-                    <a:srcRect/>
-                    <a:stretch>
-                      <a:fillRect/>
-                    </a:stretch>
-                  </pic:blipFill>
-                  <pic:spPr bwMode="auto">
-                    <a:xfrm>
-                      <a:off x="0" y="0"/>
-                      <a:ext cx="5000625" cy="2667000"/>
-                    </a:xfrm>
-                    <a:prstGeom prst="rect">
-                      <a:avLst/>
-                    </a:prstGeom>
-                    <a:noFill/>
-                    <a:ln>
-                      <a:noFill/>
-                    </a:ln>
-                  </pic:spPr>
-                </pic:pic>
-              </a:graphicData>
-            </a:graphic>
-            <wp14:sizeRelH relativeFrom="page">
-              <wp14:pctWidth>0</wp14:pctWidth>
-            </wp14:sizeRelH>
-            <wp14:sizeRelV relativeFrom="page">
-              <wp14:pctHeight>0</wp14:pctHeight>
-            </wp14:sizeRelV>
-          </wp:anchor>
-        </w:drawing>
-      </w:r>
-    </w:p>
-    <w:p>
-      <w:pPr>
-        <w:spacing w:line="240" w:lineRule="auto"/>
-        <w:sectPr>
-          <w:pgSz w:w="12240" w:h="15840"/>
-          <w:pgMar w:top="1440" w:right="1440" w:bottom="1440" w:left="1440" w:header="720" w:footer="720" w:gutter="0"/>
-          <w:pgNumType w:start="1"/>
-          <w:cols w:space="720"/>
-        </w:sectPr>
-      </w:pPr>
-    </w:p>
-    <w:p>
-      <w:pPr>
-        <w:spacing w:line="240" w:lineRule="auto"/>
-      </w:pPr>
-      <w:commentRangeStart w:id="0"/>
-      <w:r>
-        <w:rPr>
-          <w:b/>
-        </w:rPr>
-        <w:lastRenderedPageBreak/>
-        <w:t xml:space="preserve">Exhibit X. </w:t>
-      </w:r>
-      <w:r>
-        <w:t xml:space="preserve">Changes </w:t>
-      </w:r>
-      <w:commentRangeEnd w:id="0"/>
-      <w:r>
-        <w:rPr>
-          <w:rStyle w:val="CommentReference"/>
-        </w:rPr>
-        <w:commentReference w:id="0"/>
-      </w:r>
-      <w:r>
-        <w:t xml:space="preserve">in </w:t>
-      </w:r>
-      <w:r>
-        <w:t>in t</w:t>
-      </w:r>
-      <w:r>
-        <w:t xml:space="preserve">elehealth services </w:t>
-      </w:r>
-      <w:r>
-        <w:t xml:space="preserve">and providers with telehealth services </w:t>
-      </w:r>
-      <w:r>
-        <w:t>per Medicare FFS beneficiaries</w:t>
-      </w:r>
-      <w:r>
-        <w:t xml:space="preserve">, and telehealth services per provider </w:t>
-      </w:r>
-      <w:r>
-        <w:t>by state</w:t>
-      </w:r>
-      <w:r>
-        <w:t>,</w:t>
-      </w:r>
-      <w:r>
-        <w:t xml:space="preserve"> </w:t>
-      </w:r>
-      <w:r>
-        <w:t>by state</w:t>
-      </w:r>
-      <w:r>
-        <w:t>,</w:t>
-      </w:r>
-      <w:r>
-        <w:t xml:space="preserve"> between 2016 and</w:t>
-      </w:r>
-      <w:r>
-        <w:t xml:space="preserve"> 2017.</w:t>
-      </w:r>
-      <w:r>
-        <w:rPr>
-          <w:noProof/>
-          <w:lang w:val="en-US" w:eastAsia="zh-CN"/>
-        </w:rPr>
-        <w:drawing>
-          <wp:inline distT="0" distB="0" distL="0" distR="0" wp14:anchorId="1EEFD671" wp14:editId="6ED95FBC">
-            <wp:extent cx="5943600" cy="3848100"/>
-            <wp:effectExtent l="0" t="0" r="0" b="12700"/>
-            <wp:docPr id="6" name="Picture 6" descr="ServicePerFFS~Year.jpeg"/>
-            <wp:cNvGraphicFramePr>
-              <a:graphicFrameLocks xmlns:a="http://schemas.openxmlformats.org/drawingml/2006/main" noChangeAspect="1"/>
-            </wp:cNvGraphicFramePr>
-            <a:graphic xmlns:a="http://schemas.openxmlformats.org/drawingml/2006/main">
-              <a:graphicData uri="http://schemas.openxmlformats.org/drawingml/2006/picture">
-                <pic:pic xmlns:pic="http://schemas.openxmlformats.org/drawingml/2006/picture">
-                  <pic:nvPicPr>
-                    <pic:cNvPr id="0" name="Picture 6" descr="ServicePerFFS~Year.jpeg"/>
-                    <pic:cNvPicPr>
-                      <a:picLocks noChangeAspect="1" noChangeArrowheads="1"/>
-                    </pic:cNvPicPr>
-                  </pic:nvPicPr>
-                  <pic:blipFill>
-                    <a:blip r:embed="rId10">
-                      <a:extLst>
-                        <a:ext uri="{28A0092B-C50C-407E-A947-70E740481C1C}">
-                          <a14:useLocalDpi xmlns:a14="http://schemas.microsoft.com/office/drawing/2010/main" val="0"/>
-                        </a:ext>
-                      </a:extLst>
-                    </a:blip>
-                    <a:srcRect/>
-                    <a:stretch>
-                      <a:fillRect/>
-                    </a:stretch>
-                  </pic:blipFill>
-                  <pic:spPr bwMode="auto">
-                    <a:xfrm>
-                      <a:off x="0" y="0"/>
-                      <a:ext cx="5943600" cy="3848100"/>
+                      <a:ext cx="7111017" cy="4921374"/>
                     </a:xfrm>
                     <a:prstGeom prst="rect">
                       <a:avLst/>
@@ -931,59 +662,67 @@
           </wp:inline>
         </w:drawing>
       </w:r>
+    </w:p>
+    <w:p>
+      <w:pPr>
+        <w:spacing w:line="240" w:lineRule="auto"/>
+      </w:pPr>
+      <w:commentRangeStart w:id="0"/>
       <w:r>
         <w:rPr>
-          <w:noProof/>
-          <w:lang w:val="en-US" w:eastAsia="zh-CN"/>
+          <w:b/>
         </w:rPr>
-        <w:drawing>
-          <wp:inline distT="0" distB="0" distL="0" distR="0" wp14:anchorId="59A0CE11" wp14:editId="51C01853">
-            <wp:extent cx="5943600" cy="3848100"/>
-            <wp:effectExtent l="0" t="0" r="0" b="12700"/>
-            <wp:docPr id="5" name="Picture 5" descr="ProviderPerFFS~Year.jpeg"/>
-            <wp:cNvGraphicFramePr>
-              <a:graphicFrameLocks xmlns:a="http://schemas.openxmlformats.org/drawingml/2006/main" noChangeAspect="1"/>
-            </wp:cNvGraphicFramePr>
-            <a:graphic xmlns:a="http://schemas.openxmlformats.org/drawingml/2006/main">
-              <a:graphicData uri="http://schemas.openxmlformats.org/drawingml/2006/picture">
-                <pic:pic xmlns:pic="http://schemas.openxmlformats.org/drawingml/2006/picture">
-                  <pic:nvPicPr>
-                    <pic:cNvPr id="0" name="Picture 5" descr="ProviderPerFFS~Year.jpeg"/>
-                    <pic:cNvPicPr>
-                      <a:picLocks noChangeAspect="1" noChangeArrowheads="1"/>
-                    </pic:cNvPicPr>
-                  </pic:nvPicPr>
-                  <pic:blipFill>
-                    <a:blip r:embed="rId11">
-                      <a:extLst>
-                        <a:ext uri="{28A0092B-C50C-407E-A947-70E740481C1C}">
-                          <a14:useLocalDpi xmlns:a14="http://schemas.microsoft.com/office/drawing/2010/main" val="0"/>
-                        </a:ext>
-                      </a:extLst>
-                    </a:blip>
-                    <a:srcRect/>
-                    <a:stretch>
-                      <a:fillRect/>
-                    </a:stretch>
-                  </pic:blipFill>
-                  <pic:spPr bwMode="auto">
-                    <a:xfrm>
-                      <a:off x="0" y="0"/>
-                      <a:ext cx="5943600" cy="3848100"/>
-                    </a:xfrm>
-                    <a:prstGeom prst="rect">
-                      <a:avLst/>
-                    </a:prstGeom>
-                    <a:noFill/>
-                    <a:ln>
-                      <a:noFill/>
-                    </a:ln>
-                  </pic:spPr>
-                </pic:pic>
-              </a:graphicData>
-            </a:graphic>
-          </wp:inline>
-        </w:drawing>
+        <w:lastRenderedPageBreak/>
+        <w:t xml:space="preserve">Exhibit X. </w:t>
+      </w:r>
+      <w:r>
+        <w:t xml:space="preserve">Changes </w:t>
+      </w:r>
+      <w:commentRangeEnd w:id="0"/>
+      <w:r>
+        <w:rPr>
+          <w:rStyle w:val="CommentReference"/>
+        </w:rPr>
+        <w:commentReference w:id="0"/>
+      </w:r>
+      <w:r>
+        <w:t xml:space="preserve">in </w:t>
+      </w:r>
+      <w:r>
+        <w:t>in t</w:t>
+      </w:r>
+      <w:r>
+        <w:t xml:space="preserve">elehealth services </w:t>
+      </w:r>
+      <w:r>
+        <w:t xml:space="preserve">and providers with telehealth services </w:t>
+      </w:r>
+      <w:r>
+        <w:t>per Medicare FFS beneficiaries</w:t>
+      </w:r>
+      <w:r>
+        <w:t xml:space="preserve">, and telehealth services per provider </w:t>
+      </w:r>
+      <w:r>
+        <w:t>by state</w:t>
+      </w:r>
+      <w:r>
+        <w:t>,</w:t>
+      </w:r>
+      <w:r>
+        <w:t xml:space="preserve"> </w:t>
+      </w:r>
+      <w:r>
+        <w:t>by state</w:t>
+      </w:r>
+      <w:r>
+        <w:t>,</w:t>
+      </w:r>
+      <w:r>
+        <w:t xml:space="preserve"> between 2016 and</w:t>
+      </w:r>
+      <w:r>
+        <w:t xml:space="preserve"> 2017.</w:t>
       </w:r>
     </w:p>
     <w:p>
@@ -1007,10 +746,10 @@
           <w:lang w:val="en-US" w:eastAsia="zh-CN"/>
         </w:rPr>
         <w:drawing>
-          <wp:inline distT="0" distB="0" distL="0" distR="0" wp14:anchorId="33DDEC4C" wp14:editId="7AB99886">
-            <wp:extent cx="5943600" cy="3848100"/>
-            <wp:effectExtent l="0" t="0" r="0" b="12700"/>
-            <wp:docPr id="4" name="Picture 4" descr="ServicePerProvider~Year.jpeg"/>
+          <wp:inline distT="0" distB="0" distL="0" distR="0" wp14:anchorId="02F82C76" wp14:editId="3F8CFD49">
+            <wp:extent cx="7138035" cy="4940072"/>
+            <wp:effectExtent l="0" t="0" r="0" b="0"/>
+            <wp:docPr id="2" name="Picture 2" descr="grid-diff.tiff"/>
             <wp:cNvGraphicFramePr>
               <a:graphicFrameLocks xmlns:a="http://schemas.openxmlformats.org/drawingml/2006/main" noChangeAspect="1"/>
             </wp:cNvGraphicFramePr>
@@ -1018,13 +757,13 @@
               <a:graphicData uri="http://schemas.openxmlformats.org/drawingml/2006/picture">
                 <pic:pic xmlns:pic="http://schemas.openxmlformats.org/drawingml/2006/picture">
                   <pic:nvPicPr>
-                    <pic:cNvPr id="0" name="Picture 4" descr="ServicePerProvider~Year.jpeg"/>
+                    <pic:cNvPr id="0" name="Picture 2" descr="grid-diff.tiff"/>
                     <pic:cNvPicPr>
                       <a:picLocks noChangeAspect="1" noChangeArrowheads="1"/>
                     </pic:cNvPicPr>
                   </pic:nvPicPr>
                   <pic:blipFill>
-                    <a:blip r:embed="rId12">
+                    <a:blip r:embed="rId8" cstate="print">
                       <a:extLst>
                         <a:ext uri="{28A0092B-C50C-407E-A947-70E740481C1C}">
                           <a14:useLocalDpi xmlns:a14="http://schemas.microsoft.com/office/drawing/2010/main" val="0"/>
@@ -1039,7 +778,7 @@
                   <pic:spPr bwMode="auto">
                     <a:xfrm>
                       <a:off x="0" y="0"/>
-                      <a:ext cx="5943600" cy="3848100"/>
+                      <a:ext cx="7185388" cy="4972844"/>
                     </a:xfrm>
                     <a:prstGeom prst="rect">
                       <a:avLst/>
@@ -1090,7 +829,7 @@
     </w:p>
     <w:tbl>
       <w:tblPr>
-        <w:tblW w:w="10665" w:type="dxa"/>
+        <w:tblW w:w="10502" w:type="dxa"/>
         <w:tblInd w:w="23" w:type="dxa"/>
         <w:tblBorders>
           <w:top w:val="single" w:sz="4" w:space="0" w:color="auto"/>
@@ -1104,13 +843,11 @@
         <w:tblLook w:val="04A0" w:firstRow="1" w:lastRow="0" w:firstColumn="1" w:lastColumn="0" w:noHBand="0" w:noVBand="1"/>
       </w:tblPr>
       <w:tblGrid>
-        <w:gridCol w:w="1133"/>
-        <w:gridCol w:w="3169"/>
-        <w:gridCol w:w="6"/>
-        <w:gridCol w:w="2234"/>
-        <w:gridCol w:w="1710"/>
-        <w:gridCol w:w="2407"/>
-        <w:gridCol w:w="6"/>
+        <w:gridCol w:w="1142"/>
+        <w:gridCol w:w="2430"/>
+        <w:gridCol w:w="2430"/>
+        <w:gridCol w:w="2250"/>
+        <w:gridCol w:w="2250"/>
       </w:tblGrid>
       <w:tr>
         <w:trPr>
@@ -1118,8 +855,8 @@
         </w:trPr>
         <w:tc>
           <w:tcPr>
-            <w:tcW w:w="4308" w:type="dxa"/>
-            <w:gridSpan w:val="3"/>
+            <w:tcW w:w="3572" w:type="dxa"/>
+            <w:gridSpan w:val="2"/>
             <w:shd w:val="clear" w:color="auto" w:fill="auto"/>
             <w:noWrap/>
             <w:vAlign w:val="center"/>
@@ -1149,7 +886,7 @@
         </w:tc>
         <w:tc>
           <w:tcPr>
-            <w:tcW w:w="2234" w:type="dxa"/>
+            <w:tcW w:w="2430" w:type="dxa"/>
             <w:shd w:val="clear" w:color="auto" w:fill="auto"/>
             <w:noWrap/>
             <w:vAlign w:val="center"/>
@@ -1179,7 +916,7 @@
         </w:tc>
         <w:tc>
           <w:tcPr>
-            <w:tcW w:w="1710" w:type="dxa"/>
+            <w:tcW w:w="2250" w:type="dxa"/>
             <w:shd w:val="clear" w:color="auto" w:fill="auto"/>
             <w:noWrap/>
             <w:vAlign w:val="center"/>
@@ -1209,8 +946,7 @@
         </w:tc>
         <w:tc>
           <w:tcPr>
-            <w:tcW w:w="2413" w:type="dxa"/>
-            <w:gridSpan w:val="2"/>
+            <w:tcW w:w="2250" w:type="dxa"/>
             <w:shd w:val="clear" w:color="auto" w:fill="auto"/>
             <w:noWrap/>
             <w:vAlign w:val="center"/>
@@ -1262,13 +998,11 @@
       </w:tr>
       <w:tr>
         <w:trPr>
-          <w:gridAfter w:val="1"/>
-          <w:wAfter w:w="6" w:type="dxa"/>
           <w:trHeight w:val="301"/>
         </w:trPr>
         <w:tc>
           <w:tcPr>
-            <w:tcW w:w="1133" w:type="dxa"/>
+            <w:tcW w:w="1142" w:type="dxa"/>
             <w:vMerge w:val="restart"/>
             <w:shd w:val="clear" w:color="auto" w:fill="auto"/>
             <w:noWrap/>
@@ -1298,7 +1032,7 @@
         </w:tc>
         <w:tc>
           <w:tcPr>
-            <w:tcW w:w="3169" w:type="dxa"/>
+            <w:tcW w:w="2430" w:type="dxa"/>
             <w:shd w:val="clear" w:color="auto" w:fill="auto"/>
             <w:noWrap/>
             <w:vAlign w:val="center"/>
@@ -1324,8 +1058,7 @@
         </w:tc>
         <w:tc>
           <w:tcPr>
-            <w:tcW w:w="2240" w:type="dxa"/>
-            <w:gridSpan w:val="2"/>
+            <w:tcW w:w="2430" w:type="dxa"/>
             <w:shd w:val="clear" w:color="auto" w:fill="auto"/>
             <w:noWrap/>
             <w:vAlign w:val="center"/>
@@ -1440,7 +1173,7 @@
         </w:tc>
         <w:tc>
           <w:tcPr>
-            <w:tcW w:w="1710" w:type="dxa"/>
+            <w:tcW w:w="2250" w:type="dxa"/>
             <w:shd w:val="clear" w:color="auto" w:fill="auto"/>
             <w:noWrap/>
             <w:vAlign w:val="center"/>
@@ -1606,7 +1339,7 @@
         </w:tc>
         <w:tc>
           <w:tcPr>
-            <w:tcW w:w="2407" w:type="dxa"/>
+            <w:tcW w:w="2250" w:type="dxa"/>
             <w:shd w:val="clear" w:color="auto" w:fill="auto"/>
             <w:noWrap/>
             <w:vAlign w:val="center"/>
@@ -1709,13 +1442,11 @@
       </w:tr>
       <w:tr>
         <w:trPr>
-          <w:gridAfter w:val="1"/>
-          <w:wAfter w:w="6" w:type="dxa"/>
           <w:trHeight w:val="301"/>
         </w:trPr>
         <w:tc>
           <w:tcPr>
-            <w:tcW w:w="1133" w:type="dxa"/>
+            <w:tcW w:w="1142" w:type="dxa"/>
             <w:vMerge/>
             <w:shd w:val="clear" w:color="auto" w:fill="auto"/>
             <w:noWrap/>
@@ -1736,7 +1467,7 @@
         </w:tc>
         <w:tc>
           <w:tcPr>
-            <w:tcW w:w="3169" w:type="dxa"/>
+            <w:tcW w:w="2430" w:type="dxa"/>
             <w:shd w:val="clear" w:color="auto" w:fill="auto"/>
             <w:noWrap/>
             <w:vAlign w:val="center"/>
@@ -1762,8 +1493,7 @@
         </w:tc>
         <w:tc>
           <w:tcPr>
-            <w:tcW w:w="2240" w:type="dxa"/>
-            <w:gridSpan w:val="2"/>
+            <w:tcW w:w="2430" w:type="dxa"/>
             <w:shd w:val="clear" w:color="auto" w:fill="auto"/>
             <w:noWrap/>
             <w:vAlign w:val="center"/>
@@ -1778,11 +1508,107 @@
                 <w:szCs w:val="20"/>
               </w:rPr>
             </w:pPr>
-          </w:p>
-        </w:tc>
-        <w:tc>
-          <w:tcPr>
-            <w:tcW w:w="1710" w:type="dxa"/>
+            <w:r>
+              <w:rPr>
+                <w:rFonts w:eastAsia="Times New Roman" w:cs="Times New Roman"/>
+                <w:sz w:val="20"/>
+                <w:szCs w:val="20"/>
+              </w:rPr>
+              <w:t>1</w:t>
+            </w:r>
+            <w:r>
+              <w:rPr>
+                <w:rFonts w:eastAsia="Times New Roman" w:cs="Times New Roman"/>
+                <w:sz w:val="20"/>
+                <w:szCs w:val="20"/>
+              </w:rPr>
+              <w:t>,</w:t>
+            </w:r>
+            <w:r>
+              <w:rPr>
+                <w:rFonts w:eastAsia="Times New Roman" w:cs="Times New Roman"/>
+                <w:sz w:val="20"/>
+                <w:szCs w:val="20"/>
+              </w:rPr>
+              <w:t>033</w:t>
+            </w:r>
+            <w:r>
+              <w:rPr>
+                <w:rFonts w:eastAsia="Times New Roman" w:cs="Times New Roman"/>
+                <w:sz w:val="20"/>
+                <w:szCs w:val="20"/>
+              </w:rPr>
+              <w:t>,</w:t>
+            </w:r>
+            <w:r>
+              <w:rPr>
+                <w:rFonts w:eastAsia="Times New Roman" w:cs="Times New Roman"/>
+                <w:sz w:val="20"/>
+                <w:szCs w:val="20"/>
+              </w:rPr>
+              <w:t>114</w:t>
+            </w:r>
+            <w:r>
+              <w:rPr>
+                <w:rFonts w:eastAsia="Times New Roman" w:cs="Times New Roman"/>
+                <w:sz w:val="20"/>
+                <w:szCs w:val="20"/>
+              </w:rPr>
+              <w:t>(</w:t>
+            </w:r>
+            <w:r>
+              <w:rPr>
+                <w:rFonts w:eastAsia="Times New Roman" w:cs="Times New Roman"/>
+                <w:sz w:val="20"/>
+                <w:szCs w:val="20"/>
+              </w:rPr>
+              <w:t>1</w:t>
+            </w:r>
+            <w:r>
+              <w:rPr>
+                <w:rFonts w:eastAsia="Times New Roman" w:cs="Times New Roman"/>
+                <w:sz w:val="20"/>
+                <w:szCs w:val="20"/>
+              </w:rPr>
+              <w:t>,</w:t>
+            </w:r>
+            <w:r>
+              <w:rPr>
+                <w:rFonts w:eastAsia="Times New Roman" w:cs="Times New Roman"/>
+                <w:sz w:val="20"/>
+                <w:szCs w:val="20"/>
+              </w:rPr>
+              <w:t>073</w:t>
+            </w:r>
+            <w:r>
+              <w:rPr>
+                <w:rFonts w:eastAsia="Times New Roman" w:cs="Times New Roman"/>
+                <w:sz w:val="20"/>
+                <w:szCs w:val="20"/>
+              </w:rPr>
+              <w:t>,</w:t>
+            </w:r>
+            <w:r>
+              <w:rPr>
+                <w:rFonts w:eastAsia="Times New Roman" w:cs="Times New Roman"/>
+                <w:sz w:val="20"/>
+                <w:szCs w:val="20"/>
+              </w:rPr>
+              <w:t>560</w:t>
+            </w:r>
+            <w:r>
+              <w:rPr>
+                <w:rFonts w:eastAsia="Times New Roman" w:cs="Times New Roman"/>
+                <w:sz w:val="20"/>
+                <w:szCs w:val="20"/>
+              </w:rPr>
+              <w:t>)</w:t>
+            </w:r>
+          </w:p>
+        </w:tc>
+        <w:tc>
+          <w:tcPr>
+            <w:tcW w:w="2250" w:type="dxa"/>
             <w:shd w:val="clear" w:color="auto" w:fill="auto"/>
             <w:noWrap/>
             <w:vAlign w:val="center"/>
@@ -1797,11 +1623,126 @@
                 <w:szCs w:val="20"/>
               </w:rPr>
             </w:pPr>
-          </w:p>
-        </w:tc>
-        <w:tc>
-          <w:tcPr>
-            <w:tcW w:w="2407" w:type="dxa"/>
+            <w:r>
+              <w:rPr>
+                <w:rFonts w:eastAsia="Times New Roman" w:cs="Times New Roman"/>
+                <w:sz w:val="20"/>
+                <w:szCs w:val="20"/>
+              </w:rPr>
+              <w:t>761</w:t>
+            </w:r>
+            <w:r>
+              <w:rPr>
+                <w:rFonts w:eastAsia="Times New Roman" w:cs="Times New Roman"/>
+                <w:sz w:val="20"/>
+                <w:szCs w:val="20"/>
+              </w:rPr>
+              <w:t>,</w:t>
+            </w:r>
+            <w:r>
+              <w:rPr>
+                <w:rFonts w:eastAsia="Times New Roman" w:cs="Times New Roman"/>
+                <w:sz w:val="20"/>
+                <w:szCs w:val="20"/>
+              </w:rPr>
+              <w:t>400</w:t>
+            </w:r>
+            <w:r>
+              <w:rPr>
+                <w:rFonts w:eastAsia="Times New Roman" w:cs="Times New Roman"/>
+                <w:sz w:val="20"/>
+                <w:szCs w:val="20"/>
+              </w:rPr>
+              <w:t>(</w:t>
+            </w:r>
+            <w:r>
+              <w:rPr>
+                <w:rFonts w:eastAsia="Times New Roman" w:cs="Times New Roman"/>
+                <w:sz w:val="20"/>
+                <w:szCs w:val="20"/>
+              </w:rPr>
+              <w:t>302</w:t>
+            </w:r>
+            <w:r>
+              <w:rPr>
+                <w:rFonts w:eastAsia="Times New Roman" w:cs="Times New Roman"/>
+                <w:sz w:val="20"/>
+                <w:szCs w:val="20"/>
+              </w:rPr>
+              <w:t>,</w:t>
+            </w:r>
+            <w:r>
+              <w:rPr>
+                <w:rFonts w:eastAsia="Times New Roman" w:cs="Times New Roman"/>
+                <w:sz w:val="20"/>
+                <w:szCs w:val="20"/>
+              </w:rPr>
+              <w:t>172</w:t>
+            </w:r>
+            <w:r>
+              <w:rPr>
+                <w:rFonts w:eastAsia="Times New Roman" w:cs="Times New Roman"/>
+                <w:sz w:val="20"/>
+                <w:szCs w:val="20"/>
+              </w:rPr>
+              <w:t>-</w:t>
+            </w:r>
+            <w:r>
+              <w:t xml:space="preserve"> </w:t>
+            </w:r>
+            <w:r>
+              <w:rPr>
+                <w:rFonts w:eastAsia="Times New Roman" w:cs="Times New Roman"/>
+                <w:sz w:val="20"/>
+                <w:szCs w:val="20"/>
+              </w:rPr>
+              <w:t>1</w:t>
+            </w:r>
+            <w:r>
+              <w:rPr>
+                <w:rFonts w:eastAsia="Times New Roman" w:cs="Times New Roman"/>
+                <w:sz w:val="20"/>
+                <w:szCs w:val="20"/>
+              </w:rPr>
+              <w:t>,</w:t>
+            </w:r>
+            <w:r>
+              <w:rPr>
+                <w:rFonts w:eastAsia="Times New Roman" w:cs="Times New Roman"/>
+                <w:sz w:val="20"/>
+                <w:szCs w:val="20"/>
+              </w:rPr>
+              <w:t>190</w:t>
+            </w:r>
+            <w:r>
+              <w:rPr>
+                <w:rFonts w:eastAsia="Times New Roman" w:cs="Times New Roman"/>
+                <w:sz w:val="20"/>
+                <w:szCs w:val="20"/>
+              </w:rPr>
+              <w:t>,</w:t>
+            </w:r>
+            <w:r>
+              <w:rPr>
+                <w:rFonts w:eastAsia="Times New Roman" w:cs="Times New Roman"/>
+                <w:sz w:val="20"/>
+                <w:szCs w:val="20"/>
+              </w:rPr>
+              <w:t>729</w:t>
+            </w:r>
+            <w:r>
+              <w:rPr>
+                <w:rFonts w:eastAsia="Times New Roman" w:cs="Times New Roman"/>
+                <w:sz w:val="20"/>
+                <w:szCs w:val="20"/>
+              </w:rPr>
+              <w:t>)</w:t>
+            </w:r>
+          </w:p>
+        </w:tc>
+        <w:tc>
+          <w:tcPr>
+            <w:tcW w:w="2250" w:type="dxa"/>
             <w:shd w:val="clear" w:color="auto" w:fill="auto"/>
             <w:noWrap/>
             <w:vAlign w:val="center"/>
@@ -1816,18 +1757,99 @@
                 <w:szCs w:val="20"/>
               </w:rPr>
             </w:pPr>
+            <w:r>
+              <w:rPr>
+                <w:rFonts w:eastAsia="Times New Roman" w:cs="Times New Roman"/>
+                <w:sz w:val="20"/>
+                <w:szCs w:val="20"/>
+              </w:rPr>
+              <w:t>74</w:t>
+            </w:r>
+            <w:r>
+              <w:rPr>
+                <w:rFonts w:eastAsia="Times New Roman" w:cs="Times New Roman"/>
+                <w:sz w:val="20"/>
+                <w:szCs w:val="20"/>
+              </w:rPr>
+              <w:t>,</w:t>
+            </w:r>
+            <w:r>
+              <w:rPr>
+                <w:rFonts w:eastAsia="Times New Roman" w:cs="Times New Roman"/>
+                <w:sz w:val="20"/>
+                <w:szCs w:val="20"/>
+              </w:rPr>
+              <w:t>097</w:t>
+            </w:r>
+            <w:r>
+              <w:rPr>
+                <w:rFonts w:eastAsia="Times New Roman" w:cs="Times New Roman"/>
+                <w:sz w:val="20"/>
+                <w:szCs w:val="20"/>
+              </w:rPr>
+              <w:t>(DC)-</w:t>
+            </w:r>
+            <w:r>
+              <w:t xml:space="preserve"> </w:t>
+            </w:r>
+            <w:r>
+              <w:rPr>
+                <w:rFonts w:eastAsia="Times New Roman" w:cs="Times New Roman"/>
+                <w:sz w:val="20"/>
+                <w:szCs w:val="20"/>
+              </w:rPr>
+              <w:t>5</w:t>
+            </w:r>
+            <w:r>
+              <w:rPr>
+                <w:rFonts w:eastAsia="Times New Roman" w:cs="Times New Roman"/>
+                <w:sz w:val="20"/>
+                <w:szCs w:val="20"/>
+              </w:rPr>
+              <w:t>,</w:t>
+            </w:r>
+            <w:r>
+              <w:rPr>
+                <w:rFonts w:eastAsia="Times New Roman" w:cs="Times New Roman"/>
+                <w:sz w:val="20"/>
+                <w:szCs w:val="20"/>
+              </w:rPr>
+              <w:t>338</w:t>
+            </w:r>
+            <w:r>
+              <w:rPr>
+                <w:rFonts w:eastAsia="Times New Roman" w:cs="Times New Roman"/>
+                <w:sz w:val="20"/>
+                <w:szCs w:val="20"/>
+              </w:rPr>
+              <w:t>,</w:t>
+            </w:r>
+            <w:r>
+              <w:rPr>
+                <w:rFonts w:eastAsia="Times New Roman" w:cs="Times New Roman"/>
+                <w:sz w:val="20"/>
+                <w:szCs w:val="20"/>
+              </w:rPr>
+              <w:t>224</w:t>
+            </w:r>
+            <w:r>
+              <w:rPr>
+                <w:rFonts w:eastAsia="Times New Roman" w:cs="Times New Roman"/>
+                <w:sz w:val="20"/>
+                <w:szCs w:val="20"/>
+              </w:rPr>
+              <w:t>(CA)</w:t>
+            </w:r>
           </w:p>
         </w:tc>
       </w:tr>
       <w:tr>
         <w:trPr>
-          <w:gridAfter w:val="1"/>
-          <w:wAfter w:w="6" w:type="dxa"/>
           <w:trHeight w:val="301"/>
         </w:trPr>
         <w:tc>
           <w:tcPr>
-            <w:tcW w:w="1133" w:type="dxa"/>
+            <w:tcW w:w="1142" w:type="dxa"/>
             <w:vMerge/>
             <w:shd w:val="clear" w:color="auto" w:fill="auto"/>
             <w:noWrap/>
@@ -1848,7 +1870,7 @@
         </w:tc>
         <w:tc>
           <w:tcPr>
-            <w:tcW w:w="3169" w:type="dxa"/>
+            <w:tcW w:w="2430" w:type="dxa"/>
             <w:shd w:val="clear" w:color="auto" w:fill="auto"/>
             <w:noWrap/>
             <w:vAlign w:val="center"/>
@@ -1874,8 +1896,7 @@
         </w:tc>
         <w:tc>
           <w:tcPr>
-            <w:tcW w:w="2240" w:type="dxa"/>
-            <w:gridSpan w:val="2"/>
+            <w:tcW w:w="2430" w:type="dxa"/>
             <w:shd w:val="clear" w:color="auto" w:fill="auto"/>
             <w:noWrap/>
             <w:vAlign w:val="center"/>
@@ -1926,7 +1947,7 @@
         </w:tc>
         <w:tc>
           <w:tcPr>
-            <w:tcW w:w="1710" w:type="dxa"/>
+            <w:tcW w:w="2250" w:type="dxa"/>
             <w:shd w:val="clear" w:color="auto" w:fill="auto"/>
             <w:noWrap/>
             <w:vAlign w:val="center"/>
@@ -1993,7 +2014,7 @@
         </w:tc>
         <w:tc>
           <w:tcPr>
-            <w:tcW w:w="2407" w:type="dxa"/>
+            <w:tcW w:w="2250" w:type="dxa"/>
             <w:shd w:val="clear" w:color="auto" w:fill="auto"/>
             <w:noWrap/>
             <w:vAlign w:val="center"/>
@@ -2048,13 +2069,11 @@
       </w:tr>
       <w:tr>
         <w:trPr>
-          <w:gridAfter w:val="1"/>
-          <w:wAfter w:w="6" w:type="dxa"/>
           <w:trHeight w:val="301"/>
         </w:trPr>
         <w:tc>
           <w:tcPr>
-            <w:tcW w:w="1133" w:type="dxa"/>
+            <w:tcW w:w="1142" w:type="dxa"/>
             <w:vMerge/>
             <w:shd w:val="clear" w:color="auto" w:fill="auto"/>
             <w:noWrap/>
@@ -2075,7 +2094,7 @@
         </w:tc>
         <w:tc>
           <w:tcPr>
-            <w:tcW w:w="3169" w:type="dxa"/>
+            <w:tcW w:w="2430" w:type="dxa"/>
             <w:shd w:val="clear" w:color="auto" w:fill="auto"/>
             <w:noWrap/>
             <w:vAlign w:val="center"/>
@@ -2101,8 +2120,7 @@
         </w:tc>
         <w:tc>
           <w:tcPr>
-            <w:tcW w:w="2240" w:type="dxa"/>
-            <w:gridSpan w:val="2"/>
+            <w:tcW w:w="2430" w:type="dxa"/>
             <w:shd w:val="clear" w:color="auto" w:fill="auto"/>
             <w:noWrap/>
             <w:vAlign w:val="center"/>
@@ -2185,7 +2203,7 @@
         </w:tc>
         <w:tc>
           <w:tcPr>
-            <w:tcW w:w="1710" w:type="dxa"/>
+            <w:tcW w:w="2250" w:type="dxa"/>
             <w:shd w:val="clear" w:color="auto" w:fill="auto"/>
             <w:noWrap/>
             <w:vAlign w:val="center"/>
@@ -2300,7 +2318,7 @@
         </w:tc>
         <w:tc>
           <w:tcPr>
-            <w:tcW w:w="2407" w:type="dxa"/>
+            <w:tcW w:w="2250" w:type="dxa"/>
             <w:shd w:val="clear" w:color="auto" w:fill="auto"/>
             <w:noWrap/>
             <w:vAlign w:val="center"/>
@@ -2387,13 +2405,11 @@
       </w:tr>
       <w:tr>
         <w:trPr>
-          <w:gridAfter w:val="1"/>
-          <w:wAfter w:w="6" w:type="dxa"/>
           <w:trHeight w:val="301"/>
         </w:trPr>
         <w:tc>
           <w:tcPr>
-            <w:tcW w:w="1133" w:type="dxa"/>
+            <w:tcW w:w="1142" w:type="dxa"/>
             <w:vMerge/>
             <w:shd w:val="clear" w:color="auto" w:fill="auto"/>
             <w:noWrap/>
@@ -2414,7 +2430,7 @@
         </w:tc>
         <w:tc>
           <w:tcPr>
-            <w:tcW w:w="3169" w:type="dxa"/>
+            <w:tcW w:w="2430" w:type="dxa"/>
             <w:shd w:val="clear" w:color="auto" w:fill="auto"/>
             <w:noWrap/>
             <w:vAlign w:val="center"/>
@@ -2440,8 +2456,7 @@
         </w:tc>
         <w:tc>
           <w:tcPr>
-            <w:tcW w:w="2240" w:type="dxa"/>
-            <w:gridSpan w:val="2"/>
+            <w:tcW w:w="2430" w:type="dxa"/>
             <w:shd w:val="clear" w:color="auto" w:fill="auto"/>
             <w:noWrap/>
             <w:vAlign w:val="center"/>
@@ -2492,7 +2507,7 @@
         </w:tc>
         <w:tc>
           <w:tcPr>
-            <w:tcW w:w="1710" w:type="dxa"/>
+            <w:tcW w:w="2250" w:type="dxa"/>
             <w:shd w:val="clear" w:color="auto" w:fill="auto"/>
             <w:noWrap/>
             <w:vAlign w:val="center"/>
@@ -2562,7 +2577,7 @@
         </w:tc>
         <w:tc>
           <w:tcPr>
-            <w:tcW w:w="2407" w:type="dxa"/>
+            <w:tcW w:w="2250" w:type="dxa"/>
             <w:shd w:val="clear" w:color="auto" w:fill="auto"/>
             <w:noWrap/>
             <w:vAlign w:val="center"/>
@@ -2617,13 +2632,11 @@
       </w:tr>
       <w:tr>
         <w:trPr>
-          <w:gridAfter w:val="1"/>
-          <w:wAfter w:w="6" w:type="dxa"/>
           <w:trHeight w:val="301"/>
         </w:trPr>
         <w:tc>
           <w:tcPr>
-            <w:tcW w:w="1133" w:type="dxa"/>
+            <w:tcW w:w="1142" w:type="dxa"/>
             <w:vMerge/>
             <w:shd w:val="clear" w:color="auto" w:fill="auto"/>
             <w:noWrap/>
@@ -2644,7 +2657,7 @@
         </w:tc>
         <w:tc>
           <w:tcPr>
-            <w:tcW w:w="3169" w:type="dxa"/>
+            <w:tcW w:w="2430" w:type="dxa"/>
             <w:shd w:val="clear" w:color="auto" w:fill="auto"/>
             <w:noWrap/>
             <w:vAlign w:val="center"/>
@@ -2670,8 +2683,7 @@
         </w:tc>
         <w:tc>
           <w:tcPr>
-            <w:tcW w:w="2240" w:type="dxa"/>
-            <w:gridSpan w:val="2"/>
+            <w:tcW w:w="2430" w:type="dxa"/>
             <w:shd w:val="clear" w:color="auto" w:fill="auto"/>
             <w:noWrap/>
             <w:vAlign w:val="center"/>
@@ -2722,7 +2734,7 @@
         </w:tc>
         <w:tc>
           <w:tcPr>
-            <w:tcW w:w="1710" w:type="dxa"/>
+            <w:tcW w:w="2250" w:type="dxa"/>
             <w:shd w:val="clear" w:color="auto" w:fill="auto"/>
             <w:noWrap/>
             <w:vAlign w:val="center"/>
@@ -2792,7 +2804,7 @@
         </w:tc>
         <w:tc>
           <w:tcPr>
-            <w:tcW w:w="2407" w:type="dxa"/>
+            <w:tcW w:w="2250" w:type="dxa"/>
             <w:shd w:val="clear" w:color="auto" w:fill="auto"/>
             <w:noWrap/>
             <w:vAlign w:val="center"/>
@@ -2844,13 +2856,11 @@
       </w:tr>
       <w:tr>
         <w:trPr>
-          <w:gridAfter w:val="1"/>
-          <w:wAfter w:w="6" w:type="dxa"/>
           <w:trHeight w:val="301"/>
         </w:trPr>
         <w:tc>
           <w:tcPr>
-            <w:tcW w:w="1133" w:type="dxa"/>
+            <w:tcW w:w="1142" w:type="dxa"/>
             <w:vMerge w:val="restart"/>
             <w:shd w:val="clear" w:color="auto" w:fill="auto"/>
             <w:noWrap/>
@@ -2880,7 +2890,7 @@
         </w:tc>
         <w:tc>
           <w:tcPr>
-            <w:tcW w:w="3169" w:type="dxa"/>
+            <w:tcW w:w="2430" w:type="dxa"/>
             <w:shd w:val="clear" w:color="auto" w:fill="auto"/>
             <w:noWrap/>
             <w:vAlign w:val="center"/>
@@ -2906,8 +2916,7 @@
         </w:tc>
         <w:tc>
           <w:tcPr>
-            <w:tcW w:w="2240" w:type="dxa"/>
-            <w:gridSpan w:val="2"/>
+            <w:tcW w:w="2430" w:type="dxa"/>
             <w:shd w:val="clear" w:color="auto" w:fill="auto"/>
             <w:noWrap/>
             <w:vAlign w:val="center"/>
@@ -3022,7 +3031,7 @@
         </w:tc>
         <w:tc>
           <w:tcPr>
-            <w:tcW w:w="1710" w:type="dxa"/>
+            <w:tcW w:w="2250" w:type="dxa"/>
             <w:shd w:val="clear" w:color="auto" w:fill="auto"/>
             <w:noWrap/>
             <w:vAlign w:val="center"/>
@@ -3188,7 +3197,7 @@
         </w:tc>
         <w:tc>
           <w:tcPr>
-            <w:tcW w:w="2407" w:type="dxa"/>
+            <w:tcW w:w="2250" w:type="dxa"/>
             <w:shd w:val="clear" w:color="auto" w:fill="auto"/>
             <w:noWrap/>
             <w:vAlign w:val="center"/>
@@ -3291,13 +3300,11 @@
       </w:tr>
       <w:tr>
         <w:trPr>
-          <w:gridAfter w:val="1"/>
-          <w:wAfter w:w="6" w:type="dxa"/>
           <w:trHeight w:val="301"/>
         </w:trPr>
         <w:tc>
           <w:tcPr>
-            <w:tcW w:w="1133" w:type="dxa"/>
+            <w:tcW w:w="1142" w:type="dxa"/>
             <w:vMerge/>
             <w:shd w:val="clear" w:color="auto" w:fill="auto"/>
             <w:noWrap/>
@@ -3318,7 +3325,7 @@
         </w:tc>
         <w:tc>
           <w:tcPr>
-            <w:tcW w:w="3169" w:type="dxa"/>
+            <w:tcW w:w="2430" w:type="dxa"/>
             <w:shd w:val="clear" w:color="auto" w:fill="auto"/>
             <w:noWrap/>
             <w:vAlign w:val="center"/>
@@ -3344,8 +3351,7 @@
         </w:tc>
         <w:tc>
           <w:tcPr>
-            <w:tcW w:w="2240" w:type="dxa"/>
-            <w:gridSpan w:val="2"/>
+            <w:tcW w:w="2430" w:type="dxa"/>
             <w:shd w:val="clear" w:color="auto" w:fill="auto"/>
             <w:noWrap/>
             <w:vAlign w:val="center"/>
@@ -3360,11 +3366,107 @@
                 <w:szCs w:val="20"/>
               </w:rPr>
             </w:pPr>
-          </w:p>
-        </w:tc>
-        <w:tc>
-          <w:tcPr>
-            <w:tcW w:w="1710" w:type="dxa"/>
+            <w:r>
+              <w:rPr>
+                <w:rFonts w:eastAsia="Times New Roman" w:cs="Times New Roman"/>
+                <w:sz w:val="20"/>
+                <w:szCs w:val="20"/>
+              </w:rPr>
+              <w:t>5</w:t>
+            </w:r>
+            <w:r>
+              <w:rPr>
+                <w:rFonts w:eastAsia="Times New Roman" w:cs="Times New Roman"/>
+                <w:sz w:val="20"/>
+                <w:szCs w:val="20"/>
+              </w:rPr>
+              <w:t>,</w:t>
+            </w:r>
+            <w:r>
+              <w:rPr>
+                <w:rFonts w:eastAsia="Times New Roman" w:cs="Times New Roman"/>
+                <w:sz w:val="20"/>
+                <w:szCs w:val="20"/>
+              </w:rPr>
+              <w:t>338</w:t>
+            </w:r>
+            <w:r>
+              <w:rPr>
+                <w:rFonts w:eastAsia="Times New Roman" w:cs="Times New Roman"/>
+                <w:sz w:val="20"/>
+                <w:szCs w:val="20"/>
+              </w:rPr>
+              <w:t>,</w:t>
+            </w:r>
+            <w:r>
+              <w:rPr>
+                <w:rFonts w:eastAsia="Times New Roman" w:cs="Times New Roman"/>
+                <w:sz w:val="20"/>
+                <w:szCs w:val="20"/>
+              </w:rPr>
+              <w:t>224</w:t>
+            </w:r>
+            <w:r>
+              <w:rPr>
+                <w:rFonts w:eastAsia="Times New Roman" w:cs="Times New Roman"/>
+                <w:sz w:val="20"/>
+                <w:szCs w:val="20"/>
+              </w:rPr>
+              <w:t>(</w:t>
+            </w:r>
+            <w:r>
+              <w:rPr>
+                <w:rFonts w:eastAsia="Times New Roman" w:cs="Times New Roman"/>
+                <w:sz w:val="20"/>
+                <w:szCs w:val="20"/>
+              </w:rPr>
+              <w:t>1</w:t>
+            </w:r>
+            <w:r>
+              <w:rPr>
+                <w:rFonts w:eastAsia="Times New Roman" w:cs="Times New Roman"/>
+                <w:sz w:val="20"/>
+                <w:szCs w:val="20"/>
+              </w:rPr>
+              <w:t>,</w:t>
+            </w:r>
+            <w:r>
+              <w:rPr>
+                <w:rFonts w:eastAsia="Times New Roman" w:cs="Times New Roman"/>
+                <w:sz w:val="20"/>
+                <w:szCs w:val="20"/>
+              </w:rPr>
+              <w:t>101</w:t>
+            </w:r>
+            <w:r>
+              <w:rPr>
+                <w:rFonts w:eastAsia="Times New Roman" w:cs="Times New Roman"/>
+                <w:sz w:val="20"/>
+                <w:szCs w:val="20"/>
+              </w:rPr>
+              <w:t>,</w:t>
+            </w:r>
+            <w:r>
+              <w:rPr>
+                <w:rFonts w:eastAsia="Times New Roman" w:cs="Times New Roman"/>
+                <w:sz w:val="20"/>
+                <w:szCs w:val="20"/>
+              </w:rPr>
+              <w:t>445</w:t>
+            </w:r>
+            <w:r>
+              <w:rPr>
+                <w:rFonts w:eastAsia="Times New Roman" w:cs="Times New Roman"/>
+                <w:sz w:val="20"/>
+                <w:szCs w:val="20"/>
+              </w:rPr>
+              <w:t>)</w:t>
+            </w:r>
+          </w:p>
+        </w:tc>
+        <w:tc>
+          <w:tcPr>
+            <w:tcW w:w="2250" w:type="dxa"/>
             <w:shd w:val="clear" w:color="auto" w:fill="auto"/>
             <w:noWrap/>
             <w:vAlign w:val="center"/>
@@ -3379,11 +3481,126 @@
                 <w:szCs w:val="20"/>
               </w:rPr>
             </w:pPr>
-          </w:p>
-        </w:tc>
-        <w:tc>
-          <w:tcPr>
-            <w:tcW w:w="2407" w:type="dxa"/>
+            <w:r>
+              <w:rPr>
+                <w:rFonts w:eastAsia="Times New Roman" w:cs="Times New Roman"/>
+                <w:sz w:val="20"/>
+                <w:szCs w:val="20"/>
+              </w:rPr>
+              <w:t>789</w:t>
+            </w:r>
+            <w:r>
+              <w:rPr>
+                <w:rFonts w:eastAsia="Times New Roman" w:cs="Times New Roman"/>
+                <w:sz w:val="20"/>
+                <w:szCs w:val="20"/>
+              </w:rPr>
+              <w:t>,</w:t>
+            </w:r>
+            <w:r>
+              <w:rPr>
+                <w:rFonts w:eastAsia="Times New Roman" w:cs="Times New Roman"/>
+                <w:sz w:val="20"/>
+                <w:szCs w:val="20"/>
+              </w:rPr>
+              <w:t>379</w:t>
+            </w:r>
+            <w:r>
+              <w:rPr>
+                <w:rFonts w:eastAsia="Times New Roman" w:cs="Times New Roman"/>
+                <w:sz w:val="20"/>
+                <w:szCs w:val="20"/>
+              </w:rPr>
+              <w:t>(</w:t>
+            </w:r>
+            <w:r>
+              <w:rPr>
+                <w:rFonts w:eastAsia="Times New Roman" w:cs="Times New Roman"/>
+                <w:sz w:val="20"/>
+                <w:szCs w:val="20"/>
+              </w:rPr>
+              <w:t>309</w:t>
+            </w:r>
+            <w:r>
+              <w:rPr>
+                <w:rFonts w:eastAsia="Times New Roman" w:cs="Times New Roman"/>
+                <w:sz w:val="20"/>
+                <w:szCs w:val="20"/>
+              </w:rPr>
+              <w:t>,</w:t>
+            </w:r>
+            <w:r>
+              <w:rPr>
+                <w:rFonts w:eastAsia="Times New Roman" w:cs="Times New Roman"/>
+                <w:sz w:val="20"/>
+                <w:szCs w:val="20"/>
+              </w:rPr>
+              <w:t>536</w:t>
+            </w:r>
+            <w:r>
+              <w:rPr>
+                <w:rFonts w:eastAsia="Times New Roman" w:cs="Times New Roman"/>
+                <w:sz w:val="20"/>
+                <w:szCs w:val="20"/>
+              </w:rPr>
+              <w:t>-</w:t>
+            </w:r>
+            <w:r>
+              <w:t xml:space="preserve"> </w:t>
+            </w:r>
+            <w:r>
+              <w:rPr>
+                <w:rFonts w:eastAsia="Times New Roman" w:cs="Times New Roman"/>
+                <w:sz w:val="20"/>
+                <w:szCs w:val="20"/>
+              </w:rPr>
+              <w:t>1</w:t>
+            </w:r>
+            <w:r>
+              <w:rPr>
+                <w:rFonts w:eastAsia="Times New Roman" w:cs="Times New Roman"/>
+                <w:sz w:val="20"/>
+                <w:szCs w:val="20"/>
+              </w:rPr>
+              <w:t>,</w:t>
+            </w:r>
+            <w:r>
+              <w:rPr>
+                <w:rFonts w:eastAsia="Times New Roman" w:cs="Times New Roman"/>
+                <w:sz w:val="20"/>
+                <w:szCs w:val="20"/>
+              </w:rPr>
+              <w:t>222</w:t>
+            </w:r>
+            <w:r>
+              <w:rPr>
+                <w:rFonts w:eastAsia="Times New Roman" w:cs="Times New Roman"/>
+                <w:sz w:val="20"/>
+                <w:szCs w:val="20"/>
+              </w:rPr>
+              <w:t>,</w:t>
+            </w:r>
+            <w:r>
+              <w:rPr>
+                <w:rFonts w:eastAsia="Times New Roman" w:cs="Times New Roman"/>
+                <w:sz w:val="20"/>
+                <w:szCs w:val="20"/>
+              </w:rPr>
+              <w:t>558</w:t>
+            </w:r>
+            <w:r>
+              <w:rPr>
+                <w:rFonts w:eastAsia="Times New Roman" w:cs="Times New Roman"/>
+                <w:sz w:val="20"/>
+                <w:szCs w:val="20"/>
+              </w:rPr>
+              <w:t>)</w:t>
+            </w:r>
+          </w:p>
+        </w:tc>
+        <w:tc>
+          <w:tcPr>
+            <w:tcW w:w="2250" w:type="dxa"/>
             <w:shd w:val="clear" w:color="auto" w:fill="auto"/>
             <w:noWrap/>
             <w:vAlign w:val="center"/>
@@ -3398,18 +3615,99 @@
                 <w:szCs w:val="20"/>
               </w:rPr>
             </w:pPr>
+            <w:r>
+              <w:rPr>
+                <w:rFonts w:eastAsia="Times New Roman" w:cs="Times New Roman"/>
+                <w:sz w:val="20"/>
+                <w:szCs w:val="20"/>
+              </w:rPr>
+              <w:t>76</w:t>
+            </w:r>
+            <w:r>
+              <w:rPr>
+                <w:rFonts w:eastAsia="Times New Roman" w:cs="Times New Roman"/>
+                <w:sz w:val="20"/>
+                <w:szCs w:val="20"/>
+              </w:rPr>
+              <w:t>,</w:t>
+            </w:r>
+            <w:r>
+              <w:rPr>
+                <w:rFonts w:eastAsia="Times New Roman" w:cs="Times New Roman"/>
+                <w:sz w:val="20"/>
+                <w:szCs w:val="20"/>
+              </w:rPr>
+              <w:t>084</w:t>
+            </w:r>
+            <w:r>
+              <w:rPr>
+                <w:rFonts w:eastAsia="Times New Roman" w:cs="Times New Roman"/>
+                <w:sz w:val="20"/>
+                <w:szCs w:val="20"/>
+              </w:rPr>
+              <w:t>(DC)-</w:t>
+            </w:r>
+            <w:r>
+              <w:t xml:space="preserve"> </w:t>
+            </w:r>
+            <w:r>
+              <w:rPr>
+                <w:rFonts w:eastAsia="Times New Roman" w:cs="Times New Roman"/>
+                <w:sz w:val="20"/>
+                <w:szCs w:val="20"/>
+              </w:rPr>
+              <w:t>5</w:t>
+            </w:r>
+            <w:r>
+              <w:rPr>
+                <w:rFonts w:eastAsia="Times New Roman" w:cs="Times New Roman"/>
+                <w:sz w:val="20"/>
+                <w:szCs w:val="20"/>
+              </w:rPr>
+              <w:t>,</w:t>
+            </w:r>
+            <w:r>
+              <w:rPr>
+                <w:rFonts w:eastAsia="Times New Roman" w:cs="Times New Roman"/>
+                <w:sz w:val="20"/>
+                <w:szCs w:val="20"/>
+              </w:rPr>
+              <w:t>478</w:t>
+            </w:r>
+            <w:r>
+              <w:rPr>
+                <w:rFonts w:eastAsia="Times New Roman" w:cs="Times New Roman"/>
+                <w:sz w:val="20"/>
+                <w:szCs w:val="20"/>
+              </w:rPr>
+              <w:t>,</w:t>
+            </w:r>
+            <w:r>
+              <w:rPr>
+                <w:rFonts w:eastAsia="Times New Roman" w:cs="Times New Roman"/>
+                <w:sz w:val="20"/>
+                <w:szCs w:val="20"/>
+              </w:rPr>
+              <w:t>663</w:t>
+            </w:r>
+            <w:r>
+              <w:rPr>
+                <w:rFonts w:eastAsia="Times New Roman" w:cs="Times New Roman"/>
+                <w:sz w:val="20"/>
+                <w:szCs w:val="20"/>
+              </w:rPr>
+              <w:t>(CA)</w:t>
+            </w:r>
           </w:p>
         </w:tc>
       </w:tr>
       <w:tr>
         <w:trPr>
-          <w:gridAfter w:val="1"/>
-          <w:wAfter w:w="6" w:type="dxa"/>
           <w:trHeight w:val="301"/>
         </w:trPr>
         <w:tc>
           <w:tcPr>
-            <w:tcW w:w="1133" w:type="dxa"/>
+            <w:tcW w:w="1142" w:type="dxa"/>
             <w:vMerge/>
             <w:shd w:val="clear" w:color="auto" w:fill="auto"/>
             <w:noWrap/>
@@ -3430,7 +3728,7 @@
         </w:tc>
         <w:tc>
           <w:tcPr>
-            <w:tcW w:w="3169" w:type="dxa"/>
+            <w:tcW w:w="2430" w:type="dxa"/>
             <w:shd w:val="clear" w:color="auto" w:fill="auto"/>
             <w:noWrap/>
             <w:vAlign w:val="center"/>
@@ -3457,8 +3755,7 @@
         </w:tc>
         <w:tc>
           <w:tcPr>
-            <w:tcW w:w="2240" w:type="dxa"/>
-            <w:gridSpan w:val="2"/>
+            <w:tcW w:w="2430" w:type="dxa"/>
             <w:shd w:val="clear" w:color="auto" w:fill="auto"/>
             <w:noWrap/>
             <w:vAlign w:val="center"/>
@@ -3509,7 +3806,7 @@
         </w:tc>
         <w:tc>
           <w:tcPr>
-            <w:tcW w:w="1710" w:type="dxa"/>
+            <w:tcW w:w="2250" w:type="dxa"/>
             <w:shd w:val="clear" w:color="auto" w:fill="auto"/>
             <w:noWrap/>
             <w:vAlign w:val="center"/>
@@ -3579,7 +3876,7 @@
         </w:tc>
         <w:tc>
           <w:tcPr>
-            <w:tcW w:w="2407" w:type="dxa"/>
+            <w:tcW w:w="2250" w:type="dxa"/>
             <w:shd w:val="clear" w:color="auto" w:fill="auto"/>
             <w:noWrap/>
             <w:vAlign w:val="center"/>
@@ -3634,13 +3931,11 @@
       </w:tr>
       <w:tr>
         <w:trPr>
-          <w:gridAfter w:val="1"/>
-          <w:wAfter w:w="6" w:type="dxa"/>
           <w:trHeight w:val="301"/>
         </w:trPr>
         <w:tc>
           <w:tcPr>
-            <w:tcW w:w="1133" w:type="dxa"/>
+            <w:tcW w:w="1142" w:type="dxa"/>
             <w:vMerge/>
             <w:shd w:val="clear" w:color="auto" w:fill="auto"/>
             <w:noWrap/>
@@ -3661,7 +3956,7 @@
         </w:tc>
         <w:tc>
           <w:tcPr>
-            <w:tcW w:w="3169" w:type="dxa"/>
+            <w:tcW w:w="2430" w:type="dxa"/>
             <w:shd w:val="clear" w:color="auto" w:fill="auto"/>
             <w:noWrap/>
             <w:vAlign w:val="center"/>
@@ -3688,8 +3983,7 @@
         </w:tc>
         <w:tc>
           <w:tcPr>
-            <w:tcW w:w="2240" w:type="dxa"/>
-            <w:gridSpan w:val="2"/>
+            <w:tcW w:w="2430" w:type="dxa"/>
             <w:shd w:val="clear" w:color="auto" w:fill="auto"/>
             <w:noWrap/>
             <w:vAlign w:val="center"/>
@@ -3772,7 +4066,7 @@
         </w:tc>
         <w:tc>
           <w:tcPr>
-            <w:tcW w:w="1710" w:type="dxa"/>
+            <w:tcW w:w="2250" w:type="dxa"/>
             <w:shd w:val="clear" w:color="auto" w:fill="auto"/>
             <w:noWrap/>
             <w:vAlign w:val="center"/>
@@ -3890,7 +4184,7 @@
         </w:tc>
         <w:tc>
           <w:tcPr>
-            <w:tcW w:w="2407" w:type="dxa"/>
+            <w:tcW w:w="2250" w:type="dxa"/>
             <w:shd w:val="clear" w:color="auto" w:fill="auto"/>
             <w:noWrap/>
             <w:vAlign w:val="center"/>
@@ -3977,13 +4271,11 @@
       </w:tr>
       <w:tr>
         <w:trPr>
-          <w:gridAfter w:val="1"/>
-          <w:wAfter w:w="6" w:type="dxa"/>
           <w:trHeight w:val="301"/>
         </w:trPr>
         <w:tc>
           <w:tcPr>
-            <w:tcW w:w="1133" w:type="dxa"/>
+            <w:tcW w:w="1142" w:type="dxa"/>
             <w:vMerge/>
             <w:shd w:val="clear" w:color="auto" w:fill="auto"/>
             <w:noWrap/>
@@ -4004,7 +4296,7 @@
         </w:tc>
         <w:tc>
           <w:tcPr>
-            <w:tcW w:w="3169" w:type="dxa"/>
+            <w:tcW w:w="2430" w:type="dxa"/>
             <w:shd w:val="clear" w:color="auto" w:fill="auto"/>
             <w:noWrap/>
             <w:vAlign w:val="center"/>
@@ -4031,8 +4323,7 @@
         </w:tc>
         <w:tc>
           <w:tcPr>
-            <w:tcW w:w="2240" w:type="dxa"/>
-            <w:gridSpan w:val="2"/>
+            <w:tcW w:w="2430" w:type="dxa"/>
             <w:shd w:val="clear" w:color="auto" w:fill="auto"/>
             <w:noWrap/>
             <w:vAlign w:val="center"/>
@@ -4083,7 +4374,7 @@
         </w:tc>
         <w:tc>
           <w:tcPr>
-            <w:tcW w:w="1710" w:type="dxa"/>
+            <w:tcW w:w="2250" w:type="dxa"/>
             <w:shd w:val="clear" w:color="auto" w:fill="auto"/>
             <w:noWrap/>
             <w:vAlign w:val="center"/>
@@ -4153,7 +4444,7 @@
         </w:tc>
         <w:tc>
           <w:tcPr>
-            <w:tcW w:w="2407" w:type="dxa"/>
+            <w:tcW w:w="2250" w:type="dxa"/>
             <w:shd w:val="clear" w:color="auto" w:fill="auto"/>
             <w:noWrap/>
             <w:vAlign w:val="center"/>
@@ -4208,13 +4499,11 @@
       </w:tr>
       <w:tr>
         <w:trPr>
-          <w:gridAfter w:val="1"/>
-          <w:wAfter w:w="6" w:type="dxa"/>
           <w:trHeight w:val="301"/>
         </w:trPr>
         <w:tc>
           <w:tcPr>
-            <w:tcW w:w="1133" w:type="dxa"/>
+            <w:tcW w:w="1142" w:type="dxa"/>
             <w:vMerge/>
             <w:shd w:val="clear" w:color="auto" w:fill="auto"/>
             <w:noWrap/>
@@ -4235,7 +4524,7 @@
         </w:tc>
         <w:tc>
           <w:tcPr>
-            <w:tcW w:w="3169" w:type="dxa"/>
+            <w:tcW w:w="2430" w:type="dxa"/>
             <w:shd w:val="clear" w:color="auto" w:fill="auto"/>
             <w:noWrap/>
             <w:vAlign w:val="center"/>
@@ -4262,8 +4551,7 @@
         </w:tc>
         <w:tc>
           <w:tcPr>
-            <w:tcW w:w="2240" w:type="dxa"/>
-            <w:gridSpan w:val="2"/>
+            <w:tcW w:w="2430" w:type="dxa"/>
             <w:shd w:val="clear" w:color="auto" w:fill="auto"/>
             <w:noWrap/>
             <w:vAlign w:val="center"/>
@@ -4314,7 +4602,7 @@
         </w:tc>
         <w:tc>
           <w:tcPr>
-            <w:tcW w:w="1710" w:type="dxa"/>
+            <w:tcW w:w="2250" w:type="dxa"/>
             <w:shd w:val="clear" w:color="auto" w:fill="auto"/>
             <w:noWrap/>
             <w:vAlign w:val="center"/>
@@ -4384,7 +4672,7 @@
         </w:tc>
         <w:tc>
           <w:tcPr>
-            <w:tcW w:w="2407" w:type="dxa"/>
+            <w:tcW w:w="2250" w:type="dxa"/>
             <w:shd w:val="clear" w:color="auto" w:fill="auto"/>
             <w:noWrap/>
             <w:vAlign w:val="center"/>
@@ -4439,13 +4727,11 @@
       </w:tr>
       <w:tr>
         <w:trPr>
-          <w:gridAfter w:val="1"/>
-          <w:wAfter w:w="6" w:type="dxa"/>
           <w:trHeight w:val="301"/>
         </w:trPr>
         <w:tc>
           <w:tcPr>
-            <w:tcW w:w="1133" w:type="dxa"/>
+            <w:tcW w:w="1142" w:type="dxa"/>
             <w:vMerge w:val="restart"/>
             <w:shd w:val="clear" w:color="auto" w:fill="auto"/>
             <w:noWrap/>
@@ -4580,7 +4866,7 @@
         </w:tc>
         <w:tc>
           <w:tcPr>
-            <w:tcW w:w="3169" w:type="dxa"/>
+            <w:tcW w:w="2430" w:type="dxa"/>
             <w:shd w:val="clear" w:color="auto" w:fill="auto"/>
             <w:noWrap/>
             <w:vAlign w:val="center"/>
@@ -4606,8 +4892,7 @@
         </w:tc>
         <w:tc>
           <w:tcPr>
-            <w:tcW w:w="2240" w:type="dxa"/>
-            <w:gridSpan w:val="2"/>
+            <w:tcW w:w="2430" w:type="dxa"/>
             <w:shd w:val="clear" w:color="auto" w:fill="auto"/>
             <w:noWrap/>
             <w:vAlign w:val="center"/>
@@ -4690,7 +4975,7 @@
         </w:tc>
         <w:tc>
           <w:tcPr>
-            <w:tcW w:w="1710" w:type="dxa"/>
+            <w:tcW w:w="2250" w:type="dxa"/>
             <w:shd w:val="clear" w:color="auto" w:fill="auto"/>
             <w:noWrap/>
             <w:vAlign w:val="center"/>
@@ -4792,7 +5077,7 @@
         </w:tc>
         <w:tc>
           <w:tcPr>
-            <w:tcW w:w="2407" w:type="dxa"/>
+            <w:tcW w:w="2250" w:type="dxa"/>
             <w:shd w:val="clear" w:color="auto" w:fill="auto"/>
             <w:noWrap/>
             <w:vAlign w:val="center"/>
@@ -4868,13 +5153,11 @@
       </w:tr>
       <w:tr>
         <w:trPr>
-          <w:gridAfter w:val="1"/>
-          <w:wAfter w:w="6" w:type="dxa"/>
           <w:trHeight w:val="301"/>
         </w:trPr>
         <w:tc>
           <w:tcPr>
-            <w:tcW w:w="1133" w:type="dxa"/>
+            <w:tcW w:w="1142" w:type="dxa"/>
             <w:vMerge/>
             <w:shd w:val="clear" w:color="auto" w:fill="auto"/>
             <w:noWrap/>
@@ -4894,7 +5177,7 @@
         </w:tc>
         <w:tc>
           <w:tcPr>
-            <w:tcW w:w="3169" w:type="dxa"/>
+            <w:tcW w:w="2430" w:type="dxa"/>
             <w:shd w:val="clear" w:color="auto" w:fill="auto"/>
             <w:noWrap/>
             <w:vAlign w:val="center"/>
@@ -4920,8 +5203,7 @@
         </w:tc>
         <w:tc>
           <w:tcPr>
-            <w:tcW w:w="2240" w:type="dxa"/>
-            <w:gridSpan w:val="2"/>
+            <w:tcW w:w="2430" w:type="dxa"/>
             <w:shd w:val="clear" w:color="auto" w:fill="auto"/>
             <w:noWrap/>
             <w:vAlign w:val="center"/>
@@ -4936,11 +5218,59 @@
                 <w:szCs w:val="20"/>
               </w:rPr>
             </w:pPr>
-          </w:p>
-        </w:tc>
-        <w:tc>
-          <w:tcPr>
-            <w:tcW w:w="1710" w:type="dxa"/>
+            <w:r>
+              <w:rPr>
+                <w:rFonts w:eastAsia="Times New Roman" w:cs="Times New Roman"/>
+                <w:sz w:val="20"/>
+                <w:szCs w:val="20"/>
+              </w:rPr>
+              <w:t>26</w:t>
+            </w:r>
+            <w:r>
+              <w:rPr>
+                <w:rFonts w:eastAsia="Times New Roman" w:cs="Times New Roman"/>
+                <w:sz w:val="20"/>
+                <w:szCs w:val="20"/>
+              </w:rPr>
+              <w:t>,</w:t>
+            </w:r>
+            <w:r>
+              <w:rPr>
+                <w:rFonts w:eastAsia="Times New Roman" w:cs="Times New Roman"/>
+                <w:sz w:val="20"/>
+                <w:szCs w:val="20"/>
+              </w:rPr>
+              <w:t>108</w:t>
+            </w:r>
+            <w:r>
+              <w:rPr>
+                <w:rFonts w:eastAsia="Times New Roman" w:cs="Times New Roman"/>
+                <w:sz w:val="20"/>
+                <w:szCs w:val="20"/>
+              </w:rPr>
+              <w:t>(</w:t>
+            </w:r>
+            <w:r>
+              <w:rPr>
+                <w:rFonts w:eastAsia="Times New Roman" w:cs="Times New Roman"/>
+                <w:sz w:val="20"/>
+                <w:szCs w:val="20"/>
+              </w:rPr>
+              <w:t>28873.86</w:t>
+            </w:r>
+            <w:r>
+              <w:rPr>
+                <w:rFonts w:eastAsia="Times New Roman" w:cs="Times New Roman"/>
+                <w:sz w:val="20"/>
+                <w:szCs w:val="20"/>
+              </w:rPr>
+              <w:t>)</w:t>
+            </w:r>
+          </w:p>
+        </w:tc>
+        <w:tc>
+          <w:tcPr>
+            <w:tcW w:w="2250" w:type="dxa"/>
             <w:shd w:val="clear" w:color="auto" w:fill="auto"/>
             <w:noWrap/>
             <w:vAlign w:val="center"/>
@@ -4955,11 +5285,110 @@
                 <w:szCs w:val="20"/>
               </w:rPr>
             </w:pPr>
-          </w:p>
-        </w:tc>
-        <w:tc>
-          <w:tcPr>
-            <w:tcW w:w="2407" w:type="dxa"/>
+            <w:r>
+              <w:rPr>
+                <w:rFonts w:eastAsia="Times New Roman" w:cs="Times New Roman"/>
+                <w:sz w:val="20"/>
+                <w:szCs w:val="20"/>
+              </w:rPr>
+              <w:t>17</w:t>
+            </w:r>
+            <w:r>
+              <w:rPr>
+                <w:rFonts w:eastAsia="Times New Roman" w:cs="Times New Roman"/>
+                <w:sz w:val="20"/>
+                <w:szCs w:val="20"/>
+              </w:rPr>
+              <w:t>,</w:t>
+            </w:r>
+            <w:r>
+              <w:rPr>
+                <w:rFonts w:eastAsia="Times New Roman" w:cs="Times New Roman"/>
+                <w:sz w:val="20"/>
+                <w:szCs w:val="20"/>
+              </w:rPr>
+              <w:t>644</w:t>
+            </w:r>
+            <w:r>
+              <w:rPr>
+                <w:rFonts w:eastAsia="Times New Roman" w:cs="Times New Roman"/>
+                <w:sz w:val="20"/>
+                <w:szCs w:val="20"/>
+              </w:rPr>
+              <w:t>(</w:t>
+            </w:r>
+            <w:r>
+              <w:rPr>
+                <w:rFonts w:eastAsia="Times New Roman" w:cs="Times New Roman"/>
+                <w:sz w:val="20"/>
+                <w:szCs w:val="20"/>
+              </w:rPr>
+              <w:t>7</w:t>
+            </w:r>
+            <w:r>
+              <w:rPr>
+                <w:rFonts w:eastAsia="Times New Roman" w:cs="Times New Roman"/>
+                <w:sz w:val="20"/>
+                <w:szCs w:val="20"/>
+              </w:rPr>
+              <w:t>,</w:t>
+            </w:r>
+            <w:r>
+              <w:rPr>
+                <w:rFonts w:eastAsia="Times New Roman" w:cs="Times New Roman"/>
+                <w:sz w:val="20"/>
+                <w:szCs w:val="20"/>
+              </w:rPr>
+              <w:t>810</w:t>
+            </w:r>
+            <w:r>
+              <w:rPr>
+                <w:rFonts w:eastAsia="Times New Roman" w:cs="Times New Roman"/>
+                <w:sz w:val="20"/>
+                <w:szCs w:val="20"/>
+              </w:rPr>
+              <w:t>-</w:t>
+            </w:r>
+            <w:r>
+              <w:t xml:space="preserve"> </w:t>
+            </w:r>
+            <w:r>
+              <w:rPr>
+                <w:rFonts w:eastAsia="Times New Roman" w:cs="Times New Roman"/>
+                <w:sz w:val="20"/>
+                <w:szCs w:val="20"/>
+              </w:rPr>
+              <w:t>32</w:t>
+            </w:r>
+            <w:r>
+              <w:rPr>
+                <w:rFonts w:eastAsia="Times New Roman" w:cs="Times New Roman"/>
+                <w:sz w:val="20"/>
+                <w:szCs w:val="20"/>
+              </w:rPr>
+              <w:t>,</w:t>
+            </w:r>
+            <w:r>
+              <w:rPr>
+                <w:rFonts w:eastAsia="Times New Roman" w:cs="Times New Roman"/>
+                <w:sz w:val="20"/>
+                <w:szCs w:val="20"/>
+              </w:rPr>
+              <w:t>618</w:t>
+            </w:r>
+            <w:r>
+              <w:rPr>
+                <w:rFonts w:eastAsia="Times New Roman" w:cs="Times New Roman"/>
+                <w:sz w:val="20"/>
+                <w:szCs w:val="20"/>
+              </w:rPr>
+              <w:t>)</w:t>
+            </w:r>
+          </w:p>
+        </w:tc>
+        <w:tc>
+          <w:tcPr>
+            <w:tcW w:w="2250" w:type="dxa"/>
             <w:shd w:val="clear" w:color="auto" w:fill="auto"/>
             <w:noWrap/>
             <w:vAlign w:val="center"/>
@@ -4974,18 +5403,72 @@
                 <w:szCs w:val="20"/>
               </w:rPr>
             </w:pPr>
+            <w:r>
+              <w:rPr>
+                <w:rFonts w:eastAsia="Times New Roman" w:cs="Times New Roman"/>
+                <w:sz w:val="20"/>
+                <w:szCs w:val="20"/>
+              </w:rPr>
+              <w:t>1</w:t>
+            </w:r>
+            <w:r>
+              <w:rPr>
+                <w:rFonts w:eastAsia="Times New Roman" w:cs="Times New Roman"/>
+                <w:sz w:val="20"/>
+                <w:szCs w:val="20"/>
+              </w:rPr>
+              <w:t>,</w:t>
+            </w:r>
+            <w:r>
+              <w:rPr>
+                <w:rFonts w:eastAsia="Times New Roman" w:cs="Times New Roman"/>
+                <w:sz w:val="20"/>
+                <w:szCs w:val="20"/>
+              </w:rPr>
+              <w:t>987</w:t>
+            </w:r>
+            <w:r>
+              <w:rPr>
+                <w:rFonts w:eastAsia="Times New Roman" w:cs="Times New Roman"/>
+                <w:sz w:val="20"/>
+                <w:szCs w:val="20"/>
+              </w:rPr>
+              <w:t>-</w:t>
+            </w:r>
+            <w:r>
+              <w:rPr>
+                <w:rFonts w:eastAsia="Times New Roman" w:cs="Times New Roman"/>
+                <w:sz w:val="20"/>
+                <w:szCs w:val="20"/>
+              </w:rPr>
+              <w:t>140</w:t>
+            </w:r>
+            <w:r>
+              <w:rPr>
+                <w:rFonts w:eastAsia="Times New Roman" w:cs="Times New Roman"/>
+                <w:sz w:val="20"/>
+                <w:szCs w:val="20"/>
+              </w:rPr>
+              <w:t>,</w:t>
+            </w:r>
+            <w:r>
+              <w:rPr>
+                <w:rFonts w:eastAsia="Times New Roman" w:cs="Times New Roman"/>
+                <w:sz w:val="20"/>
+                <w:szCs w:val="20"/>
+              </w:rPr>
+              <w:t>439</w:t>
+            </w:r>
           </w:p>
         </w:tc>
       </w:tr>
       <w:tr>
         <w:trPr>
-          <w:gridAfter w:val="1"/>
-          <w:wAfter w:w="6" w:type="dxa"/>
           <w:trHeight w:val="301"/>
         </w:trPr>
         <w:tc>
           <w:tcPr>
-            <w:tcW w:w="1133" w:type="dxa"/>
+            <w:tcW w:w="1142" w:type="dxa"/>
             <w:vMerge/>
             <w:shd w:val="clear" w:color="auto" w:fill="auto"/>
             <w:noWrap/>
@@ -5005,7 +5488,7 @@
         </w:tc>
         <w:tc>
           <w:tcPr>
-            <w:tcW w:w="3169" w:type="dxa"/>
+            <w:tcW w:w="2430" w:type="dxa"/>
             <w:shd w:val="clear" w:color="auto" w:fill="auto"/>
             <w:noWrap/>
             <w:vAlign w:val="center"/>
@@ -5031,8 +5514,7 @@
         </w:tc>
         <w:tc>
           <w:tcPr>
-            <w:tcW w:w="2240" w:type="dxa"/>
-            <w:gridSpan w:val="2"/>
+            <w:tcW w:w="2430" w:type="dxa"/>
             <w:shd w:val="clear" w:color="auto" w:fill="auto"/>
             <w:noWrap/>
             <w:vAlign w:val="center"/>
@@ -5091,7 +5573,7 @@
         </w:tc>
         <w:tc>
           <w:tcPr>
-            <w:tcW w:w="1710" w:type="dxa"/>
+            <w:tcW w:w="2250" w:type="dxa"/>
             <w:shd w:val="clear" w:color="auto" w:fill="auto"/>
             <w:noWrap/>
             <w:vAlign w:val="center"/>
@@ -5158,7 +5640,7 @@
         </w:tc>
         <w:tc>
           <w:tcPr>
-            <w:tcW w:w="2407" w:type="dxa"/>
+            <w:tcW w:w="2250" w:type="dxa"/>
             <w:shd w:val="clear" w:color="auto" w:fill="auto"/>
             <w:noWrap/>
             <w:vAlign w:val="center"/>
@@ -5202,13 +5684,11 @@
       </w:tr>
       <w:tr>
         <w:trPr>
-          <w:gridAfter w:val="1"/>
-          <w:wAfter w:w="6" w:type="dxa"/>
           <w:trHeight w:val="301"/>
         </w:trPr>
         <w:tc>
           <w:tcPr>
-            <w:tcW w:w="1133" w:type="dxa"/>
+            <w:tcW w:w="1142" w:type="dxa"/>
             <w:vMerge/>
             <w:shd w:val="clear" w:color="auto" w:fill="auto"/>
             <w:noWrap/>
@@ -5229,7 +5709,7 @@
         </w:tc>
         <w:tc>
           <w:tcPr>
-            <w:tcW w:w="3169" w:type="dxa"/>
+            <w:tcW w:w="2430" w:type="dxa"/>
             <w:shd w:val="clear" w:color="auto" w:fill="auto"/>
             <w:noWrap/>
             <w:vAlign w:val="center"/>
@@ -5256,8 +5736,7 @@
         </w:tc>
         <w:tc>
           <w:tcPr>
-            <w:tcW w:w="2240" w:type="dxa"/>
-            <w:gridSpan w:val="2"/>
+            <w:tcW w:w="2430" w:type="dxa"/>
             <w:shd w:val="clear" w:color="auto" w:fill="auto"/>
             <w:noWrap/>
             <w:vAlign w:val="center"/>
@@ -5308,7 +5787,7 @@
         </w:tc>
         <w:tc>
           <w:tcPr>
-            <w:tcW w:w="1710" w:type="dxa"/>
+            <w:tcW w:w="2250" w:type="dxa"/>
             <w:shd w:val="clear" w:color="auto" w:fill="auto"/>
             <w:noWrap/>
             <w:vAlign w:val="center"/>
@@ -5378,7 +5857,7 @@
         </w:tc>
         <w:tc>
           <w:tcPr>
-            <w:tcW w:w="2407" w:type="dxa"/>
+            <w:tcW w:w="2250" w:type="dxa"/>
             <w:shd w:val="clear" w:color="auto" w:fill="auto"/>
             <w:noWrap/>
             <w:vAlign w:val="center"/>
@@ -5425,13 +5904,11 @@
       </w:tr>
       <w:tr>
         <w:trPr>
-          <w:gridAfter w:val="1"/>
-          <w:wAfter w:w="6" w:type="dxa"/>
           <w:trHeight w:val="301"/>
         </w:trPr>
         <w:tc>
           <w:tcPr>
-            <w:tcW w:w="1133" w:type="dxa"/>
+            <w:tcW w:w="1142" w:type="dxa"/>
             <w:vMerge/>
             <w:shd w:val="clear" w:color="auto" w:fill="auto"/>
             <w:noWrap/>
@@ -5452,7 +5929,7 @@
         </w:tc>
         <w:tc>
           <w:tcPr>
-            <w:tcW w:w="3169" w:type="dxa"/>
+            <w:tcW w:w="2430" w:type="dxa"/>
             <w:shd w:val="clear" w:color="auto" w:fill="auto"/>
             <w:noWrap/>
             <w:vAlign w:val="center"/>
@@ -5479,8 +5956,7 @@
         </w:tc>
         <w:tc>
           <w:tcPr>
-            <w:tcW w:w="2240" w:type="dxa"/>
-            <w:gridSpan w:val="2"/>
+            <w:tcW w:w="2430" w:type="dxa"/>
             <w:shd w:val="clear" w:color="auto" w:fill="auto"/>
             <w:noWrap/>
             <w:vAlign w:val="center"/>
@@ -5531,7 +6007,7 @@
         </w:tc>
         <w:tc>
           <w:tcPr>
-            <w:tcW w:w="1710" w:type="dxa"/>
+            <w:tcW w:w="2250" w:type="dxa"/>
             <w:shd w:val="clear" w:color="auto" w:fill="auto"/>
             <w:noWrap/>
             <w:vAlign w:val="center"/>
@@ -5598,7 +6074,7 @@
         </w:tc>
         <w:tc>
           <w:tcPr>
-            <w:tcW w:w="2407" w:type="dxa"/>
+            <w:tcW w:w="2250" w:type="dxa"/>
             <w:shd w:val="clear" w:color="auto" w:fill="auto"/>
             <w:noWrap/>
             <w:vAlign w:val="center"/>
@@ -5642,13 +6118,11 @@
       </w:tr>
       <w:tr>
         <w:trPr>
-          <w:gridAfter w:val="1"/>
-          <w:wAfter w:w="6" w:type="dxa"/>
           <w:trHeight w:val="301"/>
         </w:trPr>
         <w:tc>
           <w:tcPr>
-            <w:tcW w:w="1133" w:type="dxa"/>
+            <w:tcW w:w="1142" w:type="dxa"/>
             <w:vMerge/>
             <w:shd w:val="clear" w:color="auto" w:fill="auto"/>
             <w:noWrap/>
@@ -5669,7 +6143,7 @@
         </w:tc>
         <w:tc>
           <w:tcPr>
-            <w:tcW w:w="3169" w:type="dxa"/>
+            <w:tcW w:w="2430" w:type="dxa"/>
             <w:shd w:val="clear" w:color="auto" w:fill="auto"/>
             <w:noWrap/>
             <w:vAlign w:val="center"/>
@@ -5696,8 +6170,7 @@
         </w:tc>
         <w:tc>
           <w:tcPr>
-            <w:tcW w:w="2240" w:type="dxa"/>
-            <w:gridSpan w:val="2"/>
+            <w:tcW w:w="2430" w:type="dxa"/>
             <w:shd w:val="clear" w:color="auto" w:fill="auto"/>
             <w:noWrap/>
             <w:vAlign w:val="center"/>
@@ -5724,7 +6197,7 @@
         </w:tc>
         <w:tc>
           <w:tcPr>
-            <w:tcW w:w="1710" w:type="dxa"/>
+            <w:tcW w:w="2250" w:type="dxa"/>
             <w:shd w:val="clear" w:color="auto" w:fill="auto"/>
             <w:noWrap/>
             <w:vAlign w:val="center"/>
@@ -5753,7 +6226,7 @@
         </w:tc>
         <w:tc>
           <w:tcPr>
-            <w:tcW w:w="2407" w:type="dxa"/>
+            <w:tcW w:w="2250" w:type="dxa"/>
             <w:shd w:val="clear" w:color="auto" w:fill="auto"/>
             <w:noWrap/>
             <w:vAlign w:val="center"/>
@@ -5776,8 +6249,6 @@
               </w:rPr>
               <w:t>0-0</w:t>
             </w:r>
-            <w:bookmarkStart w:id="1" w:name="_GoBack"/>
-            <w:bookmarkEnd w:id="1"/>
           </w:p>
         </w:tc>
       </w:tr>
@@ -5831,7 +6302,11 @@
         <w:t xml:space="preserve"> </w:t>
       </w:r>
       <w:r>
-        <w:t xml:space="preserve">Only providers with more than 11 services were available from the provider PUF data. Data were </w:t>
+        <w:t xml:space="preserve">Only providers with more than 11 </w:t>
+      </w:r>
+      <w:r>
+        <w:lastRenderedPageBreak/>
+        <w:t xml:space="preserve">services were available from the provider PUF data. Data were </w:t>
       </w:r>
       <w:r>
         <w:t xml:space="preserve">based on claims </w:t>
@@ -5882,7 +6357,7 @@
         <w:shd w:val="clear" w:color="auto" w:fill="FFFFFF"/>
         <w:spacing w:before="220"/>
       </w:pPr>
-      <w:commentRangeStart w:id="2"/>
+      <w:commentRangeStart w:id="1"/>
       <w:r>
         <w:rPr>
           <w:noProof/>
@@ -5906,7 +6381,7 @@
                     </pic:cNvPicPr>
                   </pic:nvPicPr>
                   <pic:blipFill>
-                    <a:blip r:embed="rId13" cstate="print">
+                    <a:blip r:embed="rId9" cstate="print">
                       <a:extLst>
                         <a:ext uri="{28A0092B-C50C-407E-A947-70E740481C1C}">
                           <a14:useLocalDpi xmlns:a14="http://schemas.microsoft.com/office/drawing/2010/main" val="0"/>
@@ -5937,12 +6412,12 @@
           </wp:inline>
         </w:drawing>
       </w:r>
-      <w:commentRangeEnd w:id="2"/>
+      <w:commentRangeEnd w:id="1"/>
       <w:r>
         <w:rPr>
           <w:rStyle w:val="CommentReference"/>
         </w:rPr>
-        <w:commentReference w:id="2"/>
+        <w:commentReference w:id="1"/>
       </w:r>
     </w:p>
     <w:p/>
@@ -5962,7 +6437,7 @@
       </w:pPr>
     </w:p>
     <w:p>
-      <w:commentRangeStart w:id="3"/>
+      <w:commentRangeStart w:id="2"/>
       <w:r>
         <w:rPr>
           <w:b/>
@@ -6003,13 +6478,4101 @@
       <w:r>
         <w:t xml:space="preserve">2017. </w:t>
       </w:r>
-      <w:commentRangeEnd w:id="3"/>
+      <w:commentRangeEnd w:id="2"/>
       <w:r>
         <w:rPr>
           <w:rStyle w:val="CommentReference"/>
         </w:rPr>
-        <w:commentReference w:id="3"/>
-      </w:r>
+        <w:commentReference w:id="2"/>
+      </w:r>
+    </w:p>
+    <w:p/>
+    <w:tbl>
+      <w:tblPr>
+        <w:tblW w:w="7500" w:type="dxa"/>
+        <w:tblLook w:val="04A0" w:firstRow="1" w:lastRow="0" w:firstColumn="1" w:lastColumn="0" w:noHBand="0" w:noVBand="1"/>
+      </w:tblPr>
+      <w:tblGrid>
+        <w:gridCol w:w="1640"/>
+        <w:gridCol w:w="1615"/>
+        <w:gridCol w:w="1300"/>
+        <w:gridCol w:w="1640"/>
+        <w:gridCol w:w="1493"/>
+      </w:tblGrid>
+      <w:tr>
+        <w:trPr>
+          <w:trHeight w:val="320"/>
+        </w:trPr>
+        <w:tc>
+          <w:tcPr>
+            <w:tcW w:w="1640" w:type="dxa"/>
+            <w:tcBorders>
+              <w:top w:val="single" w:sz="4" w:space="0" w:color="auto"/>
+              <w:left w:val="single" w:sz="4" w:space="0" w:color="auto"/>
+              <w:bottom w:val="single" w:sz="4" w:space="0" w:color="auto"/>
+              <w:right w:val="single" w:sz="4" w:space="0" w:color="auto"/>
+            </w:tcBorders>
+            <w:shd w:val="clear" w:color="000000" w:fill="B4C6E7"/>
+            <w:noWrap/>
+            <w:vAlign w:val="bottom"/>
+            <w:hideMark/>
+          </w:tcPr>
+          <w:p>
+            <w:pPr>
+              <w:spacing w:line="240" w:lineRule="auto"/>
+              <w:rPr>
+                <w:rFonts w:ascii="Calibri" w:eastAsia="Times New Roman" w:hAnsi="Calibri" w:cs="Times New Roman"/>
+                <w:color w:val="000000"/>
+                <w:sz w:val="24"/>
+                <w:szCs w:val="24"/>
+                <w:lang w:val="en-US" w:eastAsia="zh-CN"/>
+              </w:rPr>
+            </w:pPr>
+            <w:r>
+              <w:rPr>
+                <w:rFonts w:ascii="Calibri" w:eastAsia="Times New Roman" w:hAnsi="Calibri" w:cs="Times New Roman"/>
+                <w:color w:val="000000"/>
+                <w:sz w:val="24"/>
+                <w:szCs w:val="24"/>
+                <w:lang w:val="en-US" w:eastAsia="zh-CN"/>
+              </w:rPr>
+              <w:t>2017 HCPCS</w:t>
+            </w:r>
+          </w:p>
+        </w:tc>
+        <w:tc>
+          <w:tcPr>
+            <w:tcW w:w="1520" w:type="dxa"/>
+            <w:tcBorders>
+              <w:top w:val="single" w:sz="4" w:space="0" w:color="auto"/>
+              <w:left w:val="nil"/>
+              <w:bottom w:val="single" w:sz="4" w:space="0" w:color="auto"/>
+              <w:right w:val="single" w:sz="4" w:space="0" w:color="auto"/>
+            </w:tcBorders>
+            <w:shd w:val="clear" w:color="000000" w:fill="B4C6E7"/>
+            <w:noWrap/>
+            <w:vAlign w:val="bottom"/>
+            <w:hideMark/>
+          </w:tcPr>
+          <w:p>
+            <w:pPr>
+              <w:spacing w:line="240" w:lineRule="auto"/>
+              <w:rPr>
+                <w:rFonts w:ascii="Calibri" w:eastAsia="Times New Roman" w:hAnsi="Calibri" w:cs="Times New Roman"/>
+                <w:color w:val="000000"/>
+                <w:sz w:val="24"/>
+                <w:szCs w:val="24"/>
+                <w:lang w:val="en-US" w:eastAsia="zh-CN"/>
+              </w:rPr>
+            </w:pPr>
+            <w:r>
+              <w:rPr>
+                <w:rFonts w:ascii="Calibri" w:eastAsia="Times New Roman" w:hAnsi="Calibri" w:cs="Times New Roman"/>
+                <w:color w:val="000000"/>
+                <w:sz w:val="24"/>
+                <w:szCs w:val="24"/>
+                <w:lang w:val="en-US" w:eastAsia="zh-CN"/>
+              </w:rPr>
+              <w:t>Services</w:t>
+            </w:r>
+          </w:p>
+        </w:tc>
+        <w:tc>
+          <w:tcPr>
+            <w:tcW w:w="1300" w:type="dxa"/>
+            <w:tcBorders>
+              <w:top w:val="single" w:sz="4" w:space="0" w:color="auto"/>
+              <w:left w:val="nil"/>
+              <w:bottom w:val="single" w:sz="4" w:space="0" w:color="auto"/>
+              <w:right w:val="single" w:sz="4" w:space="0" w:color="auto"/>
+            </w:tcBorders>
+            <w:shd w:val="clear" w:color="000000" w:fill="B4C6E7"/>
+            <w:noWrap/>
+            <w:vAlign w:val="bottom"/>
+            <w:hideMark/>
+          </w:tcPr>
+          <w:p>
+            <w:pPr>
+              <w:spacing w:line="240" w:lineRule="auto"/>
+              <w:rPr>
+                <w:rFonts w:ascii="Calibri" w:eastAsia="Times New Roman" w:hAnsi="Calibri" w:cs="Times New Roman"/>
+                <w:color w:val="000000"/>
+                <w:sz w:val="24"/>
+                <w:szCs w:val="24"/>
+                <w:lang w:val="en-US" w:eastAsia="zh-CN"/>
+              </w:rPr>
+            </w:pPr>
+            <w:r>
+              <w:rPr>
+                <w:rFonts w:ascii="Calibri" w:eastAsia="Times New Roman" w:hAnsi="Calibri" w:cs="Times New Roman"/>
+                <w:color w:val="000000"/>
+                <w:sz w:val="24"/>
+                <w:szCs w:val="24"/>
+                <w:lang w:val="en-US" w:eastAsia="zh-CN"/>
+              </w:rPr>
+              <w:t> </w:t>
+            </w:r>
+          </w:p>
+        </w:tc>
+        <w:tc>
+          <w:tcPr>
+            <w:tcW w:w="1640" w:type="dxa"/>
+            <w:tcBorders>
+              <w:top w:val="single" w:sz="4" w:space="0" w:color="auto"/>
+              <w:left w:val="nil"/>
+              <w:bottom w:val="single" w:sz="4" w:space="0" w:color="auto"/>
+              <w:right w:val="single" w:sz="4" w:space="0" w:color="auto"/>
+            </w:tcBorders>
+            <w:shd w:val="clear" w:color="000000" w:fill="B4C6E7"/>
+            <w:noWrap/>
+            <w:vAlign w:val="bottom"/>
+            <w:hideMark/>
+          </w:tcPr>
+          <w:p>
+            <w:pPr>
+              <w:spacing w:line="240" w:lineRule="auto"/>
+              <w:rPr>
+                <w:rFonts w:ascii="Calibri" w:eastAsia="Times New Roman" w:hAnsi="Calibri" w:cs="Times New Roman"/>
+                <w:color w:val="000000"/>
+                <w:sz w:val="24"/>
+                <w:szCs w:val="24"/>
+                <w:lang w:val="en-US" w:eastAsia="zh-CN"/>
+              </w:rPr>
+            </w:pPr>
+            <w:r>
+              <w:rPr>
+                <w:rFonts w:ascii="Calibri" w:eastAsia="Times New Roman" w:hAnsi="Calibri" w:cs="Times New Roman"/>
+                <w:color w:val="000000"/>
+                <w:sz w:val="24"/>
+                <w:szCs w:val="24"/>
+                <w:lang w:val="en-US" w:eastAsia="zh-CN"/>
+              </w:rPr>
+              <w:t>2016 HCPCS</w:t>
+            </w:r>
+          </w:p>
+        </w:tc>
+        <w:tc>
+          <w:tcPr>
+            <w:tcW w:w="1400" w:type="dxa"/>
+            <w:tcBorders>
+              <w:top w:val="single" w:sz="4" w:space="0" w:color="auto"/>
+              <w:left w:val="nil"/>
+              <w:bottom w:val="single" w:sz="4" w:space="0" w:color="auto"/>
+              <w:right w:val="single" w:sz="4" w:space="0" w:color="auto"/>
+            </w:tcBorders>
+            <w:shd w:val="clear" w:color="000000" w:fill="B4C6E7"/>
+            <w:noWrap/>
+            <w:vAlign w:val="bottom"/>
+            <w:hideMark/>
+          </w:tcPr>
+          <w:p>
+            <w:pPr>
+              <w:spacing w:line="240" w:lineRule="auto"/>
+              <w:rPr>
+                <w:rFonts w:ascii="Calibri" w:eastAsia="Times New Roman" w:hAnsi="Calibri" w:cs="Times New Roman"/>
+                <w:color w:val="000000"/>
+                <w:sz w:val="24"/>
+                <w:szCs w:val="24"/>
+                <w:lang w:val="en-US" w:eastAsia="zh-CN"/>
+              </w:rPr>
+            </w:pPr>
+            <w:r>
+              <w:rPr>
+                <w:rFonts w:ascii="Calibri" w:eastAsia="Times New Roman" w:hAnsi="Calibri" w:cs="Times New Roman"/>
+                <w:color w:val="000000"/>
+                <w:sz w:val="24"/>
+                <w:szCs w:val="24"/>
+                <w:lang w:val="en-US" w:eastAsia="zh-CN"/>
+              </w:rPr>
+              <w:t>Services</w:t>
+            </w:r>
+          </w:p>
+        </w:tc>
+      </w:tr>
+      <w:tr>
+        <w:trPr>
+          <w:trHeight w:val="320"/>
+        </w:trPr>
+        <w:tc>
+          <w:tcPr>
+            <w:tcW w:w="1640" w:type="dxa"/>
+            <w:tcBorders>
+              <w:top w:val="nil"/>
+              <w:left w:val="single" w:sz="4" w:space="0" w:color="auto"/>
+              <w:bottom w:val="single" w:sz="4" w:space="0" w:color="auto"/>
+              <w:right w:val="single" w:sz="4" w:space="0" w:color="auto"/>
+            </w:tcBorders>
+            <w:shd w:val="clear" w:color="auto" w:fill="auto"/>
+            <w:noWrap/>
+            <w:vAlign w:val="bottom"/>
+            <w:hideMark/>
+          </w:tcPr>
+          <w:p>
+            <w:pPr>
+              <w:spacing w:line="240" w:lineRule="auto"/>
+              <w:jc w:val="right"/>
+              <w:rPr>
+                <w:rFonts w:ascii="Calibri" w:eastAsia="Times New Roman" w:hAnsi="Calibri" w:cs="Times New Roman"/>
+                <w:color w:val="000000"/>
+                <w:sz w:val="24"/>
+                <w:szCs w:val="24"/>
+                <w:lang w:val="en-US" w:eastAsia="zh-CN"/>
+              </w:rPr>
+            </w:pPr>
+            <w:r>
+              <w:rPr>
+                <w:rFonts w:ascii="Calibri" w:eastAsia="Times New Roman" w:hAnsi="Calibri" w:cs="Times New Roman"/>
+                <w:color w:val="000000"/>
+                <w:sz w:val="24"/>
+                <w:szCs w:val="24"/>
+                <w:lang w:val="en-US" w:eastAsia="zh-CN"/>
+              </w:rPr>
+              <w:t>99214</w:t>
+            </w:r>
+          </w:p>
+        </w:tc>
+        <w:tc>
+          <w:tcPr>
+            <w:tcW w:w="1520" w:type="dxa"/>
+            <w:tcBorders>
+              <w:top w:val="nil"/>
+              <w:left w:val="nil"/>
+              <w:bottom w:val="single" w:sz="4" w:space="0" w:color="auto"/>
+              <w:right w:val="single" w:sz="4" w:space="0" w:color="auto"/>
+            </w:tcBorders>
+            <w:shd w:val="clear" w:color="auto" w:fill="auto"/>
+            <w:noWrap/>
+            <w:vAlign w:val="bottom"/>
+            <w:hideMark/>
+          </w:tcPr>
+          <w:p>
+            <w:pPr>
+              <w:spacing w:line="240" w:lineRule="auto"/>
+              <w:jc w:val="right"/>
+              <w:rPr>
+                <w:rFonts w:ascii="Calibri" w:eastAsia="Times New Roman" w:hAnsi="Calibri" w:cs="Times New Roman"/>
+                <w:color w:val="000000"/>
+                <w:sz w:val="24"/>
+                <w:szCs w:val="24"/>
+                <w:lang w:val="en-US" w:eastAsia="zh-CN"/>
+              </w:rPr>
+            </w:pPr>
+            <w:r>
+              <w:rPr>
+                <w:rFonts w:ascii="Calibri" w:eastAsia="Times New Roman" w:hAnsi="Calibri" w:cs="Times New Roman"/>
+                <w:color w:val="000000"/>
+                <w:sz w:val="24"/>
+                <w:szCs w:val="24"/>
+                <w:lang w:val="en-US" w:eastAsia="zh-CN"/>
+              </w:rPr>
+              <w:t>101141006.50</w:t>
+            </w:r>
+          </w:p>
+        </w:tc>
+        <w:tc>
+          <w:tcPr>
+            <w:tcW w:w="1300" w:type="dxa"/>
+            <w:tcBorders>
+              <w:top w:val="nil"/>
+              <w:left w:val="nil"/>
+              <w:bottom w:val="single" w:sz="4" w:space="0" w:color="auto"/>
+              <w:right w:val="single" w:sz="4" w:space="0" w:color="auto"/>
+            </w:tcBorders>
+            <w:shd w:val="clear" w:color="auto" w:fill="auto"/>
+            <w:noWrap/>
+            <w:vAlign w:val="bottom"/>
+            <w:hideMark/>
+          </w:tcPr>
+          <w:p>
+            <w:pPr>
+              <w:spacing w:line="240" w:lineRule="auto"/>
+              <w:rPr>
+                <w:rFonts w:ascii="Calibri" w:eastAsia="Times New Roman" w:hAnsi="Calibri" w:cs="Times New Roman"/>
+                <w:color w:val="000000"/>
+                <w:sz w:val="24"/>
+                <w:szCs w:val="24"/>
+                <w:lang w:val="en-US" w:eastAsia="zh-CN"/>
+              </w:rPr>
+            </w:pPr>
+            <w:r>
+              <w:rPr>
+                <w:rFonts w:ascii="Calibri" w:eastAsia="Times New Roman" w:hAnsi="Calibri" w:cs="Times New Roman"/>
+                <w:color w:val="000000"/>
+                <w:sz w:val="24"/>
+                <w:szCs w:val="24"/>
+                <w:lang w:val="en-US" w:eastAsia="zh-CN"/>
+              </w:rPr>
+              <w:t> </w:t>
+            </w:r>
+          </w:p>
+        </w:tc>
+        <w:tc>
+          <w:tcPr>
+            <w:tcW w:w="1640" w:type="dxa"/>
+            <w:tcBorders>
+              <w:top w:val="nil"/>
+              <w:left w:val="nil"/>
+              <w:bottom w:val="single" w:sz="4" w:space="0" w:color="auto"/>
+              <w:right w:val="single" w:sz="4" w:space="0" w:color="auto"/>
+            </w:tcBorders>
+            <w:shd w:val="clear" w:color="auto" w:fill="auto"/>
+            <w:noWrap/>
+            <w:vAlign w:val="bottom"/>
+            <w:hideMark/>
+          </w:tcPr>
+          <w:p>
+            <w:pPr>
+              <w:spacing w:line="240" w:lineRule="auto"/>
+              <w:jc w:val="right"/>
+              <w:rPr>
+                <w:rFonts w:ascii="Calibri" w:eastAsia="Times New Roman" w:hAnsi="Calibri" w:cs="Times New Roman"/>
+                <w:color w:val="000000"/>
+                <w:sz w:val="24"/>
+                <w:szCs w:val="24"/>
+                <w:lang w:val="en-US" w:eastAsia="zh-CN"/>
+              </w:rPr>
+            </w:pPr>
+            <w:r>
+              <w:rPr>
+                <w:rFonts w:ascii="Calibri" w:eastAsia="Times New Roman" w:hAnsi="Calibri" w:cs="Times New Roman"/>
+                <w:color w:val="000000"/>
+                <w:sz w:val="24"/>
+                <w:szCs w:val="24"/>
+                <w:lang w:val="en-US" w:eastAsia="zh-CN"/>
+              </w:rPr>
+              <w:t>99214</w:t>
+            </w:r>
+          </w:p>
+        </w:tc>
+        <w:tc>
+          <w:tcPr>
+            <w:tcW w:w="1400" w:type="dxa"/>
+            <w:tcBorders>
+              <w:top w:val="nil"/>
+              <w:left w:val="nil"/>
+              <w:bottom w:val="single" w:sz="4" w:space="0" w:color="auto"/>
+              <w:right w:val="single" w:sz="4" w:space="0" w:color="auto"/>
+            </w:tcBorders>
+            <w:shd w:val="clear" w:color="auto" w:fill="auto"/>
+            <w:noWrap/>
+            <w:vAlign w:val="bottom"/>
+            <w:hideMark/>
+          </w:tcPr>
+          <w:p>
+            <w:pPr>
+              <w:spacing w:line="240" w:lineRule="auto"/>
+              <w:jc w:val="right"/>
+              <w:rPr>
+                <w:rFonts w:ascii="Calibri" w:eastAsia="Times New Roman" w:hAnsi="Calibri" w:cs="Times New Roman"/>
+                <w:color w:val="000000"/>
+                <w:sz w:val="24"/>
+                <w:szCs w:val="24"/>
+                <w:lang w:val="en-US" w:eastAsia="zh-CN"/>
+              </w:rPr>
+            </w:pPr>
+            <w:r>
+              <w:rPr>
+                <w:rFonts w:ascii="Calibri" w:eastAsia="Times New Roman" w:hAnsi="Calibri" w:cs="Times New Roman"/>
+                <w:color w:val="000000"/>
+                <w:sz w:val="24"/>
+                <w:szCs w:val="24"/>
+                <w:lang w:val="en-US" w:eastAsia="zh-CN"/>
+              </w:rPr>
+              <w:t>98994700.60</w:t>
+            </w:r>
+          </w:p>
+        </w:tc>
+      </w:tr>
+      <w:tr>
+        <w:trPr>
+          <w:trHeight w:val="320"/>
+        </w:trPr>
+        <w:tc>
+          <w:tcPr>
+            <w:tcW w:w="1640" w:type="dxa"/>
+            <w:tcBorders>
+              <w:top w:val="nil"/>
+              <w:left w:val="single" w:sz="4" w:space="0" w:color="auto"/>
+              <w:bottom w:val="single" w:sz="4" w:space="0" w:color="auto"/>
+              <w:right w:val="single" w:sz="4" w:space="0" w:color="auto"/>
+            </w:tcBorders>
+            <w:shd w:val="clear" w:color="auto" w:fill="auto"/>
+            <w:noWrap/>
+            <w:vAlign w:val="bottom"/>
+            <w:hideMark/>
+          </w:tcPr>
+          <w:p>
+            <w:pPr>
+              <w:spacing w:line="240" w:lineRule="auto"/>
+              <w:jc w:val="right"/>
+              <w:rPr>
+                <w:rFonts w:ascii="Calibri" w:eastAsia="Times New Roman" w:hAnsi="Calibri" w:cs="Times New Roman"/>
+                <w:color w:val="000000"/>
+                <w:sz w:val="24"/>
+                <w:szCs w:val="24"/>
+                <w:lang w:val="en-US" w:eastAsia="zh-CN"/>
+              </w:rPr>
+            </w:pPr>
+            <w:r>
+              <w:rPr>
+                <w:rFonts w:ascii="Calibri" w:eastAsia="Times New Roman" w:hAnsi="Calibri" w:cs="Times New Roman"/>
+                <w:color w:val="000000"/>
+                <w:sz w:val="24"/>
+                <w:szCs w:val="24"/>
+                <w:lang w:val="en-US" w:eastAsia="zh-CN"/>
+              </w:rPr>
+              <w:t>99213</w:t>
+            </w:r>
+          </w:p>
+        </w:tc>
+        <w:tc>
+          <w:tcPr>
+            <w:tcW w:w="1520" w:type="dxa"/>
+            <w:tcBorders>
+              <w:top w:val="nil"/>
+              <w:left w:val="nil"/>
+              <w:bottom w:val="single" w:sz="4" w:space="0" w:color="auto"/>
+              <w:right w:val="single" w:sz="4" w:space="0" w:color="auto"/>
+            </w:tcBorders>
+            <w:shd w:val="clear" w:color="auto" w:fill="auto"/>
+            <w:noWrap/>
+            <w:vAlign w:val="bottom"/>
+            <w:hideMark/>
+          </w:tcPr>
+          <w:p>
+            <w:pPr>
+              <w:spacing w:line="240" w:lineRule="auto"/>
+              <w:jc w:val="right"/>
+              <w:rPr>
+                <w:rFonts w:ascii="Calibri" w:eastAsia="Times New Roman" w:hAnsi="Calibri" w:cs="Times New Roman"/>
+                <w:color w:val="000000"/>
+                <w:sz w:val="24"/>
+                <w:szCs w:val="24"/>
+                <w:lang w:val="en-US" w:eastAsia="zh-CN"/>
+              </w:rPr>
+            </w:pPr>
+            <w:r>
+              <w:rPr>
+                <w:rFonts w:ascii="Calibri" w:eastAsia="Times New Roman" w:hAnsi="Calibri" w:cs="Times New Roman"/>
+                <w:color w:val="000000"/>
+                <w:sz w:val="24"/>
+                <w:szCs w:val="24"/>
+                <w:lang w:val="en-US" w:eastAsia="zh-CN"/>
+              </w:rPr>
+              <w:t>96481965.00</w:t>
+            </w:r>
+          </w:p>
+        </w:tc>
+        <w:tc>
+          <w:tcPr>
+            <w:tcW w:w="1300" w:type="dxa"/>
+            <w:tcBorders>
+              <w:top w:val="nil"/>
+              <w:left w:val="nil"/>
+              <w:bottom w:val="single" w:sz="4" w:space="0" w:color="auto"/>
+              <w:right w:val="single" w:sz="4" w:space="0" w:color="auto"/>
+            </w:tcBorders>
+            <w:shd w:val="clear" w:color="auto" w:fill="auto"/>
+            <w:noWrap/>
+            <w:vAlign w:val="bottom"/>
+            <w:hideMark/>
+          </w:tcPr>
+          <w:p>
+            <w:pPr>
+              <w:spacing w:line="240" w:lineRule="auto"/>
+              <w:rPr>
+                <w:rFonts w:ascii="Calibri" w:eastAsia="Times New Roman" w:hAnsi="Calibri" w:cs="Times New Roman"/>
+                <w:color w:val="000000"/>
+                <w:sz w:val="24"/>
+                <w:szCs w:val="24"/>
+                <w:lang w:val="en-US" w:eastAsia="zh-CN"/>
+              </w:rPr>
+            </w:pPr>
+            <w:r>
+              <w:rPr>
+                <w:rFonts w:ascii="Calibri" w:eastAsia="Times New Roman" w:hAnsi="Calibri" w:cs="Times New Roman"/>
+                <w:color w:val="000000"/>
+                <w:sz w:val="24"/>
+                <w:szCs w:val="24"/>
+                <w:lang w:val="en-US" w:eastAsia="zh-CN"/>
+              </w:rPr>
+              <w:t> </w:t>
+            </w:r>
+          </w:p>
+        </w:tc>
+        <w:tc>
+          <w:tcPr>
+            <w:tcW w:w="1640" w:type="dxa"/>
+            <w:tcBorders>
+              <w:top w:val="nil"/>
+              <w:left w:val="nil"/>
+              <w:bottom w:val="single" w:sz="4" w:space="0" w:color="auto"/>
+              <w:right w:val="single" w:sz="4" w:space="0" w:color="auto"/>
+            </w:tcBorders>
+            <w:shd w:val="clear" w:color="auto" w:fill="auto"/>
+            <w:noWrap/>
+            <w:vAlign w:val="bottom"/>
+            <w:hideMark/>
+          </w:tcPr>
+          <w:p>
+            <w:pPr>
+              <w:spacing w:line="240" w:lineRule="auto"/>
+              <w:jc w:val="right"/>
+              <w:rPr>
+                <w:rFonts w:ascii="Calibri" w:eastAsia="Times New Roman" w:hAnsi="Calibri" w:cs="Times New Roman"/>
+                <w:color w:val="000000"/>
+                <w:sz w:val="24"/>
+                <w:szCs w:val="24"/>
+                <w:lang w:val="en-US" w:eastAsia="zh-CN"/>
+              </w:rPr>
+            </w:pPr>
+            <w:r>
+              <w:rPr>
+                <w:rFonts w:ascii="Calibri" w:eastAsia="Times New Roman" w:hAnsi="Calibri" w:cs="Times New Roman"/>
+                <w:color w:val="000000"/>
+                <w:sz w:val="24"/>
+                <w:szCs w:val="24"/>
+                <w:lang w:val="en-US" w:eastAsia="zh-CN"/>
+              </w:rPr>
+              <w:t>99213</w:t>
+            </w:r>
+          </w:p>
+        </w:tc>
+        <w:tc>
+          <w:tcPr>
+            <w:tcW w:w="1400" w:type="dxa"/>
+            <w:tcBorders>
+              <w:top w:val="nil"/>
+              <w:left w:val="nil"/>
+              <w:bottom w:val="single" w:sz="4" w:space="0" w:color="auto"/>
+              <w:right w:val="single" w:sz="4" w:space="0" w:color="auto"/>
+            </w:tcBorders>
+            <w:shd w:val="clear" w:color="auto" w:fill="auto"/>
+            <w:noWrap/>
+            <w:vAlign w:val="bottom"/>
+            <w:hideMark/>
+          </w:tcPr>
+          <w:p>
+            <w:pPr>
+              <w:spacing w:line="240" w:lineRule="auto"/>
+              <w:jc w:val="right"/>
+              <w:rPr>
+                <w:rFonts w:ascii="Calibri" w:eastAsia="Times New Roman" w:hAnsi="Calibri" w:cs="Times New Roman"/>
+                <w:color w:val="000000"/>
+                <w:sz w:val="24"/>
+                <w:szCs w:val="24"/>
+                <w:lang w:val="en-US" w:eastAsia="zh-CN"/>
+              </w:rPr>
+            </w:pPr>
+            <w:r>
+              <w:rPr>
+                <w:rFonts w:ascii="Calibri" w:eastAsia="Times New Roman" w:hAnsi="Calibri" w:cs="Times New Roman"/>
+                <w:color w:val="000000"/>
+                <w:sz w:val="24"/>
+                <w:szCs w:val="24"/>
+                <w:lang w:val="en-US" w:eastAsia="zh-CN"/>
+              </w:rPr>
+              <w:t>98723975.70</w:t>
+            </w:r>
+          </w:p>
+        </w:tc>
+      </w:tr>
+      <w:tr>
+        <w:trPr>
+          <w:trHeight w:val="320"/>
+        </w:trPr>
+        <w:tc>
+          <w:tcPr>
+            <w:tcW w:w="1640" w:type="dxa"/>
+            <w:tcBorders>
+              <w:top w:val="nil"/>
+              <w:left w:val="single" w:sz="4" w:space="0" w:color="auto"/>
+              <w:bottom w:val="single" w:sz="4" w:space="0" w:color="auto"/>
+              <w:right w:val="single" w:sz="4" w:space="0" w:color="auto"/>
+            </w:tcBorders>
+            <w:shd w:val="clear" w:color="auto" w:fill="auto"/>
+            <w:noWrap/>
+            <w:vAlign w:val="bottom"/>
+            <w:hideMark/>
+          </w:tcPr>
+          <w:p>
+            <w:pPr>
+              <w:spacing w:line="240" w:lineRule="auto"/>
+              <w:jc w:val="right"/>
+              <w:rPr>
+                <w:rFonts w:ascii="Calibri" w:eastAsia="Times New Roman" w:hAnsi="Calibri" w:cs="Times New Roman"/>
+                <w:color w:val="000000"/>
+                <w:sz w:val="24"/>
+                <w:szCs w:val="24"/>
+                <w:lang w:val="en-US" w:eastAsia="zh-CN"/>
+              </w:rPr>
+            </w:pPr>
+            <w:r>
+              <w:rPr>
+                <w:rFonts w:ascii="Calibri" w:eastAsia="Times New Roman" w:hAnsi="Calibri" w:cs="Times New Roman"/>
+                <w:color w:val="000000"/>
+                <w:sz w:val="24"/>
+                <w:szCs w:val="24"/>
+                <w:lang w:val="en-US" w:eastAsia="zh-CN"/>
+              </w:rPr>
+              <w:t>99232</w:t>
+            </w:r>
+          </w:p>
+        </w:tc>
+        <w:tc>
+          <w:tcPr>
+            <w:tcW w:w="1520" w:type="dxa"/>
+            <w:tcBorders>
+              <w:top w:val="nil"/>
+              <w:left w:val="nil"/>
+              <w:bottom w:val="single" w:sz="4" w:space="0" w:color="auto"/>
+              <w:right w:val="single" w:sz="4" w:space="0" w:color="auto"/>
+            </w:tcBorders>
+            <w:shd w:val="clear" w:color="auto" w:fill="auto"/>
+            <w:noWrap/>
+            <w:vAlign w:val="bottom"/>
+            <w:hideMark/>
+          </w:tcPr>
+          <w:p>
+            <w:pPr>
+              <w:spacing w:line="240" w:lineRule="auto"/>
+              <w:jc w:val="right"/>
+              <w:rPr>
+                <w:rFonts w:ascii="Calibri" w:eastAsia="Times New Roman" w:hAnsi="Calibri" w:cs="Times New Roman"/>
+                <w:color w:val="000000"/>
+                <w:sz w:val="24"/>
+                <w:szCs w:val="24"/>
+                <w:lang w:val="en-US" w:eastAsia="zh-CN"/>
+              </w:rPr>
+            </w:pPr>
+            <w:r>
+              <w:rPr>
+                <w:rFonts w:ascii="Calibri" w:eastAsia="Times New Roman" w:hAnsi="Calibri" w:cs="Times New Roman"/>
+                <w:color w:val="000000"/>
+                <w:sz w:val="24"/>
+                <w:szCs w:val="24"/>
+                <w:lang w:val="en-US" w:eastAsia="zh-CN"/>
+              </w:rPr>
+              <w:t>46704036.70</w:t>
+            </w:r>
+          </w:p>
+        </w:tc>
+        <w:tc>
+          <w:tcPr>
+            <w:tcW w:w="1300" w:type="dxa"/>
+            <w:tcBorders>
+              <w:top w:val="nil"/>
+              <w:left w:val="nil"/>
+              <w:bottom w:val="single" w:sz="4" w:space="0" w:color="auto"/>
+              <w:right w:val="single" w:sz="4" w:space="0" w:color="auto"/>
+            </w:tcBorders>
+            <w:shd w:val="clear" w:color="auto" w:fill="auto"/>
+            <w:noWrap/>
+            <w:vAlign w:val="bottom"/>
+            <w:hideMark/>
+          </w:tcPr>
+          <w:p>
+            <w:pPr>
+              <w:spacing w:line="240" w:lineRule="auto"/>
+              <w:rPr>
+                <w:rFonts w:ascii="Calibri" w:eastAsia="Times New Roman" w:hAnsi="Calibri" w:cs="Times New Roman"/>
+                <w:color w:val="000000"/>
+                <w:sz w:val="24"/>
+                <w:szCs w:val="24"/>
+                <w:lang w:val="en-US" w:eastAsia="zh-CN"/>
+              </w:rPr>
+            </w:pPr>
+            <w:r>
+              <w:rPr>
+                <w:rFonts w:ascii="Calibri" w:eastAsia="Times New Roman" w:hAnsi="Calibri" w:cs="Times New Roman"/>
+                <w:color w:val="000000"/>
+                <w:sz w:val="24"/>
+                <w:szCs w:val="24"/>
+                <w:lang w:val="en-US" w:eastAsia="zh-CN"/>
+              </w:rPr>
+              <w:t> </w:t>
+            </w:r>
+          </w:p>
+        </w:tc>
+        <w:tc>
+          <w:tcPr>
+            <w:tcW w:w="1640" w:type="dxa"/>
+            <w:tcBorders>
+              <w:top w:val="nil"/>
+              <w:left w:val="nil"/>
+              <w:bottom w:val="single" w:sz="4" w:space="0" w:color="auto"/>
+              <w:right w:val="single" w:sz="4" w:space="0" w:color="auto"/>
+            </w:tcBorders>
+            <w:shd w:val="clear" w:color="auto" w:fill="auto"/>
+            <w:noWrap/>
+            <w:vAlign w:val="bottom"/>
+            <w:hideMark/>
+          </w:tcPr>
+          <w:p>
+            <w:pPr>
+              <w:spacing w:line="240" w:lineRule="auto"/>
+              <w:jc w:val="right"/>
+              <w:rPr>
+                <w:rFonts w:ascii="Calibri" w:eastAsia="Times New Roman" w:hAnsi="Calibri" w:cs="Times New Roman"/>
+                <w:color w:val="000000"/>
+                <w:sz w:val="24"/>
+                <w:szCs w:val="24"/>
+                <w:lang w:val="en-US" w:eastAsia="zh-CN"/>
+              </w:rPr>
+            </w:pPr>
+            <w:r>
+              <w:rPr>
+                <w:rFonts w:ascii="Calibri" w:eastAsia="Times New Roman" w:hAnsi="Calibri" w:cs="Times New Roman"/>
+                <w:color w:val="000000"/>
+                <w:sz w:val="24"/>
+                <w:szCs w:val="24"/>
+                <w:lang w:val="en-US" w:eastAsia="zh-CN"/>
+              </w:rPr>
+              <w:t>99232</w:t>
+            </w:r>
+          </w:p>
+        </w:tc>
+        <w:tc>
+          <w:tcPr>
+            <w:tcW w:w="1400" w:type="dxa"/>
+            <w:tcBorders>
+              <w:top w:val="nil"/>
+              <w:left w:val="nil"/>
+              <w:bottom w:val="single" w:sz="4" w:space="0" w:color="auto"/>
+              <w:right w:val="single" w:sz="4" w:space="0" w:color="auto"/>
+            </w:tcBorders>
+            <w:shd w:val="clear" w:color="auto" w:fill="auto"/>
+            <w:noWrap/>
+            <w:vAlign w:val="bottom"/>
+            <w:hideMark/>
+          </w:tcPr>
+          <w:p>
+            <w:pPr>
+              <w:spacing w:line="240" w:lineRule="auto"/>
+              <w:jc w:val="right"/>
+              <w:rPr>
+                <w:rFonts w:ascii="Calibri" w:eastAsia="Times New Roman" w:hAnsi="Calibri" w:cs="Times New Roman"/>
+                <w:color w:val="000000"/>
+                <w:sz w:val="24"/>
+                <w:szCs w:val="24"/>
+                <w:lang w:val="en-US" w:eastAsia="zh-CN"/>
+              </w:rPr>
+            </w:pPr>
+            <w:r>
+              <w:rPr>
+                <w:rFonts w:ascii="Calibri" w:eastAsia="Times New Roman" w:hAnsi="Calibri" w:cs="Times New Roman"/>
+                <w:color w:val="000000"/>
+                <w:sz w:val="24"/>
+                <w:szCs w:val="24"/>
+                <w:lang w:val="en-US" w:eastAsia="zh-CN"/>
+              </w:rPr>
+              <w:t>47974607.70</w:t>
+            </w:r>
+          </w:p>
+        </w:tc>
+      </w:tr>
+      <w:tr>
+        <w:trPr>
+          <w:trHeight w:val="320"/>
+        </w:trPr>
+        <w:tc>
+          <w:tcPr>
+            <w:tcW w:w="1640" w:type="dxa"/>
+            <w:tcBorders>
+              <w:top w:val="nil"/>
+              <w:left w:val="single" w:sz="4" w:space="0" w:color="auto"/>
+              <w:bottom w:val="single" w:sz="4" w:space="0" w:color="auto"/>
+              <w:right w:val="single" w:sz="4" w:space="0" w:color="auto"/>
+            </w:tcBorders>
+            <w:shd w:val="clear" w:color="auto" w:fill="auto"/>
+            <w:noWrap/>
+            <w:vAlign w:val="bottom"/>
+            <w:hideMark/>
+          </w:tcPr>
+          <w:p>
+            <w:pPr>
+              <w:spacing w:line="240" w:lineRule="auto"/>
+              <w:jc w:val="right"/>
+              <w:rPr>
+                <w:rFonts w:ascii="Calibri" w:eastAsia="Times New Roman" w:hAnsi="Calibri" w:cs="Times New Roman"/>
+                <w:color w:val="000000"/>
+                <w:sz w:val="24"/>
+                <w:szCs w:val="24"/>
+                <w:lang w:val="en-US" w:eastAsia="zh-CN"/>
+              </w:rPr>
+            </w:pPr>
+            <w:r>
+              <w:rPr>
+                <w:rFonts w:ascii="Calibri" w:eastAsia="Times New Roman" w:hAnsi="Calibri" w:cs="Times New Roman"/>
+                <w:color w:val="000000"/>
+                <w:sz w:val="24"/>
+                <w:szCs w:val="24"/>
+                <w:lang w:val="en-US" w:eastAsia="zh-CN"/>
+              </w:rPr>
+              <w:t>99233</w:t>
+            </w:r>
+          </w:p>
+        </w:tc>
+        <w:tc>
+          <w:tcPr>
+            <w:tcW w:w="1520" w:type="dxa"/>
+            <w:tcBorders>
+              <w:top w:val="nil"/>
+              <w:left w:val="nil"/>
+              <w:bottom w:val="single" w:sz="4" w:space="0" w:color="auto"/>
+              <w:right w:val="single" w:sz="4" w:space="0" w:color="auto"/>
+            </w:tcBorders>
+            <w:shd w:val="clear" w:color="auto" w:fill="auto"/>
+            <w:noWrap/>
+            <w:vAlign w:val="bottom"/>
+            <w:hideMark/>
+          </w:tcPr>
+          <w:p>
+            <w:pPr>
+              <w:spacing w:line="240" w:lineRule="auto"/>
+              <w:jc w:val="right"/>
+              <w:rPr>
+                <w:rFonts w:ascii="Calibri" w:eastAsia="Times New Roman" w:hAnsi="Calibri" w:cs="Times New Roman"/>
+                <w:color w:val="000000"/>
+                <w:sz w:val="24"/>
+                <w:szCs w:val="24"/>
+                <w:lang w:val="en-US" w:eastAsia="zh-CN"/>
+              </w:rPr>
+            </w:pPr>
+            <w:r>
+              <w:rPr>
+                <w:rFonts w:ascii="Calibri" w:eastAsia="Times New Roman" w:hAnsi="Calibri" w:cs="Times New Roman"/>
+                <w:color w:val="000000"/>
+                <w:sz w:val="24"/>
+                <w:szCs w:val="24"/>
+                <w:lang w:val="en-US" w:eastAsia="zh-CN"/>
+              </w:rPr>
+              <w:t>22561443.00</w:t>
+            </w:r>
+          </w:p>
+        </w:tc>
+        <w:tc>
+          <w:tcPr>
+            <w:tcW w:w="1300" w:type="dxa"/>
+            <w:tcBorders>
+              <w:top w:val="nil"/>
+              <w:left w:val="nil"/>
+              <w:bottom w:val="single" w:sz="4" w:space="0" w:color="auto"/>
+              <w:right w:val="single" w:sz="4" w:space="0" w:color="auto"/>
+            </w:tcBorders>
+            <w:shd w:val="clear" w:color="auto" w:fill="auto"/>
+            <w:noWrap/>
+            <w:vAlign w:val="bottom"/>
+            <w:hideMark/>
+          </w:tcPr>
+          <w:p>
+            <w:pPr>
+              <w:spacing w:line="240" w:lineRule="auto"/>
+              <w:rPr>
+                <w:rFonts w:ascii="Calibri" w:eastAsia="Times New Roman" w:hAnsi="Calibri" w:cs="Times New Roman"/>
+                <w:color w:val="000000"/>
+                <w:sz w:val="24"/>
+                <w:szCs w:val="24"/>
+                <w:lang w:val="en-US" w:eastAsia="zh-CN"/>
+              </w:rPr>
+            </w:pPr>
+            <w:r>
+              <w:rPr>
+                <w:rFonts w:ascii="Calibri" w:eastAsia="Times New Roman" w:hAnsi="Calibri" w:cs="Times New Roman"/>
+                <w:color w:val="000000"/>
+                <w:sz w:val="24"/>
+                <w:szCs w:val="24"/>
+                <w:lang w:val="en-US" w:eastAsia="zh-CN"/>
+              </w:rPr>
+              <w:t> </w:t>
+            </w:r>
+          </w:p>
+        </w:tc>
+        <w:tc>
+          <w:tcPr>
+            <w:tcW w:w="1640" w:type="dxa"/>
+            <w:tcBorders>
+              <w:top w:val="nil"/>
+              <w:left w:val="nil"/>
+              <w:bottom w:val="single" w:sz="4" w:space="0" w:color="auto"/>
+              <w:right w:val="single" w:sz="4" w:space="0" w:color="auto"/>
+            </w:tcBorders>
+            <w:shd w:val="clear" w:color="auto" w:fill="auto"/>
+            <w:noWrap/>
+            <w:vAlign w:val="bottom"/>
+            <w:hideMark/>
+          </w:tcPr>
+          <w:p>
+            <w:pPr>
+              <w:spacing w:line="240" w:lineRule="auto"/>
+              <w:jc w:val="right"/>
+              <w:rPr>
+                <w:rFonts w:ascii="Calibri" w:eastAsia="Times New Roman" w:hAnsi="Calibri" w:cs="Times New Roman"/>
+                <w:color w:val="000000"/>
+                <w:sz w:val="24"/>
+                <w:szCs w:val="24"/>
+                <w:lang w:val="en-US" w:eastAsia="zh-CN"/>
+              </w:rPr>
+            </w:pPr>
+            <w:r>
+              <w:rPr>
+                <w:rFonts w:ascii="Calibri" w:eastAsia="Times New Roman" w:hAnsi="Calibri" w:cs="Times New Roman"/>
+                <w:color w:val="000000"/>
+                <w:sz w:val="24"/>
+                <w:szCs w:val="24"/>
+                <w:lang w:val="en-US" w:eastAsia="zh-CN"/>
+              </w:rPr>
+              <w:t>99233</w:t>
+            </w:r>
+          </w:p>
+        </w:tc>
+        <w:tc>
+          <w:tcPr>
+            <w:tcW w:w="1400" w:type="dxa"/>
+            <w:tcBorders>
+              <w:top w:val="nil"/>
+              <w:left w:val="nil"/>
+              <w:bottom w:val="single" w:sz="4" w:space="0" w:color="auto"/>
+              <w:right w:val="single" w:sz="4" w:space="0" w:color="auto"/>
+            </w:tcBorders>
+            <w:shd w:val="clear" w:color="auto" w:fill="auto"/>
+            <w:noWrap/>
+            <w:vAlign w:val="bottom"/>
+            <w:hideMark/>
+          </w:tcPr>
+          <w:p>
+            <w:pPr>
+              <w:spacing w:line="240" w:lineRule="auto"/>
+              <w:jc w:val="right"/>
+              <w:rPr>
+                <w:rFonts w:ascii="Calibri" w:eastAsia="Times New Roman" w:hAnsi="Calibri" w:cs="Times New Roman"/>
+                <w:color w:val="000000"/>
+                <w:sz w:val="24"/>
+                <w:szCs w:val="24"/>
+                <w:lang w:val="en-US" w:eastAsia="zh-CN"/>
+              </w:rPr>
+            </w:pPr>
+            <w:r>
+              <w:rPr>
+                <w:rFonts w:ascii="Calibri" w:eastAsia="Times New Roman" w:hAnsi="Calibri" w:cs="Times New Roman"/>
+                <w:color w:val="000000"/>
+                <w:sz w:val="24"/>
+                <w:szCs w:val="24"/>
+                <w:lang w:val="en-US" w:eastAsia="zh-CN"/>
+              </w:rPr>
+              <w:t>21965658.60</w:t>
+            </w:r>
+          </w:p>
+        </w:tc>
+      </w:tr>
+      <w:tr>
+        <w:trPr>
+          <w:trHeight w:val="320"/>
+        </w:trPr>
+        <w:tc>
+          <w:tcPr>
+            <w:tcW w:w="1640" w:type="dxa"/>
+            <w:tcBorders>
+              <w:top w:val="nil"/>
+              <w:left w:val="single" w:sz="4" w:space="0" w:color="auto"/>
+              <w:bottom w:val="single" w:sz="4" w:space="0" w:color="auto"/>
+              <w:right w:val="single" w:sz="4" w:space="0" w:color="auto"/>
+            </w:tcBorders>
+            <w:shd w:val="clear" w:color="auto" w:fill="auto"/>
+            <w:noWrap/>
+            <w:vAlign w:val="bottom"/>
+            <w:hideMark/>
+          </w:tcPr>
+          <w:p>
+            <w:pPr>
+              <w:spacing w:line="240" w:lineRule="auto"/>
+              <w:jc w:val="right"/>
+              <w:rPr>
+                <w:rFonts w:ascii="Calibri" w:eastAsia="Times New Roman" w:hAnsi="Calibri" w:cs="Times New Roman"/>
+                <w:color w:val="000000"/>
+                <w:sz w:val="24"/>
+                <w:szCs w:val="24"/>
+                <w:lang w:val="en-US" w:eastAsia="zh-CN"/>
+              </w:rPr>
+            </w:pPr>
+            <w:r>
+              <w:rPr>
+                <w:rFonts w:ascii="Calibri" w:eastAsia="Times New Roman" w:hAnsi="Calibri" w:cs="Times New Roman"/>
+                <w:color w:val="000000"/>
+                <w:sz w:val="24"/>
+                <w:szCs w:val="24"/>
+                <w:lang w:val="en-US" w:eastAsia="zh-CN"/>
+              </w:rPr>
+              <w:t>99212</w:t>
+            </w:r>
+          </w:p>
+        </w:tc>
+        <w:tc>
+          <w:tcPr>
+            <w:tcW w:w="1520" w:type="dxa"/>
+            <w:tcBorders>
+              <w:top w:val="nil"/>
+              <w:left w:val="nil"/>
+              <w:bottom w:val="single" w:sz="4" w:space="0" w:color="auto"/>
+              <w:right w:val="single" w:sz="4" w:space="0" w:color="auto"/>
+            </w:tcBorders>
+            <w:shd w:val="clear" w:color="auto" w:fill="auto"/>
+            <w:noWrap/>
+            <w:vAlign w:val="bottom"/>
+            <w:hideMark/>
+          </w:tcPr>
+          <w:p>
+            <w:pPr>
+              <w:spacing w:line="240" w:lineRule="auto"/>
+              <w:jc w:val="right"/>
+              <w:rPr>
+                <w:rFonts w:ascii="Calibri" w:eastAsia="Times New Roman" w:hAnsi="Calibri" w:cs="Times New Roman"/>
+                <w:color w:val="000000"/>
+                <w:sz w:val="24"/>
+                <w:szCs w:val="24"/>
+                <w:lang w:val="en-US" w:eastAsia="zh-CN"/>
+              </w:rPr>
+            </w:pPr>
+            <w:r>
+              <w:rPr>
+                <w:rFonts w:ascii="Calibri" w:eastAsia="Times New Roman" w:hAnsi="Calibri" w:cs="Times New Roman"/>
+                <w:color w:val="000000"/>
+                <w:sz w:val="24"/>
+                <w:szCs w:val="24"/>
+                <w:lang w:val="en-US" w:eastAsia="zh-CN"/>
+              </w:rPr>
+              <w:t>11713275.30</w:t>
+            </w:r>
+          </w:p>
+        </w:tc>
+        <w:tc>
+          <w:tcPr>
+            <w:tcW w:w="1300" w:type="dxa"/>
+            <w:tcBorders>
+              <w:top w:val="nil"/>
+              <w:left w:val="nil"/>
+              <w:bottom w:val="single" w:sz="4" w:space="0" w:color="auto"/>
+              <w:right w:val="single" w:sz="4" w:space="0" w:color="auto"/>
+            </w:tcBorders>
+            <w:shd w:val="clear" w:color="auto" w:fill="auto"/>
+            <w:noWrap/>
+            <w:vAlign w:val="bottom"/>
+            <w:hideMark/>
+          </w:tcPr>
+          <w:p>
+            <w:pPr>
+              <w:spacing w:line="240" w:lineRule="auto"/>
+              <w:rPr>
+                <w:rFonts w:ascii="Calibri" w:eastAsia="Times New Roman" w:hAnsi="Calibri" w:cs="Times New Roman"/>
+                <w:color w:val="000000"/>
+                <w:sz w:val="24"/>
+                <w:szCs w:val="24"/>
+                <w:lang w:val="en-US" w:eastAsia="zh-CN"/>
+              </w:rPr>
+            </w:pPr>
+            <w:r>
+              <w:rPr>
+                <w:rFonts w:ascii="Calibri" w:eastAsia="Times New Roman" w:hAnsi="Calibri" w:cs="Times New Roman"/>
+                <w:color w:val="000000"/>
+                <w:sz w:val="24"/>
+                <w:szCs w:val="24"/>
+                <w:lang w:val="en-US" w:eastAsia="zh-CN"/>
+              </w:rPr>
+              <w:t> </w:t>
+            </w:r>
+          </w:p>
+        </w:tc>
+        <w:tc>
+          <w:tcPr>
+            <w:tcW w:w="1640" w:type="dxa"/>
+            <w:tcBorders>
+              <w:top w:val="nil"/>
+              <w:left w:val="nil"/>
+              <w:bottom w:val="single" w:sz="4" w:space="0" w:color="auto"/>
+              <w:right w:val="single" w:sz="4" w:space="0" w:color="auto"/>
+            </w:tcBorders>
+            <w:shd w:val="clear" w:color="auto" w:fill="auto"/>
+            <w:noWrap/>
+            <w:vAlign w:val="bottom"/>
+            <w:hideMark/>
+          </w:tcPr>
+          <w:p>
+            <w:pPr>
+              <w:spacing w:line="240" w:lineRule="auto"/>
+              <w:jc w:val="right"/>
+              <w:rPr>
+                <w:rFonts w:ascii="Calibri" w:eastAsia="Times New Roman" w:hAnsi="Calibri" w:cs="Times New Roman"/>
+                <w:color w:val="000000"/>
+                <w:sz w:val="24"/>
+                <w:szCs w:val="24"/>
+                <w:lang w:val="en-US" w:eastAsia="zh-CN"/>
+              </w:rPr>
+            </w:pPr>
+            <w:r>
+              <w:rPr>
+                <w:rFonts w:ascii="Calibri" w:eastAsia="Times New Roman" w:hAnsi="Calibri" w:cs="Times New Roman"/>
+                <w:color w:val="000000"/>
+                <w:sz w:val="24"/>
+                <w:szCs w:val="24"/>
+                <w:lang w:val="en-US" w:eastAsia="zh-CN"/>
+              </w:rPr>
+              <w:t>99212</w:t>
+            </w:r>
+          </w:p>
+        </w:tc>
+        <w:tc>
+          <w:tcPr>
+            <w:tcW w:w="1400" w:type="dxa"/>
+            <w:tcBorders>
+              <w:top w:val="nil"/>
+              <w:left w:val="nil"/>
+              <w:bottom w:val="single" w:sz="4" w:space="0" w:color="auto"/>
+              <w:right w:val="single" w:sz="4" w:space="0" w:color="auto"/>
+            </w:tcBorders>
+            <w:shd w:val="clear" w:color="auto" w:fill="auto"/>
+            <w:noWrap/>
+            <w:vAlign w:val="bottom"/>
+            <w:hideMark/>
+          </w:tcPr>
+          <w:p>
+            <w:pPr>
+              <w:spacing w:line="240" w:lineRule="auto"/>
+              <w:jc w:val="right"/>
+              <w:rPr>
+                <w:rFonts w:ascii="Calibri" w:eastAsia="Times New Roman" w:hAnsi="Calibri" w:cs="Times New Roman"/>
+                <w:color w:val="000000"/>
+                <w:sz w:val="24"/>
+                <w:szCs w:val="24"/>
+                <w:lang w:val="en-US" w:eastAsia="zh-CN"/>
+              </w:rPr>
+            </w:pPr>
+            <w:r>
+              <w:rPr>
+                <w:rFonts w:ascii="Calibri" w:eastAsia="Times New Roman" w:hAnsi="Calibri" w:cs="Times New Roman"/>
+                <w:color w:val="000000"/>
+                <w:sz w:val="24"/>
+                <w:szCs w:val="24"/>
+                <w:lang w:val="en-US" w:eastAsia="zh-CN"/>
+              </w:rPr>
+              <w:t>12833447.10</w:t>
+            </w:r>
+          </w:p>
+        </w:tc>
+      </w:tr>
+      <w:tr>
+        <w:trPr>
+          <w:trHeight w:val="320"/>
+        </w:trPr>
+        <w:tc>
+          <w:tcPr>
+            <w:tcW w:w="1640" w:type="dxa"/>
+            <w:tcBorders>
+              <w:top w:val="nil"/>
+              <w:left w:val="single" w:sz="4" w:space="0" w:color="auto"/>
+              <w:bottom w:val="single" w:sz="4" w:space="0" w:color="auto"/>
+              <w:right w:val="single" w:sz="4" w:space="0" w:color="auto"/>
+            </w:tcBorders>
+            <w:shd w:val="clear" w:color="auto" w:fill="auto"/>
+            <w:noWrap/>
+            <w:vAlign w:val="bottom"/>
+            <w:hideMark/>
+          </w:tcPr>
+          <w:p>
+            <w:pPr>
+              <w:spacing w:line="240" w:lineRule="auto"/>
+              <w:jc w:val="right"/>
+              <w:rPr>
+                <w:rFonts w:ascii="Calibri" w:eastAsia="Times New Roman" w:hAnsi="Calibri" w:cs="Times New Roman"/>
+                <w:color w:val="000000"/>
+                <w:sz w:val="24"/>
+                <w:szCs w:val="24"/>
+                <w:lang w:val="en-US" w:eastAsia="zh-CN"/>
+              </w:rPr>
+            </w:pPr>
+            <w:r>
+              <w:rPr>
+                <w:rFonts w:ascii="Calibri" w:eastAsia="Times New Roman" w:hAnsi="Calibri" w:cs="Times New Roman"/>
+                <w:color w:val="000000"/>
+                <w:sz w:val="24"/>
+                <w:szCs w:val="24"/>
+                <w:lang w:val="en-US" w:eastAsia="zh-CN"/>
+              </w:rPr>
+              <w:t>99308</w:t>
+            </w:r>
+          </w:p>
+        </w:tc>
+        <w:tc>
+          <w:tcPr>
+            <w:tcW w:w="1520" w:type="dxa"/>
+            <w:tcBorders>
+              <w:top w:val="nil"/>
+              <w:left w:val="nil"/>
+              <w:bottom w:val="single" w:sz="4" w:space="0" w:color="auto"/>
+              <w:right w:val="single" w:sz="4" w:space="0" w:color="auto"/>
+            </w:tcBorders>
+            <w:shd w:val="clear" w:color="auto" w:fill="auto"/>
+            <w:noWrap/>
+            <w:vAlign w:val="bottom"/>
+            <w:hideMark/>
+          </w:tcPr>
+          <w:p>
+            <w:pPr>
+              <w:spacing w:line="240" w:lineRule="auto"/>
+              <w:jc w:val="right"/>
+              <w:rPr>
+                <w:rFonts w:ascii="Calibri" w:eastAsia="Times New Roman" w:hAnsi="Calibri" w:cs="Times New Roman"/>
+                <w:color w:val="000000"/>
+                <w:sz w:val="24"/>
+                <w:szCs w:val="24"/>
+                <w:lang w:val="en-US" w:eastAsia="zh-CN"/>
+              </w:rPr>
+            </w:pPr>
+            <w:r>
+              <w:rPr>
+                <w:rFonts w:ascii="Calibri" w:eastAsia="Times New Roman" w:hAnsi="Calibri" w:cs="Times New Roman"/>
+                <w:color w:val="000000"/>
+                <w:sz w:val="24"/>
+                <w:szCs w:val="24"/>
+                <w:lang w:val="en-US" w:eastAsia="zh-CN"/>
+              </w:rPr>
+              <w:t>10591861.00</w:t>
+            </w:r>
+          </w:p>
+        </w:tc>
+        <w:tc>
+          <w:tcPr>
+            <w:tcW w:w="1300" w:type="dxa"/>
+            <w:tcBorders>
+              <w:top w:val="nil"/>
+              <w:left w:val="nil"/>
+              <w:bottom w:val="single" w:sz="4" w:space="0" w:color="auto"/>
+              <w:right w:val="single" w:sz="4" w:space="0" w:color="auto"/>
+            </w:tcBorders>
+            <w:shd w:val="clear" w:color="auto" w:fill="auto"/>
+            <w:noWrap/>
+            <w:vAlign w:val="bottom"/>
+            <w:hideMark/>
+          </w:tcPr>
+          <w:p>
+            <w:pPr>
+              <w:spacing w:line="240" w:lineRule="auto"/>
+              <w:rPr>
+                <w:rFonts w:ascii="Calibri" w:eastAsia="Times New Roman" w:hAnsi="Calibri" w:cs="Times New Roman"/>
+                <w:color w:val="000000"/>
+                <w:sz w:val="24"/>
+                <w:szCs w:val="24"/>
+                <w:lang w:val="en-US" w:eastAsia="zh-CN"/>
+              </w:rPr>
+            </w:pPr>
+            <w:r>
+              <w:rPr>
+                <w:rFonts w:ascii="Calibri" w:eastAsia="Times New Roman" w:hAnsi="Calibri" w:cs="Times New Roman"/>
+                <w:color w:val="000000"/>
+                <w:sz w:val="24"/>
+                <w:szCs w:val="24"/>
+                <w:lang w:val="en-US" w:eastAsia="zh-CN"/>
+              </w:rPr>
+              <w:t> </w:t>
+            </w:r>
+          </w:p>
+        </w:tc>
+        <w:tc>
+          <w:tcPr>
+            <w:tcW w:w="1640" w:type="dxa"/>
+            <w:tcBorders>
+              <w:top w:val="nil"/>
+              <w:left w:val="nil"/>
+              <w:bottom w:val="single" w:sz="4" w:space="0" w:color="auto"/>
+              <w:right w:val="single" w:sz="4" w:space="0" w:color="auto"/>
+            </w:tcBorders>
+            <w:shd w:val="clear" w:color="auto" w:fill="auto"/>
+            <w:noWrap/>
+            <w:vAlign w:val="bottom"/>
+            <w:hideMark/>
+          </w:tcPr>
+          <w:p>
+            <w:pPr>
+              <w:spacing w:line="240" w:lineRule="auto"/>
+              <w:jc w:val="right"/>
+              <w:rPr>
+                <w:rFonts w:ascii="Calibri" w:eastAsia="Times New Roman" w:hAnsi="Calibri" w:cs="Times New Roman"/>
+                <w:color w:val="000000"/>
+                <w:sz w:val="24"/>
+                <w:szCs w:val="24"/>
+                <w:lang w:val="en-US" w:eastAsia="zh-CN"/>
+              </w:rPr>
+            </w:pPr>
+            <w:r>
+              <w:rPr>
+                <w:rFonts w:ascii="Calibri" w:eastAsia="Times New Roman" w:hAnsi="Calibri" w:cs="Times New Roman"/>
+                <w:color w:val="000000"/>
+                <w:sz w:val="24"/>
+                <w:szCs w:val="24"/>
+                <w:lang w:val="en-US" w:eastAsia="zh-CN"/>
+              </w:rPr>
+              <w:t>99308</w:t>
+            </w:r>
+          </w:p>
+        </w:tc>
+        <w:tc>
+          <w:tcPr>
+            <w:tcW w:w="1400" w:type="dxa"/>
+            <w:tcBorders>
+              <w:top w:val="nil"/>
+              <w:left w:val="nil"/>
+              <w:bottom w:val="single" w:sz="4" w:space="0" w:color="auto"/>
+              <w:right w:val="single" w:sz="4" w:space="0" w:color="auto"/>
+            </w:tcBorders>
+            <w:shd w:val="clear" w:color="auto" w:fill="auto"/>
+            <w:noWrap/>
+            <w:vAlign w:val="bottom"/>
+            <w:hideMark/>
+          </w:tcPr>
+          <w:p>
+            <w:pPr>
+              <w:spacing w:line="240" w:lineRule="auto"/>
+              <w:jc w:val="right"/>
+              <w:rPr>
+                <w:rFonts w:ascii="Calibri" w:eastAsia="Times New Roman" w:hAnsi="Calibri" w:cs="Times New Roman"/>
+                <w:color w:val="000000"/>
+                <w:sz w:val="24"/>
+                <w:szCs w:val="24"/>
+                <w:lang w:val="en-US" w:eastAsia="zh-CN"/>
+              </w:rPr>
+            </w:pPr>
+            <w:r>
+              <w:rPr>
+                <w:rFonts w:ascii="Calibri" w:eastAsia="Times New Roman" w:hAnsi="Calibri" w:cs="Times New Roman"/>
+                <w:color w:val="000000"/>
+                <w:sz w:val="24"/>
+                <w:szCs w:val="24"/>
+                <w:lang w:val="en-US" w:eastAsia="zh-CN"/>
+              </w:rPr>
+              <w:t>10640502.70</w:t>
+            </w:r>
+          </w:p>
+        </w:tc>
+      </w:tr>
+      <w:tr>
+        <w:trPr>
+          <w:trHeight w:val="320"/>
+        </w:trPr>
+        <w:tc>
+          <w:tcPr>
+            <w:tcW w:w="1640" w:type="dxa"/>
+            <w:tcBorders>
+              <w:top w:val="nil"/>
+              <w:left w:val="single" w:sz="4" w:space="0" w:color="auto"/>
+              <w:bottom w:val="single" w:sz="4" w:space="0" w:color="auto"/>
+              <w:right w:val="single" w:sz="4" w:space="0" w:color="auto"/>
+            </w:tcBorders>
+            <w:shd w:val="clear" w:color="auto" w:fill="auto"/>
+            <w:noWrap/>
+            <w:vAlign w:val="bottom"/>
+            <w:hideMark/>
+          </w:tcPr>
+          <w:p>
+            <w:pPr>
+              <w:spacing w:line="240" w:lineRule="auto"/>
+              <w:jc w:val="right"/>
+              <w:rPr>
+                <w:rFonts w:ascii="Calibri" w:eastAsia="Times New Roman" w:hAnsi="Calibri" w:cs="Times New Roman"/>
+                <w:color w:val="000000"/>
+                <w:sz w:val="24"/>
+                <w:szCs w:val="24"/>
+                <w:lang w:val="en-US" w:eastAsia="zh-CN"/>
+              </w:rPr>
+            </w:pPr>
+            <w:r>
+              <w:rPr>
+                <w:rFonts w:ascii="Calibri" w:eastAsia="Times New Roman" w:hAnsi="Calibri" w:cs="Times New Roman"/>
+                <w:color w:val="000000"/>
+                <w:sz w:val="24"/>
+                <w:szCs w:val="24"/>
+                <w:lang w:val="en-US" w:eastAsia="zh-CN"/>
+              </w:rPr>
+              <w:t>99203</w:t>
+            </w:r>
+          </w:p>
+        </w:tc>
+        <w:tc>
+          <w:tcPr>
+            <w:tcW w:w="1520" w:type="dxa"/>
+            <w:tcBorders>
+              <w:top w:val="nil"/>
+              <w:left w:val="nil"/>
+              <w:bottom w:val="single" w:sz="4" w:space="0" w:color="auto"/>
+              <w:right w:val="single" w:sz="4" w:space="0" w:color="auto"/>
+            </w:tcBorders>
+            <w:shd w:val="clear" w:color="auto" w:fill="auto"/>
+            <w:noWrap/>
+            <w:vAlign w:val="bottom"/>
+            <w:hideMark/>
+          </w:tcPr>
+          <w:p>
+            <w:pPr>
+              <w:spacing w:line="240" w:lineRule="auto"/>
+              <w:jc w:val="right"/>
+              <w:rPr>
+                <w:rFonts w:ascii="Calibri" w:eastAsia="Times New Roman" w:hAnsi="Calibri" w:cs="Times New Roman"/>
+                <w:color w:val="000000"/>
+                <w:sz w:val="24"/>
+                <w:szCs w:val="24"/>
+                <w:lang w:val="en-US" w:eastAsia="zh-CN"/>
+              </w:rPr>
+            </w:pPr>
+            <w:r>
+              <w:rPr>
+                <w:rFonts w:ascii="Calibri" w:eastAsia="Times New Roman" w:hAnsi="Calibri" w:cs="Times New Roman"/>
+                <w:color w:val="000000"/>
+                <w:sz w:val="24"/>
+                <w:szCs w:val="24"/>
+                <w:lang w:val="en-US" w:eastAsia="zh-CN"/>
+              </w:rPr>
+              <w:t>10343285.80</w:t>
+            </w:r>
+          </w:p>
+        </w:tc>
+        <w:tc>
+          <w:tcPr>
+            <w:tcW w:w="1300" w:type="dxa"/>
+            <w:tcBorders>
+              <w:top w:val="nil"/>
+              <w:left w:val="nil"/>
+              <w:bottom w:val="single" w:sz="4" w:space="0" w:color="auto"/>
+              <w:right w:val="single" w:sz="4" w:space="0" w:color="auto"/>
+            </w:tcBorders>
+            <w:shd w:val="clear" w:color="auto" w:fill="auto"/>
+            <w:noWrap/>
+            <w:vAlign w:val="bottom"/>
+            <w:hideMark/>
+          </w:tcPr>
+          <w:p>
+            <w:pPr>
+              <w:spacing w:line="240" w:lineRule="auto"/>
+              <w:rPr>
+                <w:rFonts w:ascii="Calibri" w:eastAsia="Times New Roman" w:hAnsi="Calibri" w:cs="Times New Roman"/>
+                <w:color w:val="000000"/>
+                <w:sz w:val="24"/>
+                <w:szCs w:val="24"/>
+                <w:lang w:val="en-US" w:eastAsia="zh-CN"/>
+              </w:rPr>
+            </w:pPr>
+            <w:r>
+              <w:rPr>
+                <w:rFonts w:ascii="Calibri" w:eastAsia="Times New Roman" w:hAnsi="Calibri" w:cs="Times New Roman"/>
+                <w:color w:val="000000"/>
+                <w:sz w:val="24"/>
+                <w:szCs w:val="24"/>
+                <w:lang w:val="en-US" w:eastAsia="zh-CN"/>
+              </w:rPr>
+              <w:t> </w:t>
+            </w:r>
+          </w:p>
+        </w:tc>
+        <w:tc>
+          <w:tcPr>
+            <w:tcW w:w="1640" w:type="dxa"/>
+            <w:tcBorders>
+              <w:top w:val="nil"/>
+              <w:left w:val="nil"/>
+              <w:bottom w:val="single" w:sz="4" w:space="0" w:color="auto"/>
+              <w:right w:val="single" w:sz="4" w:space="0" w:color="auto"/>
+            </w:tcBorders>
+            <w:shd w:val="clear" w:color="auto" w:fill="auto"/>
+            <w:noWrap/>
+            <w:vAlign w:val="bottom"/>
+            <w:hideMark/>
+          </w:tcPr>
+          <w:p>
+            <w:pPr>
+              <w:spacing w:line="240" w:lineRule="auto"/>
+              <w:jc w:val="right"/>
+              <w:rPr>
+                <w:rFonts w:ascii="Calibri" w:eastAsia="Times New Roman" w:hAnsi="Calibri" w:cs="Times New Roman"/>
+                <w:color w:val="000000"/>
+                <w:sz w:val="24"/>
+                <w:szCs w:val="24"/>
+                <w:lang w:val="en-US" w:eastAsia="zh-CN"/>
+              </w:rPr>
+            </w:pPr>
+            <w:r>
+              <w:rPr>
+                <w:rFonts w:ascii="Calibri" w:eastAsia="Times New Roman" w:hAnsi="Calibri" w:cs="Times New Roman"/>
+                <w:color w:val="000000"/>
+                <w:sz w:val="24"/>
+                <w:szCs w:val="24"/>
+                <w:lang w:val="en-US" w:eastAsia="zh-CN"/>
+              </w:rPr>
+              <w:t>99203</w:t>
+            </w:r>
+          </w:p>
+        </w:tc>
+        <w:tc>
+          <w:tcPr>
+            <w:tcW w:w="1400" w:type="dxa"/>
+            <w:tcBorders>
+              <w:top w:val="nil"/>
+              <w:left w:val="nil"/>
+              <w:bottom w:val="single" w:sz="4" w:space="0" w:color="auto"/>
+              <w:right w:val="single" w:sz="4" w:space="0" w:color="auto"/>
+            </w:tcBorders>
+            <w:shd w:val="clear" w:color="auto" w:fill="auto"/>
+            <w:noWrap/>
+            <w:vAlign w:val="bottom"/>
+            <w:hideMark/>
+          </w:tcPr>
+          <w:p>
+            <w:pPr>
+              <w:spacing w:line="240" w:lineRule="auto"/>
+              <w:jc w:val="right"/>
+              <w:rPr>
+                <w:rFonts w:ascii="Calibri" w:eastAsia="Times New Roman" w:hAnsi="Calibri" w:cs="Times New Roman"/>
+                <w:color w:val="000000"/>
+                <w:sz w:val="24"/>
+                <w:szCs w:val="24"/>
+                <w:lang w:val="en-US" w:eastAsia="zh-CN"/>
+              </w:rPr>
+            </w:pPr>
+            <w:r>
+              <w:rPr>
+                <w:rFonts w:ascii="Calibri" w:eastAsia="Times New Roman" w:hAnsi="Calibri" w:cs="Times New Roman"/>
+                <w:color w:val="000000"/>
+                <w:sz w:val="24"/>
+                <w:szCs w:val="24"/>
+                <w:lang w:val="en-US" w:eastAsia="zh-CN"/>
+              </w:rPr>
+              <w:t>10339198.70</w:t>
+            </w:r>
+          </w:p>
+        </w:tc>
+      </w:tr>
+      <w:tr>
+        <w:trPr>
+          <w:trHeight w:val="320"/>
+        </w:trPr>
+        <w:tc>
+          <w:tcPr>
+            <w:tcW w:w="1640" w:type="dxa"/>
+            <w:tcBorders>
+              <w:top w:val="nil"/>
+              <w:left w:val="single" w:sz="4" w:space="0" w:color="auto"/>
+              <w:bottom w:val="single" w:sz="4" w:space="0" w:color="auto"/>
+              <w:right w:val="single" w:sz="4" w:space="0" w:color="auto"/>
+            </w:tcBorders>
+            <w:shd w:val="clear" w:color="auto" w:fill="auto"/>
+            <w:noWrap/>
+            <w:vAlign w:val="bottom"/>
+            <w:hideMark/>
+          </w:tcPr>
+          <w:p>
+            <w:pPr>
+              <w:spacing w:line="240" w:lineRule="auto"/>
+              <w:jc w:val="right"/>
+              <w:rPr>
+                <w:rFonts w:ascii="Calibri" w:eastAsia="Times New Roman" w:hAnsi="Calibri" w:cs="Times New Roman"/>
+                <w:color w:val="000000"/>
+                <w:sz w:val="24"/>
+                <w:szCs w:val="24"/>
+                <w:lang w:val="en-US" w:eastAsia="zh-CN"/>
+              </w:rPr>
+            </w:pPr>
+            <w:r>
+              <w:rPr>
+                <w:rFonts w:ascii="Calibri" w:eastAsia="Times New Roman" w:hAnsi="Calibri" w:cs="Times New Roman"/>
+                <w:color w:val="000000"/>
+                <w:sz w:val="24"/>
+                <w:szCs w:val="24"/>
+                <w:lang w:val="en-US" w:eastAsia="zh-CN"/>
+              </w:rPr>
+              <w:t>99204</w:t>
+            </w:r>
+          </w:p>
+        </w:tc>
+        <w:tc>
+          <w:tcPr>
+            <w:tcW w:w="1520" w:type="dxa"/>
+            <w:tcBorders>
+              <w:top w:val="nil"/>
+              <w:left w:val="nil"/>
+              <w:bottom w:val="single" w:sz="4" w:space="0" w:color="auto"/>
+              <w:right w:val="single" w:sz="4" w:space="0" w:color="auto"/>
+            </w:tcBorders>
+            <w:shd w:val="clear" w:color="auto" w:fill="auto"/>
+            <w:noWrap/>
+            <w:vAlign w:val="bottom"/>
+            <w:hideMark/>
+          </w:tcPr>
+          <w:p>
+            <w:pPr>
+              <w:spacing w:line="240" w:lineRule="auto"/>
+              <w:jc w:val="right"/>
+              <w:rPr>
+                <w:rFonts w:ascii="Calibri" w:eastAsia="Times New Roman" w:hAnsi="Calibri" w:cs="Times New Roman"/>
+                <w:color w:val="000000"/>
+                <w:sz w:val="24"/>
+                <w:szCs w:val="24"/>
+                <w:lang w:val="en-US" w:eastAsia="zh-CN"/>
+              </w:rPr>
+            </w:pPr>
+            <w:r>
+              <w:rPr>
+                <w:rFonts w:ascii="Calibri" w:eastAsia="Times New Roman" w:hAnsi="Calibri" w:cs="Times New Roman"/>
+                <w:color w:val="000000"/>
+                <w:sz w:val="24"/>
+                <w:szCs w:val="24"/>
+                <w:lang w:val="en-US" w:eastAsia="zh-CN"/>
+              </w:rPr>
+              <w:t>9325962.00</w:t>
+            </w:r>
+          </w:p>
+        </w:tc>
+        <w:tc>
+          <w:tcPr>
+            <w:tcW w:w="1300" w:type="dxa"/>
+            <w:tcBorders>
+              <w:top w:val="nil"/>
+              <w:left w:val="nil"/>
+              <w:bottom w:val="single" w:sz="4" w:space="0" w:color="auto"/>
+              <w:right w:val="single" w:sz="4" w:space="0" w:color="auto"/>
+            </w:tcBorders>
+            <w:shd w:val="clear" w:color="auto" w:fill="auto"/>
+            <w:noWrap/>
+            <w:vAlign w:val="bottom"/>
+            <w:hideMark/>
+          </w:tcPr>
+          <w:p>
+            <w:pPr>
+              <w:spacing w:line="240" w:lineRule="auto"/>
+              <w:rPr>
+                <w:rFonts w:ascii="Calibri" w:eastAsia="Times New Roman" w:hAnsi="Calibri" w:cs="Times New Roman"/>
+                <w:color w:val="000000"/>
+                <w:sz w:val="24"/>
+                <w:szCs w:val="24"/>
+                <w:lang w:val="en-US" w:eastAsia="zh-CN"/>
+              </w:rPr>
+            </w:pPr>
+            <w:r>
+              <w:rPr>
+                <w:rFonts w:ascii="Calibri" w:eastAsia="Times New Roman" w:hAnsi="Calibri" w:cs="Times New Roman"/>
+                <w:color w:val="000000"/>
+                <w:sz w:val="24"/>
+                <w:szCs w:val="24"/>
+                <w:lang w:val="en-US" w:eastAsia="zh-CN"/>
+              </w:rPr>
+              <w:t> </w:t>
+            </w:r>
+          </w:p>
+        </w:tc>
+        <w:tc>
+          <w:tcPr>
+            <w:tcW w:w="1640" w:type="dxa"/>
+            <w:tcBorders>
+              <w:top w:val="nil"/>
+              <w:left w:val="nil"/>
+              <w:bottom w:val="single" w:sz="4" w:space="0" w:color="auto"/>
+              <w:right w:val="single" w:sz="4" w:space="0" w:color="auto"/>
+            </w:tcBorders>
+            <w:shd w:val="clear" w:color="auto" w:fill="auto"/>
+            <w:noWrap/>
+            <w:vAlign w:val="bottom"/>
+            <w:hideMark/>
+          </w:tcPr>
+          <w:p>
+            <w:pPr>
+              <w:spacing w:line="240" w:lineRule="auto"/>
+              <w:jc w:val="right"/>
+              <w:rPr>
+                <w:rFonts w:ascii="Calibri" w:eastAsia="Times New Roman" w:hAnsi="Calibri" w:cs="Times New Roman"/>
+                <w:color w:val="000000"/>
+                <w:sz w:val="24"/>
+                <w:szCs w:val="24"/>
+                <w:lang w:val="en-US" w:eastAsia="zh-CN"/>
+              </w:rPr>
+            </w:pPr>
+            <w:r>
+              <w:rPr>
+                <w:rFonts w:ascii="Calibri" w:eastAsia="Times New Roman" w:hAnsi="Calibri" w:cs="Times New Roman"/>
+                <w:color w:val="000000"/>
+                <w:sz w:val="24"/>
+                <w:szCs w:val="24"/>
+                <w:lang w:val="en-US" w:eastAsia="zh-CN"/>
+              </w:rPr>
+              <w:t>99204</w:t>
+            </w:r>
+          </w:p>
+        </w:tc>
+        <w:tc>
+          <w:tcPr>
+            <w:tcW w:w="1400" w:type="dxa"/>
+            <w:tcBorders>
+              <w:top w:val="nil"/>
+              <w:left w:val="nil"/>
+              <w:bottom w:val="single" w:sz="4" w:space="0" w:color="auto"/>
+              <w:right w:val="single" w:sz="4" w:space="0" w:color="auto"/>
+            </w:tcBorders>
+            <w:shd w:val="clear" w:color="auto" w:fill="auto"/>
+            <w:noWrap/>
+            <w:vAlign w:val="bottom"/>
+            <w:hideMark/>
+          </w:tcPr>
+          <w:p>
+            <w:pPr>
+              <w:spacing w:line="240" w:lineRule="auto"/>
+              <w:jc w:val="right"/>
+              <w:rPr>
+                <w:rFonts w:ascii="Calibri" w:eastAsia="Times New Roman" w:hAnsi="Calibri" w:cs="Times New Roman"/>
+                <w:color w:val="000000"/>
+                <w:sz w:val="24"/>
+                <w:szCs w:val="24"/>
+                <w:lang w:val="en-US" w:eastAsia="zh-CN"/>
+              </w:rPr>
+            </w:pPr>
+            <w:r>
+              <w:rPr>
+                <w:rFonts w:ascii="Calibri" w:eastAsia="Times New Roman" w:hAnsi="Calibri" w:cs="Times New Roman"/>
+                <w:color w:val="000000"/>
+                <w:sz w:val="24"/>
+                <w:szCs w:val="24"/>
+                <w:lang w:val="en-US" w:eastAsia="zh-CN"/>
+              </w:rPr>
+              <w:t>9163039.10</w:t>
+            </w:r>
+          </w:p>
+        </w:tc>
+      </w:tr>
+      <w:tr>
+        <w:trPr>
+          <w:trHeight w:val="320"/>
+        </w:trPr>
+        <w:tc>
+          <w:tcPr>
+            <w:tcW w:w="1640" w:type="dxa"/>
+            <w:tcBorders>
+              <w:top w:val="nil"/>
+              <w:left w:val="single" w:sz="4" w:space="0" w:color="auto"/>
+              <w:bottom w:val="single" w:sz="4" w:space="0" w:color="auto"/>
+              <w:right w:val="single" w:sz="4" w:space="0" w:color="auto"/>
+            </w:tcBorders>
+            <w:shd w:val="clear" w:color="auto" w:fill="auto"/>
+            <w:noWrap/>
+            <w:vAlign w:val="bottom"/>
+            <w:hideMark/>
+          </w:tcPr>
+          <w:p>
+            <w:pPr>
+              <w:spacing w:line="240" w:lineRule="auto"/>
+              <w:jc w:val="right"/>
+              <w:rPr>
+                <w:rFonts w:ascii="Calibri" w:eastAsia="Times New Roman" w:hAnsi="Calibri" w:cs="Times New Roman"/>
+                <w:color w:val="000000"/>
+                <w:sz w:val="24"/>
+                <w:szCs w:val="24"/>
+                <w:lang w:val="en-US" w:eastAsia="zh-CN"/>
+              </w:rPr>
+            </w:pPr>
+            <w:r>
+              <w:rPr>
+                <w:rFonts w:ascii="Calibri" w:eastAsia="Times New Roman" w:hAnsi="Calibri" w:cs="Times New Roman"/>
+                <w:color w:val="000000"/>
+                <w:sz w:val="24"/>
+                <w:szCs w:val="24"/>
+                <w:lang w:val="en-US" w:eastAsia="zh-CN"/>
+              </w:rPr>
+              <w:t>99215</w:t>
+            </w:r>
+          </w:p>
+        </w:tc>
+        <w:tc>
+          <w:tcPr>
+            <w:tcW w:w="1520" w:type="dxa"/>
+            <w:tcBorders>
+              <w:top w:val="nil"/>
+              <w:left w:val="nil"/>
+              <w:bottom w:val="single" w:sz="4" w:space="0" w:color="auto"/>
+              <w:right w:val="single" w:sz="4" w:space="0" w:color="auto"/>
+            </w:tcBorders>
+            <w:shd w:val="clear" w:color="auto" w:fill="auto"/>
+            <w:noWrap/>
+            <w:vAlign w:val="bottom"/>
+            <w:hideMark/>
+          </w:tcPr>
+          <w:p>
+            <w:pPr>
+              <w:spacing w:line="240" w:lineRule="auto"/>
+              <w:jc w:val="right"/>
+              <w:rPr>
+                <w:rFonts w:ascii="Calibri" w:eastAsia="Times New Roman" w:hAnsi="Calibri" w:cs="Times New Roman"/>
+                <w:color w:val="000000"/>
+                <w:sz w:val="24"/>
+                <w:szCs w:val="24"/>
+                <w:lang w:val="en-US" w:eastAsia="zh-CN"/>
+              </w:rPr>
+            </w:pPr>
+            <w:r>
+              <w:rPr>
+                <w:rFonts w:ascii="Calibri" w:eastAsia="Times New Roman" w:hAnsi="Calibri" w:cs="Times New Roman"/>
+                <w:color w:val="000000"/>
+                <w:sz w:val="24"/>
+                <w:szCs w:val="24"/>
+                <w:lang w:val="en-US" w:eastAsia="zh-CN"/>
+              </w:rPr>
+              <w:t>9215312.80</w:t>
+            </w:r>
+          </w:p>
+        </w:tc>
+        <w:tc>
+          <w:tcPr>
+            <w:tcW w:w="1300" w:type="dxa"/>
+            <w:tcBorders>
+              <w:top w:val="nil"/>
+              <w:left w:val="nil"/>
+              <w:bottom w:val="single" w:sz="4" w:space="0" w:color="auto"/>
+              <w:right w:val="single" w:sz="4" w:space="0" w:color="auto"/>
+            </w:tcBorders>
+            <w:shd w:val="clear" w:color="auto" w:fill="auto"/>
+            <w:noWrap/>
+            <w:vAlign w:val="bottom"/>
+            <w:hideMark/>
+          </w:tcPr>
+          <w:p>
+            <w:pPr>
+              <w:spacing w:line="240" w:lineRule="auto"/>
+              <w:rPr>
+                <w:rFonts w:ascii="Calibri" w:eastAsia="Times New Roman" w:hAnsi="Calibri" w:cs="Times New Roman"/>
+                <w:color w:val="000000"/>
+                <w:sz w:val="24"/>
+                <w:szCs w:val="24"/>
+                <w:lang w:val="en-US" w:eastAsia="zh-CN"/>
+              </w:rPr>
+            </w:pPr>
+            <w:r>
+              <w:rPr>
+                <w:rFonts w:ascii="Calibri" w:eastAsia="Times New Roman" w:hAnsi="Calibri" w:cs="Times New Roman"/>
+                <w:color w:val="000000"/>
+                <w:sz w:val="24"/>
+                <w:szCs w:val="24"/>
+                <w:lang w:val="en-US" w:eastAsia="zh-CN"/>
+              </w:rPr>
+              <w:t> </w:t>
+            </w:r>
+          </w:p>
+        </w:tc>
+        <w:tc>
+          <w:tcPr>
+            <w:tcW w:w="1640" w:type="dxa"/>
+            <w:tcBorders>
+              <w:top w:val="nil"/>
+              <w:left w:val="nil"/>
+              <w:bottom w:val="single" w:sz="4" w:space="0" w:color="auto"/>
+              <w:right w:val="single" w:sz="4" w:space="0" w:color="auto"/>
+            </w:tcBorders>
+            <w:shd w:val="clear" w:color="auto" w:fill="auto"/>
+            <w:noWrap/>
+            <w:vAlign w:val="bottom"/>
+            <w:hideMark/>
+          </w:tcPr>
+          <w:p>
+            <w:pPr>
+              <w:spacing w:line="240" w:lineRule="auto"/>
+              <w:jc w:val="right"/>
+              <w:rPr>
+                <w:rFonts w:ascii="Calibri" w:eastAsia="Times New Roman" w:hAnsi="Calibri" w:cs="Times New Roman"/>
+                <w:color w:val="000000"/>
+                <w:sz w:val="24"/>
+                <w:szCs w:val="24"/>
+                <w:lang w:val="en-US" w:eastAsia="zh-CN"/>
+              </w:rPr>
+            </w:pPr>
+            <w:r>
+              <w:rPr>
+                <w:rFonts w:ascii="Calibri" w:eastAsia="Times New Roman" w:hAnsi="Calibri" w:cs="Times New Roman"/>
+                <w:color w:val="000000"/>
+                <w:sz w:val="24"/>
+                <w:szCs w:val="24"/>
+                <w:lang w:val="en-US" w:eastAsia="zh-CN"/>
+              </w:rPr>
+              <w:t>99215</w:t>
+            </w:r>
+          </w:p>
+        </w:tc>
+        <w:tc>
+          <w:tcPr>
+            <w:tcW w:w="1400" w:type="dxa"/>
+            <w:tcBorders>
+              <w:top w:val="nil"/>
+              <w:left w:val="nil"/>
+              <w:bottom w:val="single" w:sz="4" w:space="0" w:color="auto"/>
+              <w:right w:val="single" w:sz="4" w:space="0" w:color="auto"/>
+            </w:tcBorders>
+            <w:shd w:val="clear" w:color="auto" w:fill="auto"/>
+            <w:noWrap/>
+            <w:vAlign w:val="bottom"/>
+            <w:hideMark/>
+          </w:tcPr>
+          <w:p>
+            <w:pPr>
+              <w:spacing w:line="240" w:lineRule="auto"/>
+              <w:jc w:val="right"/>
+              <w:rPr>
+                <w:rFonts w:ascii="Calibri" w:eastAsia="Times New Roman" w:hAnsi="Calibri" w:cs="Times New Roman"/>
+                <w:color w:val="000000"/>
+                <w:sz w:val="24"/>
+                <w:szCs w:val="24"/>
+                <w:lang w:val="en-US" w:eastAsia="zh-CN"/>
+              </w:rPr>
+            </w:pPr>
+            <w:r>
+              <w:rPr>
+                <w:rFonts w:ascii="Calibri" w:eastAsia="Times New Roman" w:hAnsi="Calibri" w:cs="Times New Roman"/>
+                <w:color w:val="000000"/>
+                <w:sz w:val="24"/>
+                <w:szCs w:val="24"/>
+                <w:lang w:val="en-US" w:eastAsia="zh-CN"/>
+              </w:rPr>
+              <w:t>9059238.80</w:t>
+            </w:r>
+          </w:p>
+        </w:tc>
+      </w:tr>
+      <w:tr>
+        <w:trPr>
+          <w:trHeight w:val="320"/>
+        </w:trPr>
+        <w:tc>
+          <w:tcPr>
+            <w:tcW w:w="1640" w:type="dxa"/>
+            <w:tcBorders>
+              <w:top w:val="nil"/>
+              <w:left w:val="single" w:sz="4" w:space="0" w:color="auto"/>
+              <w:bottom w:val="single" w:sz="4" w:space="0" w:color="auto"/>
+              <w:right w:val="single" w:sz="4" w:space="0" w:color="auto"/>
+            </w:tcBorders>
+            <w:shd w:val="clear" w:color="auto" w:fill="auto"/>
+            <w:noWrap/>
+            <w:vAlign w:val="bottom"/>
+            <w:hideMark/>
+          </w:tcPr>
+          <w:p>
+            <w:pPr>
+              <w:spacing w:line="240" w:lineRule="auto"/>
+              <w:jc w:val="right"/>
+              <w:rPr>
+                <w:rFonts w:ascii="Calibri" w:eastAsia="Times New Roman" w:hAnsi="Calibri" w:cs="Times New Roman"/>
+                <w:color w:val="000000"/>
+                <w:sz w:val="24"/>
+                <w:szCs w:val="24"/>
+                <w:lang w:val="en-US" w:eastAsia="zh-CN"/>
+              </w:rPr>
+            </w:pPr>
+            <w:r>
+              <w:rPr>
+                <w:rFonts w:ascii="Calibri" w:eastAsia="Times New Roman" w:hAnsi="Calibri" w:cs="Times New Roman"/>
+                <w:color w:val="000000"/>
+                <w:sz w:val="24"/>
+                <w:szCs w:val="24"/>
+                <w:lang w:val="en-US" w:eastAsia="zh-CN"/>
+              </w:rPr>
+              <w:t>99309</w:t>
+            </w:r>
+          </w:p>
+        </w:tc>
+        <w:tc>
+          <w:tcPr>
+            <w:tcW w:w="1520" w:type="dxa"/>
+            <w:tcBorders>
+              <w:top w:val="nil"/>
+              <w:left w:val="nil"/>
+              <w:bottom w:val="single" w:sz="4" w:space="0" w:color="auto"/>
+              <w:right w:val="single" w:sz="4" w:space="0" w:color="auto"/>
+            </w:tcBorders>
+            <w:shd w:val="clear" w:color="auto" w:fill="auto"/>
+            <w:noWrap/>
+            <w:vAlign w:val="bottom"/>
+            <w:hideMark/>
+          </w:tcPr>
+          <w:p>
+            <w:pPr>
+              <w:spacing w:line="240" w:lineRule="auto"/>
+              <w:jc w:val="right"/>
+              <w:rPr>
+                <w:rFonts w:ascii="Calibri" w:eastAsia="Times New Roman" w:hAnsi="Calibri" w:cs="Times New Roman"/>
+                <w:color w:val="000000"/>
+                <w:sz w:val="24"/>
+                <w:szCs w:val="24"/>
+                <w:lang w:val="en-US" w:eastAsia="zh-CN"/>
+              </w:rPr>
+            </w:pPr>
+            <w:r>
+              <w:rPr>
+                <w:rFonts w:ascii="Calibri" w:eastAsia="Times New Roman" w:hAnsi="Calibri" w:cs="Times New Roman"/>
+                <w:color w:val="000000"/>
+                <w:sz w:val="24"/>
+                <w:szCs w:val="24"/>
+                <w:lang w:val="en-US" w:eastAsia="zh-CN"/>
+              </w:rPr>
+              <w:t>8970790.10</w:t>
+            </w:r>
+          </w:p>
+        </w:tc>
+        <w:tc>
+          <w:tcPr>
+            <w:tcW w:w="1300" w:type="dxa"/>
+            <w:tcBorders>
+              <w:top w:val="nil"/>
+              <w:left w:val="nil"/>
+              <w:bottom w:val="single" w:sz="4" w:space="0" w:color="auto"/>
+              <w:right w:val="single" w:sz="4" w:space="0" w:color="auto"/>
+            </w:tcBorders>
+            <w:shd w:val="clear" w:color="auto" w:fill="auto"/>
+            <w:noWrap/>
+            <w:vAlign w:val="bottom"/>
+            <w:hideMark/>
+          </w:tcPr>
+          <w:p>
+            <w:pPr>
+              <w:spacing w:line="240" w:lineRule="auto"/>
+              <w:rPr>
+                <w:rFonts w:ascii="Calibri" w:eastAsia="Times New Roman" w:hAnsi="Calibri" w:cs="Times New Roman"/>
+                <w:color w:val="000000"/>
+                <w:sz w:val="24"/>
+                <w:szCs w:val="24"/>
+                <w:lang w:val="en-US" w:eastAsia="zh-CN"/>
+              </w:rPr>
+            </w:pPr>
+            <w:r>
+              <w:rPr>
+                <w:rFonts w:ascii="Calibri" w:eastAsia="Times New Roman" w:hAnsi="Calibri" w:cs="Times New Roman"/>
+                <w:color w:val="000000"/>
+                <w:sz w:val="24"/>
+                <w:szCs w:val="24"/>
+                <w:lang w:val="en-US" w:eastAsia="zh-CN"/>
+              </w:rPr>
+              <w:t> </w:t>
+            </w:r>
+          </w:p>
+        </w:tc>
+        <w:tc>
+          <w:tcPr>
+            <w:tcW w:w="1640" w:type="dxa"/>
+            <w:tcBorders>
+              <w:top w:val="nil"/>
+              <w:left w:val="nil"/>
+              <w:bottom w:val="single" w:sz="4" w:space="0" w:color="auto"/>
+              <w:right w:val="single" w:sz="4" w:space="0" w:color="auto"/>
+            </w:tcBorders>
+            <w:shd w:val="clear" w:color="auto" w:fill="auto"/>
+            <w:noWrap/>
+            <w:vAlign w:val="bottom"/>
+            <w:hideMark/>
+          </w:tcPr>
+          <w:p>
+            <w:pPr>
+              <w:spacing w:line="240" w:lineRule="auto"/>
+              <w:jc w:val="right"/>
+              <w:rPr>
+                <w:rFonts w:ascii="Calibri" w:eastAsia="Times New Roman" w:hAnsi="Calibri" w:cs="Times New Roman"/>
+                <w:color w:val="000000"/>
+                <w:sz w:val="24"/>
+                <w:szCs w:val="24"/>
+                <w:lang w:val="en-US" w:eastAsia="zh-CN"/>
+              </w:rPr>
+            </w:pPr>
+            <w:r>
+              <w:rPr>
+                <w:rFonts w:ascii="Calibri" w:eastAsia="Times New Roman" w:hAnsi="Calibri" w:cs="Times New Roman"/>
+                <w:color w:val="000000"/>
+                <w:sz w:val="24"/>
+                <w:szCs w:val="24"/>
+                <w:lang w:val="en-US" w:eastAsia="zh-CN"/>
+              </w:rPr>
+              <w:t>99309</w:t>
+            </w:r>
+          </w:p>
+        </w:tc>
+        <w:tc>
+          <w:tcPr>
+            <w:tcW w:w="1400" w:type="dxa"/>
+            <w:tcBorders>
+              <w:top w:val="nil"/>
+              <w:left w:val="nil"/>
+              <w:bottom w:val="single" w:sz="4" w:space="0" w:color="auto"/>
+              <w:right w:val="single" w:sz="4" w:space="0" w:color="auto"/>
+            </w:tcBorders>
+            <w:shd w:val="clear" w:color="auto" w:fill="auto"/>
+            <w:noWrap/>
+            <w:vAlign w:val="bottom"/>
+            <w:hideMark/>
+          </w:tcPr>
+          <w:p>
+            <w:pPr>
+              <w:spacing w:line="240" w:lineRule="auto"/>
+              <w:jc w:val="right"/>
+              <w:rPr>
+                <w:rFonts w:ascii="Calibri" w:eastAsia="Times New Roman" w:hAnsi="Calibri" w:cs="Times New Roman"/>
+                <w:color w:val="000000"/>
+                <w:sz w:val="24"/>
+                <w:szCs w:val="24"/>
+                <w:lang w:val="en-US" w:eastAsia="zh-CN"/>
+              </w:rPr>
+            </w:pPr>
+            <w:r>
+              <w:rPr>
+                <w:rFonts w:ascii="Calibri" w:eastAsia="Times New Roman" w:hAnsi="Calibri" w:cs="Times New Roman"/>
+                <w:color w:val="000000"/>
+                <w:sz w:val="24"/>
+                <w:szCs w:val="24"/>
+                <w:lang w:val="en-US" w:eastAsia="zh-CN"/>
+              </w:rPr>
+              <w:t>8650501.80</w:t>
+            </w:r>
+          </w:p>
+        </w:tc>
+      </w:tr>
+      <w:tr>
+        <w:trPr>
+          <w:trHeight w:val="320"/>
+        </w:trPr>
+        <w:tc>
+          <w:tcPr>
+            <w:tcW w:w="1640" w:type="dxa"/>
+            <w:tcBorders>
+              <w:top w:val="nil"/>
+              <w:left w:val="single" w:sz="4" w:space="0" w:color="auto"/>
+              <w:bottom w:val="single" w:sz="4" w:space="0" w:color="auto"/>
+              <w:right w:val="single" w:sz="4" w:space="0" w:color="auto"/>
+            </w:tcBorders>
+            <w:shd w:val="clear" w:color="auto" w:fill="auto"/>
+            <w:noWrap/>
+            <w:vAlign w:val="bottom"/>
+            <w:hideMark/>
+          </w:tcPr>
+          <w:p>
+            <w:pPr>
+              <w:spacing w:line="240" w:lineRule="auto"/>
+              <w:jc w:val="right"/>
+              <w:rPr>
+                <w:rFonts w:ascii="Calibri" w:eastAsia="Times New Roman" w:hAnsi="Calibri" w:cs="Times New Roman"/>
+                <w:color w:val="000000"/>
+                <w:sz w:val="24"/>
+                <w:szCs w:val="24"/>
+                <w:lang w:val="en-US" w:eastAsia="zh-CN"/>
+              </w:rPr>
+            </w:pPr>
+            <w:r>
+              <w:rPr>
+                <w:rFonts w:ascii="Calibri" w:eastAsia="Times New Roman" w:hAnsi="Calibri" w:cs="Times New Roman"/>
+                <w:color w:val="000000"/>
+                <w:sz w:val="24"/>
+                <w:szCs w:val="24"/>
+                <w:lang w:val="en-US" w:eastAsia="zh-CN"/>
+              </w:rPr>
+              <w:t>99231</w:t>
+            </w:r>
+          </w:p>
+        </w:tc>
+        <w:tc>
+          <w:tcPr>
+            <w:tcW w:w="1520" w:type="dxa"/>
+            <w:tcBorders>
+              <w:top w:val="nil"/>
+              <w:left w:val="nil"/>
+              <w:bottom w:val="single" w:sz="4" w:space="0" w:color="auto"/>
+              <w:right w:val="single" w:sz="4" w:space="0" w:color="auto"/>
+            </w:tcBorders>
+            <w:shd w:val="clear" w:color="auto" w:fill="auto"/>
+            <w:noWrap/>
+            <w:vAlign w:val="bottom"/>
+            <w:hideMark/>
+          </w:tcPr>
+          <w:p>
+            <w:pPr>
+              <w:spacing w:line="240" w:lineRule="auto"/>
+              <w:jc w:val="right"/>
+              <w:rPr>
+                <w:rFonts w:ascii="Calibri" w:eastAsia="Times New Roman" w:hAnsi="Calibri" w:cs="Times New Roman"/>
+                <w:color w:val="000000"/>
+                <w:sz w:val="24"/>
+                <w:szCs w:val="24"/>
+                <w:lang w:val="en-US" w:eastAsia="zh-CN"/>
+              </w:rPr>
+            </w:pPr>
+            <w:r>
+              <w:rPr>
+                <w:rFonts w:ascii="Calibri" w:eastAsia="Times New Roman" w:hAnsi="Calibri" w:cs="Times New Roman"/>
+                <w:color w:val="000000"/>
+                <w:sz w:val="24"/>
+                <w:szCs w:val="24"/>
+                <w:lang w:val="en-US" w:eastAsia="zh-CN"/>
+              </w:rPr>
+              <w:t>7181337.00</w:t>
+            </w:r>
+          </w:p>
+        </w:tc>
+        <w:tc>
+          <w:tcPr>
+            <w:tcW w:w="1300" w:type="dxa"/>
+            <w:tcBorders>
+              <w:top w:val="nil"/>
+              <w:left w:val="nil"/>
+              <w:bottom w:val="single" w:sz="4" w:space="0" w:color="auto"/>
+              <w:right w:val="single" w:sz="4" w:space="0" w:color="auto"/>
+            </w:tcBorders>
+            <w:shd w:val="clear" w:color="auto" w:fill="auto"/>
+            <w:noWrap/>
+            <w:vAlign w:val="bottom"/>
+            <w:hideMark/>
+          </w:tcPr>
+          <w:p>
+            <w:pPr>
+              <w:spacing w:line="240" w:lineRule="auto"/>
+              <w:rPr>
+                <w:rFonts w:ascii="Calibri" w:eastAsia="Times New Roman" w:hAnsi="Calibri" w:cs="Times New Roman"/>
+                <w:color w:val="000000"/>
+                <w:sz w:val="24"/>
+                <w:szCs w:val="24"/>
+                <w:lang w:val="en-US" w:eastAsia="zh-CN"/>
+              </w:rPr>
+            </w:pPr>
+            <w:r>
+              <w:rPr>
+                <w:rFonts w:ascii="Calibri" w:eastAsia="Times New Roman" w:hAnsi="Calibri" w:cs="Times New Roman"/>
+                <w:color w:val="000000"/>
+                <w:sz w:val="24"/>
+                <w:szCs w:val="24"/>
+                <w:lang w:val="en-US" w:eastAsia="zh-CN"/>
+              </w:rPr>
+              <w:t> </w:t>
+            </w:r>
+          </w:p>
+        </w:tc>
+        <w:tc>
+          <w:tcPr>
+            <w:tcW w:w="1640" w:type="dxa"/>
+            <w:tcBorders>
+              <w:top w:val="nil"/>
+              <w:left w:val="nil"/>
+              <w:bottom w:val="single" w:sz="4" w:space="0" w:color="auto"/>
+              <w:right w:val="single" w:sz="4" w:space="0" w:color="auto"/>
+            </w:tcBorders>
+            <w:shd w:val="clear" w:color="auto" w:fill="auto"/>
+            <w:noWrap/>
+            <w:vAlign w:val="bottom"/>
+            <w:hideMark/>
+          </w:tcPr>
+          <w:p>
+            <w:pPr>
+              <w:spacing w:line="240" w:lineRule="auto"/>
+              <w:jc w:val="right"/>
+              <w:rPr>
+                <w:rFonts w:ascii="Calibri" w:eastAsia="Times New Roman" w:hAnsi="Calibri" w:cs="Times New Roman"/>
+                <w:color w:val="000000"/>
+                <w:sz w:val="24"/>
+                <w:szCs w:val="24"/>
+                <w:lang w:val="en-US" w:eastAsia="zh-CN"/>
+              </w:rPr>
+            </w:pPr>
+            <w:r>
+              <w:rPr>
+                <w:rFonts w:ascii="Calibri" w:eastAsia="Times New Roman" w:hAnsi="Calibri" w:cs="Times New Roman"/>
+                <w:color w:val="000000"/>
+                <w:sz w:val="24"/>
+                <w:szCs w:val="24"/>
+                <w:lang w:val="en-US" w:eastAsia="zh-CN"/>
+              </w:rPr>
+              <w:t>99231</w:t>
+            </w:r>
+          </w:p>
+        </w:tc>
+        <w:tc>
+          <w:tcPr>
+            <w:tcW w:w="1400" w:type="dxa"/>
+            <w:tcBorders>
+              <w:top w:val="nil"/>
+              <w:left w:val="nil"/>
+              <w:bottom w:val="single" w:sz="4" w:space="0" w:color="auto"/>
+              <w:right w:val="single" w:sz="4" w:space="0" w:color="auto"/>
+            </w:tcBorders>
+            <w:shd w:val="clear" w:color="auto" w:fill="auto"/>
+            <w:noWrap/>
+            <w:vAlign w:val="bottom"/>
+            <w:hideMark/>
+          </w:tcPr>
+          <w:p>
+            <w:pPr>
+              <w:spacing w:line="240" w:lineRule="auto"/>
+              <w:jc w:val="right"/>
+              <w:rPr>
+                <w:rFonts w:ascii="Calibri" w:eastAsia="Times New Roman" w:hAnsi="Calibri" w:cs="Times New Roman"/>
+                <w:color w:val="000000"/>
+                <w:sz w:val="24"/>
+                <w:szCs w:val="24"/>
+                <w:lang w:val="en-US" w:eastAsia="zh-CN"/>
+              </w:rPr>
+            </w:pPr>
+            <w:r>
+              <w:rPr>
+                <w:rFonts w:ascii="Calibri" w:eastAsia="Times New Roman" w:hAnsi="Calibri" w:cs="Times New Roman"/>
+                <w:color w:val="000000"/>
+                <w:sz w:val="24"/>
+                <w:szCs w:val="24"/>
+                <w:lang w:val="en-US" w:eastAsia="zh-CN"/>
+              </w:rPr>
+              <w:t>7847586.60</w:t>
+            </w:r>
+          </w:p>
+        </w:tc>
+      </w:tr>
+      <w:tr>
+        <w:trPr>
+          <w:trHeight w:val="320"/>
+        </w:trPr>
+        <w:tc>
+          <w:tcPr>
+            <w:tcW w:w="1640" w:type="dxa"/>
+            <w:tcBorders>
+              <w:top w:val="nil"/>
+              <w:left w:val="single" w:sz="4" w:space="0" w:color="auto"/>
+              <w:bottom w:val="single" w:sz="4" w:space="0" w:color="auto"/>
+              <w:right w:val="single" w:sz="4" w:space="0" w:color="auto"/>
+            </w:tcBorders>
+            <w:shd w:val="clear" w:color="auto" w:fill="auto"/>
+            <w:noWrap/>
+            <w:vAlign w:val="bottom"/>
+            <w:hideMark/>
+          </w:tcPr>
+          <w:p>
+            <w:pPr>
+              <w:spacing w:line="240" w:lineRule="auto"/>
+              <w:jc w:val="right"/>
+              <w:rPr>
+                <w:rFonts w:ascii="Calibri" w:eastAsia="Times New Roman" w:hAnsi="Calibri" w:cs="Times New Roman"/>
+                <w:color w:val="000000"/>
+                <w:sz w:val="24"/>
+                <w:szCs w:val="24"/>
+                <w:lang w:val="en-US" w:eastAsia="zh-CN"/>
+              </w:rPr>
+            </w:pPr>
+            <w:r>
+              <w:rPr>
+                <w:rFonts w:ascii="Calibri" w:eastAsia="Times New Roman" w:hAnsi="Calibri" w:cs="Times New Roman"/>
+                <w:color w:val="000000"/>
+                <w:sz w:val="24"/>
+                <w:szCs w:val="24"/>
+                <w:lang w:val="en-US" w:eastAsia="zh-CN"/>
+              </w:rPr>
+              <w:t>G0439</w:t>
+            </w:r>
+          </w:p>
+        </w:tc>
+        <w:tc>
+          <w:tcPr>
+            <w:tcW w:w="1520" w:type="dxa"/>
+            <w:tcBorders>
+              <w:top w:val="nil"/>
+              <w:left w:val="nil"/>
+              <w:bottom w:val="single" w:sz="4" w:space="0" w:color="auto"/>
+              <w:right w:val="single" w:sz="4" w:space="0" w:color="auto"/>
+            </w:tcBorders>
+            <w:shd w:val="clear" w:color="auto" w:fill="auto"/>
+            <w:noWrap/>
+            <w:vAlign w:val="bottom"/>
+            <w:hideMark/>
+          </w:tcPr>
+          <w:p>
+            <w:pPr>
+              <w:spacing w:line="240" w:lineRule="auto"/>
+              <w:jc w:val="right"/>
+              <w:rPr>
+                <w:rFonts w:ascii="Calibri" w:eastAsia="Times New Roman" w:hAnsi="Calibri" w:cs="Times New Roman"/>
+                <w:color w:val="000000"/>
+                <w:sz w:val="24"/>
+                <w:szCs w:val="24"/>
+                <w:lang w:val="en-US" w:eastAsia="zh-CN"/>
+              </w:rPr>
+            </w:pPr>
+            <w:r>
+              <w:rPr>
+                <w:rFonts w:ascii="Calibri" w:eastAsia="Times New Roman" w:hAnsi="Calibri" w:cs="Times New Roman"/>
+                <w:color w:val="000000"/>
+                <w:sz w:val="24"/>
+                <w:szCs w:val="24"/>
+                <w:lang w:val="en-US" w:eastAsia="zh-CN"/>
+              </w:rPr>
+              <w:t>6345786.10</w:t>
+            </w:r>
+          </w:p>
+        </w:tc>
+        <w:tc>
+          <w:tcPr>
+            <w:tcW w:w="1300" w:type="dxa"/>
+            <w:tcBorders>
+              <w:top w:val="nil"/>
+              <w:left w:val="nil"/>
+              <w:bottom w:val="single" w:sz="4" w:space="0" w:color="auto"/>
+              <w:right w:val="single" w:sz="4" w:space="0" w:color="auto"/>
+            </w:tcBorders>
+            <w:shd w:val="clear" w:color="auto" w:fill="auto"/>
+            <w:noWrap/>
+            <w:vAlign w:val="bottom"/>
+            <w:hideMark/>
+          </w:tcPr>
+          <w:p>
+            <w:pPr>
+              <w:spacing w:line="240" w:lineRule="auto"/>
+              <w:rPr>
+                <w:rFonts w:ascii="Calibri" w:eastAsia="Times New Roman" w:hAnsi="Calibri" w:cs="Times New Roman"/>
+                <w:color w:val="000000"/>
+                <w:sz w:val="24"/>
+                <w:szCs w:val="24"/>
+                <w:lang w:val="en-US" w:eastAsia="zh-CN"/>
+              </w:rPr>
+            </w:pPr>
+            <w:r>
+              <w:rPr>
+                <w:rFonts w:ascii="Calibri" w:eastAsia="Times New Roman" w:hAnsi="Calibri" w:cs="Times New Roman"/>
+                <w:color w:val="000000"/>
+                <w:sz w:val="24"/>
+                <w:szCs w:val="24"/>
+                <w:lang w:val="en-US" w:eastAsia="zh-CN"/>
+              </w:rPr>
+              <w:t> </w:t>
+            </w:r>
+          </w:p>
+        </w:tc>
+        <w:tc>
+          <w:tcPr>
+            <w:tcW w:w="1640" w:type="dxa"/>
+            <w:tcBorders>
+              <w:top w:val="nil"/>
+              <w:left w:val="nil"/>
+              <w:bottom w:val="single" w:sz="4" w:space="0" w:color="auto"/>
+              <w:right w:val="single" w:sz="4" w:space="0" w:color="auto"/>
+            </w:tcBorders>
+            <w:shd w:val="clear" w:color="auto" w:fill="auto"/>
+            <w:noWrap/>
+            <w:vAlign w:val="bottom"/>
+            <w:hideMark/>
+          </w:tcPr>
+          <w:p>
+            <w:pPr>
+              <w:spacing w:line="240" w:lineRule="auto"/>
+              <w:jc w:val="right"/>
+              <w:rPr>
+                <w:rFonts w:ascii="Calibri" w:eastAsia="Times New Roman" w:hAnsi="Calibri" w:cs="Times New Roman"/>
+                <w:color w:val="000000"/>
+                <w:sz w:val="24"/>
+                <w:szCs w:val="24"/>
+                <w:lang w:val="en-US" w:eastAsia="zh-CN"/>
+              </w:rPr>
+            </w:pPr>
+            <w:r>
+              <w:rPr>
+                <w:rFonts w:ascii="Calibri" w:eastAsia="Times New Roman" w:hAnsi="Calibri" w:cs="Times New Roman"/>
+                <w:color w:val="000000"/>
+                <w:sz w:val="24"/>
+                <w:szCs w:val="24"/>
+                <w:lang w:val="en-US" w:eastAsia="zh-CN"/>
+              </w:rPr>
+              <w:t>G0439</w:t>
+            </w:r>
+          </w:p>
+        </w:tc>
+        <w:tc>
+          <w:tcPr>
+            <w:tcW w:w="1400" w:type="dxa"/>
+            <w:tcBorders>
+              <w:top w:val="nil"/>
+              <w:left w:val="nil"/>
+              <w:bottom w:val="single" w:sz="4" w:space="0" w:color="auto"/>
+              <w:right w:val="single" w:sz="4" w:space="0" w:color="auto"/>
+            </w:tcBorders>
+            <w:shd w:val="clear" w:color="auto" w:fill="auto"/>
+            <w:noWrap/>
+            <w:vAlign w:val="bottom"/>
+            <w:hideMark/>
+          </w:tcPr>
+          <w:p>
+            <w:pPr>
+              <w:spacing w:line="240" w:lineRule="auto"/>
+              <w:jc w:val="right"/>
+              <w:rPr>
+                <w:rFonts w:ascii="Calibri" w:eastAsia="Times New Roman" w:hAnsi="Calibri" w:cs="Times New Roman"/>
+                <w:color w:val="000000"/>
+                <w:sz w:val="24"/>
+                <w:szCs w:val="24"/>
+                <w:lang w:val="en-US" w:eastAsia="zh-CN"/>
+              </w:rPr>
+            </w:pPr>
+            <w:r>
+              <w:rPr>
+                <w:rFonts w:ascii="Calibri" w:eastAsia="Times New Roman" w:hAnsi="Calibri" w:cs="Times New Roman"/>
+                <w:color w:val="000000"/>
+                <w:sz w:val="24"/>
+                <w:szCs w:val="24"/>
+                <w:lang w:val="en-US" w:eastAsia="zh-CN"/>
+              </w:rPr>
+              <w:t>5293073.20</w:t>
+            </w:r>
+          </w:p>
+        </w:tc>
+      </w:tr>
+      <w:tr>
+        <w:trPr>
+          <w:trHeight w:val="320"/>
+        </w:trPr>
+        <w:tc>
+          <w:tcPr>
+            <w:tcW w:w="1640" w:type="dxa"/>
+            <w:tcBorders>
+              <w:top w:val="nil"/>
+              <w:left w:val="single" w:sz="4" w:space="0" w:color="auto"/>
+              <w:bottom w:val="single" w:sz="4" w:space="0" w:color="auto"/>
+              <w:right w:val="single" w:sz="4" w:space="0" w:color="auto"/>
+            </w:tcBorders>
+            <w:shd w:val="clear" w:color="auto" w:fill="auto"/>
+            <w:noWrap/>
+            <w:vAlign w:val="bottom"/>
+            <w:hideMark/>
+          </w:tcPr>
+          <w:p>
+            <w:pPr>
+              <w:spacing w:line="240" w:lineRule="auto"/>
+              <w:jc w:val="right"/>
+              <w:rPr>
+                <w:rFonts w:ascii="Calibri" w:eastAsia="Times New Roman" w:hAnsi="Calibri" w:cs="Times New Roman"/>
+                <w:color w:val="000000"/>
+                <w:sz w:val="24"/>
+                <w:szCs w:val="24"/>
+                <w:lang w:val="en-US" w:eastAsia="zh-CN"/>
+              </w:rPr>
+            </w:pPr>
+            <w:r>
+              <w:rPr>
+                <w:rFonts w:ascii="Calibri" w:eastAsia="Times New Roman" w:hAnsi="Calibri" w:cs="Times New Roman"/>
+                <w:color w:val="000000"/>
+                <w:sz w:val="24"/>
+                <w:szCs w:val="24"/>
+                <w:lang w:val="en-US" w:eastAsia="zh-CN"/>
+              </w:rPr>
+              <w:t>90837</w:t>
+            </w:r>
+          </w:p>
+        </w:tc>
+        <w:tc>
+          <w:tcPr>
+            <w:tcW w:w="1520" w:type="dxa"/>
+            <w:tcBorders>
+              <w:top w:val="nil"/>
+              <w:left w:val="nil"/>
+              <w:bottom w:val="single" w:sz="4" w:space="0" w:color="auto"/>
+              <w:right w:val="single" w:sz="4" w:space="0" w:color="auto"/>
+            </w:tcBorders>
+            <w:shd w:val="clear" w:color="auto" w:fill="auto"/>
+            <w:noWrap/>
+            <w:vAlign w:val="bottom"/>
+            <w:hideMark/>
+          </w:tcPr>
+          <w:p>
+            <w:pPr>
+              <w:spacing w:line="240" w:lineRule="auto"/>
+              <w:jc w:val="right"/>
+              <w:rPr>
+                <w:rFonts w:ascii="Calibri" w:eastAsia="Times New Roman" w:hAnsi="Calibri" w:cs="Times New Roman"/>
+                <w:color w:val="000000"/>
+                <w:sz w:val="24"/>
+                <w:szCs w:val="24"/>
+                <w:lang w:val="en-US" w:eastAsia="zh-CN"/>
+              </w:rPr>
+            </w:pPr>
+            <w:r>
+              <w:rPr>
+                <w:rFonts w:ascii="Calibri" w:eastAsia="Times New Roman" w:hAnsi="Calibri" w:cs="Times New Roman"/>
+                <w:color w:val="000000"/>
+                <w:sz w:val="24"/>
+                <w:szCs w:val="24"/>
+                <w:lang w:val="en-US" w:eastAsia="zh-CN"/>
+              </w:rPr>
+              <w:t>3966304.30</w:t>
+            </w:r>
+          </w:p>
+        </w:tc>
+        <w:tc>
+          <w:tcPr>
+            <w:tcW w:w="1300" w:type="dxa"/>
+            <w:tcBorders>
+              <w:top w:val="nil"/>
+              <w:left w:val="nil"/>
+              <w:bottom w:val="single" w:sz="4" w:space="0" w:color="auto"/>
+              <w:right w:val="single" w:sz="4" w:space="0" w:color="auto"/>
+            </w:tcBorders>
+            <w:shd w:val="clear" w:color="auto" w:fill="auto"/>
+            <w:noWrap/>
+            <w:vAlign w:val="bottom"/>
+            <w:hideMark/>
+          </w:tcPr>
+          <w:p>
+            <w:pPr>
+              <w:spacing w:line="240" w:lineRule="auto"/>
+              <w:rPr>
+                <w:rFonts w:ascii="Calibri" w:eastAsia="Times New Roman" w:hAnsi="Calibri" w:cs="Times New Roman"/>
+                <w:color w:val="000000"/>
+                <w:sz w:val="24"/>
+                <w:szCs w:val="24"/>
+                <w:lang w:val="en-US" w:eastAsia="zh-CN"/>
+              </w:rPr>
+            </w:pPr>
+            <w:r>
+              <w:rPr>
+                <w:rFonts w:ascii="Calibri" w:eastAsia="Times New Roman" w:hAnsi="Calibri" w:cs="Times New Roman"/>
+                <w:color w:val="000000"/>
+                <w:sz w:val="24"/>
+                <w:szCs w:val="24"/>
+                <w:lang w:val="en-US" w:eastAsia="zh-CN"/>
+              </w:rPr>
+              <w:t> </w:t>
+            </w:r>
+          </w:p>
+        </w:tc>
+        <w:tc>
+          <w:tcPr>
+            <w:tcW w:w="1640" w:type="dxa"/>
+            <w:tcBorders>
+              <w:top w:val="nil"/>
+              <w:left w:val="nil"/>
+              <w:bottom w:val="single" w:sz="4" w:space="0" w:color="auto"/>
+              <w:right w:val="single" w:sz="4" w:space="0" w:color="auto"/>
+            </w:tcBorders>
+            <w:shd w:val="clear" w:color="auto" w:fill="auto"/>
+            <w:noWrap/>
+            <w:vAlign w:val="bottom"/>
+            <w:hideMark/>
+          </w:tcPr>
+          <w:p>
+            <w:pPr>
+              <w:spacing w:line="240" w:lineRule="auto"/>
+              <w:jc w:val="right"/>
+              <w:rPr>
+                <w:rFonts w:ascii="Calibri" w:eastAsia="Times New Roman" w:hAnsi="Calibri" w:cs="Times New Roman"/>
+                <w:color w:val="000000"/>
+                <w:sz w:val="24"/>
+                <w:szCs w:val="24"/>
+                <w:lang w:val="en-US" w:eastAsia="zh-CN"/>
+              </w:rPr>
+            </w:pPr>
+            <w:r>
+              <w:rPr>
+                <w:rFonts w:ascii="Calibri" w:eastAsia="Times New Roman" w:hAnsi="Calibri" w:cs="Times New Roman"/>
+                <w:color w:val="000000"/>
+                <w:sz w:val="24"/>
+                <w:szCs w:val="24"/>
+                <w:lang w:val="en-US" w:eastAsia="zh-CN"/>
+              </w:rPr>
+              <w:t>90834</w:t>
+            </w:r>
+          </w:p>
+        </w:tc>
+        <w:tc>
+          <w:tcPr>
+            <w:tcW w:w="1400" w:type="dxa"/>
+            <w:tcBorders>
+              <w:top w:val="nil"/>
+              <w:left w:val="nil"/>
+              <w:bottom w:val="single" w:sz="4" w:space="0" w:color="auto"/>
+              <w:right w:val="single" w:sz="4" w:space="0" w:color="auto"/>
+            </w:tcBorders>
+            <w:shd w:val="clear" w:color="auto" w:fill="auto"/>
+            <w:noWrap/>
+            <w:vAlign w:val="bottom"/>
+            <w:hideMark/>
+          </w:tcPr>
+          <w:p>
+            <w:pPr>
+              <w:spacing w:line="240" w:lineRule="auto"/>
+              <w:jc w:val="right"/>
+              <w:rPr>
+                <w:rFonts w:ascii="Calibri" w:eastAsia="Times New Roman" w:hAnsi="Calibri" w:cs="Times New Roman"/>
+                <w:color w:val="000000"/>
+                <w:sz w:val="24"/>
+                <w:szCs w:val="24"/>
+                <w:lang w:val="en-US" w:eastAsia="zh-CN"/>
+              </w:rPr>
+            </w:pPr>
+            <w:r>
+              <w:rPr>
+                <w:rFonts w:ascii="Calibri" w:eastAsia="Times New Roman" w:hAnsi="Calibri" w:cs="Times New Roman"/>
+                <w:color w:val="000000"/>
+                <w:sz w:val="24"/>
+                <w:szCs w:val="24"/>
+                <w:lang w:val="en-US" w:eastAsia="zh-CN"/>
+              </w:rPr>
+              <w:t>4093684.20</w:t>
+            </w:r>
+          </w:p>
+        </w:tc>
+      </w:tr>
+      <w:tr>
+        <w:trPr>
+          <w:trHeight w:val="320"/>
+        </w:trPr>
+        <w:tc>
+          <w:tcPr>
+            <w:tcW w:w="1640" w:type="dxa"/>
+            <w:tcBorders>
+              <w:top w:val="nil"/>
+              <w:left w:val="single" w:sz="4" w:space="0" w:color="auto"/>
+              <w:bottom w:val="single" w:sz="4" w:space="0" w:color="auto"/>
+              <w:right w:val="single" w:sz="4" w:space="0" w:color="auto"/>
+            </w:tcBorders>
+            <w:shd w:val="clear" w:color="auto" w:fill="auto"/>
+            <w:noWrap/>
+            <w:vAlign w:val="bottom"/>
+            <w:hideMark/>
+          </w:tcPr>
+          <w:p>
+            <w:pPr>
+              <w:spacing w:line="240" w:lineRule="auto"/>
+              <w:jc w:val="right"/>
+              <w:rPr>
+                <w:rFonts w:ascii="Calibri" w:eastAsia="Times New Roman" w:hAnsi="Calibri" w:cs="Times New Roman"/>
+                <w:color w:val="000000"/>
+                <w:sz w:val="24"/>
+                <w:szCs w:val="24"/>
+                <w:lang w:val="en-US" w:eastAsia="zh-CN"/>
+              </w:rPr>
+            </w:pPr>
+            <w:r>
+              <w:rPr>
+                <w:rFonts w:ascii="Calibri" w:eastAsia="Times New Roman" w:hAnsi="Calibri" w:cs="Times New Roman"/>
+                <w:color w:val="000000"/>
+                <w:sz w:val="24"/>
+                <w:szCs w:val="24"/>
+                <w:lang w:val="en-US" w:eastAsia="zh-CN"/>
+              </w:rPr>
+              <w:t>90834</w:t>
+            </w:r>
+          </w:p>
+        </w:tc>
+        <w:tc>
+          <w:tcPr>
+            <w:tcW w:w="1520" w:type="dxa"/>
+            <w:tcBorders>
+              <w:top w:val="nil"/>
+              <w:left w:val="nil"/>
+              <w:bottom w:val="single" w:sz="4" w:space="0" w:color="auto"/>
+              <w:right w:val="single" w:sz="4" w:space="0" w:color="auto"/>
+            </w:tcBorders>
+            <w:shd w:val="clear" w:color="auto" w:fill="auto"/>
+            <w:noWrap/>
+            <w:vAlign w:val="bottom"/>
+            <w:hideMark/>
+          </w:tcPr>
+          <w:p>
+            <w:pPr>
+              <w:spacing w:line="240" w:lineRule="auto"/>
+              <w:jc w:val="right"/>
+              <w:rPr>
+                <w:rFonts w:ascii="Calibri" w:eastAsia="Times New Roman" w:hAnsi="Calibri" w:cs="Times New Roman"/>
+                <w:color w:val="000000"/>
+                <w:sz w:val="24"/>
+                <w:szCs w:val="24"/>
+                <w:lang w:val="en-US" w:eastAsia="zh-CN"/>
+              </w:rPr>
+            </w:pPr>
+            <w:r>
+              <w:rPr>
+                <w:rFonts w:ascii="Calibri" w:eastAsia="Times New Roman" w:hAnsi="Calibri" w:cs="Times New Roman"/>
+                <w:color w:val="000000"/>
+                <w:sz w:val="24"/>
+                <w:szCs w:val="24"/>
+                <w:lang w:val="en-US" w:eastAsia="zh-CN"/>
+              </w:rPr>
+              <w:t>3919373.10</w:t>
+            </w:r>
+          </w:p>
+        </w:tc>
+        <w:tc>
+          <w:tcPr>
+            <w:tcW w:w="1300" w:type="dxa"/>
+            <w:tcBorders>
+              <w:top w:val="nil"/>
+              <w:left w:val="nil"/>
+              <w:bottom w:val="single" w:sz="4" w:space="0" w:color="auto"/>
+              <w:right w:val="single" w:sz="4" w:space="0" w:color="auto"/>
+            </w:tcBorders>
+            <w:shd w:val="clear" w:color="auto" w:fill="auto"/>
+            <w:noWrap/>
+            <w:vAlign w:val="bottom"/>
+            <w:hideMark/>
+          </w:tcPr>
+          <w:p>
+            <w:pPr>
+              <w:spacing w:line="240" w:lineRule="auto"/>
+              <w:rPr>
+                <w:rFonts w:ascii="Calibri" w:eastAsia="Times New Roman" w:hAnsi="Calibri" w:cs="Times New Roman"/>
+                <w:color w:val="000000"/>
+                <w:sz w:val="24"/>
+                <w:szCs w:val="24"/>
+                <w:lang w:val="en-US" w:eastAsia="zh-CN"/>
+              </w:rPr>
+            </w:pPr>
+            <w:r>
+              <w:rPr>
+                <w:rFonts w:ascii="Calibri" w:eastAsia="Times New Roman" w:hAnsi="Calibri" w:cs="Times New Roman"/>
+                <w:color w:val="000000"/>
+                <w:sz w:val="24"/>
+                <w:szCs w:val="24"/>
+                <w:lang w:val="en-US" w:eastAsia="zh-CN"/>
+              </w:rPr>
+              <w:t> </w:t>
+            </w:r>
+          </w:p>
+        </w:tc>
+        <w:tc>
+          <w:tcPr>
+            <w:tcW w:w="1640" w:type="dxa"/>
+            <w:tcBorders>
+              <w:top w:val="nil"/>
+              <w:left w:val="nil"/>
+              <w:bottom w:val="single" w:sz="4" w:space="0" w:color="auto"/>
+              <w:right w:val="single" w:sz="4" w:space="0" w:color="auto"/>
+            </w:tcBorders>
+            <w:shd w:val="clear" w:color="auto" w:fill="auto"/>
+            <w:noWrap/>
+            <w:vAlign w:val="bottom"/>
+            <w:hideMark/>
+          </w:tcPr>
+          <w:p>
+            <w:pPr>
+              <w:spacing w:line="240" w:lineRule="auto"/>
+              <w:jc w:val="right"/>
+              <w:rPr>
+                <w:rFonts w:ascii="Calibri" w:eastAsia="Times New Roman" w:hAnsi="Calibri" w:cs="Times New Roman"/>
+                <w:color w:val="000000"/>
+                <w:sz w:val="24"/>
+                <w:szCs w:val="24"/>
+                <w:lang w:val="en-US" w:eastAsia="zh-CN"/>
+              </w:rPr>
+            </w:pPr>
+            <w:r>
+              <w:rPr>
+                <w:rFonts w:ascii="Calibri" w:eastAsia="Times New Roman" w:hAnsi="Calibri" w:cs="Times New Roman"/>
+                <w:color w:val="000000"/>
+                <w:sz w:val="24"/>
+                <w:szCs w:val="24"/>
+                <w:lang w:val="en-US" w:eastAsia="zh-CN"/>
+              </w:rPr>
+              <w:t>99211</w:t>
+            </w:r>
+          </w:p>
+        </w:tc>
+        <w:tc>
+          <w:tcPr>
+            <w:tcW w:w="1400" w:type="dxa"/>
+            <w:tcBorders>
+              <w:top w:val="nil"/>
+              <w:left w:val="nil"/>
+              <w:bottom w:val="single" w:sz="4" w:space="0" w:color="auto"/>
+              <w:right w:val="single" w:sz="4" w:space="0" w:color="auto"/>
+            </w:tcBorders>
+            <w:shd w:val="clear" w:color="auto" w:fill="auto"/>
+            <w:noWrap/>
+            <w:vAlign w:val="bottom"/>
+            <w:hideMark/>
+          </w:tcPr>
+          <w:p>
+            <w:pPr>
+              <w:spacing w:line="240" w:lineRule="auto"/>
+              <w:jc w:val="right"/>
+              <w:rPr>
+                <w:rFonts w:ascii="Calibri" w:eastAsia="Times New Roman" w:hAnsi="Calibri" w:cs="Times New Roman"/>
+                <w:color w:val="000000"/>
+                <w:sz w:val="24"/>
+                <w:szCs w:val="24"/>
+                <w:lang w:val="en-US" w:eastAsia="zh-CN"/>
+              </w:rPr>
+            </w:pPr>
+            <w:r>
+              <w:rPr>
+                <w:rFonts w:ascii="Calibri" w:eastAsia="Times New Roman" w:hAnsi="Calibri" w:cs="Times New Roman"/>
+                <w:color w:val="000000"/>
+                <w:sz w:val="24"/>
+                <w:szCs w:val="24"/>
+                <w:lang w:val="en-US" w:eastAsia="zh-CN"/>
+              </w:rPr>
+              <w:t>3834516.70</w:t>
+            </w:r>
+          </w:p>
+        </w:tc>
+      </w:tr>
+      <w:tr>
+        <w:trPr>
+          <w:trHeight w:val="320"/>
+        </w:trPr>
+        <w:tc>
+          <w:tcPr>
+            <w:tcW w:w="1640" w:type="dxa"/>
+            <w:tcBorders>
+              <w:top w:val="nil"/>
+              <w:left w:val="single" w:sz="4" w:space="0" w:color="auto"/>
+              <w:bottom w:val="single" w:sz="4" w:space="0" w:color="auto"/>
+              <w:right w:val="single" w:sz="4" w:space="0" w:color="auto"/>
+            </w:tcBorders>
+            <w:shd w:val="clear" w:color="auto" w:fill="auto"/>
+            <w:noWrap/>
+            <w:vAlign w:val="bottom"/>
+            <w:hideMark/>
+          </w:tcPr>
+          <w:p>
+            <w:pPr>
+              <w:spacing w:line="240" w:lineRule="auto"/>
+              <w:jc w:val="right"/>
+              <w:rPr>
+                <w:rFonts w:ascii="Calibri" w:eastAsia="Times New Roman" w:hAnsi="Calibri" w:cs="Times New Roman"/>
+                <w:color w:val="000000"/>
+                <w:sz w:val="24"/>
+                <w:szCs w:val="24"/>
+                <w:lang w:val="en-US" w:eastAsia="zh-CN"/>
+              </w:rPr>
+            </w:pPr>
+            <w:r>
+              <w:rPr>
+                <w:rFonts w:ascii="Calibri" w:eastAsia="Times New Roman" w:hAnsi="Calibri" w:cs="Times New Roman"/>
+                <w:color w:val="000000"/>
+                <w:sz w:val="24"/>
+                <w:szCs w:val="24"/>
+                <w:lang w:val="en-US" w:eastAsia="zh-CN"/>
+              </w:rPr>
+              <w:t>99211</w:t>
+            </w:r>
+          </w:p>
+        </w:tc>
+        <w:tc>
+          <w:tcPr>
+            <w:tcW w:w="1520" w:type="dxa"/>
+            <w:tcBorders>
+              <w:top w:val="nil"/>
+              <w:left w:val="nil"/>
+              <w:bottom w:val="single" w:sz="4" w:space="0" w:color="auto"/>
+              <w:right w:val="single" w:sz="4" w:space="0" w:color="auto"/>
+            </w:tcBorders>
+            <w:shd w:val="clear" w:color="auto" w:fill="auto"/>
+            <w:noWrap/>
+            <w:vAlign w:val="bottom"/>
+            <w:hideMark/>
+          </w:tcPr>
+          <w:p>
+            <w:pPr>
+              <w:spacing w:line="240" w:lineRule="auto"/>
+              <w:jc w:val="right"/>
+              <w:rPr>
+                <w:rFonts w:ascii="Calibri" w:eastAsia="Times New Roman" w:hAnsi="Calibri" w:cs="Times New Roman"/>
+                <w:color w:val="000000"/>
+                <w:sz w:val="24"/>
+                <w:szCs w:val="24"/>
+                <w:lang w:val="en-US" w:eastAsia="zh-CN"/>
+              </w:rPr>
+            </w:pPr>
+            <w:r>
+              <w:rPr>
+                <w:rFonts w:ascii="Calibri" w:eastAsia="Times New Roman" w:hAnsi="Calibri" w:cs="Times New Roman"/>
+                <w:color w:val="000000"/>
+                <w:sz w:val="24"/>
+                <w:szCs w:val="24"/>
+                <w:lang w:val="en-US" w:eastAsia="zh-CN"/>
+              </w:rPr>
+              <w:t>3338467.70</w:t>
+            </w:r>
+          </w:p>
+        </w:tc>
+        <w:tc>
+          <w:tcPr>
+            <w:tcW w:w="1300" w:type="dxa"/>
+            <w:tcBorders>
+              <w:top w:val="nil"/>
+              <w:left w:val="nil"/>
+              <w:bottom w:val="single" w:sz="4" w:space="0" w:color="auto"/>
+              <w:right w:val="single" w:sz="4" w:space="0" w:color="auto"/>
+            </w:tcBorders>
+            <w:shd w:val="clear" w:color="auto" w:fill="auto"/>
+            <w:noWrap/>
+            <w:vAlign w:val="bottom"/>
+            <w:hideMark/>
+          </w:tcPr>
+          <w:p>
+            <w:pPr>
+              <w:spacing w:line="240" w:lineRule="auto"/>
+              <w:rPr>
+                <w:rFonts w:ascii="Calibri" w:eastAsia="Times New Roman" w:hAnsi="Calibri" w:cs="Times New Roman"/>
+                <w:color w:val="000000"/>
+                <w:sz w:val="24"/>
+                <w:szCs w:val="24"/>
+                <w:lang w:val="en-US" w:eastAsia="zh-CN"/>
+              </w:rPr>
+            </w:pPr>
+            <w:r>
+              <w:rPr>
+                <w:rFonts w:ascii="Calibri" w:eastAsia="Times New Roman" w:hAnsi="Calibri" w:cs="Times New Roman"/>
+                <w:color w:val="000000"/>
+                <w:sz w:val="24"/>
+                <w:szCs w:val="24"/>
+                <w:lang w:val="en-US" w:eastAsia="zh-CN"/>
+              </w:rPr>
+              <w:t> </w:t>
+            </w:r>
+          </w:p>
+        </w:tc>
+        <w:tc>
+          <w:tcPr>
+            <w:tcW w:w="1640" w:type="dxa"/>
+            <w:tcBorders>
+              <w:top w:val="nil"/>
+              <w:left w:val="nil"/>
+              <w:bottom w:val="single" w:sz="4" w:space="0" w:color="auto"/>
+              <w:right w:val="single" w:sz="4" w:space="0" w:color="auto"/>
+            </w:tcBorders>
+            <w:shd w:val="clear" w:color="auto" w:fill="auto"/>
+            <w:noWrap/>
+            <w:vAlign w:val="bottom"/>
+            <w:hideMark/>
+          </w:tcPr>
+          <w:p>
+            <w:pPr>
+              <w:spacing w:line="240" w:lineRule="auto"/>
+              <w:jc w:val="right"/>
+              <w:rPr>
+                <w:rFonts w:ascii="Calibri" w:eastAsia="Times New Roman" w:hAnsi="Calibri" w:cs="Times New Roman"/>
+                <w:color w:val="000000"/>
+                <w:sz w:val="24"/>
+                <w:szCs w:val="24"/>
+                <w:lang w:val="en-US" w:eastAsia="zh-CN"/>
+              </w:rPr>
+            </w:pPr>
+            <w:r>
+              <w:rPr>
+                <w:rFonts w:ascii="Calibri" w:eastAsia="Times New Roman" w:hAnsi="Calibri" w:cs="Times New Roman"/>
+                <w:color w:val="000000"/>
+                <w:sz w:val="24"/>
+                <w:szCs w:val="24"/>
+                <w:lang w:val="en-US" w:eastAsia="zh-CN"/>
+              </w:rPr>
+              <w:t>90837</w:t>
+            </w:r>
+          </w:p>
+        </w:tc>
+        <w:tc>
+          <w:tcPr>
+            <w:tcW w:w="1400" w:type="dxa"/>
+            <w:tcBorders>
+              <w:top w:val="nil"/>
+              <w:left w:val="nil"/>
+              <w:bottom w:val="single" w:sz="4" w:space="0" w:color="auto"/>
+              <w:right w:val="single" w:sz="4" w:space="0" w:color="auto"/>
+            </w:tcBorders>
+            <w:shd w:val="clear" w:color="auto" w:fill="auto"/>
+            <w:noWrap/>
+            <w:vAlign w:val="bottom"/>
+            <w:hideMark/>
+          </w:tcPr>
+          <w:p>
+            <w:pPr>
+              <w:spacing w:line="240" w:lineRule="auto"/>
+              <w:jc w:val="right"/>
+              <w:rPr>
+                <w:rFonts w:ascii="Calibri" w:eastAsia="Times New Roman" w:hAnsi="Calibri" w:cs="Times New Roman"/>
+                <w:color w:val="000000"/>
+                <w:sz w:val="24"/>
+                <w:szCs w:val="24"/>
+                <w:lang w:val="en-US" w:eastAsia="zh-CN"/>
+              </w:rPr>
+            </w:pPr>
+            <w:r>
+              <w:rPr>
+                <w:rFonts w:ascii="Calibri" w:eastAsia="Times New Roman" w:hAnsi="Calibri" w:cs="Times New Roman"/>
+                <w:color w:val="000000"/>
+                <w:sz w:val="24"/>
+                <w:szCs w:val="24"/>
+                <w:lang w:val="en-US" w:eastAsia="zh-CN"/>
+              </w:rPr>
+              <w:t>3642459.20</w:t>
+            </w:r>
+          </w:p>
+        </w:tc>
+      </w:tr>
+      <w:tr>
+        <w:trPr>
+          <w:trHeight w:val="320"/>
+        </w:trPr>
+        <w:tc>
+          <w:tcPr>
+            <w:tcW w:w="1640" w:type="dxa"/>
+            <w:tcBorders>
+              <w:top w:val="nil"/>
+              <w:left w:val="single" w:sz="4" w:space="0" w:color="auto"/>
+              <w:bottom w:val="single" w:sz="4" w:space="0" w:color="auto"/>
+              <w:right w:val="single" w:sz="4" w:space="0" w:color="auto"/>
+            </w:tcBorders>
+            <w:shd w:val="clear" w:color="auto" w:fill="auto"/>
+            <w:noWrap/>
+            <w:vAlign w:val="bottom"/>
+            <w:hideMark/>
+          </w:tcPr>
+          <w:p>
+            <w:pPr>
+              <w:spacing w:line="240" w:lineRule="auto"/>
+              <w:jc w:val="right"/>
+              <w:rPr>
+                <w:rFonts w:ascii="Calibri" w:eastAsia="Times New Roman" w:hAnsi="Calibri" w:cs="Times New Roman"/>
+                <w:color w:val="000000"/>
+                <w:sz w:val="24"/>
+                <w:szCs w:val="24"/>
+                <w:lang w:val="en-US" w:eastAsia="zh-CN"/>
+              </w:rPr>
+            </w:pPr>
+            <w:r>
+              <w:rPr>
+                <w:rFonts w:ascii="Calibri" w:eastAsia="Times New Roman" w:hAnsi="Calibri" w:cs="Times New Roman"/>
+                <w:color w:val="000000"/>
+                <w:sz w:val="24"/>
+                <w:szCs w:val="24"/>
+                <w:lang w:val="en-US" w:eastAsia="zh-CN"/>
+              </w:rPr>
+              <w:t>99307</w:t>
+            </w:r>
+          </w:p>
+        </w:tc>
+        <w:tc>
+          <w:tcPr>
+            <w:tcW w:w="1520" w:type="dxa"/>
+            <w:tcBorders>
+              <w:top w:val="nil"/>
+              <w:left w:val="nil"/>
+              <w:bottom w:val="single" w:sz="4" w:space="0" w:color="auto"/>
+              <w:right w:val="single" w:sz="4" w:space="0" w:color="auto"/>
+            </w:tcBorders>
+            <w:shd w:val="clear" w:color="auto" w:fill="auto"/>
+            <w:noWrap/>
+            <w:vAlign w:val="bottom"/>
+            <w:hideMark/>
+          </w:tcPr>
+          <w:p>
+            <w:pPr>
+              <w:spacing w:line="240" w:lineRule="auto"/>
+              <w:jc w:val="right"/>
+              <w:rPr>
+                <w:rFonts w:ascii="Calibri" w:eastAsia="Times New Roman" w:hAnsi="Calibri" w:cs="Times New Roman"/>
+                <w:color w:val="000000"/>
+                <w:sz w:val="24"/>
+                <w:szCs w:val="24"/>
+                <w:lang w:val="en-US" w:eastAsia="zh-CN"/>
+              </w:rPr>
+            </w:pPr>
+            <w:r>
+              <w:rPr>
+                <w:rFonts w:ascii="Calibri" w:eastAsia="Times New Roman" w:hAnsi="Calibri" w:cs="Times New Roman"/>
+                <w:color w:val="000000"/>
+                <w:sz w:val="24"/>
+                <w:szCs w:val="24"/>
+                <w:lang w:val="en-US" w:eastAsia="zh-CN"/>
+              </w:rPr>
+              <w:t>2542086.00</w:t>
+            </w:r>
+          </w:p>
+        </w:tc>
+        <w:tc>
+          <w:tcPr>
+            <w:tcW w:w="1300" w:type="dxa"/>
+            <w:tcBorders>
+              <w:top w:val="nil"/>
+              <w:left w:val="nil"/>
+              <w:bottom w:val="single" w:sz="4" w:space="0" w:color="auto"/>
+              <w:right w:val="single" w:sz="4" w:space="0" w:color="auto"/>
+            </w:tcBorders>
+            <w:shd w:val="clear" w:color="auto" w:fill="auto"/>
+            <w:noWrap/>
+            <w:vAlign w:val="bottom"/>
+            <w:hideMark/>
+          </w:tcPr>
+          <w:p>
+            <w:pPr>
+              <w:spacing w:line="240" w:lineRule="auto"/>
+              <w:rPr>
+                <w:rFonts w:ascii="Calibri" w:eastAsia="Times New Roman" w:hAnsi="Calibri" w:cs="Times New Roman"/>
+                <w:color w:val="000000"/>
+                <w:sz w:val="24"/>
+                <w:szCs w:val="24"/>
+                <w:lang w:val="en-US" w:eastAsia="zh-CN"/>
+              </w:rPr>
+            </w:pPr>
+            <w:r>
+              <w:rPr>
+                <w:rFonts w:ascii="Calibri" w:eastAsia="Times New Roman" w:hAnsi="Calibri" w:cs="Times New Roman"/>
+                <w:color w:val="000000"/>
+                <w:sz w:val="24"/>
+                <w:szCs w:val="24"/>
+                <w:lang w:val="en-US" w:eastAsia="zh-CN"/>
+              </w:rPr>
+              <w:t> </w:t>
+            </w:r>
+          </w:p>
+        </w:tc>
+        <w:tc>
+          <w:tcPr>
+            <w:tcW w:w="1640" w:type="dxa"/>
+            <w:tcBorders>
+              <w:top w:val="nil"/>
+              <w:left w:val="nil"/>
+              <w:bottom w:val="single" w:sz="4" w:space="0" w:color="auto"/>
+              <w:right w:val="single" w:sz="4" w:space="0" w:color="auto"/>
+            </w:tcBorders>
+            <w:shd w:val="clear" w:color="auto" w:fill="auto"/>
+            <w:noWrap/>
+            <w:vAlign w:val="bottom"/>
+            <w:hideMark/>
+          </w:tcPr>
+          <w:p>
+            <w:pPr>
+              <w:spacing w:line="240" w:lineRule="auto"/>
+              <w:jc w:val="right"/>
+              <w:rPr>
+                <w:rFonts w:ascii="Calibri" w:eastAsia="Times New Roman" w:hAnsi="Calibri" w:cs="Times New Roman"/>
+                <w:color w:val="000000"/>
+                <w:sz w:val="24"/>
+                <w:szCs w:val="24"/>
+                <w:lang w:val="en-US" w:eastAsia="zh-CN"/>
+              </w:rPr>
+            </w:pPr>
+            <w:r>
+              <w:rPr>
+                <w:rFonts w:ascii="Calibri" w:eastAsia="Times New Roman" w:hAnsi="Calibri" w:cs="Times New Roman"/>
+                <w:color w:val="000000"/>
+                <w:sz w:val="24"/>
+                <w:szCs w:val="24"/>
+                <w:lang w:val="en-US" w:eastAsia="zh-CN"/>
+              </w:rPr>
+              <w:t>99307</w:t>
+            </w:r>
+          </w:p>
+        </w:tc>
+        <w:tc>
+          <w:tcPr>
+            <w:tcW w:w="1400" w:type="dxa"/>
+            <w:tcBorders>
+              <w:top w:val="nil"/>
+              <w:left w:val="nil"/>
+              <w:bottom w:val="single" w:sz="4" w:space="0" w:color="auto"/>
+              <w:right w:val="single" w:sz="4" w:space="0" w:color="auto"/>
+            </w:tcBorders>
+            <w:shd w:val="clear" w:color="auto" w:fill="auto"/>
+            <w:noWrap/>
+            <w:vAlign w:val="bottom"/>
+            <w:hideMark/>
+          </w:tcPr>
+          <w:p>
+            <w:pPr>
+              <w:spacing w:line="240" w:lineRule="auto"/>
+              <w:jc w:val="right"/>
+              <w:rPr>
+                <w:rFonts w:ascii="Calibri" w:eastAsia="Times New Roman" w:hAnsi="Calibri" w:cs="Times New Roman"/>
+                <w:color w:val="000000"/>
+                <w:sz w:val="24"/>
+                <w:szCs w:val="24"/>
+                <w:lang w:val="en-US" w:eastAsia="zh-CN"/>
+              </w:rPr>
+            </w:pPr>
+            <w:r>
+              <w:rPr>
+                <w:rFonts w:ascii="Calibri" w:eastAsia="Times New Roman" w:hAnsi="Calibri" w:cs="Times New Roman"/>
+                <w:color w:val="000000"/>
+                <w:sz w:val="24"/>
+                <w:szCs w:val="24"/>
+                <w:lang w:val="en-US" w:eastAsia="zh-CN"/>
+              </w:rPr>
+              <w:t>2771038.10</w:t>
+            </w:r>
+          </w:p>
+        </w:tc>
+      </w:tr>
+      <w:tr>
+        <w:trPr>
+          <w:trHeight w:val="320"/>
+        </w:trPr>
+        <w:tc>
+          <w:tcPr>
+            <w:tcW w:w="1640" w:type="dxa"/>
+            <w:tcBorders>
+              <w:top w:val="nil"/>
+              <w:left w:val="single" w:sz="4" w:space="0" w:color="auto"/>
+              <w:bottom w:val="single" w:sz="4" w:space="0" w:color="auto"/>
+              <w:right w:val="single" w:sz="4" w:space="0" w:color="auto"/>
+            </w:tcBorders>
+            <w:shd w:val="clear" w:color="auto" w:fill="auto"/>
+            <w:noWrap/>
+            <w:vAlign w:val="bottom"/>
+            <w:hideMark/>
+          </w:tcPr>
+          <w:p>
+            <w:pPr>
+              <w:spacing w:line="240" w:lineRule="auto"/>
+              <w:jc w:val="right"/>
+              <w:rPr>
+                <w:rFonts w:ascii="Calibri" w:eastAsia="Times New Roman" w:hAnsi="Calibri" w:cs="Times New Roman"/>
+                <w:color w:val="000000"/>
+                <w:sz w:val="24"/>
+                <w:szCs w:val="24"/>
+                <w:lang w:val="en-US" w:eastAsia="zh-CN"/>
+              </w:rPr>
+            </w:pPr>
+            <w:r>
+              <w:rPr>
+                <w:rFonts w:ascii="Calibri" w:eastAsia="Times New Roman" w:hAnsi="Calibri" w:cs="Times New Roman"/>
+                <w:color w:val="000000"/>
+                <w:sz w:val="24"/>
+                <w:szCs w:val="24"/>
+                <w:lang w:val="en-US" w:eastAsia="zh-CN"/>
+              </w:rPr>
+              <w:t>99205</w:t>
+            </w:r>
+          </w:p>
+        </w:tc>
+        <w:tc>
+          <w:tcPr>
+            <w:tcW w:w="1520" w:type="dxa"/>
+            <w:tcBorders>
+              <w:top w:val="nil"/>
+              <w:left w:val="nil"/>
+              <w:bottom w:val="single" w:sz="4" w:space="0" w:color="auto"/>
+              <w:right w:val="single" w:sz="4" w:space="0" w:color="auto"/>
+            </w:tcBorders>
+            <w:shd w:val="clear" w:color="auto" w:fill="auto"/>
+            <w:noWrap/>
+            <w:vAlign w:val="bottom"/>
+            <w:hideMark/>
+          </w:tcPr>
+          <w:p>
+            <w:pPr>
+              <w:spacing w:line="240" w:lineRule="auto"/>
+              <w:jc w:val="right"/>
+              <w:rPr>
+                <w:rFonts w:ascii="Calibri" w:eastAsia="Times New Roman" w:hAnsi="Calibri" w:cs="Times New Roman"/>
+                <w:color w:val="000000"/>
+                <w:sz w:val="24"/>
+                <w:szCs w:val="24"/>
+                <w:lang w:val="en-US" w:eastAsia="zh-CN"/>
+              </w:rPr>
+            </w:pPr>
+            <w:r>
+              <w:rPr>
+                <w:rFonts w:ascii="Calibri" w:eastAsia="Times New Roman" w:hAnsi="Calibri" w:cs="Times New Roman"/>
+                <w:color w:val="000000"/>
+                <w:sz w:val="24"/>
+                <w:szCs w:val="24"/>
+                <w:lang w:val="en-US" w:eastAsia="zh-CN"/>
+              </w:rPr>
+              <w:t>2423521.00</w:t>
+            </w:r>
+          </w:p>
+        </w:tc>
+        <w:tc>
+          <w:tcPr>
+            <w:tcW w:w="1300" w:type="dxa"/>
+            <w:tcBorders>
+              <w:top w:val="nil"/>
+              <w:left w:val="nil"/>
+              <w:bottom w:val="single" w:sz="4" w:space="0" w:color="auto"/>
+              <w:right w:val="single" w:sz="4" w:space="0" w:color="auto"/>
+            </w:tcBorders>
+            <w:shd w:val="clear" w:color="auto" w:fill="auto"/>
+            <w:noWrap/>
+            <w:vAlign w:val="bottom"/>
+            <w:hideMark/>
+          </w:tcPr>
+          <w:p>
+            <w:pPr>
+              <w:spacing w:line="240" w:lineRule="auto"/>
+              <w:rPr>
+                <w:rFonts w:ascii="Calibri" w:eastAsia="Times New Roman" w:hAnsi="Calibri" w:cs="Times New Roman"/>
+                <w:color w:val="000000"/>
+                <w:sz w:val="24"/>
+                <w:szCs w:val="24"/>
+                <w:lang w:val="en-US" w:eastAsia="zh-CN"/>
+              </w:rPr>
+            </w:pPr>
+            <w:r>
+              <w:rPr>
+                <w:rFonts w:ascii="Calibri" w:eastAsia="Times New Roman" w:hAnsi="Calibri" w:cs="Times New Roman"/>
+                <w:color w:val="000000"/>
+                <w:sz w:val="24"/>
+                <w:szCs w:val="24"/>
+                <w:lang w:val="en-US" w:eastAsia="zh-CN"/>
+              </w:rPr>
+              <w:t> </w:t>
+            </w:r>
+          </w:p>
+        </w:tc>
+        <w:tc>
+          <w:tcPr>
+            <w:tcW w:w="1640" w:type="dxa"/>
+            <w:tcBorders>
+              <w:top w:val="nil"/>
+              <w:left w:val="nil"/>
+              <w:bottom w:val="single" w:sz="4" w:space="0" w:color="auto"/>
+              <w:right w:val="single" w:sz="4" w:space="0" w:color="auto"/>
+            </w:tcBorders>
+            <w:shd w:val="clear" w:color="auto" w:fill="auto"/>
+            <w:noWrap/>
+            <w:vAlign w:val="bottom"/>
+            <w:hideMark/>
+          </w:tcPr>
+          <w:p>
+            <w:pPr>
+              <w:spacing w:line="240" w:lineRule="auto"/>
+              <w:jc w:val="right"/>
+              <w:rPr>
+                <w:rFonts w:ascii="Calibri" w:eastAsia="Times New Roman" w:hAnsi="Calibri" w:cs="Times New Roman"/>
+                <w:color w:val="000000"/>
+                <w:sz w:val="24"/>
+                <w:szCs w:val="24"/>
+                <w:lang w:val="en-US" w:eastAsia="zh-CN"/>
+              </w:rPr>
+            </w:pPr>
+            <w:r>
+              <w:rPr>
+                <w:rFonts w:ascii="Calibri" w:eastAsia="Times New Roman" w:hAnsi="Calibri" w:cs="Times New Roman"/>
+                <w:color w:val="000000"/>
+                <w:sz w:val="24"/>
+                <w:szCs w:val="24"/>
+                <w:lang w:val="en-US" w:eastAsia="zh-CN"/>
+              </w:rPr>
+              <w:t>99205</w:t>
+            </w:r>
+          </w:p>
+        </w:tc>
+        <w:tc>
+          <w:tcPr>
+            <w:tcW w:w="1400" w:type="dxa"/>
+            <w:tcBorders>
+              <w:top w:val="nil"/>
+              <w:left w:val="nil"/>
+              <w:bottom w:val="single" w:sz="4" w:space="0" w:color="auto"/>
+              <w:right w:val="single" w:sz="4" w:space="0" w:color="auto"/>
+            </w:tcBorders>
+            <w:shd w:val="clear" w:color="auto" w:fill="auto"/>
+            <w:noWrap/>
+            <w:vAlign w:val="bottom"/>
+            <w:hideMark/>
+          </w:tcPr>
+          <w:p>
+            <w:pPr>
+              <w:spacing w:line="240" w:lineRule="auto"/>
+              <w:jc w:val="right"/>
+              <w:rPr>
+                <w:rFonts w:ascii="Calibri" w:eastAsia="Times New Roman" w:hAnsi="Calibri" w:cs="Times New Roman"/>
+                <w:color w:val="000000"/>
+                <w:sz w:val="24"/>
+                <w:szCs w:val="24"/>
+                <w:lang w:val="en-US" w:eastAsia="zh-CN"/>
+              </w:rPr>
+            </w:pPr>
+            <w:r>
+              <w:rPr>
+                <w:rFonts w:ascii="Calibri" w:eastAsia="Times New Roman" w:hAnsi="Calibri" w:cs="Times New Roman"/>
+                <w:color w:val="000000"/>
+                <w:sz w:val="24"/>
+                <w:szCs w:val="24"/>
+                <w:lang w:val="en-US" w:eastAsia="zh-CN"/>
+              </w:rPr>
+              <w:t>2477134.50</w:t>
+            </w:r>
+          </w:p>
+        </w:tc>
+      </w:tr>
+      <w:tr>
+        <w:trPr>
+          <w:trHeight w:val="320"/>
+        </w:trPr>
+        <w:tc>
+          <w:tcPr>
+            <w:tcW w:w="1640" w:type="dxa"/>
+            <w:tcBorders>
+              <w:top w:val="nil"/>
+              <w:left w:val="single" w:sz="4" w:space="0" w:color="auto"/>
+              <w:bottom w:val="single" w:sz="4" w:space="0" w:color="auto"/>
+              <w:right w:val="single" w:sz="4" w:space="0" w:color="auto"/>
+            </w:tcBorders>
+            <w:shd w:val="clear" w:color="auto" w:fill="auto"/>
+            <w:noWrap/>
+            <w:vAlign w:val="bottom"/>
+            <w:hideMark/>
+          </w:tcPr>
+          <w:p>
+            <w:pPr>
+              <w:spacing w:line="240" w:lineRule="auto"/>
+              <w:jc w:val="right"/>
+              <w:rPr>
+                <w:rFonts w:ascii="Calibri" w:eastAsia="Times New Roman" w:hAnsi="Calibri" w:cs="Times New Roman"/>
+                <w:color w:val="000000"/>
+                <w:sz w:val="24"/>
+                <w:szCs w:val="24"/>
+                <w:lang w:val="en-US" w:eastAsia="zh-CN"/>
+              </w:rPr>
+            </w:pPr>
+            <w:r>
+              <w:rPr>
+                <w:rFonts w:ascii="Calibri" w:eastAsia="Times New Roman" w:hAnsi="Calibri" w:cs="Times New Roman"/>
+                <w:color w:val="000000"/>
+                <w:sz w:val="24"/>
+                <w:szCs w:val="24"/>
+                <w:lang w:val="en-US" w:eastAsia="zh-CN"/>
+              </w:rPr>
+              <w:t>99202</w:t>
+            </w:r>
+          </w:p>
+        </w:tc>
+        <w:tc>
+          <w:tcPr>
+            <w:tcW w:w="1520" w:type="dxa"/>
+            <w:tcBorders>
+              <w:top w:val="nil"/>
+              <w:left w:val="nil"/>
+              <w:bottom w:val="single" w:sz="4" w:space="0" w:color="auto"/>
+              <w:right w:val="single" w:sz="4" w:space="0" w:color="auto"/>
+            </w:tcBorders>
+            <w:shd w:val="clear" w:color="auto" w:fill="auto"/>
+            <w:noWrap/>
+            <w:vAlign w:val="bottom"/>
+            <w:hideMark/>
+          </w:tcPr>
+          <w:p>
+            <w:pPr>
+              <w:spacing w:line="240" w:lineRule="auto"/>
+              <w:jc w:val="right"/>
+              <w:rPr>
+                <w:rFonts w:ascii="Calibri" w:eastAsia="Times New Roman" w:hAnsi="Calibri" w:cs="Times New Roman"/>
+                <w:color w:val="000000"/>
+                <w:sz w:val="24"/>
+                <w:szCs w:val="24"/>
+                <w:lang w:val="en-US" w:eastAsia="zh-CN"/>
+              </w:rPr>
+            </w:pPr>
+            <w:r>
+              <w:rPr>
+                <w:rFonts w:ascii="Calibri" w:eastAsia="Times New Roman" w:hAnsi="Calibri" w:cs="Times New Roman"/>
+                <w:color w:val="000000"/>
+                <w:sz w:val="24"/>
+                <w:szCs w:val="24"/>
+                <w:lang w:val="en-US" w:eastAsia="zh-CN"/>
+              </w:rPr>
+              <w:t>2247385.20</w:t>
+            </w:r>
+          </w:p>
+        </w:tc>
+        <w:tc>
+          <w:tcPr>
+            <w:tcW w:w="1300" w:type="dxa"/>
+            <w:tcBorders>
+              <w:top w:val="nil"/>
+              <w:left w:val="nil"/>
+              <w:bottom w:val="single" w:sz="4" w:space="0" w:color="auto"/>
+              <w:right w:val="single" w:sz="4" w:space="0" w:color="auto"/>
+            </w:tcBorders>
+            <w:shd w:val="clear" w:color="auto" w:fill="auto"/>
+            <w:noWrap/>
+            <w:vAlign w:val="bottom"/>
+            <w:hideMark/>
+          </w:tcPr>
+          <w:p>
+            <w:pPr>
+              <w:spacing w:line="240" w:lineRule="auto"/>
+              <w:rPr>
+                <w:rFonts w:ascii="Calibri" w:eastAsia="Times New Roman" w:hAnsi="Calibri" w:cs="Times New Roman"/>
+                <w:color w:val="000000"/>
+                <w:sz w:val="24"/>
+                <w:szCs w:val="24"/>
+                <w:lang w:val="en-US" w:eastAsia="zh-CN"/>
+              </w:rPr>
+            </w:pPr>
+            <w:r>
+              <w:rPr>
+                <w:rFonts w:ascii="Calibri" w:eastAsia="Times New Roman" w:hAnsi="Calibri" w:cs="Times New Roman"/>
+                <w:color w:val="000000"/>
+                <w:sz w:val="24"/>
+                <w:szCs w:val="24"/>
+                <w:lang w:val="en-US" w:eastAsia="zh-CN"/>
+              </w:rPr>
+              <w:t> </w:t>
+            </w:r>
+          </w:p>
+        </w:tc>
+        <w:tc>
+          <w:tcPr>
+            <w:tcW w:w="1640" w:type="dxa"/>
+            <w:tcBorders>
+              <w:top w:val="nil"/>
+              <w:left w:val="nil"/>
+              <w:bottom w:val="single" w:sz="4" w:space="0" w:color="auto"/>
+              <w:right w:val="single" w:sz="4" w:space="0" w:color="auto"/>
+            </w:tcBorders>
+            <w:shd w:val="clear" w:color="auto" w:fill="auto"/>
+            <w:noWrap/>
+            <w:vAlign w:val="bottom"/>
+            <w:hideMark/>
+          </w:tcPr>
+          <w:p>
+            <w:pPr>
+              <w:spacing w:line="240" w:lineRule="auto"/>
+              <w:jc w:val="right"/>
+              <w:rPr>
+                <w:rFonts w:ascii="Calibri" w:eastAsia="Times New Roman" w:hAnsi="Calibri" w:cs="Times New Roman"/>
+                <w:color w:val="000000"/>
+                <w:sz w:val="24"/>
+                <w:szCs w:val="24"/>
+                <w:lang w:val="en-US" w:eastAsia="zh-CN"/>
+              </w:rPr>
+            </w:pPr>
+            <w:r>
+              <w:rPr>
+                <w:rFonts w:ascii="Calibri" w:eastAsia="Times New Roman" w:hAnsi="Calibri" w:cs="Times New Roman"/>
+                <w:color w:val="000000"/>
+                <w:sz w:val="24"/>
+                <w:szCs w:val="24"/>
+                <w:lang w:val="en-US" w:eastAsia="zh-CN"/>
+              </w:rPr>
+              <w:t>99202</w:t>
+            </w:r>
+          </w:p>
+        </w:tc>
+        <w:tc>
+          <w:tcPr>
+            <w:tcW w:w="1400" w:type="dxa"/>
+            <w:tcBorders>
+              <w:top w:val="nil"/>
+              <w:left w:val="nil"/>
+              <w:bottom w:val="single" w:sz="4" w:space="0" w:color="auto"/>
+              <w:right w:val="single" w:sz="4" w:space="0" w:color="auto"/>
+            </w:tcBorders>
+            <w:shd w:val="clear" w:color="auto" w:fill="auto"/>
+            <w:noWrap/>
+            <w:vAlign w:val="bottom"/>
+            <w:hideMark/>
+          </w:tcPr>
+          <w:p>
+            <w:pPr>
+              <w:spacing w:line="240" w:lineRule="auto"/>
+              <w:jc w:val="right"/>
+              <w:rPr>
+                <w:rFonts w:ascii="Calibri" w:eastAsia="Times New Roman" w:hAnsi="Calibri" w:cs="Times New Roman"/>
+                <w:color w:val="000000"/>
+                <w:sz w:val="24"/>
+                <w:szCs w:val="24"/>
+                <w:lang w:val="en-US" w:eastAsia="zh-CN"/>
+              </w:rPr>
+            </w:pPr>
+            <w:r>
+              <w:rPr>
+                <w:rFonts w:ascii="Calibri" w:eastAsia="Times New Roman" w:hAnsi="Calibri" w:cs="Times New Roman"/>
+                <w:color w:val="000000"/>
+                <w:sz w:val="24"/>
+                <w:szCs w:val="24"/>
+                <w:lang w:val="en-US" w:eastAsia="zh-CN"/>
+              </w:rPr>
+              <w:t>2392354.40</w:t>
+            </w:r>
+          </w:p>
+        </w:tc>
+      </w:tr>
+      <w:tr>
+        <w:trPr>
+          <w:trHeight w:val="320"/>
+        </w:trPr>
+        <w:tc>
+          <w:tcPr>
+            <w:tcW w:w="1640" w:type="dxa"/>
+            <w:tcBorders>
+              <w:top w:val="nil"/>
+              <w:left w:val="single" w:sz="4" w:space="0" w:color="auto"/>
+              <w:bottom w:val="single" w:sz="4" w:space="0" w:color="auto"/>
+              <w:right w:val="single" w:sz="4" w:space="0" w:color="auto"/>
+            </w:tcBorders>
+            <w:shd w:val="clear" w:color="auto" w:fill="auto"/>
+            <w:noWrap/>
+            <w:vAlign w:val="bottom"/>
+            <w:hideMark/>
+          </w:tcPr>
+          <w:p>
+            <w:pPr>
+              <w:spacing w:line="240" w:lineRule="auto"/>
+              <w:jc w:val="right"/>
+              <w:rPr>
+                <w:rFonts w:ascii="Calibri" w:eastAsia="Times New Roman" w:hAnsi="Calibri" w:cs="Times New Roman"/>
+                <w:color w:val="000000"/>
+                <w:sz w:val="24"/>
+                <w:szCs w:val="24"/>
+                <w:lang w:val="en-US" w:eastAsia="zh-CN"/>
+              </w:rPr>
+            </w:pPr>
+            <w:r>
+              <w:rPr>
+                <w:rFonts w:ascii="Calibri" w:eastAsia="Times New Roman" w:hAnsi="Calibri" w:cs="Times New Roman"/>
+                <w:color w:val="000000"/>
+                <w:sz w:val="24"/>
+                <w:szCs w:val="24"/>
+                <w:lang w:val="en-US" w:eastAsia="zh-CN"/>
+              </w:rPr>
+              <w:t>90960</w:t>
+            </w:r>
+          </w:p>
+        </w:tc>
+        <w:tc>
+          <w:tcPr>
+            <w:tcW w:w="1520" w:type="dxa"/>
+            <w:tcBorders>
+              <w:top w:val="nil"/>
+              <w:left w:val="nil"/>
+              <w:bottom w:val="single" w:sz="4" w:space="0" w:color="auto"/>
+              <w:right w:val="single" w:sz="4" w:space="0" w:color="auto"/>
+            </w:tcBorders>
+            <w:shd w:val="clear" w:color="auto" w:fill="auto"/>
+            <w:noWrap/>
+            <w:vAlign w:val="bottom"/>
+            <w:hideMark/>
+          </w:tcPr>
+          <w:p>
+            <w:pPr>
+              <w:spacing w:line="240" w:lineRule="auto"/>
+              <w:jc w:val="right"/>
+              <w:rPr>
+                <w:rFonts w:ascii="Calibri" w:eastAsia="Times New Roman" w:hAnsi="Calibri" w:cs="Times New Roman"/>
+                <w:color w:val="000000"/>
+                <w:sz w:val="24"/>
+                <w:szCs w:val="24"/>
+                <w:lang w:val="en-US" w:eastAsia="zh-CN"/>
+              </w:rPr>
+            </w:pPr>
+            <w:r>
+              <w:rPr>
+                <w:rFonts w:ascii="Calibri" w:eastAsia="Times New Roman" w:hAnsi="Calibri" w:cs="Times New Roman"/>
+                <w:color w:val="000000"/>
+                <w:sz w:val="24"/>
+                <w:szCs w:val="24"/>
+                <w:lang w:val="en-US" w:eastAsia="zh-CN"/>
+              </w:rPr>
+              <w:t>2235180.00</w:t>
+            </w:r>
+          </w:p>
+        </w:tc>
+        <w:tc>
+          <w:tcPr>
+            <w:tcW w:w="1300" w:type="dxa"/>
+            <w:tcBorders>
+              <w:top w:val="nil"/>
+              <w:left w:val="nil"/>
+              <w:bottom w:val="single" w:sz="4" w:space="0" w:color="auto"/>
+              <w:right w:val="single" w:sz="4" w:space="0" w:color="auto"/>
+            </w:tcBorders>
+            <w:shd w:val="clear" w:color="auto" w:fill="auto"/>
+            <w:noWrap/>
+            <w:vAlign w:val="bottom"/>
+            <w:hideMark/>
+          </w:tcPr>
+          <w:p>
+            <w:pPr>
+              <w:spacing w:line="240" w:lineRule="auto"/>
+              <w:rPr>
+                <w:rFonts w:ascii="Calibri" w:eastAsia="Times New Roman" w:hAnsi="Calibri" w:cs="Times New Roman"/>
+                <w:color w:val="000000"/>
+                <w:sz w:val="24"/>
+                <w:szCs w:val="24"/>
+                <w:lang w:val="en-US" w:eastAsia="zh-CN"/>
+              </w:rPr>
+            </w:pPr>
+            <w:r>
+              <w:rPr>
+                <w:rFonts w:ascii="Calibri" w:eastAsia="Times New Roman" w:hAnsi="Calibri" w:cs="Times New Roman"/>
+                <w:color w:val="000000"/>
+                <w:sz w:val="24"/>
+                <w:szCs w:val="24"/>
+                <w:lang w:val="en-US" w:eastAsia="zh-CN"/>
+              </w:rPr>
+              <w:t> </w:t>
+            </w:r>
+          </w:p>
+        </w:tc>
+        <w:tc>
+          <w:tcPr>
+            <w:tcW w:w="1640" w:type="dxa"/>
+            <w:tcBorders>
+              <w:top w:val="nil"/>
+              <w:left w:val="nil"/>
+              <w:bottom w:val="single" w:sz="4" w:space="0" w:color="auto"/>
+              <w:right w:val="single" w:sz="4" w:space="0" w:color="auto"/>
+            </w:tcBorders>
+            <w:shd w:val="clear" w:color="auto" w:fill="auto"/>
+            <w:noWrap/>
+            <w:vAlign w:val="bottom"/>
+            <w:hideMark/>
+          </w:tcPr>
+          <w:p>
+            <w:pPr>
+              <w:spacing w:line="240" w:lineRule="auto"/>
+              <w:jc w:val="right"/>
+              <w:rPr>
+                <w:rFonts w:ascii="Calibri" w:eastAsia="Times New Roman" w:hAnsi="Calibri" w:cs="Times New Roman"/>
+                <w:color w:val="000000"/>
+                <w:sz w:val="24"/>
+                <w:szCs w:val="24"/>
+                <w:lang w:val="en-US" w:eastAsia="zh-CN"/>
+              </w:rPr>
+            </w:pPr>
+            <w:r>
+              <w:rPr>
+                <w:rFonts w:ascii="Calibri" w:eastAsia="Times New Roman" w:hAnsi="Calibri" w:cs="Times New Roman"/>
+                <w:color w:val="000000"/>
+                <w:sz w:val="24"/>
+                <w:szCs w:val="24"/>
+                <w:lang w:val="en-US" w:eastAsia="zh-CN"/>
+              </w:rPr>
+              <w:t>90960</w:t>
+            </w:r>
+          </w:p>
+        </w:tc>
+        <w:tc>
+          <w:tcPr>
+            <w:tcW w:w="1400" w:type="dxa"/>
+            <w:tcBorders>
+              <w:top w:val="nil"/>
+              <w:left w:val="nil"/>
+              <w:bottom w:val="single" w:sz="4" w:space="0" w:color="auto"/>
+              <w:right w:val="single" w:sz="4" w:space="0" w:color="auto"/>
+            </w:tcBorders>
+            <w:shd w:val="clear" w:color="auto" w:fill="auto"/>
+            <w:noWrap/>
+            <w:vAlign w:val="bottom"/>
+            <w:hideMark/>
+          </w:tcPr>
+          <w:p>
+            <w:pPr>
+              <w:spacing w:line="240" w:lineRule="auto"/>
+              <w:jc w:val="right"/>
+              <w:rPr>
+                <w:rFonts w:ascii="Calibri" w:eastAsia="Times New Roman" w:hAnsi="Calibri" w:cs="Times New Roman"/>
+                <w:color w:val="000000"/>
+                <w:sz w:val="24"/>
+                <w:szCs w:val="24"/>
+                <w:lang w:val="en-US" w:eastAsia="zh-CN"/>
+              </w:rPr>
+            </w:pPr>
+            <w:r>
+              <w:rPr>
+                <w:rFonts w:ascii="Calibri" w:eastAsia="Times New Roman" w:hAnsi="Calibri" w:cs="Times New Roman"/>
+                <w:color w:val="000000"/>
+                <w:sz w:val="24"/>
+                <w:szCs w:val="24"/>
+                <w:lang w:val="en-US" w:eastAsia="zh-CN"/>
+              </w:rPr>
+              <w:t>2242005.10</w:t>
+            </w:r>
+          </w:p>
+        </w:tc>
+      </w:tr>
+      <w:tr>
+        <w:trPr>
+          <w:trHeight w:val="320"/>
+        </w:trPr>
+        <w:tc>
+          <w:tcPr>
+            <w:tcW w:w="1640" w:type="dxa"/>
+            <w:tcBorders>
+              <w:top w:val="nil"/>
+              <w:left w:val="single" w:sz="4" w:space="0" w:color="auto"/>
+              <w:bottom w:val="single" w:sz="4" w:space="0" w:color="auto"/>
+              <w:right w:val="single" w:sz="4" w:space="0" w:color="auto"/>
+            </w:tcBorders>
+            <w:shd w:val="clear" w:color="auto" w:fill="auto"/>
+            <w:noWrap/>
+            <w:vAlign w:val="bottom"/>
+            <w:hideMark/>
+          </w:tcPr>
+          <w:p>
+            <w:pPr>
+              <w:spacing w:line="240" w:lineRule="auto"/>
+              <w:jc w:val="right"/>
+              <w:rPr>
+                <w:rFonts w:ascii="Calibri" w:eastAsia="Times New Roman" w:hAnsi="Calibri" w:cs="Times New Roman"/>
+                <w:color w:val="000000"/>
+                <w:sz w:val="24"/>
+                <w:szCs w:val="24"/>
+                <w:lang w:val="en-US" w:eastAsia="zh-CN"/>
+              </w:rPr>
+            </w:pPr>
+            <w:r>
+              <w:rPr>
+                <w:rFonts w:ascii="Calibri" w:eastAsia="Times New Roman" w:hAnsi="Calibri" w:cs="Times New Roman"/>
+                <w:color w:val="000000"/>
+                <w:sz w:val="24"/>
+                <w:szCs w:val="24"/>
+                <w:lang w:val="en-US" w:eastAsia="zh-CN"/>
+              </w:rPr>
+              <w:t>90832</w:t>
+            </w:r>
+          </w:p>
+        </w:tc>
+        <w:tc>
+          <w:tcPr>
+            <w:tcW w:w="1520" w:type="dxa"/>
+            <w:tcBorders>
+              <w:top w:val="nil"/>
+              <w:left w:val="nil"/>
+              <w:bottom w:val="single" w:sz="4" w:space="0" w:color="auto"/>
+              <w:right w:val="single" w:sz="4" w:space="0" w:color="auto"/>
+            </w:tcBorders>
+            <w:shd w:val="clear" w:color="auto" w:fill="auto"/>
+            <w:noWrap/>
+            <w:vAlign w:val="bottom"/>
+            <w:hideMark/>
+          </w:tcPr>
+          <w:p>
+            <w:pPr>
+              <w:spacing w:line="240" w:lineRule="auto"/>
+              <w:jc w:val="right"/>
+              <w:rPr>
+                <w:rFonts w:ascii="Calibri" w:eastAsia="Times New Roman" w:hAnsi="Calibri" w:cs="Times New Roman"/>
+                <w:color w:val="000000"/>
+                <w:sz w:val="24"/>
+                <w:szCs w:val="24"/>
+                <w:lang w:val="en-US" w:eastAsia="zh-CN"/>
+              </w:rPr>
+            </w:pPr>
+            <w:r>
+              <w:rPr>
+                <w:rFonts w:ascii="Calibri" w:eastAsia="Times New Roman" w:hAnsi="Calibri" w:cs="Times New Roman"/>
+                <w:color w:val="000000"/>
+                <w:sz w:val="24"/>
+                <w:szCs w:val="24"/>
+                <w:lang w:val="en-US" w:eastAsia="zh-CN"/>
+              </w:rPr>
+              <w:t>2203897.70</w:t>
+            </w:r>
+          </w:p>
+        </w:tc>
+        <w:tc>
+          <w:tcPr>
+            <w:tcW w:w="1300" w:type="dxa"/>
+            <w:tcBorders>
+              <w:top w:val="nil"/>
+              <w:left w:val="nil"/>
+              <w:bottom w:val="single" w:sz="4" w:space="0" w:color="auto"/>
+              <w:right w:val="single" w:sz="4" w:space="0" w:color="auto"/>
+            </w:tcBorders>
+            <w:shd w:val="clear" w:color="auto" w:fill="auto"/>
+            <w:noWrap/>
+            <w:vAlign w:val="bottom"/>
+            <w:hideMark/>
+          </w:tcPr>
+          <w:p>
+            <w:pPr>
+              <w:spacing w:line="240" w:lineRule="auto"/>
+              <w:rPr>
+                <w:rFonts w:ascii="Calibri" w:eastAsia="Times New Roman" w:hAnsi="Calibri" w:cs="Times New Roman"/>
+                <w:color w:val="000000"/>
+                <w:sz w:val="24"/>
+                <w:szCs w:val="24"/>
+                <w:lang w:val="en-US" w:eastAsia="zh-CN"/>
+              </w:rPr>
+            </w:pPr>
+            <w:r>
+              <w:rPr>
+                <w:rFonts w:ascii="Calibri" w:eastAsia="Times New Roman" w:hAnsi="Calibri" w:cs="Times New Roman"/>
+                <w:color w:val="000000"/>
+                <w:sz w:val="24"/>
+                <w:szCs w:val="24"/>
+                <w:lang w:val="en-US" w:eastAsia="zh-CN"/>
+              </w:rPr>
+              <w:t> </w:t>
+            </w:r>
+          </w:p>
+        </w:tc>
+        <w:tc>
+          <w:tcPr>
+            <w:tcW w:w="1640" w:type="dxa"/>
+            <w:tcBorders>
+              <w:top w:val="nil"/>
+              <w:left w:val="nil"/>
+              <w:bottom w:val="single" w:sz="4" w:space="0" w:color="auto"/>
+              <w:right w:val="single" w:sz="4" w:space="0" w:color="auto"/>
+            </w:tcBorders>
+            <w:shd w:val="clear" w:color="auto" w:fill="auto"/>
+            <w:noWrap/>
+            <w:vAlign w:val="bottom"/>
+            <w:hideMark/>
+          </w:tcPr>
+          <w:p>
+            <w:pPr>
+              <w:spacing w:line="240" w:lineRule="auto"/>
+              <w:jc w:val="right"/>
+              <w:rPr>
+                <w:rFonts w:ascii="Calibri" w:eastAsia="Times New Roman" w:hAnsi="Calibri" w:cs="Times New Roman"/>
+                <w:color w:val="000000"/>
+                <w:sz w:val="24"/>
+                <w:szCs w:val="24"/>
+                <w:lang w:val="en-US" w:eastAsia="zh-CN"/>
+              </w:rPr>
+            </w:pPr>
+            <w:r>
+              <w:rPr>
+                <w:rFonts w:ascii="Calibri" w:eastAsia="Times New Roman" w:hAnsi="Calibri" w:cs="Times New Roman"/>
+                <w:color w:val="000000"/>
+                <w:sz w:val="24"/>
+                <w:szCs w:val="24"/>
+                <w:lang w:val="en-US" w:eastAsia="zh-CN"/>
+              </w:rPr>
+              <w:t>90832</w:t>
+            </w:r>
+          </w:p>
+        </w:tc>
+        <w:tc>
+          <w:tcPr>
+            <w:tcW w:w="1400" w:type="dxa"/>
+            <w:tcBorders>
+              <w:top w:val="nil"/>
+              <w:left w:val="nil"/>
+              <w:bottom w:val="single" w:sz="4" w:space="0" w:color="auto"/>
+              <w:right w:val="single" w:sz="4" w:space="0" w:color="auto"/>
+            </w:tcBorders>
+            <w:shd w:val="clear" w:color="auto" w:fill="auto"/>
+            <w:noWrap/>
+            <w:vAlign w:val="bottom"/>
+            <w:hideMark/>
+          </w:tcPr>
+          <w:p>
+            <w:pPr>
+              <w:spacing w:line="240" w:lineRule="auto"/>
+              <w:jc w:val="right"/>
+              <w:rPr>
+                <w:rFonts w:ascii="Calibri" w:eastAsia="Times New Roman" w:hAnsi="Calibri" w:cs="Times New Roman"/>
+                <w:color w:val="000000"/>
+                <w:sz w:val="24"/>
+                <w:szCs w:val="24"/>
+                <w:lang w:val="en-US" w:eastAsia="zh-CN"/>
+              </w:rPr>
+            </w:pPr>
+            <w:r>
+              <w:rPr>
+                <w:rFonts w:ascii="Calibri" w:eastAsia="Times New Roman" w:hAnsi="Calibri" w:cs="Times New Roman"/>
+                <w:color w:val="000000"/>
+                <w:sz w:val="24"/>
+                <w:szCs w:val="24"/>
+                <w:lang w:val="en-US" w:eastAsia="zh-CN"/>
+              </w:rPr>
+              <w:t>2130485.30</w:t>
+            </w:r>
+          </w:p>
+        </w:tc>
+      </w:tr>
+    </w:tbl>
+    <w:p>
+      <w:bookmarkStart w:id="3" w:name="_GoBack"/>
+      <w:bookmarkEnd w:id="3"/>
     </w:p>
     <w:sectPr>
       <w:pgSz w:w="12240" w:h="15840"/>
@@ -6039,7 +10602,7 @@
       </w:r>
     </w:p>
   </w:comment>
-  <w:comment w:id="2" w:author="Liu, Bian" w:date="2020-07-16T17:31:00Z" w:initials="LB">
+  <w:comment w:id="1" w:author="Liu, Bian" w:date="2020-07-16T17:31:00Z" w:initials="LB">
     <w:p>
       <w:pPr>
         <w:pStyle w:val="CommentText"/>
@@ -6070,11 +10633,19 @@
         <w:t xml:space="preserve"> change to</w:t>
       </w:r>
       <w:r>
-        <w:t xml:space="preserve"> a pie chart, or spider/windrose chart.  </w:t>
+        <w:t xml:space="preserve"> a pie chart, or spider/</w:t>
+      </w:r>
+      <w:proofErr w:type="spellStart"/>
+      <w:r>
+        <w:t>windrose</w:t>
+      </w:r>
+      <w:proofErr w:type="spellEnd"/>
+      <w:r>
+        <w:t xml:space="preserve"> chart.  </w:t>
       </w:r>
     </w:p>
   </w:comment>
-  <w:comment w:id="3" w:author="Liu, Bian" w:date="2020-07-16T17:34:00Z" w:initials="LB">
+  <w:comment w:id="2" w:author="Liu, Bian" w:date="2020-07-16T17:34:00Z" w:initials="LB">
     <w:p>
       <w:pPr>
         <w:pStyle w:val="CommentText"/>
@@ -6122,7 +10693,7 @@
   <w:docDefaults>
     <w:rPrDefault>
       <w:rPr>
-        <w:rFonts w:ascii="Arial" w:eastAsia="Arial" w:hAnsi="Arial" w:cs="Arial"/>
+        <w:rFonts w:ascii="Arial" w:eastAsiaTheme="minorEastAsia" w:hAnsi="Arial" w:cs="Arial"/>
         <w:sz w:val="22"/>
         <w:szCs w:val="22"/>
         <w:lang w:val="en" w:eastAsia="en-US" w:bidi="ar-SA"/>
@@ -6240,6 +10811,7 @@
     <w:lsdException w:name="HTML Sample" w:semiHidden="1" w:unhideWhenUsed="1"/>
     <w:lsdException w:name="HTML Typewriter" w:semiHidden="1" w:unhideWhenUsed="1"/>
     <w:lsdException w:name="HTML Variable" w:semiHidden="1" w:unhideWhenUsed="1"/>
+    <w:lsdException w:name="Normal Table" w:semiHidden="1" w:unhideWhenUsed="1"/>
     <w:lsdException w:name="annotation subject" w:semiHidden="1" w:unhideWhenUsed="1"/>
     <w:lsdException w:name="No List" w:semiHidden="1" w:unhideWhenUsed="1"/>
     <w:lsdException w:name="Outline List 1" w:semiHidden="1" w:unhideWhenUsed="1"/>
@@ -6285,9 +10857,11 @@
     <w:lsdException w:name="Table Subtle 1" w:semiHidden="1" w:unhideWhenUsed="1"/>
     <w:lsdException w:name="Table Subtle 2" w:semiHidden="1" w:unhideWhenUsed="1"/>
     <w:lsdException w:name="Table Web 1" w:semiHidden="1" w:unhideWhenUsed="1"/>
+    <w:lsdException w:name="Table Web 2" w:semiHidden="1" w:unhideWhenUsed="1"/>
     <w:lsdException w:name="Table Web 3" w:semiHidden="1" w:unhideWhenUsed="1"/>
     <w:lsdException w:name="Balloon Text" w:semiHidden="1" w:unhideWhenUsed="1"/>
     <w:lsdException w:name="Table Grid" w:uiPriority="39"/>
+    <w:lsdException w:name="Table Theme" w:semiHidden="1" w:unhideWhenUsed="1"/>
     <w:lsdException w:name="Placeholder Text" w:semiHidden="1"/>
     <w:lsdException w:name="No Spacing" w:uiPriority="1" w:qFormat="1"/>
     <w:lsdException w:name="Light Shading" w:uiPriority="60"/>
@@ -7110,7 +11684,7 @@
 </file>
 
 <file path=customXml/itemProps1.xml><?xml version="1.0" encoding="utf-8"?>
-<ds:datastoreItem xmlns:ds="http://schemas.openxmlformats.org/officeDocument/2006/customXml" ds:itemID="{9E079749-0D81-F04D-8C59-9B9B0C7785E1}">
+<ds:datastoreItem xmlns:ds="http://schemas.openxmlformats.org/officeDocument/2006/customXml" ds:itemID="{DBBBA637-C323-D541-BBB4-CA1E6C54E25A}">
   <ds:schemaRefs>
     <ds:schemaRef ds:uri="http://schemas.openxmlformats.org/officeDocument/2006/bibliography"/>
   </ds:schemaRefs>

--- a/TelehealthMedicare/CMSpuf_eH_071620.docx
+++ b/TelehealthMedicare/CMSpuf_eH_071620.docx
@@ -844,8 +844,8 @@
       </w:tblPr>
       <w:tblGrid>
         <w:gridCol w:w="1142"/>
-        <w:gridCol w:w="2430"/>
-        <w:gridCol w:w="2430"/>
+        <w:gridCol w:w="2700"/>
+        <w:gridCol w:w="2160"/>
         <w:gridCol w:w="2250"/>
         <w:gridCol w:w="2250"/>
       </w:tblGrid>
@@ -855,7 +855,7 @@
         </w:trPr>
         <w:tc>
           <w:tcPr>
-            <w:tcW w:w="3572" w:type="dxa"/>
+            <w:tcW w:w="3842" w:type="dxa"/>
             <w:gridSpan w:val="2"/>
             <w:shd w:val="clear" w:color="auto" w:fill="auto"/>
             <w:noWrap/>
@@ -886,7 +886,7 @@
         </w:tc>
         <w:tc>
           <w:tcPr>
-            <w:tcW w:w="2430" w:type="dxa"/>
+            <w:tcW w:w="2160" w:type="dxa"/>
             <w:shd w:val="clear" w:color="auto" w:fill="auto"/>
             <w:noWrap/>
             <w:vAlign w:val="center"/>
@@ -1032,7 +1032,7 @@
         </w:tc>
         <w:tc>
           <w:tcPr>
-            <w:tcW w:w="2430" w:type="dxa"/>
+            <w:tcW w:w="2700" w:type="dxa"/>
             <w:shd w:val="clear" w:color="auto" w:fill="auto"/>
             <w:noWrap/>
             <w:vAlign w:val="center"/>
@@ -1058,7 +1058,7 @@
         </w:tc>
         <w:tc>
           <w:tcPr>
-            <w:tcW w:w="2430" w:type="dxa"/>
+            <w:tcW w:w="2160" w:type="dxa"/>
             <w:shd w:val="clear" w:color="auto" w:fill="auto"/>
             <w:noWrap/>
             <w:vAlign w:val="center"/>
@@ -1066,7 +1066,6 @@
           <w:p>
             <w:pPr>
               <w:spacing w:line="240" w:lineRule="auto"/>
-              <w:jc w:val="center"/>
               <w:rPr>
                 <w:rFonts w:eastAsia="Times New Roman" w:cs="Times New Roman"/>
                 <w:sz w:val="20"/>
@@ -1181,7 +1180,6 @@
           <w:p>
             <w:pPr>
               <w:spacing w:line="240" w:lineRule="auto"/>
-              <w:jc w:val="center"/>
               <w:rPr>
                 <w:rFonts w:eastAsia="Times New Roman" w:cs="Times New Roman"/>
                 <w:sz w:val="20"/>
@@ -1347,7 +1345,6 @@
           <w:p>
             <w:pPr>
               <w:spacing w:line="240" w:lineRule="auto"/>
-              <w:jc w:val="center"/>
               <w:rPr>
                 <w:rFonts w:eastAsia="Times New Roman" w:cs="Times New Roman"/>
                 <w:sz w:val="20"/>
@@ -1467,7 +1464,7 @@
         </w:tc>
         <w:tc>
           <w:tcPr>
-            <w:tcW w:w="2430" w:type="dxa"/>
+            <w:tcW w:w="2700" w:type="dxa"/>
             <w:shd w:val="clear" w:color="auto" w:fill="auto"/>
             <w:noWrap/>
             <w:vAlign w:val="center"/>
@@ -1493,7 +1490,7 @@
         </w:tc>
         <w:tc>
           <w:tcPr>
-            <w:tcW w:w="2430" w:type="dxa"/>
+            <w:tcW w:w="2160" w:type="dxa"/>
             <w:shd w:val="clear" w:color="auto" w:fill="auto"/>
             <w:noWrap/>
             <w:vAlign w:val="center"/>
@@ -1501,7 +1498,6 @@
           <w:p>
             <w:pPr>
               <w:spacing w:line="240" w:lineRule="auto"/>
-              <w:jc w:val="center"/>
               <w:rPr>
                 <w:rFonts w:eastAsia="Times New Roman" w:cs="Times New Roman"/>
                 <w:sz w:val="20"/>
@@ -1616,7 +1612,6 @@
           <w:p>
             <w:pPr>
               <w:spacing w:line="240" w:lineRule="auto"/>
-              <w:jc w:val="center"/>
               <w:rPr>
                 <w:rFonts w:eastAsia="Times New Roman" w:cs="Times New Roman"/>
                 <w:sz w:val="20"/>
@@ -1750,7 +1745,6 @@
           <w:p>
             <w:pPr>
               <w:spacing w:line="240" w:lineRule="auto"/>
-              <w:jc w:val="center"/>
               <w:rPr>
                 <w:rFonts w:eastAsia="Times New Roman" w:cs="Times New Roman"/>
                 <w:sz w:val="20"/>
@@ -1870,7 +1864,7 @@
         </w:tc>
         <w:tc>
           <w:tcPr>
-            <w:tcW w:w="2430" w:type="dxa"/>
+            <w:tcW w:w="2700" w:type="dxa"/>
             <w:shd w:val="clear" w:color="auto" w:fill="auto"/>
             <w:noWrap/>
             <w:vAlign w:val="center"/>
@@ -1896,7 +1890,7 @@
         </w:tc>
         <w:tc>
           <w:tcPr>
-            <w:tcW w:w="2430" w:type="dxa"/>
+            <w:tcW w:w="2160" w:type="dxa"/>
             <w:shd w:val="clear" w:color="auto" w:fill="auto"/>
             <w:noWrap/>
             <w:vAlign w:val="center"/>
@@ -1904,7 +1898,6 @@
           <w:p>
             <w:pPr>
               <w:spacing w:line="240" w:lineRule="auto"/>
-              <w:jc w:val="center"/>
               <w:rPr>
                 <w:rFonts w:eastAsia="Times New Roman" w:cs="Times New Roman"/>
                 <w:sz w:val="20"/>
@@ -1955,7 +1948,6 @@
           <w:p>
             <w:pPr>
               <w:spacing w:line="240" w:lineRule="auto"/>
-              <w:jc w:val="center"/>
               <w:rPr>
                 <w:rFonts w:eastAsia="Times New Roman" w:cs="Times New Roman"/>
                 <w:sz w:val="20"/>
@@ -2022,7 +2014,6 @@
           <w:p>
             <w:pPr>
               <w:spacing w:line="240" w:lineRule="auto"/>
-              <w:jc w:val="center"/>
               <w:rPr>
                 <w:rFonts w:eastAsia="Times New Roman" w:cs="Times New Roman"/>
                 <w:sz w:val="20"/>
@@ -2094,7 +2085,7 @@
         </w:tc>
         <w:tc>
           <w:tcPr>
-            <w:tcW w:w="2430" w:type="dxa"/>
+            <w:tcW w:w="2700" w:type="dxa"/>
             <w:shd w:val="clear" w:color="auto" w:fill="auto"/>
             <w:noWrap/>
             <w:vAlign w:val="center"/>
@@ -2120,7 +2111,7 @@
         </w:tc>
         <w:tc>
           <w:tcPr>
-            <w:tcW w:w="2430" w:type="dxa"/>
+            <w:tcW w:w="2160" w:type="dxa"/>
             <w:shd w:val="clear" w:color="auto" w:fill="auto"/>
             <w:noWrap/>
             <w:vAlign w:val="center"/>
@@ -2128,7 +2119,6 @@
           <w:p>
             <w:pPr>
               <w:spacing w:line="240" w:lineRule="auto"/>
-              <w:jc w:val="center"/>
               <w:rPr>
                 <w:rFonts w:eastAsia="Times New Roman" w:cs="Times New Roman"/>
                 <w:sz w:val="20"/>
@@ -2211,7 +2201,6 @@
           <w:p>
             <w:pPr>
               <w:spacing w:line="240" w:lineRule="auto"/>
-              <w:jc w:val="center"/>
               <w:rPr>
                 <w:rFonts w:eastAsia="Times New Roman" w:cs="Times New Roman"/>
                 <w:sz w:val="20"/>
@@ -2326,7 +2315,6 @@
           <w:p>
             <w:pPr>
               <w:spacing w:line="240" w:lineRule="auto"/>
-              <w:jc w:val="center"/>
               <w:rPr>
                 <w:rFonts w:eastAsia="Times New Roman" w:cs="Times New Roman"/>
                 <w:sz w:val="20"/>
@@ -2363,11 +2351,18 @@
                 <w:sz w:val="20"/>
                 <w:szCs w:val="20"/>
               </w:rPr>
-              <w:t>(WY)-</w:t>
-            </w:r>
-            <w:r>
-              <w:t xml:space="preserve"> </w:t>
-            </w:r>
+              <w:t>(WY)</w:t>
+            </w:r>
+            <w:r>
+              <w:rPr>
+                <w:rFonts w:eastAsia="Times New Roman" w:cs="Times New Roman"/>
+                <w:sz w:val="20"/>
+                <w:szCs w:val="20"/>
+              </w:rPr>
+              <w:t>-</w:t>
+            </w:r>
+            <w:bookmarkStart w:id="1" w:name="_GoBack"/>
+            <w:bookmarkEnd w:id="1"/>
             <w:r>
               <w:rPr>
                 <w:rFonts w:eastAsia="Times New Roman" w:cs="Times New Roman"/>
@@ -2430,7 +2425,7 @@
         </w:tc>
         <w:tc>
           <w:tcPr>
-            <w:tcW w:w="2430" w:type="dxa"/>
+            <w:tcW w:w="2700" w:type="dxa"/>
             <w:shd w:val="clear" w:color="auto" w:fill="auto"/>
             <w:noWrap/>
             <w:vAlign w:val="center"/>
@@ -2456,7 +2451,7 @@
         </w:tc>
         <w:tc>
           <w:tcPr>
-            <w:tcW w:w="2430" w:type="dxa"/>
+            <w:tcW w:w="2160" w:type="dxa"/>
             <w:shd w:val="clear" w:color="auto" w:fill="auto"/>
             <w:noWrap/>
             <w:vAlign w:val="center"/>
@@ -2464,7 +2459,6 @@
           <w:p>
             <w:pPr>
               <w:spacing w:line="240" w:lineRule="auto"/>
-              <w:jc w:val="center"/>
               <w:rPr>
                 <w:rFonts w:eastAsia="Times New Roman" w:cs="Times New Roman"/>
                 <w:sz w:val="20"/>
@@ -2515,7 +2509,6 @@
           <w:p>
             <w:pPr>
               <w:spacing w:line="240" w:lineRule="auto"/>
-              <w:jc w:val="center"/>
               <w:rPr>
                 <w:rFonts w:eastAsia="Times New Roman" w:cs="Times New Roman"/>
                 <w:sz w:val="20"/>
@@ -2585,7 +2578,6 @@
           <w:p>
             <w:pPr>
               <w:spacing w:line="240" w:lineRule="auto"/>
-              <w:jc w:val="center"/>
               <w:rPr>
                 <w:rFonts w:eastAsia="Times New Roman" w:cs="Times New Roman"/>
                 <w:sz w:val="20"/>
@@ -2657,7 +2649,7 @@
         </w:tc>
         <w:tc>
           <w:tcPr>
-            <w:tcW w:w="2430" w:type="dxa"/>
+            <w:tcW w:w="2700" w:type="dxa"/>
             <w:shd w:val="clear" w:color="auto" w:fill="auto"/>
             <w:noWrap/>
             <w:vAlign w:val="center"/>
@@ -2683,7 +2675,7 @@
         </w:tc>
         <w:tc>
           <w:tcPr>
-            <w:tcW w:w="2430" w:type="dxa"/>
+            <w:tcW w:w="2160" w:type="dxa"/>
             <w:shd w:val="clear" w:color="auto" w:fill="auto"/>
             <w:noWrap/>
             <w:vAlign w:val="center"/>
@@ -2691,7 +2683,6 @@
           <w:p>
             <w:pPr>
               <w:spacing w:line="240" w:lineRule="auto"/>
-              <w:jc w:val="center"/>
               <w:rPr>
                 <w:rFonts w:eastAsia="Times New Roman" w:cs="Times New Roman"/>
                 <w:sz w:val="20"/>
@@ -2742,7 +2733,6 @@
           <w:p>
             <w:pPr>
               <w:spacing w:line="240" w:lineRule="auto"/>
-              <w:jc w:val="center"/>
               <w:rPr>
                 <w:rFonts w:eastAsia="Times New Roman" w:cs="Times New Roman"/>
                 <w:sz w:val="20"/>
@@ -2812,7 +2802,6 @@
           <w:p>
             <w:pPr>
               <w:spacing w:line="240" w:lineRule="auto"/>
-              <w:jc w:val="center"/>
               <w:rPr>
                 <w:rFonts w:eastAsia="Times New Roman" w:cs="Times New Roman"/>
                 <w:sz w:val="20"/>
@@ -2890,7 +2879,7 @@
         </w:tc>
         <w:tc>
           <w:tcPr>
-            <w:tcW w:w="2430" w:type="dxa"/>
+            <w:tcW w:w="2700" w:type="dxa"/>
             <w:shd w:val="clear" w:color="auto" w:fill="auto"/>
             <w:noWrap/>
             <w:vAlign w:val="center"/>
@@ -2916,7 +2905,7 @@
         </w:tc>
         <w:tc>
           <w:tcPr>
-            <w:tcW w:w="2430" w:type="dxa"/>
+            <w:tcW w:w="2160" w:type="dxa"/>
             <w:shd w:val="clear" w:color="auto" w:fill="auto"/>
             <w:noWrap/>
             <w:vAlign w:val="center"/>
@@ -2924,7 +2913,6 @@
           <w:p>
             <w:pPr>
               <w:spacing w:line="240" w:lineRule="auto"/>
-              <w:jc w:val="center"/>
               <w:rPr>
                 <w:rFonts w:eastAsia="Times New Roman" w:cs="Times New Roman"/>
                 <w:sz w:val="20"/>
@@ -3039,7 +3027,6 @@
           <w:p>
             <w:pPr>
               <w:spacing w:line="240" w:lineRule="auto"/>
-              <w:jc w:val="center"/>
               <w:rPr>
                 <w:rFonts w:eastAsia="Times New Roman" w:cs="Times New Roman"/>
                 <w:sz w:val="20"/>
@@ -3205,7 +3192,6 @@
           <w:p>
             <w:pPr>
               <w:spacing w:line="240" w:lineRule="auto"/>
-              <w:jc w:val="center"/>
               <w:rPr>
                 <w:rFonts w:eastAsia="Times New Roman" w:cs="Times New Roman"/>
                 <w:sz w:val="20"/>
@@ -3325,7 +3311,7 @@
         </w:tc>
         <w:tc>
           <w:tcPr>
-            <w:tcW w:w="2430" w:type="dxa"/>
+            <w:tcW w:w="2700" w:type="dxa"/>
             <w:shd w:val="clear" w:color="auto" w:fill="auto"/>
             <w:noWrap/>
             <w:vAlign w:val="center"/>
@@ -3351,7 +3337,7 @@
         </w:tc>
         <w:tc>
           <w:tcPr>
-            <w:tcW w:w="2430" w:type="dxa"/>
+            <w:tcW w:w="2160" w:type="dxa"/>
             <w:shd w:val="clear" w:color="auto" w:fill="auto"/>
             <w:noWrap/>
             <w:vAlign w:val="center"/>
@@ -3359,7 +3345,6 @@
           <w:p>
             <w:pPr>
               <w:spacing w:line="240" w:lineRule="auto"/>
-              <w:jc w:val="center"/>
               <w:rPr>
                 <w:rFonts w:eastAsia="Times New Roman" w:cs="Times New Roman"/>
                 <w:sz w:val="20"/>
@@ -3474,7 +3459,6 @@
           <w:p>
             <w:pPr>
               <w:spacing w:line="240" w:lineRule="auto"/>
-              <w:jc w:val="center"/>
               <w:rPr>
                 <w:rFonts w:eastAsia="Times New Roman" w:cs="Times New Roman"/>
                 <w:sz w:val="20"/>
@@ -3608,7 +3592,6 @@
           <w:p>
             <w:pPr>
               <w:spacing w:line="240" w:lineRule="auto"/>
-              <w:jc w:val="center"/>
               <w:rPr>
                 <w:rFonts w:eastAsia="Times New Roman" w:cs="Times New Roman"/>
                 <w:sz w:val="20"/>
@@ -3728,7 +3711,7 @@
         </w:tc>
         <w:tc>
           <w:tcPr>
-            <w:tcW w:w="2430" w:type="dxa"/>
+            <w:tcW w:w="2700" w:type="dxa"/>
             <w:shd w:val="clear" w:color="auto" w:fill="auto"/>
             <w:noWrap/>
             <w:vAlign w:val="center"/>
@@ -3755,7 +3738,7 @@
         </w:tc>
         <w:tc>
           <w:tcPr>
-            <w:tcW w:w="2430" w:type="dxa"/>
+            <w:tcW w:w="2160" w:type="dxa"/>
             <w:shd w:val="clear" w:color="auto" w:fill="auto"/>
             <w:noWrap/>
             <w:vAlign w:val="center"/>
@@ -3763,7 +3746,6 @@
           <w:p>
             <w:pPr>
               <w:spacing w:line="240" w:lineRule="auto"/>
-              <w:jc w:val="center"/>
               <w:rPr>
                 <w:rFonts w:eastAsia="Times New Roman" w:cs="Times New Roman"/>
                 <w:sz w:val="20"/>
@@ -3814,7 +3796,6 @@
           <w:p>
             <w:pPr>
               <w:spacing w:line="240" w:lineRule="auto"/>
-              <w:jc w:val="center"/>
               <w:rPr>
                 <w:rFonts w:eastAsia="Times New Roman" w:cs="Times New Roman"/>
                 <w:sz w:val="20"/>
@@ -3884,7 +3865,6 @@
           <w:p>
             <w:pPr>
               <w:spacing w:line="240" w:lineRule="auto"/>
-              <w:jc w:val="center"/>
               <w:rPr>
                 <w:rFonts w:eastAsia="Times New Roman" w:cs="Times New Roman"/>
                 <w:sz w:val="20"/>
@@ -3956,7 +3936,7 @@
         </w:tc>
         <w:tc>
           <w:tcPr>
-            <w:tcW w:w="2430" w:type="dxa"/>
+            <w:tcW w:w="2700" w:type="dxa"/>
             <w:shd w:val="clear" w:color="auto" w:fill="auto"/>
             <w:noWrap/>
             <w:vAlign w:val="center"/>
@@ -3983,7 +3963,7 @@
         </w:tc>
         <w:tc>
           <w:tcPr>
-            <w:tcW w:w="2430" w:type="dxa"/>
+            <w:tcW w:w="2160" w:type="dxa"/>
             <w:shd w:val="clear" w:color="auto" w:fill="auto"/>
             <w:noWrap/>
             <w:vAlign w:val="center"/>
@@ -3991,7 +3971,6 @@
           <w:p>
             <w:pPr>
               <w:spacing w:line="240" w:lineRule="auto"/>
-              <w:jc w:val="center"/>
               <w:rPr>
                 <w:rFonts w:eastAsia="Times New Roman" w:cs="Times New Roman"/>
                 <w:sz w:val="20"/>
@@ -4074,7 +4053,6 @@
           <w:p>
             <w:pPr>
               <w:spacing w:line="240" w:lineRule="auto"/>
-              <w:jc w:val="center"/>
               <w:rPr>
                 <w:rFonts w:eastAsia="Times New Roman" w:cs="Times New Roman"/>
                 <w:sz w:val="20"/>
@@ -4192,7 +4170,6 @@
           <w:p>
             <w:pPr>
               <w:spacing w:line="240" w:lineRule="auto"/>
-              <w:jc w:val="center"/>
               <w:rPr>
                 <w:rFonts w:eastAsia="Times New Roman" w:cs="Times New Roman"/>
                 <w:sz w:val="20"/>
@@ -4296,7 +4273,7 @@
         </w:tc>
         <w:tc>
           <w:tcPr>
-            <w:tcW w:w="2430" w:type="dxa"/>
+            <w:tcW w:w="2700" w:type="dxa"/>
             <w:shd w:val="clear" w:color="auto" w:fill="auto"/>
             <w:noWrap/>
             <w:vAlign w:val="center"/>
@@ -4323,7 +4300,7 @@
         </w:tc>
         <w:tc>
           <w:tcPr>
-            <w:tcW w:w="2430" w:type="dxa"/>
+            <w:tcW w:w="2160" w:type="dxa"/>
             <w:shd w:val="clear" w:color="auto" w:fill="auto"/>
             <w:noWrap/>
             <w:vAlign w:val="center"/>
@@ -4331,7 +4308,6 @@
           <w:p>
             <w:pPr>
               <w:spacing w:line="240" w:lineRule="auto"/>
-              <w:jc w:val="center"/>
               <w:rPr>
                 <w:rFonts w:eastAsia="Times New Roman" w:cs="Times New Roman"/>
                 <w:sz w:val="20"/>
@@ -4382,7 +4358,6 @@
           <w:p>
             <w:pPr>
               <w:spacing w:line="240" w:lineRule="auto"/>
-              <w:jc w:val="center"/>
               <w:rPr>
                 <w:rFonts w:eastAsia="Times New Roman" w:cs="Times New Roman"/>
                 <w:sz w:val="20"/>
@@ -4452,7 +4427,6 @@
           <w:p>
             <w:pPr>
               <w:spacing w:line="240" w:lineRule="auto"/>
-              <w:jc w:val="center"/>
               <w:rPr>
                 <w:rFonts w:eastAsia="Times New Roman" w:cs="Times New Roman"/>
                 <w:sz w:val="20"/>
@@ -4524,7 +4498,7 @@
         </w:tc>
         <w:tc>
           <w:tcPr>
-            <w:tcW w:w="2430" w:type="dxa"/>
+            <w:tcW w:w="2700" w:type="dxa"/>
             <w:shd w:val="clear" w:color="auto" w:fill="auto"/>
             <w:noWrap/>
             <w:vAlign w:val="center"/>
@@ -4551,7 +4525,7 @@
         </w:tc>
         <w:tc>
           <w:tcPr>
-            <w:tcW w:w="2430" w:type="dxa"/>
+            <w:tcW w:w="2160" w:type="dxa"/>
             <w:shd w:val="clear" w:color="auto" w:fill="auto"/>
             <w:noWrap/>
             <w:vAlign w:val="center"/>
@@ -4559,7 +4533,6 @@
           <w:p>
             <w:pPr>
               <w:spacing w:line="240" w:lineRule="auto"/>
-              <w:jc w:val="center"/>
               <w:rPr>
                 <w:rFonts w:eastAsia="Times New Roman" w:cs="Times New Roman"/>
                 <w:sz w:val="20"/>
@@ -4610,7 +4583,6 @@
           <w:p>
             <w:pPr>
               <w:spacing w:line="240" w:lineRule="auto"/>
-              <w:jc w:val="center"/>
               <w:rPr>
                 <w:rFonts w:eastAsia="Times New Roman" w:cs="Times New Roman"/>
                 <w:sz w:val="20"/>
@@ -4680,7 +4652,6 @@
           <w:p>
             <w:pPr>
               <w:spacing w:line="240" w:lineRule="auto"/>
-              <w:jc w:val="center"/>
               <w:rPr>
                 <w:rFonts w:eastAsia="Times New Roman" w:cs="Times New Roman"/>
                 <w:sz w:val="20"/>
@@ -4866,7 +4837,7 @@
         </w:tc>
         <w:tc>
           <w:tcPr>
-            <w:tcW w:w="2430" w:type="dxa"/>
+            <w:tcW w:w="2700" w:type="dxa"/>
             <w:shd w:val="clear" w:color="auto" w:fill="auto"/>
             <w:noWrap/>
             <w:vAlign w:val="center"/>
@@ -4892,7 +4863,7 @@
         </w:tc>
         <w:tc>
           <w:tcPr>
-            <w:tcW w:w="2430" w:type="dxa"/>
+            <w:tcW w:w="2160" w:type="dxa"/>
             <w:shd w:val="clear" w:color="auto" w:fill="auto"/>
             <w:noWrap/>
             <w:vAlign w:val="center"/>
@@ -4900,7 +4871,6 @@
           <w:p>
             <w:pPr>
               <w:spacing w:line="240" w:lineRule="auto"/>
-              <w:jc w:val="center"/>
               <w:rPr>
                 <w:rFonts w:eastAsia="Times New Roman" w:cs="Times New Roman"/>
                 <w:sz w:val="20"/>
@@ -4983,7 +4953,6 @@
           <w:p>
             <w:pPr>
               <w:spacing w:line="240" w:lineRule="auto"/>
-              <w:jc w:val="center"/>
               <w:rPr>
                 <w:rFonts w:eastAsia="Times New Roman" w:cs="Times New Roman"/>
                 <w:sz w:val="20"/>
@@ -5085,7 +5054,6 @@
           <w:p>
             <w:pPr>
               <w:spacing w:line="240" w:lineRule="auto"/>
-              <w:jc w:val="center"/>
               <w:rPr>
                 <w:rFonts w:eastAsia="Times New Roman" w:cs="Times New Roman"/>
                 <w:sz w:val="20"/>
@@ -5177,7 +5145,7 @@
         </w:tc>
         <w:tc>
           <w:tcPr>
-            <w:tcW w:w="2430" w:type="dxa"/>
+            <w:tcW w:w="2700" w:type="dxa"/>
             <w:shd w:val="clear" w:color="auto" w:fill="auto"/>
             <w:noWrap/>
             <w:vAlign w:val="center"/>
@@ -5203,7 +5171,7 @@
         </w:tc>
         <w:tc>
           <w:tcPr>
-            <w:tcW w:w="2430" w:type="dxa"/>
+            <w:tcW w:w="2160" w:type="dxa"/>
             <w:shd w:val="clear" w:color="auto" w:fill="auto"/>
             <w:noWrap/>
             <w:vAlign w:val="center"/>
@@ -5211,7 +5179,6 @@
           <w:p>
             <w:pPr>
               <w:spacing w:line="240" w:lineRule="auto"/>
-              <w:jc w:val="center"/>
               <w:rPr>
                 <w:rFonts w:eastAsia="Times New Roman" w:cs="Times New Roman"/>
                 <w:sz w:val="20"/>
@@ -5278,7 +5245,6 @@
           <w:p>
             <w:pPr>
               <w:spacing w:line="240" w:lineRule="auto"/>
-              <w:jc w:val="center"/>
               <w:rPr>
                 <w:rFonts w:eastAsia="Times New Roman" w:cs="Times New Roman"/>
                 <w:sz w:val="20"/>
@@ -5396,7 +5362,6 @@
           <w:p>
             <w:pPr>
               <w:spacing w:line="240" w:lineRule="auto"/>
-              <w:jc w:val="center"/>
               <w:rPr>
                 <w:rFonts w:eastAsia="Times New Roman" w:cs="Times New Roman"/>
                 <w:sz w:val="20"/>
@@ -5488,7 +5453,7 @@
         </w:tc>
         <w:tc>
           <w:tcPr>
-            <w:tcW w:w="2430" w:type="dxa"/>
+            <w:tcW w:w="2700" w:type="dxa"/>
             <w:shd w:val="clear" w:color="auto" w:fill="auto"/>
             <w:noWrap/>
             <w:vAlign w:val="center"/>
@@ -5514,7 +5479,7 @@
         </w:tc>
         <w:tc>
           <w:tcPr>
-            <w:tcW w:w="2430" w:type="dxa"/>
+            <w:tcW w:w="2160" w:type="dxa"/>
             <w:shd w:val="clear" w:color="auto" w:fill="auto"/>
             <w:noWrap/>
             <w:vAlign w:val="center"/>
@@ -5522,7 +5487,6 @@
           <w:p>
             <w:pPr>
               <w:spacing w:line="240" w:lineRule="auto"/>
-              <w:jc w:val="center"/>
               <w:rPr>
                 <w:rFonts w:eastAsia="Times New Roman" w:cs="Times New Roman"/>
                 <w:sz w:val="20"/>
@@ -5581,7 +5545,6 @@
           <w:p>
             <w:pPr>
               <w:spacing w:line="240" w:lineRule="auto"/>
-              <w:jc w:val="center"/>
               <w:rPr>
                 <w:rFonts w:eastAsia="Times New Roman" w:cs="Times New Roman"/>
                 <w:sz w:val="20"/>
@@ -5648,7 +5611,6 @@
           <w:p>
             <w:pPr>
               <w:spacing w:line="240" w:lineRule="auto"/>
-              <w:jc w:val="center"/>
               <w:rPr>
                 <w:rFonts w:eastAsia="Times New Roman" w:cs="Times New Roman"/>
                 <w:sz w:val="20"/>
@@ -5709,7 +5671,7 @@
         </w:tc>
         <w:tc>
           <w:tcPr>
-            <w:tcW w:w="2430" w:type="dxa"/>
+            <w:tcW w:w="2700" w:type="dxa"/>
             <w:shd w:val="clear" w:color="auto" w:fill="auto"/>
             <w:noWrap/>
             <w:vAlign w:val="center"/>
@@ -5736,7 +5698,7 @@
         </w:tc>
         <w:tc>
           <w:tcPr>
-            <w:tcW w:w="2430" w:type="dxa"/>
+            <w:tcW w:w="2160" w:type="dxa"/>
             <w:shd w:val="clear" w:color="auto" w:fill="auto"/>
             <w:noWrap/>
             <w:vAlign w:val="center"/>
@@ -5744,7 +5706,6 @@
           <w:p>
             <w:pPr>
               <w:spacing w:line="240" w:lineRule="auto"/>
-              <w:jc w:val="center"/>
               <w:rPr>
                 <w:rFonts w:eastAsia="Times New Roman" w:cs="Times New Roman"/>
                 <w:sz w:val="20"/>
@@ -5795,7 +5756,6 @@
           <w:p>
             <w:pPr>
               <w:spacing w:line="240" w:lineRule="auto"/>
-              <w:jc w:val="center"/>
               <w:rPr>
                 <w:rFonts w:eastAsia="Times New Roman" w:cs="Times New Roman"/>
                 <w:sz w:val="20"/>
@@ -5865,7 +5825,6 @@
           <w:p>
             <w:pPr>
               <w:spacing w:line="240" w:lineRule="auto"/>
-              <w:jc w:val="center"/>
               <w:rPr>
                 <w:rFonts w:eastAsia="Times New Roman" w:cs="Times New Roman"/>
                 <w:sz w:val="20"/>
@@ -5929,7 +5888,7 @@
         </w:tc>
         <w:tc>
           <w:tcPr>
-            <w:tcW w:w="2430" w:type="dxa"/>
+            <w:tcW w:w="2700" w:type="dxa"/>
             <w:shd w:val="clear" w:color="auto" w:fill="auto"/>
             <w:noWrap/>
             <w:vAlign w:val="center"/>
@@ -5956,7 +5915,7 @@
         </w:tc>
         <w:tc>
           <w:tcPr>
-            <w:tcW w:w="2430" w:type="dxa"/>
+            <w:tcW w:w="2160" w:type="dxa"/>
             <w:shd w:val="clear" w:color="auto" w:fill="auto"/>
             <w:noWrap/>
             <w:vAlign w:val="center"/>
@@ -5964,7 +5923,6 @@
           <w:p>
             <w:pPr>
               <w:spacing w:line="240" w:lineRule="auto"/>
-              <w:jc w:val="center"/>
               <w:rPr>
                 <w:rFonts w:eastAsia="Times New Roman" w:cs="Times New Roman"/>
                 <w:sz w:val="20"/>
@@ -6015,7 +5973,6 @@
           <w:p>
             <w:pPr>
               <w:spacing w:line="240" w:lineRule="auto"/>
-              <w:jc w:val="center"/>
               <w:rPr>
                 <w:rFonts w:eastAsia="Times New Roman" w:cs="Times New Roman"/>
                 <w:sz w:val="20"/>
@@ -6082,7 +6039,6 @@
           <w:p>
             <w:pPr>
               <w:spacing w:line="240" w:lineRule="auto"/>
-              <w:jc w:val="center"/>
               <w:rPr>
                 <w:rFonts w:eastAsia="Times New Roman" w:cs="Times New Roman"/>
                 <w:sz w:val="20"/>
@@ -6143,7 +6099,7 @@
         </w:tc>
         <w:tc>
           <w:tcPr>
-            <w:tcW w:w="2430" w:type="dxa"/>
+            <w:tcW w:w="2700" w:type="dxa"/>
             <w:shd w:val="clear" w:color="auto" w:fill="auto"/>
             <w:noWrap/>
             <w:vAlign w:val="center"/>
@@ -6170,7 +6126,7 @@
         </w:tc>
         <w:tc>
           <w:tcPr>
-            <w:tcW w:w="2430" w:type="dxa"/>
+            <w:tcW w:w="2160" w:type="dxa"/>
             <w:shd w:val="clear" w:color="auto" w:fill="auto"/>
             <w:noWrap/>
             <w:vAlign w:val="center"/>
@@ -6178,7 +6134,6 @@
           <w:p>
             <w:pPr>
               <w:spacing w:line="240" w:lineRule="auto"/>
-              <w:jc w:val="center"/>
               <w:rPr>
                 <w:rFonts w:eastAsia="Times New Roman" w:cs="Times New Roman"/>
                 <w:sz w:val="20"/>
@@ -6205,7 +6160,6 @@
           <w:p>
             <w:pPr>
               <w:spacing w:line="240" w:lineRule="auto"/>
-              <w:jc w:val="center"/>
               <w:rPr>
                 <w:rFonts w:eastAsia="Times New Roman" w:cs="Times New Roman"/>
                 <w:bCs/>
@@ -6234,7 +6188,6 @@
           <w:p>
             <w:pPr>
               <w:spacing w:line="240" w:lineRule="auto"/>
-              <w:jc w:val="center"/>
               <w:rPr>
                 <w:rFonts w:eastAsia="Times New Roman" w:cs="Times New Roman"/>
                 <w:sz w:val="20"/>
@@ -6302,11 +6255,7 @@
         <w:t xml:space="preserve"> </w:t>
       </w:r>
       <w:r>
-        <w:t xml:space="preserve">Only providers with more than 11 </w:t>
-      </w:r>
-      <w:r>
-        <w:lastRenderedPageBreak/>
-        <w:t xml:space="preserve">services were available from the provider PUF data. Data were </w:t>
+        <w:t xml:space="preserve">Only providers with more than 11 services were available from the provider PUF data. Data were </w:t>
       </w:r>
       <w:r>
         <w:t xml:space="preserve">based on claims </w:t>
@@ -6357,7 +6306,7 @@
         <w:shd w:val="clear" w:color="auto" w:fill="FFFFFF"/>
         <w:spacing w:before="220"/>
       </w:pPr>
-      <w:commentRangeStart w:id="1"/>
+      <w:commentRangeStart w:id="2"/>
       <w:r>
         <w:rPr>
           <w:noProof/>
@@ -6412,22 +6361,43 @@
           </wp:inline>
         </w:drawing>
       </w:r>
-      <w:commentRangeEnd w:id="1"/>
+      <w:commentRangeEnd w:id="2"/>
       <w:r>
         <w:rPr>
           <w:rStyle w:val="CommentReference"/>
         </w:rPr>
-        <w:commentReference w:id="1"/>
+        <w:commentReference w:id="2"/>
       </w:r>
     </w:p>
     <w:p/>
     <w:p/>
-    <w:p/>
-    <w:p/>
-    <w:p/>
-    <w:p/>
+    <w:p>
+      <w:r>
+        <w:rPr>
+          <w:noProof/>
+          <w:lang w:val="en-US" w:eastAsia="zh-CN"/>
+        </w:rPr>
+        <w:drawing>
+          <wp:inline distT="0" distB="0" distL="0" distR="0" wp14:anchorId="0A64728E" wp14:editId="59FC8A3A">
+            <wp:extent cx="6109335" cy="3294170"/>
+            <wp:effectExtent l="0" t="0" r="12065" b="8255"/>
+            <wp:docPr id="3" name="Chart 3"/>
+            <wp:cNvGraphicFramePr/>
+            <a:graphic xmlns:a="http://schemas.openxmlformats.org/drawingml/2006/main">
+              <a:graphicData uri="http://schemas.openxmlformats.org/drawingml/2006/chart">
+                <c:chart xmlns:c="http://schemas.openxmlformats.org/drawingml/2006/chart" xmlns:r="http://schemas.openxmlformats.org/officeDocument/2006/relationships" r:id="rId10"/>
+              </a:graphicData>
+            </a:graphic>
+          </wp:inline>
+        </w:drawing>
+      </w:r>
+    </w:p>
     <w:p>
       <w:pPr>
+        <w:rPr>
+          <w:rFonts w:hint="eastAsia"/>
+          <w:lang w:eastAsia="zh-CN"/>
+        </w:rPr>
         <w:sectPr>
           <w:pgSz w:w="12240" w:h="15840"/>
           <w:pgMar w:top="1440" w:right="1440" w:bottom="1440" w:left="1440" w:header="720" w:footer="720" w:gutter="0"/>
@@ -6437,7 +6407,7 @@
       </w:pPr>
     </w:p>
     <w:p>
-      <w:commentRangeStart w:id="2"/>
+      <w:commentRangeStart w:id="3"/>
       <w:r>
         <w:rPr>
           <w:b/>
@@ -6478,24 +6448,23 @@
       <w:r>
         <w:t xml:space="preserve">2017. </w:t>
       </w:r>
-      <w:commentRangeEnd w:id="2"/>
+      <w:commentRangeEnd w:id="3"/>
       <w:r>
         <w:rPr>
           <w:rStyle w:val="CommentReference"/>
         </w:rPr>
-        <w:commentReference w:id="2"/>
+        <w:commentReference w:id="3"/>
       </w:r>
     </w:p>
     <w:p/>
     <w:tbl>
       <w:tblPr>
-        <w:tblW w:w="7500" w:type="dxa"/>
+        <w:tblW w:w="6388" w:type="dxa"/>
         <w:tblLook w:val="04A0" w:firstRow="1" w:lastRow="0" w:firstColumn="1" w:lastColumn="0" w:noHBand="0" w:noVBand="1"/>
       </w:tblPr>
       <w:tblGrid>
         <w:gridCol w:w="1640"/>
         <w:gridCol w:w="1615"/>
-        <w:gridCol w:w="1300"/>
         <w:gridCol w:w="1640"/>
         <w:gridCol w:w="1493"/>
       </w:tblGrid>
@@ -6542,7 +6511,7 @@
         </w:tc>
         <w:tc>
           <w:tcPr>
-            <w:tcW w:w="1520" w:type="dxa"/>
+            <w:tcW w:w="1615" w:type="dxa"/>
             <w:tcBorders>
               <w:top w:val="single" w:sz="4" w:space="0" w:color="auto"/>
               <w:left w:val="nil"/>
@@ -6574,43 +6543,6 @@
                 <w:lang w:val="en-US" w:eastAsia="zh-CN"/>
               </w:rPr>
               <w:t>Services</w:t>
-            </w:r>
-          </w:p>
-        </w:tc>
-        <w:tc>
-          <w:tcPr>
-            <w:tcW w:w="1300" w:type="dxa"/>
-            <w:tcBorders>
-              <w:top w:val="single" w:sz="4" w:space="0" w:color="auto"/>
-              <w:left w:val="nil"/>
-              <w:bottom w:val="single" w:sz="4" w:space="0" w:color="auto"/>
-              <w:right w:val="single" w:sz="4" w:space="0" w:color="auto"/>
-            </w:tcBorders>
-            <w:shd w:val="clear" w:color="000000" w:fill="B4C6E7"/>
-            <w:noWrap/>
-            <w:vAlign w:val="bottom"/>
-            <w:hideMark/>
-          </w:tcPr>
-          <w:p>
-            <w:pPr>
-              <w:spacing w:line="240" w:lineRule="auto"/>
-              <w:rPr>
-                <w:rFonts w:ascii="Calibri" w:eastAsia="Times New Roman" w:hAnsi="Calibri" w:cs="Times New Roman"/>
-                <w:color w:val="000000"/>
-                <w:sz w:val="24"/>
-                <w:szCs w:val="24"/>
-                <w:lang w:val="en-US" w:eastAsia="zh-CN"/>
-              </w:rPr>
-            </w:pPr>
-            <w:r>
-              <w:rPr>
-                <w:rFonts w:ascii="Calibri" w:eastAsia="Times New Roman" w:hAnsi="Calibri" w:cs="Times New Roman"/>
-                <w:color w:val="000000"/>
-                <w:sz w:val="24"/>
-                <w:szCs w:val="24"/>
-                <w:lang w:val="en-US" w:eastAsia="zh-CN"/>
-              </w:rPr>
-              <w:t> </w:t>
             </w:r>
           </w:p>
         </w:tc>
@@ -6653,7 +6585,7 @@
         </w:tc>
         <w:tc>
           <w:tcPr>
-            <w:tcW w:w="1400" w:type="dxa"/>
+            <w:tcW w:w="1493" w:type="dxa"/>
             <w:tcBorders>
               <w:top w:val="single" w:sz="4" w:space="0" w:color="auto"/>
               <w:left w:val="nil"/>
@@ -6733,7 +6665,7 @@
         </w:tc>
         <w:tc>
           <w:tcPr>
-            <w:tcW w:w="1520" w:type="dxa"/>
+            <w:tcW w:w="1615" w:type="dxa"/>
             <w:tcBorders>
               <w:top w:val="nil"/>
               <w:left w:val="nil"/>
@@ -6766,43 +6698,6 @@
                 <w:lang w:val="en-US" w:eastAsia="zh-CN"/>
               </w:rPr>
               <w:t>101141006.50</w:t>
-            </w:r>
-          </w:p>
-        </w:tc>
-        <w:tc>
-          <w:tcPr>
-            <w:tcW w:w="1300" w:type="dxa"/>
-            <w:tcBorders>
-              <w:top w:val="nil"/>
-              <w:left w:val="nil"/>
-              <w:bottom w:val="single" w:sz="4" w:space="0" w:color="auto"/>
-              <w:right w:val="single" w:sz="4" w:space="0" w:color="auto"/>
-            </w:tcBorders>
-            <w:shd w:val="clear" w:color="auto" w:fill="auto"/>
-            <w:noWrap/>
-            <w:vAlign w:val="bottom"/>
-            <w:hideMark/>
-          </w:tcPr>
-          <w:p>
-            <w:pPr>
-              <w:spacing w:line="240" w:lineRule="auto"/>
-              <w:rPr>
-                <w:rFonts w:ascii="Calibri" w:eastAsia="Times New Roman" w:hAnsi="Calibri" w:cs="Times New Roman"/>
-                <w:color w:val="000000"/>
-                <w:sz w:val="24"/>
-                <w:szCs w:val="24"/>
-                <w:lang w:val="en-US" w:eastAsia="zh-CN"/>
-              </w:rPr>
-            </w:pPr>
-            <w:r>
-              <w:rPr>
-                <w:rFonts w:ascii="Calibri" w:eastAsia="Times New Roman" w:hAnsi="Calibri" w:cs="Times New Roman"/>
-                <w:color w:val="000000"/>
-                <w:sz w:val="24"/>
-                <w:szCs w:val="24"/>
-                <w:lang w:val="en-US" w:eastAsia="zh-CN"/>
-              </w:rPr>
-              <w:t> </w:t>
             </w:r>
           </w:p>
         </w:tc>
@@ -6846,7 +6741,7 @@
         </w:tc>
         <w:tc>
           <w:tcPr>
-            <w:tcW w:w="1400" w:type="dxa"/>
+            <w:tcW w:w="1493" w:type="dxa"/>
             <w:tcBorders>
               <w:top w:val="nil"/>
               <w:left w:val="nil"/>
@@ -6927,7 +6822,7 @@
         </w:tc>
         <w:tc>
           <w:tcPr>
-            <w:tcW w:w="1520" w:type="dxa"/>
+            <w:tcW w:w="1615" w:type="dxa"/>
             <w:tcBorders>
               <w:top w:val="nil"/>
               <w:left w:val="nil"/>
@@ -6960,43 +6855,6 @@
                 <w:lang w:val="en-US" w:eastAsia="zh-CN"/>
               </w:rPr>
               <w:t>96481965.00</w:t>
-            </w:r>
-          </w:p>
-        </w:tc>
-        <w:tc>
-          <w:tcPr>
-            <w:tcW w:w="1300" w:type="dxa"/>
-            <w:tcBorders>
-              <w:top w:val="nil"/>
-              <w:left w:val="nil"/>
-              <w:bottom w:val="single" w:sz="4" w:space="0" w:color="auto"/>
-              <w:right w:val="single" w:sz="4" w:space="0" w:color="auto"/>
-            </w:tcBorders>
-            <w:shd w:val="clear" w:color="auto" w:fill="auto"/>
-            <w:noWrap/>
-            <w:vAlign w:val="bottom"/>
-            <w:hideMark/>
-          </w:tcPr>
-          <w:p>
-            <w:pPr>
-              <w:spacing w:line="240" w:lineRule="auto"/>
-              <w:rPr>
-                <w:rFonts w:ascii="Calibri" w:eastAsia="Times New Roman" w:hAnsi="Calibri" w:cs="Times New Roman"/>
-                <w:color w:val="000000"/>
-                <w:sz w:val="24"/>
-                <w:szCs w:val="24"/>
-                <w:lang w:val="en-US" w:eastAsia="zh-CN"/>
-              </w:rPr>
-            </w:pPr>
-            <w:r>
-              <w:rPr>
-                <w:rFonts w:ascii="Calibri" w:eastAsia="Times New Roman" w:hAnsi="Calibri" w:cs="Times New Roman"/>
-                <w:color w:val="000000"/>
-                <w:sz w:val="24"/>
-                <w:szCs w:val="24"/>
-                <w:lang w:val="en-US" w:eastAsia="zh-CN"/>
-              </w:rPr>
-              <w:t> </w:t>
             </w:r>
           </w:p>
         </w:tc>
@@ -7040,7 +6898,7 @@
         </w:tc>
         <w:tc>
           <w:tcPr>
-            <w:tcW w:w="1400" w:type="dxa"/>
+            <w:tcW w:w="1493" w:type="dxa"/>
             <w:tcBorders>
               <w:top w:val="nil"/>
               <w:left w:val="nil"/>
@@ -7121,7 +6979,7 @@
         </w:tc>
         <w:tc>
           <w:tcPr>
-            <w:tcW w:w="1520" w:type="dxa"/>
+            <w:tcW w:w="1615" w:type="dxa"/>
             <w:tcBorders>
               <w:top w:val="nil"/>
               <w:left w:val="nil"/>
@@ -7154,43 +7012,6 @@
                 <w:lang w:val="en-US" w:eastAsia="zh-CN"/>
               </w:rPr>
               <w:t>46704036.70</w:t>
-            </w:r>
-          </w:p>
-        </w:tc>
-        <w:tc>
-          <w:tcPr>
-            <w:tcW w:w="1300" w:type="dxa"/>
-            <w:tcBorders>
-              <w:top w:val="nil"/>
-              <w:left w:val="nil"/>
-              <w:bottom w:val="single" w:sz="4" w:space="0" w:color="auto"/>
-              <w:right w:val="single" w:sz="4" w:space="0" w:color="auto"/>
-            </w:tcBorders>
-            <w:shd w:val="clear" w:color="auto" w:fill="auto"/>
-            <w:noWrap/>
-            <w:vAlign w:val="bottom"/>
-            <w:hideMark/>
-          </w:tcPr>
-          <w:p>
-            <w:pPr>
-              <w:spacing w:line="240" w:lineRule="auto"/>
-              <w:rPr>
-                <w:rFonts w:ascii="Calibri" w:eastAsia="Times New Roman" w:hAnsi="Calibri" w:cs="Times New Roman"/>
-                <w:color w:val="000000"/>
-                <w:sz w:val="24"/>
-                <w:szCs w:val="24"/>
-                <w:lang w:val="en-US" w:eastAsia="zh-CN"/>
-              </w:rPr>
-            </w:pPr>
-            <w:r>
-              <w:rPr>
-                <w:rFonts w:ascii="Calibri" w:eastAsia="Times New Roman" w:hAnsi="Calibri" w:cs="Times New Roman"/>
-                <w:color w:val="000000"/>
-                <w:sz w:val="24"/>
-                <w:szCs w:val="24"/>
-                <w:lang w:val="en-US" w:eastAsia="zh-CN"/>
-              </w:rPr>
-              <w:t> </w:t>
             </w:r>
           </w:p>
         </w:tc>
@@ -7234,7 +7055,7 @@
         </w:tc>
         <w:tc>
           <w:tcPr>
-            <w:tcW w:w="1400" w:type="dxa"/>
+            <w:tcW w:w="1493" w:type="dxa"/>
             <w:tcBorders>
               <w:top w:val="nil"/>
               <w:left w:val="nil"/>
@@ -7315,7 +7136,7 @@
         </w:tc>
         <w:tc>
           <w:tcPr>
-            <w:tcW w:w="1520" w:type="dxa"/>
+            <w:tcW w:w="1615" w:type="dxa"/>
             <w:tcBorders>
               <w:top w:val="nil"/>
               <w:left w:val="nil"/>
@@ -7348,43 +7169,6 @@
                 <w:lang w:val="en-US" w:eastAsia="zh-CN"/>
               </w:rPr>
               <w:t>22561443.00</w:t>
-            </w:r>
-          </w:p>
-        </w:tc>
-        <w:tc>
-          <w:tcPr>
-            <w:tcW w:w="1300" w:type="dxa"/>
-            <w:tcBorders>
-              <w:top w:val="nil"/>
-              <w:left w:val="nil"/>
-              <w:bottom w:val="single" w:sz="4" w:space="0" w:color="auto"/>
-              <w:right w:val="single" w:sz="4" w:space="0" w:color="auto"/>
-            </w:tcBorders>
-            <w:shd w:val="clear" w:color="auto" w:fill="auto"/>
-            <w:noWrap/>
-            <w:vAlign w:val="bottom"/>
-            <w:hideMark/>
-          </w:tcPr>
-          <w:p>
-            <w:pPr>
-              <w:spacing w:line="240" w:lineRule="auto"/>
-              <w:rPr>
-                <w:rFonts w:ascii="Calibri" w:eastAsia="Times New Roman" w:hAnsi="Calibri" w:cs="Times New Roman"/>
-                <w:color w:val="000000"/>
-                <w:sz w:val="24"/>
-                <w:szCs w:val="24"/>
-                <w:lang w:val="en-US" w:eastAsia="zh-CN"/>
-              </w:rPr>
-            </w:pPr>
-            <w:r>
-              <w:rPr>
-                <w:rFonts w:ascii="Calibri" w:eastAsia="Times New Roman" w:hAnsi="Calibri" w:cs="Times New Roman"/>
-                <w:color w:val="000000"/>
-                <w:sz w:val="24"/>
-                <w:szCs w:val="24"/>
-                <w:lang w:val="en-US" w:eastAsia="zh-CN"/>
-              </w:rPr>
-              <w:t> </w:t>
             </w:r>
           </w:p>
         </w:tc>
@@ -7428,7 +7212,7 @@
         </w:tc>
         <w:tc>
           <w:tcPr>
-            <w:tcW w:w="1400" w:type="dxa"/>
+            <w:tcW w:w="1493" w:type="dxa"/>
             <w:tcBorders>
               <w:top w:val="nil"/>
               <w:left w:val="nil"/>
@@ -7509,7 +7293,7 @@
         </w:tc>
         <w:tc>
           <w:tcPr>
-            <w:tcW w:w="1520" w:type="dxa"/>
+            <w:tcW w:w="1615" w:type="dxa"/>
             <w:tcBorders>
               <w:top w:val="nil"/>
               <w:left w:val="nil"/>
@@ -7542,43 +7326,6 @@
                 <w:lang w:val="en-US" w:eastAsia="zh-CN"/>
               </w:rPr>
               <w:t>11713275.30</w:t>
-            </w:r>
-          </w:p>
-        </w:tc>
-        <w:tc>
-          <w:tcPr>
-            <w:tcW w:w="1300" w:type="dxa"/>
-            <w:tcBorders>
-              <w:top w:val="nil"/>
-              <w:left w:val="nil"/>
-              <w:bottom w:val="single" w:sz="4" w:space="0" w:color="auto"/>
-              <w:right w:val="single" w:sz="4" w:space="0" w:color="auto"/>
-            </w:tcBorders>
-            <w:shd w:val="clear" w:color="auto" w:fill="auto"/>
-            <w:noWrap/>
-            <w:vAlign w:val="bottom"/>
-            <w:hideMark/>
-          </w:tcPr>
-          <w:p>
-            <w:pPr>
-              <w:spacing w:line="240" w:lineRule="auto"/>
-              <w:rPr>
-                <w:rFonts w:ascii="Calibri" w:eastAsia="Times New Roman" w:hAnsi="Calibri" w:cs="Times New Roman"/>
-                <w:color w:val="000000"/>
-                <w:sz w:val="24"/>
-                <w:szCs w:val="24"/>
-                <w:lang w:val="en-US" w:eastAsia="zh-CN"/>
-              </w:rPr>
-            </w:pPr>
-            <w:r>
-              <w:rPr>
-                <w:rFonts w:ascii="Calibri" w:eastAsia="Times New Roman" w:hAnsi="Calibri" w:cs="Times New Roman"/>
-                <w:color w:val="000000"/>
-                <w:sz w:val="24"/>
-                <w:szCs w:val="24"/>
-                <w:lang w:val="en-US" w:eastAsia="zh-CN"/>
-              </w:rPr>
-              <w:t> </w:t>
             </w:r>
           </w:p>
         </w:tc>
@@ -7622,7 +7369,7 @@
         </w:tc>
         <w:tc>
           <w:tcPr>
-            <w:tcW w:w="1400" w:type="dxa"/>
+            <w:tcW w:w="1493" w:type="dxa"/>
             <w:tcBorders>
               <w:top w:val="nil"/>
               <w:left w:val="nil"/>
@@ -7703,7 +7450,7 @@
         </w:tc>
         <w:tc>
           <w:tcPr>
-            <w:tcW w:w="1520" w:type="dxa"/>
+            <w:tcW w:w="1615" w:type="dxa"/>
             <w:tcBorders>
               <w:top w:val="nil"/>
               <w:left w:val="nil"/>
@@ -7736,43 +7483,6 @@
                 <w:lang w:val="en-US" w:eastAsia="zh-CN"/>
               </w:rPr>
               <w:t>10591861.00</w:t>
-            </w:r>
-          </w:p>
-        </w:tc>
-        <w:tc>
-          <w:tcPr>
-            <w:tcW w:w="1300" w:type="dxa"/>
-            <w:tcBorders>
-              <w:top w:val="nil"/>
-              <w:left w:val="nil"/>
-              <w:bottom w:val="single" w:sz="4" w:space="0" w:color="auto"/>
-              <w:right w:val="single" w:sz="4" w:space="0" w:color="auto"/>
-            </w:tcBorders>
-            <w:shd w:val="clear" w:color="auto" w:fill="auto"/>
-            <w:noWrap/>
-            <w:vAlign w:val="bottom"/>
-            <w:hideMark/>
-          </w:tcPr>
-          <w:p>
-            <w:pPr>
-              <w:spacing w:line="240" w:lineRule="auto"/>
-              <w:rPr>
-                <w:rFonts w:ascii="Calibri" w:eastAsia="Times New Roman" w:hAnsi="Calibri" w:cs="Times New Roman"/>
-                <w:color w:val="000000"/>
-                <w:sz w:val="24"/>
-                <w:szCs w:val="24"/>
-                <w:lang w:val="en-US" w:eastAsia="zh-CN"/>
-              </w:rPr>
-            </w:pPr>
-            <w:r>
-              <w:rPr>
-                <w:rFonts w:ascii="Calibri" w:eastAsia="Times New Roman" w:hAnsi="Calibri" w:cs="Times New Roman"/>
-                <w:color w:val="000000"/>
-                <w:sz w:val="24"/>
-                <w:szCs w:val="24"/>
-                <w:lang w:val="en-US" w:eastAsia="zh-CN"/>
-              </w:rPr>
-              <w:t> </w:t>
             </w:r>
           </w:p>
         </w:tc>
@@ -7816,7 +7526,7 @@
         </w:tc>
         <w:tc>
           <w:tcPr>
-            <w:tcW w:w="1400" w:type="dxa"/>
+            <w:tcW w:w="1493" w:type="dxa"/>
             <w:tcBorders>
               <w:top w:val="nil"/>
               <w:left w:val="nil"/>
@@ -7897,7 +7607,7 @@
         </w:tc>
         <w:tc>
           <w:tcPr>
-            <w:tcW w:w="1520" w:type="dxa"/>
+            <w:tcW w:w="1615" w:type="dxa"/>
             <w:tcBorders>
               <w:top w:val="nil"/>
               <w:left w:val="nil"/>
@@ -7930,43 +7640,6 @@
                 <w:lang w:val="en-US" w:eastAsia="zh-CN"/>
               </w:rPr>
               <w:t>10343285.80</w:t>
-            </w:r>
-          </w:p>
-        </w:tc>
-        <w:tc>
-          <w:tcPr>
-            <w:tcW w:w="1300" w:type="dxa"/>
-            <w:tcBorders>
-              <w:top w:val="nil"/>
-              <w:left w:val="nil"/>
-              <w:bottom w:val="single" w:sz="4" w:space="0" w:color="auto"/>
-              <w:right w:val="single" w:sz="4" w:space="0" w:color="auto"/>
-            </w:tcBorders>
-            <w:shd w:val="clear" w:color="auto" w:fill="auto"/>
-            <w:noWrap/>
-            <w:vAlign w:val="bottom"/>
-            <w:hideMark/>
-          </w:tcPr>
-          <w:p>
-            <w:pPr>
-              <w:spacing w:line="240" w:lineRule="auto"/>
-              <w:rPr>
-                <w:rFonts w:ascii="Calibri" w:eastAsia="Times New Roman" w:hAnsi="Calibri" w:cs="Times New Roman"/>
-                <w:color w:val="000000"/>
-                <w:sz w:val="24"/>
-                <w:szCs w:val="24"/>
-                <w:lang w:val="en-US" w:eastAsia="zh-CN"/>
-              </w:rPr>
-            </w:pPr>
-            <w:r>
-              <w:rPr>
-                <w:rFonts w:ascii="Calibri" w:eastAsia="Times New Roman" w:hAnsi="Calibri" w:cs="Times New Roman"/>
-                <w:color w:val="000000"/>
-                <w:sz w:val="24"/>
-                <w:szCs w:val="24"/>
-                <w:lang w:val="en-US" w:eastAsia="zh-CN"/>
-              </w:rPr>
-              <w:t> </w:t>
             </w:r>
           </w:p>
         </w:tc>
@@ -8010,7 +7683,7 @@
         </w:tc>
         <w:tc>
           <w:tcPr>
-            <w:tcW w:w="1400" w:type="dxa"/>
+            <w:tcW w:w="1493" w:type="dxa"/>
             <w:tcBorders>
               <w:top w:val="nil"/>
               <w:left w:val="nil"/>
@@ -8091,7 +7764,7 @@
         </w:tc>
         <w:tc>
           <w:tcPr>
-            <w:tcW w:w="1520" w:type="dxa"/>
+            <w:tcW w:w="1615" w:type="dxa"/>
             <w:tcBorders>
               <w:top w:val="nil"/>
               <w:left w:val="nil"/>
@@ -8124,43 +7797,6 @@
                 <w:lang w:val="en-US" w:eastAsia="zh-CN"/>
               </w:rPr>
               <w:t>9325962.00</w:t>
-            </w:r>
-          </w:p>
-        </w:tc>
-        <w:tc>
-          <w:tcPr>
-            <w:tcW w:w="1300" w:type="dxa"/>
-            <w:tcBorders>
-              <w:top w:val="nil"/>
-              <w:left w:val="nil"/>
-              <w:bottom w:val="single" w:sz="4" w:space="0" w:color="auto"/>
-              <w:right w:val="single" w:sz="4" w:space="0" w:color="auto"/>
-            </w:tcBorders>
-            <w:shd w:val="clear" w:color="auto" w:fill="auto"/>
-            <w:noWrap/>
-            <w:vAlign w:val="bottom"/>
-            <w:hideMark/>
-          </w:tcPr>
-          <w:p>
-            <w:pPr>
-              <w:spacing w:line="240" w:lineRule="auto"/>
-              <w:rPr>
-                <w:rFonts w:ascii="Calibri" w:eastAsia="Times New Roman" w:hAnsi="Calibri" w:cs="Times New Roman"/>
-                <w:color w:val="000000"/>
-                <w:sz w:val="24"/>
-                <w:szCs w:val="24"/>
-                <w:lang w:val="en-US" w:eastAsia="zh-CN"/>
-              </w:rPr>
-            </w:pPr>
-            <w:r>
-              <w:rPr>
-                <w:rFonts w:ascii="Calibri" w:eastAsia="Times New Roman" w:hAnsi="Calibri" w:cs="Times New Roman"/>
-                <w:color w:val="000000"/>
-                <w:sz w:val="24"/>
-                <w:szCs w:val="24"/>
-                <w:lang w:val="en-US" w:eastAsia="zh-CN"/>
-              </w:rPr>
-              <w:t> </w:t>
             </w:r>
           </w:p>
         </w:tc>
@@ -8204,7 +7840,7 @@
         </w:tc>
         <w:tc>
           <w:tcPr>
-            <w:tcW w:w="1400" w:type="dxa"/>
+            <w:tcW w:w="1493" w:type="dxa"/>
             <w:tcBorders>
               <w:top w:val="nil"/>
               <w:left w:val="nil"/>
@@ -8285,7 +7921,7 @@
         </w:tc>
         <w:tc>
           <w:tcPr>
-            <w:tcW w:w="1520" w:type="dxa"/>
+            <w:tcW w:w="1615" w:type="dxa"/>
             <w:tcBorders>
               <w:top w:val="nil"/>
               <w:left w:val="nil"/>
@@ -8318,43 +7954,6 @@
                 <w:lang w:val="en-US" w:eastAsia="zh-CN"/>
               </w:rPr>
               <w:t>9215312.80</w:t>
-            </w:r>
-          </w:p>
-        </w:tc>
-        <w:tc>
-          <w:tcPr>
-            <w:tcW w:w="1300" w:type="dxa"/>
-            <w:tcBorders>
-              <w:top w:val="nil"/>
-              <w:left w:val="nil"/>
-              <w:bottom w:val="single" w:sz="4" w:space="0" w:color="auto"/>
-              <w:right w:val="single" w:sz="4" w:space="0" w:color="auto"/>
-            </w:tcBorders>
-            <w:shd w:val="clear" w:color="auto" w:fill="auto"/>
-            <w:noWrap/>
-            <w:vAlign w:val="bottom"/>
-            <w:hideMark/>
-          </w:tcPr>
-          <w:p>
-            <w:pPr>
-              <w:spacing w:line="240" w:lineRule="auto"/>
-              <w:rPr>
-                <w:rFonts w:ascii="Calibri" w:eastAsia="Times New Roman" w:hAnsi="Calibri" w:cs="Times New Roman"/>
-                <w:color w:val="000000"/>
-                <w:sz w:val="24"/>
-                <w:szCs w:val="24"/>
-                <w:lang w:val="en-US" w:eastAsia="zh-CN"/>
-              </w:rPr>
-            </w:pPr>
-            <w:r>
-              <w:rPr>
-                <w:rFonts w:ascii="Calibri" w:eastAsia="Times New Roman" w:hAnsi="Calibri" w:cs="Times New Roman"/>
-                <w:color w:val="000000"/>
-                <w:sz w:val="24"/>
-                <w:szCs w:val="24"/>
-                <w:lang w:val="en-US" w:eastAsia="zh-CN"/>
-              </w:rPr>
-              <w:t> </w:t>
             </w:r>
           </w:p>
         </w:tc>
@@ -8398,7 +7997,7 @@
         </w:tc>
         <w:tc>
           <w:tcPr>
-            <w:tcW w:w="1400" w:type="dxa"/>
+            <w:tcW w:w="1493" w:type="dxa"/>
             <w:tcBorders>
               <w:top w:val="nil"/>
               <w:left w:val="nil"/>
@@ -8479,7 +8078,7 @@
         </w:tc>
         <w:tc>
           <w:tcPr>
-            <w:tcW w:w="1520" w:type="dxa"/>
+            <w:tcW w:w="1615" w:type="dxa"/>
             <w:tcBorders>
               <w:top w:val="nil"/>
               <w:left w:val="nil"/>
@@ -8512,43 +8111,6 @@
                 <w:lang w:val="en-US" w:eastAsia="zh-CN"/>
               </w:rPr>
               <w:t>8970790.10</w:t>
-            </w:r>
-          </w:p>
-        </w:tc>
-        <w:tc>
-          <w:tcPr>
-            <w:tcW w:w="1300" w:type="dxa"/>
-            <w:tcBorders>
-              <w:top w:val="nil"/>
-              <w:left w:val="nil"/>
-              <w:bottom w:val="single" w:sz="4" w:space="0" w:color="auto"/>
-              <w:right w:val="single" w:sz="4" w:space="0" w:color="auto"/>
-            </w:tcBorders>
-            <w:shd w:val="clear" w:color="auto" w:fill="auto"/>
-            <w:noWrap/>
-            <w:vAlign w:val="bottom"/>
-            <w:hideMark/>
-          </w:tcPr>
-          <w:p>
-            <w:pPr>
-              <w:spacing w:line="240" w:lineRule="auto"/>
-              <w:rPr>
-                <w:rFonts w:ascii="Calibri" w:eastAsia="Times New Roman" w:hAnsi="Calibri" w:cs="Times New Roman"/>
-                <w:color w:val="000000"/>
-                <w:sz w:val="24"/>
-                <w:szCs w:val="24"/>
-                <w:lang w:val="en-US" w:eastAsia="zh-CN"/>
-              </w:rPr>
-            </w:pPr>
-            <w:r>
-              <w:rPr>
-                <w:rFonts w:ascii="Calibri" w:eastAsia="Times New Roman" w:hAnsi="Calibri" w:cs="Times New Roman"/>
-                <w:color w:val="000000"/>
-                <w:sz w:val="24"/>
-                <w:szCs w:val="24"/>
-                <w:lang w:val="en-US" w:eastAsia="zh-CN"/>
-              </w:rPr>
-              <w:t> </w:t>
             </w:r>
           </w:p>
         </w:tc>
@@ -8592,7 +8154,7 @@
         </w:tc>
         <w:tc>
           <w:tcPr>
-            <w:tcW w:w="1400" w:type="dxa"/>
+            <w:tcW w:w="1493" w:type="dxa"/>
             <w:tcBorders>
               <w:top w:val="nil"/>
               <w:left w:val="nil"/>
@@ -8673,7 +8235,7 @@
         </w:tc>
         <w:tc>
           <w:tcPr>
-            <w:tcW w:w="1520" w:type="dxa"/>
+            <w:tcW w:w="1615" w:type="dxa"/>
             <w:tcBorders>
               <w:top w:val="nil"/>
               <w:left w:val="nil"/>
@@ -8706,43 +8268,6 @@
                 <w:lang w:val="en-US" w:eastAsia="zh-CN"/>
               </w:rPr>
               <w:t>7181337.00</w:t>
-            </w:r>
-          </w:p>
-        </w:tc>
-        <w:tc>
-          <w:tcPr>
-            <w:tcW w:w="1300" w:type="dxa"/>
-            <w:tcBorders>
-              <w:top w:val="nil"/>
-              <w:left w:val="nil"/>
-              <w:bottom w:val="single" w:sz="4" w:space="0" w:color="auto"/>
-              <w:right w:val="single" w:sz="4" w:space="0" w:color="auto"/>
-            </w:tcBorders>
-            <w:shd w:val="clear" w:color="auto" w:fill="auto"/>
-            <w:noWrap/>
-            <w:vAlign w:val="bottom"/>
-            <w:hideMark/>
-          </w:tcPr>
-          <w:p>
-            <w:pPr>
-              <w:spacing w:line="240" w:lineRule="auto"/>
-              <w:rPr>
-                <w:rFonts w:ascii="Calibri" w:eastAsia="Times New Roman" w:hAnsi="Calibri" w:cs="Times New Roman"/>
-                <w:color w:val="000000"/>
-                <w:sz w:val="24"/>
-                <w:szCs w:val="24"/>
-                <w:lang w:val="en-US" w:eastAsia="zh-CN"/>
-              </w:rPr>
-            </w:pPr>
-            <w:r>
-              <w:rPr>
-                <w:rFonts w:ascii="Calibri" w:eastAsia="Times New Roman" w:hAnsi="Calibri" w:cs="Times New Roman"/>
-                <w:color w:val="000000"/>
-                <w:sz w:val="24"/>
-                <w:szCs w:val="24"/>
-                <w:lang w:val="en-US" w:eastAsia="zh-CN"/>
-              </w:rPr>
-              <w:t> </w:t>
             </w:r>
           </w:p>
         </w:tc>
@@ -8786,7 +8311,7 @@
         </w:tc>
         <w:tc>
           <w:tcPr>
-            <w:tcW w:w="1400" w:type="dxa"/>
+            <w:tcW w:w="1493" w:type="dxa"/>
             <w:tcBorders>
               <w:top w:val="nil"/>
               <w:left w:val="nil"/>
@@ -8867,7 +8392,7 @@
         </w:tc>
         <w:tc>
           <w:tcPr>
-            <w:tcW w:w="1520" w:type="dxa"/>
+            <w:tcW w:w="1615" w:type="dxa"/>
             <w:tcBorders>
               <w:top w:val="nil"/>
               <w:left w:val="nil"/>
@@ -8900,43 +8425,6 @@
                 <w:lang w:val="en-US" w:eastAsia="zh-CN"/>
               </w:rPr>
               <w:t>6345786.10</w:t>
-            </w:r>
-          </w:p>
-        </w:tc>
-        <w:tc>
-          <w:tcPr>
-            <w:tcW w:w="1300" w:type="dxa"/>
-            <w:tcBorders>
-              <w:top w:val="nil"/>
-              <w:left w:val="nil"/>
-              <w:bottom w:val="single" w:sz="4" w:space="0" w:color="auto"/>
-              <w:right w:val="single" w:sz="4" w:space="0" w:color="auto"/>
-            </w:tcBorders>
-            <w:shd w:val="clear" w:color="auto" w:fill="auto"/>
-            <w:noWrap/>
-            <w:vAlign w:val="bottom"/>
-            <w:hideMark/>
-          </w:tcPr>
-          <w:p>
-            <w:pPr>
-              <w:spacing w:line="240" w:lineRule="auto"/>
-              <w:rPr>
-                <w:rFonts w:ascii="Calibri" w:eastAsia="Times New Roman" w:hAnsi="Calibri" w:cs="Times New Roman"/>
-                <w:color w:val="000000"/>
-                <w:sz w:val="24"/>
-                <w:szCs w:val="24"/>
-                <w:lang w:val="en-US" w:eastAsia="zh-CN"/>
-              </w:rPr>
-            </w:pPr>
-            <w:r>
-              <w:rPr>
-                <w:rFonts w:ascii="Calibri" w:eastAsia="Times New Roman" w:hAnsi="Calibri" w:cs="Times New Roman"/>
-                <w:color w:val="000000"/>
-                <w:sz w:val="24"/>
-                <w:szCs w:val="24"/>
-                <w:lang w:val="en-US" w:eastAsia="zh-CN"/>
-              </w:rPr>
-              <w:t> </w:t>
             </w:r>
           </w:p>
         </w:tc>
@@ -8980,7 +8468,7 @@
         </w:tc>
         <w:tc>
           <w:tcPr>
-            <w:tcW w:w="1400" w:type="dxa"/>
+            <w:tcW w:w="1493" w:type="dxa"/>
             <w:tcBorders>
               <w:top w:val="nil"/>
               <w:left w:val="nil"/>
@@ -9061,7 +8549,7 @@
         </w:tc>
         <w:tc>
           <w:tcPr>
-            <w:tcW w:w="1520" w:type="dxa"/>
+            <w:tcW w:w="1615" w:type="dxa"/>
             <w:tcBorders>
               <w:top w:val="nil"/>
               <w:left w:val="nil"/>
@@ -9094,43 +8582,6 @@
                 <w:lang w:val="en-US" w:eastAsia="zh-CN"/>
               </w:rPr>
               <w:t>3966304.30</w:t>
-            </w:r>
-          </w:p>
-        </w:tc>
-        <w:tc>
-          <w:tcPr>
-            <w:tcW w:w="1300" w:type="dxa"/>
-            <w:tcBorders>
-              <w:top w:val="nil"/>
-              <w:left w:val="nil"/>
-              <w:bottom w:val="single" w:sz="4" w:space="0" w:color="auto"/>
-              <w:right w:val="single" w:sz="4" w:space="0" w:color="auto"/>
-            </w:tcBorders>
-            <w:shd w:val="clear" w:color="auto" w:fill="auto"/>
-            <w:noWrap/>
-            <w:vAlign w:val="bottom"/>
-            <w:hideMark/>
-          </w:tcPr>
-          <w:p>
-            <w:pPr>
-              <w:spacing w:line="240" w:lineRule="auto"/>
-              <w:rPr>
-                <w:rFonts w:ascii="Calibri" w:eastAsia="Times New Roman" w:hAnsi="Calibri" w:cs="Times New Roman"/>
-                <w:color w:val="000000"/>
-                <w:sz w:val="24"/>
-                <w:szCs w:val="24"/>
-                <w:lang w:val="en-US" w:eastAsia="zh-CN"/>
-              </w:rPr>
-            </w:pPr>
-            <w:r>
-              <w:rPr>
-                <w:rFonts w:ascii="Calibri" w:eastAsia="Times New Roman" w:hAnsi="Calibri" w:cs="Times New Roman"/>
-                <w:color w:val="000000"/>
-                <w:sz w:val="24"/>
-                <w:szCs w:val="24"/>
-                <w:lang w:val="en-US" w:eastAsia="zh-CN"/>
-              </w:rPr>
-              <w:t> </w:t>
             </w:r>
           </w:p>
         </w:tc>
@@ -9174,7 +8625,7 @@
         </w:tc>
         <w:tc>
           <w:tcPr>
-            <w:tcW w:w="1400" w:type="dxa"/>
+            <w:tcW w:w="1493" w:type="dxa"/>
             <w:tcBorders>
               <w:top w:val="nil"/>
               <w:left w:val="nil"/>
@@ -9255,7 +8706,7 @@
         </w:tc>
         <w:tc>
           <w:tcPr>
-            <w:tcW w:w="1520" w:type="dxa"/>
+            <w:tcW w:w="1615" w:type="dxa"/>
             <w:tcBorders>
               <w:top w:val="nil"/>
               <w:left w:val="nil"/>
@@ -9288,43 +8739,6 @@
                 <w:lang w:val="en-US" w:eastAsia="zh-CN"/>
               </w:rPr>
               <w:t>3919373.10</w:t>
-            </w:r>
-          </w:p>
-        </w:tc>
-        <w:tc>
-          <w:tcPr>
-            <w:tcW w:w="1300" w:type="dxa"/>
-            <w:tcBorders>
-              <w:top w:val="nil"/>
-              <w:left w:val="nil"/>
-              <w:bottom w:val="single" w:sz="4" w:space="0" w:color="auto"/>
-              <w:right w:val="single" w:sz="4" w:space="0" w:color="auto"/>
-            </w:tcBorders>
-            <w:shd w:val="clear" w:color="auto" w:fill="auto"/>
-            <w:noWrap/>
-            <w:vAlign w:val="bottom"/>
-            <w:hideMark/>
-          </w:tcPr>
-          <w:p>
-            <w:pPr>
-              <w:spacing w:line="240" w:lineRule="auto"/>
-              <w:rPr>
-                <w:rFonts w:ascii="Calibri" w:eastAsia="Times New Roman" w:hAnsi="Calibri" w:cs="Times New Roman"/>
-                <w:color w:val="000000"/>
-                <w:sz w:val="24"/>
-                <w:szCs w:val="24"/>
-                <w:lang w:val="en-US" w:eastAsia="zh-CN"/>
-              </w:rPr>
-            </w:pPr>
-            <w:r>
-              <w:rPr>
-                <w:rFonts w:ascii="Calibri" w:eastAsia="Times New Roman" w:hAnsi="Calibri" w:cs="Times New Roman"/>
-                <w:color w:val="000000"/>
-                <w:sz w:val="24"/>
-                <w:szCs w:val="24"/>
-                <w:lang w:val="en-US" w:eastAsia="zh-CN"/>
-              </w:rPr>
-              <w:t> </w:t>
             </w:r>
           </w:p>
         </w:tc>
@@ -9368,7 +8782,7 @@
         </w:tc>
         <w:tc>
           <w:tcPr>
-            <w:tcW w:w="1400" w:type="dxa"/>
+            <w:tcW w:w="1493" w:type="dxa"/>
             <w:tcBorders>
               <w:top w:val="nil"/>
               <w:left w:val="nil"/>
@@ -9449,7 +8863,7 @@
         </w:tc>
         <w:tc>
           <w:tcPr>
-            <w:tcW w:w="1520" w:type="dxa"/>
+            <w:tcW w:w="1615" w:type="dxa"/>
             <w:tcBorders>
               <w:top w:val="nil"/>
               <w:left w:val="nil"/>
@@ -9482,43 +8896,6 @@
                 <w:lang w:val="en-US" w:eastAsia="zh-CN"/>
               </w:rPr>
               <w:t>3338467.70</w:t>
-            </w:r>
-          </w:p>
-        </w:tc>
-        <w:tc>
-          <w:tcPr>
-            <w:tcW w:w="1300" w:type="dxa"/>
-            <w:tcBorders>
-              <w:top w:val="nil"/>
-              <w:left w:val="nil"/>
-              <w:bottom w:val="single" w:sz="4" w:space="0" w:color="auto"/>
-              <w:right w:val="single" w:sz="4" w:space="0" w:color="auto"/>
-            </w:tcBorders>
-            <w:shd w:val="clear" w:color="auto" w:fill="auto"/>
-            <w:noWrap/>
-            <w:vAlign w:val="bottom"/>
-            <w:hideMark/>
-          </w:tcPr>
-          <w:p>
-            <w:pPr>
-              <w:spacing w:line="240" w:lineRule="auto"/>
-              <w:rPr>
-                <w:rFonts w:ascii="Calibri" w:eastAsia="Times New Roman" w:hAnsi="Calibri" w:cs="Times New Roman"/>
-                <w:color w:val="000000"/>
-                <w:sz w:val="24"/>
-                <w:szCs w:val="24"/>
-                <w:lang w:val="en-US" w:eastAsia="zh-CN"/>
-              </w:rPr>
-            </w:pPr>
-            <w:r>
-              <w:rPr>
-                <w:rFonts w:ascii="Calibri" w:eastAsia="Times New Roman" w:hAnsi="Calibri" w:cs="Times New Roman"/>
-                <w:color w:val="000000"/>
-                <w:sz w:val="24"/>
-                <w:szCs w:val="24"/>
-                <w:lang w:val="en-US" w:eastAsia="zh-CN"/>
-              </w:rPr>
-              <w:t> </w:t>
             </w:r>
           </w:p>
         </w:tc>
@@ -9562,7 +8939,7 @@
         </w:tc>
         <w:tc>
           <w:tcPr>
-            <w:tcW w:w="1400" w:type="dxa"/>
+            <w:tcW w:w="1493" w:type="dxa"/>
             <w:tcBorders>
               <w:top w:val="nil"/>
               <w:left w:val="nil"/>
@@ -9643,7 +9020,7 @@
         </w:tc>
         <w:tc>
           <w:tcPr>
-            <w:tcW w:w="1520" w:type="dxa"/>
+            <w:tcW w:w="1615" w:type="dxa"/>
             <w:tcBorders>
               <w:top w:val="nil"/>
               <w:left w:val="nil"/>
@@ -9676,43 +9053,6 @@
                 <w:lang w:val="en-US" w:eastAsia="zh-CN"/>
               </w:rPr>
               <w:t>2542086.00</w:t>
-            </w:r>
-          </w:p>
-        </w:tc>
-        <w:tc>
-          <w:tcPr>
-            <w:tcW w:w="1300" w:type="dxa"/>
-            <w:tcBorders>
-              <w:top w:val="nil"/>
-              <w:left w:val="nil"/>
-              <w:bottom w:val="single" w:sz="4" w:space="0" w:color="auto"/>
-              <w:right w:val="single" w:sz="4" w:space="0" w:color="auto"/>
-            </w:tcBorders>
-            <w:shd w:val="clear" w:color="auto" w:fill="auto"/>
-            <w:noWrap/>
-            <w:vAlign w:val="bottom"/>
-            <w:hideMark/>
-          </w:tcPr>
-          <w:p>
-            <w:pPr>
-              <w:spacing w:line="240" w:lineRule="auto"/>
-              <w:rPr>
-                <w:rFonts w:ascii="Calibri" w:eastAsia="Times New Roman" w:hAnsi="Calibri" w:cs="Times New Roman"/>
-                <w:color w:val="000000"/>
-                <w:sz w:val="24"/>
-                <w:szCs w:val="24"/>
-                <w:lang w:val="en-US" w:eastAsia="zh-CN"/>
-              </w:rPr>
-            </w:pPr>
-            <w:r>
-              <w:rPr>
-                <w:rFonts w:ascii="Calibri" w:eastAsia="Times New Roman" w:hAnsi="Calibri" w:cs="Times New Roman"/>
-                <w:color w:val="000000"/>
-                <w:sz w:val="24"/>
-                <w:szCs w:val="24"/>
-                <w:lang w:val="en-US" w:eastAsia="zh-CN"/>
-              </w:rPr>
-              <w:t> </w:t>
             </w:r>
           </w:p>
         </w:tc>
@@ -9756,7 +9096,7 @@
         </w:tc>
         <w:tc>
           <w:tcPr>
-            <w:tcW w:w="1400" w:type="dxa"/>
+            <w:tcW w:w="1493" w:type="dxa"/>
             <w:tcBorders>
               <w:top w:val="nil"/>
               <w:left w:val="nil"/>
@@ -9837,7 +9177,7 @@
         </w:tc>
         <w:tc>
           <w:tcPr>
-            <w:tcW w:w="1520" w:type="dxa"/>
+            <w:tcW w:w="1615" w:type="dxa"/>
             <w:tcBorders>
               <w:top w:val="nil"/>
               <w:left w:val="nil"/>
@@ -9870,43 +9210,6 @@
                 <w:lang w:val="en-US" w:eastAsia="zh-CN"/>
               </w:rPr>
               <w:t>2423521.00</w:t>
-            </w:r>
-          </w:p>
-        </w:tc>
-        <w:tc>
-          <w:tcPr>
-            <w:tcW w:w="1300" w:type="dxa"/>
-            <w:tcBorders>
-              <w:top w:val="nil"/>
-              <w:left w:val="nil"/>
-              <w:bottom w:val="single" w:sz="4" w:space="0" w:color="auto"/>
-              <w:right w:val="single" w:sz="4" w:space="0" w:color="auto"/>
-            </w:tcBorders>
-            <w:shd w:val="clear" w:color="auto" w:fill="auto"/>
-            <w:noWrap/>
-            <w:vAlign w:val="bottom"/>
-            <w:hideMark/>
-          </w:tcPr>
-          <w:p>
-            <w:pPr>
-              <w:spacing w:line="240" w:lineRule="auto"/>
-              <w:rPr>
-                <w:rFonts w:ascii="Calibri" w:eastAsia="Times New Roman" w:hAnsi="Calibri" w:cs="Times New Roman"/>
-                <w:color w:val="000000"/>
-                <w:sz w:val="24"/>
-                <w:szCs w:val="24"/>
-                <w:lang w:val="en-US" w:eastAsia="zh-CN"/>
-              </w:rPr>
-            </w:pPr>
-            <w:r>
-              <w:rPr>
-                <w:rFonts w:ascii="Calibri" w:eastAsia="Times New Roman" w:hAnsi="Calibri" w:cs="Times New Roman"/>
-                <w:color w:val="000000"/>
-                <w:sz w:val="24"/>
-                <w:szCs w:val="24"/>
-                <w:lang w:val="en-US" w:eastAsia="zh-CN"/>
-              </w:rPr>
-              <w:t> </w:t>
             </w:r>
           </w:p>
         </w:tc>
@@ -9950,7 +9253,7 @@
         </w:tc>
         <w:tc>
           <w:tcPr>
-            <w:tcW w:w="1400" w:type="dxa"/>
+            <w:tcW w:w="1493" w:type="dxa"/>
             <w:tcBorders>
               <w:top w:val="nil"/>
               <w:left w:val="nil"/>
@@ -10031,7 +9334,7 @@
         </w:tc>
         <w:tc>
           <w:tcPr>
-            <w:tcW w:w="1520" w:type="dxa"/>
+            <w:tcW w:w="1615" w:type="dxa"/>
             <w:tcBorders>
               <w:top w:val="nil"/>
               <w:left w:val="nil"/>
@@ -10064,43 +9367,6 @@
                 <w:lang w:val="en-US" w:eastAsia="zh-CN"/>
               </w:rPr>
               <w:t>2247385.20</w:t>
-            </w:r>
-          </w:p>
-        </w:tc>
-        <w:tc>
-          <w:tcPr>
-            <w:tcW w:w="1300" w:type="dxa"/>
-            <w:tcBorders>
-              <w:top w:val="nil"/>
-              <w:left w:val="nil"/>
-              <w:bottom w:val="single" w:sz="4" w:space="0" w:color="auto"/>
-              <w:right w:val="single" w:sz="4" w:space="0" w:color="auto"/>
-            </w:tcBorders>
-            <w:shd w:val="clear" w:color="auto" w:fill="auto"/>
-            <w:noWrap/>
-            <w:vAlign w:val="bottom"/>
-            <w:hideMark/>
-          </w:tcPr>
-          <w:p>
-            <w:pPr>
-              <w:spacing w:line="240" w:lineRule="auto"/>
-              <w:rPr>
-                <w:rFonts w:ascii="Calibri" w:eastAsia="Times New Roman" w:hAnsi="Calibri" w:cs="Times New Roman"/>
-                <w:color w:val="000000"/>
-                <w:sz w:val="24"/>
-                <w:szCs w:val="24"/>
-                <w:lang w:val="en-US" w:eastAsia="zh-CN"/>
-              </w:rPr>
-            </w:pPr>
-            <w:r>
-              <w:rPr>
-                <w:rFonts w:ascii="Calibri" w:eastAsia="Times New Roman" w:hAnsi="Calibri" w:cs="Times New Roman"/>
-                <w:color w:val="000000"/>
-                <w:sz w:val="24"/>
-                <w:szCs w:val="24"/>
-                <w:lang w:val="en-US" w:eastAsia="zh-CN"/>
-              </w:rPr>
-              <w:t> </w:t>
             </w:r>
           </w:p>
         </w:tc>
@@ -10144,7 +9410,7 @@
         </w:tc>
         <w:tc>
           <w:tcPr>
-            <w:tcW w:w="1400" w:type="dxa"/>
+            <w:tcW w:w="1493" w:type="dxa"/>
             <w:tcBorders>
               <w:top w:val="nil"/>
               <w:left w:val="nil"/>
@@ -10225,7 +9491,7 @@
         </w:tc>
         <w:tc>
           <w:tcPr>
-            <w:tcW w:w="1520" w:type="dxa"/>
+            <w:tcW w:w="1615" w:type="dxa"/>
             <w:tcBorders>
               <w:top w:val="nil"/>
               <w:left w:val="nil"/>
@@ -10258,43 +9524,6 @@
                 <w:lang w:val="en-US" w:eastAsia="zh-CN"/>
               </w:rPr>
               <w:t>2235180.00</w:t>
-            </w:r>
-          </w:p>
-        </w:tc>
-        <w:tc>
-          <w:tcPr>
-            <w:tcW w:w="1300" w:type="dxa"/>
-            <w:tcBorders>
-              <w:top w:val="nil"/>
-              <w:left w:val="nil"/>
-              <w:bottom w:val="single" w:sz="4" w:space="0" w:color="auto"/>
-              <w:right w:val="single" w:sz="4" w:space="0" w:color="auto"/>
-            </w:tcBorders>
-            <w:shd w:val="clear" w:color="auto" w:fill="auto"/>
-            <w:noWrap/>
-            <w:vAlign w:val="bottom"/>
-            <w:hideMark/>
-          </w:tcPr>
-          <w:p>
-            <w:pPr>
-              <w:spacing w:line="240" w:lineRule="auto"/>
-              <w:rPr>
-                <w:rFonts w:ascii="Calibri" w:eastAsia="Times New Roman" w:hAnsi="Calibri" w:cs="Times New Roman"/>
-                <w:color w:val="000000"/>
-                <w:sz w:val="24"/>
-                <w:szCs w:val="24"/>
-                <w:lang w:val="en-US" w:eastAsia="zh-CN"/>
-              </w:rPr>
-            </w:pPr>
-            <w:r>
-              <w:rPr>
-                <w:rFonts w:ascii="Calibri" w:eastAsia="Times New Roman" w:hAnsi="Calibri" w:cs="Times New Roman"/>
-                <w:color w:val="000000"/>
-                <w:sz w:val="24"/>
-                <w:szCs w:val="24"/>
-                <w:lang w:val="en-US" w:eastAsia="zh-CN"/>
-              </w:rPr>
-              <w:t> </w:t>
             </w:r>
           </w:p>
         </w:tc>
@@ -10338,7 +9567,7 @@
         </w:tc>
         <w:tc>
           <w:tcPr>
-            <w:tcW w:w="1400" w:type="dxa"/>
+            <w:tcW w:w="1493" w:type="dxa"/>
             <w:tcBorders>
               <w:top w:val="nil"/>
               <w:left w:val="nil"/>
@@ -10419,7 +9648,7 @@
         </w:tc>
         <w:tc>
           <w:tcPr>
-            <w:tcW w:w="1520" w:type="dxa"/>
+            <w:tcW w:w="1615" w:type="dxa"/>
             <w:tcBorders>
               <w:top w:val="nil"/>
               <w:left w:val="nil"/>
@@ -10452,43 +9681,6 @@
                 <w:lang w:val="en-US" w:eastAsia="zh-CN"/>
               </w:rPr>
               <w:t>2203897.70</w:t>
-            </w:r>
-          </w:p>
-        </w:tc>
-        <w:tc>
-          <w:tcPr>
-            <w:tcW w:w="1300" w:type="dxa"/>
-            <w:tcBorders>
-              <w:top w:val="nil"/>
-              <w:left w:val="nil"/>
-              <w:bottom w:val="single" w:sz="4" w:space="0" w:color="auto"/>
-              <w:right w:val="single" w:sz="4" w:space="0" w:color="auto"/>
-            </w:tcBorders>
-            <w:shd w:val="clear" w:color="auto" w:fill="auto"/>
-            <w:noWrap/>
-            <w:vAlign w:val="bottom"/>
-            <w:hideMark/>
-          </w:tcPr>
-          <w:p>
-            <w:pPr>
-              <w:spacing w:line="240" w:lineRule="auto"/>
-              <w:rPr>
-                <w:rFonts w:ascii="Calibri" w:eastAsia="Times New Roman" w:hAnsi="Calibri" w:cs="Times New Roman"/>
-                <w:color w:val="000000"/>
-                <w:sz w:val="24"/>
-                <w:szCs w:val="24"/>
-                <w:lang w:val="en-US" w:eastAsia="zh-CN"/>
-              </w:rPr>
-            </w:pPr>
-            <w:r>
-              <w:rPr>
-                <w:rFonts w:ascii="Calibri" w:eastAsia="Times New Roman" w:hAnsi="Calibri" w:cs="Times New Roman"/>
-                <w:color w:val="000000"/>
-                <w:sz w:val="24"/>
-                <w:szCs w:val="24"/>
-                <w:lang w:val="en-US" w:eastAsia="zh-CN"/>
-              </w:rPr>
-              <w:t> </w:t>
             </w:r>
           </w:p>
         </w:tc>
@@ -10532,7 +9724,7 @@
         </w:tc>
         <w:tc>
           <w:tcPr>
-            <w:tcW w:w="1400" w:type="dxa"/>
+            <w:tcW w:w="1493" w:type="dxa"/>
             <w:tcBorders>
               <w:top w:val="nil"/>
               <w:left w:val="nil"/>
@@ -10571,8 +9763,12 @@
       </w:tr>
     </w:tbl>
     <w:p>
-      <w:bookmarkStart w:id="3" w:name="_GoBack"/>
-      <w:bookmarkEnd w:id="3"/>
+      <w:pPr>
+        <w:rPr>
+          <w:rFonts w:hint="eastAsia"/>
+          <w:lang w:val="en-US" w:eastAsia="zh-CN"/>
+        </w:rPr>
+      </w:pPr>
     </w:p>
     <w:sectPr>
       <w:pgSz w:w="12240" w:h="15840"/>
@@ -10602,7 +9798,7 @@
       </w:r>
     </w:p>
   </w:comment>
-  <w:comment w:id="1" w:author="Liu, Bian" w:date="2020-07-16T17:31:00Z" w:initials="LB">
+  <w:comment w:id="2" w:author="Liu, Bian" w:date="2020-07-16T17:31:00Z" w:initials="LB">
     <w:p>
       <w:pPr>
         <w:pStyle w:val="CommentText"/>
@@ -10645,7 +9841,7 @@
       </w:r>
     </w:p>
   </w:comment>
-  <w:comment w:id="2" w:author="Liu, Bian" w:date="2020-07-16T17:34:00Z" w:initials="LB">
+  <w:comment w:id="3" w:author="Liu, Bian" w:date="2020-07-16T17:34:00Z" w:initials="LB">
     <w:p>
       <w:pPr>
         <w:pStyle w:val="CommentText"/>
@@ -11359,6 +10555,1240 @@
 </w:styles>
 </file>
 
+<file path=word/charts/chart1.xml><?xml version="1.0" encoding="utf-8"?>
+<c:chartSpace xmlns:c="http://schemas.openxmlformats.org/drawingml/2006/chart" xmlns:a="http://schemas.openxmlformats.org/drawingml/2006/main" xmlns:r="http://schemas.openxmlformats.org/officeDocument/2006/relationships">
+  <c:date1904 val="0"/>
+  <c:lang val="en-US"/>
+  <c:roundedCorners val="0"/>
+  <mc:AlternateContent xmlns:mc="http://schemas.openxmlformats.org/markup-compatibility/2006">
+    <mc:Choice xmlns:c14="http://schemas.microsoft.com/office/drawing/2007/8/2/chart" Requires="c14">
+      <c14:style val="102"/>
+    </mc:Choice>
+    <mc:Fallback>
+      <c:style val="2"/>
+    </mc:Fallback>
+  </mc:AlternateContent>
+  <c:chart>
+    <c:title>
+      <c:tx>
+        <c:rich>
+          <a:bodyPr rot="0" spcFirstLastPara="1" vertOverflow="ellipsis" vert="horz" wrap="square" anchor="ctr" anchorCtr="1"/>
+          <a:lstStyle/>
+          <a:p>
+            <a:pPr>
+              <a:defRPr sz="1400" b="0" i="0" u="none" strike="noStrike" kern="1200" spc="0" baseline="0">
+                <a:solidFill>
+                  <a:schemeClr val="tx1">
+                    <a:lumMod val="65000"/>
+                    <a:lumOff val="35000"/>
+                  </a:schemeClr>
+                </a:solidFill>
+                <a:latin typeface="+mn-lt"/>
+                <a:ea typeface="+mn-ea"/>
+                <a:cs typeface="+mn-cs"/>
+              </a:defRPr>
+            </a:pPr>
+            <a:r>
+              <a:rPr lang="en-US" altLang="zh-CN"/>
+              <a:t>Top</a:t>
+            </a:r>
+            <a:r>
+              <a:rPr lang="zh-CN" altLang="en-US"/>
+              <a:t> </a:t>
+            </a:r>
+            <a:r>
+              <a:rPr lang="en-US" altLang="zh-CN"/>
+              <a:t>10</a:t>
+            </a:r>
+            <a:r>
+              <a:rPr lang="zh-CN" altLang="en-US" baseline="0"/>
+              <a:t> </a:t>
+            </a:r>
+            <a:r>
+              <a:rPr lang="en-US" altLang="zh-CN" baseline="0"/>
+              <a:t>Specialties</a:t>
+            </a:r>
+            <a:endParaRPr lang="en-US"/>
+          </a:p>
+        </c:rich>
+      </c:tx>
+      <c:overlay val="0"/>
+      <c:spPr>
+        <a:noFill/>
+        <a:ln>
+          <a:noFill/>
+        </a:ln>
+        <a:effectLst/>
+      </c:spPr>
+      <c:txPr>
+        <a:bodyPr rot="0" spcFirstLastPara="1" vertOverflow="ellipsis" vert="horz" wrap="square" anchor="ctr" anchorCtr="1"/>
+        <a:lstStyle/>
+        <a:p>
+          <a:pPr>
+            <a:defRPr sz="1400" b="0" i="0" u="none" strike="noStrike" kern="1200" spc="0" baseline="0">
+              <a:solidFill>
+                <a:schemeClr val="tx1">
+                  <a:lumMod val="65000"/>
+                  <a:lumOff val="35000"/>
+                </a:schemeClr>
+              </a:solidFill>
+              <a:latin typeface="+mn-lt"/>
+              <a:ea typeface="+mn-ea"/>
+              <a:cs typeface="+mn-cs"/>
+            </a:defRPr>
+          </a:pPr>
+          <a:endParaRPr lang="en-US"/>
+        </a:p>
+      </c:txPr>
+    </c:title>
+    <c:autoTitleDeleted val="0"/>
+    <c:plotArea>
+      <c:layout/>
+      <c:barChart>
+        <c:barDir val="bar"/>
+        <c:grouping val="clustered"/>
+        <c:varyColors val="0"/>
+        <c:ser>
+          <c:idx val="0"/>
+          <c:order val="0"/>
+          <c:tx>
+            <c:strRef>
+              <c:f>Sheet1!$B$1</c:f>
+              <c:strCache>
+                <c:ptCount val="1"/>
+                <c:pt idx="0">
+                  <c:v>2017</c:v>
+                </c:pt>
+              </c:strCache>
+            </c:strRef>
+          </c:tx>
+          <c:spPr>
+            <a:solidFill>
+              <a:schemeClr val="accent1"/>
+            </a:solidFill>
+            <a:ln>
+              <a:noFill/>
+            </a:ln>
+            <a:effectLst/>
+          </c:spPr>
+          <c:invertIfNegative val="0"/>
+          <c:cat>
+            <c:strRef>
+              <c:f>Sheet1!$A$2:$A$11</c:f>
+              <c:strCache>
+                <c:ptCount val="10"/>
+                <c:pt idx="0">
+                  <c:v>Nurse Practitioner</c:v>
+                </c:pt>
+                <c:pt idx="1">
+                  <c:v>Internal Medicine</c:v>
+                </c:pt>
+                <c:pt idx="2">
+                  <c:v>Family Practice</c:v>
+                </c:pt>
+                <c:pt idx="3">
+                  <c:v>Physician Assistant</c:v>
+                </c:pt>
+                <c:pt idx="4">
+                  <c:v>Psychiatry</c:v>
+                </c:pt>
+                <c:pt idx="5">
+                  <c:v>Orthopedic Surgery</c:v>
+                </c:pt>
+                <c:pt idx="6">
+                  <c:v>Cardiology</c:v>
+                </c:pt>
+                <c:pt idx="7">
+                  <c:v>Optometry</c:v>
+                </c:pt>
+                <c:pt idx="8">
+                  <c:v>Obstetrics &amp; Gynecology</c:v>
+                </c:pt>
+                <c:pt idx="9">
+                  <c:v>General Surgery</c:v>
+                </c:pt>
+              </c:strCache>
+            </c:strRef>
+          </c:cat>
+          <c:val>
+            <c:numRef>
+              <c:f>Sheet1!$B$2:$B$11</c:f>
+              <c:numCache>
+                <c:formatCode>General</c:formatCode>
+                <c:ptCount val="10"/>
+                <c:pt idx="0">
+                  <c:v>90339.0</c:v>
+                </c:pt>
+                <c:pt idx="1">
+                  <c:v>90019.0</c:v>
+                </c:pt>
+                <c:pt idx="2">
+                  <c:v>75961.0</c:v>
+                </c:pt>
+                <c:pt idx="3">
+                  <c:v>48313.0</c:v>
+                </c:pt>
+                <c:pt idx="4">
+                  <c:v>20758.0</c:v>
+                </c:pt>
+                <c:pt idx="5">
+                  <c:v>20451.0</c:v>
+                </c:pt>
+                <c:pt idx="6">
+                  <c:v>19477.0</c:v>
+                </c:pt>
+                <c:pt idx="7">
+                  <c:v>19288.0</c:v>
+                </c:pt>
+                <c:pt idx="8">
+                  <c:v>19045.0</c:v>
+                </c:pt>
+                <c:pt idx="9">
+                  <c:v>18234.0</c:v>
+                </c:pt>
+              </c:numCache>
+            </c:numRef>
+          </c:val>
+        </c:ser>
+        <c:ser>
+          <c:idx val="2"/>
+          <c:order val="2"/>
+          <c:tx>
+            <c:strRef>
+              <c:f>Sheet1!$D$1</c:f>
+              <c:strCache>
+                <c:ptCount val="1"/>
+                <c:pt idx="0">
+                  <c:v>ProviderType</c:v>
+                </c:pt>
+              </c:strCache>
+            </c:strRef>
+          </c:tx>
+          <c:spPr>
+            <a:solidFill>
+              <a:schemeClr val="accent3"/>
+            </a:solidFill>
+            <a:ln>
+              <a:noFill/>
+            </a:ln>
+            <a:effectLst/>
+          </c:spPr>
+          <c:invertIfNegative val="0"/>
+          <c:cat>
+            <c:strRef>
+              <c:f>Sheet1!$A$2:$A$11</c:f>
+              <c:strCache>
+                <c:ptCount val="10"/>
+                <c:pt idx="0">
+                  <c:v>Nurse Practitioner</c:v>
+                </c:pt>
+                <c:pt idx="1">
+                  <c:v>Internal Medicine</c:v>
+                </c:pt>
+                <c:pt idx="2">
+                  <c:v>Family Practice</c:v>
+                </c:pt>
+                <c:pt idx="3">
+                  <c:v>Physician Assistant</c:v>
+                </c:pt>
+                <c:pt idx="4">
+                  <c:v>Psychiatry</c:v>
+                </c:pt>
+                <c:pt idx="5">
+                  <c:v>Orthopedic Surgery</c:v>
+                </c:pt>
+                <c:pt idx="6">
+                  <c:v>Cardiology</c:v>
+                </c:pt>
+                <c:pt idx="7">
+                  <c:v>Optometry</c:v>
+                </c:pt>
+                <c:pt idx="8">
+                  <c:v>Obstetrics &amp; Gynecology</c:v>
+                </c:pt>
+                <c:pt idx="9">
+                  <c:v>General Surgery</c:v>
+                </c:pt>
+              </c:strCache>
+            </c:strRef>
+          </c:cat>
+          <c:val>
+            <c:numRef>
+              <c:f>Sheet1!$D$2:$D$11</c:f>
+              <c:numCache>
+                <c:formatCode>General</c:formatCode>
+                <c:ptCount val="10"/>
+                <c:pt idx="0">
+                  <c:v>0.0</c:v>
+                </c:pt>
+                <c:pt idx="1">
+                  <c:v>0.0</c:v>
+                </c:pt>
+                <c:pt idx="2">
+                  <c:v>0.0</c:v>
+                </c:pt>
+                <c:pt idx="3">
+                  <c:v>0.0</c:v>
+                </c:pt>
+                <c:pt idx="4">
+                  <c:v>0.0</c:v>
+                </c:pt>
+                <c:pt idx="5">
+                  <c:v>0.0</c:v>
+                </c:pt>
+                <c:pt idx="6">
+                  <c:v>0.0</c:v>
+                </c:pt>
+                <c:pt idx="7">
+                  <c:v>0.0</c:v>
+                </c:pt>
+                <c:pt idx="8">
+                  <c:v>0.0</c:v>
+                </c:pt>
+                <c:pt idx="9">
+                  <c:v>0.0</c:v>
+                </c:pt>
+              </c:numCache>
+            </c:numRef>
+          </c:val>
+        </c:ser>
+        <c:ser>
+          <c:idx val="3"/>
+          <c:order val="3"/>
+          <c:tx>
+            <c:strRef>
+              <c:f>Sheet1!$E$1</c:f>
+              <c:strCache>
+                <c:ptCount val="1"/>
+                <c:pt idx="0">
+                  <c:v>2016</c:v>
+                </c:pt>
+              </c:strCache>
+            </c:strRef>
+          </c:tx>
+          <c:spPr>
+            <a:solidFill>
+              <a:schemeClr val="accent4"/>
+            </a:solidFill>
+            <a:ln>
+              <a:noFill/>
+            </a:ln>
+            <a:effectLst/>
+          </c:spPr>
+          <c:invertIfNegative val="0"/>
+          <c:cat>
+            <c:strRef>
+              <c:f>Sheet1!$A$2:$A$11</c:f>
+              <c:strCache>
+                <c:ptCount val="10"/>
+                <c:pt idx="0">
+                  <c:v>Nurse Practitioner</c:v>
+                </c:pt>
+                <c:pt idx="1">
+                  <c:v>Internal Medicine</c:v>
+                </c:pt>
+                <c:pt idx="2">
+                  <c:v>Family Practice</c:v>
+                </c:pt>
+                <c:pt idx="3">
+                  <c:v>Physician Assistant</c:v>
+                </c:pt>
+                <c:pt idx="4">
+                  <c:v>Psychiatry</c:v>
+                </c:pt>
+                <c:pt idx="5">
+                  <c:v>Orthopedic Surgery</c:v>
+                </c:pt>
+                <c:pt idx="6">
+                  <c:v>Cardiology</c:v>
+                </c:pt>
+                <c:pt idx="7">
+                  <c:v>Optometry</c:v>
+                </c:pt>
+                <c:pt idx="8">
+                  <c:v>Obstetrics &amp; Gynecology</c:v>
+                </c:pt>
+                <c:pt idx="9">
+                  <c:v>General Surgery</c:v>
+                </c:pt>
+              </c:strCache>
+            </c:strRef>
+          </c:cat>
+          <c:val>
+            <c:numRef>
+              <c:f>Sheet1!$E$2:$E$11</c:f>
+              <c:numCache>
+                <c:formatCode>General</c:formatCode>
+                <c:ptCount val="10"/>
+                <c:pt idx="0">
+                  <c:v>93099.0</c:v>
+                </c:pt>
+                <c:pt idx="1">
+                  <c:v>78671.0</c:v>
+                </c:pt>
+                <c:pt idx="2">
+                  <c:v>75930.0</c:v>
+                </c:pt>
+                <c:pt idx="3">
+                  <c:v>43766.0</c:v>
+                </c:pt>
+                <c:pt idx="4">
+                  <c:v>20999.0</c:v>
+                </c:pt>
+                <c:pt idx="5">
+                  <c:v>20347.0</c:v>
+                </c:pt>
+                <c:pt idx="6">
+                  <c:v>19598.0</c:v>
+                </c:pt>
+                <c:pt idx="7">
+                  <c:v>19534.0</c:v>
+                </c:pt>
+                <c:pt idx="8">
+                  <c:v>18979.0</c:v>
+                </c:pt>
+                <c:pt idx="9">
+                  <c:v>18148.0</c:v>
+                </c:pt>
+              </c:numCache>
+            </c:numRef>
+          </c:val>
+        </c:ser>
+        <c:dLbls>
+          <c:showLegendKey val="0"/>
+          <c:showVal val="0"/>
+          <c:showCatName val="0"/>
+          <c:showSerName val="0"/>
+          <c:showPercent val="0"/>
+          <c:showBubbleSize val="0"/>
+        </c:dLbls>
+        <c:gapWidth val="182"/>
+        <c:axId val="1737878272"/>
+        <c:axId val="1741110400"/>
+        <c:extLst>
+          <c:ext xmlns:c15="http://schemas.microsoft.com/office/drawing/2012/chart" uri="{02D57815-91ED-43cb-92C2-25804820EDAC}">
+            <c15:filteredBarSeries>
+              <c15:ser>
+                <c:idx val="1"/>
+                <c:order val="1"/>
+                <c:tx>
+                  <c:strRef>
+                    <c:extLst>
+                      <c:ext uri="{02D57815-91ED-43cb-92C2-25804820EDAC}">
+                        <c15:formulaRef>
+                          <c15:sqref>Sheet1!$C$1</c15:sqref>
+                        </c15:formulaRef>
+                      </c:ext>
+                    </c:extLst>
+                    <c:strCache>
+                      <c:ptCount val="1"/>
+                    </c:strCache>
+                  </c:strRef>
+                </c:tx>
+                <c:spPr>
+                  <a:solidFill>
+                    <a:schemeClr val="accent2"/>
+                  </a:solidFill>
+                  <a:ln>
+                    <a:noFill/>
+                  </a:ln>
+                  <a:effectLst/>
+                </c:spPr>
+                <c:invertIfNegative val="0"/>
+                <c:cat>
+                  <c:strRef>
+                    <c:extLst>
+                      <c:ext uri="{02D57815-91ED-43cb-92C2-25804820EDAC}">
+                        <c15:formulaRef>
+                          <c15:sqref>Sheet1!$A$2:$A$11</c15:sqref>
+                        </c15:formulaRef>
+                      </c:ext>
+                    </c:extLst>
+                    <c:strCache>
+                      <c:ptCount val="10"/>
+                      <c:pt idx="0">
+                        <c:v>Nurse Practitioner</c:v>
+                      </c:pt>
+                      <c:pt idx="1">
+                        <c:v>Internal Medicine</c:v>
+                      </c:pt>
+                      <c:pt idx="2">
+                        <c:v>Family Practice</c:v>
+                      </c:pt>
+                      <c:pt idx="3">
+                        <c:v>Physician Assistant</c:v>
+                      </c:pt>
+                      <c:pt idx="4">
+                        <c:v>Psychiatry</c:v>
+                      </c:pt>
+                      <c:pt idx="5">
+                        <c:v>Orthopedic Surgery</c:v>
+                      </c:pt>
+                      <c:pt idx="6">
+                        <c:v>Cardiology</c:v>
+                      </c:pt>
+                      <c:pt idx="7">
+                        <c:v>Optometry</c:v>
+                      </c:pt>
+                      <c:pt idx="8">
+                        <c:v>Obstetrics &amp; Gynecology</c:v>
+                      </c:pt>
+                      <c:pt idx="9">
+                        <c:v>General Surgery</c:v>
+                      </c:pt>
+                    </c:strCache>
+                  </c:strRef>
+                </c:cat>
+                <c:val>
+                  <c:numRef>
+                    <c:extLst>
+                      <c:ext uri="{02D57815-91ED-43cb-92C2-25804820EDAC}">
+                        <c15:formulaRef>
+                          <c15:sqref>Sheet1!$C$2:$C$11</c15:sqref>
+                        </c15:formulaRef>
+                      </c:ext>
+                    </c:extLst>
+                    <c:numCache>
+                      <c:formatCode>General</c:formatCode>
+                      <c:ptCount val="10"/>
+                    </c:numCache>
+                  </c:numRef>
+                </c:val>
+              </c15:ser>
+            </c15:filteredBarSeries>
+          </c:ext>
+        </c:extLst>
+      </c:barChart>
+      <c:catAx>
+        <c:axId val="1737878272"/>
+        <c:scaling>
+          <c:orientation val="minMax"/>
+        </c:scaling>
+        <c:delete val="0"/>
+        <c:axPos val="l"/>
+        <c:numFmt formatCode="General" sourceLinked="1"/>
+        <c:majorTickMark val="none"/>
+        <c:minorTickMark val="none"/>
+        <c:tickLblPos val="nextTo"/>
+        <c:spPr>
+          <a:noFill/>
+          <a:ln w="9525" cap="flat" cmpd="sng" algn="ctr">
+            <a:solidFill>
+              <a:schemeClr val="tx1">
+                <a:lumMod val="15000"/>
+                <a:lumOff val="85000"/>
+              </a:schemeClr>
+            </a:solidFill>
+            <a:round/>
+          </a:ln>
+          <a:effectLst/>
+        </c:spPr>
+        <c:txPr>
+          <a:bodyPr rot="-60000000" spcFirstLastPara="1" vertOverflow="ellipsis" vert="horz" wrap="square" anchor="ctr" anchorCtr="1"/>
+          <a:lstStyle/>
+          <a:p>
+            <a:pPr>
+              <a:defRPr sz="900" b="0" i="0" u="none" strike="noStrike" kern="1200" baseline="0">
+                <a:solidFill>
+                  <a:schemeClr val="tx1">
+                    <a:lumMod val="65000"/>
+                    <a:lumOff val="35000"/>
+                  </a:schemeClr>
+                </a:solidFill>
+                <a:latin typeface="+mn-lt"/>
+                <a:ea typeface="+mn-ea"/>
+                <a:cs typeface="+mn-cs"/>
+              </a:defRPr>
+            </a:pPr>
+            <a:endParaRPr lang="en-US"/>
+          </a:p>
+        </c:txPr>
+        <c:crossAx val="1741110400"/>
+        <c:crosses val="autoZero"/>
+        <c:auto val="1"/>
+        <c:lblAlgn val="ctr"/>
+        <c:lblOffset val="100"/>
+        <c:noMultiLvlLbl val="0"/>
+      </c:catAx>
+      <c:valAx>
+        <c:axId val="1741110400"/>
+        <c:scaling>
+          <c:orientation val="minMax"/>
+        </c:scaling>
+        <c:delete val="0"/>
+        <c:axPos val="b"/>
+        <c:majorGridlines>
+          <c:spPr>
+            <a:ln w="9525" cap="flat" cmpd="sng" algn="ctr">
+              <a:solidFill>
+                <a:schemeClr val="tx1">
+                  <a:lumMod val="15000"/>
+                  <a:lumOff val="85000"/>
+                </a:schemeClr>
+              </a:solidFill>
+              <a:round/>
+            </a:ln>
+            <a:effectLst/>
+          </c:spPr>
+        </c:majorGridlines>
+        <c:numFmt formatCode="General" sourceLinked="0"/>
+        <c:majorTickMark val="none"/>
+        <c:minorTickMark val="none"/>
+        <c:tickLblPos val="nextTo"/>
+        <c:spPr>
+          <a:noFill/>
+          <a:ln>
+            <a:noFill/>
+          </a:ln>
+          <a:effectLst/>
+        </c:spPr>
+        <c:txPr>
+          <a:bodyPr rot="-60000000" spcFirstLastPara="1" vertOverflow="ellipsis" vert="horz" wrap="square" anchor="ctr" anchorCtr="1"/>
+          <a:lstStyle/>
+          <a:p>
+            <a:pPr>
+              <a:defRPr sz="900" b="0" i="0" u="none" strike="noStrike" kern="1200" baseline="0">
+                <a:solidFill>
+                  <a:schemeClr val="tx1">
+                    <a:lumMod val="65000"/>
+                    <a:lumOff val="35000"/>
+                  </a:schemeClr>
+                </a:solidFill>
+                <a:latin typeface="+mn-lt"/>
+                <a:ea typeface="+mn-ea"/>
+                <a:cs typeface="+mn-cs"/>
+              </a:defRPr>
+            </a:pPr>
+            <a:endParaRPr lang="en-US"/>
+          </a:p>
+        </c:txPr>
+        <c:crossAx val="1737878272"/>
+        <c:crosses val="autoZero"/>
+        <c:crossBetween val="between"/>
+      </c:valAx>
+      <c:spPr>
+        <a:noFill/>
+        <a:ln>
+          <a:noFill/>
+        </a:ln>
+        <a:effectLst/>
+      </c:spPr>
+    </c:plotArea>
+    <c:legend>
+      <c:legendPos val="b"/>
+      <c:legendEntry>
+        <c:idx val="1"/>
+        <c:delete val="1"/>
+      </c:legendEntry>
+      <c:overlay val="0"/>
+      <c:spPr>
+        <a:noFill/>
+        <a:ln>
+          <a:noFill/>
+        </a:ln>
+        <a:effectLst/>
+      </c:spPr>
+      <c:txPr>
+        <a:bodyPr rot="0" spcFirstLastPara="1" vertOverflow="ellipsis" vert="horz" wrap="square" anchor="ctr" anchorCtr="1"/>
+        <a:lstStyle/>
+        <a:p>
+          <a:pPr>
+            <a:defRPr sz="900" b="0" i="0" u="none" strike="noStrike" kern="1200" baseline="0">
+              <a:solidFill>
+                <a:schemeClr val="tx1">
+                  <a:lumMod val="65000"/>
+                  <a:lumOff val="35000"/>
+                </a:schemeClr>
+              </a:solidFill>
+              <a:latin typeface="+mn-lt"/>
+              <a:ea typeface="+mn-ea"/>
+              <a:cs typeface="+mn-cs"/>
+            </a:defRPr>
+          </a:pPr>
+          <a:endParaRPr lang="en-US"/>
+        </a:p>
+      </c:txPr>
+    </c:legend>
+    <c:plotVisOnly val="1"/>
+    <c:dispBlanksAs val="gap"/>
+    <c:showDLblsOverMax val="0"/>
+  </c:chart>
+  <c:spPr>
+    <a:solidFill>
+      <a:schemeClr val="bg1"/>
+    </a:solidFill>
+    <a:ln w="9525" cap="flat" cmpd="sng" algn="ctr">
+      <a:solidFill>
+        <a:schemeClr val="tx1">
+          <a:lumMod val="15000"/>
+          <a:lumOff val="85000"/>
+        </a:schemeClr>
+      </a:solidFill>
+      <a:round/>
+    </a:ln>
+    <a:effectLst/>
+  </c:spPr>
+  <c:txPr>
+    <a:bodyPr/>
+    <a:lstStyle/>
+    <a:p>
+      <a:pPr>
+        <a:defRPr/>
+      </a:pPr>
+      <a:endParaRPr lang="en-US"/>
+    </a:p>
+  </c:txPr>
+  <c:externalData r:id="rId3">
+    <c:autoUpdate val="0"/>
+  </c:externalData>
+</c:chartSpace>
+</file>
+
+<file path=word/charts/colors1.xml><?xml version="1.0" encoding="utf-8"?>
+<cs:colorStyle xmlns:cs="http://schemas.microsoft.com/office/drawing/2012/chartStyle" xmlns:a="http://schemas.openxmlformats.org/drawingml/2006/main" meth="cycle" id="10">
+  <a:schemeClr val="accent1"/>
+  <a:schemeClr val="accent2"/>
+  <a:schemeClr val="accent3"/>
+  <a:schemeClr val="accent4"/>
+  <a:schemeClr val="accent5"/>
+  <a:schemeClr val="accent6"/>
+  <cs:variation/>
+  <cs:variation>
+    <a:lumMod val="60000"/>
+  </cs:variation>
+  <cs:variation>
+    <a:lumMod val="80000"/>
+    <a:lumOff val="20000"/>
+  </cs:variation>
+  <cs:variation>
+    <a:lumMod val="80000"/>
+  </cs:variation>
+  <cs:variation>
+    <a:lumMod val="60000"/>
+    <a:lumOff val="40000"/>
+  </cs:variation>
+  <cs:variation>
+    <a:lumMod val="50000"/>
+  </cs:variation>
+  <cs:variation>
+    <a:lumMod val="70000"/>
+    <a:lumOff val="30000"/>
+  </cs:variation>
+  <cs:variation>
+    <a:lumMod val="70000"/>
+  </cs:variation>
+  <cs:variation>
+    <a:lumMod val="50000"/>
+    <a:lumOff val="50000"/>
+  </cs:variation>
+</cs:colorStyle>
+</file>
+
+<file path=word/charts/style1.xml><?xml version="1.0" encoding="utf-8"?>
+<cs:chartStyle xmlns:cs="http://schemas.microsoft.com/office/drawing/2012/chartStyle" xmlns:a="http://schemas.openxmlformats.org/drawingml/2006/main" id="216">
+  <cs:axisTitle>
+    <cs:lnRef idx="0"/>
+    <cs:fillRef idx="0"/>
+    <cs:effectRef idx="0"/>
+    <cs:fontRef idx="minor">
+      <a:schemeClr val="tx1">
+        <a:lumMod val="65000"/>
+        <a:lumOff val="35000"/>
+      </a:schemeClr>
+    </cs:fontRef>
+    <cs:defRPr sz="1000" kern="1200"/>
+  </cs:axisTitle>
+  <cs:categoryAxis>
+    <cs:lnRef idx="0"/>
+    <cs:fillRef idx="0"/>
+    <cs:effectRef idx="0"/>
+    <cs:fontRef idx="minor">
+      <a:schemeClr val="tx1">
+        <a:lumMod val="65000"/>
+        <a:lumOff val="35000"/>
+      </a:schemeClr>
+    </cs:fontRef>
+    <cs:spPr>
+      <a:ln w="9525" cap="flat" cmpd="sng" algn="ctr">
+        <a:solidFill>
+          <a:schemeClr val="tx1">
+            <a:lumMod val="15000"/>
+            <a:lumOff val="85000"/>
+          </a:schemeClr>
+        </a:solidFill>
+        <a:round/>
+      </a:ln>
+    </cs:spPr>
+    <cs:defRPr sz="900" kern="1200"/>
+  </cs:categoryAxis>
+  <cs:chartArea mods="allowNoFillOverride allowNoLineOverride">
+    <cs:lnRef idx="0"/>
+    <cs:fillRef idx="0"/>
+    <cs:effectRef idx="0"/>
+    <cs:fontRef idx="minor">
+      <a:schemeClr val="tx1"/>
+    </cs:fontRef>
+    <cs:spPr>
+      <a:solidFill>
+        <a:schemeClr val="bg1"/>
+      </a:solidFill>
+      <a:ln w="9525" cap="flat" cmpd="sng" algn="ctr">
+        <a:solidFill>
+          <a:schemeClr val="tx1">
+            <a:lumMod val="15000"/>
+            <a:lumOff val="85000"/>
+          </a:schemeClr>
+        </a:solidFill>
+        <a:round/>
+      </a:ln>
+    </cs:spPr>
+    <cs:defRPr sz="1000" kern="1200"/>
+  </cs:chartArea>
+  <cs:dataLabel>
+    <cs:lnRef idx="0"/>
+    <cs:fillRef idx="0"/>
+    <cs:effectRef idx="0"/>
+    <cs:fontRef idx="minor">
+      <a:schemeClr val="tx1">
+        <a:lumMod val="75000"/>
+        <a:lumOff val="25000"/>
+      </a:schemeClr>
+    </cs:fontRef>
+    <cs:defRPr sz="900" kern="1200"/>
+  </cs:dataLabel>
+  <cs:dataLabelCallout>
+    <cs:lnRef idx="0"/>
+    <cs:fillRef idx="0"/>
+    <cs:effectRef idx="0"/>
+    <cs:fontRef idx="minor">
+      <a:schemeClr val="dk1">
+        <a:lumMod val="65000"/>
+        <a:lumOff val="35000"/>
+      </a:schemeClr>
+    </cs:fontRef>
+    <cs:spPr>
+      <a:solidFill>
+        <a:schemeClr val="lt1"/>
+      </a:solidFill>
+      <a:ln>
+        <a:solidFill>
+          <a:schemeClr val="dk1">
+            <a:lumMod val="25000"/>
+            <a:lumOff val="75000"/>
+          </a:schemeClr>
+        </a:solidFill>
+      </a:ln>
+    </cs:spPr>
+    <cs:defRPr sz="900" kern="1200"/>
+    <cs:bodyPr rot="0" spcFirstLastPara="1" vertOverflow="clip" horzOverflow="clip" vert="horz" wrap="square" lIns="36576" tIns="18288" rIns="36576" bIns="18288" anchor="ctr" anchorCtr="1">
+      <a:spAutoFit/>
+    </cs:bodyPr>
+  </cs:dataLabelCallout>
+  <cs:dataPoint>
+    <cs:lnRef idx="0"/>
+    <cs:fillRef idx="1">
+      <cs:styleClr val="auto"/>
+    </cs:fillRef>
+    <cs:effectRef idx="0"/>
+    <cs:fontRef idx="minor">
+      <a:schemeClr val="tx1"/>
+    </cs:fontRef>
+  </cs:dataPoint>
+  <cs:dataPoint3D>
+    <cs:lnRef idx="0"/>
+    <cs:fillRef idx="1">
+      <cs:styleClr val="auto"/>
+    </cs:fillRef>
+    <cs:effectRef idx="0"/>
+    <cs:fontRef idx="minor">
+      <a:schemeClr val="tx1"/>
+    </cs:fontRef>
+  </cs:dataPoint3D>
+  <cs:dataPointLine>
+    <cs:lnRef idx="0">
+      <cs:styleClr val="auto"/>
+    </cs:lnRef>
+    <cs:fillRef idx="1"/>
+    <cs:effectRef idx="0"/>
+    <cs:fontRef idx="minor">
+      <a:schemeClr val="tx1"/>
+    </cs:fontRef>
+    <cs:spPr>
+      <a:ln w="28575" cap="rnd">
+        <a:solidFill>
+          <a:schemeClr val="phClr"/>
+        </a:solidFill>
+        <a:round/>
+      </a:ln>
+    </cs:spPr>
+  </cs:dataPointLine>
+  <cs:dataPointMarker>
+    <cs:lnRef idx="0">
+      <cs:styleClr val="auto"/>
+    </cs:lnRef>
+    <cs:fillRef idx="1">
+      <cs:styleClr val="auto"/>
+    </cs:fillRef>
+    <cs:effectRef idx="0"/>
+    <cs:fontRef idx="minor">
+      <a:schemeClr val="tx1"/>
+    </cs:fontRef>
+    <cs:spPr>
+      <a:ln w="9525">
+        <a:solidFill>
+          <a:schemeClr val="phClr"/>
+        </a:solidFill>
+      </a:ln>
+    </cs:spPr>
+  </cs:dataPointMarker>
+  <cs:dataPointMarkerLayout symbol="circle" size="5"/>
+  <cs:dataPointWireframe>
+    <cs:lnRef idx="0">
+      <cs:styleClr val="auto"/>
+    </cs:lnRef>
+    <cs:fillRef idx="1"/>
+    <cs:effectRef idx="0"/>
+    <cs:fontRef idx="minor">
+      <a:schemeClr val="tx1"/>
+    </cs:fontRef>
+    <cs:spPr>
+      <a:ln w="9525" cap="rnd">
+        <a:solidFill>
+          <a:schemeClr val="phClr"/>
+        </a:solidFill>
+        <a:round/>
+      </a:ln>
+    </cs:spPr>
+  </cs:dataPointWireframe>
+  <cs:dataTable>
+    <cs:lnRef idx="0"/>
+    <cs:fillRef idx="0"/>
+    <cs:effectRef idx="0"/>
+    <cs:fontRef idx="minor">
+      <a:schemeClr val="tx1">
+        <a:lumMod val="65000"/>
+        <a:lumOff val="35000"/>
+      </a:schemeClr>
+    </cs:fontRef>
+    <cs:spPr>
+      <a:noFill/>
+      <a:ln w="9525" cap="flat" cmpd="sng" algn="ctr">
+        <a:solidFill>
+          <a:schemeClr val="tx1">
+            <a:lumMod val="15000"/>
+            <a:lumOff val="85000"/>
+          </a:schemeClr>
+        </a:solidFill>
+        <a:round/>
+      </a:ln>
+    </cs:spPr>
+    <cs:defRPr sz="900" kern="1200"/>
+  </cs:dataTable>
+  <cs:downBar>
+    <cs:lnRef idx="0"/>
+    <cs:fillRef idx="0"/>
+    <cs:effectRef idx="0"/>
+    <cs:fontRef idx="minor">
+      <a:schemeClr val="tx1"/>
+    </cs:fontRef>
+    <cs:spPr>
+      <a:solidFill>
+        <a:schemeClr val="dk1">
+          <a:lumMod val="75000"/>
+          <a:lumOff val="25000"/>
+        </a:schemeClr>
+      </a:solidFill>
+      <a:ln w="9525" cap="flat" cmpd="sng" algn="ctr">
+        <a:solidFill>
+          <a:schemeClr val="tx1">
+            <a:lumMod val="65000"/>
+            <a:lumOff val="35000"/>
+          </a:schemeClr>
+        </a:solidFill>
+        <a:round/>
+      </a:ln>
+    </cs:spPr>
+  </cs:downBar>
+  <cs:dropLine>
+    <cs:lnRef idx="0"/>
+    <cs:fillRef idx="0"/>
+    <cs:effectRef idx="0"/>
+    <cs:fontRef idx="minor">
+      <a:schemeClr val="tx1"/>
+    </cs:fontRef>
+    <cs:spPr>
+      <a:ln w="9525" cap="flat" cmpd="sng" algn="ctr">
+        <a:solidFill>
+          <a:schemeClr val="tx1">
+            <a:lumMod val="35000"/>
+            <a:lumOff val="65000"/>
+          </a:schemeClr>
+        </a:solidFill>
+        <a:round/>
+      </a:ln>
+    </cs:spPr>
+  </cs:dropLine>
+  <cs:errorBar>
+    <cs:lnRef idx="0"/>
+    <cs:fillRef idx="0"/>
+    <cs:effectRef idx="0"/>
+    <cs:fontRef idx="minor">
+      <a:schemeClr val="tx1"/>
+    </cs:fontRef>
+    <cs:spPr>
+      <a:ln w="9525" cap="flat" cmpd="sng" algn="ctr">
+        <a:solidFill>
+          <a:schemeClr val="tx1">
+            <a:lumMod val="65000"/>
+            <a:lumOff val="35000"/>
+          </a:schemeClr>
+        </a:solidFill>
+        <a:round/>
+      </a:ln>
+    </cs:spPr>
+  </cs:errorBar>
+  <cs:floor>
+    <cs:lnRef idx="0"/>
+    <cs:fillRef idx="0"/>
+    <cs:effectRef idx="0"/>
+    <cs:fontRef idx="minor">
+      <a:schemeClr val="tx1"/>
+    </cs:fontRef>
+    <cs:spPr>
+      <a:noFill/>
+      <a:ln>
+        <a:noFill/>
+      </a:ln>
+    </cs:spPr>
+  </cs:floor>
+  <cs:gridlineMajor>
+    <cs:lnRef idx="0"/>
+    <cs:fillRef idx="0"/>
+    <cs:effectRef idx="0"/>
+    <cs:fontRef idx="minor">
+      <a:schemeClr val="tx1"/>
+    </cs:fontRef>
+    <cs:spPr>
+      <a:ln w="9525" cap="flat" cmpd="sng" algn="ctr">
+        <a:solidFill>
+          <a:schemeClr val="tx1">
+            <a:lumMod val="15000"/>
+            <a:lumOff val="85000"/>
+          </a:schemeClr>
+        </a:solidFill>
+        <a:round/>
+      </a:ln>
+    </cs:spPr>
+  </cs:gridlineMajor>
+  <cs:gridlineMinor>
+    <cs:lnRef idx="0"/>
+    <cs:fillRef idx="0"/>
+    <cs:effectRef idx="0"/>
+    <cs:fontRef idx="minor">
+      <a:schemeClr val="tx1"/>
+    </cs:fontRef>
+    <cs:spPr>
+      <a:ln w="9525" cap="flat" cmpd="sng" algn="ctr">
+        <a:solidFill>
+          <a:schemeClr val="tx1">
+            <a:lumMod val="5000"/>
+            <a:lumOff val="95000"/>
+          </a:schemeClr>
+        </a:solidFill>
+        <a:round/>
+      </a:ln>
+    </cs:spPr>
+  </cs:gridlineMinor>
+  <cs:hiLoLine>
+    <cs:lnRef idx="0"/>
+    <cs:fillRef idx="0"/>
+    <cs:effectRef idx="0"/>
+    <cs:fontRef idx="minor">
+      <a:schemeClr val="tx1"/>
+    </cs:fontRef>
+    <cs:spPr>
+      <a:ln w="9525" cap="flat" cmpd="sng" algn="ctr">
+        <a:solidFill>
+          <a:schemeClr val="tx1">
+            <a:lumMod val="50000"/>
+            <a:lumOff val="50000"/>
+          </a:schemeClr>
+        </a:solidFill>
+        <a:round/>
+      </a:ln>
+    </cs:spPr>
+  </cs:hiLoLine>
+  <cs:leaderLine>
+    <cs:lnRef idx="0"/>
+    <cs:fillRef idx="0"/>
+    <cs:effectRef idx="0"/>
+    <cs:fontRef idx="minor">
+      <a:schemeClr val="tx1"/>
+    </cs:fontRef>
+    <cs:spPr>
+      <a:ln w="9525" cap="flat" cmpd="sng" algn="ctr">
+        <a:solidFill>
+          <a:schemeClr val="tx1">
+            <a:lumMod val="35000"/>
+            <a:lumOff val="65000"/>
+          </a:schemeClr>
+        </a:solidFill>
+        <a:round/>
+      </a:ln>
+    </cs:spPr>
+  </cs:leaderLine>
+  <cs:legend>
+    <cs:lnRef idx="0"/>
+    <cs:fillRef idx="0"/>
+    <cs:effectRef idx="0"/>
+    <cs:fontRef idx="minor">
+      <a:schemeClr val="tx1">
+        <a:lumMod val="65000"/>
+        <a:lumOff val="35000"/>
+      </a:schemeClr>
+    </cs:fontRef>
+    <cs:defRPr sz="900" kern="1200"/>
+  </cs:legend>
+  <cs:plotArea mods="allowNoFillOverride allowNoLineOverride">
+    <cs:lnRef idx="0"/>
+    <cs:fillRef idx="0"/>
+    <cs:effectRef idx="0"/>
+    <cs:fontRef idx="minor">
+      <a:schemeClr val="tx1"/>
+    </cs:fontRef>
+  </cs:plotArea>
+  <cs:plotArea3D mods="allowNoFillOverride allowNoLineOverride">
+    <cs:lnRef idx="0"/>
+    <cs:fillRef idx="0"/>
+    <cs:effectRef idx="0"/>
+    <cs:fontRef idx="minor">
+      <a:schemeClr val="tx1"/>
+    </cs:fontRef>
+  </cs:plotArea3D>
+  <cs:seriesAxis>
+    <cs:lnRef idx="0"/>
+    <cs:fillRef idx="0"/>
+    <cs:effectRef idx="0"/>
+    <cs:fontRef idx="minor">
+      <a:schemeClr val="tx1">
+        <a:lumMod val="65000"/>
+        <a:lumOff val="35000"/>
+      </a:schemeClr>
+    </cs:fontRef>
+    <cs:defRPr sz="900" kern="1200"/>
+  </cs:seriesAxis>
+  <cs:seriesLine>
+    <cs:lnRef idx="0"/>
+    <cs:fillRef idx="0"/>
+    <cs:effectRef idx="0"/>
+    <cs:fontRef idx="minor">
+      <a:schemeClr val="tx1"/>
+    </cs:fontRef>
+    <cs:spPr>
+      <a:ln w="9525" cap="flat" cmpd="sng" algn="ctr">
+        <a:solidFill>
+          <a:schemeClr val="tx1">
+            <a:lumMod val="35000"/>
+            <a:lumOff val="65000"/>
+          </a:schemeClr>
+        </a:solidFill>
+        <a:round/>
+      </a:ln>
+    </cs:spPr>
+  </cs:seriesLine>
+  <cs:title>
+    <cs:lnRef idx="0"/>
+    <cs:fillRef idx="0"/>
+    <cs:effectRef idx="0"/>
+    <cs:fontRef idx="minor">
+      <a:schemeClr val="tx1">
+        <a:lumMod val="65000"/>
+        <a:lumOff val="35000"/>
+      </a:schemeClr>
+    </cs:fontRef>
+    <cs:defRPr sz="1400" b="0" kern="1200" spc="0" baseline="0"/>
+  </cs:title>
+  <cs:trendline>
+    <cs:lnRef idx="0">
+      <cs:styleClr val="auto"/>
+    </cs:lnRef>
+    <cs:fillRef idx="0"/>
+    <cs:effectRef idx="0"/>
+    <cs:fontRef idx="minor">
+      <a:schemeClr val="tx1"/>
+    </cs:fontRef>
+    <cs:spPr>
+      <a:ln w="19050" cap="rnd">
+        <a:solidFill>
+          <a:schemeClr val="phClr"/>
+        </a:solidFill>
+        <a:prstDash val="sysDot"/>
+      </a:ln>
+    </cs:spPr>
+  </cs:trendline>
+  <cs:trendlineLabel>
+    <cs:lnRef idx="0"/>
+    <cs:fillRef idx="0"/>
+    <cs:effectRef idx="0"/>
+    <cs:fontRef idx="minor">
+      <a:schemeClr val="tx1">
+        <a:lumMod val="65000"/>
+        <a:lumOff val="35000"/>
+      </a:schemeClr>
+    </cs:fontRef>
+    <cs:defRPr sz="900" kern="1200"/>
+  </cs:trendlineLabel>
+  <cs:upBar>
+    <cs:lnRef idx="0"/>
+    <cs:fillRef idx="0"/>
+    <cs:effectRef idx="0"/>
+    <cs:fontRef idx="minor">
+      <a:schemeClr val="tx1"/>
+    </cs:fontRef>
+    <cs:spPr>
+      <a:solidFill>
+        <a:schemeClr val="lt1"/>
+      </a:solidFill>
+      <a:ln w="9525" cap="flat" cmpd="sng" algn="ctr">
+        <a:solidFill>
+          <a:schemeClr val="tx1">
+            <a:lumMod val="65000"/>
+            <a:lumOff val="35000"/>
+          </a:schemeClr>
+        </a:solidFill>
+        <a:round/>
+      </a:ln>
+    </cs:spPr>
+  </cs:upBar>
+  <cs:valueAxis>
+    <cs:lnRef idx="0"/>
+    <cs:fillRef idx="0"/>
+    <cs:effectRef idx="0"/>
+    <cs:fontRef idx="minor">
+      <a:schemeClr val="tx1">
+        <a:lumMod val="65000"/>
+        <a:lumOff val="35000"/>
+      </a:schemeClr>
+    </cs:fontRef>
+    <cs:defRPr sz="900" kern="1200"/>
+  </cs:valueAxis>
+  <cs:wall>
+    <cs:lnRef idx="0"/>
+    <cs:fillRef idx="0"/>
+    <cs:effectRef idx="0"/>
+    <cs:fontRef idx="minor">
+      <a:schemeClr val="tx1"/>
+    </cs:fontRef>
+    <cs:spPr>
+      <a:noFill/>
+      <a:ln>
+        <a:noFill/>
+      </a:ln>
+    </cs:spPr>
+  </cs:wall>
+</cs:chartStyle>
+</file>
+
 <file path=word/theme/theme1.xml><?xml version="1.0" encoding="utf-8"?>
 <a:theme xmlns:a="http://schemas.openxmlformats.org/drawingml/2006/main" name="Office Theme">
   <a:themeElements>
@@ -11684,7 +12114,7 @@
 </file>
 
 <file path=customXml/itemProps1.xml><?xml version="1.0" encoding="utf-8"?>
-<ds:datastoreItem xmlns:ds="http://schemas.openxmlformats.org/officeDocument/2006/customXml" ds:itemID="{DBBBA637-C323-D541-BBB4-CA1E6C54E25A}">
+<ds:datastoreItem xmlns:ds="http://schemas.openxmlformats.org/officeDocument/2006/customXml" ds:itemID="{7B2EB780-1569-0847-A6E2-2065D8FEE331}">
   <ds:schemaRefs>
     <ds:schemaRef ds:uri="http://schemas.openxmlformats.org/officeDocument/2006/bibliography"/>
   </ds:schemaRefs>

--- a/TelehealthMedicare/CMSpuf_eH_071620.docx
+++ b/TelehealthMedicare/CMSpuf_eH_071620.docx
@@ -601,6 +601,9 @@
     <w:p>
       <w:pPr>
         <w:spacing w:line="240" w:lineRule="auto"/>
+        <w:rPr>
+          <w:lang w:val="en-US"/>
+        </w:rPr>
         <w:sectPr>
           <w:pgSz w:w="12240" w:h="15840"/>
           <w:pgMar w:top="1440" w:right="1440" w:bottom="1440" w:left="1440" w:header="720" w:footer="720" w:gutter="0"/>
@@ -614,10 +617,10 @@
           <w:lang w:val="en-US" w:eastAsia="zh-CN"/>
         </w:rPr>
         <w:drawing>
-          <wp:inline distT="0" distB="0" distL="0" distR="0" wp14:anchorId="57116534" wp14:editId="54D83036">
-            <wp:extent cx="7097757" cy="4912197"/>
+          <wp:inline distT="0" distB="0" distL="0" distR="0" wp14:anchorId="0235D461" wp14:editId="274924E6">
+            <wp:extent cx="8088686" cy="5597997"/>
             <wp:effectExtent l="0" t="0" r="0" b="0"/>
-            <wp:docPr id="1" name="Picture 1" descr="grid17.tiff"/>
+            <wp:docPr id="8" name="Picture 8" descr="grid17.tiff"/>
             <wp:cNvGraphicFramePr>
               <a:graphicFrameLocks xmlns:a="http://schemas.openxmlformats.org/drawingml/2006/main" noChangeAspect="1"/>
             </wp:cNvGraphicFramePr>
@@ -625,13 +628,13 @@
               <a:graphicData uri="http://schemas.openxmlformats.org/drawingml/2006/picture">
                 <pic:pic xmlns:pic="http://schemas.openxmlformats.org/drawingml/2006/picture">
                   <pic:nvPicPr>
-                    <pic:cNvPr id="0" name="Picture 1" descr="grid17.tiff"/>
+                    <pic:cNvPr id="0" name="Picture 5" descr="grid17.tiff"/>
                     <pic:cNvPicPr>
                       <a:picLocks noChangeAspect="1" noChangeArrowheads="1"/>
                     </pic:cNvPicPr>
                   </pic:nvPicPr>
                   <pic:blipFill>
-                    <a:blip r:embed="rId5" cstate="print">
+                    <a:blip r:embed="rId6">
                       <a:extLst>
                         <a:ext uri="{28A0092B-C50C-407E-A947-70E740481C1C}">
                           <a14:useLocalDpi xmlns:a14="http://schemas.microsoft.com/office/drawing/2010/main" val="0"/>
@@ -646,7 +649,7 @@
                   <pic:spPr bwMode="auto">
                     <a:xfrm>
                       <a:off x="0" y="0"/>
-                      <a:ext cx="7111017" cy="4921374"/>
+                      <a:ext cx="8100928" cy="5606470"/>
                     </a:xfrm>
                     <a:prstGeom prst="rect">
                       <a:avLst/>
@@ -740,16 +743,17 @@
           <w:cols w:space="720"/>
         </w:sectPr>
       </w:pPr>
+      <w:bookmarkStart w:id="1" w:name="_GoBack"/>
       <w:r>
         <w:rPr>
           <w:noProof/>
           <w:lang w:val="en-US" w:eastAsia="zh-CN"/>
         </w:rPr>
         <w:drawing>
-          <wp:inline distT="0" distB="0" distL="0" distR="0" wp14:anchorId="02F82C76" wp14:editId="3F8CFD49">
-            <wp:extent cx="7138035" cy="4940072"/>
-            <wp:effectExtent l="0" t="0" r="0" b="0"/>
-            <wp:docPr id="2" name="Picture 2" descr="grid-diff.tiff"/>
+          <wp:inline distT="0" distB="0" distL="0" distR="0" wp14:anchorId="5061959C" wp14:editId="5BEA22B1">
+            <wp:extent cx="7658374" cy="5300188"/>
+            <wp:effectExtent l="0" t="0" r="0" b="8890"/>
+            <wp:docPr id="7" name="Picture 7" descr="grid-diff.tiff"/>
             <wp:cNvGraphicFramePr>
               <a:graphicFrameLocks xmlns:a="http://schemas.openxmlformats.org/drawingml/2006/main" noChangeAspect="1"/>
             </wp:cNvGraphicFramePr>
@@ -757,13 +761,13 @@
               <a:graphicData uri="http://schemas.openxmlformats.org/drawingml/2006/picture">
                 <pic:pic xmlns:pic="http://schemas.openxmlformats.org/drawingml/2006/picture">
                   <pic:nvPicPr>
-                    <pic:cNvPr id="0" name="Picture 2" descr="grid-diff.tiff"/>
+                    <pic:cNvPr id="0" name="Picture 4" descr="grid-diff.tiff"/>
                     <pic:cNvPicPr>
                       <a:picLocks noChangeAspect="1" noChangeArrowheads="1"/>
                     </pic:cNvPicPr>
                   </pic:nvPicPr>
                   <pic:blipFill>
-                    <a:blip r:embed="rId8" cstate="print">
+                    <a:blip r:embed="rId9" cstate="print">
                       <a:extLst>
                         <a:ext uri="{28A0092B-C50C-407E-A947-70E740481C1C}">
                           <a14:useLocalDpi xmlns:a14="http://schemas.microsoft.com/office/drawing/2010/main" val="0"/>
@@ -778,7 +782,7 @@
                   <pic:spPr bwMode="auto">
                     <a:xfrm>
                       <a:off x="0" y="0"/>
-                      <a:ext cx="7185388" cy="4972844"/>
+                      <a:ext cx="7727351" cy="5347925"/>
                     </a:xfrm>
                     <a:prstGeom prst="rect">
                       <a:avLst/>
@@ -794,6 +798,7 @@
           </wp:inline>
         </w:drawing>
       </w:r>
+      <w:bookmarkEnd w:id="1"/>
     </w:p>
     <w:p>
       <w:pPr>
@@ -1276,18 +1281,35 @@
             </w:r>
             <w:r>
               <w:rPr>
-                <w:rFonts w:eastAsia="Times New Roman" w:cs="Times New Roman"/>
-                <w:sz w:val="20"/>
-                <w:szCs w:val="20"/>
-              </w:rPr>
-              <w:t>-</w:t>
-            </w:r>
-            <w:r>
+                <w:rFonts w:eastAsia="Times New Roman" w:cs="Times New Roman" w:hint="eastAsia"/>
+                <w:sz w:val="20"/>
+                <w:szCs w:val="20"/>
+                <w:lang w:eastAsia="zh-CN"/>
+              </w:rPr>
               <w:t xml:space="preserve"> </w:t>
             </w:r>
             <w:r>
               <w:rPr>
                 <w:rFonts w:eastAsia="Times New Roman" w:cs="Times New Roman"/>
+                <w:b/>
+                <w:sz w:val="20"/>
+                <w:szCs w:val="20"/>
+              </w:rPr>
+              <w:t>–</w:t>
+            </w:r>
+            <w:r>
+              <w:rPr>
+                <w:rFonts w:eastAsia="Times New Roman" w:cs="Times New Roman" w:hint="eastAsia"/>
+                <w:b/>
+                <w:sz w:val="20"/>
+                <w:szCs w:val="20"/>
+                <w:lang w:eastAsia="zh-CN"/>
+              </w:rPr>
+              <w:t xml:space="preserve"> </w:t>
+            </w:r>
+            <w:r>
+              <w:rPr>
+                <w:rFonts w:eastAsia="Times New Roman" w:cs="Times New Roman"/>
                 <w:sz w:val="20"/>
                 <w:szCs w:val="20"/>
               </w:rPr>
@@ -1381,9 +1403,33 @@
                 <w:sz w:val="20"/>
                 <w:szCs w:val="20"/>
               </w:rPr>
-              <w:t xml:space="preserve"> (AK)-</w:t>
-            </w:r>
-            <w:r>
+              <w:t xml:space="preserve"> (AK)</w:t>
+            </w:r>
+            <w:r>
+              <w:rPr>
+                <w:rFonts w:eastAsia="Times New Roman" w:cs="Times New Roman"/>
+                <w:sz w:val="20"/>
+                <w:szCs w:val="20"/>
+              </w:rPr>
+              <w:t xml:space="preserve"> </w:t>
+            </w:r>
+            <w:r>
+              <w:rPr>
+                <w:rFonts w:eastAsia="Times New Roman" w:cs="Times New Roman"/>
+                <w:b/>
+                <w:sz w:val="20"/>
+                <w:szCs w:val="20"/>
+              </w:rPr>
+              <w:t>–</w:t>
+            </w:r>
+            <w:r>
+              <w:rPr>
+                <w:rFonts w:eastAsia="Times New Roman" w:cs="Times New Roman" w:hint="eastAsia"/>
+                <w:b/>
+                <w:sz w:val="20"/>
+                <w:szCs w:val="20"/>
+                <w:lang w:eastAsia="zh-CN"/>
+              </w:rPr>
               <w:t xml:space="preserve"> </w:t>
             </w:r>
             <w:r>
@@ -1546,6 +1592,15 @@
             </w:r>
             <w:r>
               <w:rPr>
+                <w:rFonts w:eastAsia="Times New Roman" w:cs="Times New Roman" w:hint="eastAsia"/>
+                <w:sz w:val="20"/>
+                <w:szCs w:val="20"/>
+                <w:lang w:eastAsia="zh-CN"/>
+              </w:rPr>
+              <w:t xml:space="preserve"> </w:t>
+            </w:r>
+            <w:r>
+              <w:rPr>
                 <w:rFonts w:eastAsia="Times New Roman" w:cs="Times New Roman"/>
                 <w:sz w:val="20"/>
                 <w:szCs w:val="20"/>
@@ -1644,6 +1699,15 @@
             </w:r>
             <w:r>
               <w:rPr>
+                <w:rFonts w:eastAsia="Times New Roman" w:cs="Times New Roman" w:hint="eastAsia"/>
+                <w:sz w:val="20"/>
+                <w:szCs w:val="20"/>
+                <w:lang w:eastAsia="zh-CN"/>
+              </w:rPr>
+              <w:t xml:space="preserve"> </w:t>
+            </w:r>
+            <w:r>
+              <w:rPr>
                 <w:rFonts w:eastAsia="Times New Roman" w:cs="Times New Roman"/>
                 <w:sz w:val="20"/>
                 <w:szCs w:val="20"/>
@@ -1676,18 +1740,25 @@
             </w:r>
             <w:r>
               <w:rPr>
-                <w:rFonts w:eastAsia="Times New Roman" w:cs="Times New Roman"/>
-                <w:sz w:val="20"/>
-                <w:szCs w:val="20"/>
-              </w:rPr>
-              <w:t>-</w:t>
-            </w:r>
-            <w:r>
+                <w:rFonts w:eastAsia="Times New Roman" w:cs="Times New Roman" w:hint="eastAsia"/>
+                <w:sz w:val="20"/>
+                <w:szCs w:val="20"/>
+                <w:lang w:eastAsia="zh-CN"/>
+              </w:rPr>
               <w:t xml:space="preserve"> </w:t>
             </w:r>
             <w:r>
               <w:rPr>
                 <w:rFonts w:eastAsia="Times New Roman" w:cs="Times New Roman"/>
+                <w:b/>
+                <w:sz w:val="20"/>
+                <w:szCs w:val="20"/>
+              </w:rPr>
+              <w:t>–</w:t>
+            </w:r>
+            <w:r>
+              <w:rPr>
+                <w:rFonts w:eastAsia="Times New Roman" w:cs="Times New Roman"/>
                 <w:sz w:val="20"/>
                 <w:szCs w:val="20"/>
               </w:rPr>
@@ -1777,13 +1848,11 @@
             </w:r>
             <w:r>
               <w:rPr>
-                <w:rFonts w:eastAsia="Times New Roman" w:cs="Times New Roman"/>
-                <w:sz w:val="20"/>
-                <w:szCs w:val="20"/>
-              </w:rPr>
-              <w:t>(DC)-</w:t>
-            </w:r>
-            <w:r>
+                <w:rFonts w:eastAsia="Times New Roman" w:cs="Times New Roman" w:hint="eastAsia"/>
+                <w:sz w:val="20"/>
+                <w:szCs w:val="20"/>
+                <w:lang w:eastAsia="zh-CN"/>
+              </w:rPr>
               <w:t xml:space="preserve"> </w:t>
             </w:r>
             <w:r>
@@ -1792,6 +1861,41 @@
                 <w:sz w:val="20"/>
                 <w:szCs w:val="20"/>
               </w:rPr>
+              <w:t>(DC)</w:t>
+            </w:r>
+            <w:r>
+              <w:rPr>
+                <w:rFonts w:eastAsia="Times New Roman" w:cs="Times New Roman"/>
+                <w:sz w:val="20"/>
+                <w:szCs w:val="20"/>
+              </w:rPr>
+              <w:t xml:space="preserve"> </w:t>
+            </w:r>
+            <w:r>
+              <w:rPr>
+                <w:rFonts w:eastAsia="Times New Roman" w:cs="Times New Roman"/>
+                <w:b/>
+                <w:sz w:val="20"/>
+                <w:szCs w:val="20"/>
+              </w:rPr>
+              <w:t>–</w:t>
+            </w:r>
+            <w:r>
+              <w:rPr>
+                <w:rFonts w:eastAsia="Times New Roman" w:cs="Times New Roman" w:hint="eastAsia"/>
+                <w:b/>
+                <w:sz w:val="20"/>
+                <w:szCs w:val="20"/>
+                <w:lang w:eastAsia="zh-CN"/>
+              </w:rPr>
+              <w:t xml:space="preserve"> </w:t>
+            </w:r>
+            <w:r>
+              <w:rPr>
+                <w:rFonts w:eastAsia="Times New Roman" w:cs="Times New Roman"/>
+                <w:sz w:val="20"/>
+                <w:szCs w:val="20"/>
+              </w:rPr>
               <w:t>5</w:t>
             </w:r>
             <w:r>
@@ -1825,6 +1929,15 @@
                 <w:szCs w:val="20"/>
               </w:rPr>
               <w:t>224</w:t>
+            </w:r>
+            <w:r>
+              <w:rPr>
+                <w:rFonts w:eastAsia="Times New Roman" w:cs="Times New Roman" w:hint="eastAsia"/>
+                <w:sz w:val="20"/>
+                <w:szCs w:val="20"/>
+                <w:lang w:eastAsia="zh-CN"/>
+              </w:rPr>
+              <w:t xml:space="preserve"> </w:t>
             </w:r>
             <w:r>
               <w:rPr>
@@ -1914,6 +2027,15 @@
             </w:r>
             <w:r>
               <w:rPr>
+                <w:rFonts w:eastAsia="Times New Roman" w:cs="Times New Roman" w:hint="eastAsia"/>
+                <w:sz w:val="20"/>
+                <w:szCs w:val="20"/>
+                <w:lang w:eastAsia="zh-CN"/>
+              </w:rPr>
+              <w:t xml:space="preserve"> </w:t>
+            </w:r>
+            <w:r>
+              <w:rPr>
                 <w:rFonts w:eastAsia="Times New Roman" w:cs="Times New Roman"/>
                 <w:sz w:val="20"/>
                 <w:szCs w:val="20"/>
@@ -1964,6 +2086,15 @@
             </w:r>
             <w:r>
               <w:rPr>
+                <w:rFonts w:eastAsia="Times New Roman" w:cs="Times New Roman" w:hint="eastAsia"/>
+                <w:sz w:val="20"/>
+                <w:szCs w:val="20"/>
+                <w:lang w:eastAsia="zh-CN"/>
+              </w:rPr>
+              <w:t xml:space="preserve"> </w:t>
+            </w:r>
+            <w:r>
+              <w:rPr>
                 <w:rFonts w:eastAsia="Times New Roman" w:cs="Times New Roman"/>
                 <w:sz w:val="20"/>
                 <w:szCs w:val="20"/>
@@ -1980,11 +2111,31 @@
             </w:r>
             <w:r>
               <w:rPr>
-                <w:rFonts w:eastAsia="Times New Roman" w:cs="Times New Roman"/>
-                <w:sz w:val="20"/>
-                <w:szCs w:val="20"/>
-              </w:rPr>
-              <w:t>-</w:t>
+                <w:rFonts w:eastAsia="Times New Roman" w:cs="Times New Roman" w:hint="eastAsia"/>
+                <w:sz w:val="20"/>
+                <w:szCs w:val="20"/>
+                <w:lang w:eastAsia="zh-CN"/>
+              </w:rPr>
+              <w:t xml:space="preserve"> </w:t>
+            </w:r>
+            <w:r>
+              <w:rPr>
+                <w:rFonts w:eastAsia="Times New Roman" w:cs="Times New Roman"/>
+                <w:b/>
+                <w:sz w:val="20"/>
+                <w:szCs w:val="20"/>
+              </w:rPr>
+              <w:t>–</w:t>
+            </w:r>
+            <w:r>
+              <w:rPr>
+                <w:rFonts w:eastAsia="Times New Roman" w:cs="Times New Roman" w:hint="eastAsia"/>
+                <w:b/>
+                <w:sz w:val="20"/>
+                <w:szCs w:val="20"/>
+                <w:lang w:eastAsia="zh-CN"/>
+              </w:rPr>
+              <w:t xml:space="preserve"> </w:t>
             </w:r>
             <w:r>
               <w:rPr>
@@ -2030,13 +2181,11 @@
             </w:r>
             <w:r>
               <w:rPr>
-                <w:rFonts w:eastAsia="Times New Roman" w:cs="Times New Roman"/>
-                <w:sz w:val="20"/>
-                <w:szCs w:val="20"/>
-              </w:rPr>
-              <w:t>(MN)-</w:t>
-            </w:r>
-            <w:r>
+                <w:rFonts w:eastAsia="Times New Roman" w:cs="Times New Roman" w:hint="eastAsia"/>
+                <w:sz w:val="20"/>
+                <w:szCs w:val="20"/>
+                <w:lang w:eastAsia="zh-CN"/>
+              </w:rPr>
               <w:t xml:space="preserve"> </w:t>
             </w:r>
             <w:r>
@@ -2045,7 +2194,51 @@
                 <w:sz w:val="20"/>
                 <w:szCs w:val="20"/>
               </w:rPr>
+              <w:t>(MN)</w:t>
+            </w:r>
+            <w:r>
+              <w:rPr>
+                <w:rFonts w:eastAsia="Times New Roman" w:cs="Times New Roman"/>
+                <w:sz w:val="20"/>
+                <w:szCs w:val="20"/>
+              </w:rPr>
+              <w:t xml:space="preserve"> </w:t>
+            </w:r>
+            <w:r>
+              <w:rPr>
+                <w:rFonts w:eastAsia="Times New Roman" w:cs="Times New Roman"/>
+                <w:b/>
+                <w:sz w:val="20"/>
+                <w:szCs w:val="20"/>
+              </w:rPr>
+              <w:t>–</w:t>
+            </w:r>
+            <w:r>
+              <w:rPr>
+                <w:rFonts w:eastAsia="Times New Roman" w:cs="Times New Roman" w:hint="eastAsia"/>
+                <w:b/>
+                <w:sz w:val="20"/>
+                <w:szCs w:val="20"/>
+                <w:lang w:eastAsia="zh-CN"/>
+              </w:rPr>
+              <w:t xml:space="preserve"> </w:t>
+            </w:r>
+            <w:r>
+              <w:rPr>
+                <w:rFonts w:eastAsia="Times New Roman" w:cs="Times New Roman"/>
+                <w:sz w:val="20"/>
+                <w:szCs w:val="20"/>
+              </w:rPr>
               <w:t>11.736</w:t>
+            </w:r>
+            <w:r>
+              <w:rPr>
+                <w:rFonts w:eastAsia="Times New Roman" w:cs="Times New Roman" w:hint="eastAsia"/>
+                <w:sz w:val="20"/>
+                <w:szCs w:val="20"/>
+                <w:lang w:eastAsia="zh-CN"/>
+              </w:rPr>
+              <w:t xml:space="preserve"> </w:t>
             </w:r>
             <w:r>
               <w:rPr>
@@ -2233,6 +2426,15 @@
             </w:r>
             <w:r>
               <w:rPr>
+                <w:rFonts w:eastAsia="Times New Roman" w:cs="Times New Roman" w:hint="eastAsia"/>
+                <w:sz w:val="20"/>
+                <w:szCs w:val="20"/>
+                <w:lang w:eastAsia="zh-CN"/>
+              </w:rPr>
+              <w:t xml:space="preserve"> </w:t>
+            </w:r>
+            <w:r>
+              <w:rPr>
                 <w:rFonts w:eastAsia="Times New Roman" w:cs="Times New Roman"/>
                 <w:sz w:val="20"/>
                 <w:szCs w:val="20"/>
@@ -2269,7 +2471,26 @@
                 <w:sz w:val="20"/>
                 <w:szCs w:val="20"/>
               </w:rPr>
-              <w:t>-</w:t>
+              <w:t xml:space="preserve"> </w:t>
+            </w:r>
+            <w:r>
+              <w:rPr>
+                <w:rFonts w:eastAsia="Times New Roman" w:cs="Times New Roman"/>
+                <w:b/>
+                <w:sz w:val="20"/>
+                <w:szCs w:val="20"/>
+              </w:rPr>
+              <w:t>–</w:t>
+            </w:r>
+            <w:r>
+              <w:rPr>
+                <w:rFonts w:eastAsia="Times New Roman" w:cs="Times New Roman" w:hint="eastAsia"/>
+                <w:b/>
+                <w:sz w:val="20"/>
+                <w:szCs w:val="20"/>
+                <w:lang w:eastAsia="zh-CN"/>
+              </w:rPr>
+              <w:t xml:space="preserve"> </w:t>
             </w:r>
             <w:r>
               <w:rPr>
@@ -2347,6 +2568,15 @@
             </w:r>
             <w:r>
               <w:rPr>
+                <w:rFonts w:eastAsia="Times New Roman" w:cs="Times New Roman" w:hint="eastAsia"/>
+                <w:sz w:val="20"/>
+                <w:szCs w:val="20"/>
+                <w:lang w:eastAsia="zh-CN"/>
+              </w:rPr>
+              <w:t xml:space="preserve"> </w:t>
+            </w:r>
+            <w:r>
+              <w:rPr>
                 <w:rFonts w:eastAsia="Times New Roman" w:cs="Times New Roman"/>
                 <w:sz w:val="20"/>
                 <w:szCs w:val="20"/>
@@ -2359,10 +2589,27 @@
                 <w:sz w:val="20"/>
                 <w:szCs w:val="20"/>
               </w:rPr>
-              <w:t>-</w:t>
-            </w:r>
-            <w:bookmarkStart w:id="1" w:name="_GoBack"/>
-            <w:bookmarkEnd w:id="1"/>
+              <w:t xml:space="preserve"> </w:t>
+            </w:r>
+            <w:r>
+              <w:rPr>
+                <w:rFonts w:eastAsia="Times New Roman" w:cs="Times New Roman"/>
+                <w:b/>
+                <w:sz w:val="20"/>
+                <w:szCs w:val="20"/>
+              </w:rPr>
+              <w:t>–</w:t>
+            </w:r>
+            <w:r>
+              <w:rPr>
+                <w:rFonts w:eastAsia="Times New Roman" w:cs="Times New Roman" w:hint="eastAsia"/>
+                <w:b/>
+                <w:sz w:val="20"/>
+                <w:szCs w:val="20"/>
+                <w:lang w:eastAsia="zh-CN"/>
+              </w:rPr>
+              <w:t xml:space="preserve"> </w:t>
+            </w:r>
             <w:r>
               <w:rPr>
                 <w:rFonts w:eastAsia="Times New Roman" w:cs="Times New Roman"/>
@@ -2386,6 +2633,15 @@
                 <w:szCs w:val="20"/>
               </w:rPr>
               <w:t>987</w:t>
+            </w:r>
+            <w:r>
+              <w:rPr>
+                <w:rFonts w:eastAsia="Times New Roman" w:cs="Times New Roman" w:hint="eastAsia"/>
+                <w:sz w:val="20"/>
+                <w:szCs w:val="20"/>
+                <w:lang w:eastAsia="zh-CN"/>
+              </w:rPr>
+              <w:t xml:space="preserve"> </w:t>
             </w:r>
             <w:r>
               <w:rPr>
@@ -2445,7 +2701,24 @@
                 <w:sz w:val="20"/>
                 <w:szCs w:val="20"/>
               </w:rPr>
-              <w:t>Providers with telehealth service per Medicare FFS beneficiaries</w:t>
+              <w:t xml:space="preserve">Providers with telehealth service per </w:t>
+            </w:r>
+            <w:r>
+              <w:rPr>
+                <w:rFonts w:eastAsia="Times New Roman" w:cs="Times New Roman" w:hint="eastAsia"/>
+                <w:sz w:val="20"/>
+                <w:szCs w:val="20"/>
+                <w:lang w:eastAsia="zh-CN"/>
+              </w:rPr>
+              <w:t xml:space="preserve">1000 </w:t>
+            </w:r>
+            <w:r>
+              <w:rPr>
+                <w:rFonts w:eastAsia="Times New Roman" w:cs="Times New Roman"/>
+                <w:sz w:val="20"/>
+                <w:szCs w:val="20"/>
+              </w:rPr>
+              <w:t>Medicare FFS beneficiaries</w:t>
             </w:r>
           </w:p>
         </w:tc>
@@ -2471,7 +2744,7 @@
                 <w:sz w:val="20"/>
                 <w:szCs w:val="20"/>
               </w:rPr>
-              <w:t>0.012870</w:t>
+              <w:t xml:space="preserve">12.870 </w:t>
             </w:r>
             <w:r>
               <w:rPr>
@@ -2487,7 +2760,7 @@
                 <w:sz w:val="20"/>
                 <w:szCs w:val="20"/>
               </w:rPr>
-              <w:t>0.003245681</w:t>
+              <w:t>3.245681</w:t>
             </w:r>
             <w:r>
               <w:rPr>
@@ -2521,7 +2794,7 @@
                 <w:sz w:val="20"/>
                 <w:szCs w:val="20"/>
               </w:rPr>
-              <w:t>0.012243</w:t>
+              <w:t xml:space="preserve">12.243 </w:t>
             </w:r>
             <w:r>
               <w:rPr>
@@ -2537,26 +2810,43 @@
                 <w:sz w:val="20"/>
                 <w:szCs w:val="20"/>
               </w:rPr>
-              <w:t>0.011033</w:t>
-            </w:r>
-            <w:r>
-              <w:rPr>
-                <w:rFonts w:eastAsia="Times New Roman" w:cs="Times New Roman"/>
-                <w:sz w:val="20"/>
-                <w:szCs w:val="20"/>
-              </w:rPr>
-              <w:t>-</w:t>
-            </w:r>
-            <w:r>
+              <w:t>11.033</w:t>
+            </w:r>
+            <w:r>
+              <w:rPr>
+                <w:rFonts w:eastAsia="Times New Roman" w:cs="Times New Roman" w:hint="eastAsia"/>
+                <w:sz w:val="20"/>
+                <w:szCs w:val="20"/>
+                <w:lang w:eastAsia="zh-CN"/>
+              </w:rPr>
               <w:t xml:space="preserve"> </w:t>
             </w:r>
             <w:r>
               <w:rPr>
                 <w:rFonts w:eastAsia="Times New Roman" w:cs="Times New Roman"/>
-                <w:sz w:val="20"/>
-                <w:szCs w:val="20"/>
-              </w:rPr>
-              <w:t>0.013965</w:t>
+                <w:b/>
+                <w:sz w:val="20"/>
+                <w:szCs w:val="20"/>
+              </w:rPr>
+              <w:t>–</w:t>
+            </w:r>
+            <w:r>
+              <w:rPr>
+                <w:rFonts w:eastAsia="Times New Roman" w:cs="Times New Roman" w:hint="eastAsia"/>
+                <w:b/>
+                <w:sz w:val="20"/>
+                <w:szCs w:val="20"/>
+                <w:lang w:eastAsia="zh-CN"/>
+              </w:rPr>
+              <w:t xml:space="preserve"> </w:t>
+            </w:r>
+            <w:r>
+              <w:rPr>
+                <w:rFonts w:eastAsia="Times New Roman" w:cs="Times New Roman"/>
+                <w:sz w:val="20"/>
+                <w:szCs w:val="20"/>
+              </w:rPr>
+              <w:t>13.965</w:t>
             </w:r>
             <w:r>
               <w:rPr>
@@ -2590,26 +2880,43 @@
                 <w:sz w:val="20"/>
                 <w:szCs w:val="20"/>
               </w:rPr>
-              <w:t>0.008909</w:t>
-            </w:r>
-            <w:r>
-              <w:rPr>
-                <w:rFonts w:eastAsia="Times New Roman" w:cs="Times New Roman"/>
-                <w:sz w:val="20"/>
-                <w:szCs w:val="20"/>
-              </w:rPr>
-              <w:t>(AL)-</w:t>
-            </w:r>
-            <w:r>
+              <w:t xml:space="preserve">8.909 </w:t>
+            </w:r>
+            <w:r>
+              <w:rPr>
+                <w:rFonts w:eastAsia="Times New Roman" w:cs="Times New Roman"/>
+                <w:sz w:val="20"/>
+                <w:szCs w:val="20"/>
+              </w:rPr>
+              <w:t>(AL)</w:t>
+            </w:r>
+            <w:r>
+              <w:rPr>
+                <w:rFonts w:eastAsia="Times New Roman" w:cs="Times New Roman"/>
+                <w:sz w:val="20"/>
+                <w:szCs w:val="20"/>
+              </w:rPr>
               <w:t xml:space="preserve"> </w:t>
             </w:r>
             <w:r>
               <w:rPr>
                 <w:rFonts w:eastAsia="Times New Roman" w:cs="Times New Roman"/>
-                <w:sz w:val="20"/>
-                <w:szCs w:val="20"/>
-              </w:rPr>
-              <w:t>0.027815</w:t>
+                <w:b/>
+                <w:sz w:val="20"/>
+                <w:szCs w:val="20"/>
+              </w:rPr>
+              <w:t>–</w:t>
+            </w:r>
+            <w:r>
+              <w:t xml:space="preserve"> </w:t>
+            </w:r>
+            <w:r>
+              <w:rPr>
+                <w:rFonts w:eastAsia="Times New Roman" w:cs="Times New Roman"/>
+                <w:sz w:val="20"/>
+                <w:szCs w:val="20"/>
+              </w:rPr>
+              <w:t xml:space="preserve">27.815 </w:t>
             </w:r>
             <w:r>
               <w:rPr>
@@ -2699,6 +3006,15 @@
             </w:r>
             <w:r>
               <w:rPr>
+                <w:rFonts w:eastAsia="Times New Roman" w:cs="Times New Roman" w:hint="eastAsia"/>
+                <w:sz w:val="20"/>
+                <w:szCs w:val="20"/>
+                <w:lang w:eastAsia="zh-CN"/>
+              </w:rPr>
+              <w:t xml:space="preserve"> </w:t>
+            </w:r>
+            <w:r>
+              <w:rPr>
                 <w:rFonts w:eastAsia="Times New Roman" w:cs="Times New Roman"/>
                 <w:sz w:val="20"/>
                 <w:szCs w:val="20"/>
@@ -2749,6 +3065,15 @@
             </w:r>
             <w:r>
               <w:rPr>
+                <w:rFonts w:eastAsia="Times New Roman" w:cs="Times New Roman" w:hint="eastAsia"/>
+                <w:sz w:val="20"/>
+                <w:szCs w:val="20"/>
+                <w:lang w:eastAsia="zh-CN"/>
+              </w:rPr>
+              <w:t xml:space="preserve"> </w:t>
+            </w:r>
+            <w:r>
+              <w:rPr>
                 <w:rFonts w:eastAsia="Times New Roman" w:cs="Times New Roman"/>
                 <w:sz w:val="20"/>
                 <w:szCs w:val="20"/>
@@ -2769,14 +3094,23 @@
                 <w:sz w:val="20"/>
                 <w:szCs w:val="20"/>
               </w:rPr>
-              <w:t>-</w:t>
-            </w:r>
-            <w:r>
               <w:t xml:space="preserve"> </w:t>
             </w:r>
             <w:r>
               <w:rPr>
                 <w:rFonts w:eastAsia="Times New Roman" w:cs="Times New Roman"/>
+                <w:b/>
+                <w:sz w:val="20"/>
+                <w:szCs w:val="20"/>
+              </w:rPr>
+              <w:t>–</w:t>
+            </w:r>
+            <w:r>
+              <w:t xml:space="preserve"> </w:t>
+            </w:r>
+            <w:r>
+              <w:rPr>
+                <w:rFonts w:eastAsia="Times New Roman" w:cs="Times New Roman"/>
                 <w:sz w:val="20"/>
                 <w:szCs w:val="20"/>
               </w:rPr>
@@ -2818,11 +3152,39 @@
             </w:r>
             <w:r>
               <w:rPr>
-                <w:rFonts w:eastAsia="Times New Roman" w:cs="Times New Roman"/>
-                <w:sz w:val="20"/>
-                <w:szCs w:val="20"/>
-              </w:rPr>
-              <w:t>(MN)-</w:t>
+                <w:rFonts w:eastAsia="Times New Roman" w:cs="Times New Roman" w:hint="eastAsia"/>
+                <w:sz w:val="20"/>
+                <w:szCs w:val="20"/>
+                <w:lang w:eastAsia="zh-CN"/>
+              </w:rPr>
+              <w:t xml:space="preserve"> </w:t>
+            </w:r>
+            <w:r>
+              <w:rPr>
+                <w:rFonts w:eastAsia="Times New Roman" w:cs="Times New Roman"/>
+                <w:sz w:val="20"/>
+                <w:szCs w:val="20"/>
+              </w:rPr>
+              <w:t xml:space="preserve">(MN) </w:t>
+            </w:r>
+            <w:r>
+              <w:rPr>
+                <w:rFonts w:eastAsia="Times New Roman" w:cs="Times New Roman"/>
+                <w:b/>
+                <w:sz w:val="20"/>
+                <w:szCs w:val="20"/>
+              </w:rPr>
+              <w:t>–</w:t>
+            </w:r>
+            <w:r>
+              <w:rPr>
+                <w:rFonts w:eastAsia="Times New Roman" w:cs="Times New Roman" w:hint="eastAsia"/>
+                <w:b/>
+                <w:sz w:val="20"/>
+                <w:szCs w:val="20"/>
+                <w:lang w:eastAsia="zh-CN"/>
+              </w:rPr>
+              <w:t xml:space="preserve"> </w:t>
             </w:r>
             <w:r>
               <w:rPr>
@@ -2831,6 +3193,15 @@
                 <w:szCs w:val="20"/>
               </w:rPr>
               <w:t>815.8</w:t>
+            </w:r>
+            <w:r>
+              <w:rPr>
+                <w:rFonts w:eastAsia="Times New Roman" w:cs="Times New Roman" w:hint="eastAsia"/>
+                <w:sz w:val="20"/>
+                <w:szCs w:val="20"/>
+                <w:lang w:eastAsia="zh-CN"/>
+              </w:rPr>
+              <w:t xml:space="preserve"> </w:t>
             </w:r>
             <w:r>
               <w:rPr>
@@ -3075,6 +3446,15 @@
             </w:r>
             <w:r>
               <w:rPr>
+                <w:rFonts w:eastAsia="Times New Roman" w:cs="Times New Roman" w:hint="eastAsia"/>
+                <w:sz w:val="20"/>
+                <w:szCs w:val="20"/>
+                <w:lang w:eastAsia="zh-CN"/>
+              </w:rPr>
+              <w:t xml:space="preserve"> </w:t>
+            </w:r>
+            <w:r>
+              <w:rPr>
                 <w:rFonts w:eastAsia="Times New Roman" w:cs="Times New Roman"/>
                 <w:sz w:val="20"/>
                 <w:szCs w:val="20"/>
@@ -3119,15 +3499,16 @@
                 <w:sz w:val="20"/>
                 <w:szCs w:val="20"/>
               </w:rPr>
-              <w:t>121</w:t>
-            </w:r>
-            <w:r>
-              <w:rPr>
-                <w:rFonts w:eastAsia="Times New Roman" w:cs="Times New Roman"/>
-                <w:sz w:val="20"/>
-                <w:szCs w:val="20"/>
-              </w:rPr>
-              <w:t>-</w:t>
+              <w:t xml:space="preserve">121 </w:t>
+            </w:r>
+            <w:r>
+              <w:rPr>
+                <w:rFonts w:eastAsia="Times New Roman" w:cs="Times New Roman"/>
+                <w:b/>
+                <w:sz w:val="20"/>
+                <w:szCs w:val="20"/>
+              </w:rPr>
+              <w:t>–</w:t>
             </w:r>
             <w:r>
               <w:t xml:space="preserve"> </w:t>
@@ -3224,13 +3605,11 @@
             </w:r>
             <w:r>
               <w:rPr>
-                <w:rFonts w:eastAsia="Times New Roman" w:cs="Times New Roman"/>
-                <w:sz w:val="20"/>
-                <w:szCs w:val="20"/>
-              </w:rPr>
-              <w:t>(AK)-</w:t>
-            </w:r>
-            <w:r>
+                <w:rFonts w:eastAsia="Times New Roman" w:cs="Times New Roman" w:hint="eastAsia"/>
+                <w:sz w:val="20"/>
+                <w:szCs w:val="20"/>
+                <w:lang w:eastAsia="zh-CN"/>
+              </w:rPr>
               <w:t xml:space="preserve"> </w:t>
             </w:r>
             <w:r>
@@ -3239,6 +3618,34 @@
                 <w:sz w:val="20"/>
                 <w:szCs w:val="20"/>
               </w:rPr>
+              <w:t>(AK)</w:t>
+            </w:r>
+            <w:r>
+              <w:rPr>
+                <w:rFonts w:eastAsia="Times New Roman" w:cs="Times New Roman"/>
+                <w:sz w:val="20"/>
+                <w:szCs w:val="20"/>
+              </w:rPr>
+              <w:t xml:space="preserve"> </w:t>
+            </w:r>
+            <w:r>
+              <w:rPr>
+                <w:rFonts w:eastAsia="Times New Roman" w:cs="Times New Roman"/>
+                <w:b/>
+                <w:sz w:val="20"/>
+                <w:szCs w:val="20"/>
+              </w:rPr>
+              <w:t>–</w:t>
+            </w:r>
+            <w:r>
+              <w:t xml:space="preserve"> </w:t>
+            </w:r>
+            <w:r>
+              <w:rPr>
+                <w:rFonts w:eastAsia="Times New Roman" w:cs="Times New Roman"/>
+                <w:sz w:val="20"/>
+                <w:szCs w:val="20"/>
+              </w:rPr>
               <w:t>33</w:t>
             </w:r>
             <w:r>
@@ -3272,6 +3679,15 @@
                 <w:szCs w:val="20"/>
               </w:rPr>
               <w:t>068</w:t>
+            </w:r>
+            <w:r>
+              <w:rPr>
+                <w:rFonts w:eastAsia="Times New Roman" w:cs="Times New Roman" w:hint="eastAsia"/>
+                <w:sz w:val="20"/>
+                <w:szCs w:val="20"/>
+                <w:lang w:eastAsia="zh-CN"/>
+              </w:rPr>
+              <w:t xml:space="preserve"> </w:t>
             </w:r>
             <w:r>
               <w:rPr>
@@ -3393,6 +3809,15 @@
             </w:r>
             <w:r>
               <w:rPr>
+                <w:rFonts w:eastAsia="Times New Roman" w:cs="Times New Roman" w:hint="eastAsia"/>
+                <w:sz w:val="20"/>
+                <w:szCs w:val="20"/>
+                <w:lang w:eastAsia="zh-CN"/>
+              </w:rPr>
+              <w:t xml:space="preserve"> </w:t>
+            </w:r>
+            <w:r>
+              <w:rPr>
                 <w:rFonts w:eastAsia="Times New Roman" w:cs="Times New Roman"/>
                 <w:sz w:val="20"/>
                 <w:szCs w:val="20"/>
@@ -3491,6 +3916,15 @@
             </w:r>
             <w:r>
               <w:rPr>
+                <w:rFonts w:eastAsia="Times New Roman" w:cs="Times New Roman" w:hint="eastAsia"/>
+                <w:sz w:val="20"/>
+                <w:szCs w:val="20"/>
+                <w:lang w:eastAsia="zh-CN"/>
+              </w:rPr>
+              <w:t xml:space="preserve"> </w:t>
+            </w:r>
+            <w:r>
+              <w:rPr>
                 <w:rFonts w:eastAsia="Times New Roman" w:cs="Times New Roman"/>
                 <w:sz w:val="20"/>
                 <w:szCs w:val="20"/>
@@ -3527,14 +3961,23 @@
                 <w:sz w:val="20"/>
                 <w:szCs w:val="20"/>
               </w:rPr>
-              <w:t>-</w:t>
-            </w:r>
-            <w:r>
               <w:t xml:space="preserve"> </w:t>
             </w:r>
             <w:r>
               <w:rPr>
                 <w:rFonts w:eastAsia="Times New Roman" w:cs="Times New Roman"/>
+                <w:b/>
+                <w:sz w:val="20"/>
+                <w:szCs w:val="20"/>
+              </w:rPr>
+              <w:t>–</w:t>
+            </w:r>
+            <w:r>
+              <w:t xml:space="preserve"> </w:t>
+            </w:r>
+            <w:r>
+              <w:rPr>
+                <w:rFonts w:eastAsia="Times New Roman" w:cs="Times New Roman"/>
                 <w:sz w:val="20"/>
                 <w:szCs w:val="20"/>
               </w:rPr>
@@ -3624,13 +4067,11 @@
             </w:r>
             <w:r>
               <w:rPr>
-                <w:rFonts w:eastAsia="Times New Roman" w:cs="Times New Roman"/>
-                <w:sz w:val="20"/>
-                <w:szCs w:val="20"/>
-              </w:rPr>
-              <w:t>(DC)-</w:t>
-            </w:r>
-            <w:r>
+                <w:rFonts w:eastAsia="Times New Roman" w:cs="Times New Roman" w:hint="eastAsia"/>
+                <w:sz w:val="20"/>
+                <w:szCs w:val="20"/>
+                <w:lang w:eastAsia="zh-CN"/>
+              </w:rPr>
               <w:t xml:space="preserve"> </w:t>
             </w:r>
             <w:r>
@@ -3639,6 +4080,34 @@
                 <w:sz w:val="20"/>
                 <w:szCs w:val="20"/>
               </w:rPr>
+              <w:t>(DC)</w:t>
+            </w:r>
+            <w:r>
+              <w:rPr>
+                <w:rFonts w:eastAsia="Times New Roman" w:cs="Times New Roman"/>
+                <w:sz w:val="20"/>
+                <w:szCs w:val="20"/>
+              </w:rPr>
+              <w:t xml:space="preserve"> </w:t>
+            </w:r>
+            <w:r>
+              <w:rPr>
+                <w:rFonts w:eastAsia="Times New Roman" w:cs="Times New Roman"/>
+                <w:b/>
+                <w:sz w:val="20"/>
+                <w:szCs w:val="20"/>
+              </w:rPr>
+              <w:t>–</w:t>
+            </w:r>
+            <w:r>
+              <w:t xml:space="preserve"> </w:t>
+            </w:r>
+            <w:r>
+              <w:rPr>
+                <w:rFonts w:eastAsia="Times New Roman" w:cs="Times New Roman"/>
+                <w:sz w:val="20"/>
+                <w:szCs w:val="20"/>
+              </w:rPr>
               <w:t>5</w:t>
             </w:r>
             <w:r>
@@ -3672,6 +4141,15 @@
                 <w:szCs w:val="20"/>
               </w:rPr>
               <w:t>663</w:t>
+            </w:r>
+            <w:r>
+              <w:rPr>
+                <w:rFonts w:eastAsia="Times New Roman" w:cs="Times New Roman" w:hint="eastAsia"/>
+                <w:sz w:val="20"/>
+                <w:szCs w:val="20"/>
+                <w:lang w:eastAsia="zh-CN"/>
+              </w:rPr>
+              <w:t xml:space="preserve"> </w:t>
             </w:r>
             <w:r>
               <w:rPr>
@@ -3762,6 +4240,15 @@
             </w:r>
             <w:r>
               <w:rPr>
+                <w:rFonts w:eastAsia="Times New Roman" w:cs="Times New Roman" w:hint="eastAsia"/>
+                <w:sz w:val="20"/>
+                <w:szCs w:val="20"/>
+                <w:lang w:eastAsia="zh-CN"/>
+              </w:rPr>
+              <w:t xml:space="preserve"> </w:t>
+            </w:r>
+            <w:r>
+              <w:rPr>
                 <w:rFonts w:eastAsia="Times New Roman" w:cs="Times New Roman"/>
                 <w:sz w:val="20"/>
                 <w:szCs w:val="20"/>
@@ -3812,6 +4299,15 @@
             </w:r>
             <w:r>
               <w:rPr>
+                <w:rFonts w:eastAsia="Times New Roman" w:cs="Times New Roman" w:hint="eastAsia"/>
+                <w:sz w:val="20"/>
+                <w:szCs w:val="20"/>
+                <w:lang w:eastAsia="zh-CN"/>
+              </w:rPr>
+              <w:t xml:space="preserve"> </w:t>
+            </w:r>
+            <w:r>
+              <w:rPr>
                 <w:rFonts w:eastAsia="Times New Roman" w:cs="Times New Roman"/>
                 <w:sz w:val="20"/>
                 <w:szCs w:val="20"/>
@@ -3832,14 +4328,23 @@
                 <w:sz w:val="20"/>
                 <w:szCs w:val="20"/>
               </w:rPr>
-              <w:t>-</w:t>
-            </w:r>
-            <w:r>
               <w:t xml:space="preserve"> </w:t>
             </w:r>
             <w:r>
               <w:rPr>
                 <w:rFonts w:eastAsia="Times New Roman" w:cs="Times New Roman"/>
+                <w:b/>
+                <w:sz w:val="20"/>
+                <w:szCs w:val="20"/>
+              </w:rPr>
+              <w:t>–</w:t>
+            </w:r>
+            <w:r>
+              <w:t xml:space="preserve"> </w:t>
+            </w:r>
+            <w:r>
+              <w:rPr>
+                <w:rFonts w:eastAsia="Times New Roman" w:cs="Times New Roman"/>
                 <w:sz w:val="20"/>
                 <w:szCs w:val="20"/>
               </w:rPr>
@@ -3881,13 +4386,11 @@
             </w:r>
             <w:r>
               <w:rPr>
-                <w:rFonts w:eastAsia="Times New Roman" w:cs="Times New Roman"/>
-                <w:sz w:val="20"/>
-                <w:szCs w:val="20"/>
-              </w:rPr>
-              <w:t>(MN)-</w:t>
-            </w:r>
-            <w:r>
+                <w:rFonts w:eastAsia="Times New Roman" w:cs="Times New Roman" w:hint="eastAsia"/>
+                <w:sz w:val="20"/>
+                <w:szCs w:val="20"/>
+                <w:lang w:eastAsia="zh-CN"/>
+              </w:rPr>
               <w:t xml:space="preserve"> </w:t>
             </w:r>
             <w:r>
@@ -3896,7 +4399,44 @@
                 <w:sz w:val="20"/>
                 <w:szCs w:val="20"/>
               </w:rPr>
+              <w:t>(MN)</w:t>
+            </w:r>
+            <w:r>
+              <w:rPr>
+                <w:rFonts w:eastAsia="Times New Roman" w:cs="Times New Roman"/>
+                <w:sz w:val="20"/>
+                <w:szCs w:val="20"/>
+              </w:rPr>
+              <w:t xml:space="preserve"> </w:t>
+            </w:r>
+            <w:r>
+              <w:rPr>
+                <w:rFonts w:eastAsia="Times New Roman" w:cs="Times New Roman"/>
+                <w:b/>
+                <w:sz w:val="20"/>
+                <w:szCs w:val="20"/>
+              </w:rPr>
+              <w:t>–</w:t>
+            </w:r>
+            <w:r>
+              <w:t xml:space="preserve"> </w:t>
+            </w:r>
+            <w:r>
+              <w:rPr>
+                <w:rFonts w:eastAsia="Times New Roman" w:cs="Times New Roman"/>
+                <w:sz w:val="20"/>
+                <w:szCs w:val="20"/>
+              </w:rPr>
               <w:t>12.227</w:t>
+            </w:r>
+            <w:r>
+              <w:rPr>
+                <w:rFonts w:eastAsia="Times New Roman" w:cs="Times New Roman" w:hint="eastAsia"/>
+                <w:sz w:val="20"/>
+                <w:szCs w:val="20"/>
+                <w:lang w:eastAsia="zh-CN"/>
+              </w:rPr>
+              <w:t xml:space="preserve"> </w:t>
             </w:r>
             <w:r>
               <w:rPr>
@@ -4003,6 +4543,15 @@
             </w:r>
             <w:r>
               <w:rPr>
+                <w:rFonts w:eastAsia="Times New Roman" w:cs="Times New Roman" w:hint="eastAsia"/>
+                <w:sz w:val="20"/>
+                <w:szCs w:val="20"/>
+                <w:lang w:eastAsia="zh-CN"/>
+              </w:rPr>
+              <w:t xml:space="preserve"> </w:t>
+            </w:r>
+            <w:r>
+              <w:rPr>
                 <w:rFonts w:eastAsia="Times New Roman" w:cs="Times New Roman"/>
                 <w:sz w:val="20"/>
                 <w:szCs w:val="20"/>
@@ -4085,6 +4634,15 @@
             </w:r>
             <w:r>
               <w:rPr>
+                <w:rFonts w:eastAsia="Times New Roman" w:cs="Times New Roman" w:hint="eastAsia"/>
+                <w:sz w:val="20"/>
+                <w:szCs w:val="20"/>
+                <w:lang w:eastAsia="zh-CN"/>
+              </w:rPr>
+              <w:t xml:space="preserve"> </w:t>
+            </w:r>
+            <w:r>
+              <w:rPr>
                 <w:rFonts w:eastAsia="Times New Roman" w:cs="Times New Roman"/>
                 <w:sz w:val="20"/>
                 <w:szCs w:val="20"/>
@@ -4121,14 +4679,23 @@
                 <w:sz w:val="20"/>
                 <w:szCs w:val="20"/>
               </w:rPr>
-              <w:t>-</w:t>
-            </w:r>
-            <w:r>
               <w:t xml:space="preserve"> </w:t>
             </w:r>
             <w:r>
               <w:rPr>
                 <w:rFonts w:eastAsia="Times New Roman" w:cs="Times New Roman"/>
+                <w:b/>
+                <w:sz w:val="20"/>
+                <w:szCs w:val="20"/>
+              </w:rPr>
+              <w:t>–</w:t>
+            </w:r>
+            <w:r>
+              <w:t xml:space="preserve"> </w:t>
+            </w:r>
+            <w:r>
+              <w:rPr>
+                <w:rFonts w:eastAsia="Times New Roman" w:cs="Times New Roman"/>
                 <w:sz w:val="20"/>
                 <w:szCs w:val="20"/>
               </w:rPr>
@@ -4202,13 +4769,11 @@
             </w:r>
             <w:r>
               <w:rPr>
-                <w:rFonts w:eastAsia="Times New Roman" w:cs="Times New Roman"/>
-                <w:sz w:val="20"/>
-                <w:szCs w:val="20"/>
-              </w:rPr>
-              <w:t>(WY)-</w:t>
-            </w:r>
-            <w:r>
+                <w:rFonts w:eastAsia="Times New Roman" w:cs="Times New Roman" w:hint="eastAsia"/>
+                <w:sz w:val="20"/>
+                <w:szCs w:val="20"/>
+                <w:lang w:eastAsia="zh-CN"/>
+              </w:rPr>
               <w:t xml:space="preserve"> </w:t>
             </w:r>
             <w:r>
@@ -4217,6 +4782,34 @@
                 <w:sz w:val="20"/>
                 <w:szCs w:val="20"/>
               </w:rPr>
+              <w:t>(WY)</w:t>
+            </w:r>
+            <w:r>
+              <w:rPr>
+                <w:rFonts w:eastAsia="Times New Roman" w:cs="Times New Roman"/>
+                <w:sz w:val="20"/>
+                <w:szCs w:val="20"/>
+              </w:rPr>
+              <w:t xml:space="preserve"> </w:t>
+            </w:r>
+            <w:r>
+              <w:rPr>
+                <w:rFonts w:eastAsia="Times New Roman" w:cs="Times New Roman"/>
+                <w:b/>
+                <w:sz w:val="20"/>
+                <w:szCs w:val="20"/>
+              </w:rPr>
+              <w:t>–</w:t>
+            </w:r>
+            <w:r>
+              <w:t xml:space="preserve"> </w:t>
+            </w:r>
+            <w:r>
+              <w:rPr>
+                <w:rFonts w:eastAsia="Times New Roman" w:cs="Times New Roman"/>
+                <w:sz w:val="20"/>
+                <w:szCs w:val="20"/>
+              </w:rPr>
               <w:t>51</w:t>
             </w:r>
             <w:r>
@@ -4234,6 +4827,15 @@
                 <w:szCs w:val="20"/>
               </w:rPr>
               <w:t>721</w:t>
+            </w:r>
+            <w:r>
+              <w:rPr>
+                <w:rFonts w:eastAsia="Times New Roman" w:cs="Times New Roman" w:hint="eastAsia"/>
+                <w:sz w:val="20"/>
+                <w:szCs w:val="20"/>
+                <w:lang w:eastAsia="zh-CN"/>
+              </w:rPr>
+              <w:t xml:space="preserve"> </w:t>
             </w:r>
             <w:r>
               <w:rPr>
@@ -4294,7 +4896,24 @@
                 <w:sz w:val="20"/>
                 <w:szCs w:val="20"/>
               </w:rPr>
-              <w:t>Providers with telehealth service per Medicare FFS beneficiaries</w:t>
+              <w:t xml:space="preserve">Providers with telehealth service per </w:t>
+            </w:r>
+            <w:r>
+              <w:rPr>
+                <w:rFonts w:eastAsia="Times New Roman" w:cs="Times New Roman" w:hint="eastAsia"/>
+                <w:sz w:val="20"/>
+                <w:szCs w:val="20"/>
+                <w:lang w:eastAsia="zh-CN"/>
+              </w:rPr>
+              <w:t xml:space="preserve">1000 </w:t>
+            </w:r>
+            <w:r>
+              <w:rPr>
+                <w:rFonts w:eastAsia="Times New Roman" w:cs="Times New Roman"/>
+                <w:sz w:val="20"/>
+                <w:szCs w:val="20"/>
+              </w:rPr>
+              <w:t>Medicare FFS beneficiaries</w:t>
             </w:r>
           </w:p>
         </w:tc>
@@ -4320,7 +4939,7 @@
                 <w:sz w:val="20"/>
                 <w:szCs w:val="20"/>
               </w:rPr>
-              <w:t>0.012962</w:t>
+              <w:t xml:space="preserve">12.962 </w:t>
             </w:r>
             <w:r>
               <w:rPr>
@@ -4336,7 +4955,7 @@
                 <w:sz w:val="20"/>
                 <w:szCs w:val="20"/>
               </w:rPr>
-              <w:t>0.00327835</w:t>
+              <w:t>3.27835</w:t>
             </w:r>
             <w:r>
               <w:rPr>
@@ -4370,7 +4989,15 @@
                 <w:sz w:val="20"/>
                 <w:szCs w:val="20"/>
               </w:rPr>
-              <w:t>0.012425</w:t>
+              <w:t>12.425</w:t>
+            </w:r>
+            <w:r>
+              <w:rPr>
+                <w:rFonts w:eastAsia="Times New Roman" w:cs="Times New Roman"/>
+                <w:sz w:val="20"/>
+                <w:szCs w:val="20"/>
+              </w:rPr>
+              <w:t xml:space="preserve"> </w:t>
             </w:r>
             <w:r>
               <w:rPr>
@@ -4386,26 +5013,35 @@
                 <w:sz w:val="20"/>
                 <w:szCs w:val="20"/>
               </w:rPr>
-              <w:t>0.011188</w:t>
-            </w:r>
-            <w:r>
-              <w:rPr>
-                <w:rFonts w:eastAsia="Times New Roman" w:cs="Times New Roman"/>
-                <w:sz w:val="20"/>
-                <w:szCs w:val="20"/>
-              </w:rPr>
-              <w:t>-</w:t>
-            </w:r>
-            <w:r>
+              <w:t>11.188</w:t>
+            </w:r>
+            <w:r>
+              <w:rPr>
+                <w:rFonts w:eastAsia="Times New Roman" w:cs="Times New Roman"/>
+                <w:sz w:val="20"/>
+                <w:szCs w:val="20"/>
+              </w:rPr>
               <w:t xml:space="preserve"> </w:t>
             </w:r>
             <w:r>
               <w:rPr>
                 <w:rFonts w:eastAsia="Times New Roman" w:cs="Times New Roman"/>
-                <w:sz w:val="20"/>
-                <w:szCs w:val="20"/>
-              </w:rPr>
-              <w:t>0.014041</w:t>
+                <w:b/>
+                <w:sz w:val="20"/>
+                <w:szCs w:val="20"/>
+              </w:rPr>
+              <w:t>–</w:t>
+            </w:r>
+            <w:r>
+              <w:t xml:space="preserve"> </w:t>
+            </w:r>
+            <w:r>
+              <w:rPr>
+                <w:rFonts w:eastAsia="Times New Roman" w:cs="Times New Roman"/>
+                <w:sz w:val="20"/>
+                <w:szCs w:val="20"/>
+              </w:rPr>
+              <w:t>14.041</w:t>
             </w:r>
             <w:r>
               <w:rPr>
@@ -4439,26 +5075,43 @@
                 <w:sz w:val="20"/>
                 <w:szCs w:val="20"/>
               </w:rPr>
-              <w:t>0.009008</w:t>
-            </w:r>
-            <w:r>
-              <w:rPr>
-                <w:rFonts w:eastAsia="Times New Roman" w:cs="Times New Roman"/>
-                <w:sz w:val="20"/>
-                <w:szCs w:val="20"/>
-              </w:rPr>
-              <w:t>(AL)-</w:t>
-            </w:r>
-            <w:r>
+              <w:t xml:space="preserve">9.008 </w:t>
+            </w:r>
+            <w:r>
+              <w:rPr>
+                <w:rFonts w:eastAsia="Times New Roman" w:cs="Times New Roman"/>
+                <w:sz w:val="20"/>
+                <w:szCs w:val="20"/>
+              </w:rPr>
+              <w:t>(AL)</w:t>
+            </w:r>
+            <w:r>
+              <w:rPr>
+                <w:rFonts w:eastAsia="Times New Roman" w:cs="Times New Roman"/>
+                <w:sz w:val="20"/>
+                <w:szCs w:val="20"/>
+              </w:rPr>
               <w:t xml:space="preserve"> </w:t>
             </w:r>
             <w:r>
               <w:rPr>
                 <w:rFonts w:eastAsia="Times New Roman" w:cs="Times New Roman"/>
-                <w:sz w:val="20"/>
-                <w:szCs w:val="20"/>
-              </w:rPr>
-              <w:t>0.028403</w:t>
+                <w:b/>
+                <w:sz w:val="20"/>
+                <w:szCs w:val="20"/>
+              </w:rPr>
+              <w:t>–</w:t>
+            </w:r>
+            <w:r>
+              <w:t xml:space="preserve"> </w:t>
+            </w:r>
+            <w:r>
+              <w:rPr>
+                <w:rFonts w:eastAsia="Times New Roman" w:cs="Times New Roman"/>
+                <w:sz w:val="20"/>
+                <w:szCs w:val="20"/>
+              </w:rPr>
+              <w:t xml:space="preserve">28.403 </w:t>
             </w:r>
             <w:r>
               <w:rPr>
@@ -4549,6 +5202,15 @@
             </w:r>
             <w:r>
               <w:rPr>
+                <w:rFonts w:eastAsia="Times New Roman" w:cs="Times New Roman" w:hint="eastAsia"/>
+                <w:sz w:val="20"/>
+                <w:szCs w:val="20"/>
+                <w:lang w:eastAsia="zh-CN"/>
+              </w:rPr>
+              <w:t xml:space="preserve"> </w:t>
+            </w:r>
+            <w:r>
+              <w:rPr>
                 <w:rFonts w:eastAsia="Times New Roman" w:cs="Times New Roman"/>
                 <w:sz w:val="20"/>
                 <w:szCs w:val="20"/>
@@ -4599,6 +5261,15 @@
             </w:r>
             <w:r>
               <w:rPr>
+                <w:rFonts w:eastAsia="Times New Roman" w:cs="Times New Roman" w:hint="eastAsia"/>
+                <w:sz w:val="20"/>
+                <w:szCs w:val="20"/>
+                <w:lang w:eastAsia="zh-CN"/>
+              </w:rPr>
+              <w:t xml:space="preserve"> </w:t>
+            </w:r>
+            <w:r>
+              <w:rPr>
                 <w:rFonts w:eastAsia="Times New Roman" w:cs="Times New Roman"/>
                 <w:sz w:val="20"/>
                 <w:szCs w:val="20"/>
@@ -4619,14 +5290,23 @@
                 <w:sz w:val="20"/>
                 <w:szCs w:val="20"/>
               </w:rPr>
-              <w:t>-</w:t>
-            </w:r>
-            <w:r>
               <w:t xml:space="preserve"> </w:t>
             </w:r>
             <w:r>
               <w:rPr>
                 <w:rFonts w:eastAsia="Times New Roman" w:cs="Times New Roman"/>
+                <w:b/>
+                <w:sz w:val="20"/>
+                <w:szCs w:val="20"/>
+              </w:rPr>
+              <w:t>–</w:t>
+            </w:r>
+            <w:r>
+              <w:t xml:space="preserve"> </w:t>
+            </w:r>
+            <w:r>
+              <w:rPr>
+                <w:rFonts w:eastAsia="Times New Roman" w:cs="Times New Roman"/>
                 <w:sz w:val="20"/>
                 <w:szCs w:val="20"/>
               </w:rPr>
@@ -4668,13 +5348,11 @@
             </w:r>
             <w:r>
               <w:rPr>
-                <w:rFonts w:eastAsia="Times New Roman" w:cs="Times New Roman"/>
-                <w:sz w:val="20"/>
-                <w:szCs w:val="20"/>
-              </w:rPr>
-              <w:t>(MN)-</w:t>
-            </w:r>
-            <w:r>
+                <w:rFonts w:eastAsia="Times New Roman" w:cs="Times New Roman" w:hint="eastAsia"/>
+                <w:sz w:val="20"/>
+                <w:szCs w:val="20"/>
+                <w:lang w:eastAsia="zh-CN"/>
+              </w:rPr>
               <w:t xml:space="preserve"> </w:t>
             </w:r>
             <w:r>
@@ -4683,7 +5361,44 @@
                 <w:sz w:val="20"/>
                 <w:szCs w:val="20"/>
               </w:rPr>
+              <w:t>(MN)</w:t>
+            </w:r>
+            <w:r>
+              <w:rPr>
+                <w:rFonts w:eastAsia="Times New Roman" w:cs="Times New Roman"/>
+                <w:sz w:val="20"/>
+                <w:szCs w:val="20"/>
+              </w:rPr>
+              <w:t xml:space="preserve"> </w:t>
+            </w:r>
+            <w:r>
+              <w:rPr>
+                <w:rFonts w:eastAsia="Times New Roman" w:cs="Times New Roman"/>
+                <w:b/>
+                <w:sz w:val="20"/>
+                <w:szCs w:val="20"/>
+              </w:rPr>
+              <w:t>–</w:t>
+            </w:r>
+            <w:r>
+              <w:t xml:space="preserve"> </w:t>
+            </w:r>
+            <w:r>
+              <w:rPr>
+                <w:rFonts w:eastAsia="Times New Roman" w:cs="Times New Roman"/>
+                <w:sz w:val="20"/>
+                <w:szCs w:val="20"/>
+              </w:rPr>
               <w:t>815.8</w:t>
+            </w:r>
+            <w:r>
+              <w:rPr>
+                <w:rFonts w:eastAsia="Times New Roman" w:cs="Times New Roman" w:hint="eastAsia"/>
+                <w:sz w:val="20"/>
+                <w:szCs w:val="20"/>
+                <w:lang w:eastAsia="zh-CN"/>
+              </w:rPr>
+              <w:t xml:space="preserve"> </w:t>
             </w:r>
             <w:r>
               <w:rPr>
@@ -4903,6 +5618,15 @@
             </w:r>
             <w:r>
               <w:rPr>
+                <w:rFonts w:eastAsia="Times New Roman" w:cs="Times New Roman" w:hint="eastAsia"/>
+                <w:sz w:val="20"/>
+                <w:szCs w:val="20"/>
+                <w:lang w:eastAsia="zh-CN"/>
+              </w:rPr>
+              <w:t xml:space="preserve"> </w:t>
+            </w:r>
+            <w:r>
+              <w:rPr>
                 <w:rFonts w:eastAsia="Times New Roman" w:cs="Times New Roman"/>
                 <w:sz w:val="20"/>
                 <w:szCs w:val="20"/>
@@ -4985,6 +5709,15 @@
             </w:r>
             <w:r>
               <w:rPr>
+                <w:rFonts w:eastAsia="Times New Roman" w:cs="Times New Roman" w:hint="eastAsia"/>
+                <w:sz w:val="20"/>
+                <w:szCs w:val="20"/>
+                <w:lang w:eastAsia="zh-CN"/>
+              </w:rPr>
+              <w:t xml:space="preserve"> </w:t>
+            </w:r>
+            <w:r>
+              <w:rPr>
                 <w:rFonts w:eastAsia="Times New Roman" w:cs="Times New Roman"/>
                 <w:sz w:val="20"/>
                 <w:szCs w:val="20"/>
@@ -5005,14 +5738,23 @@
                 <w:sz w:val="20"/>
                 <w:szCs w:val="20"/>
               </w:rPr>
-              <w:t>-</w:t>
-            </w:r>
-            <w:r>
               <w:t xml:space="preserve"> </w:t>
             </w:r>
             <w:r>
               <w:rPr>
                 <w:rFonts w:eastAsia="Times New Roman" w:cs="Times New Roman"/>
+                <w:b/>
+                <w:sz w:val="20"/>
+                <w:szCs w:val="20"/>
+              </w:rPr>
+              <w:t>–</w:t>
+            </w:r>
+            <w:r>
+              <w:t xml:space="preserve"> </w:t>
+            </w:r>
+            <w:r>
+              <w:rPr>
+                <w:rFonts w:eastAsia="Times New Roman" w:cs="Times New Roman"/>
                 <w:sz w:val="20"/>
                 <w:szCs w:val="20"/>
               </w:rPr>
@@ -5090,7 +5832,26 @@
                 <w:sz w:val="20"/>
                 <w:szCs w:val="20"/>
               </w:rPr>
-              <w:t>-</w:t>
+              <w:t xml:space="preserve"> </w:t>
+            </w:r>
+            <w:r>
+              <w:rPr>
+                <w:rFonts w:eastAsia="Times New Roman" w:cs="Times New Roman"/>
+                <w:b/>
+                <w:sz w:val="20"/>
+                <w:szCs w:val="20"/>
+              </w:rPr>
+              <w:t>–</w:t>
+            </w:r>
+            <w:r>
+              <w:rPr>
+                <w:rFonts w:eastAsia="Times New Roman" w:cs="Times New Roman" w:hint="eastAsia"/>
+                <w:b/>
+                <w:sz w:val="20"/>
+                <w:szCs w:val="20"/>
+                <w:lang w:eastAsia="zh-CN"/>
+              </w:rPr>
+              <w:t xml:space="preserve"> </w:t>
             </w:r>
             <w:r>
               <w:rPr>
@@ -5211,6 +5972,15 @@
             </w:r>
             <w:r>
               <w:rPr>
+                <w:rFonts w:eastAsia="Times New Roman" w:cs="Times New Roman" w:hint="eastAsia"/>
+                <w:sz w:val="20"/>
+                <w:szCs w:val="20"/>
+                <w:lang w:eastAsia="zh-CN"/>
+              </w:rPr>
+              <w:t xml:space="preserve"> </w:t>
+            </w:r>
+            <w:r>
+              <w:rPr>
                 <w:rFonts w:eastAsia="Times New Roman" w:cs="Times New Roman"/>
                 <w:sz w:val="20"/>
                 <w:szCs w:val="20"/>
@@ -5277,6 +6047,15 @@
             </w:r>
             <w:r>
               <w:rPr>
+                <w:rFonts w:eastAsia="Times New Roman" w:cs="Times New Roman" w:hint="eastAsia"/>
+                <w:sz w:val="20"/>
+                <w:szCs w:val="20"/>
+                <w:lang w:eastAsia="zh-CN"/>
+              </w:rPr>
+              <w:t xml:space="preserve"> </w:t>
+            </w:r>
+            <w:r>
+              <w:rPr>
                 <w:rFonts w:eastAsia="Times New Roman" w:cs="Times New Roman"/>
                 <w:sz w:val="20"/>
                 <w:szCs w:val="20"/>
@@ -5313,14 +6092,23 @@
                 <w:sz w:val="20"/>
                 <w:szCs w:val="20"/>
               </w:rPr>
-              <w:t>-</w:t>
-            </w:r>
-            <w:r>
               <w:t xml:space="preserve"> </w:t>
             </w:r>
             <w:r>
               <w:rPr>
                 <w:rFonts w:eastAsia="Times New Roman" w:cs="Times New Roman"/>
+                <w:b/>
+                <w:sz w:val="20"/>
+                <w:szCs w:val="20"/>
+              </w:rPr>
+              <w:t>–</w:t>
+            </w:r>
+            <w:r>
+              <w:t xml:space="preserve"> </w:t>
+            </w:r>
+            <w:r>
+              <w:rPr>
+                <w:rFonts w:eastAsia="Times New Roman" w:cs="Times New Roman"/>
                 <w:sz w:val="20"/>
                 <w:szCs w:val="20"/>
               </w:rPr>
@@ -5398,7 +6186,26 @@
                 <w:sz w:val="20"/>
                 <w:szCs w:val="20"/>
               </w:rPr>
-              <w:t>-</w:t>
+              <w:t xml:space="preserve"> </w:t>
+            </w:r>
+            <w:r>
+              <w:rPr>
+                <w:rFonts w:eastAsia="Times New Roman" w:cs="Times New Roman"/>
+                <w:b/>
+                <w:sz w:val="20"/>
+                <w:szCs w:val="20"/>
+              </w:rPr>
+              <w:t>–</w:t>
+            </w:r>
+            <w:r>
+              <w:rPr>
+                <w:rFonts w:eastAsia="Times New Roman" w:cs="Times New Roman" w:hint="eastAsia"/>
+                <w:b/>
+                <w:sz w:val="20"/>
+                <w:szCs w:val="20"/>
+                <w:lang w:eastAsia="zh-CN"/>
+              </w:rPr>
+              <w:t xml:space="preserve"> </w:t>
             </w:r>
             <w:r>
               <w:rPr>
@@ -5473,7 +6280,24 @@
                 <w:sz w:val="20"/>
                 <w:szCs w:val="20"/>
               </w:rPr>
-              <w:t>Telehealth services per Medicare FFS beneficiaries</w:t>
+              <w:t xml:space="preserve">Telehealth services per </w:t>
+            </w:r>
+            <w:r>
+              <w:rPr>
+                <w:rFonts w:eastAsia="Times New Roman" w:cs="Times New Roman" w:hint="eastAsia"/>
+                <w:sz w:val="20"/>
+                <w:szCs w:val="20"/>
+                <w:lang w:eastAsia="zh-CN"/>
+              </w:rPr>
+              <w:t xml:space="preserve">1000 </w:t>
+            </w:r>
+            <w:r>
+              <w:rPr>
+                <w:rFonts w:eastAsia="Times New Roman" w:cs="Times New Roman"/>
+                <w:sz w:val="20"/>
+                <w:szCs w:val="20"/>
+              </w:rPr>
+              <w:t>Medicare FFS beneficiaries</w:t>
             </w:r>
           </w:p>
         </w:tc>
@@ -5499,15 +6323,7 @@
                 <w:sz w:val="20"/>
                 <w:szCs w:val="20"/>
               </w:rPr>
-              <w:t>-</w:t>
-            </w:r>
-            <w:r>
-              <w:rPr>
-                <w:rFonts w:eastAsia="Times New Roman" w:cs="Times New Roman"/>
-                <w:sz w:val="20"/>
-                <w:szCs w:val="20"/>
-              </w:rPr>
-              <w:t>0.120968</w:t>
+              <w:t xml:space="preserve">-120.968 </w:t>
             </w:r>
             <w:r>
               <w:rPr>
@@ -5523,7 +6339,7 @@
                 <w:sz w:val="20"/>
                 <w:szCs w:val="20"/>
               </w:rPr>
-              <w:t>0.2224947</w:t>
+              <w:t>222.4947</w:t>
             </w:r>
             <w:r>
               <w:rPr>
@@ -5557,13 +6373,14 @@
                 <w:sz w:val="20"/>
                 <w:szCs w:val="20"/>
               </w:rPr>
-              <w:t>-0.093759</w:t>
-            </w:r>
-            <w:r>
-              <w:rPr>
-                <w:rFonts w:eastAsia="Times New Roman" w:cs="Times New Roman"/>
-                <w:sz w:val="20"/>
-                <w:szCs w:val="20"/>
+              <w:t xml:space="preserve">-93.759 </w:t>
+            </w:r>
+            <w:r>
+              <w:rPr>
+                <w:rFonts w:eastAsia="Times New Roman" w:cs="Times New Roman" w:hint="eastAsia"/>
+                <w:sz w:val="20"/>
+                <w:szCs w:val="20"/>
+                <w:lang w:eastAsia="zh-CN"/>
               </w:rPr>
               <w:t>(</w:t>
             </w:r>
@@ -5572,24 +6389,42 @@
                 <w:rFonts w:eastAsia="Times New Roman" w:cs="Times New Roman"/>
                 <w:sz w:val="20"/>
                 <w:szCs w:val="20"/>
-              </w:rPr>
-              <w:t>-0.178926</w:t>
-            </w:r>
-            <w:r>
-              <w:rPr>
-                <w:rFonts w:eastAsia="Times New Roman" w:cs="Times New Roman"/>
-                <w:sz w:val="20"/>
-                <w:szCs w:val="20"/>
-              </w:rPr>
-              <w:t xml:space="preserve"> to </w:t>
-            </w:r>
-            <w:r>
-              <w:rPr>
-                <w:rFonts w:eastAsia="Times New Roman" w:cs="Times New Roman"/>
-                <w:sz w:val="20"/>
-                <w:szCs w:val="20"/>
-              </w:rPr>
-              <w:t>-0.004035</w:t>
+                <w:lang w:eastAsia="zh-CN"/>
+              </w:rPr>
+              <w:t>-178.926</w:t>
+            </w:r>
+            <w:r>
+              <w:rPr>
+                <w:rFonts w:eastAsia="Times New Roman" w:cs="Times New Roman"/>
+                <w:sz w:val="20"/>
+                <w:szCs w:val="20"/>
+              </w:rPr>
+              <w:t xml:space="preserve"> </w:t>
+            </w:r>
+            <w:r>
+              <w:rPr>
+                <w:rFonts w:eastAsia="Times New Roman" w:cs="Times New Roman"/>
+                <w:b/>
+                <w:sz w:val="20"/>
+                <w:szCs w:val="20"/>
+              </w:rPr>
+              <w:t>–</w:t>
+            </w:r>
+            <w:r>
+              <w:rPr>
+                <w:rFonts w:eastAsia="Times New Roman" w:cs="Times New Roman"/>
+                <w:sz w:val="20"/>
+                <w:szCs w:val="20"/>
+              </w:rPr>
+              <w:t xml:space="preserve"> </w:t>
+            </w:r>
+            <w:r>
+              <w:rPr>
+                <w:rFonts w:eastAsia="Times New Roman" w:cs="Times New Roman"/>
+                <w:sz w:val="20"/>
+                <w:szCs w:val="20"/>
+              </w:rPr>
+              <w:t>-4.035</w:t>
             </w:r>
             <w:r>
               <w:rPr>
@@ -5623,23 +6458,42 @@
                 <w:sz w:val="20"/>
                 <w:szCs w:val="20"/>
               </w:rPr>
-              <w:t>-1.008068</w:t>
-            </w:r>
-            <w:r>
-              <w:rPr>
-                <w:rFonts w:eastAsia="Times New Roman" w:cs="Times New Roman"/>
-                <w:sz w:val="20"/>
-                <w:szCs w:val="20"/>
-              </w:rPr>
-              <w:t>-</w:t>
-            </w:r>
-            <w:r>
-              <w:rPr>
-                <w:rFonts w:eastAsia="Times New Roman" w:cs="Times New Roman"/>
-                <w:sz w:val="20"/>
-                <w:szCs w:val="20"/>
-              </w:rPr>
-              <w:t>0.490446</w:t>
+              <w:t>-1008.068</w:t>
+            </w:r>
+            <w:r>
+              <w:rPr>
+                <w:rFonts w:eastAsia="Times New Roman" w:cs="Times New Roman"/>
+                <w:sz w:val="20"/>
+                <w:szCs w:val="20"/>
+              </w:rPr>
+              <w:t xml:space="preserve"> </w:t>
+            </w:r>
+            <w:r>
+              <w:rPr>
+                <w:rFonts w:eastAsia="Times New Roman" w:cs="Times New Roman"/>
+                <w:b/>
+                <w:sz w:val="20"/>
+                <w:szCs w:val="20"/>
+              </w:rPr>
+              <w:t>–</w:t>
+            </w:r>
+            <w:r>
+              <w:rPr>
+                <w:rFonts w:eastAsia="Times New Roman" w:cs="Times New Roman" w:hint="eastAsia"/>
+                <w:b/>
+                <w:sz w:val="20"/>
+                <w:szCs w:val="20"/>
+                <w:lang w:eastAsia="zh-CN"/>
+              </w:rPr>
+              <w:t xml:space="preserve"> </w:t>
+            </w:r>
+            <w:r>
+              <w:rPr>
+                <w:rFonts w:eastAsia="Times New Roman" w:cs="Times New Roman"/>
+                <w:sz w:val="20"/>
+                <w:szCs w:val="20"/>
+              </w:rPr>
+              <w:t>490.446</w:t>
             </w:r>
           </w:p>
         </w:tc>
@@ -5722,6 +6576,15 @@
             </w:r>
             <w:r>
               <w:rPr>
+                <w:rFonts w:eastAsia="Times New Roman" w:cs="Times New Roman" w:hint="eastAsia"/>
+                <w:sz w:val="20"/>
+                <w:szCs w:val="20"/>
+                <w:lang w:eastAsia="zh-CN"/>
+              </w:rPr>
+              <w:t xml:space="preserve"> </w:t>
+            </w:r>
+            <w:r>
+              <w:rPr>
                 <w:rFonts w:eastAsia="Times New Roman" w:cs="Times New Roman"/>
                 <w:sz w:val="20"/>
                 <w:szCs w:val="20"/>
@@ -5772,6 +6635,15 @@
             </w:r>
             <w:r>
               <w:rPr>
+                <w:rFonts w:eastAsia="Times New Roman" w:cs="Times New Roman" w:hint="eastAsia"/>
+                <w:sz w:val="20"/>
+                <w:szCs w:val="20"/>
+                <w:lang w:eastAsia="zh-CN"/>
+              </w:rPr>
+              <w:t xml:space="preserve"> </w:t>
+            </w:r>
+            <w:r>
+              <w:rPr>
                 <w:rFonts w:eastAsia="Times New Roman" w:cs="Times New Roman"/>
                 <w:sz w:val="20"/>
                 <w:szCs w:val="20"/>
@@ -5792,14 +6664,23 @@
                 <w:sz w:val="20"/>
                 <w:szCs w:val="20"/>
               </w:rPr>
-              <w:t>-</w:t>
-            </w:r>
-            <w:r>
               <w:t xml:space="preserve"> </w:t>
             </w:r>
             <w:r>
               <w:rPr>
                 <w:rFonts w:eastAsia="Times New Roman" w:cs="Times New Roman"/>
+                <w:b/>
+                <w:sz w:val="20"/>
+                <w:szCs w:val="20"/>
+              </w:rPr>
+              <w:t>–</w:t>
+            </w:r>
+            <w:r>
+              <w:t xml:space="preserve"> </w:t>
+            </w:r>
+            <w:r>
+              <w:rPr>
+                <w:rFonts w:eastAsia="Times New Roman" w:cs="Times New Roman"/>
                 <w:sz w:val="20"/>
                 <w:szCs w:val="20"/>
               </w:rPr>
@@ -5845,7 +6726,16 @@
                 <w:sz w:val="20"/>
                 <w:szCs w:val="20"/>
               </w:rPr>
-              <w:t>-</w:t>
+              <w:t xml:space="preserve"> </w:t>
+            </w:r>
+            <w:r>
+              <w:rPr>
+                <w:rFonts w:eastAsia="Times New Roman" w:cs="Times New Roman"/>
+                <w:b/>
+                <w:sz w:val="20"/>
+                <w:szCs w:val="20"/>
+              </w:rPr>
+              <w:t>–</w:t>
             </w:r>
             <w:r>
               <w:t xml:space="preserve"> </w:t>
@@ -5909,7 +6799,24 @@
                 <w:sz w:val="20"/>
                 <w:szCs w:val="20"/>
               </w:rPr>
-              <w:t>Providers with telehealth service per Medicare FFS beneficiaries</w:t>
+              <w:t xml:space="preserve">Providers with telehealth service per </w:t>
+            </w:r>
+            <w:r>
+              <w:rPr>
+                <w:rFonts w:eastAsia="Times New Roman" w:cs="Times New Roman" w:hint="eastAsia"/>
+                <w:sz w:val="20"/>
+                <w:szCs w:val="20"/>
+                <w:lang w:eastAsia="zh-CN"/>
+              </w:rPr>
+              <w:t xml:space="preserve">1000 </w:t>
+            </w:r>
+            <w:r>
+              <w:rPr>
+                <w:rFonts w:eastAsia="Times New Roman" w:cs="Times New Roman"/>
+                <w:sz w:val="20"/>
+                <w:szCs w:val="20"/>
+              </w:rPr>
+              <w:t>Medicare FFS beneficiaries</w:t>
             </w:r>
           </w:p>
         </w:tc>
@@ -5935,7 +6842,7 @@
                 <w:sz w:val="20"/>
                 <w:szCs w:val="20"/>
               </w:rPr>
-              <w:t>9.170e-05</w:t>
+              <w:t xml:space="preserve">0.09170 </w:t>
             </w:r>
             <w:r>
               <w:rPr>
@@ -5951,7 +6858,7 @@
                 <w:sz w:val="20"/>
                 <w:szCs w:val="20"/>
               </w:rPr>
-              <w:t>0.0001739584</w:t>
+              <w:t>0.1739584</w:t>
             </w:r>
             <w:r>
               <w:rPr>
@@ -5985,7 +6892,7 @@
                 <w:sz w:val="20"/>
                 <w:szCs w:val="20"/>
               </w:rPr>
-              <w:t>9.872e-05</w:t>
+              <w:t xml:space="preserve">0.09872 </w:t>
             </w:r>
             <w:r>
               <w:rPr>
@@ -6001,23 +6908,32 @@
                 <w:sz w:val="20"/>
                 <w:szCs w:val="20"/>
               </w:rPr>
-              <w:t>3.183e-05</w:t>
-            </w:r>
-            <w:r>
-              <w:rPr>
-                <w:rFonts w:eastAsia="Times New Roman" w:cs="Times New Roman"/>
-                <w:sz w:val="20"/>
-                <w:szCs w:val="20"/>
-              </w:rPr>
-              <w:t xml:space="preserve"> to </w:t>
-            </w:r>
-            <w:r>
-              <w:rPr>
-                <w:rFonts w:eastAsia="Times New Roman" w:cs="Times New Roman"/>
-                <w:sz w:val="20"/>
-                <w:szCs w:val="20"/>
-              </w:rPr>
-              <w:t>2.063e-04</w:t>
+              <w:t>0.03183</w:t>
+            </w:r>
+            <w:r>
+              <w:rPr>
+                <w:rFonts w:eastAsia="Times New Roman" w:cs="Times New Roman"/>
+                <w:sz w:val="20"/>
+                <w:szCs w:val="20"/>
+              </w:rPr>
+              <w:t xml:space="preserve"> </w:t>
+            </w:r>
+            <w:r>
+              <w:rPr>
+                <w:rFonts w:eastAsia="Times New Roman" w:cs="Times New Roman"/>
+                <w:b/>
+                <w:sz w:val="20"/>
+                <w:szCs w:val="20"/>
+              </w:rPr>
+              <w:t>–</w:t>
+            </w:r>
+            <w:r>
+              <w:rPr>
+                <w:rFonts w:eastAsia="Times New Roman" w:cs="Times New Roman"/>
+                <w:sz w:val="20"/>
+                <w:szCs w:val="20"/>
+              </w:rPr>
+              <w:t>0.20633</w:t>
             </w:r>
             <w:r>
               <w:rPr>
@@ -6051,23 +6967,41 @@
                 <w:sz w:val="20"/>
                 <w:szCs w:val="20"/>
               </w:rPr>
-              <w:t>-3.431e-04</w:t>
-            </w:r>
-            <w:r>
-              <w:rPr>
-                <w:rFonts w:eastAsia="Times New Roman" w:cs="Times New Roman"/>
-                <w:sz w:val="20"/>
-                <w:szCs w:val="20"/>
-              </w:rPr>
-              <w:t xml:space="preserve"> to </w:t>
-            </w:r>
-            <w:r>
-              <w:rPr>
-                <w:rFonts w:eastAsia="Times New Roman" w:cs="Times New Roman"/>
-                <w:sz w:val="20"/>
-                <w:szCs w:val="20"/>
-              </w:rPr>
-              <w:t>5.879e-04</w:t>
+              <w:t>-0.34314</w:t>
+            </w:r>
+            <w:r>
+              <w:rPr>
+                <w:rFonts w:eastAsia="Times New Roman" w:cs="Times New Roman" w:hint="eastAsia"/>
+                <w:sz w:val="20"/>
+                <w:szCs w:val="20"/>
+                <w:lang w:eastAsia="zh-CN"/>
+              </w:rPr>
+              <w:t xml:space="preserve"> </w:t>
+            </w:r>
+            <w:r>
+              <w:rPr>
+                <w:rFonts w:eastAsia="Times New Roman" w:cs="Times New Roman"/>
+                <w:b/>
+                <w:sz w:val="20"/>
+                <w:szCs w:val="20"/>
+              </w:rPr>
+              <w:t>–</w:t>
+            </w:r>
+            <w:r>
+              <w:rPr>
+                <w:rFonts w:eastAsia="Times New Roman" w:cs="Times New Roman"/>
+                <w:sz w:val="20"/>
+                <w:szCs w:val="20"/>
+              </w:rPr>
+              <w:t xml:space="preserve"> </w:t>
+            </w:r>
+            <w:r>
+              <w:rPr>
+                <w:rFonts w:eastAsia="Times New Roman" w:cs="Times New Roman"/>
+                <w:sz w:val="20"/>
+                <w:szCs w:val="20"/>
+              </w:rPr>
+              <w:t>0.58793</w:t>
             </w:r>
           </w:p>
         </w:tc>
@@ -6146,7 +7080,40 @@
                 <w:sz w:val="20"/>
                 <w:szCs w:val="20"/>
               </w:rPr>
-              <w:t>0(0)</w:t>
+              <w:t>3.3643</w:t>
+            </w:r>
+            <w:r>
+              <w:rPr>
+                <w:rFonts w:eastAsia="Times New Roman" w:cs="Times New Roman" w:hint="eastAsia"/>
+                <w:sz w:val="20"/>
+                <w:szCs w:val="20"/>
+                <w:lang w:eastAsia="zh-CN"/>
+              </w:rPr>
+              <w:t xml:space="preserve"> </w:t>
+            </w:r>
+            <w:r>
+              <w:rPr>
+                <w:rFonts w:eastAsia="Times New Roman" w:cs="Times New Roman"/>
+                <w:sz w:val="20"/>
+                <w:szCs w:val="20"/>
+              </w:rPr>
+              <w:t>(</w:t>
+            </w:r>
+            <w:r>
+              <w:rPr>
+                <w:rFonts w:eastAsia="Times New Roman" w:cs="Times New Roman"/>
+                <w:sz w:val="20"/>
+                <w:szCs w:val="20"/>
+              </w:rPr>
+              <w:t>19.36629</w:t>
+            </w:r>
+            <w:r>
+              <w:rPr>
+                <w:rFonts w:eastAsia="Times New Roman" w:cs="Times New Roman"/>
+                <w:sz w:val="20"/>
+                <w:szCs w:val="20"/>
+              </w:rPr>
+              <w:t>)</w:t>
             </w:r>
           </w:p>
         </w:tc>
@@ -6174,7 +7141,81 @@
                 <w:sz w:val="20"/>
                 <w:szCs w:val="20"/>
               </w:rPr>
-              <w:t>0(0-0)</w:t>
+              <w:t>8.1825</w:t>
+            </w:r>
+            <w:r>
+              <w:rPr>
+                <w:rFonts w:eastAsia="Times New Roman" w:cs="Times New Roman" w:hint="eastAsia"/>
+                <w:bCs/>
+                <w:sz w:val="20"/>
+                <w:szCs w:val="20"/>
+                <w:lang w:eastAsia="zh-CN"/>
+              </w:rPr>
+              <w:t xml:space="preserve"> </w:t>
+            </w:r>
+            <w:r>
+              <w:rPr>
+                <w:rFonts w:eastAsia="Times New Roman" w:cs="Times New Roman"/>
+                <w:bCs/>
+                <w:sz w:val="20"/>
+                <w:szCs w:val="20"/>
+              </w:rPr>
+              <w:t>(</w:t>
+            </w:r>
+            <w:r>
+              <w:rPr>
+                <w:rFonts w:eastAsia="Times New Roman" w:cs="Times New Roman"/>
+                <w:bCs/>
+                <w:sz w:val="20"/>
+                <w:szCs w:val="20"/>
+              </w:rPr>
+              <w:t>-0.9308</w:t>
+            </w:r>
+            <w:r>
+              <w:rPr>
+                <w:rFonts w:eastAsia="Times New Roman" w:cs="Times New Roman"/>
+                <w:bCs/>
+                <w:sz w:val="20"/>
+                <w:szCs w:val="20"/>
+              </w:rPr>
+              <w:t xml:space="preserve"> </w:t>
+            </w:r>
+            <w:r>
+              <w:rPr>
+                <w:rFonts w:eastAsia="Times New Roman" w:cs="Times New Roman"/>
+                <w:b/>
+                <w:sz w:val="20"/>
+                <w:szCs w:val="20"/>
+              </w:rPr>
+              <w:t>–</w:t>
+            </w:r>
+            <w:r>
+              <w:rPr>
+                <w:rFonts w:eastAsia="Times New Roman" w:cs="Times New Roman" w:hint="eastAsia"/>
+                <w:b/>
+                <w:sz w:val="20"/>
+                <w:szCs w:val="20"/>
+                <w:lang w:eastAsia="zh-CN"/>
+              </w:rPr>
+              <w:t xml:space="preserve"> </w:t>
+            </w:r>
+            <w:r>
+              <w:rPr>
+                <w:rFonts w:eastAsia="Times New Roman" w:cs="Times New Roman"/>
+                <w:bCs/>
+                <w:sz w:val="20"/>
+                <w:szCs w:val="20"/>
+              </w:rPr>
+              <w:t>12.8021</w:t>
+            </w:r>
+            <w:r>
+              <w:rPr>
+                <w:rFonts w:eastAsia="Times New Roman" w:cs="Times New Roman"/>
+                <w:bCs/>
+                <w:sz w:val="20"/>
+                <w:szCs w:val="20"/>
+              </w:rPr>
+              <w:t>)</w:t>
             </w:r>
           </w:p>
         </w:tc>
@@ -6189,18 +7230,55 @@
             <w:pPr>
               <w:spacing w:line="240" w:lineRule="auto"/>
               <w:rPr>
-                <w:rFonts w:eastAsia="Times New Roman" w:cs="Times New Roman"/>
-                <w:sz w:val="20"/>
-                <w:szCs w:val="20"/>
-              </w:rPr>
-            </w:pPr>
-            <w:r>
-              <w:rPr>
-                <w:rFonts w:eastAsia="Times New Roman" w:cs="Times New Roman"/>
-                <w:sz w:val="20"/>
-                <w:szCs w:val="20"/>
-              </w:rPr>
-              <w:t>0-0</w:t>
+                <w:rFonts w:eastAsia="Times New Roman" w:cs="Times New Roman" w:hint="eastAsia"/>
+                <w:sz w:val="20"/>
+                <w:szCs w:val="20"/>
+                <w:lang w:val="en-US" w:eastAsia="zh-CN"/>
+              </w:rPr>
+            </w:pPr>
+            <w:r>
+              <w:rPr>
+                <w:rFonts w:eastAsia="Times New Roman" w:cs="Times New Roman"/>
+                <w:sz w:val="20"/>
+                <w:szCs w:val="20"/>
+              </w:rPr>
+              <w:t>-96.9228</w:t>
+            </w:r>
+            <w:r>
+              <w:rPr>
+                <w:rFonts w:eastAsia="Times New Roman" w:cs="Times New Roman" w:hint="eastAsia"/>
+                <w:sz w:val="20"/>
+                <w:szCs w:val="20"/>
+                <w:lang w:eastAsia="zh-CN"/>
+              </w:rPr>
+              <w:t xml:space="preserve"> </w:t>
+            </w:r>
+            <w:r>
+              <w:rPr>
+                <w:rFonts w:eastAsia="Times New Roman" w:cs="Times New Roman"/>
+                <w:b/>
+                <w:sz w:val="20"/>
+                <w:szCs w:val="20"/>
+              </w:rPr>
+              <w:t>–</w:t>
+            </w:r>
+            <w:r>
+              <w:rPr>
+                <w:rFonts w:eastAsia="Times New Roman" w:cs="Times New Roman" w:hint="eastAsia"/>
+                <w:b/>
+                <w:sz w:val="20"/>
+                <w:szCs w:val="20"/>
+                <w:lang w:eastAsia="zh-CN"/>
+              </w:rPr>
+              <w:t xml:space="preserve"> </w:t>
+            </w:r>
+            <w:r>
+              <w:rPr>
+                <w:rFonts w:eastAsia="Times New Roman" w:cs="Times New Roman"/>
+                <w:sz w:val="20"/>
+                <w:szCs w:val="20"/>
+              </w:rPr>
+              <w:t>28.0588</w:t>
             </w:r>
           </w:p>
         </w:tc>
@@ -6330,7 +7408,7 @@
                     </pic:cNvPicPr>
                   </pic:nvPicPr>
                   <pic:blipFill>
-                    <a:blip r:embed="rId9" cstate="print">
+                    <a:blip r:embed="rId10" cstate="print">
                       <a:extLst>
                         <a:ext uri="{28A0092B-C50C-407E-A947-70E740481C1C}">
                           <a14:useLocalDpi xmlns:a14="http://schemas.microsoft.com/office/drawing/2010/main" val="0"/>
@@ -6371,31 +7449,10 @@
     </w:p>
     <w:p/>
     <w:p/>
-    <w:p>
-      <w:r>
-        <w:rPr>
-          <w:noProof/>
-          <w:lang w:val="en-US" w:eastAsia="zh-CN"/>
-        </w:rPr>
-        <w:drawing>
-          <wp:inline distT="0" distB="0" distL="0" distR="0" wp14:anchorId="0A64728E" wp14:editId="59FC8A3A">
-            <wp:extent cx="6109335" cy="3294170"/>
-            <wp:effectExtent l="0" t="0" r="12065" b="8255"/>
-            <wp:docPr id="3" name="Chart 3"/>
-            <wp:cNvGraphicFramePr/>
-            <a:graphic xmlns:a="http://schemas.openxmlformats.org/drawingml/2006/main">
-              <a:graphicData uri="http://schemas.openxmlformats.org/drawingml/2006/chart">
-                <c:chart xmlns:c="http://schemas.openxmlformats.org/drawingml/2006/chart" xmlns:r="http://schemas.openxmlformats.org/officeDocument/2006/relationships" r:id="rId10"/>
-              </a:graphicData>
-            </a:graphic>
-          </wp:inline>
-        </w:drawing>
-      </w:r>
-    </w:p>
+    <w:p/>
     <w:p>
       <w:pPr>
         <w:rPr>
-          <w:rFonts w:hint="eastAsia"/>
           <w:lang w:eastAsia="zh-CN"/>
         </w:rPr>
         <w:sectPr>
@@ -6405,6 +7462,61 @@
           <w:cols w:space="720"/>
         </w:sectPr>
       </w:pPr>
+      <w:r>
+        <w:rPr>
+          <w:noProof/>
+          <w:lang w:val="en-US" w:eastAsia="zh-CN"/>
+        </w:rPr>
+        <w:lastRenderedPageBreak/>
+        <w:drawing>
+          <wp:inline distT="0" distB="0" distL="0" distR="0" wp14:anchorId="60075306" wp14:editId="2DC0637B">
+            <wp:extent cx="6858000" cy="8117840"/>
+            <wp:effectExtent l="0" t="0" r="0" b="10160"/>
+            <wp:docPr id="5" name="Picture 5" descr="specialties.png"/>
+            <wp:cNvGraphicFramePr>
+              <a:graphicFrameLocks xmlns:a="http://schemas.openxmlformats.org/drawingml/2006/main" noChangeAspect="1"/>
+            </wp:cNvGraphicFramePr>
+            <a:graphic xmlns:a="http://schemas.openxmlformats.org/drawingml/2006/main">
+              <a:graphicData uri="http://schemas.openxmlformats.org/drawingml/2006/picture">
+                <pic:pic xmlns:pic="http://schemas.openxmlformats.org/drawingml/2006/picture">
+                  <pic:nvPicPr>
+                    <pic:cNvPr id="0" name="Picture 2" descr="specialties.png"/>
+                    <pic:cNvPicPr>
+                      <a:picLocks noChangeAspect="1" noChangeArrowheads="1"/>
+                    </pic:cNvPicPr>
+                  </pic:nvPicPr>
+                  <pic:blipFill>
+                    <a:blip r:embed="rId11" cstate="print">
+                      <a:extLst>
+                        <a:ext uri="{28A0092B-C50C-407E-A947-70E740481C1C}">
+                          <a14:useLocalDpi xmlns:a14="http://schemas.microsoft.com/office/drawing/2010/main" val="0"/>
+                        </a:ext>
+                      </a:extLst>
+                    </a:blip>
+                    <a:srcRect/>
+                    <a:stretch>
+                      <a:fillRect/>
+                    </a:stretch>
+                  </pic:blipFill>
+                  <pic:spPr bwMode="auto">
+                    <a:xfrm>
+                      <a:off x="0" y="0"/>
+                      <a:ext cx="6858000" cy="8117840"/>
+                    </a:xfrm>
+                    <a:prstGeom prst="rect">
+                      <a:avLst/>
+                    </a:prstGeom>
+                    <a:noFill/>
+                    <a:ln>
+                      <a:noFill/>
+                    </a:ln>
+                  </pic:spPr>
+                </pic:pic>
+              </a:graphicData>
+            </a:graphic>
+          </wp:inline>
+        </w:drawing>
+      </w:r>
     </w:p>
     <w:p>
       <w:commentRangeStart w:id="3"/>
@@ -9765,7 +10877,6 @@
     <w:p>
       <w:pPr>
         <w:rPr>
-          <w:rFonts w:hint="eastAsia"/>
           <w:lang w:val="en-US" w:eastAsia="zh-CN"/>
         </w:rPr>
       </w:pPr>
@@ -9874,6 +10985,102 @@
   <w15:commentEx w15:paraId="703AEDD9" w15:done="0"/>
   <w15:commentEx w15:paraId="275874CD" w15:done="0"/>
 </w15:commentsEx>
+</file>
+
+<file path=word/numbering.xml><?xml version="1.0" encoding="utf-8"?>
+<w:numbering xmlns:wpc="http://schemas.microsoft.com/office/word/2010/wordprocessingCanvas" xmlns:mo="http://schemas.microsoft.com/office/mac/office/2008/main" xmlns:mc="http://schemas.openxmlformats.org/markup-compatibility/2006" xmlns:mv="urn:schemas-microsoft-com:mac:vml" xmlns:o="urn:schemas-microsoft-com:office:office" xmlns:r="http://schemas.openxmlformats.org/officeDocument/2006/relationships" xmlns:m="http://schemas.openxmlformats.org/officeDocument/2006/math" xmlns:v="urn:schemas-microsoft-com:vml" xmlns:wp14="http://schemas.microsoft.com/office/word/2010/wordprocessingDrawing" xmlns:wp="http://schemas.openxmlformats.org/drawingml/2006/wordprocessingDrawing" xmlns:w10="urn:schemas-microsoft-com:office:word" xmlns:w="http://schemas.openxmlformats.org/wordprocessingml/2006/main" xmlns:w14="http://schemas.microsoft.com/office/word/2010/wordml" xmlns:w15="http://schemas.microsoft.com/office/word/2012/wordml" xmlns:wpg="http://schemas.microsoft.com/office/word/2010/wordprocessingGroup" xmlns:wpi="http://schemas.microsoft.com/office/word/2010/wordprocessingInk" xmlns:wne="http://schemas.microsoft.com/office/word/2006/wordml" xmlns:wps="http://schemas.microsoft.com/office/word/2010/wordprocessingShape" mc:Ignorable="w14 w15 wp14">
+  <w:abstractNum w:abstractNumId="0">
+    <w:nsid w:val="4CD66B89"/>
+    <w:multiLevelType w:val="hybridMultilevel"/>
+    <w:tmpl w:val="8302640A"/>
+    <w:lvl w:ilvl="0" w:tplc="4EBC1470">
+      <w:numFmt w:val="decimal"/>
+      <w:lvlText w:val="%1–"/>
+      <w:lvlJc w:val="left"/>
+      <w:pPr>
+        <w:ind w:left="720" w:hanging="360"/>
+      </w:pPr>
+      <w:rPr>
+        <w:rFonts w:hint="default"/>
+      </w:rPr>
+    </w:lvl>
+    <w:lvl w:ilvl="1" w:tplc="04090019" w:tentative="1">
+      <w:start w:val="1"/>
+      <w:numFmt w:val="lowerLetter"/>
+      <w:lvlText w:val="%2."/>
+      <w:lvlJc w:val="left"/>
+      <w:pPr>
+        <w:ind w:left="1440" w:hanging="360"/>
+      </w:pPr>
+    </w:lvl>
+    <w:lvl w:ilvl="2" w:tplc="0409001B" w:tentative="1">
+      <w:start w:val="1"/>
+      <w:numFmt w:val="lowerRoman"/>
+      <w:lvlText w:val="%3."/>
+      <w:lvlJc w:val="right"/>
+      <w:pPr>
+        <w:ind w:left="2160" w:hanging="180"/>
+      </w:pPr>
+    </w:lvl>
+    <w:lvl w:ilvl="3" w:tplc="0409000F" w:tentative="1">
+      <w:start w:val="1"/>
+      <w:numFmt w:val="decimal"/>
+      <w:lvlText w:val="%4."/>
+      <w:lvlJc w:val="left"/>
+      <w:pPr>
+        <w:ind w:left="2880" w:hanging="360"/>
+      </w:pPr>
+    </w:lvl>
+    <w:lvl w:ilvl="4" w:tplc="04090019" w:tentative="1">
+      <w:start w:val="1"/>
+      <w:numFmt w:val="lowerLetter"/>
+      <w:lvlText w:val="%5."/>
+      <w:lvlJc w:val="left"/>
+      <w:pPr>
+        <w:ind w:left="3600" w:hanging="360"/>
+      </w:pPr>
+    </w:lvl>
+    <w:lvl w:ilvl="5" w:tplc="0409001B" w:tentative="1">
+      <w:start w:val="1"/>
+      <w:numFmt w:val="lowerRoman"/>
+      <w:lvlText w:val="%6."/>
+      <w:lvlJc w:val="right"/>
+      <w:pPr>
+        <w:ind w:left="4320" w:hanging="180"/>
+      </w:pPr>
+    </w:lvl>
+    <w:lvl w:ilvl="6" w:tplc="0409000F" w:tentative="1">
+      <w:start w:val="1"/>
+      <w:numFmt w:val="decimal"/>
+      <w:lvlText w:val="%7."/>
+      <w:lvlJc w:val="left"/>
+      <w:pPr>
+        <w:ind w:left="5040" w:hanging="360"/>
+      </w:pPr>
+    </w:lvl>
+    <w:lvl w:ilvl="7" w:tplc="04090019" w:tentative="1">
+      <w:start w:val="1"/>
+      <w:numFmt w:val="lowerLetter"/>
+      <w:lvlText w:val="%8."/>
+      <w:lvlJc w:val="left"/>
+      <w:pPr>
+        <w:ind w:left="5760" w:hanging="360"/>
+      </w:pPr>
+    </w:lvl>
+    <w:lvl w:ilvl="8" w:tplc="0409001B" w:tentative="1">
+      <w:start w:val="1"/>
+      <w:numFmt w:val="lowerRoman"/>
+      <w:lvlText w:val="%9."/>
+      <w:lvlJc w:val="right"/>
+      <w:pPr>
+        <w:ind w:left="6480" w:hanging="180"/>
+      </w:pPr>
+    </w:lvl>
+  </w:abstractNum>
+  <w:num w:numId="1">
+    <w:abstractNumId w:val="0"/>
+  </w:num>
+</w:numbering>
 </file>
 
 <file path=word/people.xml><?xml version="1.0" encoding="utf-8"?>
@@ -10552,1241 +11759,18 @@
       <w:szCs w:val="18"/>
     </w:rPr>
   </w:style>
+  <w:style w:type="paragraph" w:styleId="ListParagraph">
+    <w:name w:val="List Paragraph"/>
+    <w:basedOn w:val="Normal"/>
+    <w:uiPriority w:val="34"/>
+    <w:qFormat/>
+    <w:rsid w:val="002E1559"/>
+    <w:pPr>
+      <w:ind w:left="720"/>
+      <w:contextualSpacing/>
+    </w:pPr>
+  </w:style>
 </w:styles>
-</file>
-
-<file path=word/charts/chart1.xml><?xml version="1.0" encoding="utf-8"?>
-<c:chartSpace xmlns:c="http://schemas.openxmlformats.org/drawingml/2006/chart" xmlns:a="http://schemas.openxmlformats.org/drawingml/2006/main" xmlns:r="http://schemas.openxmlformats.org/officeDocument/2006/relationships">
-  <c:date1904 val="0"/>
-  <c:lang val="en-US"/>
-  <c:roundedCorners val="0"/>
-  <mc:AlternateContent xmlns:mc="http://schemas.openxmlformats.org/markup-compatibility/2006">
-    <mc:Choice xmlns:c14="http://schemas.microsoft.com/office/drawing/2007/8/2/chart" Requires="c14">
-      <c14:style val="102"/>
-    </mc:Choice>
-    <mc:Fallback>
-      <c:style val="2"/>
-    </mc:Fallback>
-  </mc:AlternateContent>
-  <c:chart>
-    <c:title>
-      <c:tx>
-        <c:rich>
-          <a:bodyPr rot="0" spcFirstLastPara="1" vertOverflow="ellipsis" vert="horz" wrap="square" anchor="ctr" anchorCtr="1"/>
-          <a:lstStyle/>
-          <a:p>
-            <a:pPr>
-              <a:defRPr sz="1400" b="0" i="0" u="none" strike="noStrike" kern="1200" spc="0" baseline="0">
-                <a:solidFill>
-                  <a:schemeClr val="tx1">
-                    <a:lumMod val="65000"/>
-                    <a:lumOff val="35000"/>
-                  </a:schemeClr>
-                </a:solidFill>
-                <a:latin typeface="+mn-lt"/>
-                <a:ea typeface="+mn-ea"/>
-                <a:cs typeface="+mn-cs"/>
-              </a:defRPr>
-            </a:pPr>
-            <a:r>
-              <a:rPr lang="en-US" altLang="zh-CN"/>
-              <a:t>Top</a:t>
-            </a:r>
-            <a:r>
-              <a:rPr lang="zh-CN" altLang="en-US"/>
-              <a:t> </a:t>
-            </a:r>
-            <a:r>
-              <a:rPr lang="en-US" altLang="zh-CN"/>
-              <a:t>10</a:t>
-            </a:r>
-            <a:r>
-              <a:rPr lang="zh-CN" altLang="en-US" baseline="0"/>
-              <a:t> </a:t>
-            </a:r>
-            <a:r>
-              <a:rPr lang="en-US" altLang="zh-CN" baseline="0"/>
-              <a:t>Specialties</a:t>
-            </a:r>
-            <a:endParaRPr lang="en-US"/>
-          </a:p>
-        </c:rich>
-      </c:tx>
-      <c:overlay val="0"/>
-      <c:spPr>
-        <a:noFill/>
-        <a:ln>
-          <a:noFill/>
-        </a:ln>
-        <a:effectLst/>
-      </c:spPr>
-      <c:txPr>
-        <a:bodyPr rot="0" spcFirstLastPara="1" vertOverflow="ellipsis" vert="horz" wrap="square" anchor="ctr" anchorCtr="1"/>
-        <a:lstStyle/>
-        <a:p>
-          <a:pPr>
-            <a:defRPr sz="1400" b="0" i="0" u="none" strike="noStrike" kern="1200" spc="0" baseline="0">
-              <a:solidFill>
-                <a:schemeClr val="tx1">
-                  <a:lumMod val="65000"/>
-                  <a:lumOff val="35000"/>
-                </a:schemeClr>
-              </a:solidFill>
-              <a:latin typeface="+mn-lt"/>
-              <a:ea typeface="+mn-ea"/>
-              <a:cs typeface="+mn-cs"/>
-            </a:defRPr>
-          </a:pPr>
-          <a:endParaRPr lang="en-US"/>
-        </a:p>
-      </c:txPr>
-    </c:title>
-    <c:autoTitleDeleted val="0"/>
-    <c:plotArea>
-      <c:layout/>
-      <c:barChart>
-        <c:barDir val="bar"/>
-        <c:grouping val="clustered"/>
-        <c:varyColors val="0"/>
-        <c:ser>
-          <c:idx val="0"/>
-          <c:order val="0"/>
-          <c:tx>
-            <c:strRef>
-              <c:f>Sheet1!$B$1</c:f>
-              <c:strCache>
-                <c:ptCount val="1"/>
-                <c:pt idx="0">
-                  <c:v>2017</c:v>
-                </c:pt>
-              </c:strCache>
-            </c:strRef>
-          </c:tx>
-          <c:spPr>
-            <a:solidFill>
-              <a:schemeClr val="accent1"/>
-            </a:solidFill>
-            <a:ln>
-              <a:noFill/>
-            </a:ln>
-            <a:effectLst/>
-          </c:spPr>
-          <c:invertIfNegative val="0"/>
-          <c:cat>
-            <c:strRef>
-              <c:f>Sheet1!$A$2:$A$11</c:f>
-              <c:strCache>
-                <c:ptCount val="10"/>
-                <c:pt idx="0">
-                  <c:v>Nurse Practitioner</c:v>
-                </c:pt>
-                <c:pt idx="1">
-                  <c:v>Internal Medicine</c:v>
-                </c:pt>
-                <c:pt idx="2">
-                  <c:v>Family Practice</c:v>
-                </c:pt>
-                <c:pt idx="3">
-                  <c:v>Physician Assistant</c:v>
-                </c:pt>
-                <c:pt idx="4">
-                  <c:v>Psychiatry</c:v>
-                </c:pt>
-                <c:pt idx="5">
-                  <c:v>Orthopedic Surgery</c:v>
-                </c:pt>
-                <c:pt idx="6">
-                  <c:v>Cardiology</c:v>
-                </c:pt>
-                <c:pt idx="7">
-                  <c:v>Optometry</c:v>
-                </c:pt>
-                <c:pt idx="8">
-                  <c:v>Obstetrics &amp; Gynecology</c:v>
-                </c:pt>
-                <c:pt idx="9">
-                  <c:v>General Surgery</c:v>
-                </c:pt>
-              </c:strCache>
-            </c:strRef>
-          </c:cat>
-          <c:val>
-            <c:numRef>
-              <c:f>Sheet1!$B$2:$B$11</c:f>
-              <c:numCache>
-                <c:formatCode>General</c:formatCode>
-                <c:ptCount val="10"/>
-                <c:pt idx="0">
-                  <c:v>90339.0</c:v>
-                </c:pt>
-                <c:pt idx="1">
-                  <c:v>90019.0</c:v>
-                </c:pt>
-                <c:pt idx="2">
-                  <c:v>75961.0</c:v>
-                </c:pt>
-                <c:pt idx="3">
-                  <c:v>48313.0</c:v>
-                </c:pt>
-                <c:pt idx="4">
-                  <c:v>20758.0</c:v>
-                </c:pt>
-                <c:pt idx="5">
-                  <c:v>20451.0</c:v>
-                </c:pt>
-                <c:pt idx="6">
-                  <c:v>19477.0</c:v>
-                </c:pt>
-                <c:pt idx="7">
-                  <c:v>19288.0</c:v>
-                </c:pt>
-                <c:pt idx="8">
-                  <c:v>19045.0</c:v>
-                </c:pt>
-                <c:pt idx="9">
-                  <c:v>18234.0</c:v>
-                </c:pt>
-              </c:numCache>
-            </c:numRef>
-          </c:val>
-        </c:ser>
-        <c:ser>
-          <c:idx val="2"/>
-          <c:order val="2"/>
-          <c:tx>
-            <c:strRef>
-              <c:f>Sheet1!$D$1</c:f>
-              <c:strCache>
-                <c:ptCount val="1"/>
-                <c:pt idx="0">
-                  <c:v>ProviderType</c:v>
-                </c:pt>
-              </c:strCache>
-            </c:strRef>
-          </c:tx>
-          <c:spPr>
-            <a:solidFill>
-              <a:schemeClr val="accent3"/>
-            </a:solidFill>
-            <a:ln>
-              <a:noFill/>
-            </a:ln>
-            <a:effectLst/>
-          </c:spPr>
-          <c:invertIfNegative val="0"/>
-          <c:cat>
-            <c:strRef>
-              <c:f>Sheet1!$A$2:$A$11</c:f>
-              <c:strCache>
-                <c:ptCount val="10"/>
-                <c:pt idx="0">
-                  <c:v>Nurse Practitioner</c:v>
-                </c:pt>
-                <c:pt idx="1">
-                  <c:v>Internal Medicine</c:v>
-                </c:pt>
-                <c:pt idx="2">
-                  <c:v>Family Practice</c:v>
-                </c:pt>
-                <c:pt idx="3">
-                  <c:v>Physician Assistant</c:v>
-                </c:pt>
-                <c:pt idx="4">
-                  <c:v>Psychiatry</c:v>
-                </c:pt>
-                <c:pt idx="5">
-                  <c:v>Orthopedic Surgery</c:v>
-                </c:pt>
-                <c:pt idx="6">
-                  <c:v>Cardiology</c:v>
-                </c:pt>
-                <c:pt idx="7">
-                  <c:v>Optometry</c:v>
-                </c:pt>
-                <c:pt idx="8">
-                  <c:v>Obstetrics &amp; Gynecology</c:v>
-                </c:pt>
-                <c:pt idx="9">
-                  <c:v>General Surgery</c:v>
-                </c:pt>
-              </c:strCache>
-            </c:strRef>
-          </c:cat>
-          <c:val>
-            <c:numRef>
-              <c:f>Sheet1!$D$2:$D$11</c:f>
-              <c:numCache>
-                <c:formatCode>General</c:formatCode>
-                <c:ptCount val="10"/>
-                <c:pt idx="0">
-                  <c:v>0.0</c:v>
-                </c:pt>
-                <c:pt idx="1">
-                  <c:v>0.0</c:v>
-                </c:pt>
-                <c:pt idx="2">
-                  <c:v>0.0</c:v>
-                </c:pt>
-                <c:pt idx="3">
-                  <c:v>0.0</c:v>
-                </c:pt>
-                <c:pt idx="4">
-                  <c:v>0.0</c:v>
-                </c:pt>
-                <c:pt idx="5">
-                  <c:v>0.0</c:v>
-                </c:pt>
-                <c:pt idx="6">
-                  <c:v>0.0</c:v>
-                </c:pt>
-                <c:pt idx="7">
-                  <c:v>0.0</c:v>
-                </c:pt>
-                <c:pt idx="8">
-                  <c:v>0.0</c:v>
-                </c:pt>
-                <c:pt idx="9">
-                  <c:v>0.0</c:v>
-                </c:pt>
-              </c:numCache>
-            </c:numRef>
-          </c:val>
-        </c:ser>
-        <c:ser>
-          <c:idx val="3"/>
-          <c:order val="3"/>
-          <c:tx>
-            <c:strRef>
-              <c:f>Sheet1!$E$1</c:f>
-              <c:strCache>
-                <c:ptCount val="1"/>
-                <c:pt idx="0">
-                  <c:v>2016</c:v>
-                </c:pt>
-              </c:strCache>
-            </c:strRef>
-          </c:tx>
-          <c:spPr>
-            <a:solidFill>
-              <a:schemeClr val="accent4"/>
-            </a:solidFill>
-            <a:ln>
-              <a:noFill/>
-            </a:ln>
-            <a:effectLst/>
-          </c:spPr>
-          <c:invertIfNegative val="0"/>
-          <c:cat>
-            <c:strRef>
-              <c:f>Sheet1!$A$2:$A$11</c:f>
-              <c:strCache>
-                <c:ptCount val="10"/>
-                <c:pt idx="0">
-                  <c:v>Nurse Practitioner</c:v>
-                </c:pt>
-                <c:pt idx="1">
-                  <c:v>Internal Medicine</c:v>
-                </c:pt>
-                <c:pt idx="2">
-                  <c:v>Family Practice</c:v>
-                </c:pt>
-                <c:pt idx="3">
-                  <c:v>Physician Assistant</c:v>
-                </c:pt>
-                <c:pt idx="4">
-                  <c:v>Psychiatry</c:v>
-                </c:pt>
-                <c:pt idx="5">
-                  <c:v>Orthopedic Surgery</c:v>
-                </c:pt>
-                <c:pt idx="6">
-                  <c:v>Cardiology</c:v>
-                </c:pt>
-                <c:pt idx="7">
-                  <c:v>Optometry</c:v>
-                </c:pt>
-                <c:pt idx="8">
-                  <c:v>Obstetrics &amp; Gynecology</c:v>
-                </c:pt>
-                <c:pt idx="9">
-                  <c:v>General Surgery</c:v>
-                </c:pt>
-              </c:strCache>
-            </c:strRef>
-          </c:cat>
-          <c:val>
-            <c:numRef>
-              <c:f>Sheet1!$E$2:$E$11</c:f>
-              <c:numCache>
-                <c:formatCode>General</c:formatCode>
-                <c:ptCount val="10"/>
-                <c:pt idx="0">
-                  <c:v>93099.0</c:v>
-                </c:pt>
-                <c:pt idx="1">
-                  <c:v>78671.0</c:v>
-                </c:pt>
-                <c:pt idx="2">
-                  <c:v>75930.0</c:v>
-                </c:pt>
-                <c:pt idx="3">
-                  <c:v>43766.0</c:v>
-                </c:pt>
-                <c:pt idx="4">
-                  <c:v>20999.0</c:v>
-                </c:pt>
-                <c:pt idx="5">
-                  <c:v>20347.0</c:v>
-                </c:pt>
-                <c:pt idx="6">
-                  <c:v>19598.0</c:v>
-                </c:pt>
-                <c:pt idx="7">
-                  <c:v>19534.0</c:v>
-                </c:pt>
-                <c:pt idx="8">
-                  <c:v>18979.0</c:v>
-                </c:pt>
-                <c:pt idx="9">
-                  <c:v>18148.0</c:v>
-                </c:pt>
-              </c:numCache>
-            </c:numRef>
-          </c:val>
-        </c:ser>
-        <c:dLbls>
-          <c:showLegendKey val="0"/>
-          <c:showVal val="0"/>
-          <c:showCatName val="0"/>
-          <c:showSerName val="0"/>
-          <c:showPercent val="0"/>
-          <c:showBubbleSize val="0"/>
-        </c:dLbls>
-        <c:gapWidth val="182"/>
-        <c:axId val="1737878272"/>
-        <c:axId val="1741110400"/>
-        <c:extLst>
-          <c:ext xmlns:c15="http://schemas.microsoft.com/office/drawing/2012/chart" uri="{02D57815-91ED-43cb-92C2-25804820EDAC}">
-            <c15:filteredBarSeries>
-              <c15:ser>
-                <c:idx val="1"/>
-                <c:order val="1"/>
-                <c:tx>
-                  <c:strRef>
-                    <c:extLst>
-                      <c:ext uri="{02D57815-91ED-43cb-92C2-25804820EDAC}">
-                        <c15:formulaRef>
-                          <c15:sqref>Sheet1!$C$1</c15:sqref>
-                        </c15:formulaRef>
-                      </c:ext>
-                    </c:extLst>
-                    <c:strCache>
-                      <c:ptCount val="1"/>
-                    </c:strCache>
-                  </c:strRef>
-                </c:tx>
-                <c:spPr>
-                  <a:solidFill>
-                    <a:schemeClr val="accent2"/>
-                  </a:solidFill>
-                  <a:ln>
-                    <a:noFill/>
-                  </a:ln>
-                  <a:effectLst/>
-                </c:spPr>
-                <c:invertIfNegative val="0"/>
-                <c:cat>
-                  <c:strRef>
-                    <c:extLst>
-                      <c:ext uri="{02D57815-91ED-43cb-92C2-25804820EDAC}">
-                        <c15:formulaRef>
-                          <c15:sqref>Sheet1!$A$2:$A$11</c15:sqref>
-                        </c15:formulaRef>
-                      </c:ext>
-                    </c:extLst>
-                    <c:strCache>
-                      <c:ptCount val="10"/>
-                      <c:pt idx="0">
-                        <c:v>Nurse Practitioner</c:v>
-                      </c:pt>
-                      <c:pt idx="1">
-                        <c:v>Internal Medicine</c:v>
-                      </c:pt>
-                      <c:pt idx="2">
-                        <c:v>Family Practice</c:v>
-                      </c:pt>
-                      <c:pt idx="3">
-                        <c:v>Physician Assistant</c:v>
-                      </c:pt>
-                      <c:pt idx="4">
-                        <c:v>Psychiatry</c:v>
-                      </c:pt>
-                      <c:pt idx="5">
-                        <c:v>Orthopedic Surgery</c:v>
-                      </c:pt>
-                      <c:pt idx="6">
-                        <c:v>Cardiology</c:v>
-                      </c:pt>
-                      <c:pt idx="7">
-                        <c:v>Optometry</c:v>
-                      </c:pt>
-                      <c:pt idx="8">
-                        <c:v>Obstetrics &amp; Gynecology</c:v>
-                      </c:pt>
-                      <c:pt idx="9">
-                        <c:v>General Surgery</c:v>
-                      </c:pt>
-                    </c:strCache>
-                  </c:strRef>
-                </c:cat>
-                <c:val>
-                  <c:numRef>
-                    <c:extLst>
-                      <c:ext uri="{02D57815-91ED-43cb-92C2-25804820EDAC}">
-                        <c15:formulaRef>
-                          <c15:sqref>Sheet1!$C$2:$C$11</c15:sqref>
-                        </c15:formulaRef>
-                      </c:ext>
-                    </c:extLst>
-                    <c:numCache>
-                      <c:formatCode>General</c:formatCode>
-                      <c:ptCount val="10"/>
-                    </c:numCache>
-                  </c:numRef>
-                </c:val>
-              </c15:ser>
-            </c15:filteredBarSeries>
-          </c:ext>
-        </c:extLst>
-      </c:barChart>
-      <c:catAx>
-        <c:axId val="1737878272"/>
-        <c:scaling>
-          <c:orientation val="minMax"/>
-        </c:scaling>
-        <c:delete val="0"/>
-        <c:axPos val="l"/>
-        <c:numFmt formatCode="General" sourceLinked="1"/>
-        <c:majorTickMark val="none"/>
-        <c:minorTickMark val="none"/>
-        <c:tickLblPos val="nextTo"/>
-        <c:spPr>
-          <a:noFill/>
-          <a:ln w="9525" cap="flat" cmpd="sng" algn="ctr">
-            <a:solidFill>
-              <a:schemeClr val="tx1">
-                <a:lumMod val="15000"/>
-                <a:lumOff val="85000"/>
-              </a:schemeClr>
-            </a:solidFill>
-            <a:round/>
-          </a:ln>
-          <a:effectLst/>
-        </c:spPr>
-        <c:txPr>
-          <a:bodyPr rot="-60000000" spcFirstLastPara="1" vertOverflow="ellipsis" vert="horz" wrap="square" anchor="ctr" anchorCtr="1"/>
-          <a:lstStyle/>
-          <a:p>
-            <a:pPr>
-              <a:defRPr sz="900" b="0" i="0" u="none" strike="noStrike" kern="1200" baseline="0">
-                <a:solidFill>
-                  <a:schemeClr val="tx1">
-                    <a:lumMod val="65000"/>
-                    <a:lumOff val="35000"/>
-                  </a:schemeClr>
-                </a:solidFill>
-                <a:latin typeface="+mn-lt"/>
-                <a:ea typeface="+mn-ea"/>
-                <a:cs typeface="+mn-cs"/>
-              </a:defRPr>
-            </a:pPr>
-            <a:endParaRPr lang="en-US"/>
-          </a:p>
-        </c:txPr>
-        <c:crossAx val="1741110400"/>
-        <c:crosses val="autoZero"/>
-        <c:auto val="1"/>
-        <c:lblAlgn val="ctr"/>
-        <c:lblOffset val="100"/>
-        <c:noMultiLvlLbl val="0"/>
-      </c:catAx>
-      <c:valAx>
-        <c:axId val="1741110400"/>
-        <c:scaling>
-          <c:orientation val="minMax"/>
-        </c:scaling>
-        <c:delete val="0"/>
-        <c:axPos val="b"/>
-        <c:majorGridlines>
-          <c:spPr>
-            <a:ln w="9525" cap="flat" cmpd="sng" algn="ctr">
-              <a:solidFill>
-                <a:schemeClr val="tx1">
-                  <a:lumMod val="15000"/>
-                  <a:lumOff val="85000"/>
-                </a:schemeClr>
-              </a:solidFill>
-              <a:round/>
-            </a:ln>
-            <a:effectLst/>
-          </c:spPr>
-        </c:majorGridlines>
-        <c:numFmt formatCode="General" sourceLinked="0"/>
-        <c:majorTickMark val="none"/>
-        <c:minorTickMark val="none"/>
-        <c:tickLblPos val="nextTo"/>
-        <c:spPr>
-          <a:noFill/>
-          <a:ln>
-            <a:noFill/>
-          </a:ln>
-          <a:effectLst/>
-        </c:spPr>
-        <c:txPr>
-          <a:bodyPr rot="-60000000" spcFirstLastPara="1" vertOverflow="ellipsis" vert="horz" wrap="square" anchor="ctr" anchorCtr="1"/>
-          <a:lstStyle/>
-          <a:p>
-            <a:pPr>
-              <a:defRPr sz="900" b="0" i="0" u="none" strike="noStrike" kern="1200" baseline="0">
-                <a:solidFill>
-                  <a:schemeClr val="tx1">
-                    <a:lumMod val="65000"/>
-                    <a:lumOff val="35000"/>
-                  </a:schemeClr>
-                </a:solidFill>
-                <a:latin typeface="+mn-lt"/>
-                <a:ea typeface="+mn-ea"/>
-                <a:cs typeface="+mn-cs"/>
-              </a:defRPr>
-            </a:pPr>
-            <a:endParaRPr lang="en-US"/>
-          </a:p>
-        </c:txPr>
-        <c:crossAx val="1737878272"/>
-        <c:crosses val="autoZero"/>
-        <c:crossBetween val="between"/>
-      </c:valAx>
-      <c:spPr>
-        <a:noFill/>
-        <a:ln>
-          <a:noFill/>
-        </a:ln>
-        <a:effectLst/>
-      </c:spPr>
-    </c:plotArea>
-    <c:legend>
-      <c:legendPos val="b"/>
-      <c:legendEntry>
-        <c:idx val="1"/>
-        <c:delete val="1"/>
-      </c:legendEntry>
-      <c:overlay val="0"/>
-      <c:spPr>
-        <a:noFill/>
-        <a:ln>
-          <a:noFill/>
-        </a:ln>
-        <a:effectLst/>
-      </c:spPr>
-      <c:txPr>
-        <a:bodyPr rot="0" spcFirstLastPara="1" vertOverflow="ellipsis" vert="horz" wrap="square" anchor="ctr" anchorCtr="1"/>
-        <a:lstStyle/>
-        <a:p>
-          <a:pPr>
-            <a:defRPr sz="900" b="0" i="0" u="none" strike="noStrike" kern="1200" baseline="0">
-              <a:solidFill>
-                <a:schemeClr val="tx1">
-                  <a:lumMod val="65000"/>
-                  <a:lumOff val="35000"/>
-                </a:schemeClr>
-              </a:solidFill>
-              <a:latin typeface="+mn-lt"/>
-              <a:ea typeface="+mn-ea"/>
-              <a:cs typeface="+mn-cs"/>
-            </a:defRPr>
-          </a:pPr>
-          <a:endParaRPr lang="en-US"/>
-        </a:p>
-      </c:txPr>
-    </c:legend>
-    <c:plotVisOnly val="1"/>
-    <c:dispBlanksAs val="gap"/>
-    <c:showDLblsOverMax val="0"/>
-  </c:chart>
-  <c:spPr>
-    <a:solidFill>
-      <a:schemeClr val="bg1"/>
-    </a:solidFill>
-    <a:ln w="9525" cap="flat" cmpd="sng" algn="ctr">
-      <a:solidFill>
-        <a:schemeClr val="tx1">
-          <a:lumMod val="15000"/>
-          <a:lumOff val="85000"/>
-        </a:schemeClr>
-      </a:solidFill>
-      <a:round/>
-    </a:ln>
-    <a:effectLst/>
-  </c:spPr>
-  <c:txPr>
-    <a:bodyPr/>
-    <a:lstStyle/>
-    <a:p>
-      <a:pPr>
-        <a:defRPr/>
-      </a:pPr>
-      <a:endParaRPr lang="en-US"/>
-    </a:p>
-  </c:txPr>
-  <c:externalData r:id="rId3">
-    <c:autoUpdate val="0"/>
-  </c:externalData>
-</c:chartSpace>
-</file>
-
-<file path=word/charts/colors1.xml><?xml version="1.0" encoding="utf-8"?>
-<cs:colorStyle xmlns:cs="http://schemas.microsoft.com/office/drawing/2012/chartStyle" xmlns:a="http://schemas.openxmlformats.org/drawingml/2006/main" meth="cycle" id="10">
-  <a:schemeClr val="accent1"/>
-  <a:schemeClr val="accent2"/>
-  <a:schemeClr val="accent3"/>
-  <a:schemeClr val="accent4"/>
-  <a:schemeClr val="accent5"/>
-  <a:schemeClr val="accent6"/>
-  <cs:variation/>
-  <cs:variation>
-    <a:lumMod val="60000"/>
-  </cs:variation>
-  <cs:variation>
-    <a:lumMod val="80000"/>
-    <a:lumOff val="20000"/>
-  </cs:variation>
-  <cs:variation>
-    <a:lumMod val="80000"/>
-  </cs:variation>
-  <cs:variation>
-    <a:lumMod val="60000"/>
-    <a:lumOff val="40000"/>
-  </cs:variation>
-  <cs:variation>
-    <a:lumMod val="50000"/>
-  </cs:variation>
-  <cs:variation>
-    <a:lumMod val="70000"/>
-    <a:lumOff val="30000"/>
-  </cs:variation>
-  <cs:variation>
-    <a:lumMod val="70000"/>
-  </cs:variation>
-  <cs:variation>
-    <a:lumMod val="50000"/>
-    <a:lumOff val="50000"/>
-  </cs:variation>
-</cs:colorStyle>
-</file>
-
-<file path=word/charts/style1.xml><?xml version="1.0" encoding="utf-8"?>
-<cs:chartStyle xmlns:cs="http://schemas.microsoft.com/office/drawing/2012/chartStyle" xmlns:a="http://schemas.openxmlformats.org/drawingml/2006/main" id="216">
-  <cs:axisTitle>
-    <cs:lnRef idx="0"/>
-    <cs:fillRef idx="0"/>
-    <cs:effectRef idx="0"/>
-    <cs:fontRef idx="minor">
-      <a:schemeClr val="tx1">
-        <a:lumMod val="65000"/>
-        <a:lumOff val="35000"/>
-      </a:schemeClr>
-    </cs:fontRef>
-    <cs:defRPr sz="1000" kern="1200"/>
-  </cs:axisTitle>
-  <cs:categoryAxis>
-    <cs:lnRef idx="0"/>
-    <cs:fillRef idx="0"/>
-    <cs:effectRef idx="0"/>
-    <cs:fontRef idx="minor">
-      <a:schemeClr val="tx1">
-        <a:lumMod val="65000"/>
-        <a:lumOff val="35000"/>
-      </a:schemeClr>
-    </cs:fontRef>
-    <cs:spPr>
-      <a:ln w="9525" cap="flat" cmpd="sng" algn="ctr">
-        <a:solidFill>
-          <a:schemeClr val="tx1">
-            <a:lumMod val="15000"/>
-            <a:lumOff val="85000"/>
-          </a:schemeClr>
-        </a:solidFill>
-        <a:round/>
-      </a:ln>
-    </cs:spPr>
-    <cs:defRPr sz="900" kern="1200"/>
-  </cs:categoryAxis>
-  <cs:chartArea mods="allowNoFillOverride allowNoLineOverride">
-    <cs:lnRef idx="0"/>
-    <cs:fillRef idx="0"/>
-    <cs:effectRef idx="0"/>
-    <cs:fontRef idx="minor">
-      <a:schemeClr val="tx1"/>
-    </cs:fontRef>
-    <cs:spPr>
-      <a:solidFill>
-        <a:schemeClr val="bg1"/>
-      </a:solidFill>
-      <a:ln w="9525" cap="flat" cmpd="sng" algn="ctr">
-        <a:solidFill>
-          <a:schemeClr val="tx1">
-            <a:lumMod val="15000"/>
-            <a:lumOff val="85000"/>
-          </a:schemeClr>
-        </a:solidFill>
-        <a:round/>
-      </a:ln>
-    </cs:spPr>
-    <cs:defRPr sz="1000" kern="1200"/>
-  </cs:chartArea>
-  <cs:dataLabel>
-    <cs:lnRef idx="0"/>
-    <cs:fillRef idx="0"/>
-    <cs:effectRef idx="0"/>
-    <cs:fontRef idx="minor">
-      <a:schemeClr val="tx1">
-        <a:lumMod val="75000"/>
-        <a:lumOff val="25000"/>
-      </a:schemeClr>
-    </cs:fontRef>
-    <cs:defRPr sz="900" kern="1200"/>
-  </cs:dataLabel>
-  <cs:dataLabelCallout>
-    <cs:lnRef idx="0"/>
-    <cs:fillRef idx="0"/>
-    <cs:effectRef idx="0"/>
-    <cs:fontRef idx="minor">
-      <a:schemeClr val="dk1">
-        <a:lumMod val="65000"/>
-        <a:lumOff val="35000"/>
-      </a:schemeClr>
-    </cs:fontRef>
-    <cs:spPr>
-      <a:solidFill>
-        <a:schemeClr val="lt1"/>
-      </a:solidFill>
-      <a:ln>
-        <a:solidFill>
-          <a:schemeClr val="dk1">
-            <a:lumMod val="25000"/>
-            <a:lumOff val="75000"/>
-          </a:schemeClr>
-        </a:solidFill>
-      </a:ln>
-    </cs:spPr>
-    <cs:defRPr sz="900" kern="1200"/>
-    <cs:bodyPr rot="0" spcFirstLastPara="1" vertOverflow="clip" horzOverflow="clip" vert="horz" wrap="square" lIns="36576" tIns="18288" rIns="36576" bIns="18288" anchor="ctr" anchorCtr="1">
-      <a:spAutoFit/>
-    </cs:bodyPr>
-  </cs:dataLabelCallout>
-  <cs:dataPoint>
-    <cs:lnRef idx="0"/>
-    <cs:fillRef idx="1">
-      <cs:styleClr val="auto"/>
-    </cs:fillRef>
-    <cs:effectRef idx="0"/>
-    <cs:fontRef idx="minor">
-      <a:schemeClr val="tx1"/>
-    </cs:fontRef>
-  </cs:dataPoint>
-  <cs:dataPoint3D>
-    <cs:lnRef idx="0"/>
-    <cs:fillRef idx="1">
-      <cs:styleClr val="auto"/>
-    </cs:fillRef>
-    <cs:effectRef idx="0"/>
-    <cs:fontRef idx="minor">
-      <a:schemeClr val="tx1"/>
-    </cs:fontRef>
-  </cs:dataPoint3D>
-  <cs:dataPointLine>
-    <cs:lnRef idx="0">
-      <cs:styleClr val="auto"/>
-    </cs:lnRef>
-    <cs:fillRef idx="1"/>
-    <cs:effectRef idx="0"/>
-    <cs:fontRef idx="minor">
-      <a:schemeClr val="tx1"/>
-    </cs:fontRef>
-    <cs:spPr>
-      <a:ln w="28575" cap="rnd">
-        <a:solidFill>
-          <a:schemeClr val="phClr"/>
-        </a:solidFill>
-        <a:round/>
-      </a:ln>
-    </cs:spPr>
-  </cs:dataPointLine>
-  <cs:dataPointMarker>
-    <cs:lnRef idx="0">
-      <cs:styleClr val="auto"/>
-    </cs:lnRef>
-    <cs:fillRef idx="1">
-      <cs:styleClr val="auto"/>
-    </cs:fillRef>
-    <cs:effectRef idx="0"/>
-    <cs:fontRef idx="minor">
-      <a:schemeClr val="tx1"/>
-    </cs:fontRef>
-    <cs:spPr>
-      <a:ln w="9525">
-        <a:solidFill>
-          <a:schemeClr val="phClr"/>
-        </a:solidFill>
-      </a:ln>
-    </cs:spPr>
-  </cs:dataPointMarker>
-  <cs:dataPointMarkerLayout symbol="circle" size="5"/>
-  <cs:dataPointWireframe>
-    <cs:lnRef idx="0">
-      <cs:styleClr val="auto"/>
-    </cs:lnRef>
-    <cs:fillRef idx="1"/>
-    <cs:effectRef idx="0"/>
-    <cs:fontRef idx="minor">
-      <a:schemeClr val="tx1"/>
-    </cs:fontRef>
-    <cs:spPr>
-      <a:ln w="9525" cap="rnd">
-        <a:solidFill>
-          <a:schemeClr val="phClr"/>
-        </a:solidFill>
-        <a:round/>
-      </a:ln>
-    </cs:spPr>
-  </cs:dataPointWireframe>
-  <cs:dataTable>
-    <cs:lnRef idx="0"/>
-    <cs:fillRef idx="0"/>
-    <cs:effectRef idx="0"/>
-    <cs:fontRef idx="minor">
-      <a:schemeClr val="tx1">
-        <a:lumMod val="65000"/>
-        <a:lumOff val="35000"/>
-      </a:schemeClr>
-    </cs:fontRef>
-    <cs:spPr>
-      <a:noFill/>
-      <a:ln w="9525" cap="flat" cmpd="sng" algn="ctr">
-        <a:solidFill>
-          <a:schemeClr val="tx1">
-            <a:lumMod val="15000"/>
-            <a:lumOff val="85000"/>
-          </a:schemeClr>
-        </a:solidFill>
-        <a:round/>
-      </a:ln>
-    </cs:spPr>
-    <cs:defRPr sz="900" kern="1200"/>
-  </cs:dataTable>
-  <cs:downBar>
-    <cs:lnRef idx="0"/>
-    <cs:fillRef idx="0"/>
-    <cs:effectRef idx="0"/>
-    <cs:fontRef idx="minor">
-      <a:schemeClr val="tx1"/>
-    </cs:fontRef>
-    <cs:spPr>
-      <a:solidFill>
-        <a:schemeClr val="dk1">
-          <a:lumMod val="75000"/>
-          <a:lumOff val="25000"/>
-        </a:schemeClr>
-      </a:solidFill>
-      <a:ln w="9525" cap="flat" cmpd="sng" algn="ctr">
-        <a:solidFill>
-          <a:schemeClr val="tx1">
-            <a:lumMod val="65000"/>
-            <a:lumOff val="35000"/>
-          </a:schemeClr>
-        </a:solidFill>
-        <a:round/>
-      </a:ln>
-    </cs:spPr>
-  </cs:downBar>
-  <cs:dropLine>
-    <cs:lnRef idx="0"/>
-    <cs:fillRef idx="0"/>
-    <cs:effectRef idx="0"/>
-    <cs:fontRef idx="minor">
-      <a:schemeClr val="tx1"/>
-    </cs:fontRef>
-    <cs:spPr>
-      <a:ln w="9525" cap="flat" cmpd="sng" algn="ctr">
-        <a:solidFill>
-          <a:schemeClr val="tx1">
-            <a:lumMod val="35000"/>
-            <a:lumOff val="65000"/>
-          </a:schemeClr>
-        </a:solidFill>
-        <a:round/>
-      </a:ln>
-    </cs:spPr>
-  </cs:dropLine>
-  <cs:errorBar>
-    <cs:lnRef idx="0"/>
-    <cs:fillRef idx="0"/>
-    <cs:effectRef idx="0"/>
-    <cs:fontRef idx="minor">
-      <a:schemeClr val="tx1"/>
-    </cs:fontRef>
-    <cs:spPr>
-      <a:ln w="9525" cap="flat" cmpd="sng" algn="ctr">
-        <a:solidFill>
-          <a:schemeClr val="tx1">
-            <a:lumMod val="65000"/>
-            <a:lumOff val="35000"/>
-          </a:schemeClr>
-        </a:solidFill>
-        <a:round/>
-      </a:ln>
-    </cs:spPr>
-  </cs:errorBar>
-  <cs:floor>
-    <cs:lnRef idx="0"/>
-    <cs:fillRef idx="0"/>
-    <cs:effectRef idx="0"/>
-    <cs:fontRef idx="minor">
-      <a:schemeClr val="tx1"/>
-    </cs:fontRef>
-    <cs:spPr>
-      <a:noFill/>
-      <a:ln>
-        <a:noFill/>
-      </a:ln>
-    </cs:spPr>
-  </cs:floor>
-  <cs:gridlineMajor>
-    <cs:lnRef idx="0"/>
-    <cs:fillRef idx="0"/>
-    <cs:effectRef idx="0"/>
-    <cs:fontRef idx="minor">
-      <a:schemeClr val="tx1"/>
-    </cs:fontRef>
-    <cs:spPr>
-      <a:ln w="9525" cap="flat" cmpd="sng" algn="ctr">
-        <a:solidFill>
-          <a:schemeClr val="tx1">
-            <a:lumMod val="15000"/>
-            <a:lumOff val="85000"/>
-          </a:schemeClr>
-        </a:solidFill>
-        <a:round/>
-      </a:ln>
-    </cs:spPr>
-  </cs:gridlineMajor>
-  <cs:gridlineMinor>
-    <cs:lnRef idx="0"/>
-    <cs:fillRef idx="0"/>
-    <cs:effectRef idx="0"/>
-    <cs:fontRef idx="minor">
-      <a:schemeClr val="tx1"/>
-    </cs:fontRef>
-    <cs:spPr>
-      <a:ln w="9525" cap="flat" cmpd="sng" algn="ctr">
-        <a:solidFill>
-          <a:schemeClr val="tx1">
-            <a:lumMod val="5000"/>
-            <a:lumOff val="95000"/>
-          </a:schemeClr>
-        </a:solidFill>
-        <a:round/>
-      </a:ln>
-    </cs:spPr>
-  </cs:gridlineMinor>
-  <cs:hiLoLine>
-    <cs:lnRef idx="0"/>
-    <cs:fillRef idx="0"/>
-    <cs:effectRef idx="0"/>
-    <cs:fontRef idx="minor">
-      <a:schemeClr val="tx1"/>
-    </cs:fontRef>
-    <cs:spPr>
-      <a:ln w="9525" cap="flat" cmpd="sng" algn="ctr">
-        <a:solidFill>
-          <a:schemeClr val="tx1">
-            <a:lumMod val="50000"/>
-            <a:lumOff val="50000"/>
-          </a:schemeClr>
-        </a:solidFill>
-        <a:round/>
-      </a:ln>
-    </cs:spPr>
-  </cs:hiLoLine>
-  <cs:leaderLine>
-    <cs:lnRef idx="0"/>
-    <cs:fillRef idx="0"/>
-    <cs:effectRef idx="0"/>
-    <cs:fontRef idx="minor">
-      <a:schemeClr val="tx1"/>
-    </cs:fontRef>
-    <cs:spPr>
-      <a:ln w="9525" cap="flat" cmpd="sng" algn="ctr">
-        <a:solidFill>
-          <a:schemeClr val="tx1">
-            <a:lumMod val="35000"/>
-            <a:lumOff val="65000"/>
-          </a:schemeClr>
-        </a:solidFill>
-        <a:round/>
-      </a:ln>
-    </cs:spPr>
-  </cs:leaderLine>
-  <cs:legend>
-    <cs:lnRef idx="0"/>
-    <cs:fillRef idx="0"/>
-    <cs:effectRef idx="0"/>
-    <cs:fontRef idx="minor">
-      <a:schemeClr val="tx1">
-        <a:lumMod val="65000"/>
-        <a:lumOff val="35000"/>
-      </a:schemeClr>
-    </cs:fontRef>
-    <cs:defRPr sz="900" kern="1200"/>
-  </cs:legend>
-  <cs:plotArea mods="allowNoFillOverride allowNoLineOverride">
-    <cs:lnRef idx="0"/>
-    <cs:fillRef idx="0"/>
-    <cs:effectRef idx="0"/>
-    <cs:fontRef idx="minor">
-      <a:schemeClr val="tx1"/>
-    </cs:fontRef>
-  </cs:plotArea>
-  <cs:plotArea3D mods="allowNoFillOverride allowNoLineOverride">
-    <cs:lnRef idx="0"/>
-    <cs:fillRef idx="0"/>
-    <cs:effectRef idx="0"/>
-    <cs:fontRef idx="minor">
-      <a:schemeClr val="tx1"/>
-    </cs:fontRef>
-  </cs:plotArea3D>
-  <cs:seriesAxis>
-    <cs:lnRef idx="0"/>
-    <cs:fillRef idx="0"/>
-    <cs:effectRef idx="0"/>
-    <cs:fontRef idx="minor">
-      <a:schemeClr val="tx1">
-        <a:lumMod val="65000"/>
-        <a:lumOff val="35000"/>
-      </a:schemeClr>
-    </cs:fontRef>
-    <cs:defRPr sz="900" kern="1200"/>
-  </cs:seriesAxis>
-  <cs:seriesLine>
-    <cs:lnRef idx="0"/>
-    <cs:fillRef idx="0"/>
-    <cs:effectRef idx="0"/>
-    <cs:fontRef idx="minor">
-      <a:schemeClr val="tx1"/>
-    </cs:fontRef>
-    <cs:spPr>
-      <a:ln w="9525" cap="flat" cmpd="sng" algn="ctr">
-        <a:solidFill>
-          <a:schemeClr val="tx1">
-            <a:lumMod val="35000"/>
-            <a:lumOff val="65000"/>
-          </a:schemeClr>
-        </a:solidFill>
-        <a:round/>
-      </a:ln>
-    </cs:spPr>
-  </cs:seriesLine>
-  <cs:title>
-    <cs:lnRef idx="0"/>
-    <cs:fillRef idx="0"/>
-    <cs:effectRef idx="0"/>
-    <cs:fontRef idx="minor">
-      <a:schemeClr val="tx1">
-        <a:lumMod val="65000"/>
-        <a:lumOff val="35000"/>
-      </a:schemeClr>
-    </cs:fontRef>
-    <cs:defRPr sz="1400" b="0" kern="1200" spc="0" baseline="0"/>
-  </cs:title>
-  <cs:trendline>
-    <cs:lnRef idx="0">
-      <cs:styleClr val="auto"/>
-    </cs:lnRef>
-    <cs:fillRef idx="0"/>
-    <cs:effectRef idx="0"/>
-    <cs:fontRef idx="minor">
-      <a:schemeClr val="tx1"/>
-    </cs:fontRef>
-    <cs:spPr>
-      <a:ln w="19050" cap="rnd">
-        <a:solidFill>
-          <a:schemeClr val="phClr"/>
-        </a:solidFill>
-        <a:prstDash val="sysDot"/>
-      </a:ln>
-    </cs:spPr>
-  </cs:trendline>
-  <cs:trendlineLabel>
-    <cs:lnRef idx="0"/>
-    <cs:fillRef idx="0"/>
-    <cs:effectRef idx="0"/>
-    <cs:fontRef idx="minor">
-      <a:schemeClr val="tx1">
-        <a:lumMod val="65000"/>
-        <a:lumOff val="35000"/>
-      </a:schemeClr>
-    </cs:fontRef>
-    <cs:defRPr sz="900" kern="1200"/>
-  </cs:trendlineLabel>
-  <cs:upBar>
-    <cs:lnRef idx="0"/>
-    <cs:fillRef idx="0"/>
-    <cs:effectRef idx="0"/>
-    <cs:fontRef idx="minor">
-      <a:schemeClr val="tx1"/>
-    </cs:fontRef>
-    <cs:spPr>
-      <a:solidFill>
-        <a:schemeClr val="lt1"/>
-      </a:solidFill>
-      <a:ln w="9525" cap="flat" cmpd="sng" algn="ctr">
-        <a:solidFill>
-          <a:schemeClr val="tx1">
-            <a:lumMod val="65000"/>
-            <a:lumOff val="35000"/>
-          </a:schemeClr>
-        </a:solidFill>
-        <a:round/>
-      </a:ln>
-    </cs:spPr>
-  </cs:upBar>
-  <cs:valueAxis>
-    <cs:lnRef idx="0"/>
-    <cs:fillRef idx="0"/>
-    <cs:effectRef idx="0"/>
-    <cs:fontRef idx="minor">
-      <a:schemeClr val="tx1">
-        <a:lumMod val="65000"/>
-        <a:lumOff val="35000"/>
-      </a:schemeClr>
-    </cs:fontRef>
-    <cs:defRPr sz="900" kern="1200"/>
-  </cs:valueAxis>
-  <cs:wall>
-    <cs:lnRef idx="0"/>
-    <cs:fillRef idx="0"/>
-    <cs:effectRef idx="0"/>
-    <cs:fontRef idx="minor">
-      <a:schemeClr val="tx1"/>
-    </cs:fontRef>
-    <cs:spPr>
-      <a:noFill/>
-      <a:ln>
-        <a:noFill/>
-      </a:ln>
-    </cs:spPr>
-  </cs:wall>
-</cs:chartStyle>
 </file>
 
 <file path=word/theme/theme1.xml><?xml version="1.0" encoding="utf-8"?>
@@ -12114,7 +12098,7 @@
 </file>
 
 <file path=customXml/itemProps1.xml><?xml version="1.0" encoding="utf-8"?>
-<ds:datastoreItem xmlns:ds="http://schemas.openxmlformats.org/officeDocument/2006/customXml" ds:itemID="{7B2EB780-1569-0847-A6E2-2065D8FEE331}">
+<ds:datastoreItem xmlns:ds="http://schemas.openxmlformats.org/officeDocument/2006/customXml" ds:itemID="{5328C554-7B03-BA49-9199-33927190BE77}">
   <ds:schemaRefs>
     <ds:schemaRef ds:uri="http://schemas.openxmlformats.org/officeDocument/2006/bibliography"/>
   </ds:schemaRefs>

--- a/TelehealthMedicare/CMSpuf_eH_071620.docx
+++ b/TelehealthMedicare/CMSpuf_eH_071620.docx
@@ -617,10 +617,10 @@
           <w:lang w:val="en-US" w:eastAsia="zh-CN"/>
         </w:rPr>
         <w:drawing>
-          <wp:inline distT="0" distB="0" distL="0" distR="0" wp14:anchorId="0235D461" wp14:editId="274924E6">
-            <wp:extent cx="8088686" cy="5597997"/>
-            <wp:effectExtent l="0" t="0" r="0" b="0"/>
-            <wp:docPr id="8" name="Picture 8" descr="grid17.tiff"/>
+          <wp:inline distT="0" distB="0" distL="0" distR="0" wp14:anchorId="01CDFF7D" wp14:editId="4DC4C15A">
+            <wp:extent cx="6794250" cy="6746240"/>
+            <wp:effectExtent l="0" t="0" r="0" b="10160"/>
+            <wp:docPr id="1" name="Picture 1" descr="grid17.tiff"/>
             <wp:cNvGraphicFramePr>
               <a:graphicFrameLocks xmlns:a="http://schemas.openxmlformats.org/drawingml/2006/main" noChangeAspect="1"/>
             </wp:cNvGraphicFramePr>
@@ -628,7 +628,7 @@
               <a:graphicData uri="http://schemas.openxmlformats.org/drawingml/2006/picture">
                 <pic:pic xmlns:pic="http://schemas.openxmlformats.org/drawingml/2006/picture">
                   <pic:nvPicPr>
-                    <pic:cNvPr id="0" name="Picture 5" descr="grid17.tiff"/>
+                    <pic:cNvPr id="0" name="Picture 1" descr="grid17.tiff"/>
                     <pic:cNvPicPr>
                       <a:picLocks noChangeAspect="1" noChangeArrowheads="1"/>
                     </pic:cNvPicPr>
@@ -649,7 +649,7 @@
                   <pic:spPr bwMode="auto">
                     <a:xfrm>
                       <a:off x="0" y="0"/>
-                      <a:ext cx="8100928" cy="5606470"/>
+                      <a:ext cx="6840058" cy="6791724"/>
                     </a:xfrm>
                     <a:prstGeom prst="rect">
                       <a:avLst/>
@@ -743,17 +743,16 @@
           <w:cols w:space="720"/>
         </w:sectPr>
       </w:pPr>
-      <w:bookmarkStart w:id="1" w:name="_GoBack"/>
       <w:r>
         <w:rPr>
           <w:noProof/>
           <w:lang w:val="en-US" w:eastAsia="zh-CN"/>
         </w:rPr>
         <w:drawing>
-          <wp:inline distT="0" distB="0" distL="0" distR="0" wp14:anchorId="5061959C" wp14:editId="5BEA22B1">
-            <wp:extent cx="7658374" cy="5300188"/>
-            <wp:effectExtent l="0" t="0" r="0" b="8890"/>
-            <wp:docPr id="7" name="Picture 7" descr="grid-diff.tiff"/>
+          <wp:inline distT="0" distB="0" distL="0" distR="0" wp14:anchorId="71DB34E2" wp14:editId="237A2C05">
+            <wp:extent cx="6795135" cy="6824196"/>
+            <wp:effectExtent l="0" t="0" r="12065" b="8890"/>
+            <wp:docPr id="3" name="Picture 3" descr="grid-diff.tiff"/>
             <wp:cNvGraphicFramePr>
               <a:graphicFrameLocks xmlns:a="http://schemas.openxmlformats.org/drawingml/2006/main" noChangeAspect="1"/>
             </wp:cNvGraphicFramePr>
@@ -761,13 +760,13 @@
               <a:graphicData uri="http://schemas.openxmlformats.org/drawingml/2006/picture">
                 <pic:pic xmlns:pic="http://schemas.openxmlformats.org/drawingml/2006/picture">
                   <pic:nvPicPr>
-                    <pic:cNvPr id="0" name="Picture 4" descr="grid-diff.tiff"/>
+                    <pic:cNvPr id="0" name="Picture 3" descr="grid-diff.tiff"/>
                     <pic:cNvPicPr>
                       <a:picLocks noChangeAspect="1" noChangeArrowheads="1"/>
                     </pic:cNvPicPr>
                   </pic:nvPicPr>
                   <pic:blipFill>
-                    <a:blip r:embed="rId9" cstate="print">
+                    <a:blip r:embed="rId9">
                       <a:extLst>
                         <a:ext uri="{28A0092B-C50C-407E-A947-70E740481C1C}">
                           <a14:useLocalDpi xmlns:a14="http://schemas.microsoft.com/office/drawing/2010/main" val="0"/>
@@ -782,7 +781,7 @@
                   <pic:spPr bwMode="auto">
                     <a:xfrm>
                       <a:off x="0" y="0"/>
-                      <a:ext cx="7727351" cy="5347925"/>
+                      <a:ext cx="6808827" cy="6837947"/>
                     </a:xfrm>
                     <a:prstGeom prst="rect">
                       <a:avLst/>
@@ -798,7 +797,6 @@
           </wp:inline>
         </w:drawing>
       </w:r>
-      <w:bookmarkEnd w:id="1"/>
     </w:p>
     <w:p>
       <w:pPr>
@@ -826,6 +824,6554 @@
       <w:r>
         <w:t>, 2016-2017.</w:t>
       </w:r>
+    </w:p>
+    <w:tbl>
+      <w:tblPr>
+        <w:tblW w:w="10502" w:type="dxa"/>
+        <w:tblInd w:w="23" w:type="dxa"/>
+        <w:tblBorders>
+          <w:top w:val="single" w:sz="4" w:space="0" w:color="auto"/>
+          <w:left w:val="single" w:sz="4" w:space="0" w:color="auto"/>
+          <w:bottom w:val="single" w:sz="4" w:space="0" w:color="auto"/>
+          <w:right w:val="single" w:sz="4" w:space="0" w:color="auto"/>
+          <w:insideH w:val="single" w:sz="4" w:space="0" w:color="auto"/>
+          <w:insideV w:val="single" w:sz="4" w:space="0" w:color="auto"/>
+        </w:tblBorders>
+        <w:tblLayout w:type="fixed"/>
+        <w:tblLook w:val="04A0" w:firstRow="1" w:lastRow="0" w:firstColumn="1" w:lastColumn="0" w:noHBand="0" w:noVBand="1"/>
+      </w:tblPr>
+      <w:tblGrid>
+        <w:gridCol w:w="1142"/>
+        <w:gridCol w:w="2700"/>
+        <w:gridCol w:w="2160"/>
+        <w:gridCol w:w="2250"/>
+        <w:gridCol w:w="2250"/>
+      </w:tblGrid>
+      <w:tr>
+        <w:trPr>
+          <w:trHeight w:val="301"/>
+        </w:trPr>
+        <w:tc>
+          <w:tcPr>
+            <w:tcW w:w="3842" w:type="dxa"/>
+            <w:gridSpan w:val="2"/>
+            <w:shd w:val="clear" w:color="auto" w:fill="auto"/>
+            <w:noWrap/>
+            <w:vAlign w:val="center"/>
+            <w:hideMark/>
+          </w:tcPr>
+          <w:p>
+            <w:pPr>
+              <w:spacing w:line="240" w:lineRule="auto"/>
+              <w:jc w:val="center"/>
+              <w:rPr>
+                <w:rFonts w:eastAsia="Times New Roman" w:cs="Times New Roman"/>
+                <w:b/>
+                <w:sz w:val="20"/>
+                <w:szCs w:val="20"/>
+              </w:rPr>
+            </w:pPr>
+            <w:r>
+              <w:rPr>
+                <w:rFonts w:eastAsia="Times New Roman" w:cs="Times New Roman"/>
+                <w:b/>
+                <w:sz w:val="20"/>
+                <w:szCs w:val="20"/>
+              </w:rPr>
+              <w:t>Variables</w:t>
+            </w:r>
+          </w:p>
+        </w:tc>
+        <w:tc>
+          <w:tcPr>
+            <w:tcW w:w="2160" w:type="dxa"/>
+            <w:shd w:val="clear" w:color="auto" w:fill="auto"/>
+            <w:noWrap/>
+            <w:vAlign w:val="center"/>
+            <w:hideMark/>
+          </w:tcPr>
+          <w:p>
+            <w:pPr>
+              <w:spacing w:line="240" w:lineRule="auto"/>
+              <w:jc w:val="center"/>
+              <w:rPr>
+                <w:rFonts w:eastAsia="Times New Roman" w:cs="Times New Roman"/>
+                <w:b/>
+                <w:sz w:val="20"/>
+                <w:szCs w:val="20"/>
+              </w:rPr>
+            </w:pPr>
+            <w:r>
+              <w:rPr>
+                <w:rFonts w:eastAsia="Times New Roman" w:cs="Times New Roman"/>
+                <w:b/>
+                <w:sz w:val="20"/>
+                <w:szCs w:val="20"/>
+              </w:rPr>
+              <w:t>Mean (SD)</w:t>
+            </w:r>
+          </w:p>
+        </w:tc>
+        <w:tc>
+          <w:tcPr>
+            <w:tcW w:w="2250" w:type="dxa"/>
+            <w:shd w:val="clear" w:color="auto" w:fill="auto"/>
+            <w:noWrap/>
+            <w:vAlign w:val="center"/>
+            <w:hideMark/>
+          </w:tcPr>
+          <w:p>
+            <w:pPr>
+              <w:spacing w:line="240" w:lineRule="auto"/>
+              <w:jc w:val="center"/>
+              <w:rPr>
+                <w:rFonts w:eastAsia="Times New Roman" w:cs="Times New Roman"/>
+                <w:b/>
+                <w:sz w:val="20"/>
+                <w:szCs w:val="20"/>
+              </w:rPr>
+            </w:pPr>
+            <w:r>
+              <w:rPr>
+                <w:rFonts w:eastAsia="Times New Roman" w:cs="Times New Roman"/>
+                <w:b/>
+                <w:sz w:val="20"/>
+                <w:szCs w:val="20"/>
+              </w:rPr>
+              <w:t>Median (IQR)</w:t>
+            </w:r>
+          </w:p>
+        </w:tc>
+        <w:tc>
+          <w:tcPr>
+            <w:tcW w:w="2250" w:type="dxa"/>
+            <w:shd w:val="clear" w:color="auto" w:fill="auto"/>
+            <w:noWrap/>
+            <w:vAlign w:val="center"/>
+            <w:hideMark/>
+          </w:tcPr>
+          <w:p>
+            <w:pPr>
+              <w:spacing w:line="240" w:lineRule="auto"/>
+              <w:jc w:val="center"/>
+              <w:rPr>
+                <w:rFonts w:eastAsia="Times New Roman" w:cs="Times New Roman"/>
+                <w:b/>
+                <w:sz w:val="20"/>
+                <w:szCs w:val="20"/>
+              </w:rPr>
+            </w:pPr>
+            <w:r>
+              <w:rPr>
+                <w:rFonts w:eastAsia="Times New Roman" w:cs="Times New Roman"/>
+                <w:b/>
+                <w:sz w:val="20"/>
+                <w:szCs w:val="20"/>
+              </w:rPr>
+              <w:t>Min (state) –</w:t>
+            </w:r>
+          </w:p>
+          <w:p>
+            <w:pPr>
+              <w:spacing w:line="240" w:lineRule="auto"/>
+              <w:jc w:val="center"/>
+              <w:rPr>
+                <w:rFonts w:eastAsia="Times New Roman" w:cs="Times New Roman"/>
+                <w:b/>
+                <w:sz w:val="20"/>
+                <w:szCs w:val="20"/>
+              </w:rPr>
+            </w:pPr>
+            <w:r>
+              <w:rPr>
+                <w:rFonts w:eastAsia="Times New Roman" w:cs="Times New Roman"/>
+                <w:b/>
+                <w:sz w:val="20"/>
+                <w:szCs w:val="20"/>
+              </w:rPr>
+              <w:t>Max (state)</w:t>
+            </w:r>
+          </w:p>
+        </w:tc>
+      </w:tr>
+      <w:tr>
+        <w:trPr>
+          <w:trHeight w:val="301"/>
+        </w:trPr>
+        <w:tc>
+          <w:tcPr>
+            <w:tcW w:w="1142" w:type="dxa"/>
+            <w:vMerge w:val="restart"/>
+            <w:shd w:val="clear" w:color="auto" w:fill="auto"/>
+            <w:noWrap/>
+            <w:vAlign w:val="center"/>
+          </w:tcPr>
+          <w:p>
+            <w:pPr>
+              <w:spacing w:line="240" w:lineRule="auto"/>
+              <w:jc w:val="center"/>
+              <w:rPr>
+                <w:rFonts w:eastAsia="Times New Roman" w:cs="Times New Roman"/>
+                <w:b/>
+                <w:sz w:val="20"/>
+                <w:szCs w:val="20"/>
+              </w:rPr>
+            </w:pPr>
+            <w:r>
+              <w:rPr>
+                <w:rFonts w:eastAsia="Times New Roman" w:cs="Times New Roman"/>
+                <w:b/>
+                <w:sz w:val="20"/>
+                <w:szCs w:val="20"/>
+              </w:rPr>
+              <w:t>2016</w:t>
+            </w:r>
+          </w:p>
+        </w:tc>
+        <w:tc>
+          <w:tcPr>
+            <w:tcW w:w="2700" w:type="dxa"/>
+            <w:shd w:val="clear" w:color="auto" w:fill="auto"/>
+            <w:noWrap/>
+            <w:vAlign w:val="center"/>
+          </w:tcPr>
+          <w:p>
+            <w:pPr>
+              <w:spacing w:line="240" w:lineRule="auto"/>
+              <w:rPr>
+                <w:rFonts w:eastAsia="Times New Roman" w:cs="Times New Roman"/>
+                <w:sz w:val="20"/>
+                <w:szCs w:val="20"/>
+              </w:rPr>
+            </w:pPr>
+            <w:r>
+              <w:rPr>
+                <w:rFonts w:eastAsia="Times New Roman" w:cs="Times New Roman"/>
+                <w:sz w:val="20"/>
+                <w:szCs w:val="20"/>
+              </w:rPr>
+              <w:t>Telehealth services per state</w:t>
+            </w:r>
+          </w:p>
+        </w:tc>
+        <w:tc>
+          <w:tcPr>
+            <w:tcW w:w="2160" w:type="dxa"/>
+            <w:shd w:val="clear" w:color="auto" w:fill="auto"/>
+            <w:noWrap/>
+            <w:vAlign w:val="center"/>
+          </w:tcPr>
+          <w:p>
+            <w:pPr>
+              <w:spacing w:line="240" w:lineRule="auto"/>
+              <w:rPr>
+                <w:rFonts w:eastAsia="Times New Roman" w:cs="Times New Roman"/>
+                <w:sz w:val="20"/>
+                <w:szCs w:val="20"/>
+              </w:rPr>
+            </w:pPr>
+            <w:r>
+              <w:rPr>
+                <w:rFonts w:eastAsia="Times New Roman" w:cs="Times New Roman"/>
+                <w:sz w:val="20"/>
+                <w:szCs w:val="20"/>
+              </w:rPr>
+              <w:t>7</w:t>
+            </w:r>
+            <w:r>
+              <w:rPr>
+                <w:rFonts w:eastAsia="Times New Roman" w:cs="Times New Roman"/>
+                <w:sz w:val="20"/>
+                <w:szCs w:val="20"/>
+              </w:rPr>
+              <w:t>,</w:t>
+            </w:r>
+            <w:r>
+              <w:rPr>
+                <w:rFonts w:eastAsia="Times New Roman" w:cs="Times New Roman"/>
+                <w:sz w:val="20"/>
+                <w:szCs w:val="20"/>
+              </w:rPr>
+              <w:t>347</w:t>
+            </w:r>
+            <w:r>
+              <w:rPr>
+                <w:rFonts w:eastAsia="Times New Roman" w:cs="Times New Roman"/>
+                <w:sz w:val="20"/>
+                <w:szCs w:val="20"/>
+              </w:rPr>
+              <w:t>,</w:t>
+            </w:r>
+            <w:r>
+              <w:rPr>
+                <w:rFonts w:eastAsia="Times New Roman" w:cs="Times New Roman"/>
+                <w:sz w:val="20"/>
+                <w:szCs w:val="20"/>
+              </w:rPr>
+              <w:t xml:space="preserve">169 </w:t>
+            </w:r>
+            <w:r>
+              <w:rPr>
+                <w:rFonts w:eastAsia="Times New Roman" w:cs="Times New Roman"/>
+                <w:sz w:val="20"/>
+                <w:szCs w:val="20"/>
+              </w:rPr>
+              <w:t>(</w:t>
+            </w:r>
+            <w:r>
+              <w:rPr>
+                <w:rFonts w:eastAsia="Times New Roman" w:cs="Times New Roman"/>
+                <w:sz w:val="20"/>
+                <w:szCs w:val="20"/>
+              </w:rPr>
+              <w:t>7</w:t>
+            </w:r>
+            <w:r>
+              <w:rPr>
+                <w:rFonts w:eastAsia="Times New Roman" w:cs="Times New Roman"/>
+                <w:sz w:val="20"/>
+                <w:szCs w:val="20"/>
+              </w:rPr>
+              <w:t>,</w:t>
+            </w:r>
+            <w:r>
+              <w:rPr>
+                <w:rFonts w:eastAsia="Times New Roman" w:cs="Times New Roman"/>
+                <w:sz w:val="20"/>
+                <w:szCs w:val="20"/>
+              </w:rPr>
+              <w:t>942</w:t>
+            </w:r>
+            <w:r>
+              <w:rPr>
+                <w:rFonts w:eastAsia="Times New Roman" w:cs="Times New Roman"/>
+                <w:sz w:val="20"/>
+                <w:szCs w:val="20"/>
+              </w:rPr>
+              <w:t>,</w:t>
+            </w:r>
+            <w:r>
+              <w:rPr>
+                <w:rFonts w:eastAsia="Times New Roman" w:cs="Times New Roman"/>
+                <w:sz w:val="20"/>
+                <w:szCs w:val="20"/>
+              </w:rPr>
+              <w:t>885</w:t>
+            </w:r>
+            <w:r>
+              <w:rPr>
+                <w:rFonts w:eastAsia="Times New Roman" w:cs="Times New Roman"/>
+                <w:sz w:val="20"/>
+                <w:szCs w:val="20"/>
+              </w:rPr>
+              <w:t>)</w:t>
+            </w:r>
+          </w:p>
+        </w:tc>
+        <w:tc>
+          <w:tcPr>
+            <w:tcW w:w="2250" w:type="dxa"/>
+            <w:shd w:val="clear" w:color="auto" w:fill="auto"/>
+            <w:noWrap/>
+            <w:vAlign w:val="center"/>
+          </w:tcPr>
+          <w:p>
+            <w:pPr>
+              <w:spacing w:line="240" w:lineRule="auto"/>
+              <w:rPr>
+                <w:rFonts w:eastAsia="Times New Roman" w:cs="Times New Roman"/>
+                <w:sz w:val="20"/>
+                <w:szCs w:val="20"/>
+              </w:rPr>
+            </w:pPr>
+            <w:r>
+              <w:rPr>
+                <w:rFonts w:eastAsia="Times New Roman" w:cs="Times New Roman"/>
+                <w:sz w:val="20"/>
+                <w:szCs w:val="20"/>
+              </w:rPr>
+              <w:t>5</w:t>
+            </w:r>
+            <w:r>
+              <w:rPr>
+                <w:rFonts w:eastAsia="Times New Roman" w:cs="Times New Roman"/>
+                <w:sz w:val="20"/>
+                <w:szCs w:val="20"/>
+              </w:rPr>
+              <w:t>,</w:t>
+            </w:r>
+            <w:r>
+              <w:rPr>
+                <w:rFonts w:eastAsia="Times New Roman" w:cs="Times New Roman"/>
+                <w:sz w:val="20"/>
+                <w:szCs w:val="20"/>
+              </w:rPr>
+              <w:t>019</w:t>
+            </w:r>
+            <w:r>
+              <w:rPr>
+                <w:rFonts w:eastAsia="Times New Roman" w:cs="Times New Roman"/>
+                <w:sz w:val="20"/>
+                <w:szCs w:val="20"/>
+              </w:rPr>
+              <w:t>,</w:t>
+            </w:r>
+            <w:r>
+              <w:rPr>
+                <w:rFonts w:eastAsia="Times New Roman" w:cs="Times New Roman"/>
+                <w:sz w:val="20"/>
+                <w:szCs w:val="20"/>
+              </w:rPr>
+              <w:t xml:space="preserve">948 </w:t>
+            </w:r>
+            <w:r>
+              <w:rPr>
+                <w:rFonts w:eastAsia="Times New Roman" w:cs="Times New Roman"/>
+                <w:sz w:val="20"/>
+                <w:szCs w:val="20"/>
+              </w:rPr>
+              <w:t>(</w:t>
+            </w:r>
+            <w:r>
+              <w:rPr>
+                <w:rFonts w:eastAsia="Times New Roman" w:cs="Times New Roman"/>
+                <w:sz w:val="20"/>
+                <w:szCs w:val="20"/>
+              </w:rPr>
+              <w:t>1</w:t>
+            </w:r>
+            <w:r>
+              <w:rPr>
+                <w:rFonts w:eastAsia="Times New Roman" w:cs="Times New Roman"/>
+                <w:sz w:val="20"/>
+                <w:szCs w:val="20"/>
+              </w:rPr>
+              <w:t>,</w:t>
+            </w:r>
+            <w:r>
+              <w:rPr>
+                <w:rFonts w:eastAsia="Times New Roman" w:cs="Times New Roman"/>
+                <w:sz w:val="20"/>
+                <w:szCs w:val="20"/>
+              </w:rPr>
+              <w:t>759</w:t>
+            </w:r>
+            <w:r>
+              <w:rPr>
+                <w:rFonts w:eastAsia="Times New Roman" w:cs="Times New Roman"/>
+                <w:sz w:val="20"/>
+                <w:szCs w:val="20"/>
+              </w:rPr>
+              <w:t>,</w:t>
+            </w:r>
+            <w:r>
+              <w:rPr>
+                <w:rFonts w:eastAsia="Times New Roman" w:cs="Times New Roman"/>
+                <w:sz w:val="20"/>
+                <w:szCs w:val="20"/>
+              </w:rPr>
+              <w:t>580</w:t>
+            </w:r>
+            <w:r>
+              <w:rPr>
+                <w:rFonts w:eastAsia="Times New Roman" w:cs="Times New Roman" w:hint="eastAsia"/>
+                <w:sz w:val="20"/>
+                <w:szCs w:val="20"/>
+                <w:lang w:eastAsia="zh-CN"/>
+              </w:rPr>
+              <w:t xml:space="preserve"> </w:t>
+            </w:r>
+            <w:r>
+              <w:rPr>
+                <w:rFonts w:eastAsia="Times New Roman" w:cs="Times New Roman"/>
+                <w:b/>
+                <w:sz w:val="20"/>
+                <w:szCs w:val="20"/>
+              </w:rPr>
+              <w:t>–</w:t>
+            </w:r>
+            <w:r>
+              <w:rPr>
+                <w:rFonts w:eastAsia="Times New Roman" w:cs="Times New Roman" w:hint="eastAsia"/>
+                <w:b/>
+                <w:sz w:val="20"/>
+                <w:szCs w:val="20"/>
+                <w:lang w:eastAsia="zh-CN"/>
+              </w:rPr>
+              <w:t xml:space="preserve"> </w:t>
+            </w:r>
+            <w:r>
+              <w:rPr>
+                <w:rFonts w:eastAsia="Times New Roman" w:cs="Times New Roman"/>
+                <w:sz w:val="20"/>
+                <w:szCs w:val="20"/>
+              </w:rPr>
+              <w:t>9</w:t>
+            </w:r>
+            <w:r>
+              <w:rPr>
+                <w:rFonts w:eastAsia="Times New Roman" w:cs="Times New Roman"/>
+                <w:sz w:val="20"/>
+                <w:szCs w:val="20"/>
+              </w:rPr>
+              <w:t>,</w:t>
+            </w:r>
+            <w:r>
+              <w:rPr>
+                <w:rFonts w:eastAsia="Times New Roman" w:cs="Times New Roman"/>
+                <w:sz w:val="20"/>
+                <w:szCs w:val="20"/>
+              </w:rPr>
+              <w:t>805</w:t>
+            </w:r>
+            <w:r>
+              <w:rPr>
+                <w:rFonts w:eastAsia="Times New Roman" w:cs="Times New Roman"/>
+                <w:sz w:val="20"/>
+                <w:szCs w:val="20"/>
+              </w:rPr>
+              <w:t>,</w:t>
+            </w:r>
+            <w:r>
+              <w:rPr>
+                <w:rFonts w:eastAsia="Times New Roman" w:cs="Times New Roman"/>
+                <w:sz w:val="20"/>
+                <w:szCs w:val="20"/>
+              </w:rPr>
+              <w:t>007</w:t>
+            </w:r>
+            <w:r>
+              <w:rPr>
+                <w:rFonts w:eastAsia="Times New Roman" w:cs="Times New Roman"/>
+                <w:sz w:val="20"/>
+                <w:szCs w:val="20"/>
+              </w:rPr>
+              <w:t>)</w:t>
+            </w:r>
+          </w:p>
+        </w:tc>
+        <w:tc>
+          <w:tcPr>
+            <w:tcW w:w="2250" w:type="dxa"/>
+            <w:shd w:val="clear" w:color="auto" w:fill="auto"/>
+            <w:noWrap/>
+            <w:vAlign w:val="center"/>
+          </w:tcPr>
+          <w:p>
+            <w:pPr>
+              <w:spacing w:line="240" w:lineRule="auto"/>
+              <w:rPr>
+                <w:rFonts w:eastAsia="Times New Roman" w:cs="Times New Roman"/>
+                <w:sz w:val="20"/>
+                <w:szCs w:val="20"/>
+              </w:rPr>
+            </w:pPr>
+            <w:r>
+              <w:rPr>
+                <w:rFonts w:eastAsia="Times New Roman" w:cs="Times New Roman"/>
+                <w:sz w:val="20"/>
+                <w:szCs w:val="20"/>
+              </w:rPr>
+              <w:t>448</w:t>
+            </w:r>
+            <w:r>
+              <w:rPr>
+                <w:rFonts w:eastAsia="Times New Roman" w:cs="Times New Roman"/>
+                <w:sz w:val="20"/>
+                <w:szCs w:val="20"/>
+              </w:rPr>
+              <w:t>,</w:t>
+            </w:r>
+            <w:r>
+              <w:rPr>
+                <w:rFonts w:eastAsia="Times New Roman" w:cs="Times New Roman"/>
+                <w:sz w:val="20"/>
+                <w:szCs w:val="20"/>
+              </w:rPr>
+              <w:t>172</w:t>
+            </w:r>
+            <w:r>
+              <w:rPr>
+                <w:rFonts w:eastAsia="Times New Roman" w:cs="Times New Roman"/>
+                <w:sz w:val="20"/>
+                <w:szCs w:val="20"/>
+              </w:rPr>
+              <w:t xml:space="preserve"> (AK) </w:t>
+            </w:r>
+            <w:r>
+              <w:rPr>
+                <w:rFonts w:eastAsia="Times New Roman" w:cs="Times New Roman"/>
+                <w:b/>
+                <w:sz w:val="20"/>
+                <w:szCs w:val="20"/>
+              </w:rPr>
+              <w:t>–</w:t>
+            </w:r>
+            <w:r>
+              <w:rPr>
+                <w:rFonts w:eastAsia="Times New Roman" w:cs="Times New Roman" w:hint="eastAsia"/>
+                <w:b/>
+                <w:sz w:val="20"/>
+                <w:szCs w:val="20"/>
+                <w:lang w:eastAsia="zh-CN"/>
+              </w:rPr>
+              <w:t xml:space="preserve"> </w:t>
+            </w:r>
+            <w:r>
+              <w:rPr>
+                <w:rFonts w:eastAsia="Times New Roman" w:cs="Times New Roman"/>
+                <w:sz w:val="20"/>
+                <w:szCs w:val="20"/>
+              </w:rPr>
+              <w:t>33</w:t>
+            </w:r>
+            <w:r>
+              <w:rPr>
+                <w:rFonts w:eastAsia="Times New Roman" w:cs="Times New Roman"/>
+                <w:sz w:val="20"/>
+                <w:szCs w:val="20"/>
+              </w:rPr>
+              <w:t>,</w:t>
+            </w:r>
+            <w:r>
+              <w:rPr>
+                <w:rFonts w:eastAsia="Times New Roman" w:cs="Times New Roman"/>
+                <w:sz w:val="20"/>
+                <w:szCs w:val="20"/>
+              </w:rPr>
+              <w:t>477</w:t>
+            </w:r>
+            <w:r>
+              <w:rPr>
+                <w:rFonts w:eastAsia="Times New Roman" w:cs="Times New Roman"/>
+                <w:sz w:val="20"/>
+                <w:szCs w:val="20"/>
+              </w:rPr>
+              <w:t>,</w:t>
+            </w:r>
+            <w:r>
+              <w:rPr>
+                <w:rFonts w:eastAsia="Times New Roman" w:cs="Times New Roman"/>
+                <w:sz w:val="20"/>
+                <w:szCs w:val="20"/>
+              </w:rPr>
+              <w:t>504</w:t>
+            </w:r>
+            <w:r>
+              <w:rPr>
+                <w:rFonts w:eastAsia="Times New Roman" w:cs="Times New Roman"/>
+                <w:sz w:val="20"/>
+                <w:szCs w:val="20"/>
+              </w:rPr>
+              <w:t xml:space="preserve"> (FL)</w:t>
+            </w:r>
+          </w:p>
+        </w:tc>
+      </w:tr>
+      <w:tr>
+        <w:trPr>
+          <w:trHeight w:val="301"/>
+        </w:trPr>
+        <w:tc>
+          <w:tcPr>
+            <w:tcW w:w="1142" w:type="dxa"/>
+            <w:vMerge/>
+            <w:shd w:val="clear" w:color="auto" w:fill="auto"/>
+            <w:noWrap/>
+            <w:vAlign w:val="center"/>
+          </w:tcPr>
+          <w:p>
+            <w:pPr>
+              <w:spacing w:line="240" w:lineRule="auto"/>
+              <w:jc w:val="center"/>
+              <w:rPr>
+                <w:rFonts w:eastAsia="Times New Roman" w:cs="Times New Roman"/>
+                <w:b/>
+                <w:sz w:val="20"/>
+                <w:szCs w:val="20"/>
+              </w:rPr>
+            </w:pPr>
+          </w:p>
+        </w:tc>
+        <w:tc>
+          <w:tcPr>
+            <w:tcW w:w="2700" w:type="dxa"/>
+            <w:shd w:val="clear" w:color="auto" w:fill="auto"/>
+            <w:noWrap/>
+            <w:vAlign w:val="center"/>
+          </w:tcPr>
+          <w:p>
+            <w:pPr>
+              <w:spacing w:line="240" w:lineRule="auto"/>
+              <w:rPr>
+                <w:rFonts w:eastAsia="Times New Roman" w:cs="Times New Roman"/>
+                <w:sz w:val="20"/>
+                <w:szCs w:val="20"/>
+              </w:rPr>
+            </w:pPr>
+            <w:r>
+              <w:rPr>
+                <w:rFonts w:eastAsia="Times New Roman" w:cs="Times New Roman"/>
+                <w:sz w:val="20"/>
+                <w:szCs w:val="20"/>
+              </w:rPr>
+              <w:t>Medicare FFS beneficiaries per state</w:t>
+            </w:r>
+          </w:p>
+        </w:tc>
+        <w:tc>
+          <w:tcPr>
+            <w:tcW w:w="2160" w:type="dxa"/>
+            <w:shd w:val="clear" w:color="auto" w:fill="auto"/>
+            <w:noWrap/>
+            <w:vAlign w:val="center"/>
+          </w:tcPr>
+          <w:p>
+            <w:pPr>
+              <w:spacing w:line="240" w:lineRule="auto"/>
+              <w:rPr>
+                <w:rFonts w:eastAsia="Times New Roman" w:cs="Times New Roman"/>
+                <w:sz w:val="20"/>
+                <w:szCs w:val="20"/>
+              </w:rPr>
+            </w:pPr>
+            <w:r>
+              <w:rPr>
+                <w:rFonts w:eastAsia="Times New Roman" w:cs="Times New Roman"/>
+                <w:sz w:val="20"/>
+                <w:szCs w:val="20"/>
+              </w:rPr>
+              <w:t>1</w:t>
+            </w:r>
+            <w:r>
+              <w:rPr>
+                <w:rFonts w:eastAsia="Times New Roman" w:cs="Times New Roman"/>
+                <w:sz w:val="20"/>
+                <w:szCs w:val="20"/>
+              </w:rPr>
+              <w:t>,</w:t>
+            </w:r>
+            <w:r>
+              <w:rPr>
+                <w:rFonts w:eastAsia="Times New Roman" w:cs="Times New Roman"/>
+                <w:sz w:val="20"/>
+                <w:szCs w:val="20"/>
+              </w:rPr>
+              <w:t>033</w:t>
+            </w:r>
+            <w:r>
+              <w:rPr>
+                <w:rFonts w:eastAsia="Times New Roman" w:cs="Times New Roman"/>
+                <w:sz w:val="20"/>
+                <w:szCs w:val="20"/>
+              </w:rPr>
+              <w:t>,</w:t>
+            </w:r>
+            <w:r>
+              <w:rPr>
+                <w:rFonts w:eastAsia="Times New Roman" w:cs="Times New Roman"/>
+                <w:sz w:val="20"/>
+                <w:szCs w:val="20"/>
+              </w:rPr>
+              <w:t>114</w:t>
+            </w:r>
+            <w:r>
+              <w:rPr>
+                <w:rFonts w:eastAsia="Times New Roman" w:cs="Times New Roman" w:hint="eastAsia"/>
+                <w:sz w:val="20"/>
+                <w:szCs w:val="20"/>
+                <w:lang w:eastAsia="zh-CN"/>
+              </w:rPr>
+              <w:t xml:space="preserve"> </w:t>
+            </w:r>
+            <w:r>
+              <w:rPr>
+                <w:rFonts w:eastAsia="Times New Roman" w:cs="Times New Roman"/>
+                <w:sz w:val="20"/>
+                <w:szCs w:val="20"/>
+              </w:rPr>
+              <w:t>(</w:t>
+            </w:r>
+            <w:r>
+              <w:rPr>
+                <w:rFonts w:eastAsia="Times New Roman" w:cs="Times New Roman"/>
+                <w:sz w:val="20"/>
+                <w:szCs w:val="20"/>
+              </w:rPr>
+              <w:t>1</w:t>
+            </w:r>
+            <w:r>
+              <w:rPr>
+                <w:rFonts w:eastAsia="Times New Roman" w:cs="Times New Roman"/>
+                <w:sz w:val="20"/>
+                <w:szCs w:val="20"/>
+              </w:rPr>
+              <w:t>,</w:t>
+            </w:r>
+            <w:r>
+              <w:rPr>
+                <w:rFonts w:eastAsia="Times New Roman" w:cs="Times New Roman"/>
+                <w:sz w:val="20"/>
+                <w:szCs w:val="20"/>
+              </w:rPr>
+              <w:t>073</w:t>
+            </w:r>
+            <w:r>
+              <w:rPr>
+                <w:rFonts w:eastAsia="Times New Roman" w:cs="Times New Roman"/>
+                <w:sz w:val="20"/>
+                <w:szCs w:val="20"/>
+              </w:rPr>
+              <w:t>,</w:t>
+            </w:r>
+            <w:r>
+              <w:rPr>
+                <w:rFonts w:eastAsia="Times New Roman" w:cs="Times New Roman"/>
+                <w:sz w:val="20"/>
+                <w:szCs w:val="20"/>
+              </w:rPr>
+              <w:t>560</w:t>
+            </w:r>
+            <w:r>
+              <w:rPr>
+                <w:rFonts w:eastAsia="Times New Roman" w:cs="Times New Roman"/>
+                <w:sz w:val="20"/>
+                <w:szCs w:val="20"/>
+              </w:rPr>
+              <w:t>)</w:t>
+            </w:r>
+          </w:p>
+        </w:tc>
+        <w:tc>
+          <w:tcPr>
+            <w:tcW w:w="2250" w:type="dxa"/>
+            <w:shd w:val="clear" w:color="auto" w:fill="auto"/>
+            <w:noWrap/>
+            <w:vAlign w:val="center"/>
+          </w:tcPr>
+          <w:p>
+            <w:pPr>
+              <w:spacing w:line="240" w:lineRule="auto"/>
+              <w:rPr>
+                <w:rFonts w:eastAsia="Times New Roman" w:cs="Times New Roman"/>
+                <w:sz w:val="20"/>
+                <w:szCs w:val="20"/>
+              </w:rPr>
+            </w:pPr>
+            <w:r>
+              <w:rPr>
+                <w:rFonts w:eastAsia="Times New Roman" w:cs="Times New Roman"/>
+                <w:sz w:val="20"/>
+                <w:szCs w:val="20"/>
+              </w:rPr>
+              <w:t>761</w:t>
+            </w:r>
+            <w:r>
+              <w:rPr>
+                <w:rFonts w:eastAsia="Times New Roman" w:cs="Times New Roman"/>
+                <w:sz w:val="20"/>
+                <w:szCs w:val="20"/>
+              </w:rPr>
+              <w:t>,</w:t>
+            </w:r>
+            <w:r>
+              <w:rPr>
+                <w:rFonts w:eastAsia="Times New Roman" w:cs="Times New Roman"/>
+                <w:sz w:val="20"/>
+                <w:szCs w:val="20"/>
+              </w:rPr>
+              <w:t>400</w:t>
+            </w:r>
+            <w:r>
+              <w:rPr>
+                <w:rFonts w:eastAsia="Times New Roman" w:cs="Times New Roman" w:hint="eastAsia"/>
+                <w:sz w:val="20"/>
+                <w:szCs w:val="20"/>
+                <w:lang w:eastAsia="zh-CN"/>
+              </w:rPr>
+              <w:t xml:space="preserve"> </w:t>
+            </w:r>
+            <w:r>
+              <w:rPr>
+                <w:rFonts w:eastAsia="Times New Roman" w:cs="Times New Roman"/>
+                <w:sz w:val="20"/>
+                <w:szCs w:val="20"/>
+              </w:rPr>
+              <w:t>(</w:t>
+            </w:r>
+            <w:r>
+              <w:rPr>
+                <w:rFonts w:eastAsia="Times New Roman" w:cs="Times New Roman"/>
+                <w:sz w:val="20"/>
+                <w:szCs w:val="20"/>
+              </w:rPr>
+              <w:t>302</w:t>
+            </w:r>
+            <w:r>
+              <w:rPr>
+                <w:rFonts w:eastAsia="Times New Roman" w:cs="Times New Roman"/>
+                <w:sz w:val="20"/>
+                <w:szCs w:val="20"/>
+              </w:rPr>
+              <w:t>,</w:t>
+            </w:r>
+            <w:r>
+              <w:rPr>
+                <w:rFonts w:eastAsia="Times New Roman" w:cs="Times New Roman"/>
+                <w:sz w:val="20"/>
+                <w:szCs w:val="20"/>
+              </w:rPr>
+              <w:t>172</w:t>
+            </w:r>
+            <w:r>
+              <w:rPr>
+                <w:rFonts w:eastAsia="Times New Roman" w:cs="Times New Roman" w:hint="eastAsia"/>
+                <w:sz w:val="20"/>
+                <w:szCs w:val="20"/>
+                <w:lang w:eastAsia="zh-CN"/>
+              </w:rPr>
+              <w:t xml:space="preserve"> </w:t>
+            </w:r>
+            <w:r>
+              <w:rPr>
+                <w:rFonts w:eastAsia="Times New Roman" w:cs="Times New Roman"/>
+                <w:b/>
+                <w:sz w:val="20"/>
+                <w:szCs w:val="20"/>
+              </w:rPr>
+              <w:t>–</w:t>
+            </w:r>
+            <w:r>
+              <w:rPr>
+                <w:rFonts w:eastAsia="Times New Roman" w:cs="Times New Roman"/>
+                <w:sz w:val="20"/>
+                <w:szCs w:val="20"/>
+              </w:rPr>
+              <w:t>1</w:t>
+            </w:r>
+            <w:r>
+              <w:rPr>
+                <w:rFonts w:eastAsia="Times New Roman" w:cs="Times New Roman"/>
+                <w:sz w:val="20"/>
+                <w:szCs w:val="20"/>
+              </w:rPr>
+              <w:t>,</w:t>
+            </w:r>
+            <w:r>
+              <w:rPr>
+                <w:rFonts w:eastAsia="Times New Roman" w:cs="Times New Roman"/>
+                <w:sz w:val="20"/>
+                <w:szCs w:val="20"/>
+              </w:rPr>
+              <w:t>190</w:t>
+            </w:r>
+            <w:r>
+              <w:rPr>
+                <w:rFonts w:eastAsia="Times New Roman" w:cs="Times New Roman"/>
+                <w:sz w:val="20"/>
+                <w:szCs w:val="20"/>
+              </w:rPr>
+              <w:t>,</w:t>
+            </w:r>
+            <w:r>
+              <w:rPr>
+                <w:rFonts w:eastAsia="Times New Roman" w:cs="Times New Roman"/>
+                <w:sz w:val="20"/>
+                <w:szCs w:val="20"/>
+              </w:rPr>
+              <w:t>729</w:t>
+            </w:r>
+            <w:r>
+              <w:rPr>
+                <w:rFonts w:eastAsia="Times New Roman" w:cs="Times New Roman"/>
+                <w:sz w:val="20"/>
+                <w:szCs w:val="20"/>
+              </w:rPr>
+              <w:t>)</w:t>
+            </w:r>
+          </w:p>
+        </w:tc>
+        <w:tc>
+          <w:tcPr>
+            <w:tcW w:w="2250" w:type="dxa"/>
+            <w:shd w:val="clear" w:color="auto" w:fill="auto"/>
+            <w:noWrap/>
+            <w:vAlign w:val="center"/>
+          </w:tcPr>
+          <w:p>
+            <w:pPr>
+              <w:spacing w:line="240" w:lineRule="auto"/>
+              <w:rPr>
+                <w:rFonts w:eastAsia="Times New Roman" w:cs="Times New Roman"/>
+                <w:sz w:val="20"/>
+                <w:szCs w:val="20"/>
+              </w:rPr>
+            </w:pPr>
+            <w:r>
+              <w:rPr>
+                <w:rFonts w:eastAsia="Times New Roman" w:cs="Times New Roman"/>
+                <w:sz w:val="20"/>
+                <w:szCs w:val="20"/>
+              </w:rPr>
+              <w:t>74</w:t>
+            </w:r>
+            <w:r>
+              <w:rPr>
+                <w:rFonts w:eastAsia="Times New Roman" w:cs="Times New Roman"/>
+                <w:sz w:val="20"/>
+                <w:szCs w:val="20"/>
+              </w:rPr>
+              <w:t>,</w:t>
+            </w:r>
+            <w:r>
+              <w:rPr>
+                <w:rFonts w:eastAsia="Times New Roman" w:cs="Times New Roman"/>
+                <w:sz w:val="20"/>
+                <w:szCs w:val="20"/>
+              </w:rPr>
+              <w:t>097</w:t>
+            </w:r>
+            <w:r>
+              <w:rPr>
+                <w:rFonts w:eastAsia="Times New Roman" w:cs="Times New Roman" w:hint="eastAsia"/>
+                <w:sz w:val="20"/>
+                <w:szCs w:val="20"/>
+                <w:lang w:eastAsia="zh-CN"/>
+              </w:rPr>
+              <w:t xml:space="preserve"> </w:t>
+            </w:r>
+            <w:r>
+              <w:rPr>
+                <w:rFonts w:eastAsia="Times New Roman" w:cs="Times New Roman"/>
+                <w:sz w:val="20"/>
+                <w:szCs w:val="20"/>
+              </w:rPr>
+              <w:t xml:space="preserve">(DC) </w:t>
+            </w:r>
+            <w:r>
+              <w:rPr>
+                <w:rFonts w:eastAsia="Times New Roman" w:cs="Times New Roman"/>
+                <w:b/>
+                <w:sz w:val="20"/>
+                <w:szCs w:val="20"/>
+              </w:rPr>
+              <w:t>–</w:t>
+            </w:r>
+            <w:r>
+              <w:rPr>
+                <w:rFonts w:eastAsia="Times New Roman" w:cs="Times New Roman" w:hint="eastAsia"/>
+                <w:b/>
+                <w:sz w:val="20"/>
+                <w:szCs w:val="20"/>
+                <w:lang w:eastAsia="zh-CN"/>
+              </w:rPr>
+              <w:t xml:space="preserve"> </w:t>
+            </w:r>
+            <w:r>
+              <w:rPr>
+                <w:rFonts w:eastAsia="Times New Roman" w:cs="Times New Roman"/>
+                <w:sz w:val="20"/>
+                <w:szCs w:val="20"/>
+              </w:rPr>
+              <w:t>5</w:t>
+            </w:r>
+            <w:r>
+              <w:rPr>
+                <w:rFonts w:eastAsia="Times New Roman" w:cs="Times New Roman"/>
+                <w:sz w:val="20"/>
+                <w:szCs w:val="20"/>
+              </w:rPr>
+              <w:t>,</w:t>
+            </w:r>
+            <w:r>
+              <w:rPr>
+                <w:rFonts w:eastAsia="Times New Roman" w:cs="Times New Roman"/>
+                <w:sz w:val="20"/>
+                <w:szCs w:val="20"/>
+              </w:rPr>
+              <w:t>338</w:t>
+            </w:r>
+            <w:r>
+              <w:rPr>
+                <w:rFonts w:eastAsia="Times New Roman" w:cs="Times New Roman"/>
+                <w:sz w:val="20"/>
+                <w:szCs w:val="20"/>
+              </w:rPr>
+              <w:t>,</w:t>
+            </w:r>
+            <w:r>
+              <w:rPr>
+                <w:rFonts w:eastAsia="Times New Roman" w:cs="Times New Roman"/>
+                <w:sz w:val="20"/>
+                <w:szCs w:val="20"/>
+              </w:rPr>
+              <w:t>224</w:t>
+            </w:r>
+            <w:r>
+              <w:rPr>
+                <w:rFonts w:eastAsia="Times New Roman" w:cs="Times New Roman" w:hint="eastAsia"/>
+                <w:sz w:val="20"/>
+                <w:szCs w:val="20"/>
+                <w:lang w:eastAsia="zh-CN"/>
+              </w:rPr>
+              <w:t xml:space="preserve"> </w:t>
+            </w:r>
+            <w:r>
+              <w:rPr>
+                <w:rFonts w:eastAsia="Times New Roman" w:cs="Times New Roman"/>
+                <w:sz w:val="20"/>
+                <w:szCs w:val="20"/>
+              </w:rPr>
+              <w:t>(CA)</w:t>
+            </w:r>
+          </w:p>
+        </w:tc>
+      </w:tr>
+      <w:tr>
+        <w:trPr>
+          <w:trHeight w:val="301"/>
+        </w:trPr>
+        <w:tc>
+          <w:tcPr>
+            <w:tcW w:w="1142" w:type="dxa"/>
+            <w:vMerge/>
+            <w:shd w:val="clear" w:color="auto" w:fill="auto"/>
+            <w:noWrap/>
+            <w:vAlign w:val="center"/>
+          </w:tcPr>
+          <w:p>
+            <w:pPr>
+              <w:spacing w:line="240" w:lineRule="auto"/>
+              <w:jc w:val="center"/>
+              <w:rPr>
+                <w:rFonts w:eastAsia="Times New Roman" w:cs="Times New Roman"/>
+                <w:b/>
+                <w:sz w:val="20"/>
+                <w:szCs w:val="20"/>
+              </w:rPr>
+            </w:pPr>
+          </w:p>
+        </w:tc>
+        <w:tc>
+          <w:tcPr>
+            <w:tcW w:w="2700" w:type="dxa"/>
+            <w:shd w:val="clear" w:color="auto" w:fill="auto"/>
+            <w:noWrap/>
+            <w:vAlign w:val="center"/>
+          </w:tcPr>
+          <w:p>
+            <w:pPr>
+              <w:spacing w:line="240" w:lineRule="auto"/>
+              <w:rPr>
+                <w:rFonts w:eastAsia="Times New Roman" w:cs="Times New Roman"/>
+                <w:sz w:val="20"/>
+                <w:szCs w:val="20"/>
+              </w:rPr>
+            </w:pPr>
+            <w:r>
+              <w:rPr>
+                <w:rFonts w:eastAsia="Times New Roman" w:cs="Times New Roman"/>
+                <w:sz w:val="20"/>
+                <w:szCs w:val="20"/>
+              </w:rPr>
+              <w:t>Telehealth services per Medicare FFS beneficiaries</w:t>
+            </w:r>
+          </w:p>
+        </w:tc>
+        <w:tc>
+          <w:tcPr>
+            <w:tcW w:w="2160" w:type="dxa"/>
+            <w:shd w:val="clear" w:color="auto" w:fill="auto"/>
+            <w:noWrap/>
+            <w:vAlign w:val="center"/>
+          </w:tcPr>
+          <w:p>
+            <w:pPr>
+              <w:spacing w:line="240" w:lineRule="auto"/>
+              <w:rPr>
+                <w:rFonts w:eastAsia="Times New Roman" w:cs="Times New Roman"/>
+                <w:sz w:val="20"/>
+                <w:szCs w:val="20"/>
+              </w:rPr>
+            </w:pPr>
+            <w:r>
+              <w:rPr>
+                <w:rFonts w:eastAsia="Times New Roman" w:cs="Times New Roman"/>
+                <w:sz w:val="20"/>
+                <w:szCs w:val="20"/>
+              </w:rPr>
+              <w:t>7</w:t>
+            </w:r>
+            <w:r>
+              <w:rPr>
+                <w:rFonts w:eastAsia="Times New Roman" w:cs="Times New Roman" w:hint="eastAsia"/>
+                <w:sz w:val="20"/>
+                <w:szCs w:val="20"/>
+                <w:lang w:eastAsia="zh-CN"/>
+              </w:rPr>
+              <w:t xml:space="preserve"> </w:t>
+            </w:r>
+            <w:r>
+              <w:rPr>
+                <w:rFonts w:eastAsia="Times New Roman" w:cs="Times New Roman"/>
+                <w:sz w:val="20"/>
+                <w:szCs w:val="20"/>
+              </w:rPr>
+              <w:t>(</w:t>
+            </w:r>
+            <w:r>
+              <w:rPr>
+                <w:rFonts w:eastAsia="Times New Roman" w:cs="Times New Roman"/>
+                <w:sz w:val="20"/>
+                <w:szCs w:val="20"/>
+              </w:rPr>
+              <w:t>2</w:t>
+            </w:r>
+            <w:r>
+              <w:rPr>
+                <w:rFonts w:eastAsia="Times New Roman" w:cs="Times New Roman"/>
+                <w:sz w:val="20"/>
+                <w:szCs w:val="20"/>
+              </w:rPr>
+              <w:t>)</w:t>
+            </w:r>
+          </w:p>
+        </w:tc>
+        <w:tc>
+          <w:tcPr>
+            <w:tcW w:w="2250" w:type="dxa"/>
+            <w:shd w:val="clear" w:color="auto" w:fill="auto"/>
+            <w:noWrap/>
+            <w:vAlign w:val="center"/>
+          </w:tcPr>
+          <w:p>
+            <w:pPr>
+              <w:spacing w:line="240" w:lineRule="auto"/>
+              <w:rPr>
+                <w:rFonts w:eastAsia="Times New Roman" w:cs="Times New Roman"/>
+                <w:sz w:val="20"/>
+                <w:szCs w:val="20"/>
+              </w:rPr>
+            </w:pPr>
+            <w:r>
+              <w:rPr>
+                <w:rFonts w:eastAsia="Times New Roman" w:cs="Times New Roman"/>
+                <w:sz w:val="20"/>
+                <w:szCs w:val="20"/>
+              </w:rPr>
+              <w:t>7</w:t>
+            </w:r>
+            <w:r>
+              <w:rPr>
+                <w:rFonts w:eastAsia="Times New Roman" w:cs="Times New Roman" w:hint="eastAsia"/>
+                <w:sz w:val="20"/>
+                <w:szCs w:val="20"/>
+                <w:lang w:eastAsia="zh-CN"/>
+              </w:rPr>
+              <w:t xml:space="preserve"> </w:t>
+            </w:r>
+            <w:r>
+              <w:rPr>
+                <w:rFonts w:eastAsia="Times New Roman" w:cs="Times New Roman"/>
+                <w:sz w:val="20"/>
+                <w:szCs w:val="20"/>
+              </w:rPr>
+              <w:t>(</w:t>
+            </w:r>
+            <w:r>
+              <w:rPr>
+                <w:rFonts w:eastAsia="Times New Roman" w:cs="Times New Roman"/>
+                <w:sz w:val="20"/>
+                <w:szCs w:val="20"/>
+              </w:rPr>
+              <w:t>6</w:t>
+            </w:r>
+            <w:r>
+              <w:rPr>
+                <w:rFonts w:eastAsia="Times New Roman" w:cs="Times New Roman" w:hint="eastAsia"/>
+                <w:sz w:val="20"/>
+                <w:szCs w:val="20"/>
+                <w:lang w:eastAsia="zh-CN"/>
+              </w:rPr>
+              <w:t xml:space="preserve"> </w:t>
+            </w:r>
+            <w:r>
+              <w:rPr>
+                <w:rFonts w:eastAsia="Times New Roman" w:cs="Times New Roman"/>
+                <w:b/>
+                <w:sz w:val="20"/>
+                <w:szCs w:val="20"/>
+              </w:rPr>
+              <w:t>–</w:t>
+            </w:r>
+            <w:r>
+              <w:rPr>
+                <w:rFonts w:eastAsia="Times New Roman" w:cs="Times New Roman" w:hint="eastAsia"/>
+                <w:b/>
+                <w:sz w:val="20"/>
+                <w:szCs w:val="20"/>
+                <w:lang w:eastAsia="zh-CN"/>
+              </w:rPr>
+              <w:t xml:space="preserve"> </w:t>
+            </w:r>
+            <w:r>
+              <w:rPr>
+                <w:rFonts w:eastAsia="Times New Roman" w:cs="Times New Roman"/>
+                <w:sz w:val="20"/>
+                <w:szCs w:val="20"/>
+              </w:rPr>
+              <w:t>8</w:t>
+            </w:r>
+            <w:r>
+              <w:rPr>
+                <w:rFonts w:eastAsia="Times New Roman" w:cs="Times New Roman"/>
+                <w:sz w:val="20"/>
+                <w:szCs w:val="20"/>
+              </w:rPr>
+              <w:t>)</w:t>
+            </w:r>
+          </w:p>
+        </w:tc>
+        <w:tc>
+          <w:tcPr>
+            <w:tcW w:w="2250" w:type="dxa"/>
+            <w:shd w:val="clear" w:color="auto" w:fill="auto"/>
+            <w:noWrap/>
+            <w:vAlign w:val="center"/>
+          </w:tcPr>
+          <w:p>
+            <w:pPr>
+              <w:spacing w:line="240" w:lineRule="auto"/>
+              <w:rPr>
+                <w:rFonts w:eastAsia="Times New Roman" w:cs="Times New Roman"/>
+                <w:sz w:val="20"/>
+                <w:szCs w:val="20"/>
+              </w:rPr>
+            </w:pPr>
+            <w:r>
+              <w:rPr>
+                <w:rFonts w:eastAsia="Times New Roman" w:cs="Times New Roman"/>
+                <w:sz w:val="20"/>
+                <w:szCs w:val="20"/>
+              </w:rPr>
+              <w:t>3</w:t>
+            </w:r>
+            <w:r>
+              <w:rPr>
+                <w:rFonts w:eastAsia="Times New Roman" w:cs="Times New Roman" w:hint="eastAsia"/>
+                <w:sz w:val="20"/>
+                <w:szCs w:val="20"/>
+                <w:lang w:eastAsia="zh-CN"/>
+              </w:rPr>
+              <w:t xml:space="preserve"> </w:t>
+            </w:r>
+            <w:r>
+              <w:rPr>
+                <w:rFonts w:eastAsia="Times New Roman" w:cs="Times New Roman"/>
+                <w:sz w:val="20"/>
+                <w:szCs w:val="20"/>
+              </w:rPr>
+              <w:t xml:space="preserve">(MN) </w:t>
+            </w:r>
+            <w:r>
+              <w:rPr>
+                <w:rFonts w:eastAsia="Times New Roman" w:cs="Times New Roman"/>
+                <w:b/>
+                <w:sz w:val="20"/>
+                <w:szCs w:val="20"/>
+              </w:rPr>
+              <w:t>–</w:t>
+            </w:r>
+            <w:r>
+              <w:rPr>
+                <w:rFonts w:eastAsia="Times New Roman" w:cs="Times New Roman" w:hint="eastAsia"/>
+                <w:b/>
+                <w:sz w:val="20"/>
+                <w:szCs w:val="20"/>
+                <w:lang w:eastAsia="zh-CN"/>
+              </w:rPr>
+              <w:t xml:space="preserve"> </w:t>
+            </w:r>
+            <w:r>
+              <w:rPr>
+                <w:rFonts w:eastAsia="Times New Roman" w:cs="Times New Roman"/>
+                <w:sz w:val="20"/>
+                <w:szCs w:val="20"/>
+              </w:rPr>
+              <w:t>12</w:t>
+            </w:r>
+            <w:r>
+              <w:rPr>
+                <w:rFonts w:eastAsia="Times New Roman" w:cs="Times New Roman" w:hint="eastAsia"/>
+                <w:sz w:val="20"/>
+                <w:szCs w:val="20"/>
+                <w:lang w:eastAsia="zh-CN"/>
+              </w:rPr>
+              <w:t xml:space="preserve"> </w:t>
+            </w:r>
+            <w:r>
+              <w:rPr>
+                <w:rFonts w:eastAsia="Times New Roman" w:cs="Times New Roman"/>
+                <w:sz w:val="20"/>
+                <w:szCs w:val="20"/>
+              </w:rPr>
+              <w:t>(DC)</w:t>
+            </w:r>
+          </w:p>
+        </w:tc>
+      </w:tr>
+      <w:tr>
+        <w:trPr>
+          <w:trHeight w:val="301"/>
+        </w:trPr>
+        <w:tc>
+          <w:tcPr>
+            <w:tcW w:w="1142" w:type="dxa"/>
+            <w:vMerge/>
+            <w:shd w:val="clear" w:color="auto" w:fill="auto"/>
+            <w:noWrap/>
+            <w:vAlign w:val="center"/>
+          </w:tcPr>
+          <w:p>
+            <w:pPr>
+              <w:spacing w:line="240" w:lineRule="auto"/>
+              <w:jc w:val="center"/>
+              <w:rPr>
+                <w:rFonts w:eastAsia="Times New Roman" w:cs="Times New Roman"/>
+                <w:b/>
+                <w:sz w:val="20"/>
+                <w:szCs w:val="20"/>
+              </w:rPr>
+            </w:pPr>
+          </w:p>
+        </w:tc>
+        <w:tc>
+          <w:tcPr>
+            <w:tcW w:w="2700" w:type="dxa"/>
+            <w:shd w:val="clear" w:color="auto" w:fill="auto"/>
+            <w:noWrap/>
+            <w:vAlign w:val="center"/>
+          </w:tcPr>
+          <w:p>
+            <w:pPr>
+              <w:spacing w:line="240" w:lineRule="auto"/>
+              <w:rPr>
+                <w:rFonts w:eastAsia="Times New Roman" w:cs="Times New Roman"/>
+                <w:sz w:val="20"/>
+                <w:szCs w:val="20"/>
+              </w:rPr>
+            </w:pPr>
+            <w:r>
+              <w:rPr>
+                <w:rFonts w:eastAsia="Times New Roman" w:cs="Times New Roman"/>
+                <w:sz w:val="20"/>
+                <w:szCs w:val="20"/>
+              </w:rPr>
+              <w:t>Providers with telehealth service per state</w:t>
+            </w:r>
+          </w:p>
+        </w:tc>
+        <w:tc>
+          <w:tcPr>
+            <w:tcW w:w="2160" w:type="dxa"/>
+            <w:shd w:val="clear" w:color="auto" w:fill="auto"/>
+            <w:noWrap/>
+            <w:vAlign w:val="center"/>
+          </w:tcPr>
+          <w:p>
+            <w:pPr>
+              <w:spacing w:line="240" w:lineRule="auto"/>
+              <w:rPr>
+                <w:rFonts w:eastAsia="Times New Roman" w:cs="Times New Roman"/>
+                <w:sz w:val="20"/>
+                <w:szCs w:val="20"/>
+              </w:rPr>
+            </w:pPr>
+            <w:r>
+              <w:rPr>
+                <w:rFonts w:eastAsia="Times New Roman" w:cs="Times New Roman"/>
+                <w:sz w:val="20"/>
+                <w:szCs w:val="20"/>
+              </w:rPr>
+              <w:t>12</w:t>
+            </w:r>
+            <w:r>
+              <w:rPr>
+                <w:rFonts w:eastAsia="Times New Roman" w:cs="Times New Roman"/>
+                <w:sz w:val="20"/>
+                <w:szCs w:val="20"/>
+              </w:rPr>
+              <w:t>,</w:t>
+            </w:r>
+            <w:r>
+              <w:rPr>
+                <w:rFonts w:eastAsia="Times New Roman" w:cs="Times New Roman"/>
+                <w:sz w:val="20"/>
+                <w:szCs w:val="20"/>
+              </w:rPr>
+              <w:t xml:space="preserve">468 </w:t>
+            </w:r>
+            <w:r>
+              <w:rPr>
+                <w:rFonts w:eastAsia="Times New Roman" w:cs="Times New Roman"/>
+                <w:sz w:val="20"/>
+                <w:szCs w:val="20"/>
+              </w:rPr>
+              <w:t>(</w:t>
+            </w:r>
+            <w:r>
+              <w:rPr>
+                <w:rFonts w:eastAsia="Times New Roman" w:cs="Times New Roman"/>
+                <w:sz w:val="20"/>
+                <w:szCs w:val="20"/>
+              </w:rPr>
+              <w:t>11</w:t>
+            </w:r>
+            <w:r>
+              <w:rPr>
+                <w:rFonts w:eastAsia="Times New Roman" w:cs="Times New Roman"/>
+                <w:sz w:val="20"/>
+                <w:szCs w:val="20"/>
+              </w:rPr>
+              <w:t>,</w:t>
+            </w:r>
+            <w:r>
+              <w:rPr>
+                <w:rFonts w:eastAsia="Times New Roman" w:cs="Times New Roman"/>
+                <w:sz w:val="20"/>
+                <w:szCs w:val="20"/>
+              </w:rPr>
+              <w:t>989</w:t>
+            </w:r>
+            <w:r>
+              <w:rPr>
+                <w:rFonts w:eastAsia="Times New Roman" w:cs="Times New Roman"/>
+                <w:sz w:val="20"/>
+                <w:szCs w:val="20"/>
+              </w:rPr>
+              <w:t>)</w:t>
+            </w:r>
+          </w:p>
+        </w:tc>
+        <w:tc>
+          <w:tcPr>
+            <w:tcW w:w="2250" w:type="dxa"/>
+            <w:shd w:val="clear" w:color="auto" w:fill="auto"/>
+            <w:noWrap/>
+            <w:vAlign w:val="center"/>
+          </w:tcPr>
+          <w:p>
+            <w:pPr>
+              <w:spacing w:line="240" w:lineRule="auto"/>
+              <w:rPr>
+                <w:rFonts w:eastAsia="Times New Roman" w:cs="Times New Roman"/>
+                <w:sz w:val="20"/>
+                <w:szCs w:val="20"/>
+              </w:rPr>
+            </w:pPr>
+            <w:r>
+              <w:rPr>
+                <w:rFonts w:eastAsia="Times New Roman" w:cs="Times New Roman"/>
+                <w:sz w:val="20"/>
+                <w:szCs w:val="20"/>
+              </w:rPr>
+              <w:t>8</w:t>
+            </w:r>
+            <w:r>
+              <w:rPr>
+                <w:rFonts w:eastAsia="Times New Roman" w:cs="Times New Roman"/>
+                <w:sz w:val="20"/>
+                <w:szCs w:val="20"/>
+              </w:rPr>
+              <w:t>,</w:t>
+            </w:r>
+            <w:r>
+              <w:rPr>
+                <w:rFonts w:eastAsia="Times New Roman" w:cs="Times New Roman"/>
+                <w:sz w:val="20"/>
+                <w:szCs w:val="20"/>
+              </w:rPr>
+              <w:t>682</w:t>
+            </w:r>
+            <w:r>
+              <w:rPr>
+                <w:rFonts w:eastAsia="Times New Roman" w:cs="Times New Roman" w:hint="eastAsia"/>
+                <w:sz w:val="20"/>
+                <w:szCs w:val="20"/>
+                <w:lang w:eastAsia="zh-CN"/>
+              </w:rPr>
+              <w:t xml:space="preserve"> </w:t>
+            </w:r>
+            <w:r>
+              <w:rPr>
+                <w:rFonts w:eastAsia="Times New Roman" w:cs="Times New Roman"/>
+                <w:sz w:val="20"/>
+                <w:szCs w:val="20"/>
+              </w:rPr>
+              <w:t>(</w:t>
+            </w:r>
+            <w:r>
+              <w:rPr>
+                <w:rFonts w:eastAsia="Times New Roman" w:cs="Times New Roman"/>
+                <w:sz w:val="20"/>
+                <w:szCs w:val="20"/>
+              </w:rPr>
+              <w:t>4</w:t>
+            </w:r>
+            <w:r>
+              <w:rPr>
+                <w:rFonts w:eastAsia="Times New Roman" w:cs="Times New Roman"/>
+                <w:sz w:val="20"/>
+                <w:szCs w:val="20"/>
+              </w:rPr>
+              <w:t>,</w:t>
+            </w:r>
+            <w:r>
+              <w:rPr>
+                <w:rFonts w:eastAsia="Times New Roman" w:cs="Times New Roman"/>
+                <w:sz w:val="20"/>
+                <w:szCs w:val="20"/>
+              </w:rPr>
+              <w:t>008</w:t>
+            </w:r>
+            <w:r>
+              <w:rPr>
+                <w:rFonts w:eastAsia="Times New Roman" w:cs="Times New Roman"/>
+                <w:sz w:val="20"/>
+                <w:szCs w:val="20"/>
+              </w:rPr>
+              <w:t xml:space="preserve"> </w:t>
+            </w:r>
+            <w:r>
+              <w:rPr>
+                <w:rFonts w:eastAsia="Times New Roman" w:cs="Times New Roman"/>
+                <w:b/>
+                <w:sz w:val="20"/>
+                <w:szCs w:val="20"/>
+              </w:rPr>
+              <w:t>–</w:t>
+            </w:r>
+            <w:r>
+              <w:rPr>
+                <w:rFonts w:eastAsia="Times New Roman" w:cs="Times New Roman" w:hint="eastAsia"/>
+                <w:b/>
+                <w:sz w:val="20"/>
+                <w:szCs w:val="20"/>
+                <w:lang w:eastAsia="zh-CN"/>
+              </w:rPr>
+              <w:t xml:space="preserve"> </w:t>
+            </w:r>
+            <w:r>
+              <w:rPr>
+                <w:rFonts w:eastAsia="Times New Roman" w:cs="Times New Roman"/>
+                <w:sz w:val="20"/>
+                <w:szCs w:val="20"/>
+              </w:rPr>
+              <w:t>15</w:t>
+            </w:r>
+            <w:r>
+              <w:rPr>
+                <w:rFonts w:eastAsia="Times New Roman" w:cs="Times New Roman"/>
+                <w:sz w:val="20"/>
+                <w:szCs w:val="20"/>
+              </w:rPr>
+              <w:t>,</w:t>
+            </w:r>
+            <w:r>
+              <w:rPr>
+                <w:rFonts w:eastAsia="Times New Roman" w:cs="Times New Roman"/>
+                <w:sz w:val="20"/>
+                <w:szCs w:val="20"/>
+              </w:rPr>
+              <w:t>214</w:t>
+            </w:r>
+            <w:r>
+              <w:rPr>
+                <w:rFonts w:eastAsia="Times New Roman" w:cs="Times New Roman"/>
+                <w:sz w:val="20"/>
+                <w:szCs w:val="20"/>
+              </w:rPr>
+              <w:t>)</w:t>
+            </w:r>
+          </w:p>
+        </w:tc>
+        <w:tc>
+          <w:tcPr>
+            <w:tcW w:w="2250" w:type="dxa"/>
+            <w:shd w:val="clear" w:color="auto" w:fill="auto"/>
+            <w:noWrap/>
+            <w:vAlign w:val="center"/>
+          </w:tcPr>
+          <w:p>
+            <w:pPr>
+              <w:spacing w:line="240" w:lineRule="auto"/>
+              <w:rPr>
+                <w:rFonts w:eastAsia="Times New Roman" w:cs="Times New Roman"/>
+                <w:sz w:val="20"/>
+                <w:szCs w:val="20"/>
+              </w:rPr>
+            </w:pPr>
+            <w:r>
+              <w:rPr>
+                <w:rFonts w:eastAsia="Times New Roman" w:cs="Times New Roman"/>
+                <w:sz w:val="20"/>
+                <w:szCs w:val="20"/>
+              </w:rPr>
+              <w:t>1</w:t>
+            </w:r>
+            <w:r>
+              <w:rPr>
+                <w:rFonts w:eastAsia="Times New Roman" w:cs="Times New Roman"/>
+                <w:sz w:val="20"/>
+                <w:szCs w:val="20"/>
+              </w:rPr>
+              <w:t>,</w:t>
+            </w:r>
+            <w:r>
+              <w:rPr>
+                <w:rFonts w:eastAsia="Times New Roman" w:cs="Times New Roman"/>
+                <w:sz w:val="20"/>
+                <w:szCs w:val="20"/>
+              </w:rPr>
+              <w:t>120</w:t>
+            </w:r>
+            <w:r>
+              <w:rPr>
+                <w:rFonts w:eastAsia="Times New Roman" w:cs="Times New Roman" w:hint="eastAsia"/>
+                <w:sz w:val="20"/>
+                <w:szCs w:val="20"/>
+                <w:lang w:eastAsia="zh-CN"/>
+              </w:rPr>
+              <w:t xml:space="preserve"> </w:t>
+            </w:r>
+            <w:r>
+              <w:rPr>
+                <w:rFonts w:eastAsia="Times New Roman" w:cs="Times New Roman"/>
+                <w:sz w:val="20"/>
+                <w:szCs w:val="20"/>
+              </w:rPr>
+              <w:t xml:space="preserve">(WY) </w:t>
+            </w:r>
+            <w:r>
+              <w:rPr>
+                <w:rFonts w:eastAsia="Times New Roman" w:cs="Times New Roman"/>
+                <w:b/>
+                <w:sz w:val="20"/>
+                <w:szCs w:val="20"/>
+              </w:rPr>
+              <w:t>–</w:t>
+            </w:r>
+            <w:r>
+              <w:rPr>
+                <w:rFonts w:eastAsia="Times New Roman" w:cs="Times New Roman" w:hint="eastAsia"/>
+                <w:b/>
+                <w:sz w:val="20"/>
+                <w:szCs w:val="20"/>
+                <w:lang w:eastAsia="zh-CN"/>
+              </w:rPr>
+              <w:t xml:space="preserve"> </w:t>
+            </w:r>
+            <w:r>
+              <w:rPr>
+                <w:rFonts w:eastAsia="Times New Roman" w:cs="Times New Roman"/>
+                <w:sz w:val="20"/>
+                <w:szCs w:val="20"/>
+              </w:rPr>
+              <w:t>49</w:t>
+            </w:r>
+            <w:r>
+              <w:rPr>
+                <w:rFonts w:eastAsia="Times New Roman" w:cs="Times New Roman"/>
+                <w:sz w:val="20"/>
+                <w:szCs w:val="20"/>
+              </w:rPr>
+              <w:t>,</w:t>
+            </w:r>
+            <w:r>
+              <w:rPr>
+                <w:rFonts w:eastAsia="Times New Roman" w:cs="Times New Roman"/>
+                <w:sz w:val="20"/>
+                <w:szCs w:val="20"/>
+              </w:rPr>
+              <w:t>987</w:t>
+            </w:r>
+            <w:r>
+              <w:rPr>
+                <w:rFonts w:eastAsia="Times New Roman" w:cs="Times New Roman" w:hint="eastAsia"/>
+                <w:sz w:val="20"/>
+                <w:szCs w:val="20"/>
+                <w:lang w:eastAsia="zh-CN"/>
+              </w:rPr>
+              <w:t xml:space="preserve"> </w:t>
+            </w:r>
+            <w:r>
+              <w:rPr>
+                <w:rFonts w:eastAsia="Times New Roman" w:cs="Times New Roman"/>
+                <w:sz w:val="20"/>
+                <w:szCs w:val="20"/>
+              </w:rPr>
+              <w:t>(CA)</w:t>
+            </w:r>
+          </w:p>
+        </w:tc>
+      </w:tr>
+      <w:tr>
+        <w:trPr>
+          <w:trHeight w:val="301"/>
+        </w:trPr>
+        <w:tc>
+          <w:tcPr>
+            <w:tcW w:w="1142" w:type="dxa"/>
+            <w:vMerge/>
+            <w:shd w:val="clear" w:color="auto" w:fill="auto"/>
+            <w:noWrap/>
+            <w:vAlign w:val="center"/>
+          </w:tcPr>
+          <w:p>
+            <w:pPr>
+              <w:spacing w:line="240" w:lineRule="auto"/>
+              <w:jc w:val="center"/>
+              <w:rPr>
+                <w:rFonts w:eastAsia="Times New Roman" w:cs="Times New Roman"/>
+                <w:b/>
+                <w:sz w:val="20"/>
+                <w:szCs w:val="20"/>
+              </w:rPr>
+            </w:pPr>
+          </w:p>
+        </w:tc>
+        <w:tc>
+          <w:tcPr>
+            <w:tcW w:w="2700" w:type="dxa"/>
+            <w:shd w:val="clear" w:color="auto" w:fill="auto"/>
+            <w:noWrap/>
+            <w:vAlign w:val="center"/>
+          </w:tcPr>
+          <w:p>
+            <w:pPr>
+              <w:spacing w:line="240" w:lineRule="auto"/>
+              <w:rPr>
+                <w:rFonts w:eastAsia="Times New Roman" w:cs="Times New Roman"/>
+                <w:sz w:val="20"/>
+                <w:szCs w:val="20"/>
+              </w:rPr>
+            </w:pPr>
+            <w:r>
+              <w:rPr>
+                <w:rFonts w:eastAsia="Times New Roman" w:cs="Times New Roman"/>
+                <w:sz w:val="20"/>
+                <w:szCs w:val="20"/>
+              </w:rPr>
+              <w:t xml:space="preserve">Providers with telehealth service per </w:t>
+            </w:r>
+            <w:r>
+              <w:rPr>
+                <w:rFonts w:eastAsia="Times New Roman" w:cs="Times New Roman" w:hint="eastAsia"/>
+                <w:sz w:val="20"/>
+                <w:szCs w:val="20"/>
+                <w:lang w:eastAsia="zh-CN"/>
+              </w:rPr>
+              <w:t xml:space="preserve">1000 </w:t>
+            </w:r>
+            <w:r>
+              <w:rPr>
+                <w:rFonts w:eastAsia="Times New Roman" w:cs="Times New Roman"/>
+                <w:sz w:val="20"/>
+                <w:szCs w:val="20"/>
+              </w:rPr>
+              <w:t>Medicare FFS beneficiaries</w:t>
+            </w:r>
+          </w:p>
+        </w:tc>
+        <w:tc>
+          <w:tcPr>
+            <w:tcW w:w="2160" w:type="dxa"/>
+            <w:shd w:val="clear" w:color="auto" w:fill="auto"/>
+            <w:noWrap/>
+            <w:vAlign w:val="center"/>
+          </w:tcPr>
+          <w:p>
+            <w:pPr>
+              <w:spacing w:line="240" w:lineRule="auto"/>
+              <w:rPr>
+                <w:rFonts w:eastAsia="Times New Roman" w:cs="Times New Roman"/>
+                <w:sz w:val="20"/>
+                <w:szCs w:val="20"/>
+              </w:rPr>
+            </w:pPr>
+            <w:r>
+              <w:rPr>
+                <w:rFonts w:eastAsia="Times New Roman" w:cs="Times New Roman"/>
+                <w:sz w:val="20"/>
+                <w:szCs w:val="20"/>
+              </w:rPr>
+              <w:t>1</w:t>
+            </w:r>
+            <w:r>
+              <w:rPr>
+                <w:rFonts w:eastAsia="Times New Roman" w:cs="Times New Roman"/>
+                <w:sz w:val="20"/>
+                <w:szCs w:val="20"/>
+              </w:rPr>
+              <w:t xml:space="preserve">3 </w:t>
+            </w:r>
+            <w:r>
+              <w:rPr>
+                <w:rFonts w:eastAsia="Times New Roman" w:cs="Times New Roman"/>
+                <w:sz w:val="20"/>
+                <w:szCs w:val="20"/>
+              </w:rPr>
+              <w:t>(</w:t>
+            </w:r>
+            <w:r>
+              <w:rPr>
+                <w:rFonts w:eastAsia="Times New Roman" w:cs="Times New Roman"/>
+                <w:sz w:val="20"/>
+                <w:szCs w:val="20"/>
+              </w:rPr>
+              <w:t>3</w:t>
+            </w:r>
+            <w:r>
+              <w:rPr>
+                <w:rFonts w:eastAsia="Times New Roman" w:cs="Times New Roman"/>
+                <w:sz w:val="20"/>
+                <w:szCs w:val="20"/>
+              </w:rPr>
+              <w:t>)</w:t>
+            </w:r>
+          </w:p>
+        </w:tc>
+        <w:tc>
+          <w:tcPr>
+            <w:tcW w:w="2250" w:type="dxa"/>
+            <w:shd w:val="clear" w:color="auto" w:fill="auto"/>
+            <w:noWrap/>
+            <w:vAlign w:val="center"/>
+          </w:tcPr>
+          <w:p>
+            <w:pPr>
+              <w:spacing w:line="240" w:lineRule="auto"/>
+              <w:rPr>
+                <w:rFonts w:eastAsia="Times New Roman" w:cs="Times New Roman"/>
+                <w:sz w:val="20"/>
+                <w:szCs w:val="20"/>
+              </w:rPr>
+            </w:pPr>
+            <w:r>
+              <w:rPr>
+                <w:rFonts w:eastAsia="Times New Roman" w:cs="Times New Roman"/>
+                <w:sz w:val="20"/>
+                <w:szCs w:val="20"/>
+              </w:rPr>
+              <w:t>12</w:t>
+            </w:r>
+            <w:r>
+              <w:rPr>
+                <w:rFonts w:eastAsia="Times New Roman" w:cs="Times New Roman"/>
+                <w:sz w:val="20"/>
+                <w:szCs w:val="20"/>
+              </w:rPr>
+              <w:t xml:space="preserve"> </w:t>
+            </w:r>
+            <w:r>
+              <w:rPr>
+                <w:rFonts w:eastAsia="Times New Roman" w:cs="Times New Roman"/>
+                <w:sz w:val="20"/>
+                <w:szCs w:val="20"/>
+              </w:rPr>
+              <w:t>(</w:t>
+            </w:r>
+            <w:r>
+              <w:rPr>
+                <w:rFonts w:eastAsia="Times New Roman" w:cs="Times New Roman"/>
+                <w:sz w:val="20"/>
+                <w:szCs w:val="20"/>
+              </w:rPr>
+              <w:t>11</w:t>
+            </w:r>
+            <w:r>
+              <w:rPr>
+                <w:rFonts w:eastAsia="Times New Roman" w:cs="Times New Roman"/>
+                <w:sz w:val="20"/>
+                <w:szCs w:val="20"/>
+              </w:rPr>
+              <w:t xml:space="preserve"> </w:t>
+            </w:r>
+            <w:r>
+              <w:rPr>
+                <w:rFonts w:eastAsia="Times New Roman" w:cs="Times New Roman"/>
+                <w:b/>
+                <w:sz w:val="20"/>
+                <w:szCs w:val="20"/>
+              </w:rPr>
+              <w:t>–</w:t>
+            </w:r>
+            <w:r>
+              <w:rPr>
+                <w:rFonts w:eastAsia="Times New Roman" w:cs="Times New Roman" w:hint="eastAsia"/>
+                <w:b/>
+                <w:sz w:val="20"/>
+                <w:szCs w:val="20"/>
+                <w:lang w:eastAsia="zh-CN"/>
+              </w:rPr>
+              <w:t xml:space="preserve"> </w:t>
+            </w:r>
+            <w:r>
+              <w:rPr>
+                <w:rFonts w:eastAsia="Times New Roman" w:cs="Times New Roman"/>
+                <w:sz w:val="20"/>
+                <w:szCs w:val="20"/>
+              </w:rPr>
+              <w:t>1</w:t>
+            </w:r>
+            <w:r>
+              <w:rPr>
+                <w:rFonts w:eastAsia="Times New Roman" w:cs="Times New Roman"/>
+                <w:sz w:val="20"/>
+                <w:szCs w:val="20"/>
+              </w:rPr>
+              <w:t>4</w:t>
+            </w:r>
+            <w:r>
+              <w:rPr>
+                <w:rFonts w:eastAsia="Times New Roman" w:cs="Times New Roman"/>
+                <w:sz w:val="20"/>
+                <w:szCs w:val="20"/>
+              </w:rPr>
+              <w:t>)</w:t>
+            </w:r>
+          </w:p>
+        </w:tc>
+        <w:tc>
+          <w:tcPr>
+            <w:tcW w:w="2250" w:type="dxa"/>
+            <w:shd w:val="clear" w:color="auto" w:fill="auto"/>
+            <w:noWrap/>
+            <w:vAlign w:val="center"/>
+          </w:tcPr>
+          <w:p>
+            <w:pPr>
+              <w:spacing w:line="240" w:lineRule="auto"/>
+              <w:rPr>
+                <w:rFonts w:eastAsia="Times New Roman" w:cs="Times New Roman"/>
+                <w:sz w:val="20"/>
+                <w:szCs w:val="20"/>
+              </w:rPr>
+            </w:pPr>
+            <w:r>
+              <w:rPr>
+                <w:rFonts w:eastAsia="Times New Roman" w:cs="Times New Roman"/>
+                <w:sz w:val="20"/>
+                <w:szCs w:val="20"/>
+              </w:rPr>
+              <w:t>9</w:t>
+            </w:r>
+            <w:r>
+              <w:rPr>
+                <w:rFonts w:eastAsia="Times New Roman" w:cs="Times New Roman"/>
+                <w:sz w:val="20"/>
+                <w:szCs w:val="20"/>
+              </w:rPr>
+              <w:t xml:space="preserve"> </w:t>
+            </w:r>
+            <w:r>
+              <w:rPr>
+                <w:rFonts w:eastAsia="Times New Roman" w:cs="Times New Roman"/>
+                <w:sz w:val="20"/>
+                <w:szCs w:val="20"/>
+              </w:rPr>
+              <w:t xml:space="preserve">(AL) </w:t>
+            </w:r>
+            <w:r>
+              <w:rPr>
+                <w:rFonts w:eastAsia="Times New Roman" w:cs="Times New Roman"/>
+                <w:b/>
+                <w:sz w:val="20"/>
+                <w:szCs w:val="20"/>
+              </w:rPr>
+              <w:t>–</w:t>
+            </w:r>
+            <w:r>
+              <w:t xml:space="preserve"> </w:t>
+            </w:r>
+            <w:r>
+              <w:rPr>
+                <w:rFonts w:eastAsia="Times New Roman" w:cs="Times New Roman"/>
+                <w:sz w:val="20"/>
+                <w:szCs w:val="20"/>
+              </w:rPr>
+              <w:t>2</w:t>
+            </w:r>
+            <w:r>
+              <w:rPr>
+                <w:rFonts w:eastAsia="Times New Roman" w:cs="Times New Roman"/>
+                <w:sz w:val="20"/>
+                <w:szCs w:val="20"/>
+              </w:rPr>
+              <w:t>8</w:t>
+            </w:r>
+            <w:r>
+              <w:rPr>
+                <w:rFonts w:eastAsia="Times New Roman" w:cs="Times New Roman"/>
+                <w:sz w:val="20"/>
+                <w:szCs w:val="20"/>
+              </w:rPr>
+              <w:t>(DC)</w:t>
+            </w:r>
+          </w:p>
+        </w:tc>
+      </w:tr>
+      <w:tr>
+        <w:trPr>
+          <w:trHeight w:val="301"/>
+        </w:trPr>
+        <w:tc>
+          <w:tcPr>
+            <w:tcW w:w="1142" w:type="dxa"/>
+            <w:vMerge/>
+            <w:shd w:val="clear" w:color="auto" w:fill="auto"/>
+            <w:noWrap/>
+            <w:vAlign w:val="center"/>
+          </w:tcPr>
+          <w:p>
+            <w:pPr>
+              <w:spacing w:line="240" w:lineRule="auto"/>
+              <w:jc w:val="center"/>
+              <w:rPr>
+                <w:rFonts w:eastAsia="Times New Roman" w:cs="Times New Roman"/>
+                <w:b/>
+                <w:sz w:val="20"/>
+                <w:szCs w:val="20"/>
+              </w:rPr>
+            </w:pPr>
+          </w:p>
+        </w:tc>
+        <w:tc>
+          <w:tcPr>
+            <w:tcW w:w="2700" w:type="dxa"/>
+            <w:shd w:val="clear" w:color="auto" w:fill="auto"/>
+            <w:noWrap/>
+            <w:vAlign w:val="center"/>
+          </w:tcPr>
+          <w:p>
+            <w:pPr>
+              <w:spacing w:line="240" w:lineRule="auto"/>
+              <w:rPr>
+                <w:rFonts w:eastAsia="Times New Roman" w:cs="Times New Roman"/>
+                <w:sz w:val="20"/>
+                <w:szCs w:val="20"/>
+              </w:rPr>
+            </w:pPr>
+            <w:r>
+              <w:rPr>
+                <w:rFonts w:eastAsia="Times New Roman" w:cs="Times New Roman"/>
+                <w:sz w:val="20"/>
+                <w:szCs w:val="20"/>
+              </w:rPr>
+              <w:t>Telehealth services per provider</w:t>
+            </w:r>
+          </w:p>
+        </w:tc>
+        <w:tc>
+          <w:tcPr>
+            <w:tcW w:w="2160" w:type="dxa"/>
+            <w:shd w:val="clear" w:color="auto" w:fill="auto"/>
+            <w:noWrap/>
+            <w:vAlign w:val="center"/>
+          </w:tcPr>
+          <w:p>
+            <w:pPr>
+              <w:spacing w:line="240" w:lineRule="auto"/>
+              <w:rPr>
+                <w:rFonts w:eastAsia="Times New Roman" w:cs="Times New Roman"/>
+                <w:sz w:val="20"/>
+                <w:szCs w:val="20"/>
+              </w:rPr>
+            </w:pPr>
+            <w:r>
+              <w:rPr>
+                <w:rFonts w:eastAsia="Times New Roman" w:cs="Times New Roman"/>
+                <w:sz w:val="20"/>
+                <w:szCs w:val="20"/>
+              </w:rPr>
+              <w:t>534.7</w:t>
+            </w:r>
+            <w:r>
+              <w:rPr>
+                <w:rFonts w:eastAsia="Times New Roman" w:cs="Times New Roman" w:hint="eastAsia"/>
+                <w:sz w:val="20"/>
+                <w:szCs w:val="20"/>
+                <w:lang w:eastAsia="zh-CN"/>
+              </w:rPr>
+              <w:t xml:space="preserve"> </w:t>
+            </w:r>
+            <w:r>
+              <w:rPr>
+                <w:rFonts w:eastAsia="Times New Roman" w:cs="Times New Roman"/>
+                <w:sz w:val="20"/>
+                <w:szCs w:val="20"/>
+              </w:rPr>
+              <w:t>(</w:t>
+            </w:r>
+            <w:r>
+              <w:rPr>
+                <w:rFonts w:eastAsia="Times New Roman" w:cs="Times New Roman"/>
+                <w:sz w:val="20"/>
+                <w:szCs w:val="20"/>
+              </w:rPr>
+              <w:t>146.3568</w:t>
+            </w:r>
+            <w:r>
+              <w:rPr>
+                <w:rFonts w:eastAsia="Times New Roman" w:cs="Times New Roman"/>
+                <w:sz w:val="20"/>
+                <w:szCs w:val="20"/>
+              </w:rPr>
+              <w:t>)</w:t>
+            </w:r>
+          </w:p>
+        </w:tc>
+        <w:tc>
+          <w:tcPr>
+            <w:tcW w:w="2250" w:type="dxa"/>
+            <w:shd w:val="clear" w:color="auto" w:fill="auto"/>
+            <w:noWrap/>
+            <w:vAlign w:val="center"/>
+          </w:tcPr>
+          <w:p>
+            <w:pPr>
+              <w:spacing w:line="240" w:lineRule="auto"/>
+              <w:rPr>
+                <w:rFonts w:eastAsia="Times New Roman" w:cs="Times New Roman"/>
+                <w:sz w:val="20"/>
+                <w:szCs w:val="20"/>
+              </w:rPr>
+            </w:pPr>
+            <w:r>
+              <w:rPr>
+                <w:rFonts w:eastAsia="Times New Roman" w:cs="Times New Roman"/>
+                <w:sz w:val="20"/>
+                <w:szCs w:val="20"/>
+              </w:rPr>
+              <w:t>531.3</w:t>
+            </w:r>
+            <w:r>
+              <w:rPr>
+                <w:rFonts w:eastAsia="Times New Roman" w:cs="Times New Roman" w:hint="eastAsia"/>
+                <w:sz w:val="20"/>
+                <w:szCs w:val="20"/>
+                <w:lang w:eastAsia="zh-CN"/>
+              </w:rPr>
+              <w:t xml:space="preserve"> </w:t>
+            </w:r>
+            <w:r>
+              <w:rPr>
+                <w:rFonts w:eastAsia="Times New Roman" w:cs="Times New Roman"/>
+                <w:sz w:val="20"/>
+                <w:szCs w:val="20"/>
+              </w:rPr>
+              <w:t>(</w:t>
+            </w:r>
+            <w:r>
+              <w:rPr>
+                <w:rFonts w:eastAsia="Times New Roman" w:cs="Times New Roman"/>
+                <w:sz w:val="20"/>
+                <w:szCs w:val="20"/>
+              </w:rPr>
+              <w:t>407.5</w:t>
+            </w:r>
+            <w:r>
+              <w:rPr>
+                <w:rFonts w:eastAsia="Times New Roman" w:cs="Times New Roman"/>
+                <w:sz w:val="20"/>
+                <w:szCs w:val="20"/>
+              </w:rPr>
+              <w:t xml:space="preserve"> </w:t>
+            </w:r>
+            <w:r>
+              <w:rPr>
+                <w:rFonts w:eastAsia="Times New Roman" w:cs="Times New Roman"/>
+                <w:b/>
+                <w:sz w:val="20"/>
+                <w:szCs w:val="20"/>
+              </w:rPr>
+              <w:t>–</w:t>
+            </w:r>
+            <w:r>
+              <w:t xml:space="preserve"> </w:t>
+            </w:r>
+            <w:r>
+              <w:rPr>
+                <w:rFonts w:eastAsia="Times New Roman" w:cs="Times New Roman"/>
+                <w:sz w:val="20"/>
+                <w:szCs w:val="20"/>
+              </w:rPr>
+              <w:t>638.2</w:t>
+            </w:r>
+            <w:r>
+              <w:rPr>
+                <w:rFonts w:eastAsia="Times New Roman" w:cs="Times New Roman"/>
+                <w:sz w:val="20"/>
+                <w:szCs w:val="20"/>
+              </w:rPr>
+              <w:t>)</w:t>
+            </w:r>
+          </w:p>
+        </w:tc>
+        <w:tc>
+          <w:tcPr>
+            <w:tcW w:w="2250" w:type="dxa"/>
+            <w:shd w:val="clear" w:color="auto" w:fill="auto"/>
+            <w:noWrap/>
+            <w:vAlign w:val="center"/>
+          </w:tcPr>
+          <w:p>
+            <w:pPr>
+              <w:spacing w:line="240" w:lineRule="auto"/>
+              <w:rPr>
+                <w:rFonts w:eastAsia="Times New Roman" w:cs="Times New Roman"/>
+                <w:sz w:val="20"/>
+                <w:szCs w:val="20"/>
+              </w:rPr>
+            </w:pPr>
+            <w:r>
+              <w:rPr>
+                <w:rFonts w:eastAsia="Times New Roman" w:cs="Times New Roman"/>
+                <w:sz w:val="20"/>
+                <w:szCs w:val="20"/>
+              </w:rPr>
+              <w:t>208.5</w:t>
+            </w:r>
+            <w:r>
+              <w:rPr>
+                <w:rFonts w:eastAsia="Times New Roman" w:cs="Times New Roman" w:hint="eastAsia"/>
+                <w:sz w:val="20"/>
+                <w:szCs w:val="20"/>
+                <w:lang w:eastAsia="zh-CN"/>
+              </w:rPr>
+              <w:t xml:space="preserve"> </w:t>
+            </w:r>
+            <w:r>
+              <w:rPr>
+                <w:rFonts w:eastAsia="Times New Roman" w:cs="Times New Roman"/>
+                <w:sz w:val="20"/>
+                <w:szCs w:val="20"/>
+              </w:rPr>
+              <w:t xml:space="preserve">(MN) </w:t>
+            </w:r>
+            <w:r>
+              <w:rPr>
+                <w:rFonts w:eastAsia="Times New Roman" w:cs="Times New Roman"/>
+                <w:b/>
+                <w:sz w:val="20"/>
+                <w:szCs w:val="20"/>
+              </w:rPr>
+              <w:t>–</w:t>
+            </w:r>
+            <w:r>
+              <w:rPr>
+                <w:rFonts w:eastAsia="Times New Roman" w:cs="Times New Roman" w:hint="eastAsia"/>
+                <w:b/>
+                <w:sz w:val="20"/>
+                <w:szCs w:val="20"/>
+                <w:lang w:eastAsia="zh-CN"/>
+              </w:rPr>
+              <w:t xml:space="preserve"> </w:t>
+            </w:r>
+            <w:r>
+              <w:rPr>
+                <w:rFonts w:eastAsia="Times New Roman" w:cs="Times New Roman"/>
+                <w:sz w:val="20"/>
+                <w:szCs w:val="20"/>
+              </w:rPr>
+              <w:t>815.8</w:t>
+            </w:r>
+            <w:r>
+              <w:rPr>
+                <w:rFonts w:eastAsia="Times New Roman" w:cs="Times New Roman" w:hint="eastAsia"/>
+                <w:sz w:val="20"/>
+                <w:szCs w:val="20"/>
+                <w:lang w:eastAsia="zh-CN"/>
+              </w:rPr>
+              <w:t xml:space="preserve"> </w:t>
+            </w:r>
+            <w:r>
+              <w:rPr>
+                <w:rFonts w:eastAsia="Times New Roman" w:cs="Times New Roman"/>
+                <w:sz w:val="20"/>
+                <w:szCs w:val="20"/>
+              </w:rPr>
+              <w:t>(MS)</w:t>
+            </w:r>
+          </w:p>
+        </w:tc>
+      </w:tr>
+      <w:tr>
+        <w:trPr>
+          <w:trHeight w:val="301"/>
+        </w:trPr>
+        <w:tc>
+          <w:tcPr>
+            <w:tcW w:w="1142" w:type="dxa"/>
+            <w:vMerge w:val="restart"/>
+            <w:shd w:val="clear" w:color="auto" w:fill="auto"/>
+            <w:noWrap/>
+            <w:vAlign w:val="center"/>
+          </w:tcPr>
+          <w:p>
+            <w:pPr>
+              <w:spacing w:line="240" w:lineRule="auto"/>
+              <w:jc w:val="center"/>
+              <w:rPr>
+                <w:rFonts w:eastAsia="Times New Roman" w:cs="Times New Roman"/>
+                <w:b/>
+                <w:sz w:val="20"/>
+                <w:szCs w:val="20"/>
+              </w:rPr>
+            </w:pPr>
+            <w:r>
+              <w:rPr>
+                <w:rFonts w:eastAsia="Times New Roman" w:cs="Times New Roman"/>
+                <w:b/>
+                <w:sz w:val="20"/>
+                <w:szCs w:val="20"/>
+              </w:rPr>
+              <w:t>2017</w:t>
+            </w:r>
+          </w:p>
+        </w:tc>
+        <w:tc>
+          <w:tcPr>
+            <w:tcW w:w="2700" w:type="dxa"/>
+            <w:shd w:val="clear" w:color="auto" w:fill="auto"/>
+            <w:noWrap/>
+            <w:vAlign w:val="center"/>
+          </w:tcPr>
+          <w:p>
+            <w:pPr>
+              <w:spacing w:line="240" w:lineRule="auto"/>
+              <w:rPr>
+                <w:rFonts w:eastAsia="Times New Roman" w:cs="Times New Roman"/>
+                <w:sz w:val="20"/>
+                <w:szCs w:val="20"/>
+              </w:rPr>
+            </w:pPr>
+            <w:r>
+              <w:rPr>
+                <w:rFonts w:eastAsia="Times New Roman" w:cs="Times New Roman"/>
+                <w:sz w:val="20"/>
+                <w:szCs w:val="20"/>
+              </w:rPr>
+              <w:t>Telehealth services per state</w:t>
+            </w:r>
+          </w:p>
+        </w:tc>
+        <w:tc>
+          <w:tcPr>
+            <w:tcW w:w="2160" w:type="dxa"/>
+            <w:shd w:val="clear" w:color="auto" w:fill="auto"/>
+            <w:noWrap/>
+            <w:vAlign w:val="center"/>
+          </w:tcPr>
+          <w:p>
+            <w:pPr>
+              <w:spacing w:line="240" w:lineRule="auto"/>
+              <w:rPr>
+                <w:rFonts w:eastAsia="Times New Roman" w:cs="Times New Roman"/>
+                <w:sz w:val="20"/>
+                <w:szCs w:val="20"/>
+              </w:rPr>
+            </w:pPr>
+            <w:r>
+              <w:rPr>
+                <w:rFonts w:eastAsia="Times New Roman" w:cs="Times New Roman"/>
+                <w:sz w:val="20"/>
+                <w:szCs w:val="20"/>
+              </w:rPr>
+              <w:t>7</w:t>
+            </w:r>
+            <w:r>
+              <w:rPr>
+                <w:rFonts w:eastAsia="Times New Roman" w:cs="Times New Roman"/>
+                <w:sz w:val="20"/>
+                <w:szCs w:val="20"/>
+              </w:rPr>
+              <w:t>,</w:t>
+            </w:r>
+            <w:r>
+              <w:rPr>
+                <w:rFonts w:eastAsia="Times New Roman" w:cs="Times New Roman"/>
+                <w:sz w:val="20"/>
+                <w:szCs w:val="20"/>
+              </w:rPr>
+              <w:t>372</w:t>
+            </w:r>
+            <w:r>
+              <w:rPr>
+                <w:rFonts w:eastAsia="Times New Roman" w:cs="Times New Roman"/>
+                <w:sz w:val="20"/>
+                <w:szCs w:val="20"/>
+              </w:rPr>
+              <w:t>,</w:t>
+            </w:r>
+            <w:r>
+              <w:rPr>
+                <w:rFonts w:eastAsia="Times New Roman" w:cs="Times New Roman"/>
+                <w:sz w:val="20"/>
+                <w:szCs w:val="20"/>
+              </w:rPr>
+              <w:t xml:space="preserve">401 </w:t>
+            </w:r>
+            <w:r>
+              <w:rPr>
+                <w:rFonts w:eastAsia="Times New Roman" w:cs="Times New Roman"/>
+                <w:sz w:val="20"/>
+                <w:szCs w:val="20"/>
+              </w:rPr>
+              <w:t>(</w:t>
+            </w:r>
+            <w:r>
+              <w:rPr>
+                <w:rFonts w:eastAsia="Times New Roman" w:cs="Times New Roman"/>
+                <w:sz w:val="20"/>
+                <w:szCs w:val="20"/>
+              </w:rPr>
+              <w:t>7</w:t>
+            </w:r>
+            <w:r>
+              <w:rPr>
+                <w:rFonts w:eastAsia="Times New Roman" w:cs="Times New Roman"/>
+                <w:sz w:val="20"/>
+                <w:szCs w:val="20"/>
+              </w:rPr>
+              <w:t>,</w:t>
+            </w:r>
+            <w:r>
+              <w:rPr>
+                <w:rFonts w:eastAsia="Times New Roman" w:cs="Times New Roman"/>
+                <w:sz w:val="20"/>
+                <w:szCs w:val="20"/>
+              </w:rPr>
+              <w:t>954</w:t>
+            </w:r>
+            <w:r>
+              <w:rPr>
+                <w:rFonts w:eastAsia="Times New Roman" w:cs="Times New Roman"/>
+                <w:sz w:val="20"/>
+                <w:szCs w:val="20"/>
+              </w:rPr>
+              <w:t>,</w:t>
+            </w:r>
+            <w:r>
+              <w:rPr>
+                <w:rFonts w:eastAsia="Times New Roman" w:cs="Times New Roman"/>
+                <w:sz w:val="20"/>
+                <w:szCs w:val="20"/>
+              </w:rPr>
+              <w:t>465</w:t>
+            </w:r>
+            <w:r>
+              <w:rPr>
+                <w:rFonts w:eastAsia="Times New Roman" w:cs="Times New Roman"/>
+                <w:sz w:val="20"/>
+                <w:szCs w:val="20"/>
+              </w:rPr>
+              <w:t>)</w:t>
+            </w:r>
+          </w:p>
+        </w:tc>
+        <w:tc>
+          <w:tcPr>
+            <w:tcW w:w="2250" w:type="dxa"/>
+            <w:shd w:val="clear" w:color="auto" w:fill="auto"/>
+            <w:noWrap/>
+            <w:vAlign w:val="center"/>
+          </w:tcPr>
+          <w:p>
+            <w:pPr>
+              <w:spacing w:line="240" w:lineRule="auto"/>
+              <w:rPr>
+                <w:rFonts w:eastAsia="Times New Roman" w:cs="Times New Roman"/>
+                <w:sz w:val="20"/>
+                <w:szCs w:val="20"/>
+              </w:rPr>
+            </w:pPr>
+            <w:r>
+              <w:rPr>
+                <w:rFonts w:eastAsia="Times New Roman" w:cs="Times New Roman"/>
+                <w:sz w:val="20"/>
+                <w:szCs w:val="20"/>
+              </w:rPr>
+              <w:t>5</w:t>
+            </w:r>
+            <w:r>
+              <w:rPr>
+                <w:rFonts w:eastAsia="Times New Roman" w:cs="Times New Roman"/>
+                <w:sz w:val="20"/>
+                <w:szCs w:val="20"/>
+              </w:rPr>
+              <w:t>,</w:t>
+            </w:r>
+            <w:r>
+              <w:rPr>
+                <w:rFonts w:eastAsia="Times New Roman" w:cs="Times New Roman"/>
+                <w:sz w:val="20"/>
+                <w:szCs w:val="20"/>
+              </w:rPr>
+              <w:t>048</w:t>
+            </w:r>
+            <w:r>
+              <w:rPr>
+                <w:rFonts w:eastAsia="Times New Roman" w:cs="Times New Roman"/>
+                <w:sz w:val="20"/>
+                <w:szCs w:val="20"/>
+              </w:rPr>
+              <w:t>,</w:t>
+            </w:r>
+            <w:r>
+              <w:rPr>
+                <w:rFonts w:eastAsia="Times New Roman" w:cs="Times New Roman"/>
+                <w:sz w:val="20"/>
+                <w:szCs w:val="20"/>
+              </w:rPr>
+              <w:t>504</w:t>
+            </w:r>
+            <w:r>
+              <w:rPr>
+                <w:rFonts w:eastAsia="Times New Roman" w:cs="Times New Roman" w:hint="eastAsia"/>
+                <w:sz w:val="20"/>
+                <w:szCs w:val="20"/>
+                <w:lang w:eastAsia="zh-CN"/>
+              </w:rPr>
+              <w:t xml:space="preserve"> </w:t>
+            </w:r>
+            <w:r>
+              <w:rPr>
+                <w:rFonts w:eastAsia="Times New Roman" w:cs="Times New Roman"/>
+                <w:sz w:val="20"/>
+                <w:szCs w:val="20"/>
+              </w:rPr>
+              <w:t>(</w:t>
+            </w:r>
+            <w:r>
+              <w:rPr>
+                <w:rFonts w:eastAsia="Times New Roman" w:cs="Times New Roman"/>
+                <w:sz w:val="20"/>
+                <w:szCs w:val="20"/>
+              </w:rPr>
+              <w:t>1</w:t>
+            </w:r>
+            <w:r>
+              <w:rPr>
+                <w:rFonts w:eastAsia="Times New Roman" w:cs="Times New Roman"/>
+                <w:sz w:val="20"/>
+                <w:szCs w:val="20"/>
+              </w:rPr>
+              <w:t>,</w:t>
+            </w:r>
+            <w:r>
+              <w:rPr>
+                <w:rFonts w:eastAsia="Times New Roman" w:cs="Times New Roman"/>
+                <w:sz w:val="20"/>
+                <w:szCs w:val="20"/>
+              </w:rPr>
+              <w:t>794</w:t>
+            </w:r>
+            <w:r>
+              <w:rPr>
+                <w:rFonts w:eastAsia="Times New Roman" w:cs="Times New Roman"/>
+                <w:sz w:val="20"/>
+                <w:szCs w:val="20"/>
+              </w:rPr>
+              <w:t xml:space="preserve">,121 </w:t>
+            </w:r>
+            <w:r>
+              <w:rPr>
+                <w:rFonts w:eastAsia="Times New Roman" w:cs="Times New Roman"/>
+                <w:b/>
+                <w:sz w:val="20"/>
+                <w:szCs w:val="20"/>
+              </w:rPr>
+              <w:t>–</w:t>
+            </w:r>
+            <w:r>
+              <w:t xml:space="preserve"> </w:t>
+            </w:r>
+            <w:r>
+              <w:rPr>
+                <w:rFonts w:eastAsia="Times New Roman" w:cs="Times New Roman"/>
+                <w:sz w:val="20"/>
+                <w:szCs w:val="20"/>
+              </w:rPr>
+              <w:t>9</w:t>
+            </w:r>
+            <w:r>
+              <w:rPr>
+                <w:rFonts w:eastAsia="Times New Roman" w:cs="Times New Roman"/>
+                <w:sz w:val="20"/>
+                <w:szCs w:val="20"/>
+              </w:rPr>
+              <w:t>,</w:t>
+            </w:r>
+            <w:r>
+              <w:rPr>
+                <w:rFonts w:eastAsia="Times New Roman" w:cs="Times New Roman"/>
+                <w:sz w:val="20"/>
+                <w:szCs w:val="20"/>
+              </w:rPr>
+              <w:t>967</w:t>
+            </w:r>
+            <w:r>
+              <w:rPr>
+                <w:rFonts w:eastAsia="Times New Roman" w:cs="Times New Roman"/>
+                <w:sz w:val="20"/>
+                <w:szCs w:val="20"/>
+              </w:rPr>
+              <w:t>,</w:t>
+            </w:r>
+            <w:r>
+              <w:rPr>
+                <w:rFonts w:eastAsia="Times New Roman" w:cs="Times New Roman"/>
+                <w:sz w:val="20"/>
+                <w:szCs w:val="20"/>
+              </w:rPr>
+              <w:t>211</w:t>
+            </w:r>
+            <w:r>
+              <w:rPr>
+                <w:rFonts w:eastAsia="Times New Roman" w:cs="Times New Roman"/>
+                <w:sz w:val="20"/>
+                <w:szCs w:val="20"/>
+              </w:rPr>
+              <w:t>)</w:t>
+            </w:r>
+          </w:p>
+        </w:tc>
+        <w:tc>
+          <w:tcPr>
+            <w:tcW w:w="2250" w:type="dxa"/>
+            <w:shd w:val="clear" w:color="auto" w:fill="auto"/>
+            <w:noWrap/>
+            <w:vAlign w:val="center"/>
+          </w:tcPr>
+          <w:p>
+            <w:pPr>
+              <w:spacing w:line="240" w:lineRule="auto"/>
+              <w:rPr>
+                <w:rFonts w:eastAsia="Times New Roman" w:cs="Times New Roman"/>
+                <w:sz w:val="20"/>
+                <w:szCs w:val="20"/>
+              </w:rPr>
+            </w:pPr>
+            <w:r>
+              <w:rPr>
+                <w:rFonts w:eastAsia="Times New Roman" w:cs="Times New Roman"/>
+                <w:sz w:val="20"/>
+                <w:szCs w:val="20"/>
+              </w:rPr>
+              <w:t>468</w:t>
+            </w:r>
+            <w:r>
+              <w:rPr>
+                <w:rFonts w:eastAsia="Times New Roman" w:cs="Times New Roman"/>
+                <w:sz w:val="20"/>
+                <w:szCs w:val="20"/>
+              </w:rPr>
+              <w:t>,</w:t>
+            </w:r>
+            <w:r>
+              <w:rPr>
+                <w:rFonts w:eastAsia="Times New Roman" w:cs="Times New Roman"/>
+                <w:sz w:val="20"/>
+                <w:szCs w:val="20"/>
+              </w:rPr>
+              <w:t>479</w:t>
+            </w:r>
+            <w:r>
+              <w:rPr>
+                <w:rFonts w:eastAsia="Times New Roman" w:cs="Times New Roman" w:hint="eastAsia"/>
+                <w:sz w:val="20"/>
+                <w:szCs w:val="20"/>
+                <w:lang w:eastAsia="zh-CN"/>
+              </w:rPr>
+              <w:t xml:space="preserve"> </w:t>
+            </w:r>
+            <w:r>
+              <w:rPr>
+                <w:rFonts w:eastAsia="Times New Roman" w:cs="Times New Roman"/>
+                <w:sz w:val="20"/>
+                <w:szCs w:val="20"/>
+              </w:rPr>
+              <w:t xml:space="preserve">(AK) </w:t>
+            </w:r>
+            <w:r>
+              <w:rPr>
+                <w:rFonts w:eastAsia="Times New Roman" w:cs="Times New Roman"/>
+                <w:b/>
+                <w:sz w:val="20"/>
+                <w:szCs w:val="20"/>
+              </w:rPr>
+              <w:t>–</w:t>
+            </w:r>
+            <w:r>
+              <w:t xml:space="preserve"> </w:t>
+            </w:r>
+            <w:r>
+              <w:rPr>
+                <w:rFonts w:eastAsia="Times New Roman" w:cs="Times New Roman"/>
+                <w:sz w:val="20"/>
+                <w:szCs w:val="20"/>
+              </w:rPr>
+              <w:t>33</w:t>
+            </w:r>
+            <w:r>
+              <w:rPr>
+                <w:rFonts w:eastAsia="Times New Roman" w:cs="Times New Roman"/>
+                <w:sz w:val="20"/>
+                <w:szCs w:val="20"/>
+              </w:rPr>
+              <w:t>,</w:t>
+            </w:r>
+            <w:r>
+              <w:rPr>
+                <w:rFonts w:eastAsia="Times New Roman" w:cs="Times New Roman"/>
+                <w:sz w:val="20"/>
+                <w:szCs w:val="20"/>
+              </w:rPr>
+              <w:t>290</w:t>
+            </w:r>
+            <w:r>
+              <w:rPr>
+                <w:rFonts w:eastAsia="Times New Roman" w:cs="Times New Roman"/>
+                <w:sz w:val="20"/>
+                <w:szCs w:val="20"/>
+              </w:rPr>
+              <w:t>,</w:t>
+            </w:r>
+            <w:r>
+              <w:rPr>
+                <w:rFonts w:eastAsia="Times New Roman" w:cs="Times New Roman"/>
+                <w:sz w:val="20"/>
+                <w:szCs w:val="20"/>
+              </w:rPr>
+              <w:t>068</w:t>
+            </w:r>
+            <w:r>
+              <w:rPr>
+                <w:rFonts w:eastAsia="Times New Roman" w:cs="Times New Roman" w:hint="eastAsia"/>
+                <w:sz w:val="20"/>
+                <w:szCs w:val="20"/>
+                <w:lang w:eastAsia="zh-CN"/>
+              </w:rPr>
+              <w:t xml:space="preserve"> </w:t>
+            </w:r>
+            <w:r>
+              <w:rPr>
+                <w:rFonts w:eastAsia="Times New Roman" w:cs="Times New Roman"/>
+                <w:sz w:val="20"/>
+                <w:szCs w:val="20"/>
+              </w:rPr>
+              <w:t>(FL)</w:t>
+            </w:r>
+          </w:p>
+        </w:tc>
+      </w:tr>
+      <w:tr>
+        <w:trPr>
+          <w:trHeight w:val="301"/>
+        </w:trPr>
+        <w:tc>
+          <w:tcPr>
+            <w:tcW w:w="1142" w:type="dxa"/>
+            <w:vMerge/>
+            <w:shd w:val="clear" w:color="auto" w:fill="auto"/>
+            <w:noWrap/>
+            <w:vAlign w:val="center"/>
+          </w:tcPr>
+          <w:p>
+            <w:pPr>
+              <w:spacing w:line="240" w:lineRule="auto"/>
+              <w:jc w:val="center"/>
+              <w:rPr>
+                <w:rFonts w:eastAsia="Times New Roman" w:cs="Times New Roman"/>
+                <w:b/>
+                <w:sz w:val="20"/>
+                <w:szCs w:val="20"/>
+              </w:rPr>
+            </w:pPr>
+          </w:p>
+        </w:tc>
+        <w:tc>
+          <w:tcPr>
+            <w:tcW w:w="2700" w:type="dxa"/>
+            <w:shd w:val="clear" w:color="auto" w:fill="auto"/>
+            <w:noWrap/>
+            <w:vAlign w:val="center"/>
+          </w:tcPr>
+          <w:p>
+            <w:pPr>
+              <w:spacing w:line="240" w:lineRule="auto"/>
+              <w:rPr>
+                <w:rFonts w:eastAsia="Times New Roman" w:cs="Times New Roman"/>
+                <w:sz w:val="20"/>
+                <w:szCs w:val="20"/>
+              </w:rPr>
+            </w:pPr>
+            <w:r>
+              <w:rPr>
+                <w:rFonts w:eastAsia="Times New Roman" w:cs="Times New Roman"/>
+                <w:sz w:val="20"/>
+                <w:szCs w:val="20"/>
+              </w:rPr>
+              <w:t>Medicare FFS beneficiaries per state</w:t>
+            </w:r>
+          </w:p>
+        </w:tc>
+        <w:tc>
+          <w:tcPr>
+            <w:tcW w:w="2160" w:type="dxa"/>
+            <w:shd w:val="clear" w:color="auto" w:fill="auto"/>
+            <w:noWrap/>
+            <w:vAlign w:val="center"/>
+          </w:tcPr>
+          <w:p>
+            <w:pPr>
+              <w:spacing w:line="240" w:lineRule="auto"/>
+              <w:rPr>
+                <w:rFonts w:eastAsia="Times New Roman" w:cs="Times New Roman"/>
+                <w:sz w:val="20"/>
+                <w:szCs w:val="20"/>
+              </w:rPr>
+            </w:pPr>
+            <w:r>
+              <w:rPr>
+                <w:rFonts w:eastAsia="Times New Roman" w:cs="Times New Roman"/>
+                <w:sz w:val="20"/>
+                <w:szCs w:val="20"/>
+              </w:rPr>
+              <w:t>5</w:t>
+            </w:r>
+            <w:r>
+              <w:rPr>
+                <w:rFonts w:eastAsia="Times New Roman" w:cs="Times New Roman"/>
+                <w:sz w:val="20"/>
+                <w:szCs w:val="20"/>
+              </w:rPr>
+              <w:t>,</w:t>
+            </w:r>
+            <w:r>
+              <w:rPr>
+                <w:rFonts w:eastAsia="Times New Roman" w:cs="Times New Roman"/>
+                <w:sz w:val="20"/>
+                <w:szCs w:val="20"/>
+              </w:rPr>
+              <w:t>338</w:t>
+            </w:r>
+            <w:r>
+              <w:rPr>
+                <w:rFonts w:eastAsia="Times New Roman" w:cs="Times New Roman"/>
+                <w:sz w:val="20"/>
+                <w:szCs w:val="20"/>
+              </w:rPr>
+              <w:t>,</w:t>
+            </w:r>
+            <w:r>
+              <w:rPr>
+                <w:rFonts w:eastAsia="Times New Roman" w:cs="Times New Roman"/>
+                <w:sz w:val="20"/>
+                <w:szCs w:val="20"/>
+              </w:rPr>
+              <w:t>224</w:t>
+            </w:r>
+            <w:r>
+              <w:rPr>
+                <w:rFonts w:eastAsia="Times New Roman" w:cs="Times New Roman" w:hint="eastAsia"/>
+                <w:sz w:val="20"/>
+                <w:szCs w:val="20"/>
+                <w:lang w:eastAsia="zh-CN"/>
+              </w:rPr>
+              <w:t xml:space="preserve"> </w:t>
+            </w:r>
+            <w:r>
+              <w:rPr>
+                <w:rFonts w:eastAsia="Times New Roman" w:cs="Times New Roman"/>
+                <w:sz w:val="20"/>
+                <w:szCs w:val="20"/>
+              </w:rPr>
+              <w:t>(</w:t>
+            </w:r>
+            <w:r>
+              <w:rPr>
+                <w:rFonts w:eastAsia="Times New Roman" w:cs="Times New Roman"/>
+                <w:sz w:val="20"/>
+                <w:szCs w:val="20"/>
+              </w:rPr>
+              <w:t>1</w:t>
+            </w:r>
+            <w:r>
+              <w:rPr>
+                <w:rFonts w:eastAsia="Times New Roman" w:cs="Times New Roman"/>
+                <w:sz w:val="20"/>
+                <w:szCs w:val="20"/>
+              </w:rPr>
+              <w:t>,</w:t>
+            </w:r>
+            <w:r>
+              <w:rPr>
+                <w:rFonts w:eastAsia="Times New Roman" w:cs="Times New Roman"/>
+                <w:sz w:val="20"/>
+                <w:szCs w:val="20"/>
+              </w:rPr>
+              <w:t>101</w:t>
+            </w:r>
+            <w:r>
+              <w:rPr>
+                <w:rFonts w:eastAsia="Times New Roman" w:cs="Times New Roman"/>
+                <w:sz w:val="20"/>
+                <w:szCs w:val="20"/>
+              </w:rPr>
+              <w:t>,</w:t>
+            </w:r>
+            <w:r>
+              <w:rPr>
+                <w:rFonts w:eastAsia="Times New Roman" w:cs="Times New Roman"/>
+                <w:sz w:val="20"/>
+                <w:szCs w:val="20"/>
+              </w:rPr>
+              <w:t>445</w:t>
+            </w:r>
+            <w:r>
+              <w:rPr>
+                <w:rFonts w:eastAsia="Times New Roman" w:cs="Times New Roman"/>
+                <w:sz w:val="20"/>
+                <w:szCs w:val="20"/>
+              </w:rPr>
+              <w:t>)</w:t>
+            </w:r>
+          </w:p>
+        </w:tc>
+        <w:tc>
+          <w:tcPr>
+            <w:tcW w:w="2250" w:type="dxa"/>
+            <w:shd w:val="clear" w:color="auto" w:fill="auto"/>
+            <w:noWrap/>
+            <w:vAlign w:val="center"/>
+          </w:tcPr>
+          <w:p>
+            <w:pPr>
+              <w:spacing w:line="240" w:lineRule="auto"/>
+              <w:rPr>
+                <w:rFonts w:eastAsia="Times New Roman" w:cs="Times New Roman"/>
+                <w:sz w:val="20"/>
+                <w:szCs w:val="20"/>
+              </w:rPr>
+            </w:pPr>
+            <w:r>
+              <w:rPr>
+                <w:rFonts w:eastAsia="Times New Roman" w:cs="Times New Roman"/>
+                <w:sz w:val="20"/>
+                <w:szCs w:val="20"/>
+              </w:rPr>
+              <w:t>789</w:t>
+            </w:r>
+            <w:r>
+              <w:rPr>
+                <w:rFonts w:eastAsia="Times New Roman" w:cs="Times New Roman"/>
+                <w:sz w:val="20"/>
+                <w:szCs w:val="20"/>
+              </w:rPr>
+              <w:t>,</w:t>
+            </w:r>
+            <w:r>
+              <w:rPr>
+                <w:rFonts w:eastAsia="Times New Roman" w:cs="Times New Roman"/>
+                <w:sz w:val="20"/>
+                <w:szCs w:val="20"/>
+              </w:rPr>
+              <w:t>379</w:t>
+            </w:r>
+            <w:r>
+              <w:rPr>
+                <w:rFonts w:eastAsia="Times New Roman" w:cs="Times New Roman" w:hint="eastAsia"/>
+                <w:sz w:val="20"/>
+                <w:szCs w:val="20"/>
+                <w:lang w:eastAsia="zh-CN"/>
+              </w:rPr>
+              <w:t xml:space="preserve"> </w:t>
+            </w:r>
+            <w:r>
+              <w:rPr>
+                <w:rFonts w:eastAsia="Times New Roman" w:cs="Times New Roman"/>
+                <w:sz w:val="20"/>
+                <w:szCs w:val="20"/>
+              </w:rPr>
+              <w:t>(</w:t>
+            </w:r>
+            <w:r>
+              <w:rPr>
+                <w:rFonts w:eastAsia="Times New Roman" w:cs="Times New Roman"/>
+                <w:sz w:val="20"/>
+                <w:szCs w:val="20"/>
+              </w:rPr>
+              <w:t>309</w:t>
+            </w:r>
+            <w:r>
+              <w:rPr>
+                <w:rFonts w:eastAsia="Times New Roman" w:cs="Times New Roman"/>
+                <w:sz w:val="20"/>
+                <w:szCs w:val="20"/>
+              </w:rPr>
+              <w:t>,</w:t>
+            </w:r>
+            <w:r>
+              <w:rPr>
+                <w:rFonts w:eastAsia="Times New Roman" w:cs="Times New Roman"/>
+                <w:sz w:val="20"/>
+                <w:szCs w:val="20"/>
+              </w:rPr>
+              <w:t>536</w:t>
+            </w:r>
+            <w:r>
+              <w:rPr>
+                <w:rFonts w:eastAsia="Times New Roman" w:cs="Times New Roman"/>
+                <w:sz w:val="20"/>
+                <w:szCs w:val="20"/>
+              </w:rPr>
+              <w:t xml:space="preserve"> </w:t>
+            </w:r>
+            <w:r>
+              <w:rPr>
+                <w:rFonts w:eastAsia="Times New Roman" w:cs="Times New Roman"/>
+                <w:b/>
+                <w:sz w:val="20"/>
+                <w:szCs w:val="20"/>
+              </w:rPr>
+              <w:t>–</w:t>
+            </w:r>
+            <w:r>
+              <w:t xml:space="preserve"> </w:t>
+            </w:r>
+            <w:r>
+              <w:rPr>
+                <w:rFonts w:eastAsia="Times New Roman" w:cs="Times New Roman"/>
+                <w:sz w:val="20"/>
+                <w:szCs w:val="20"/>
+              </w:rPr>
+              <w:t>1</w:t>
+            </w:r>
+            <w:r>
+              <w:rPr>
+                <w:rFonts w:eastAsia="Times New Roman" w:cs="Times New Roman"/>
+                <w:sz w:val="20"/>
+                <w:szCs w:val="20"/>
+              </w:rPr>
+              <w:t>,</w:t>
+            </w:r>
+            <w:r>
+              <w:rPr>
+                <w:rFonts w:eastAsia="Times New Roman" w:cs="Times New Roman"/>
+                <w:sz w:val="20"/>
+                <w:szCs w:val="20"/>
+              </w:rPr>
+              <w:t>222</w:t>
+            </w:r>
+            <w:r>
+              <w:rPr>
+                <w:rFonts w:eastAsia="Times New Roman" w:cs="Times New Roman"/>
+                <w:sz w:val="20"/>
+                <w:szCs w:val="20"/>
+              </w:rPr>
+              <w:t>,</w:t>
+            </w:r>
+            <w:r>
+              <w:rPr>
+                <w:rFonts w:eastAsia="Times New Roman" w:cs="Times New Roman"/>
+                <w:sz w:val="20"/>
+                <w:szCs w:val="20"/>
+              </w:rPr>
+              <w:t>558</w:t>
+            </w:r>
+            <w:r>
+              <w:rPr>
+                <w:rFonts w:eastAsia="Times New Roman" w:cs="Times New Roman"/>
+                <w:sz w:val="20"/>
+                <w:szCs w:val="20"/>
+              </w:rPr>
+              <w:t>)</w:t>
+            </w:r>
+          </w:p>
+        </w:tc>
+        <w:tc>
+          <w:tcPr>
+            <w:tcW w:w="2250" w:type="dxa"/>
+            <w:shd w:val="clear" w:color="auto" w:fill="auto"/>
+            <w:noWrap/>
+            <w:vAlign w:val="center"/>
+          </w:tcPr>
+          <w:p>
+            <w:pPr>
+              <w:spacing w:line="240" w:lineRule="auto"/>
+              <w:rPr>
+                <w:rFonts w:eastAsia="Times New Roman" w:cs="Times New Roman"/>
+                <w:sz w:val="20"/>
+                <w:szCs w:val="20"/>
+              </w:rPr>
+            </w:pPr>
+            <w:r>
+              <w:rPr>
+                <w:rFonts w:eastAsia="Times New Roman" w:cs="Times New Roman"/>
+                <w:sz w:val="20"/>
+                <w:szCs w:val="20"/>
+              </w:rPr>
+              <w:t>76</w:t>
+            </w:r>
+            <w:r>
+              <w:rPr>
+                <w:rFonts w:eastAsia="Times New Roman" w:cs="Times New Roman"/>
+                <w:sz w:val="20"/>
+                <w:szCs w:val="20"/>
+              </w:rPr>
+              <w:t>,</w:t>
+            </w:r>
+            <w:r>
+              <w:rPr>
+                <w:rFonts w:eastAsia="Times New Roman" w:cs="Times New Roman"/>
+                <w:sz w:val="20"/>
+                <w:szCs w:val="20"/>
+              </w:rPr>
+              <w:t>084</w:t>
+            </w:r>
+            <w:r>
+              <w:rPr>
+                <w:rFonts w:eastAsia="Times New Roman" w:cs="Times New Roman" w:hint="eastAsia"/>
+                <w:sz w:val="20"/>
+                <w:szCs w:val="20"/>
+                <w:lang w:eastAsia="zh-CN"/>
+              </w:rPr>
+              <w:t xml:space="preserve"> </w:t>
+            </w:r>
+            <w:r>
+              <w:rPr>
+                <w:rFonts w:eastAsia="Times New Roman" w:cs="Times New Roman"/>
+                <w:sz w:val="20"/>
+                <w:szCs w:val="20"/>
+              </w:rPr>
+              <w:t xml:space="preserve">(DC) </w:t>
+            </w:r>
+            <w:r>
+              <w:rPr>
+                <w:rFonts w:eastAsia="Times New Roman" w:cs="Times New Roman"/>
+                <w:b/>
+                <w:sz w:val="20"/>
+                <w:szCs w:val="20"/>
+              </w:rPr>
+              <w:t>–</w:t>
+            </w:r>
+            <w:r>
+              <w:t xml:space="preserve"> </w:t>
+            </w:r>
+            <w:r>
+              <w:rPr>
+                <w:rFonts w:eastAsia="Times New Roman" w:cs="Times New Roman"/>
+                <w:sz w:val="20"/>
+                <w:szCs w:val="20"/>
+              </w:rPr>
+              <w:t>5</w:t>
+            </w:r>
+            <w:r>
+              <w:rPr>
+                <w:rFonts w:eastAsia="Times New Roman" w:cs="Times New Roman"/>
+                <w:sz w:val="20"/>
+                <w:szCs w:val="20"/>
+              </w:rPr>
+              <w:t>,</w:t>
+            </w:r>
+            <w:r>
+              <w:rPr>
+                <w:rFonts w:eastAsia="Times New Roman" w:cs="Times New Roman"/>
+                <w:sz w:val="20"/>
+                <w:szCs w:val="20"/>
+              </w:rPr>
+              <w:t>478</w:t>
+            </w:r>
+            <w:r>
+              <w:rPr>
+                <w:rFonts w:eastAsia="Times New Roman" w:cs="Times New Roman"/>
+                <w:sz w:val="20"/>
+                <w:szCs w:val="20"/>
+              </w:rPr>
+              <w:t>,</w:t>
+            </w:r>
+            <w:r>
+              <w:rPr>
+                <w:rFonts w:eastAsia="Times New Roman" w:cs="Times New Roman"/>
+                <w:sz w:val="20"/>
+                <w:szCs w:val="20"/>
+              </w:rPr>
+              <w:t>663</w:t>
+            </w:r>
+            <w:r>
+              <w:rPr>
+                <w:rFonts w:eastAsia="Times New Roman" w:cs="Times New Roman" w:hint="eastAsia"/>
+                <w:sz w:val="20"/>
+                <w:szCs w:val="20"/>
+                <w:lang w:eastAsia="zh-CN"/>
+              </w:rPr>
+              <w:t xml:space="preserve"> </w:t>
+            </w:r>
+            <w:r>
+              <w:rPr>
+                <w:rFonts w:eastAsia="Times New Roman" w:cs="Times New Roman"/>
+                <w:sz w:val="20"/>
+                <w:szCs w:val="20"/>
+              </w:rPr>
+              <w:t>(CA)</w:t>
+            </w:r>
+          </w:p>
+        </w:tc>
+      </w:tr>
+      <w:tr>
+        <w:trPr>
+          <w:trHeight w:val="301"/>
+        </w:trPr>
+        <w:tc>
+          <w:tcPr>
+            <w:tcW w:w="1142" w:type="dxa"/>
+            <w:vMerge/>
+            <w:shd w:val="clear" w:color="auto" w:fill="auto"/>
+            <w:noWrap/>
+            <w:vAlign w:val="center"/>
+          </w:tcPr>
+          <w:p>
+            <w:pPr>
+              <w:spacing w:line="240" w:lineRule="auto"/>
+              <w:jc w:val="center"/>
+              <w:rPr>
+                <w:rFonts w:eastAsia="Times New Roman" w:cs="Times New Roman"/>
+                <w:b/>
+                <w:sz w:val="20"/>
+                <w:szCs w:val="20"/>
+              </w:rPr>
+            </w:pPr>
+          </w:p>
+        </w:tc>
+        <w:tc>
+          <w:tcPr>
+            <w:tcW w:w="2700" w:type="dxa"/>
+            <w:shd w:val="clear" w:color="auto" w:fill="auto"/>
+            <w:noWrap/>
+            <w:vAlign w:val="center"/>
+            <w:hideMark/>
+          </w:tcPr>
+          <w:p>
+            <w:pPr>
+              <w:spacing w:line="240" w:lineRule="auto"/>
+              <w:rPr>
+                <w:rFonts w:eastAsia="Times New Roman" w:cs="Times New Roman"/>
+                <w:sz w:val="20"/>
+                <w:szCs w:val="20"/>
+              </w:rPr>
+            </w:pPr>
+            <w:r>
+              <w:rPr>
+                <w:rFonts w:eastAsia="Times New Roman" w:cs="Times New Roman"/>
+                <w:sz w:val="20"/>
+                <w:szCs w:val="20"/>
+              </w:rPr>
+              <w:t>Telehealth services per Medicare FFS beneficiaries</w:t>
+            </w:r>
+          </w:p>
+        </w:tc>
+        <w:tc>
+          <w:tcPr>
+            <w:tcW w:w="2160" w:type="dxa"/>
+            <w:shd w:val="clear" w:color="auto" w:fill="auto"/>
+            <w:noWrap/>
+            <w:vAlign w:val="center"/>
+          </w:tcPr>
+          <w:p>
+            <w:pPr>
+              <w:spacing w:line="240" w:lineRule="auto"/>
+              <w:rPr>
+                <w:rFonts w:eastAsia="Times New Roman" w:cs="Times New Roman"/>
+                <w:sz w:val="20"/>
+                <w:szCs w:val="20"/>
+              </w:rPr>
+            </w:pPr>
+            <w:r>
+              <w:rPr>
+                <w:rFonts w:eastAsia="Times New Roman" w:cs="Times New Roman"/>
+                <w:sz w:val="20"/>
+                <w:szCs w:val="20"/>
+              </w:rPr>
+              <w:t>7</w:t>
+            </w:r>
+            <w:r>
+              <w:rPr>
+                <w:rFonts w:eastAsia="Times New Roman" w:cs="Times New Roman" w:hint="eastAsia"/>
+                <w:sz w:val="20"/>
+                <w:szCs w:val="20"/>
+                <w:lang w:eastAsia="zh-CN"/>
+              </w:rPr>
+              <w:t xml:space="preserve"> </w:t>
+            </w:r>
+            <w:r>
+              <w:rPr>
+                <w:rFonts w:eastAsia="Times New Roman" w:cs="Times New Roman"/>
+                <w:sz w:val="20"/>
+                <w:szCs w:val="20"/>
+              </w:rPr>
+              <w:t>(</w:t>
+            </w:r>
+            <w:r>
+              <w:rPr>
+                <w:rFonts w:eastAsia="Times New Roman" w:cs="Times New Roman"/>
+                <w:sz w:val="20"/>
+                <w:szCs w:val="20"/>
+              </w:rPr>
+              <w:t>2</w:t>
+            </w:r>
+            <w:r>
+              <w:rPr>
+                <w:rFonts w:eastAsia="Times New Roman" w:cs="Times New Roman"/>
+                <w:sz w:val="20"/>
+                <w:szCs w:val="20"/>
+              </w:rPr>
+              <w:t>)</w:t>
+            </w:r>
+          </w:p>
+        </w:tc>
+        <w:tc>
+          <w:tcPr>
+            <w:tcW w:w="2250" w:type="dxa"/>
+            <w:shd w:val="clear" w:color="auto" w:fill="auto"/>
+            <w:noWrap/>
+            <w:vAlign w:val="center"/>
+          </w:tcPr>
+          <w:p>
+            <w:pPr>
+              <w:spacing w:line="240" w:lineRule="auto"/>
+              <w:rPr>
+                <w:rFonts w:eastAsia="Times New Roman" w:cs="Times New Roman"/>
+                <w:sz w:val="20"/>
+                <w:szCs w:val="20"/>
+              </w:rPr>
+            </w:pPr>
+            <w:r>
+              <w:rPr>
+                <w:rFonts w:eastAsia="Times New Roman" w:cs="Times New Roman"/>
+                <w:sz w:val="20"/>
+                <w:szCs w:val="20"/>
+              </w:rPr>
+              <w:t>1</w:t>
+            </w:r>
+            <w:r>
+              <w:rPr>
+                <w:rFonts w:eastAsia="Times New Roman" w:cs="Times New Roman"/>
+                <w:sz w:val="20"/>
+                <w:szCs w:val="20"/>
+              </w:rPr>
+              <w:t xml:space="preserve">2 </w:t>
+            </w:r>
+            <w:r>
+              <w:rPr>
+                <w:rFonts w:eastAsia="Times New Roman" w:cs="Times New Roman"/>
+                <w:sz w:val="20"/>
+                <w:szCs w:val="20"/>
+              </w:rPr>
+              <w:t>(</w:t>
+            </w:r>
+            <w:r>
+              <w:rPr>
+                <w:rFonts w:eastAsia="Times New Roman" w:cs="Times New Roman"/>
+                <w:sz w:val="20"/>
+                <w:szCs w:val="20"/>
+              </w:rPr>
+              <w:t>6</w:t>
+            </w:r>
+            <w:r>
+              <w:rPr>
+                <w:rFonts w:eastAsia="Times New Roman" w:cs="Times New Roman"/>
+                <w:sz w:val="20"/>
+                <w:szCs w:val="20"/>
+              </w:rPr>
+              <w:t xml:space="preserve"> </w:t>
+            </w:r>
+            <w:r>
+              <w:rPr>
+                <w:rFonts w:eastAsia="Times New Roman" w:cs="Times New Roman"/>
+                <w:b/>
+                <w:sz w:val="20"/>
+                <w:szCs w:val="20"/>
+              </w:rPr>
+              <w:t>–</w:t>
+            </w:r>
+            <w:r>
+              <w:t xml:space="preserve"> </w:t>
+            </w:r>
+            <w:r>
+              <w:rPr>
+                <w:rFonts w:eastAsia="Times New Roman" w:cs="Times New Roman"/>
+                <w:sz w:val="20"/>
+                <w:szCs w:val="20"/>
+              </w:rPr>
+              <w:t>8</w:t>
+            </w:r>
+            <w:r>
+              <w:rPr>
+                <w:rFonts w:eastAsia="Times New Roman" w:cs="Times New Roman"/>
+                <w:sz w:val="20"/>
+                <w:szCs w:val="20"/>
+              </w:rPr>
+              <w:t>)</w:t>
+            </w:r>
+          </w:p>
+        </w:tc>
+        <w:tc>
+          <w:tcPr>
+            <w:tcW w:w="2250" w:type="dxa"/>
+            <w:shd w:val="clear" w:color="auto" w:fill="auto"/>
+            <w:noWrap/>
+            <w:vAlign w:val="center"/>
+          </w:tcPr>
+          <w:p>
+            <w:pPr>
+              <w:spacing w:line="240" w:lineRule="auto"/>
+              <w:rPr>
+                <w:rFonts w:eastAsia="Times New Roman" w:cs="Times New Roman"/>
+                <w:sz w:val="20"/>
+                <w:szCs w:val="20"/>
+              </w:rPr>
+            </w:pPr>
+            <w:r>
+              <w:rPr>
+                <w:rFonts w:eastAsia="Times New Roman" w:cs="Times New Roman"/>
+                <w:sz w:val="20"/>
+                <w:szCs w:val="20"/>
+              </w:rPr>
+              <w:t>3</w:t>
+            </w:r>
+            <w:r>
+              <w:rPr>
+                <w:rFonts w:eastAsia="Times New Roman" w:cs="Times New Roman" w:hint="eastAsia"/>
+                <w:sz w:val="20"/>
+                <w:szCs w:val="20"/>
+                <w:lang w:eastAsia="zh-CN"/>
+              </w:rPr>
+              <w:t xml:space="preserve"> </w:t>
+            </w:r>
+            <w:r>
+              <w:rPr>
+                <w:rFonts w:eastAsia="Times New Roman" w:cs="Times New Roman"/>
+                <w:sz w:val="20"/>
+                <w:szCs w:val="20"/>
+              </w:rPr>
+              <w:t xml:space="preserve">(MN) </w:t>
+            </w:r>
+            <w:r>
+              <w:rPr>
+                <w:rFonts w:eastAsia="Times New Roman" w:cs="Times New Roman"/>
+                <w:b/>
+                <w:sz w:val="20"/>
+                <w:szCs w:val="20"/>
+              </w:rPr>
+              <w:t>–</w:t>
+            </w:r>
+            <w:r>
+              <w:t xml:space="preserve"> </w:t>
+            </w:r>
+            <w:r>
+              <w:rPr>
+                <w:rFonts w:eastAsia="Times New Roman" w:cs="Times New Roman"/>
+                <w:sz w:val="20"/>
+                <w:szCs w:val="20"/>
+              </w:rPr>
+              <w:t>12</w:t>
+            </w:r>
+            <w:r>
+              <w:rPr>
+                <w:rFonts w:eastAsia="Times New Roman" w:cs="Times New Roman" w:hint="eastAsia"/>
+                <w:sz w:val="20"/>
+                <w:szCs w:val="20"/>
+                <w:lang w:eastAsia="zh-CN"/>
+              </w:rPr>
+              <w:t xml:space="preserve"> </w:t>
+            </w:r>
+            <w:r>
+              <w:rPr>
+                <w:rFonts w:eastAsia="Times New Roman" w:cs="Times New Roman"/>
+                <w:sz w:val="20"/>
+                <w:szCs w:val="20"/>
+              </w:rPr>
+              <w:t>(DC)</w:t>
+            </w:r>
+          </w:p>
+        </w:tc>
+      </w:tr>
+      <w:tr>
+        <w:trPr>
+          <w:trHeight w:val="301"/>
+        </w:trPr>
+        <w:tc>
+          <w:tcPr>
+            <w:tcW w:w="1142" w:type="dxa"/>
+            <w:vMerge/>
+            <w:shd w:val="clear" w:color="auto" w:fill="auto"/>
+            <w:noWrap/>
+            <w:vAlign w:val="center"/>
+          </w:tcPr>
+          <w:p>
+            <w:pPr>
+              <w:spacing w:line="240" w:lineRule="auto"/>
+              <w:jc w:val="center"/>
+              <w:rPr>
+                <w:rFonts w:eastAsia="Times New Roman" w:cs="Times New Roman"/>
+                <w:b/>
+                <w:sz w:val="20"/>
+                <w:szCs w:val="20"/>
+              </w:rPr>
+            </w:pPr>
+          </w:p>
+        </w:tc>
+        <w:tc>
+          <w:tcPr>
+            <w:tcW w:w="2700" w:type="dxa"/>
+            <w:shd w:val="clear" w:color="auto" w:fill="auto"/>
+            <w:noWrap/>
+            <w:vAlign w:val="center"/>
+            <w:hideMark/>
+          </w:tcPr>
+          <w:p>
+            <w:pPr>
+              <w:spacing w:line="240" w:lineRule="auto"/>
+              <w:rPr>
+                <w:rFonts w:eastAsia="Times New Roman" w:cs="Times New Roman"/>
+                <w:sz w:val="20"/>
+                <w:szCs w:val="20"/>
+              </w:rPr>
+            </w:pPr>
+            <w:r>
+              <w:rPr>
+                <w:rFonts w:eastAsia="Times New Roman" w:cs="Times New Roman"/>
+                <w:sz w:val="20"/>
+                <w:szCs w:val="20"/>
+              </w:rPr>
+              <w:t>Providers with telehealth service per state</w:t>
+            </w:r>
+          </w:p>
+        </w:tc>
+        <w:tc>
+          <w:tcPr>
+            <w:tcW w:w="2160" w:type="dxa"/>
+            <w:shd w:val="clear" w:color="auto" w:fill="auto"/>
+            <w:noWrap/>
+            <w:vAlign w:val="center"/>
+          </w:tcPr>
+          <w:p>
+            <w:pPr>
+              <w:spacing w:line="240" w:lineRule="auto"/>
+              <w:rPr>
+                <w:rFonts w:eastAsia="Times New Roman" w:cs="Times New Roman"/>
+                <w:sz w:val="20"/>
+                <w:szCs w:val="20"/>
+              </w:rPr>
+            </w:pPr>
+            <w:r>
+              <w:rPr>
+                <w:rFonts w:eastAsia="Times New Roman" w:cs="Times New Roman"/>
+                <w:sz w:val="20"/>
+                <w:szCs w:val="20"/>
+              </w:rPr>
+              <w:t>12</w:t>
+            </w:r>
+            <w:r>
+              <w:rPr>
+                <w:rFonts w:eastAsia="Times New Roman" w:cs="Times New Roman"/>
+                <w:sz w:val="20"/>
+                <w:szCs w:val="20"/>
+              </w:rPr>
+              <w:t>,</w:t>
+            </w:r>
+            <w:r>
+              <w:rPr>
+                <w:rFonts w:eastAsia="Times New Roman" w:cs="Times New Roman"/>
+                <w:sz w:val="20"/>
+                <w:szCs w:val="20"/>
+              </w:rPr>
+              <w:t>898</w:t>
+            </w:r>
+            <w:r>
+              <w:rPr>
+                <w:rFonts w:eastAsia="Times New Roman" w:cs="Times New Roman" w:hint="eastAsia"/>
+                <w:sz w:val="20"/>
+                <w:szCs w:val="20"/>
+                <w:lang w:eastAsia="zh-CN"/>
+              </w:rPr>
+              <w:t xml:space="preserve"> </w:t>
+            </w:r>
+            <w:r>
+              <w:rPr>
+                <w:rFonts w:eastAsia="Times New Roman" w:cs="Times New Roman"/>
+                <w:sz w:val="20"/>
+                <w:szCs w:val="20"/>
+              </w:rPr>
+              <w:t>(</w:t>
+            </w:r>
+            <w:r>
+              <w:rPr>
+                <w:rFonts w:eastAsia="Times New Roman" w:cs="Times New Roman"/>
+                <w:sz w:val="20"/>
+                <w:szCs w:val="20"/>
+              </w:rPr>
+              <w:t>12</w:t>
+            </w:r>
+            <w:r>
+              <w:rPr>
+                <w:rFonts w:eastAsia="Times New Roman" w:cs="Times New Roman"/>
+                <w:sz w:val="20"/>
+                <w:szCs w:val="20"/>
+              </w:rPr>
+              <w:t>,</w:t>
+            </w:r>
+            <w:r>
+              <w:rPr>
+                <w:rFonts w:eastAsia="Times New Roman" w:cs="Times New Roman"/>
+                <w:sz w:val="20"/>
+                <w:szCs w:val="20"/>
+              </w:rPr>
+              <w:t>38</w:t>
+            </w:r>
+            <w:r>
+              <w:rPr>
+                <w:rFonts w:eastAsia="Times New Roman" w:cs="Times New Roman"/>
+                <w:sz w:val="20"/>
+                <w:szCs w:val="20"/>
+              </w:rPr>
+              <w:t>8</w:t>
+            </w:r>
+            <w:r>
+              <w:rPr>
+                <w:rFonts w:eastAsia="Times New Roman" w:cs="Times New Roman"/>
+                <w:sz w:val="20"/>
+                <w:szCs w:val="20"/>
+              </w:rPr>
+              <w:t>)</w:t>
+            </w:r>
+          </w:p>
+        </w:tc>
+        <w:tc>
+          <w:tcPr>
+            <w:tcW w:w="2250" w:type="dxa"/>
+            <w:shd w:val="clear" w:color="auto" w:fill="auto"/>
+            <w:noWrap/>
+            <w:vAlign w:val="center"/>
+          </w:tcPr>
+          <w:p>
+            <w:pPr>
+              <w:spacing w:line="240" w:lineRule="auto"/>
+              <w:rPr>
+                <w:rFonts w:eastAsia="Times New Roman" w:cs="Times New Roman"/>
+                <w:sz w:val="20"/>
+                <w:szCs w:val="20"/>
+              </w:rPr>
+            </w:pPr>
+            <w:r>
+              <w:rPr>
+                <w:rFonts w:eastAsia="Times New Roman" w:cs="Times New Roman"/>
+                <w:sz w:val="20"/>
+                <w:szCs w:val="20"/>
+              </w:rPr>
+              <w:t>8</w:t>
+            </w:r>
+            <w:r>
+              <w:rPr>
+                <w:rFonts w:eastAsia="Times New Roman" w:cs="Times New Roman"/>
+                <w:sz w:val="20"/>
+                <w:szCs w:val="20"/>
+              </w:rPr>
+              <w:t>,</w:t>
+            </w:r>
+            <w:r>
+              <w:rPr>
+                <w:rFonts w:eastAsia="Times New Roman" w:cs="Times New Roman"/>
+                <w:sz w:val="20"/>
+                <w:szCs w:val="20"/>
+              </w:rPr>
+              <w:t>932</w:t>
+            </w:r>
+            <w:r>
+              <w:rPr>
+                <w:rFonts w:eastAsia="Times New Roman" w:cs="Times New Roman" w:hint="eastAsia"/>
+                <w:sz w:val="20"/>
+                <w:szCs w:val="20"/>
+                <w:lang w:eastAsia="zh-CN"/>
+              </w:rPr>
+              <w:t xml:space="preserve"> </w:t>
+            </w:r>
+            <w:r>
+              <w:rPr>
+                <w:rFonts w:eastAsia="Times New Roman" w:cs="Times New Roman"/>
+                <w:sz w:val="20"/>
+                <w:szCs w:val="20"/>
+              </w:rPr>
+              <w:t>(</w:t>
+            </w:r>
+            <w:r>
+              <w:rPr>
+                <w:rFonts w:eastAsia="Times New Roman" w:cs="Times New Roman"/>
+                <w:sz w:val="20"/>
+                <w:szCs w:val="20"/>
+              </w:rPr>
+              <w:t>4</w:t>
+            </w:r>
+            <w:r>
+              <w:rPr>
+                <w:rFonts w:eastAsia="Times New Roman" w:cs="Times New Roman"/>
+                <w:sz w:val="20"/>
+                <w:szCs w:val="20"/>
+              </w:rPr>
+              <w:t>,</w:t>
+            </w:r>
+            <w:r>
+              <w:rPr>
+                <w:rFonts w:eastAsia="Times New Roman" w:cs="Times New Roman"/>
+                <w:sz w:val="20"/>
+                <w:szCs w:val="20"/>
+              </w:rPr>
+              <w:t>122</w:t>
+            </w:r>
+            <w:r>
+              <w:rPr>
+                <w:rFonts w:eastAsia="Times New Roman" w:cs="Times New Roman"/>
+                <w:sz w:val="20"/>
+                <w:szCs w:val="20"/>
+              </w:rPr>
+              <w:t xml:space="preserve"> </w:t>
+            </w:r>
+            <w:r>
+              <w:rPr>
+                <w:rFonts w:eastAsia="Times New Roman" w:cs="Times New Roman"/>
+                <w:b/>
+                <w:sz w:val="20"/>
+                <w:szCs w:val="20"/>
+              </w:rPr>
+              <w:t>–</w:t>
+            </w:r>
+            <w:r>
+              <w:t xml:space="preserve"> </w:t>
+            </w:r>
+            <w:r>
+              <w:rPr>
+                <w:rFonts w:eastAsia="Times New Roman" w:cs="Times New Roman"/>
+                <w:sz w:val="20"/>
+                <w:szCs w:val="20"/>
+              </w:rPr>
+              <w:t>15</w:t>
+            </w:r>
+            <w:r>
+              <w:rPr>
+                <w:rFonts w:eastAsia="Times New Roman" w:cs="Times New Roman"/>
+                <w:sz w:val="20"/>
+                <w:szCs w:val="20"/>
+              </w:rPr>
+              <w:t>,</w:t>
+            </w:r>
+            <w:r>
+              <w:rPr>
+                <w:rFonts w:eastAsia="Times New Roman" w:cs="Times New Roman"/>
+                <w:sz w:val="20"/>
+                <w:szCs w:val="20"/>
+              </w:rPr>
+              <w:t>695</w:t>
+            </w:r>
+            <w:r>
+              <w:rPr>
+                <w:rFonts w:eastAsia="Times New Roman" w:cs="Times New Roman"/>
+                <w:sz w:val="20"/>
+                <w:szCs w:val="20"/>
+              </w:rPr>
+              <w:t>)</w:t>
+            </w:r>
+          </w:p>
+        </w:tc>
+        <w:tc>
+          <w:tcPr>
+            <w:tcW w:w="2250" w:type="dxa"/>
+            <w:shd w:val="clear" w:color="auto" w:fill="auto"/>
+            <w:noWrap/>
+            <w:vAlign w:val="center"/>
+          </w:tcPr>
+          <w:p>
+            <w:pPr>
+              <w:spacing w:line="240" w:lineRule="auto"/>
+              <w:rPr>
+                <w:rFonts w:eastAsia="Times New Roman" w:cs="Times New Roman"/>
+                <w:sz w:val="20"/>
+                <w:szCs w:val="20"/>
+              </w:rPr>
+            </w:pPr>
+            <w:r>
+              <w:rPr>
+                <w:rFonts w:eastAsia="Times New Roman" w:cs="Times New Roman"/>
+                <w:sz w:val="20"/>
+                <w:szCs w:val="20"/>
+              </w:rPr>
+              <w:t>1</w:t>
+            </w:r>
+            <w:r>
+              <w:rPr>
+                <w:rFonts w:eastAsia="Times New Roman" w:cs="Times New Roman"/>
+                <w:sz w:val="20"/>
+                <w:szCs w:val="20"/>
+              </w:rPr>
+              <w:t>,</w:t>
+            </w:r>
+            <w:r>
+              <w:rPr>
+                <w:rFonts w:eastAsia="Times New Roman" w:cs="Times New Roman"/>
+                <w:sz w:val="20"/>
+                <w:szCs w:val="20"/>
+              </w:rPr>
+              <w:t>130</w:t>
+            </w:r>
+            <w:r>
+              <w:rPr>
+                <w:rFonts w:eastAsia="Times New Roman" w:cs="Times New Roman" w:hint="eastAsia"/>
+                <w:sz w:val="20"/>
+                <w:szCs w:val="20"/>
+                <w:lang w:eastAsia="zh-CN"/>
+              </w:rPr>
+              <w:t xml:space="preserve"> </w:t>
+            </w:r>
+            <w:r>
+              <w:rPr>
+                <w:rFonts w:eastAsia="Times New Roman" w:cs="Times New Roman"/>
+                <w:sz w:val="20"/>
+                <w:szCs w:val="20"/>
+              </w:rPr>
+              <w:t xml:space="preserve">(WY) </w:t>
+            </w:r>
+            <w:r>
+              <w:rPr>
+                <w:rFonts w:eastAsia="Times New Roman" w:cs="Times New Roman"/>
+                <w:b/>
+                <w:sz w:val="20"/>
+                <w:szCs w:val="20"/>
+              </w:rPr>
+              <w:t>–</w:t>
+            </w:r>
+            <w:r>
+              <w:t xml:space="preserve"> </w:t>
+            </w:r>
+            <w:r>
+              <w:rPr>
+                <w:rFonts w:eastAsia="Times New Roman" w:cs="Times New Roman"/>
+                <w:sz w:val="20"/>
+                <w:szCs w:val="20"/>
+              </w:rPr>
+              <w:t>51</w:t>
+            </w:r>
+            <w:r>
+              <w:rPr>
+                <w:rFonts w:eastAsia="Times New Roman" w:cs="Times New Roman"/>
+                <w:sz w:val="20"/>
+                <w:szCs w:val="20"/>
+              </w:rPr>
+              <w:t>,</w:t>
+            </w:r>
+            <w:r>
+              <w:rPr>
+                <w:rFonts w:eastAsia="Times New Roman" w:cs="Times New Roman"/>
+                <w:sz w:val="20"/>
+                <w:szCs w:val="20"/>
+              </w:rPr>
+              <w:t>721</w:t>
+            </w:r>
+            <w:r>
+              <w:rPr>
+                <w:rFonts w:eastAsia="Times New Roman" w:cs="Times New Roman" w:hint="eastAsia"/>
+                <w:sz w:val="20"/>
+                <w:szCs w:val="20"/>
+                <w:lang w:eastAsia="zh-CN"/>
+              </w:rPr>
+              <w:t xml:space="preserve"> </w:t>
+            </w:r>
+            <w:r>
+              <w:rPr>
+                <w:rFonts w:eastAsia="Times New Roman" w:cs="Times New Roman"/>
+                <w:sz w:val="20"/>
+                <w:szCs w:val="20"/>
+              </w:rPr>
+              <w:t>(CA)</w:t>
+            </w:r>
+          </w:p>
+        </w:tc>
+      </w:tr>
+      <w:tr>
+        <w:trPr>
+          <w:trHeight w:val="301"/>
+        </w:trPr>
+        <w:tc>
+          <w:tcPr>
+            <w:tcW w:w="1142" w:type="dxa"/>
+            <w:vMerge/>
+            <w:shd w:val="clear" w:color="auto" w:fill="auto"/>
+            <w:noWrap/>
+            <w:vAlign w:val="center"/>
+          </w:tcPr>
+          <w:p>
+            <w:pPr>
+              <w:spacing w:line="240" w:lineRule="auto"/>
+              <w:jc w:val="center"/>
+              <w:rPr>
+                <w:rFonts w:eastAsia="Times New Roman" w:cs="Times New Roman"/>
+                <w:b/>
+                <w:sz w:val="20"/>
+                <w:szCs w:val="20"/>
+              </w:rPr>
+            </w:pPr>
+          </w:p>
+        </w:tc>
+        <w:tc>
+          <w:tcPr>
+            <w:tcW w:w="2700" w:type="dxa"/>
+            <w:shd w:val="clear" w:color="auto" w:fill="auto"/>
+            <w:noWrap/>
+            <w:vAlign w:val="center"/>
+            <w:hideMark/>
+          </w:tcPr>
+          <w:p>
+            <w:pPr>
+              <w:spacing w:line="240" w:lineRule="auto"/>
+              <w:rPr>
+                <w:rFonts w:eastAsia="Times New Roman" w:cs="Times New Roman"/>
+                <w:sz w:val="20"/>
+                <w:szCs w:val="20"/>
+              </w:rPr>
+            </w:pPr>
+            <w:r>
+              <w:rPr>
+                <w:rFonts w:eastAsia="Times New Roman" w:cs="Times New Roman"/>
+                <w:sz w:val="20"/>
+                <w:szCs w:val="20"/>
+              </w:rPr>
+              <w:t xml:space="preserve">Providers with telehealth service per </w:t>
+            </w:r>
+            <w:r>
+              <w:rPr>
+                <w:rFonts w:eastAsia="Times New Roman" w:cs="Times New Roman" w:hint="eastAsia"/>
+                <w:sz w:val="20"/>
+                <w:szCs w:val="20"/>
+                <w:lang w:eastAsia="zh-CN"/>
+              </w:rPr>
+              <w:t xml:space="preserve">1000 </w:t>
+            </w:r>
+            <w:r>
+              <w:rPr>
+                <w:rFonts w:eastAsia="Times New Roman" w:cs="Times New Roman"/>
+                <w:sz w:val="20"/>
+                <w:szCs w:val="20"/>
+              </w:rPr>
+              <w:t>Medicare FFS beneficiaries</w:t>
+            </w:r>
+          </w:p>
+        </w:tc>
+        <w:tc>
+          <w:tcPr>
+            <w:tcW w:w="2160" w:type="dxa"/>
+            <w:shd w:val="clear" w:color="auto" w:fill="auto"/>
+            <w:noWrap/>
+            <w:vAlign w:val="center"/>
+          </w:tcPr>
+          <w:p>
+            <w:pPr>
+              <w:spacing w:line="240" w:lineRule="auto"/>
+              <w:rPr>
+                <w:rFonts w:eastAsia="Times New Roman" w:cs="Times New Roman"/>
+                <w:sz w:val="20"/>
+                <w:szCs w:val="20"/>
+              </w:rPr>
+            </w:pPr>
+            <w:r>
+              <w:rPr>
+                <w:rFonts w:eastAsia="Times New Roman" w:cs="Times New Roman"/>
+                <w:sz w:val="20"/>
+                <w:szCs w:val="20"/>
+              </w:rPr>
+              <w:t>1</w:t>
+            </w:r>
+            <w:r>
+              <w:rPr>
+                <w:rFonts w:eastAsia="Times New Roman" w:cs="Times New Roman"/>
+                <w:sz w:val="20"/>
+                <w:szCs w:val="20"/>
+              </w:rPr>
+              <w:t xml:space="preserve">3 </w:t>
+            </w:r>
+            <w:r>
+              <w:rPr>
+                <w:rFonts w:eastAsia="Times New Roman" w:cs="Times New Roman"/>
+                <w:sz w:val="20"/>
+                <w:szCs w:val="20"/>
+              </w:rPr>
+              <w:t>(</w:t>
+            </w:r>
+            <w:r>
+              <w:rPr>
+                <w:rFonts w:eastAsia="Times New Roman" w:cs="Times New Roman"/>
+                <w:sz w:val="20"/>
+                <w:szCs w:val="20"/>
+              </w:rPr>
+              <w:t>3</w:t>
+            </w:r>
+            <w:r>
+              <w:rPr>
+                <w:rFonts w:eastAsia="Times New Roman" w:cs="Times New Roman"/>
+                <w:sz w:val="20"/>
+                <w:szCs w:val="20"/>
+              </w:rPr>
+              <w:t>)</w:t>
+            </w:r>
+          </w:p>
+        </w:tc>
+        <w:tc>
+          <w:tcPr>
+            <w:tcW w:w="2250" w:type="dxa"/>
+            <w:shd w:val="clear" w:color="auto" w:fill="auto"/>
+            <w:noWrap/>
+            <w:vAlign w:val="center"/>
+          </w:tcPr>
+          <w:p>
+            <w:pPr>
+              <w:spacing w:line="240" w:lineRule="auto"/>
+              <w:rPr>
+                <w:rFonts w:eastAsia="Times New Roman" w:cs="Times New Roman"/>
+                <w:sz w:val="20"/>
+                <w:szCs w:val="20"/>
+              </w:rPr>
+            </w:pPr>
+            <w:r>
+              <w:rPr>
+                <w:rFonts w:eastAsia="Times New Roman" w:cs="Times New Roman"/>
+                <w:sz w:val="20"/>
+                <w:szCs w:val="20"/>
+              </w:rPr>
+              <w:t>12</w:t>
+            </w:r>
+            <w:r>
+              <w:rPr>
+                <w:rFonts w:eastAsia="Times New Roman" w:cs="Times New Roman"/>
+                <w:sz w:val="20"/>
+                <w:szCs w:val="20"/>
+              </w:rPr>
+              <w:t xml:space="preserve"> (</w:t>
+            </w:r>
+            <w:r>
+              <w:rPr>
+                <w:rFonts w:eastAsia="Times New Roman" w:cs="Times New Roman"/>
+                <w:sz w:val="20"/>
+                <w:szCs w:val="20"/>
+              </w:rPr>
+              <w:t>11</w:t>
+            </w:r>
+            <w:r>
+              <w:rPr>
+                <w:rFonts w:eastAsia="Times New Roman" w:cs="Times New Roman"/>
+                <w:sz w:val="20"/>
+                <w:szCs w:val="20"/>
+              </w:rPr>
+              <w:t xml:space="preserve"> </w:t>
+            </w:r>
+            <w:r>
+              <w:rPr>
+                <w:rFonts w:eastAsia="Times New Roman" w:cs="Times New Roman"/>
+                <w:b/>
+                <w:sz w:val="20"/>
+                <w:szCs w:val="20"/>
+              </w:rPr>
+              <w:t>–</w:t>
+            </w:r>
+            <w:r>
+              <w:t xml:space="preserve"> </w:t>
+            </w:r>
+            <w:r>
+              <w:rPr>
+                <w:rFonts w:eastAsia="Times New Roman" w:cs="Times New Roman"/>
+                <w:sz w:val="20"/>
+                <w:szCs w:val="20"/>
+              </w:rPr>
+              <w:t>14</w:t>
+            </w:r>
+            <w:r>
+              <w:rPr>
+                <w:rFonts w:eastAsia="Times New Roman" w:cs="Times New Roman"/>
+                <w:sz w:val="20"/>
+                <w:szCs w:val="20"/>
+              </w:rPr>
+              <w:t>)</w:t>
+            </w:r>
+          </w:p>
+        </w:tc>
+        <w:tc>
+          <w:tcPr>
+            <w:tcW w:w="2250" w:type="dxa"/>
+            <w:shd w:val="clear" w:color="auto" w:fill="auto"/>
+            <w:noWrap/>
+            <w:vAlign w:val="center"/>
+          </w:tcPr>
+          <w:p>
+            <w:pPr>
+              <w:spacing w:line="240" w:lineRule="auto"/>
+              <w:rPr>
+                <w:rFonts w:eastAsia="Times New Roman" w:cs="Times New Roman"/>
+                <w:sz w:val="20"/>
+                <w:szCs w:val="20"/>
+              </w:rPr>
+            </w:pPr>
+            <w:r>
+              <w:rPr>
+                <w:rFonts w:eastAsia="Times New Roman" w:cs="Times New Roman"/>
+                <w:sz w:val="20"/>
+                <w:szCs w:val="20"/>
+              </w:rPr>
+              <w:t xml:space="preserve">9 </w:t>
+            </w:r>
+            <w:r>
+              <w:rPr>
+                <w:rFonts w:eastAsia="Times New Roman" w:cs="Times New Roman"/>
+                <w:sz w:val="20"/>
+                <w:szCs w:val="20"/>
+              </w:rPr>
+              <w:t xml:space="preserve">(AL) </w:t>
+            </w:r>
+            <w:r>
+              <w:rPr>
+                <w:rFonts w:eastAsia="Times New Roman" w:cs="Times New Roman"/>
+                <w:b/>
+                <w:sz w:val="20"/>
+                <w:szCs w:val="20"/>
+              </w:rPr>
+              <w:t>–</w:t>
+            </w:r>
+            <w:r>
+              <w:t xml:space="preserve"> </w:t>
+            </w:r>
+            <w:r>
+              <w:rPr>
+                <w:rFonts w:eastAsia="Times New Roman" w:cs="Times New Roman"/>
+                <w:sz w:val="20"/>
+                <w:szCs w:val="20"/>
+              </w:rPr>
+              <w:t>28</w:t>
+            </w:r>
+            <w:r>
+              <w:rPr>
+                <w:rFonts w:eastAsia="Times New Roman" w:cs="Times New Roman"/>
+                <w:sz w:val="20"/>
+                <w:szCs w:val="20"/>
+              </w:rPr>
+              <w:t xml:space="preserve"> (DC)</w:t>
+            </w:r>
+          </w:p>
+        </w:tc>
+      </w:tr>
+      <w:tr>
+        <w:trPr>
+          <w:trHeight w:val="301"/>
+        </w:trPr>
+        <w:tc>
+          <w:tcPr>
+            <w:tcW w:w="1142" w:type="dxa"/>
+            <w:vMerge/>
+            <w:shd w:val="clear" w:color="auto" w:fill="auto"/>
+            <w:noWrap/>
+            <w:vAlign w:val="center"/>
+          </w:tcPr>
+          <w:p>
+            <w:pPr>
+              <w:spacing w:line="240" w:lineRule="auto"/>
+              <w:jc w:val="center"/>
+              <w:rPr>
+                <w:rFonts w:eastAsia="Times New Roman" w:cs="Times New Roman"/>
+                <w:b/>
+                <w:sz w:val="20"/>
+                <w:szCs w:val="20"/>
+              </w:rPr>
+            </w:pPr>
+          </w:p>
+        </w:tc>
+        <w:tc>
+          <w:tcPr>
+            <w:tcW w:w="2700" w:type="dxa"/>
+            <w:shd w:val="clear" w:color="auto" w:fill="auto"/>
+            <w:noWrap/>
+            <w:vAlign w:val="center"/>
+            <w:hideMark/>
+          </w:tcPr>
+          <w:p>
+            <w:pPr>
+              <w:spacing w:line="240" w:lineRule="auto"/>
+              <w:rPr>
+                <w:rFonts w:eastAsia="Times New Roman" w:cs="Times New Roman"/>
+                <w:sz w:val="20"/>
+                <w:szCs w:val="20"/>
+              </w:rPr>
+            </w:pPr>
+            <w:r>
+              <w:rPr>
+                <w:rFonts w:eastAsia="Times New Roman" w:cs="Times New Roman"/>
+                <w:sz w:val="20"/>
+                <w:szCs w:val="20"/>
+              </w:rPr>
+              <w:t>Telehealth services per provider</w:t>
+            </w:r>
+          </w:p>
+        </w:tc>
+        <w:tc>
+          <w:tcPr>
+            <w:tcW w:w="2160" w:type="dxa"/>
+            <w:shd w:val="clear" w:color="auto" w:fill="auto"/>
+            <w:noWrap/>
+            <w:vAlign w:val="center"/>
+          </w:tcPr>
+          <w:p>
+            <w:pPr>
+              <w:spacing w:line="240" w:lineRule="auto"/>
+              <w:rPr>
+                <w:rFonts w:eastAsia="Times New Roman" w:cs="Times New Roman"/>
+                <w:sz w:val="20"/>
+                <w:szCs w:val="20"/>
+              </w:rPr>
+            </w:pPr>
+            <w:r>
+              <w:rPr>
+                <w:rFonts w:eastAsia="Times New Roman" w:cs="Times New Roman"/>
+                <w:sz w:val="20"/>
+                <w:szCs w:val="20"/>
+              </w:rPr>
+              <w:t>535</w:t>
+            </w:r>
+            <w:r>
+              <w:rPr>
+                <w:rFonts w:eastAsia="Times New Roman" w:cs="Times New Roman" w:hint="eastAsia"/>
+                <w:sz w:val="20"/>
+                <w:szCs w:val="20"/>
+                <w:lang w:eastAsia="zh-CN"/>
+              </w:rPr>
+              <w:t xml:space="preserve"> </w:t>
+            </w:r>
+            <w:r>
+              <w:rPr>
+                <w:rFonts w:eastAsia="Times New Roman" w:cs="Times New Roman"/>
+                <w:sz w:val="20"/>
+                <w:szCs w:val="20"/>
+              </w:rPr>
+              <w:t>(</w:t>
+            </w:r>
+            <w:r>
+              <w:rPr>
+                <w:rFonts w:eastAsia="Times New Roman" w:cs="Times New Roman"/>
+                <w:sz w:val="20"/>
+                <w:szCs w:val="20"/>
+              </w:rPr>
+              <w:t>146</w:t>
+            </w:r>
+            <w:r>
+              <w:rPr>
+                <w:rFonts w:eastAsia="Times New Roman" w:cs="Times New Roman"/>
+                <w:sz w:val="20"/>
+                <w:szCs w:val="20"/>
+              </w:rPr>
+              <w:t>)</w:t>
+            </w:r>
+          </w:p>
+        </w:tc>
+        <w:tc>
+          <w:tcPr>
+            <w:tcW w:w="2250" w:type="dxa"/>
+            <w:shd w:val="clear" w:color="auto" w:fill="auto"/>
+            <w:noWrap/>
+            <w:vAlign w:val="center"/>
+          </w:tcPr>
+          <w:p>
+            <w:pPr>
+              <w:spacing w:line="240" w:lineRule="auto"/>
+              <w:rPr>
+                <w:rFonts w:eastAsia="Times New Roman" w:cs="Times New Roman"/>
+                <w:sz w:val="20"/>
+                <w:szCs w:val="20"/>
+              </w:rPr>
+            </w:pPr>
+            <w:r>
+              <w:rPr>
+                <w:rFonts w:eastAsia="Times New Roman" w:cs="Times New Roman"/>
+                <w:sz w:val="20"/>
+                <w:szCs w:val="20"/>
+              </w:rPr>
+              <w:t>5</w:t>
+            </w:r>
+            <w:r>
+              <w:rPr>
+                <w:rFonts w:eastAsia="Times New Roman" w:cs="Times New Roman"/>
+                <w:sz w:val="20"/>
+                <w:szCs w:val="20"/>
+              </w:rPr>
+              <w:t>31</w:t>
+            </w:r>
+            <w:r>
+              <w:rPr>
+                <w:rFonts w:eastAsia="Times New Roman" w:cs="Times New Roman" w:hint="eastAsia"/>
+                <w:sz w:val="20"/>
+                <w:szCs w:val="20"/>
+                <w:lang w:eastAsia="zh-CN"/>
+              </w:rPr>
+              <w:t xml:space="preserve"> </w:t>
+            </w:r>
+            <w:r>
+              <w:rPr>
+                <w:rFonts w:eastAsia="Times New Roman" w:cs="Times New Roman"/>
+                <w:sz w:val="20"/>
+                <w:szCs w:val="20"/>
+              </w:rPr>
+              <w:t>(</w:t>
+            </w:r>
+            <w:r>
+              <w:rPr>
+                <w:rFonts w:eastAsia="Times New Roman" w:cs="Times New Roman"/>
+                <w:sz w:val="20"/>
+                <w:szCs w:val="20"/>
+              </w:rPr>
+              <w:t>408</w:t>
+            </w:r>
+            <w:r>
+              <w:rPr>
+                <w:rFonts w:eastAsia="Times New Roman" w:cs="Times New Roman"/>
+                <w:sz w:val="20"/>
+                <w:szCs w:val="20"/>
+              </w:rPr>
+              <w:t xml:space="preserve"> </w:t>
+            </w:r>
+            <w:r>
+              <w:rPr>
+                <w:rFonts w:eastAsia="Times New Roman" w:cs="Times New Roman"/>
+                <w:b/>
+                <w:sz w:val="20"/>
+                <w:szCs w:val="20"/>
+              </w:rPr>
+              <w:t>–</w:t>
+            </w:r>
+            <w:r>
+              <w:t xml:space="preserve"> </w:t>
+            </w:r>
+            <w:r>
+              <w:rPr>
+                <w:rFonts w:eastAsia="Times New Roman" w:cs="Times New Roman"/>
+                <w:sz w:val="20"/>
+                <w:szCs w:val="20"/>
+              </w:rPr>
+              <w:t>638</w:t>
+            </w:r>
+            <w:r>
+              <w:rPr>
+                <w:rFonts w:eastAsia="Times New Roman" w:cs="Times New Roman"/>
+                <w:sz w:val="20"/>
+                <w:szCs w:val="20"/>
+              </w:rPr>
+              <w:t>)</w:t>
+            </w:r>
+          </w:p>
+        </w:tc>
+        <w:tc>
+          <w:tcPr>
+            <w:tcW w:w="2250" w:type="dxa"/>
+            <w:shd w:val="clear" w:color="auto" w:fill="auto"/>
+            <w:noWrap/>
+            <w:vAlign w:val="center"/>
+          </w:tcPr>
+          <w:p>
+            <w:pPr>
+              <w:spacing w:line="240" w:lineRule="auto"/>
+              <w:rPr>
+                <w:rFonts w:eastAsia="Times New Roman" w:cs="Times New Roman"/>
+                <w:sz w:val="20"/>
+                <w:szCs w:val="20"/>
+              </w:rPr>
+            </w:pPr>
+            <w:r>
+              <w:rPr>
+                <w:rFonts w:eastAsia="Times New Roman" w:cs="Times New Roman"/>
+                <w:sz w:val="20"/>
+                <w:szCs w:val="20"/>
+              </w:rPr>
+              <w:t>209</w:t>
+            </w:r>
+            <w:r>
+              <w:rPr>
+                <w:rFonts w:eastAsia="Times New Roman" w:cs="Times New Roman" w:hint="eastAsia"/>
+                <w:sz w:val="20"/>
+                <w:szCs w:val="20"/>
+                <w:lang w:eastAsia="zh-CN"/>
+              </w:rPr>
+              <w:t xml:space="preserve"> </w:t>
+            </w:r>
+            <w:r>
+              <w:rPr>
+                <w:rFonts w:eastAsia="Times New Roman" w:cs="Times New Roman"/>
+                <w:sz w:val="20"/>
+                <w:szCs w:val="20"/>
+              </w:rPr>
+              <w:t xml:space="preserve">(MN) </w:t>
+            </w:r>
+            <w:r>
+              <w:rPr>
+                <w:rFonts w:eastAsia="Times New Roman" w:cs="Times New Roman"/>
+                <w:b/>
+                <w:sz w:val="20"/>
+                <w:szCs w:val="20"/>
+              </w:rPr>
+              <w:t>–</w:t>
+            </w:r>
+            <w:r>
+              <w:t xml:space="preserve"> </w:t>
+            </w:r>
+            <w:r>
+              <w:rPr>
+                <w:rFonts w:eastAsia="Times New Roman" w:cs="Times New Roman"/>
+                <w:sz w:val="20"/>
+                <w:szCs w:val="20"/>
+              </w:rPr>
+              <w:t>816</w:t>
+            </w:r>
+            <w:r>
+              <w:rPr>
+                <w:rFonts w:eastAsia="Times New Roman" w:cs="Times New Roman" w:hint="eastAsia"/>
+                <w:sz w:val="20"/>
+                <w:szCs w:val="20"/>
+                <w:lang w:eastAsia="zh-CN"/>
+              </w:rPr>
+              <w:t xml:space="preserve"> </w:t>
+            </w:r>
+            <w:r>
+              <w:rPr>
+                <w:rFonts w:eastAsia="Times New Roman" w:cs="Times New Roman"/>
+                <w:sz w:val="20"/>
+                <w:szCs w:val="20"/>
+              </w:rPr>
+              <w:t>(MS)</w:t>
+            </w:r>
+          </w:p>
+        </w:tc>
+      </w:tr>
+      <w:tr>
+        <w:trPr>
+          <w:trHeight w:val="301"/>
+        </w:trPr>
+        <w:tc>
+          <w:tcPr>
+            <w:tcW w:w="1142" w:type="dxa"/>
+            <w:vMerge w:val="restart"/>
+            <w:shd w:val="clear" w:color="auto" w:fill="auto"/>
+            <w:noWrap/>
+            <w:vAlign w:val="center"/>
+          </w:tcPr>
+          <w:p>
+            <w:pPr>
+              <w:spacing w:line="240" w:lineRule="auto"/>
+              <w:jc w:val="center"/>
+              <w:rPr>
+                <w:rFonts w:eastAsia="Times New Roman" w:cs="Times New Roman"/>
+                <w:b/>
+                <w:sz w:val="20"/>
+                <w:szCs w:val="20"/>
+              </w:rPr>
+            </w:pPr>
+            <w:r>
+              <w:rPr>
+                <w:rFonts w:eastAsia="Times New Roman" w:cs="Times New Roman"/>
+                <w:b/>
+                <w:sz w:val="20"/>
+                <w:szCs w:val="20"/>
+              </w:rPr>
+              <w:t xml:space="preserve">Changes </w:t>
+            </w:r>
+          </w:p>
+          <w:p>
+            <w:pPr>
+              <w:spacing w:line="240" w:lineRule="auto"/>
+              <w:jc w:val="center"/>
+              <w:rPr>
+                <w:rFonts w:eastAsia="Times New Roman" w:cs="Times New Roman"/>
+                <w:b/>
+                <w:sz w:val="20"/>
+                <w:szCs w:val="20"/>
+              </w:rPr>
+            </w:pPr>
+            <w:r>
+              <w:rPr>
+                <w:rFonts w:eastAsia="Times New Roman" w:cs="Times New Roman"/>
+                <w:b/>
+                <w:sz w:val="20"/>
+                <w:szCs w:val="20"/>
+              </w:rPr>
+              <w:t>between</w:t>
+            </w:r>
+          </w:p>
+          <w:p>
+            <w:pPr>
+              <w:spacing w:line="240" w:lineRule="auto"/>
+              <w:jc w:val="center"/>
+              <w:rPr>
+                <w:rFonts w:eastAsia="Times New Roman" w:cs="Times New Roman"/>
+                <w:b/>
+                <w:sz w:val="20"/>
+                <w:szCs w:val="20"/>
+              </w:rPr>
+            </w:pPr>
+            <w:r>
+              <w:rPr>
+                <w:rFonts w:eastAsia="Times New Roman" w:cs="Times New Roman"/>
+                <w:b/>
+                <w:sz w:val="20"/>
+                <w:szCs w:val="20"/>
+              </w:rPr>
+              <w:t>2016</w:t>
+            </w:r>
+          </w:p>
+          <w:p>
+            <w:pPr>
+              <w:spacing w:line="240" w:lineRule="auto"/>
+              <w:jc w:val="center"/>
+              <w:rPr>
+                <w:rFonts w:eastAsia="Times New Roman" w:cs="Times New Roman"/>
+                <w:b/>
+                <w:sz w:val="20"/>
+                <w:szCs w:val="20"/>
+              </w:rPr>
+            </w:pPr>
+            <w:r>
+              <w:rPr>
+                <w:rFonts w:eastAsia="Times New Roman" w:cs="Times New Roman"/>
+                <w:b/>
+                <w:sz w:val="20"/>
+                <w:szCs w:val="20"/>
+              </w:rPr>
+              <w:t>and</w:t>
+            </w:r>
+          </w:p>
+          <w:p>
+            <w:pPr>
+              <w:spacing w:line="240" w:lineRule="auto"/>
+              <w:jc w:val="center"/>
+              <w:rPr>
+                <w:rFonts w:eastAsia="Times New Roman" w:cs="Times New Roman"/>
+                <w:b/>
+                <w:sz w:val="20"/>
+                <w:szCs w:val="20"/>
+              </w:rPr>
+            </w:pPr>
+            <w:r>
+              <w:rPr>
+                <w:rFonts w:eastAsia="Times New Roman" w:cs="Times New Roman"/>
+                <w:b/>
+                <w:sz w:val="20"/>
+                <w:szCs w:val="20"/>
+              </w:rPr>
+              <w:t>2017</w:t>
+            </w:r>
+          </w:p>
+          <w:p>
+            <w:pPr>
+              <w:spacing w:line="240" w:lineRule="auto"/>
+              <w:jc w:val="center"/>
+              <w:rPr>
+                <w:rFonts w:eastAsia="Times New Roman" w:cs="Times New Roman"/>
+                <w:b/>
+                <w:sz w:val="20"/>
+                <w:szCs w:val="20"/>
+              </w:rPr>
+            </w:pPr>
+          </w:p>
+        </w:tc>
+        <w:tc>
+          <w:tcPr>
+            <w:tcW w:w="2700" w:type="dxa"/>
+            <w:shd w:val="clear" w:color="auto" w:fill="auto"/>
+            <w:noWrap/>
+            <w:vAlign w:val="center"/>
+          </w:tcPr>
+          <w:p>
+            <w:pPr>
+              <w:spacing w:line="240" w:lineRule="auto"/>
+              <w:rPr>
+                <w:rFonts w:eastAsia="Times New Roman" w:cs="Times New Roman"/>
+                <w:sz w:val="20"/>
+                <w:szCs w:val="20"/>
+              </w:rPr>
+            </w:pPr>
+            <w:r>
+              <w:rPr>
+                <w:rFonts w:eastAsia="Times New Roman" w:cs="Times New Roman"/>
+                <w:sz w:val="20"/>
+                <w:szCs w:val="20"/>
+              </w:rPr>
+              <w:t>Telehealth services per state</w:t>
+            </w:r>
+          </w:p>
+        </w:tc>
+        <w:tc>
+          <w:tcPr>
+            <w:tcW w:w="2160" w:type="dxa"/>
+            <w:shd w:val="clear" w:color="auto" w:fill="auto"/>
+            <w:noWrap/>
+            <w:vAlign w:val="center"/>
+          </w:tcPr>
+          <w:p>
+            <w:pPr>
+              <w:spacing w:line="240" w:lineRule="auto"/>
+              <w:rPr>
+                <w:rFonts w:eastAsia="Times New Roman" w:cs="Times New Roman"/>
+                <w:sz w:val="20"/>
+                <w:szCs w:val="20"/>
+              </w:rPr>
+            </w:pPr>
+            <w:r>
+              <w:rPr>
+                <w:rFonts w:eastAsia="Times New Roman" w:cs="Times New Roman"/>
+                <w:sz w:val="20"/>
+                <w:szCs w:val="20"/>
+              </w:rPr>
+              <w:t>25</w:t>
+            </w:r>
+            <w:r>
+              <w:rPr>
+                <w:rFonts w:eastAsia="Times New Roman" w:cs="Times New Roman"/>
+                <w:sz w:val="20"/>
+                <w:szCs w:val="20"/>
+              </w:rPr>
+              <w:t>,</w:t>
+            </w:r>
+            <w:r>
+              <w:rPr>
+                <w:rFonts w:eastAsia="Times New Roman" w:cs="Times New Roman"/>
+                <w:sz w:val="20"/>
+                <w:szCs w:val="20"/>
+              </w:rPr>
+              <w:t>232</w:t>
+            </w:r>
+            <w:r>
+              <w:rPr>
+                <w:rFonts w:eastAsia="Times New Roman" w:cs="Times New Roman" w:hint="eastAsia"/>
+                <w:sz w:val="20"/>
+                <w:szCs w:val="20"/>
+                <w:lang w:eastAsia="zh-CN"/>
+              </w:rPr>
+              <w:t xml:space="preserve"> </w:t>
+            </w:r>
+            <w:r>
+              <w:rPr>
+                <w:rFonts w:eastAsia="Times New Roman" w:cs="Times New Roman"/>
+                <w:sz w:val="20"/>
+                <w:szCs w:val="20"/>
+              </w:rPr>
+              <w:t>(</w:t>
+            </w:r>
+            <w:r>
+              <w:rPr>
+                <w:rFonts w:eastAsia="Times New Roman" w:cs="Times New Roman"/>
+                <w:sz w:val="20"/>
+                <w:szCs w:val="20"/>
+              </w:rPr>
+              <w:t>208</w:t>
+            </w:r>
+            <w:r>
+              <w:rPr>
+                <w:rFonts w:eastAsia="Times New Roman" w:cs="Times New Roman"/>
+                <w:sz w:val="20"/>
+                <w:szCs w:val="20"/>
+              </w:rPr>
+              <w:t>,</w:t>
+            </w:r>
+            <w:r>
+              <w:rPr>
+                <w:rFonts w:eastAsia="Times New Roman" w:cs="Times New Roman"/>
+                <w:sz w:val="20"/>
+                <w:szCs w:val="20"/>
+              </w:rPr>
+              <w:t>384</w:t>
+            </w:r>
+            <w:r>
+              <w:rPr>
+                <w:rFonts w:eastAsia="Times New Roman" w:cs="Times New Roman"/>
+                <w:sz w:val="20"/>
+                <w:szCs w:val="20"/>
+              </w:rPr>
+              <w:t>)</w:t>
+            </w:r>
+          </w:p>
+        </w:tc>
+        <w:tc>
+          <w:tcPr>
+            <w:tcW w:w="2250" w:type="dxa"/>
+            <w:shd w:val="clear" w:color="auto" w:fill="auto"/>
+            <w:noWrap/>
+            <w:vAlign w:val="center"/>
+          </w:tcPr>
+          <w:p>
+            <w:pPr>
+              <w:spacing w:line="240" w:lineRule="auto"/>
+              <w:rPr>
+                <w:rFonts w:eastAsia="Times New Roman" w:cs="Times New Roman"/>
+                <w:sz w:val="20"/>
+                <w:szCs w:val="20"/>
+              </w:rPr>
+            </w:pPr>
+            <w:r>
+              <w:rPr>
+                <w:rFonts w:eastAsia="Times New Roman" w:cs="Times New Roman"/>
+                <w:sz w:val="20"/>
+                <w:szCs w:val="20"/>
+              </w:rPr>
+              <w:t>28</w:t>
+            </w:r>
+            <w:r>
+              <w:rPr>
+                <w:rFonts w:eastAsia="Times New Roman" w:cs="Times New Roman"/>
+                <w:sz w:val="20"/>
+                <w:szCs w:val="20"/>
+              </w:rPr>
+              <w:t>,</w:t>
+            </w:r>
+            <w:r>
+              <w:rPr>
+                <w:rFonts w:eastAsia="Times New Roman" w:cs="Times New Roman"/>
+                <w:sz w:val="20"/>
+                <w:szCs w:val="20"/>
+              </w:rPr>
+              <w:t>556</w:t>
+            </w:r>
+            <w:r>
+              <w:rPr>
+                <w:rFonts w:eastAsia="Times New Roman" w:cs="Times New Roman" w:hint="eastAsia"/>
+                <w:sz w:val="20"/>
+                <w:szCs w:val="20"/>
+                <w:lang w:eastAsia="zh-CN"/>
+              </w:rPr>
+              <w:t xml:space="preserve"> </w:t>
+            </w:r>
+            <w:r>
+              <w:rPr>
+                <w:rFonts w:eastAsia="Times New Roman" w:cs="Times New Roman"/>
+                <w:sz w:val="20"/>
+                <w:szCs w:val="20"/>
+              </w:rPr>
+              <w:t>(</w:t>
+            </w:r>
+            <w:r>
+              <w:rPr>
+                <w:rFonts w:eastAsia="Times New Roman" w:cs="Times New Roman"/>
+                <w:sz w:val="20"/>
+                <w:szCs w:val="20"/>
+              </w:rPr>
+              <w:t>-236</w:t>
+            </w:r>
+            <w:r>
+              <w:rPr>
+                <w:rFonts w:eastAsia="Times New Roman" w:cs="Times New Roman"/>
+                <w:sz w:val="20"/>
+                <w:szCs w:val="20"/>
+              </w:rPr>
+              <w:t xml:space="preserve"> </w:t>
+            </w:r>
+            <w:r>
+              <w:rPr>
+                <w:rFonts w:eastAsia="Times New Roman" w:cs="Times New Roman"/>
+                <w:b/>
+                <w:sz w:val="20"/>
+                <w:szCs w:val="20"/>
+              </w:rPr>
+              <w:t>–</w:t>
+            </w:r>
+            <w:r>
+              <w:t xml:space="preserve"> </w:t>
+            </w:r>
+            <w:r>
+              <w:rPr>
+                <w:rFonts w:eastAsia="Times New Roman" w:cs="Times New Roman"/>
+                <w:sz w:val="20"/>
+                <w:szCs w:val="20"/>
+              </w:rPr>
+              <w:t>109</w:t>
+            </w:r>
+            <w:r>
+              <w:rPr>
+                <w:rFonts w:eastAsia="Times New Roman" w:cs="Times New Roman"/>
+                <w:sz w:val="20"/>
+                <w:szCs w:val="20"/>
+              </w:rPr>
+              <w:t>,</w:t>
+            </w:r>
+            <w:r>
+              <w:rPr>
+                <w:rFonts w:eastAsia="Times New Roman" w:cs="Times New Roman"/>
+                <w:sz w:val="20"/>
+                <w:szCs w:val="20"/>
+              </w:rPr>
+              <w:t>681</w:t>
+            </w:r>
+            <w:r>
+              <w:rPr>
+                <w:rFonts w:eastAsia="Times New Roman" w:cs="Times New Roman"/>
+                <w:sz w:val="20"/>
+                <w:szCs w:val="20"/>
+              </w:rPr>
+              <w:t>)</w:t>
+            </w:r>
+          </w:p>
+        </w:tc>
+        <w:tc>
+          <w:tcPr>
+            <w:tcW w:w="2250" w:type="dxa"/>
+            <w:shd w:val="clear" w:color="auto" w:fill="auto"/>
+            <w:noWrap/>
+            <w:vAlign w:val="center"/>
+          </w:tcPr>
+          <w:p>
+            <w:pPr>
+              <w:spacing w:line="240" w:lineRule="auto"/>
+              <w:rPr>
+                <w:rFonts w:eastAsia="Times New Roman" w:cs="Times New Roman"/>
+                <w:sz w:val="20"/>
+                <w:szCs w:val="20"/>
+              </w:rPr>
+            </w:pPr>
+            <w:r>
+              <w:rPr>
+                <w:rFonts w:eastAsia="Times New Roman" w:cs="Times New Roman"/>
+                <w:sz w:val="20"/>
+                <w:szCs w:val="20"/>
+              </w:rPr>
+              <w:t>-846</w:t>
+            </w:r>
+            <w:r>
+              <w:rPr>
+                <w:rFonts w:eastAsia="Times New Roman" w:cs="Times New Roman"/>
+                <w:sz w:val="20"/>
+                <w:szCs w:val="20"/>
+              </w:rPr>
+              <w:t>,</w:t>
+            </w:r>
+            <w:r>
+              <w:rPr>
+                <w:rFonts w:eastAsia="Times New Roman" w:cs="Times New Roman"/>
+                <w:sz w:val="20"/>
+                <w:szCs w:val="20"/>
+              </w:rPr>
+              <w:t>136</w:t>
+            </w:r>
+            <w:r>
+              <w:rPr>
+                <w:rFonts w:eastAsia="Times New Roman" w:cs="Times New Roman"/>
+                <w:sz w:val="20"/>
+                <w:szCs w:val="20"/>
+              </w:rPr>
+              <w:t xml:space="preserve">(AL) </w:t>
+            </w:r>
+            <w:r>
+              <w:rPr>
+                <w:rFonts w:eastAsia="Times New Roman" w:cs="Times New Roman"/>
+                <w:b/>
+                <w:sz w:val="20"/>
+                <w:szCs w:val="20"/>
+              </w:rPr>
+              <w:t>–</w:t>
+            </w:r>
+            <w:r>
+              <w:rPr>
+                <w:rFonts w:eastAsia="Times New Roman" w:cs="Times New Roman" w:hint="eastAsia"/>
+                <w:b/>
+                <w:sz w:val="20"/>
+                <w:szCs w:val="20"/>
+                <w:lang w:eastAsia="zh-CN"/>
+              </w:rPr>
+              <w:t xml:space="preserve"> </w:t>
+            </w:r>
+            <w:r>
+              <w:rPr>
+                <w:rFonts w:eastAsia="Times New Roman" w:cs="Times New Roman"/>
+                <w:sz w:val="20"/>
+                <w:szCs w:val="20"/>
+              </w:rPr>
+              <w:t>525</w:t>
+            </w:r>
+            <w:r>
+              <w:rPr>
+                <w:rFonts w:eastAsia="Times New Roman" w:cs="Times New Roman"/>
+                <w:sz w:val="20"/>
+                <w:szCs w:val="20"/>
+              </w:rPr>
+              <w:t>,</w:t>
+            </w:r>
+            <w:r>
+              <w:rPr>
+                <w:rFonts w:eastAsia="Times New Roman" w:cs="Times New Roman"/>
+                <w:sz w:val="20"/>
+                <w:szCs w:val="20"/>
+              </w:rPr>
+              <w:t>233</w:t>
+            </w:r>
+            <w:r>
+              <w:rPr>
+                <w:rFonts w:eastAsia="Times New Roman" w:cs="Times New Roman"/>
+                <w:sz w:val="20"/>
+                <w:szCs w:val="20"/>
+              </w:rPr>
+              <w:t>(CA)</w:t>
+            </w:r>
+          </w:p>
+        </w:tc>
+      </w:tr>
+      <w:tr>
+        <w:trPr>
+          <w:trHeight w:val="301"/>
+        </w:trPr>
+        <w:tc>
+          <w:tcPr>
+            <w:tcW w:w="1142" w:type="dxa"/>
+            <w:vMerge/>
+            <w:shd w:val="clear" w:color="auto" w:fill="auto"/>
+            <w:noWrap/>
+            <w:vAlign w:val="center"/>
+          </w:tcPr>
+          <w:p>
+            <w:pPr>
+              <w:spacing w:line="240" w:lineRule="auto"/>
+              <w:jc w:val="center"/>
+              <w:rPr>
+                <w:rFonts w:eastAsia="Times New Roman" w:cs="Times New Roman"/>
+                <w:sz w:val="20"/>
+                <w:szCs w:val="20"/>
+              </w:rPr>
+            </w:pPr>
+          </w:p>
+        </w:tc>
+        <w:tc>
+          <w:tcPr>
+            <w:tcW w:w="2700" w:type="dxa"/>
+            <w:shd w:val="clear" w:color="auto" w:fill="auto"/>
+            <w:noWrap/>
+            <w:vAlign w:val="center"/>
+          </w:tcPr>
+          <w:p>
+            <w:pPr>
+              <w:spacing w:line="240" w:lineRule="auto"/>
+              <w:rPr>
+                <w:rFonts w:eastAsia="Times New Roman" w:cs="Times New Roman"/>
+                <w:sz w:val="20"/>
+                <w:szCs w:val="20"/>
+              </w:rPr>
+            </w:pPr>
+            <w:r>
+              <w:rPr>
+                <w:rFonts w:eastAsia="Times New Roman" w:cs="Times New Roman"/>
+                <w:sz w:val="20"/>
+                <w:szCs w:val="20"/>
+              </w:rPr>
+              <w:t>Medicare FFS beneficiaries per state</w:t>
+            </w:r>
+          </w:p>
+        </w:tc>
+        <w:tc>
+          <w:tcPr>
+            <w:tcW w:w="2160" w:type="dxa"/>
+            <w:shd w:val="clear" w:color="auto" w:fill="auto"/>
+            <w:noWrap/>
+            <w:vAlign w:val="center"/>
+          </w:tcPr>
+          <w:p>
+            <w:pPr>
+              <w:spacing w:line="240" w:lineRule="auto"/>
+              <w:rPr>
+                <w:rFonts w:eastAsia="Times New Roman" w:cs="Times New Roman"/>
+                <w:sz w:val="20"/>
+                <w:szCs w:val="20"/>
+              </w:rPr>
+            </w:pPr>
+            <w:r>
+              <w:rPr>
+                <w:rFonts w:eastAsia="Times New Roman" w:cs="Times New Roman"/>
+                <w:sz w:val="20"/>
+                <w:szCs w:val="20"/>
+              </w:rPr>
+              <w:t>26</w:t>
+            </w:r>
+            <w:r>
+              <w:rPr>
+                <w:rFonts w:eastAsia="Times New Roman" w:cs="Times New Roman"/>
+                <w:sz w:val="20"/>
+                <w:szCs w:val="20"/>
+              </w:rPr>
+              <w:t>,</w:t>
+            </w:r>
+            <w:r>
+              <w:rPr>
+                <w:rFonts w:eastAsia="Times New Roman" w:cs="Times New Roman"/>
+                <w:sz w:val="20"/>
+                <w:szCs w:val="20"/>
+              </w:rPr>
+              <w:t>108</w:t>
+            </w:r>
+            <w:r>
+              <w:rPr>
+                <w:rFonts w:eastAsia="Times New Roman" w:cs="Times New Roman" w:hint="eastAsia"/>
+                <w:sz w:val="20"/>
+                <w:szCs w:val="20"/>
+                <w:lang w:eastAsia="zh-CN"/>
+              </w:rPr>
+              <w:t xml:space="preserve"> </w:t>
+            </w:r>
+            <w:r>
+              <w:rPr>
+                <w:rFonts w:eastAsia="Times New Roman" w:cs="Times New Roman"/>
+                <w:sz w:val="20"/>
+                <w:szCs w:val="20"/>
+              </w:rPr>
+              <w:t>(</w:t>
+            </w:r>
+            <w:r>
+              <w:rPr>
+                <w:rFonts w:eastAsia="Times New Roman" w:cs="Times New Roman"/>
+                <w:sz w:val="20"/>
+                <w:szCs w:val="20"/>
+              </w:rPr>
+              <w:t>28874</w:t>
+            </w:r>
+            <w:r>
+              <w:rPr>
+                <w:rFonts w:eastAsia="Times New Roman" w:cs="Times New Roman"/>
+                <w:sz w:val="20"/>
+                <w:szCs w:val="20"/>
+              </w:rPr>
+              <w:t>)</w:t>
+            </w:r>
+          </w:p>
+        </w:tc>
+        <w:tc>
+          <w:tcPr>
+            <w:tcW w:w="2250" w:type="dxa"/>
+            <w:shd w:val="clear" w:color="auto" w:fill="auto"/>
+            <w:noWrap/>
+            <w:vAlign w:val="center"/>
+          </w:tcPr>
+          <w:p>
+            <w:pPr>
+              <w:spacing w:line="240" w:lineRule="auto"/>
+              <w:rPr>
+                <w:rFonts w:eastAsia="Times New Roman" w:cs="Times New Roman"/>
+                <w:sz w:val="20"/>
+                <w:szCs w:val="20"/>
+              </w:rPr>
+            </w:pPr>
+            <w:r>
+              <w:rPr>
+                <w:rFonts w:eastAsia="Times New Roman" w:cs="Times New Roman"/>
+                <w:sz w:val="20"/>
+                <w:szCs w:val="20"/>
+              </w:rPr>
+              <w:t>17</w:t>
+            </w:r>
+            <w:r>
+              <w:rPr>
+                <w:rFonts w:eastAsia="Times New Roman" w:cs="Times New Roman"/>
+                <w:sz w:val="20"/>
+                <w:szCs w:val="20"/>
+              </w:rPr>
+              <w:t>,</w:t>
+            </w:r>
+            <w:r>
+              <w:rPr>
+                <w:rFonts w:eastAsia="Times New Roman" w:cs="Times New Roman"/>
+                <w:sz w:val="20"/>
+                <w:szCs w:val="20"/>
+              </w:rPr>
+              <w:t>644</w:t>
+            </w:r>
+            <w:r>
+              <w:rPr>
+                <w:rFonts w:eastAsia="Times New Roman" w:cs="Times New Roman" w:hint="eastAsia"/>
+                <w:sz w:val="20"/>
+                <w:szCs w:val="20"/>
+                <w:lang w:eastAsia="zh-CN"/>
+              </w:rPr>
+              <w:t xml:space="preserve"> </w:t>
+            </w:r>
+            <w:r>
+              <w:rPr>
+                <w:rFonts w:eastAsia="Times New Roman" w:cs="Times New Roman"/>
+                <w:sz w:val="20"/>
+                <w:szCs w:val="20"/>
+              </w:rPr>
+              <w:t>(</w:t>
+            </w:r>
+            <w:r>
+              <w:rPr>
+                <w:rFonts w:eastAsia="Times New Roman" w:cs="Times New Roman"/>
+                <w:sz w:val="20"/>
+                <w:szCs w:val="20"/>
+              </w:rPr>
+              <w:t>7</w:t>
+            </w:r>
+            <w:r>
+              <w:rPr>
+                <w:rFonts w:eastAsia="Times New Roman" w:cs="Times New Roman"/>
+                <w:sz w:val="20"/>
+                <w:szCs w:val="20"/>
+              </w:rPr>
+              <w:t>,</w:t>
+            </w:r>
+            <w:r>
+              <w:rPr>
+                <w:rFonts w:eastAsia="Times New Roman" w:cs="Times New Roman"/>
+                <w:sz w:val="20"/>
+                <w:szCs w:val="20"/>
+              </w:rPr>
+              <w:t>810</w:t>
+            </w:r>
+            <w:r>
+              <w:rPr>
+                <w:rFonts w:eastAsia="Times New Roman" w:cs="Times New Roman"/>
+                <w:sz w:val="20"/>
+                <w:szCs w:val="20"/>
+              </w:rPr>
+              <w:t xml:space="preserve"> </w:t>
+            </w:r>
+            <w:r>
+              <w:rPr>
+                <w:rFonts w:eastAsia="Times New Roman" w:cs="Times New Roman"/>
+                <w:b/>
+                <w:sz w:val="20"/>
+                <w:szCs w:val="20"/>
+              </w:rPr>
+              <w:t>–</w:t>
+            </w:r>
+            <w:r>
+              <w:t xml:space="preserve"> </w:t>
+            </w:r>
+            <w:r>
+              <w:rPr>
+                <w:rFonts w:eastAsia="Times New Roman" w:cs="Times New Roman"/>
+                <w:sz w:val="20"/>
+                <w:szCs w:val="20"/>
+              </w:rPr>
+              <w:t>32</w:t>
+            </w:r>
+            <w:r>
+              <w:rPr>
+                <w:rFonts w:eastAsia="Times New Roman" w:cs="Times New Roman"/>
+                <w:sz w:val="20"/>
+                <w:szCs w:val="20"/>
+              </w:rPr>
+              <w:t>,</w:t>
+            </w:r>
+            <w:r>
+              <w:rPr>
+                <w:rFonts w:eastAsia="Times New Roman" w:cs="Times New Roman"/>
+                <w:sz w:val="20"/>
+                <w:szCs w:val="20"/>
+              </w:rPr>
+              <w:t>618</w:t>
+            </w:r>
+            <w:r>
+              <w:rPr>
+                <w:rFonts w:eastAsia="Times New Roman" w:cs="Times New Roman"/>
+                <w:sz w:val="20"/>
+                <w:szCs w:val="20"/>
+              </w:rPr>
+              <w:t>)</w:t>
+            </w:r>
+          </w:p>
+        </w:tc>
+        <w:tc>
+          <w:tcPr>
+            <w:tcW w:w="2250" w:type="dxa"/>
+            <w:shd w:val="clear" w:color="auto" w:fill="auto"/>
+            <w:noWrap/>
+            <w:vAlign w:val="center"/>
+          </w:tcPr>
+          <w:p>
+            <w:pPr>
+              <w:spacing w:line="240" w:lineRule="auto"/>
+              <w:rPr>
+                <w:rFonts w:eastAsia="Times New Roman" w:cs="Times New Roman"/>
+                <w:sz w:val="20"/>
+                <w:szCs w:val="20"/>
+              </w:rPr>
+            </w:pPr>
+            <w:r>
+              <w:rPr>
+                <w:rFonts w:eastAsia="Times New Roman" w:cs="Times New Roman"/>
+                <w:sz w:val="20"/>
+                <w:szCs w:val="20"/>
+              </w:rPr>
+              <w:t>1</w:t>
+            </w:r>
+            <w:r>
+              <w:rPr>
+                <w:rFonts w:eastAsia="Times New Roman" w:cs="Times New Roman"/>
+                <w:sz w:val="20"/>
+                <w:szCs w:val="20"/>
+              </w:rPr>
+              <w:t>,</w:t>
+            </w:r>
+            <w:r>
+              <w:rPr>
+                <w:rFonts w:eastAsia="Times New Roman" w:cs="Times New Roman"/>
+                <w:sz w:val="20"/>
+                <w:szCs w:val="20"/>
+              </w:rPr>
+              <w:t>987</w:t>
+            </w:r>
+            <w:r>
+              <w:rPr>
+                <w:rFonts w:eastAsia="Times New Roman" w:cs="Times New Roman"/>
+                <w:sz w:val="20"/>
+                <w:szCs w:val="20"/>
+              </w:rPr>
+              <w:t xml:space="preserve">(DC) </w:t>
+            </w:r>
+            <w:r>
+              <w:rPr>
+                <w:rFonts w:eastAsia="Times New Roman" w:cs="Times New Roman"/>
+                <w:b/>
+                <w:sz w:val="20"/>
+                <w:szCs w:val="20"/>
+              </w:rPr>
+              <w:t>–</w:t>
+            </w:r>
+            <w:r>
+              <w:rPr>
+                <w:rFonts w:eastAsia="Times New Roman" w:cs="Times New Roman" w:hint="eastAsia"/>
+                <w:b/>
+                <w:sz w:val="20"/>
+                <w:szCs w:val="20"/>
+                <w:lang w:eastAsia="zh-CN"/>
+              </w:rPr>
+              <w:t xml:space="preserve"> </w:t>
+            </w:r>
+            <w:r>
+              <w:rPr>
+                <w:rFonts w:eastAsia="Times New Roman" w:cs="Times New Roman"/>
+                <w:sz w:val="20"/>
+                <w:szCs w:val="20"/>
+              </w:rPr>
+              <w:t>140</w:t>
+            </w:r>
+            <w:r>
+              <w:rPr>
+                <w:rFonts w:eastAsia="Times New Roman" w:cs="Times New Roman"/>
+                <w:sz w:val="20"/>
+                <w:szCs w:val="20"/>
+              </w:rPr>
+              <w:t>,</w:t>
+            </w:r>
+            <w:r>
+              <w:rPr>
+                <w:rFonts w:eastAsia="Times New Roman" w:cs="Times New Roman"/>
+                <w:sz w:val="20"/>
+                <w:szCs w:val="20"/>
+              </w:rPr>
+              <w:t>439</w:t>
+            </w:r>
+            <w:r>
+              <w:rPr>
+                <w:rFonts w:eastAsia="Times New Roman" w:cs="Times New Roman"/>
+                <w:sz w:val="20"/>
+                <w:szCs w:val="20"/>
+              </w:rPr>
+              <w:t>(CA)</w:t>
+            </w:r>
+          </w:p>
+        </w:tc>
+      </w:tr>
+      <w:tr>
+        <w:trPr>
+          <w:trHeight w:val="301"/>
+        </w:trPr>
+        <w:tc>
+          <w:tcPr>
+            <w:tcW w:w="1142" w:type="dxa"/>
+            <w:vMerge/>
+            <w:shd w:val="clear" w:color="auto" w:fill="auto"/>
+            <w:noWrap/>
+            <w:vAlign w:val="center"/>
+          </w:tcPr>
+          <w:p>
+            <w:pPr>
+              <w:spacing w:line="240" w:lineRule="auto"/>
+              <w:jc w:val="center"/>
+              <w:rPr>
+                <w:rFonts w:eastAsia="Times New Roman" w:cs="Times New Roman"/>
+                <w:sz w:val="20"/>
+                <w:szCs w:val="20"/>
+              </w:rPr>
+            </w:pPr>
+          </w:p>
+        </w:tc>
+        <w:tc>
+          <w:tcPr>
+            <w:tcW w:w="2700" w:type="dxa"/>
+            <w:shd w:val="clear" w:color="auto" w:fill="auto"/>
+            <w:noWrap/>
+            <w:vAlign w:val="center"/>
+          </w:tcPr>
+          <w:p>
+            <w:pPr>
+              <w:spacing w:line="240" w:lineRule="auto"/>
+              <w:rPr>
+                <w:rFonts w:eastAsia="Times New Roman" w:cs="Times New Roman"/>
+                <w:sz w:val="20"/>
+                <w:szCs w:val="20"/>
+              </w:rPr>
+            </w:pPr>
+            <w:r>
+              <w:rPr>
+                <w:rFonts w:eastAsia="Times New Roman" w:cs="Times New Roman"/>
+                <w:sz w:val="20"/>
+                <w:szCs w:val="20"/>
+              </w:rPr>
+              <w:t xml:space="preserve">Telehealth services per </w:t>
+            </w:r>
+            <w:r>
+              <w:rPr>
+                <w:rFonts w:eastAsia="Times New Roman" w:cs="Times New Roman" w:hint="eastAsia"/>
+                <w:sz w:val="20"/>
+                <w:szCs w:val="20"/>
+                <w:lang w:eastAsia="zh-CN"/>
+              </w:rPr>
+              <w:t xml:space="preserve">1000 </w:t>
+            </w:r>
+            <w:r>
+              <w:rPr>
+                <w:rFonts w:eastAsia="Times New Roman" w:cs="Times New Roman"/>
+                <w:sz w:val="20"/>
+                <w:szCs w:val="20"/>
+              </w:rPr>
+              <w:t>Medicare FFS beneficiaries</w:t>
+            </w:r>
+          </w:p>
+        </w:tc>
+        <w:tc>
+          <w:tcPr>
+            <w:tcW w:w="2160" w:type="dxa"/>
+            <w:shd w:val="clear" w:color="auto" w:fill="auto"/>
+            <w:noWrap/>
+            <w:vAlign w:val="center"/>
+          </w:tcPr>
+          <w:p>
+            <w:pPr>
+              <w:spacing w:line="240" w:lineRule="auto"/>
+              <w:rPr>
+                <w:rFonts w:eastAsia="Times New Roman" w:cs="Times New Roman"/>
+                <w:sz w:val="20"/>
+                <w:szCs w:val="20"/>
+              </w:rPr>
+            </w:pPr>
+            <w:r>
+              <w:rPr>
+                <w:rFonts w:eastAsia="Times New Roman" w:cs="Times New Roman"/>
+                <w:sz w:val="20"/>
+                <w:szCs w:val="20"/>
+              </w:rPr>
+              <w:t>-121</w:t>
+            </w:r>
+            <w:r>
+              <w:rPr>
+                <w:rFonts w:eastAsia="Times New Roman" w:cs="Times New Roman"/>
+                <w:sz w:val="20"/>
+                <w:szCs w:val="20"/>
+              </w:rPr>
+              <w:t xml:space="preserve"> </w:t>
+            </w:r>
+            <w:r>
+              <w:rPr>
+                <w:rFonts w:eastAsia="Times New Roman" w:cs="Times New Roman"/>
+                <w:sz w:val="20"/>
+                <w:szCs w:val="20"/>
+              </w:rPr>
+              <w:t>(</w:t>
+            </w:r>
+            <w:r>
+              <w:rPr>
+                <w:rFonts w:eastAsia="Times New Roman" w:cs="Times New Roman"/>
+                <w:sz w:val="20"/>
+                <w:szCs w:val="20"/>
+              </w:rPr>
+              <w:t>22</w:t>
+            </w:r>
+            <w:r>
+              <w:rPr>
+                <w:rFonts w:eastAsia="Times New Roman" w:cs="Times New Roman"/>
+                <w:sz w:val="20"/>
+                <w:szCs w:val="20"/>
+              </w:rPr>
+              <w:t>3</w:t>
+            </w:r>
+            <w:r>
+              <w:rPr>
+                <w:rFonts w:eastAsia="Times New Roman" w:cs="Times New Roman"/>
+                <w:sz w:val="20"/>
+                <w:szCs w:val="20"/>
+              </w:rPr>
+              <w:t>)</w:t>
+            </w:r>
+          </w:p>
+        </w:tc>
+        <w:tc>
+          <w:tcPr>
+            <w:tcW w:w="2250" w:type="dxa"/>
+            <w:shd w:val="clear" w:color="auto" w:fill="auto"/>
+            <w:noWrap/>
+            <w:vAlign w:val="center"/>
+          </w:tcPr>
+          <w:p>
+            <w:pPr>
+              <w:spacing w:line="240" w:lineRule="auto"/>
+              <w:rPr>
+                <w:rFonts w:eastAsia="Times New Roman" w:cs="Times New Roman"/>
+                <w:sz w:val="20"/>
+                <w:szCs w:val="20"/>
+              </w:rPr>
+            </w:pPr>
+            <w:r>
+              <w:rPr>
+                <w:rFonts w:eastAsia="Times New Roman" w:cs="Times New Roman"/>
+                <w:sz w:val="20"/>
+                <w:szCs w:val="20"/>
+              </w:rPr>
+              <w:t>-94</w:t>
+            </w:r>
+            <w:r>
+              <w:rPr>
+                <w:rFonts w:eastAsia="Times New Roman" w:cs="Times New Roman"/>
+                <w:sz w:val="20"/>
+                <w:szCs w:val="20"/>
+              </w:rPr>
+              <w:t xml:space="preserve"> </w:t>
+            </w:r>
+            <w:r>
+              <w:rPr>
+                <w:rFonts w:eastAsia="Times New Roman" w:cs="Times New Roman" w:hint="eastAsia"/>
+                <w:sz w:val="20"/>
+                <w:szCs w:val="20"/>
+                <w:lang w:eastAsia="zh-CN"/>
+              </w:rPr>
+              <w:t>(</w:t>
+            </w:r>
+            <w:r>
+              <w:rPr>
+                <w:rFonts w:eastAsia="Times New Roman" w:cs="Times New Roman"/>
+                <w:sz w:val="20"/>
+                <w:szCs w:val="20"/>
+                <w:lang w:eastAsia="zh-CN"/>
+              </w:rPr>
+              <w:t>-17</w:t>
+            </w:r>
+            <w:r>
+              <w:rPr>
+                <w:rFonts w:eastAsia="Times New Roman" w:cs="Times New Roman"/>
+                <w:sz w:val="20"/>
+                <w:szCs w:val="20"/>
+                <w:lang w:eastAsia="zh-CN"/>
+              </w:rPr>
+              <w:t>9</w:t>
+            </w:r>
+            <w:r>
+              <w:rPr>
+                <w:rFonts w:eastAsia="Times New Roman" w:cs="Times New Roman"/>
+                <w:b/>
+                <w:sz w:val="20"/>
+                <w:szCs w:val="20"/>
+              </w:rPr>
+              <w:t>–</w:t>
+            </w:r>
+            <w:r>
+              <w:rPr>
+                <w:rFonts w:eastAsia="Times New Roman" w:cs="Times New Roman"/>
+                <w:sz w:val="20"/>
+                <w:szCs w:val="20"/>
+              </w:rPr>
+              <w:t xml:space="preserve"> </w:t>
+            </w:r>
+            <w:r>
+              <w:rPr>
+                <w:rFonts w:eastAsia="Times New Roman" w:cs="Times New Roman"/>
+                <w:sz w:val="20"/>
+                <w:szCs w:val="20"/>
+              </w:rPr>
+              <w:t>-4</w:t>
+            </w:r>
+            <w:r>
+              <w:rPr>
+                <w:rFonts w:eastAsia="Times New Roman" w:cs="Times New Roman"/>
+                <w:sz w:val="20"/>
+                <w:szCs w:val="20"/>
+              </w:rPr>
+              <w:t>)</w:t>
+            </w:r>
+          </w:p>
+        </w:tc>
+        <w:tc>
+          <w:tcPr>
+            <w:tcW w:w="2250" w:type="dxa"/>
+            <w:shd w:val="clear" w:color="auto" w:fill="auto"/>
+            <w:noWrap/>
+            <w:vAlign w:val="center"/>
+          </w:tcPr>
+          <w:p>
+            <w:pPr>
+              <w:spacing w:line="240" w:lineRule="auto"/>
+              <w:rPr>
+                <w:rFonts w:eastAsia="Times New Roman" w:cs="Times New Roman"/>
+                <w:sz w:val="20"/>
+                <w:szCs w:val="20"/>
+              </w:rPr>
+            </w:pPr>
+            <w:r>
+              <w:rPr>
+                <w:rFonts w:eastAsia="Times New Roman" w:cs="Times New Roman"/>
+                <w:sz w:val="20"/>
+                <w:szCs w:val="20"/>
+              </w:rPr>
+              <w:t>-</w:t>
+            </w:r>
+            <w:r>
+              <w:rPr>
+                <w:rFonts w:eastAsia="Times New Roman" w:cs="Times New Roman"/>
+                <w:sz w:val="20"/>
+                <w:szCs w:val="20"/>
+              </w:rPr>
+              <w:t>1,008</w:t>
+            </w:r>
+            <w:r>
+              <w:rPr>
+                <w:rFonts w:eastAsia="Times New Roman" w:cs="Times New Roman"/>
+                <w:sz w:val="20"/>
+                <w:szCs w:val="20"/>
+              </w:rPr>
+              <w:t xml:space="preserve">(AL) </w:t>
+            </w:r>
+            <w:r>
+              <w:rPr>
+                <w:rFonts w:eastAsia="Times New Roman" w:cs="Times New Roman"/>
+                <w:b/>
+                <w:sz w:val="20"/>
+                <w:szCs w:val="20"/>
+              </w:rPr>
+              <w:t>–</w:t>
+            </w:r>
+            <w:r>
+              <w:rPr>
+                <w:rFonts w:eastAsia="Times New Roman" w:cs="Times New Roman" w:hint="eastAsia"/>
+                <w:b/>
+                <w:sz w:val="20"/>
+                <w:szCs w:val="20"/>
+                <w:lang w:eastAsia="zh-CN"/>
+              </w:rPr>
+              <w:t xml:space="preserve"> </w:t>
+            </w:r>
+            <w:r>
+              <w:rPr>
+                <w:rFonts w:eastAsia="Times New Roman" w:cs="Times New Roman"/>
+                <w:sz w:val="20"/>
+                <w:szCs w:val="20"/>
+              </w:rPr>
+              <w:t>491</w:t>
+            </w:r>
+            <w:r>
+              <w:rPr>
+                <w:rFonts w:eastAsia="Times New Roman" w:cs="Times New Roman"/>
+                <w:sz w:val="20"/>
+                <w:szCs w:val="20"/>
+              </w:rPr>
+              <w:t>(DC)</w:t>
+            </w:r>
+          </w:p>
+        </w:tc>
+      </w:tr>
+      <w:tr>
+        <w:trPr>
+          <w:trHeight w:val="301"/>
+        </w:trPr>
+        <w:tc>
+          <w:tcPr>
+            <w:tcW w:w="1142" w:type="dxa"/>
+            <w:vMerge/>
+            <w:shd w:val="clear" w:color="auto" w:fill="auto"/>
+            <w:noWrap/>
+            <w:vAlign w:val="center"/>
+            <w:hideMark/>
+          </w:tcPr>
+          <w:p>
+            <w:pPr>
+              <w:spacing w:line="240" w:lineRule="auto"/>
+              <w:jc w:val="center"/>
+              <w:rPr>
+                <w:rFonts w:eastAsia="Times New Roman" w:cs="Times New Roman"/>
+                <w:sz w:val="20"/>
+                <w:szCs w:val="20"/>
+              </w:rPr>
+            </w:pPr>
+          </w:p>
+        </w:tc>
+        <w:tc>
+          <w:tcPr>
+            <w:tcW w:w="2700" w:type="dxa"/>
+            <w:shd w:val="clear" w:color="auto" w:fill="auto"/>
+            <w:noWrap/>
+            <w:vAlign w:val="center"/>
+            <w:hideMark/>
+          </w:tcPr>
+          <w:p>
+            <w:pPr>
+              <w:spacing w:line="240" w:lineRule="auto"/>
+              <w:rPr>
+                <w:rFonts w:eastAsia="Times New Roman" w:cs="Times New Roman"/>
+                <w:sz w:val="20"/>
+                <w:szCs w:val="20"/>
+              </w:rPr>
+            </w:pPr>
+            <w:r>
+              <w:rPr>
+                <w:rFonts w:eastAsia="Times New Roman" w:cs="Times New Roman"/>
+                <w:sz w:val="20"/>
+                <w:szCs w:val="20"/>
+              </w:rPr>
+              <w:t>Providers with telehealth service per state</w:t>
+            </w:r>
+          </w:p>
+        </w:tc>
+        <w:tc>
+          <w:tcPr>
+            <w:tcW w:w="2160" w:type="dxa"/>
+            <w:shd w:val="clear" w:color="auto" w:fill="auto"/>
+            <w:noWrap/>
+            <w:vAlign w:val="center"/>
+          </w:tcPr>
+          <w:p>
+            <w:pPr>
+              <w:spacing w:line="240" w:lineRule="auto"/>
+              <w:rPr>
+                <w:rFonts w:eastAsia="Times New Roman" w:cs="Times New Roman"/>
+                <w:sz w:val="20"/>
+                <w:szCs w:val="20"/>
+              </w:rPr>
+            </w:pPr>
+            <w:r>
+              <w:rPr>
+                <w:rFonts w:eastAsia="Times New Roman" w:cs="Times New Roman"/>
+                <w:sz w:val="20"/>
+                <w:szCs w:val="20"/>
+              </w:rPr>
+              <w:t xml:space="preserve">429 </w:t>
+            </w:r>
+            <w:r>
+              <w:rPr>
+                <w:rFonts w:eastAsia="Times New Roman" w:cs="Times New Roman"/>
+                <w:sz w:val="20"/>
+                <w:szCs w:val="20"/>
+              </w:rPr>
+              <w:t>(</w:t>
+            </w:r>
+            <w:r>
+              <w:rPr>
+                <w:rFonts w:eastAsia="Times New Roman" w:cs="Times New Roman"/>
+                <w:sz w:val="20"/>
+                <w:szCs w:val="20"/>
+              </w:rPr>
+              <w:t>415</w:t>
+            </w:r>
+            <w:r>
+              <w:rPr>
+                <w:rFonts w:eastAsia="Times New Roman" w:cs="Times New Roman"/>
+                <w:sz w:val="20"/>
+                <w:szCs w:val="20"/>
+              </w:rPr>
+              <w:t>)</w:t>
+            </w:r>
+          </w:p>
+        </w:tc>
+        <w:tc>
+          <w:tcPr>
+            <w:tcW w:w="2250" w:type="dxa"/>
+            <w:shd w:val="clear" w:color="auto" w:fill="auto"/>
+            <w:noWrap/>
+            <w:vAlign w:val="center"/>
+          </w:tcPr>
+          <w:p>
+            <w:pPr>
+              <w:spacing w:line="240" w:lineRule="auto"/>
+              <w:rPr>
+                <w:rFonts w:eastAsia="Times New Roman" w:cs="Times New Roman"/>
+                <w:sz w:val="20"/>
+                <w:szCs w:val="20"/>
+              </w:rPr>
+            </w:pPr>
+            <w:r>
+              <w:rPr>
+                <w:rFonts w:eastAsia="Times New Roman" w:cs="Times New Roman"/>
+                <w:sz w:val="20"/>
+                <w:szCs w:val="20"/>
+              </w:rPr>
+              <w:t>305</w:t>
+            </w:r>
+            <w:r>
+              <w:rPr>
+                <w:rFonts w:eastAsia="Times New Roman" w:cs="Times New Roman" w:hint="eastAsia"/>
+                <w:sz w:val="20"/>
+                <w:szCs w:val="20"/>
+                <w:lang w:eastAsia="zh-CN"/>
+              </w:rPr>
+              <w:t xml:space="preserve"> </w:t>
+            </w:r>
+            <w:r>
+              <w:rPr>
+                <w:rFonts w:eastAsia="Times New Roman" w:cs="Times New Roman"/>
+                <w:sz w:val="20"/>
+                <w:szCs w:val="20"/>
+              </w:rPr>
+              <w:t>(</w:t>
+            </w:r>
+            <w:r>
+              <w:rPr>
+                <w:rFonts w:eastAsia="Times New Roman" w:cs="Times New Roman"/>
+                <w:sz w:val="20"/>
+                <w:szCs w:val="20"/>
+              </w:rPr>
+              <w:t>136</w:t>
+            </w:r>
+            <w:r>
+              <w:rPr>
+                <w:rFonts w:eastAsia="Times New Roman" w:cs="Times New Roman"/>
+                <w:sz w:val="20"/>
+                <w:szCs w:val="20"/>
+              </w:rPr>
+              <w:t xml:space="preserve"> </w:t>
+            </w:r>
+            <w:r>
+              <w:rPr>
+                <w:rFonts w:eastAsia="Times New Roman" w:cs="Times New Roman"/>
+                <w:b/>
+                <w:sz w:val="20"/>
+                <w:szCs w:val="20"/>
+              </w:rPr>
+              <w:t>–</w:t>
+            </w:r>
+            <w:r>
+              <w:t xml:space="preserve"> </w:t>
+            </w:r>
+            <w:r>
+              <w:rPr>
+                <w:rFonts w:eastAsia="Times New Roman" w:cs="Times New Roman"/>
+                <w:sz w:val="20"/>
+                <w:szCs w:val="20"/>
+              </w:rPr>
+              <w:t>532</w:t>
+            </w:r>
+            <w:r>
+              <w:rPr>
+                <w:rFonts w:eastAsia="Times New Roman" w:cs="Times New Roman"/>
+                <w:sz w:val="20"/>
+                <w:szCs w:val="20"/>
+              </w:rPr>
+              <w:t>)</w:t>
+            </w:r>
+          </w:p>
+        </w:tc>
+        <w:tc>
+          <w:tcPr>
+            <w:tcW w:w="2250" w:type="dxa"/>
+            <w:shd w:val="clear" w:color="auto" w:fill="auto"/>
+            <w:noWrap/>
+            <w:vAlign w:val="center"/>
+          </w:tcPr>
+          <w:p>
+            <w:pPr>
+              <w:spacing w:line="240" w:lineRule="auto"/>
+              <w:rPr>
+                <w:rFonts w:eastAsia="Times New Roman" w:cs="Times New Roman"/>
+                <w:sz w:val="20"/>
+                <w:szCs w:val="20"/>
+              </w:rPr>
+            </w:pPr>
+            <w:r>
+              <w:rPr>
+                <w:rFonts w:eastAsia="Times New Roman" w:cs="Times New Roman"/>
+                <w:sz w:val="20"/>
+                <w:szCs w:val="20"/>
+              </w:rPr>
+              <w:t>7</w:t>
+            </w:r>
+            <w:r>
+              <w:rPr>
+                <w:rFonts w:eastAsia="Times New Roman" w:cs="Times New Roman"/>
+                <w:sz w:val="20"/>
+                <w:szCs w:val="20"/>
+              </w:rPr>
+              <w:t xml:space="preserve">(NM, RI) </w:t>
+            </w:r>
+            <w:r>
+              <w:rPr>
+                <w:rFonts w:eastAsia="Times New Roman" w:cs="Times New Roman"/>
+                <w:b/>
+                <w:sz w:val="20"/>
+                <w:szCs w:val="20"/>
+              </w:rPr>
+              <w:t>–</w:t>
+            </w:r>
+            <w:r>
+              <w:t xml:space="preserve"> </w:t>
+            </w:r>
+            <w:r>
+              <w:rPr>
+                <w:rFonts w:eastAsia="Times New Roman" w:cs="Times New Roman"/>
+                <w:sz w:val="20"/>
+                <w:szCs w:val="20"/>
+              </w:rPr>
+              <w:t>1,734</w:t>
+            </w:r>
+            <w:r>
+              <w:rPr>
+                <w:rFonts w:eastAsia="Times New Roman" w:cs="Times New Roman"/>
+                <w:sz w:val="20"/>
+                <w:szCs w:val="20"/>
+              </w:rPr>
+              <w:t>(CA)</w:t>
+            </w:r>
+          </w:p>
+        </w:tc>
+      </w:tr>
+      <w:tr>
+        <w:trPr>
+          <w:trHeight w:val="301"/>
+        </w:trPr>
+        <w:tc>
+          <w:tcPr>
+            <w:tcW w:w="1142" w:type="dxa"/>
+            <w:vMerge/>
+            <w:shd w:val="clear" w:color="auto" w:fill="auto"/>
+            <w:noWrap/>
+            <w:vAlign w:val="center"/>
+            <w:hideMark/>
+          </w:tcPr>
+          <w:p>
+            <w:pPr>
+              <w:spacing w:line="240" w:lineRule="auto"/>
+              <w:jc w:val="center"/>
+              <w:rPr>
+                <w:rFonts w:eastAsia="Times New Roman" w:cs="Times New Roman"/>
+                <w:sz w:val="20"/>
+                <w:szCs w:val="20"/>
+              </w:rPr>
+            </w:pPr>
+          </w:p>
+        </w:tc>
+        <w:tc>
+          <w:tcPr>
+            <w:tcW w:w="2700" w:type="dxa"/>
+            <w:shd w:val="clear" w:color="auto" w:fill="auto"/>
+            <w:noWrap/>
+            <w:vAlign w:val="center"/>
+            <w:hideMark/>
+          </w:tcPr>
+          <w:p>
+            <w:pPr>
+              <w:spacing w:line="240" w:lineRule="auto"/>
+              <w:rPr>
+                <w:rFonts w:eastAsia="Times New Roman" w:cs="Times New Roman"/>
+                <w:sz w:val="20"/>
+                <w:szCs w:val="20"/>
+              </w:rPr>
+            </w:pPr>
+            <w:r>
+              <w:rPr>
+                <w:rFonts w:eastAsia="Times New Roman" w:cs="Times New Roman"/>
+                <w:sz w:val="20"/>
+                <w:szCs w:val="20"/>
+              </w:rPr>
+              <w:t xml:space="preserve">Providers with telehealth service per </w:t>
+            </w:r>
+            <w:r>
+              <w:rPr>
+                <w:rFonts w:eastAsia="Times New Roman" w:cs="Times New Roman" w:hint="eastAsia"/>
+                <w:sz w:val="20"/>
+                <w:szCs w:val="20"/>
+                <w:lang w:eastAsia="zh-CN"/>
+              </w:rPr>
+              <w:t xml:space="preserve">1000 </w:t>
+            </w:r>
+            <w:r>
+              <w:rPr>
+                <w:rFonts w:eastAsia="Times New Roman" w:cs="Times New Roman"/>
+                <w:sz w:val="20"/>
+                <w:szCs w:val="20"/>
+              </w:rPr>
+              <w:t>Medicare FFS beneficiaries</w:t>
+            </w:r>
+          </w:p>
+        </w:tc>
+        <w:tc>
+          <w:tcPr>
+            <w:tcW w:w="2160" w:type="dxa"/>
+            <w:shd w:val="clear" w:color="auto" w:fill="auto"/>
+            <w:noWrap/>
+            <w:vAlign w:val="center"/>
+          </w:tcPr>
+          <w:p>
+            <w:pPr>
+              <w:spacing w:line="240" w:lineRule="auto"/>
+              <w:rPr>
+                <w:rFonts w:eastAsia="Times New Roman" w:cs="Times New Roman"/>
+                <w:sz w:val="20"/>
+                <w:szCs w:val="20"/>
+              </w:rPr>
+            </w:pPr>
+            <w:r>
+              <w:rPr>
+                <w:rFonts w:eastAsia="Times New Roman" w:cs="Times New Roman"/>
+                <w:sz w:val="20"/>
+                <w:szCs w:val="20"/>
+              </w:rPr>
+              <w:t>0.09</w:t>
+            </w:r>
+            <w:r>
+              <w:rPr>
+                <w:rFonts w:eastAsia="Times New Roman" w:cs="Times New Roman"/>
+                <w:sz w:val="20"/>
+                <w:szCs w:val="20"/>
+              </w:rPr>
+              <w:t xml:space="preserve"> </w:t>
+            </w:r>
+            <w:r>
+              <w:rPr>
+                <w:rFonts w:eastAsia="Times New Roman" w:cs="Times New Roman"/>
+                <w:sz w:val="20"/>
+                <w:szCs w:val="20"/>
+              </w:rPr>
+              <w:t>(</w:t>
+            </w:r>
+            <w:r>
+              <w:rPr>
+                <w:rFonts w:eastAsia="Times New Roman" w:cs="Times New Roman"/>
+                <w:sz w:val="20"/>
+                <w:szCs w:val="20"/>
+              </w:rPr>
+              <w:t>0.17</w:t>
+            </w:r>
+            <w:r>
+              <w:rPr>
+                <w:rFonts w:eastAsia="Times New Roman" w:cs="Times New Roman"/>
+                <w:sz w:val="20"/>
+                <w:szCs w:val="20"/>
+              </w:rPr>
+              <w:t>)</w:t>
+            </w:r>
+          </w:p>
+        </w:tc>
+        <w:tc>
+          <w:tcPr>
+            <w:tcW w:w="2250" w:type="dxa"/>
+            <w:shd w:val="clear" w:color="auto" w:fill="auto"/>
+            <w:noWrap/>
+            <w:vAlign w:val="center"/>
+          </w:tcPr>
+          <w:p>
+            <w:pPr>
+              <w:spacing w:line="240" w:lineRule="auto"/>
+              <w:rPr>
+                <w:rFonts w:eastAsia="Times New Roman" w:cs="Times New Roman"/>
+                <w:sz w:val="20"/>
+                <w:szCs w:val="20"/>
+              </w:rPr>
+            </w:pPr>
+            <w:r>
+              <w:rPr>
+                <w:rFonts w:eastAsia="Times New Roman" w:cs="Times New Roman"/>
+                <w:sz w:val="20"/>
+                <w:szCs w:val="20"/>
+              </w:rPr>
+              <w:t>0.1</w:t>
+            </w:r>
+            <w:r>
+              <w:rPr>
+                <w:rFonts w:eastAsia="Times New Roman" w:cs="Times New Roman"/>
+                <w:sz w:val="20"/>
+                <w:szCs w:val="20"/>
+              </w:rPr>
+              <w:t xml:space="preserve"> </w:t>
+            </w:r>
+            <w:r>
+              <w:rPr>
+                <w:rFonts w:eastAsia="Times New Roman" w:cs="Times New Roman"/>
+                <w:sz w:val="20"/>
+                <w:szCs w:val="20"/>
+              </w:rPr>
+              <w:t>(</w:t>
+            </w:r>
+            <w:r>
+              <w:rPr>
+                <w:rFonts w:eastAsia="Times New Roman" w:cs="Times New Roman"/>
+                <w:sz w:val="20"/>
+                <w:szCs w:val="20"/>
+              </w:rPr>
+              <w:t>0.03</w:t>
+            </w:r>
+            <w:r>
+              <w:rPr>
+                <w:rFonts w:eastAsia="Times New Roman" w:cs="Times New Roman"/>
+                <w:sz w:val="20"/>
+                <w:szCs w:val="20"/>
+              </w:rPr>
+              <w:t xml:space="preserve"> </w:t>
+            </w:r>
+            <w:r>
+              <w:rPr>
+                <w:rFonts w:eastAsia="Times New Roman" w:cs="Times New Roman"/>
+                <w:b/>
+                <w:sz w:val="20"/>
+                <w:szCs w:val="20"/>
+              </w:rPr>
+              <w:t>–</w:t>
+            </w:r>
+            <w:r>
+              <w:rPr>
+                <w:rFonts w:eastAsia="Times New Roman" w:cs="Times New Roman"/>
+                <w:sz w:val="20"/>
+                <w:szCs w:val="20"/>
+              </w:rPr>
+              <w:t>0.21</w:t>
+            </w:r>
+            <w:r>
+              <w:rPr>
+                <w:rFonts w:eastAsia="Times New Roman" w:cs="Times New Roman"/>
+                <w:sz w:val="20"/>
+                <w:szCs w:val="20"/>
+              </w:rPr>
+              <w:t>)</w:t>
+            </w:r>
+          </w:p>
+        </w:tc>
+        <w:tc>
+          <w:tcPr>
+            <w:tcW w:w="2250" w:type="dxa"/>
+            <w:shd w:val="clear" w:color="auto" w:fill="auto"/>
+            <w:noWrap/>
+            <w:vAlign w:val="center"/>
+          </w:tcPr>
+          <w:p>
+            <w:pPr>
+              <w:spacing w:line="240" w:lineRule="auto"/>
+              <w:rPr>
+                <w:rFonts w:eastAsia="Times New Roman" w:cs="Times New Roman"/>
+                <w:sz w:val="20"/>
+                <w:szCs w:val="20"/>
+              </w:rPr>
+            </w:pPr>
+            <w:r>
+              <w:rPr>
+                <w:rFonts w:eastAsia="Times New Roman" w:cs="Times New Roman"/>
+                <w:sz w:val="20"/>
+                <w:szCs w:val="20"/>
+              </w:rPr>
+              <w:t>-0.34</w:t>
+            </w:r>
+            <w:r>
+              <w:rPr>
+                <w:rFonts w:eastAsia="Times New Roman" w:cs="Times New Roman"/>
+                <w:sz w:val="20"/>
+                <w:szCs w:val="20"/>
+              </w:rPr>
+              <w:t>(WY)</w:t>
+            </w:r>
+            <w:r>
+              <w:rPr>
+                <w:rFonts w:eastAsia="Times New Roman" w:cs="Times New Roman" w:hint="eastAsia"/>
+                <w:sz w:val="20"/>
+                <w:szCs w:val="20"/>
+                <w:lang w:eastAsia="zh-CN"/>
+              </w:rPr>
+              <w:t xml:space="preserve"> </w:t>
+            </w:r>
+            <w:r>
+              <w:rPr>
+                <w:rFonts w:eastAsia="Times New Roman" w:cs="Times New Roman"/>
+                <w:b/>
+                <w:sz w:val="20"/>
+                <w:szCs w:val="20"/>
+              </w:rPr>
+              <w:t>–</w:t>
+            </w:r>
+            <w:r>
+              <w:rPr>
+                <w:rFonts w:eastAsia="Times New Roman" w:cs="Times New Roman"/>
+                <w:sz w:val="20"/>
+                <w:szCs w:val="20"/>
+              </w:rPr>
+              <w:t xml:space="preserve"> </w:t>
+            </w:r>
+            <w:r>
+              <w:rPr>
+                <w:rFonts w:eastAsia="Times New Roman" w:cs="Times New Roman"/>
+                <w:sz w:val="20"/>
+                <w:szCs w:val="20"/>
+              </w:rPr>
+              <w:t>0.59</w:t>
+            </w:r>
+            <w:r>
+              <w:rPr>
+                <w:rFonts w:eastAsia="Times New Roman" w:cs="Times New Roman"/>
+                <w:sz w:val="20"/>
+                <w:szCs w:val="20"/>
+              </w:rPr>
+              <w:t>(DC)</w:t>
+            </w:r>
+          </w:p>
+        </w:tc>
+      </w:tr>
+      <w:tr>
+        <w:trPr>
+          <w:trHeight w:val="301"/>
+        </w:trPr>
+        <w:tc>
+          <w:tcPr>
+            <w:tcW w:w="1142" w:type="dxa"/>
+            <w:vMerge/>
+            <w:shd w:val="clear" w:color="auto" w:fill="auto"/>
+            <w:noWrap/>
+            <w:vAlign w:val="center"/>
+            <w:hideMark/>
+          </w:tcPr>
+          <w:p>
+            <w:pPr>
+              <w:spacing w:line="240" w:lineRule="auto"/>
+              <w:jc w:val="center"/>
+              <w:rPr>
+                <w:rFonts w:eastAsia="Times New Roman" w:cs="Times New Roman"/>
+                <w:sz w:val="20"/>
+                <w:szCs w:val="20"/>
+              </w:rPr>
+            </w:pPr>
+          </w:p>
+        </w:tc>
+        <w:tc>
+          <w:tcPr>
+            <w:tcW w:w="2700" w:type="dxa"/>
+            <w:shd w:val="clear" w:color="auto" w:fill="auto"/>
+            <w:noWrap/>
+            <w:vAlign w:val="center"/>
+            <w:hideMark/>
+          </w:tcPr>
+          <w:p>
+            <w:pPr>
+              <w:spacing w:line="240" w:lineRule="auto"/>
+              <w:rPr>
+                <w:rFonts w:eastAsia="Times New Roman" w:cs="Times New Roman"/>
+                <w:sz w:val="20"/>
+                <w:szCs w:val="20"/>
+              </w:rPr>
+            </w:pPr>
+            <w:r>
+              <w:rPr>
+                <w:rFonts w:eastAsia="Times New Roman" w:cs="Times New Roman"/>
+                <w:sz w:val="20"/>
+                <w:szCs w:val="20"/>
+              </w:rPr>
+              <w:t>Telehealth services per provider</w:t>
+            </w:r>
+          </w:p>
+        </w:tc>
+        <w:tc>
+          <w:tcPr>
+            <w:tcW w:w="2160" w:type="dxa"/>
+            <w:shd w:val="clear" w:color="auto" w:fill="auto"/>
+            <w:noWrap/>
+            <w:vAlign w:val="center"/>
+          </w:tcPr>
+          <w:p>
+            <w:pPr>
+              <w:spacing w:line="240" w:lineRule="auto"/>
+              <w:rPr>
+                <w:rFonts w:eastAsia="Times New Roman" w:cs="Times New Roman"/>
+                <w:sz w:val="20"/>
+                <w:szCs w:val="20"/>
+              </w:rPr>
+            </w:pPr>
+            <w:r>
+              <w:rPr>
+                <w:rFonts w:eastAsia="Times New Roman" w:cs="Times New Roman"/>
+                <w:sz w:val="20"/>
+                <w:szCs w:val="20"/>
+              </w:rPr>
+              <w:t>3</w:t>
+            </w:r>
+            <w:r>
+              <w:rPr>
+                <w:rFonts w:eastAsia="Times New Roman" w:cs="Times New Roman" w:hint="eastAsia"/>
+                <w:sz w:val="20"/>
+                <w:szCs w:val="20"/>
+                <w:lang w:eastAsia="zh-CN"/>
+              </w:rPr>
+              <w:t xml:space="preserve"> </w:t>
+            </w:r>
+            <w:r>
+              <w:rPr>
+                <w:rFonts w:eastAsia="Times New Roman" w:cs="Times New Roman"/>
+                <w:sz w:val="20"/>
+                <w:szCs w:val="20"/>
+              </w:rPr>
+              <w:t>(</w:t>
+            </w:r>
+            <w:r>
+              <w:rPr>
+                <w:rFonts w:eastAsia="Times New Roman" w:cs="Times New Roman"/>
+                <w:sz w:val="20"/>
+                <w:szCs w:val="20"/>
+              </w:rPr>
+              <w:t>19</w:t>
+            </w:r>
+            <w:r>
+              <w:rPr>
+                <w:rFonts w:eastAsia="Times New Roman" w:cs="Times New Roman"/>
+                <w:sz w:val="20"/>
+                <w:szCs w:val="20"/>
+              </w:rPr>
+              <w:t>)</w:t>
+            </w:r>
+          </w:p>
+        </w:tc>
+        <w:tc>
+          <w:tcPr>
+            <w:tcW w:w="2250" w:type="dxa"/>
+            <w:shd w:val="clear" w:color="auto" w:fill="auto"/>
+            <w:noWrap/>
+            <w:vAlign w:val="center"/>
+          </w:tcPr>
+          <w:p>
+            <w:pPr>
+              <w:spacing w:line="240" w:lineRule="auto"/>
+              <w:rPr>
+                <w:rFonts w:eastAsia="Times New Roman" w:cs="Times New Roman"/>
+                <w:bCs/>
+                <w:sz w:val="20"/>
+                <w:szCs w:val="20"/>
+              </w:rPr>
+            </w:pPr>
+            <w:r>
+              <w:rPr>
+                <w:rFonts w:eastAsia="Times New Roman" w:cs="Times New Roman"/>
+                <w:bCs/>
+                <w:sz w:val="20"/>
+                <w:szCs w:val="20"/>
+              </w:rPr>
+              <w:t>8</w:t>
+            </w:r>
+            <w:r>
+              <w:rPr>
+                <w:rFonts w:eastAsia="Times New Roman" w:cs="Times New Roman" w:hint="eastAsia"/>
+                <w:bCs/>
+                <w:sz w:val="20"/>
+                <w:szCs w:val="20"/>
+                <w:lang w:eastAsia="zh-CN"/>
+              </w:rPr>
+              <w:t xml:space="preserve"> </w:t>
+            </w:r>
+            <w:r>
+              <w:rPr>
+                <w:rFonts w:eastAsia="Times New Roman" w:cs="Times New Roman"/>
+                <w:bCs/>
+                <w:sz w:val="20"/>
+                <w:szCs w:val="20"/>
+              </w:rPr>
+              <w:t>(</w:t>
+            </w:r>
+            <w:r>
+              <w:rPr>
+                <w:rFonts w:eastAsia="Times New Roman" w:cs="Times New Roman"/>
+                <w:bCs/>
+                <w:sz w:val="20"/>
+                <w:szCs w:val="20"/>
+              </w:rPr>
+              <w:t>-0.93</w:t>
+            </w:r>
+            <w:r>
+              <w:rPr>
+                <w:rFonts w:eastAsia="Times New Roman" w:cs="Times New Roman"/>
+                <w:bCs/>
+                <w:sz w:val="20"/>
+                <w:szCs w:val="20"/>
+              </w:rPr>
+              <w:t xml:space="preserve"> </w:t>
+            </w:r>
+            <w:r>
+              <w:rPr>
+                <w:rFonts w:eastAsia="Times New Roman" w:cs="Times New Roman"/>
+                <w:b/>
+                <w:sz w:val="20"/>
+                <w:szCs w:val="20"/>
+              </w:rPr>
+              <w:t>–</w:t>
+            </w:r>
+            <w:r>
+              <w:rPr>
+                <w:rFonts w:eastAsia="Times New Roman" w:cs="Times New Roman" w:hint="eastAsia"/>
+                <w:b/>
+                <w:sz w:val="20"/>
+                <w:szCs w:val="20"/>
+                <w:lang w:eastAsia="zh-CN"/>
+              </w:rPr>
+              <w:t xml:space="preserve"> </w:t>
+            </w:r>
+            <w:r>
+              <w:rPr>
+                <w:rFonts w:eastAsia="Times New Roman" w:cs="Times New Roman"/>
+                <w:bCs/>
+                <w:sz w:val="20"/>
+                <w:szCs w:val="20"/>
+              </w:rPr>
+              <w:t>12.80</w:t>
+            </w:r>
+            <w:r>
+              <w:rPr>
+                <w:rFonts w:eastAsia="Times New Roman" w:cs="Times New Roman"/>
+                <w:bCs/>
+                <w:sz w:val="20"/>
+                <w:szCs w:val="20"/>
+              </w:rPr>
+              <w:t>)</w:t>
+            </w:r>
+          </w:p>
+        </w:tc>
+        <w:tc>
+          <w:tcPr>
+            <w:tcW w:w="2250" w:type="dxa"/>
+            <w:shd w:val="clear" w:color="auto" w:fill="auto"/>
+            <w:noWrap/>
+            <w:vAlign w:val="center"/>
+          </w:tcPr>
+          <w:p>
+            <w:pPr>
+              <w:spacing w:line="240" w:lineRule="auto"/>
+              <w:rPr>
+                <w:rFonts w:eastAsia="Times New Roman" w:cs="Times New Roman"/>
+                <w:sz w:val="20"/>
+                <w:szCs w:val="20"/>
+                <w:lang w:val="en-US" w:eastAsia="zh-CN"/>
+              </w:rPr>
+            </w:pPr>
+            <w:r>
+              <w:rPr>
+                <w:rFonts w:eastAsia="Times New Roman" w:cs="Times New Roman"/>
+                <w:sz w:val="20"/>
+                <w:szCs w:val="20"/>
+              </w:rPr>
+              <w:t>-97</w:t>
+            </w:r>
+            <w:r>
+              <w:rPr>
+                <w:rFonts w:eastAsia="Times New Roman" w:cs="Times New Roman"/>
+                <w:sz w:val="20"/>
+                <w:szCs w:val="20"/>
+              </w:rPr>
+              <w:t>(AL)</w:t>
+            </w:r>
+            <w:r>
+              <w:rPr>
+                <w:rFonts w:eastAsia="Times New Roman" w:cs="Times New Roman" w:hint="eastAsia"/>
+                <w:sz w:val="20"/>
+                <w:szCs w:val="20"/>
+                <w:lang w:eastAsia="zh-CN"/>
+              </w:rPr>
+              <w:t xml:space="preserve"> </w:t>
+            </w:r>
+            <w:r>
+              <w:rPr>
+                <w:rFonts w:eastAsia="Times New Roman" w:cs="Times New Roman"/>
+                <w:b/>
+                <w:sz w:val="20"/>
+                <w:szCs w:val="20"/>
+              </w:rPr>
+              <w:t>–</w:t>
+            </w:r>
+            <w:r>
+              <w:rPr>
+                <w:rFonts w:eastAsia="Times New Roman" w:cs="Times New Roman" w:hint="eastAsia"/>
+                <w:b/>
+                <w:sz w:val="20"/>
+                <w:szCs w:val="20"/>
+                <w:lang w:eastAsia="zh-CN"/>
+              </w:rPr>
+              <w:t xml:space="preserve"> </w:t>
+            </w:r>
+            <w:r>
+              <w:rPr>
+                <w:rFonts w:eastAsia="Times New Roman" w:cs="Times New Roman"/>
+                <w:sz w:val="20"/>
+                <w:szCs w:val="20"/>
+              </w:rPr>
+              <w:t>28</w:t>
+            </w:r>
+            <w:r>
+              <w:rPr>
+                <w:rFonts w:eastAsia="Times New Roman" w:cs="Times New Roman"/>
+                <w:sz w:val="20"/>
+                <w:szCs w:val="20"/>
+              </w:rPr>
+              <w:t>(DC)</w:t>
+            </w:r>
+          </w:p>
+        </w:tc>
+      </w:tr>
+    </w:tbl>
+    <w:p>
+      <w:pPr>
+        <w:spacing w:line="240" w:lineRule="auto"/>
+        <w:rPr>
+          <w:b/>
+        </w:rPr>
+      </w:pPr>
+    </w:p>
+    <w:p>
+      <w:pPr>
+        <w:spacing w:line="240" w:lineRule="auto"/>
+      </w:pPr>
+    </w:p>
+    <w:p>
+      <w:pPr>
+        <w:spacing w:line="240" w:lineRule="auto"/>
+      </w:pPr>
+    </w:p>
+    <w:p>
+      <w:pPr>
+        <w:spacing w:line="240" w:lineRule="auto"/>
+      </w:pPr>
+    </w:p>
+    <w:p>
+      <w:pPr>
+        <w:spacing w:line="240" w:lineRule="auto"/>
+      </w:pPr>
+    </w:p>
+    <w:p>
+      <w:pPr>
+        <w:spacing w:line="240" w:lineRule="auto"/>
+      </w:pPr>
+    </w:p>
+    <w:p>
+      <w:pPr>
+        <w:spacing w:line="240" w:lineRule="auto"/>
+      </w:pPr>
+    </w:p>
+    <w:p>
+      <w:pPr>
+        <w:spacing w:line="240" w:lineRule="auto"/>
+      </w:pPr>
     </w:p>
     <w:p>
       <w:pPr>
@@ -885,6 +7431,7 @@
                 <w:sz w:val="20"/>
                 <w:szCs w:val="20"/>
               </w:rPr>
+              <w:lastRenderedPageBreak/>
               <w:t>Variables</w:t>
             </w:r>
           </w:p>
@@ -5832,6 +12379,14 @@
                 <w:sz w:val="20"/>
                 <w:szCs w:val="20"/>
               </w:rPr>
+              <w:t>(AL)</w:t>
+            </w:r>
+            <w:r>
+              <w:rPr>
+                <w:rFonts w:eastAsia="Times New Roman" w:cs="Times New Roman"/>
+                <w:sz w:val="20"/>
+                <w:szCs w:val="20"/>
+              </w:rPr>
               <w:t xml:space="preserve"> </w:t>
             </w:r>
             <w:r>
@@ -5876,6 +12431,14 @@
                 <w:szCs w:val="20"/>
               </w:rPr>
               <w:t>233</w:t>
+            </w:r>
+            <w:r>
+              <w:rPr>
+                <w:rFonts w:eastAsia="Times New Roman" w:cs="Times New Roman"/>
+                <w:sz w:val="20"/>
+                <w:szCs w:val="20"/>
+              </w:rPr>
+              <w:t>(CA)</w:t>
             </w:r>
           </w:p>
         </w:tc>
@@ -6186,6 +12749,14 @@
                 <w:sz w:val="20"/>
                 <w:szCs w:val="20"/>
               </w:rPr>
+              <w:t>(DC)</w:t>
+            </w:r>
+            <w:r>
+              <w:rPr>
+                <w:rFonts w:eastAsia="Times New Roman" w:cs="Times New Roman"/>
+                <w:sz w:val="20"/>
+                <w:szCs w:val="20"/>
+              </w:rPr>
               <w:t xml:space="preserve"> </w:t>
             </w:r>
             <w:r>
@@ -6230,6 +12801,14 @@
                 <w:szCs w:val="20"/>
               </w:rPr>
               <w:t>439</w:t>
+            </w:r>
+            <w:r>
+              <w:rPr>
+                <w:rFonts w:eastAsia="Times New Roman" w:cs="Times New Roman"/>
+                <w:sz w:val="20"/>
+                <w:szCs w:val="20"/>
+              </w:rPr>
+              <w:t>(CA)</w:t>
             </w:r>
           </w:p>
         </w:tc>
@@ -6466,6 +13045,14 @@
                 <w:sz w:val="20"/>
                 <w:szCs w:val="20"/>
               </w:rPr>
+              <w:t>(AL)</w:t>
+            </w:r>
+            <w:r>
+              <w:rPr>
+                <w:rFonts w:eastAsia="Times New Roman" w:cs="Times New Roman"/>
+                <w:sz w:val="20"/>
+                <w:szCs w:val="20"/>
+              </w:rPr>
               <w:t xml:space="preserve"> </w:t>
             </w:r>
             <w:r>
@@ -6494,6 +13081,14 @@
                 <w:szCs w:val="20"/>
               </w:rPr>
               <w:t>490.446</w:t>
+            </w:r>
+            <w:r>
+              <w:rPr>
+                <w:rFonts w:eastAsia="Times New Roman" w:cs="Times New Roman"/>
+                <w:sz w:val="20"/>
+                <w:szCs w:val="20"/>
+              </w:rPr>
+              <w:t>(DC)</w:t>
             </w:r>
           </w:p>
         </w:tc>
@@ -6726,6 +13321,14 @@
                 <w:sz w:val="20"/>
                 <w:szCs w:val="20"/>
               </w:rPr>
+              <w:t>(NM, RI)</w:t>
+            </w:r>
+            <w:r>
+              <w:rPr>
+                <w:rFonts w:eastAsia="Times New Roman" w:cs="Times New Roman"/>
+                <w:sz w:val="20"/>
+                <w:szCs w:val="20"/>
+              </w:rPr>
               <w:t xml:space="preserve"> </w:t>
             </w:r>
             <w:r>
@@ -6747,6 +13350,14 @@
                 <w:szCs w:val="20"/>
               </w:rPr>
               <w:t>1734.0</w:t>
+            </w:r>
+            <w:r>
+              <w:rPr>
+                <w:rFonts w:eastAsia="Times New Roman" w:cs="Times New Roman"/>
+                <w:sz w:val="20"/>
+                <w:szCs w:val="20"/>
+              </w:rPr>
+              <w:t>(CA)</w:t>
             </w:r>
           </w:p>
         </w:tc>
@@ -6971,6 +13582,14 @@
             </w:r>
             <w:r>
               <w:rPr>
+                <w:rFonts w:eastAsia="Times New Roman" w:cs="Times New Roman"/>
+                <w:sz w:val="20"/>
+                <w:szCs w:val="20"/>
+              </w:rPr>
+              <w:t>(WY)</w:t>
+            </w:r>
+            <w:r>
+              <w:rPr>
                 <w:rFonts w:eastAsia="Times New Roman" w:cs="Times New Roman" w:hint="eastAsia"/>
                 <w:sz w:val="20"/>
                 <w:szCs w:val="20"/>
@@ -7002,6 +13621,14 @@
                 <w:szCs w:val="20"/>
               </w:rPr>
               <w:t>0.58793</w:t>
+            </w:r>
+            <w:r>
+              <w:rPr>
+                <w:rFonts w:eastAsia="Times New Roman" w:cs="Times New Roman"/>
+                <w:sz w:val="20"/>
+                <w:szCs w:val="20"/>
+              </w:rPr>
+              <w:t>(DC)</w:t>
             </w:r>
           </w:p>
         </w:tc>
@@ -7230,7 +13857,7 @@
             <w:pPr>
               <w:spacing w:line="240" w:lineRule="auto"/>
               <w:rPr>
-                <w:rFonts w:eastAsia="Times New Roman" w:cs="Times New Roman" w:hint="eastAsia"/>
+                <w:rFonts w:eastAsia="Times New Roman" w:cs="Times New Roman"/>
                 <w:sz w:val="20"/>
                 <w:szCs w:val="20"/>
                 <w:lang w:val="en-US" w:eastAsia="zh-CN"/>
@@ -7243,6 +13870,14 @@
                 <w:szCs w:val="20"/>
               </w:rPr>
               <w:t>-96.9228</w:t>
+            </w:r>
+            <w:r>
+              <w:rPr>
+                <w:rFonts w:eastAsia="Times New Roman" w:cs="Times New Roman"/>
+                <w:sz w:val="20"/>
+                <w:szCs w:val="20"/>
+              </w:rPr>
+              <w:t>(AL)</w:t>
             </w:r>
             <w:r>
               <w:rPr>
@@ -7279,6 +13914,14 @@
                 <w:szCs w:val="20"/>
               </w:rPr>
               <w:t>28.0588</w:t>
+            </w:r>
+            <w:r>
+              <w:rPr>
+                <w:rFonts w:eastAsia="Times New Roman" w:cs="Times New Roman"/>
+                <w:sz w:val="20"/>
+                <w:szCs w:val="20"/>
+              </w:rPr>
+              <w:t>(DC)</w:t>
             </w:r>
           </w:p>
         </w:tc>
@@ -7384,17 +14027,41 @@
         <w:shd w:val="clear" w:color="auto" w:fill="FFFFFF"/>
         <w:spacing w:before="220"/>
       </w:pPr>
-      <w:commentRangeStart w:id="2"/>
+      <w:r>
+        <w:rPr>
+          <w:rStyle w:val="CommentReference"/>
+        </w:rPr>
+        <w:commentReference w:id="1"/>
+      </w:r>
+    </w:p>
+    <w:p/>
+    <w:p>
+      <w:bookmarkStart w:id="2" w:name="_GoBack"/>
+      <w:bookmarkEnd w:id="2"/>
+    </w:p>
+    <w:p/>
+    <w:p>
+      <w:pPr>
+        <w:rPr>
+          <w:lang w:eastAsia="zh-CN"/>
+        </w:rPr>
+        <w:sectPr>
+          <w:pgSz w:w="12240" w:h="15840"/>
+          <w:pgMar w:top="1440" w:right="1440" w:bottom="1440" w:left="1440" w:header="720" w:footer="720" w:gutter="0"/>
+          <w:pgNumType w:start="1"/>
+          <w:cols w:space="720"/>
+        </w:sectPr>
+      </w:pPr>
       <w:r>
         <w:rPr>
           <w:noProof/>
           <w:lang w:val="en-US" w:eastAsia="zh-CN"/>
         </w:rPr>
         <w:drawing>
-          <wp:inline distT="0" distB="0" distL="0" distR="0" wp14:anchorId="70406985" wp14:editId="59D4FDC7">
-            <wp:extent cx="5943600" cy="3962400"/>
+          <wp:inline distT="0" distB="0" distL="0" distR="0" wp14:anchorId="12A0CE4C" wp14:editId="37EDD13E">
+            <wp:extent cx="6588453" cy="5546614"/>
             <wp:effectExtent l="0" t="0" r="0" b="0"/>
-            <wp:docPr id="15" name="Picture 15" descr="C:\Users\liub07\AppData\Local\Microsoft\Windows\INetCache\Content.Word\Fig1_prvBar.tiff"/>
+            <wp:docPr id="9" name="Picture 9" descr="specialties.png"/>
             <wp:cNvGraphicFramePr>
               <a:graphicFrameLocks xmlns:a="http://schemas.openxmlformats.org/drawingml/2006/main" noChangeAspect="1"/>
             </wp:cNvGraphicFramePr>
@@ -7402,7 +14069,7 @@
               <a:graphicData uri="http://schemas.openxmlformats.org/drawingml/2006/picture">
                 <pic:pic xmlns:pic="http://schemas.openxmlformats.org/drawingml/2006/picture">
                   <pic:nvPicPr>
-                    <pic:cNvPr id="0" name="Picture 4" descr="C:\Users\liub07\AppData\Local\Microsoft\Windows\INetCache\Content.Word\Fig1_prvBar.tiff"/>
+                    <pic:cNvPr id="0" name="Picture 6" descr="specialties.png"/>
                     <pic:cNvPicPr>
                       <a:picLocks noChangeAspect="1" noChangeArrowheads="1"/>
                     </pic:cNvPicPr>
@@ -7423,85 +14090,7 @@
                   <pic:spPr bwMode="auto">
                     <a:xfrm>
                       <a:off x="0" y="0"/>
-                      <a:ext cx="5943600" cy="3962400"/>
-                    </a:xfrm>
-                    <a:prstGeom prst="rect">
-                      <a:avLst/>
-                    </a:prstGeom>
-                    <a:noFill/>
-                    <a:ln>
-                      <a:noFill/>
-                    </a:ln>
-                  </pic:spPr>
-                </pic:pic>
-              </a:graphicData>
-            </a:graphic>
-          </wp:inline>
-        </w:drawing>
-      </w:r>
-      <w:commentRangeEnd w:id="2"/>
-      <w:r>
-        <w:rPr>
-          <w:rStyle w:val="CommentReference"/>
-        </w:rPr>
-        <w:commentReference w:id="2"/>
-      </w:r>
-    </w:p>
-    <w:p/>
-    <w:p/>
-    <w:p/>
-    <w:p>
-      <w:pPr>
-        <w:rPr>
-          <w:lang w:eastAsia="zh-CN"/>
-        </w:rPr>
-        <w:sectPr>
-          <w:pgSz w:w="12240" w:h="15840"/>
-          <w:pgMar w:top="1440" w:right="1440" w:bottom="1440" w:left="1440" w:header="720" w:footer="720" w:gutter="0"/>
-          <w:pgNumType w:start="1"/>
-          <w:cols w:space="720"/>
-        </w:sectPr>
-      </w:pPr>
-      <w:r>
-        <w:rPr>
-          <w:noProof/>
-          <w:lang w:val="en-US" w:eastAsia="zh-CN"/>
-        </w:rPr>
-        <w:lastRenderedPageBreak/>
-        <w:drawing>
-          <wp:inline distT="0" distB="0" distL="0" distR="0" wp14:anchorId="60075306" wp14:editId="2DC0637B">
-            <wp:extent cx="6858000" cy="8117840"/>
-            <wp:effectExtent l="0" t="0" r="0" b="10160"/>
-            <wp:docPr id="5" name="Picture 5" descr="specialties.png"/>
-            <wp:cNvGraphicFramePr>
-              <a:graphicFrameLocks xmlns:a="http://schemas.openxmlformats.org/drawingml/2006/main" noChangeAspect="1"/>
-            </wp:cNvGraphicFramePr>
-            <a:graphic xmlns:a="http://schemas.openxmlformats.org/drawingml/2006/main">
-              <a:graphicData uri="http://schemas.openxmlformats.org/drawingml/2006/picture">
-                <pic:pic xmlns:pic="http://schemas.openxmlformats.org/drawingml/2006/picture">
-                  <pic:nvPicPr>
-                    <pic:cNvPr id="0" name="Picture 2" descr="specialties.png"/>
-                    <pic:cNvPicPr>
-                      <a:picLocks noChangeAspect="1" noChangeArrowheads="1"/>
-                    </pic:cNvPicPr>
-                  </pic:nvPicPr>
-                  <pic:blipFill>
-                    <a:blip r:embed="rId11" cstate="print">
-                      <a:extLst>
-                        <a:ext uri="{28A0092B-C50C-407E-A947-70E740481C1C}">
-                          <a14:useLocalDpi xmlns:a14="http://schemas.microsoft.com/office/drawing/2010/main" val="0"/>
-                        </a:ext>
-                      </a:extLst>
-                    </a:blip>
-                    <a:srcRect/>
-                    <a:stretch>
-                      <a:fillRect/>
-                    </a:stretch>
-                  </pic:blipFill>
-                  <pic:spPr bwMode="auto">
-                    <a:xfrm>
-                      <a:off x="0" y="0"/>
-                      <a:ext cx="6858000" cy="8117840"/>
+                      <a:ext cx="6595413" cy="5552474"/>
                     </a:xfrm>
                     <a:prstGeom prst="rect">
                       <a:avLst/>
@@ -10909,7 +17498,7 @@
       </w:r>
     </w:p>
   </w:comment>
-  <w:comment w:id="2" w:author="Liu, Bian" w:date="2020-07-16T17:31:00Z" w:initials="LB">
+  <w:comment w:id="1" w:author="Liu, Bian" w:date="2020-07-16T17:31:00Z" w:initials="LB">
     <w:p>
       <w:pPr>
         <w:pStyle w:val="CommentText"/>
@@ -12098,7 +18687,7 @@
 </file>
 
 <file path=customXml/itemProps1.xml><?xml version="1.0" encoding="utf-8"?>
-<ds:datastoreItem xmlns:ds="http://schemas.openxmlformats.org/officeDocument/2006/customXml" ds:itemID="{5328C554-7B03-BA49-9199-33927190BE77}">
+<ds:datastoreItem xmlns:ds="http://schemas.openxmlformats.org/officeDocument/2006/customXml" ds:itemID="{A61E0BF0-28A7-E84F-A9F7-40B0ECADA01B}">
   <ds:schemaRefs>
     <ds:schemaRef ds:uri="http://schemas.openxmlformats.org/officeDocument/2006/bibliography"/>
   </ds:schemaRefs>
